--- a/Suppl/iPhone App Ideas.docx
+++ b/Suppl/iPhone App Ideas.docx
@@ -12,8 +12,6 @@
           <w:szCs w:val="48"/>
         </w:rPr>
       </w:pPr>
-      <w:bookmarkStart w:id="0" w:name="_GoBack"/>
-      <w:bookmarkEnd w:id="0"/>
       <w:r>
         <w:rPr>
           <w:b/>
@@ -1727,7 +1725,39 @@
           <w:sz w:val="20"/>
           <w:szCs w:val="20"/>
         </w:rPr>
-        <w:t>All have a User Event Log, using a common UserLog.swift and UserLog.print() and a primary view for reading</w:t>
+        <w:t xml:space="preserve">All have a User Event Log, using a common </w:t>
+      </w:r>
+      <w:proofErr w:type="spellStart"/>
+      <w:r>
+        <w:rPr>
+          <w:sz w:val="20"/>
+          <w:szCs w:val="20"/>
+        </w:rPr>
+        <w:t>UserLog.swift</w:t>
+      </w:r>
+      <w:proofErr w:type="spellEnd"/>
+      <w:r>
+        <w:rPr>
+          <w:sz w:val="20"/>
+          <w:szCs w:val="20"/>
+        </w:rPr>
+        <w:t xml:space="preserve"> and </w:t>
+      </w:r>
+      <w:proofErr w:type="spellStart"/>
+      <w:r>
+        <w:rPr>
+          <w:sz w:val="20"/>
+          <w:szCs w:val="20"/>
+        </w:rPr>
+        <w:t>UserLog.print</w:t>
+      </w:r>
+      <w:proofErr w:type="spellEnd"/>
+      <w:r>
+        <w:rPr>
+          <w:sz w:val="20"/>
+          <w:szCs w:val="20"/>
+        </w:rPr>
+        <w:t>() and a primary view for reading</w:t>
       </w:r>
     </w:p>
     <w:p>
@@ -1790,14 +1820,14 @@
         <w:pStyle w:val="Heading1"/>
         <w:pageBreakBefore/>
       </w:pPr>
-      <w:bookmarkStart w:id="1" w:name="_Toc499022721"/>
-      <w:bookmarkStart w:id="2" w:name="_Toc526053698"/>
+      <w:bookmarkStart w:id="0" w:name="_Toc499022721"/>
+      <w:bookmarkStart w:id="1" w:name="_Toc526053698"/>
       <w:r>
         <w:lastRenderedPageBreak/>
         <w:t>Priority (Plan &amp; Sequence thoughts)</w:t>
       </w:r>
+      <w:bookmarkEnd w:id="0"/>
       <w:bookmarkEnd w:id="1"/>
-      <w:bookmarkEnd w:id="2"/>
     </w:p>
     <w:p>
       <w:pPr>
@@ -1839,12 +1869,14 @@
           <w:b/>
         </w:rPr>
       </w:pPr>
+      <w:proofErr w:type="spellStart"/>
       <w:r>
         <w:rPr>
           <w:b/>
         </w:rPr>
         <w:t>NoteSpread</w:t>
       </w:r>
+      <w:proofErr w:type="spellEnd"/>
     </w:p>
     <w:p>
       <w:pPr>
@@ -1919,13 +1951,13 @@
       <w:pPr>
         <w:pStyle w:val="Heading1"/>
       </w:pPr>
-      <w:bookmarkStart w:id="3" w:name="_Toc499022722"/>
-      <w:bookmarkStart w:id="4" w:name="_Toc526053699"/>
+      <w:bookmarkStart w:id="2" w:name="_Toc499022722"/>
+      <w:bookmarkStart w:id="3" w:name="_Toc526053699"/>
       <w:r>
         <w:t>Note – J-Clock</w:t>
       </w:r>
+      <w:bookmarkEnd w:id="2"/>
       <w:bookmarkEnd w:id="3"/>
-      <w:bookmarkEnd w:id="4"/>
     </w:p>
     <w:p>
       <w:pPr>
@@ -1951,13 +1983,13 @@
       <w:pPr>
         <w:pStyle w:val="Heading1"/>
       </w:pPr>
-      <w:bookmarkStart w:id="5" w:name="_Toc499022723"/>
-      <w:bookmarkStart w:id="6" w:name="_Toc526053700"/>
+      <w:bookmarkStart w:id="4" w:name="_Toc499022723"/>
+      <w:bookmarkStart w:id="5" w:name="_Toc526053700"/>
       <w:r>
         <w:t>Scratch Page</w:t>
       </w:r>
+      <w:bookmarkEnd w:id="4"/>
       <w:bookmarkEnd w:id="5"/>
-      <w:bookmarkEnd w:id="6"/>
     </w:p>
     <w:p>
       <w:pPr>
@@ -2004,7 +2036,15 @@
         </w:numPr>
       </w:pPr>
       <w:r>
-        <w:t>Version of the timers app, but like how you want to use it – to make sure you spend weekly chunks of time on things (book, IOS, friends)</w:t>
+        <w:t xml:space="preserve">Version of the </w:t>
+      </w:r>
+      <w:proofErr w:type="gramStart"/>
+      <w:r>
+        <w:t>timers</w:t>
+      </w:r>
+      <w:proofErr w:type="gramEnd"/>
+      <w:r>
+        <w:t xml:space="preserve"> app, but like how you want to use it – to make sure you spend weekly chunks of time on things (book, IOS, friends)</w:t>
       </w:r>
     </w:p>
     <w:p>
@@ -2123,14 +2163,14 @@
         <w:pStyle w:val="Heading1"/>
         <w:pageBreakBefore/>
       </w:pPr>
-      <w:bookmarkStart w:id="7" w:name="_Toc499022724"/>
-      <w:bookmarkStart w:id="8" w:name="_Toc526053701"/>
+      <w:bookmarkStart w:id="6" w:name="_Toc499022724"/>
+      <w:bookmarkStart w:id="7" w:name="_Toc526053701"/>
       <w:r>
         <w:lastRenderedPageBreak/>
         <w:t>Planning &amp; Scheduling</w:t>
       </w:r>
+      <w:bookmarkEnd w:id="6"/>
       <w:bookmarkEnd w:id="7"/>
-      <w:bookmarkEnd w:id="8"/>
     </w:p>
     <w:p>
       <w:pPr>
@@ -2200,7 +2240,15 @@
         <w:spacing w:line="254" w:lineRule="auto"/>
       </w:pPr>
       <w:r>
-        <w:t>Times can be absolute, or relative. Relative times can be w.r.t. items or groups</w:t>
+        <w:t xml:space="preserve">Times can be absolute, or relative. Relative times can be </w:t>
+      </w:r>
+      <w:proofErr w:type="spellStart"/>
+      <w:r>
+        <w:t>w.r.t.</w:t>
+      </w:r>
+      <w:proofErr w:type="spellEnd"/>
+      <w:r>
+        <w:t xml:space="preserve"> items or groups</w:t>
       </w:r>
     </w:p>
     <w:p>
@@ -2695,7 +2743,15 @@
         <w:spacing w:line="254" w:lineRule="auto"/>
       </w:pPr>
       <w:r>
-        <w:t>Tab or icon at upper-right, for ‘Topics’ screen which slides down, showing an icon for every list or organization structure you generate (e.g. foods, clothing, construction or computers). Also can add Topics for core, like ‘Home’, ‘Work’, ‘On the Table’, etc.</w:t>
+        <w:t xml:space="preserve">Tab or icon at upper-right, for ‘Topics’ screen which slides down, showing an icon for every list or organization structure you generate (e.g. foods, clothing, construction or computers). </w:t>
+      </w:r>
+      <w:proofErr w:type="gramStart"/>
+      <w:r>
+        <w:t>Also</w:t>
+      </w:r>
+      <w:proofErr w:type="gramEnd"/>
+      <w:r>
+        <w:t xml:space="preserve"> can add Topics for core, like ‘Home’, ‘Work’, ‘On the Table’, etc.</w:t>
       </w:r>
     </w:p>
     <w:p>
@@ -3345,6 +3401,21 @@
         <w:spacing w:line="254" w:lineRule="auto"/>
       </w:pPr>
       <w:r>
+        <w:t>Integrated into Jreina Life Plan concept, sharing and contributing to personal goals with record and reminder</w:t>
+      </w:r>
+      <w:bookmarkStart w:id="8" w:name="_GoBack"/>
+      <w:bookmarkEnd w:id="8"/>
+    </w:p>
+    <w:p>
+      <w:pPr>
+        <w:pStyle w:val="ListParagraph"/>
+        <w:numPr>
+          <w:ilvl w:val="1"/>
+          <w:numId w:val="4"/>
+        </w:numPr>
+        <w:spacing w:line="254" w:lineRule="auto"/>
+      </w:pPr>
+      <w:r>
         <w:t>Build an exact copy of Way of Life into it!</w:t>
       </w:r>
     </w:p>
@@ -3712,7 +3783,15 @@
         <w:spacing w:line="254" w:lineRule="auto"/>
       </w:pPr>
       <w:r>
-        <w:t>Build in your weekly WoA plan</w:t>
+        <w:t xml:space="preserve">Build in your weekly </w:t>
+      </w:r>
+      <w:proofErr w:type="spellStart"/>
+      <w:r>
+        <w:t>WoA</w:t>
+      </w:r>
+      <w:proofErr w:type="spellEnd"/>
+      <w:r>
+        <w:t xml:space="preserve"> plan</w:t>
       </w:r>
     </w:p>
     <w:p>
@@ -3738,6 +3817,7 @@
         <w:spacing w:line="254" w:lineRule="auto"/>
       </w:pPr>
       <w:r>
+        <w:lastRenderedPageBreak/>
         <w:t>Provide automatic daily or periodic summary emails</w:t>
       </w:r>
     </w:p>
@@ -3751,7 +3831,6 @@
         <w:spacing w:line="254" w:lineRule="auto"/>
       </w:pPr>
       <w:r>
-        <w:lastRenderedPageBreak/>
         <w:t>i</w:t>
       </w:r>
       <w:r>
@@ -4021,7 +4100,15 @@
         <w:spacing w:line="254" w:lineRule="auto"/>
       </w:pPr>
       <w:r>
-        <w:t>You can ‘Yuck’ it multiple times in a row, it is stackable</w:t>
+        <w:t xml:space="preserve">You can ‘Yuck’ </w:t>
+      </w:r>
+      <w:proofErr w:type="gramStart"/>
+      <w:r>
+        <w:t>it</w:t>
+      </w:r>
+      <w:proofErr w:type="gramEnd"/>
+      <w:r>
+        <w:t xml:space="preserve"> multiple times in a row, it is stackable</w:t>
       </w:r>
     </w:p>
     <w:p>
@@ -4176,7 +4263,15 @@
         <w:spacing w:line="254" w:lineRule="auto"/>
       </w:pPr>
       <w:r>
-        <w:t>Clear delineation between listed scheduled things &amp; to-do’s. They should be visually separated, while still coexisting on your daily schedule</w:t>
+        <w:t xml:space="preserve">Clear delineation between listed scheduled things &amp; </w:t>
+      </w:r>
+      <w:proofErr w:type="gramStart"/>
+      <w:r>
+        <w:t>to-do’s</w:t>
+      </w:r>
+      <w:proofErr w:type="gramEnd"/>
+      <w:r>
+        <w:t>. They should be visually separated, while still coexisting on your daily schedule</w:t>
       </w:r>
     </w:p>
     <w:p>
@@ -4919,8 +5014,13 @@
         <w:spacing w:line="254" w:lineRule="auto"/>
       </w:pPr>
       <w:r>
-        <w:t>Has a section for goals</w:t>
-      </w:r>
+        <w:t xml:space="preserve">Has a section for </w:t>
+      </w:r>
+      <w:proofErr w:type="gramStart"/>
+      <w:r>
+        <w:t>goals</w:t>
+      </w:r>
+      <w:proofErr w:type="gramEnd"/>
     </w:p>
     <w:p>
       <w:pPr>
@@ -5128,20 +5228,44 @@
         <w:spacing w:line="254" w:lineRule="auto"/>
       </w:pPr>
       <w:r>
-        <w:t>A location to list &amp; display all the things that are doing weekly &amp; scheduled</w:t>
-      </w:r>
-    </w:p>
-    <w:p>
-      <w:pPr>
-        <w:pStyle w:val="ListParagraph"/>
-        <w:numPr>
-          <w:ilvl w:val="1"/>
-          <w:numId w:val="4"/>
-        </w:numPr>
-        <w:spacing w:line="254" w:lineRule="auto"/>
-      </w:pPr>
-      <w:r>
-        <w:t>Ex – Water plants W∙Su, Face Mask W∙Su, Swap Towels Su</w:t>
+        <w:t xml:space="preserve">A location to list &amp; </w:t>
+      </w:r>
+      <w:proofErr w:type="gramStart"/>
+      <w:r>
+        <w:t>display</w:t>
+      </w:r>
+      <w:proofErr w:type="gramEnd"/>
+      <w:r>
+        <w:t xml:space="preserve"> all the things that are doing weekly &amp; scheduled</w:t>
+      </w:r>
+    </w:p>
+    <w:p>
+      <w:pPr>
+        <w:pStyle w:val="ListParagraph"/>
+        <w:numPr>
+          <w:ilvl w:val="1"/>
+          <w:numId w:val="4"/>
+        </w:numPr>
+        <w:spacing w:line="254" w:lineRule="auto"/>
+      </w:pPr>
+      <w:r>
+        <w:t xml:space="preserve">Ex – Water plants </w:t>
+      </w:r>
+      <w:proofErr w:type="spellStart"/>
+      <w:r>
+        <w:t>W∙Su</w:t>
+      </w:r>
+      <w:proofErr w:type="spellEnd"/>
+      <w:r>
+        <w:t xml:space="preserve">, Face Mask </w:t>
+      </w:r>
+      <w:proofErr w:type="spellStart"/>
+      <w:r>
+        <w:t>W∙Su</w:t>
+      </w:r>
+      <w:proofErr w:type="spellEnd"/>
+      <w:r>
+        <w:t>, Swap Towels Su</w:t>
       </w:r>
     </w:p>
     <w:p>
@@ -5801,7 +5925,21 @@
         <w:rPr>
           <w:b/>
         </w:rPr>
-        <w:t>What’s On Deck</w:t>
+        <w:t xml:space="preserve">What’s </w:t>
+      </w:r>
+      <w:proofErr w:type="gramStart"/>
+      <w:r>
+        <w:rPr>
+          <w:b/>
+        </w:rPr>
+        <w:t>On</w:t>
+      </w:r>
+      <w:proofErr w:type="gramEnd"/>
+      <w:r>
+        <w:rPr>
+          <w:b/>
+        </w:rPr>
+        <w:t xml:space="preserve"> Deck</w:t>
       </w:r>
     </w:p>
     <w:p>
@@ -6507,8 +6645,13 @@
         <w:spacing w:line="254" w:lineRule="auto"/>
       </w:pPr>
       <w:r>
-        <w:t>Has a primary view for tracking how long it’s been in touch with X, Y or Z</w:t>
-      </w:r>
+        <w:t xml:space="preserve">Has a primary view for tracking how long it’s been in touch with X, Y or </w:t>
+      </w:r>
+      <w:proofErr w:type="gramStart"/>
+      <w:r>
+        <w:t>Z</w:t>
+      </w:r>
+      <w:proofErr w:type="gramEnd"/>
     </w:p>
     <w:p>
       <w:pPr>
@@ -6799,8 +6942,13 @@
         <w:spacing w:line="254" w:lineRule="auto"/>
       </w:pPr>
       <w:r>
-        <w:t>Has a list of stores or topics that are not-listed on main screen unless non-zero in entries</w:t>
-      </w:r>
+        <w:t xml:space="preserve">Has a list of stores or topics that are not-listed on main screen unless non-zero in </w:t>
+      </w:r>
+      <w:proofErr w:type="gramStart"/>
+      <w:r>
+        <w:t>entries</w:t>
+      </w:r>
+      <w:proofErr w:type="gramEnd"/>
     </w:p>
     <w:p>
       <w:pPr>
@@ -7055,7 +7203,15 @@
         <w:spacing w:after="0" w:line="240" w:lineRule="auto"/>
       </w:pPr>
       <w:r>
-        <w:t>Primary Ideas – Gifts (action) and Thank You’s (spoken)</w:t>
+        <w:t xml:space="preserve">Primary Ideas – Gifts (action) and Thank </w:t>
+      </w:r>
+      <w:proofErr w:type="spellStart"/>
+      <w:r>
+        <w:t>You’s</w:t>
+      </w:r>
+      <w:proofErr w:type="spellEnd"/>
+      <w:r>
+        <w:t xml:space="preserve"> (spoken)</w:t>
       </w:r>
     </w:p>
     <w:p>
@@ -7081,7 +7237,15 @@
         <w:spacing w:after="0" w:line="240" w:lineRule="auto"/>
       </w:pPr>
       <w:r>
-        <w:t>Can remind you every N days “are you doing enough kind, random things? Review, decide!”</w:t>
+        <w:t xml:space="preserve">Can remind you every N </w:t>
+      </w:r>
+      <w:proofErr w:type="gramStart"/>
+      <w:r>
+        <w:t>days</w:t>
+      </w:r>
+      <w:proofErr w:type="gramEnd"/>
+      <w:r>
+        <w:t xml:space="preserve"> “are you doing enough kind, random things? Review, decide!”</w:t>
       </w:r>
     </w:p>
     <w:p>
@@ -7328,7 +7492,15 @@
         <w:spacing w:line="254" w:lineRule="auto"/>
       </w:pPr>
       <w:r>
-        <w:t>Feedback and sharing with peers is emphasized (app or email)</w:t>
+        <w:t xml:space="preserve">Feedback and sharing with peers </w:t>
+      </w:r>
+      <w:proofErr w:type="gramStart"/>
+      <w:r>
+        <w:t>is</w:t>
+      </w:r>
+      <w:proofErr w:type="gramEnd"/>
+      <w:r>
+        <w:t xml:space="preserve"> emphasized (app or email)</w:t>
       </w:r>
     </w:p>
     <w:p>
@@ -8350,7 +8522,15 @@
         <w:spacing w:line="254" w:lineRule="auto"/>
       </w:pPr>
       <w:r>
-        <w:t>Ex Usage – Track and plot out how many minutes you’ve been running each day (a use u want), how long it took you to clean the yard, etc.</w:t>
+        <w:t xml:space="preserve">Ex Usage – Track and plot out how many minutes you’ve been running each day (a use u </w:t>
+      </w:r>
+      <w:proofErr w:type="gramStart"/>
+      <w:r>
+        <w:t>want</w:t>
+      </w:r>
+      <w:proofErr w:type="gramEnd"/>
+      <w:r>
+        <w:t>), how long it took you to clean the yard, etc.</w:t>
       </w:r>
     </w:p>
     <w:p>
@@ -8472,7 +8652,15 @@
         <w:spacing w:line="254" w:lineRule="auto"/>
       </w:pPr>
       <w:r>
-        <w:t>Item and history is stored in online database and able for viewing online</w:t>
+        <w:t xml:space="preserve">Item and history </w:t>
+      </w:r>
+      <w:proofErr w:type="gramStart"/>
+      <w:r>
+        <w:t>is</w:t>
+      </w:r>
+      <w:proofErr w:type="gramEnd"/>
+      <w:r>
+        <w:t xml:space="preserve"> stored in online database and able for viewing online</w:t>
       </w:r>
     </w:p>
     <w:p>
@@ -9016,7 +9204,35 @@
         <w:rPr>
           <w:rFonts w:eastAsia="Times New Roman" w:cs="Calibri"/>
         </w:rPr>
-        <w:t>Ex - SuW water plants. Su swap/wash towels. SuWSa face scrub.</w:t>
+        <w:t xml:space="preserve">Ex - </w:t>
+      </w:r>
+      <w:proofErr w:type="spellStart"/>
+      <w:r>
+        <w:rPr>
+          <w:rFonts w:eastAsia="Times New Roman" w:cs="Calibri"/>
+        </w:rPr>
+        <w:t>SuW</w:t>
+      </w:r>
+      <w:proofErr w:type="spellEnd"/>
+      <w:r>
+        <w:rPr>
+          <w:rFonts w:eastAsia="Times New Roman" w:cs="Calibri"/>
+        </w:rPr>
+        <w:t xml:space="preserve"> water plants. Su swap/wash towels. </w:t>
+      </w:r>
+      <w:proofErr w:type="spellStart"/>
+      <w:r>
+        <w:rPr>
+          <w:rFonts w:eastAsia="Times New Roman" w:cs="Calibri"/>
+        </w:rPr>
+        <w:t>SuWSa</w:t>
+      </w:r>
+      <w:proofErr w:type="spellEnd"/>
+      <w:r>
+        <w:rPr>
+          <w:rFonts w:eastAsia="Times New Roman" w:cs="Calibri"/>
+        </w:rPr>
+        <w:t xml:space="preserve"> face scrub.</w:t>
       </w:r>
     </w:p>
     <w:p>
@@ -9796,7 +10012,15 @@
         </w:numPr>
       </w:pPr>
       <w:r>
-        <w:t>Has a section just for Treats, like you do. It emphasizes &amp; suggests treat reminders, as opposed to specific treats. (generalizations reduce desire)</w:t>
+        <w:t xml:space="preserve">Has a section just for Treats, like you </w:t>
+      </w:r>
+      <w:proofErr w:type="gramStart"/>
+      <w:r>
+        <w:t>do.</w:t>
+      </w:r>
+      <w:proofErr w:type="gramEnd"/>
+      <w:r>
+        <w:t xml:space="preserve"> It emphasizes &amp; suggests treat reminders, as opposed to specific treats. (generalizations reduce desire)</w:t>
       </w:r>
     </w:p>
     <w:p>
@@ -9828,12 +10052,14 @@
       <w:r>
         <w:t xml:space="preserve"> </w:t>
       </w:r>
+      <w:proofErr w:type="spellStart"/>
       <w:r>
         <w:rPr>
           <w:i/>
         </w:rPr>
         <w:t>HabitMinder</w:t>
       </w:r>
+      <w:proofErr w:type="spellEnd"/>
       <w:r>
         <w:t xml:space="preserve"> but as separate app</w:t>
       </w:r>
@@ -9893,8 +10119,13 @@
         <w:spacing w:line="254" w:lineRule="auto"/>
       </w:pPr>
       <w:r>
-        <w:t>Has a list of ‘places I want to eat’</w:t>
-      </w:r>
+        <w:t xml:space="preserve">Has a list of ‘places I want to </w:t>
+      </w:r>
+      <w:proofErr w:type="gramStart"/>
+      <w:r>
+        <w:t>eat’</w:t>
+      </w:r>
+      <w:proofErr w:type="gramEnd"/>
     </w:p>
     <w:p>
       <w:pPr>
@@ -10196,7 +10427,15 @@
         </w:numPr>
       </w:pPr>
       <w:r>
-        <w:t>When you single tap the pic it shows thumbnail text – likely the key pieces</w:t>
+        <w:t xml:space="preserve">When </w:t>
+      </w:r>
+      <w:proofErr w:type="gramStart"/>
+      <w:r>
+        <w:t>you</w:t>
+      </w:r>
+      <w:proofErr w:type="gramEnd"/>
+      <w:r>
+        <w:t xml:space="preserve"> single tap the pic it shows thumbnail text – likely the key pieces</w:t>
       </w:r>
     </w:p>
     <w:p>
@@ -10327,7 +10566,21 @@
         <w:rPr>
           <w:b/>
         </w:rPr>
-        <w:t>Keep Track of Spices in your spice rack. What do you got?</w:t>
+        <w:t xml:space="preserve">Keep Track of Spices in your spice rack. What do you </w:t>
+      </w:r>
+      <w:proofErr w:type="gramStart"/>
+      <w:r>
+        <w:rPr>
+          <w:b/>
+        </w:rPr>
+        <w:t>got</w:t>
+      </w:r>
+      <w:proofErr w:type="gramEnd"/>
+      <w:r>
+        <w:rPr>
+          <w:b/>
+        </w:rPr>
+        <w:t>?</w:t>
       </w:r>
     </w:p>
     <w:p>
@@ -10818,11 +11071,19 @@
         </w:rPr>
         <w:t>Examples (me)</w:t>
       </w:r>
+      <w:proofErr w:type="gramStart"/>
       <w:r>
         <w:rPr>
           <w:rFonts w:eastAsia="Times New Roman" w:cs="Calibri"/>
         </w:rPr>
-        <w:t>:  ‘Smile, as your default.’,  ‘You are #N, not #1’, ‘Stand Tall, Stand Proud’, ‘Sit Tall’, ‘Take notes first, figure out if you need them later’</w:t>
+        <w:t>:  ‘</w:t>
+      </w:r>
+      <w:proofErr w:type="gramEnd"/>
+      <w:r>
+        <w:rPr>
+          <w:rFonts w:eastAsia="Times New Roman" w:cs="Calibri"/>
+        </w:rPr>
+        <w:t>Smile, as your default.’,  ‘You are #N, not #1’, ‘Stand Tall, Stand Proud’, ‘Sit Tall’, ‘Take notes first, figure out if you need them later’</w:t>
       </w:r>
     </w:p>
     <w:p>
@@ -10867,11 +11128,27 @@
           <w:rFonts w:eastAsia="Times New Roman" w:cs="Calibri"/>
           <w:u w:val="single"/>
         </w:rPr>
-        <w:t>Examples (Sz)</w:t>
-      </w:r>
+        <w:t>Examples (</w:t>
+      </w:r>
+      <w:proofErr w:type="spellStart"/>
       <w:r>
         <w:rPr>
           <w:rFonts w:eastAsia="Times New Roman" w:cs="Calibri"/>
+          <w:u w:val="single"/>
+        </w:rPr>
+        <w:t>Sz</w:t>
+      </w:r>
+      <w:proofErr w:type="spellEnd"/>
+      <w:r>
+        <w:rPr>
+          <w:rFonts w:eastAsia="Times New Roman" w:cs="Calibri"/>
+          <w:u w:val="single"/>
+        </w:rPr>
+        <w:t>)</w:t>
+      </w:r>
+      <w:r>
+        <w:rPr>
+          <w:rFonts w:eastAsia="Times New Roman" w:cs="Calibri"/>
         </w:rPr>
         <w:t>: ‘Honesty if my policy, and you just know this from perception’</w:t>
       </w:r>
@@ -11123,7 +11400,21 @@
         <w:rPr>
           <w:b/>
         </w:rPr>
-        <w:t>Keep In Touch</w:t>
+        <w:t xml:space="preserve">Keep </w:t>
+      </w:r>
+      <w:proofErr w:type="gramStart"/>
+      <w:r>
+        <w:rPr>
+          <w:b/>
+        </w:rPr>
+        <w:t>In</w:t>
+      </w:r>
+      <w:proofErr w:type="gramEnd"/>
+      <w:r>
+        <w:rPr>
+          <w:b/>
+        </w:rPr>
+        <w:t xml:space="preserve"> Touch</w:t>
       </w:r>
     </w:p>
     <w:p>
@@ -11712,7 +12003,15 @@
         </w:numPr>
       </w:pPr>
       <w:r>
-        <w:t>Similar to how Google Photos is used with Albums &amp; sharing, but more focused and simple for use by conventional professionals (e.g. construction, repairs, etc.)</w:t>
+        <w:t xml:space="preserve">Similar to how Google Photos is used with Albums &amp; sharing, but </w:t>
+      </w:r>
+      <w:proofErr w:type="gramStart"/>
+      <w:r>
+        <w:t>more focused and simple</w:t>
+      </w:r>
+      <w:proofErr w:type="gramEnd"/>
+      <w:r>
+        <w:t xml:space="preserve"> for use by conventional professionals (e.g. construction, repairs, etc.)</w:t>
       </w:r>
     </w:p>
     <w:p>
@@ -12403,7 +12702,15 @@
         <w:spacing w:line="254" w:lineRule="auto"/>
       </w:pPr>
       <w:r>
-        <w:t>Have the option to record multiple versions of the same concept which the app can select from. So it doesn’t ‘show the same dang thing’ every time. Ex: ‘You’re not #1, you’re #N” &amp; “You’re not first, you’re last”</w:t>
+        <w:t xml:space="preserve">Have the option to record multiple versions of the same concept which the app can select from. </w:t>
+      </w:r>
+      <w:proofErr w:type="gramStart"/>
+      <w:r>
+        <w:t>So</w:t>
+      </w:r>
+      <w:proofErr w:type="gramEnd"/>
+      <w:r>
+        <w:t xml:space="preserve"> it doesn’t ‘show the same dang thing’ every time. Ex: ‘You’re not #1, you’re #N” &amp; “You’re not first, you’re last”</w:t>
       </w:r>
     </w:p>
     <w:p>
@@ -12483,7 +12790,15 @@
         <w:t>something</w:t>
       </w:r>
       <w:r>
-        <w:t xml:space="preserve">. Anything” &lt;- record this with a 1 week expiration, which means you </w:t>
+        <w:t xml:space="preserve">. Anything” &lt;- record this with a </w:t>
+      </w:r>
+      <w:proofErr w:type="gramStart"/>
+      <w:r>
+        <w:t>1 week</w:t>
+      </w:r>
+      <w:proofErr w:type="gramEnd"/>
+      <w:r>
+        <w:t xml:space="preserve"> expiration, which means you </w:t>
       </w:r>
       <w:r>
         <w:rPr>
@@ -12976,7 +13291,15 @@
         <w:spacing w:line="254" w:lineRule="auto"/>
       </w:pPr>
       <w:r>
-        <w:t>Ex: when I get back to work I need to do my taxes</w:t>
+        <w:t xml:space="preserve">Ex: when I get back to </w:t>
+      </w:r>
+      <w:proofErr w:type="gramStart"/>
+      <w:r>
+        <w:t>work</w:t>
+      </w:r>
+      <w:proofErr w:type="gramEnd"/>
+      <w:r>
+        <w:t xml:space="preserve"> I need to do my taxes</w:t>
       </w:r>
     </w:p>
     <w:p>
@@ -13293,7 +13616,15 @@
         <w:spacing w:line="254" w:lineRule="auto"/>
       </w:pPr>
       <w:r>
-        <w:t>Write a list of your key rehab daily reminders to review. For viewing, not lameo notifications</w:t>
+        <w:t xml:space="preserve">Write a list of your key rehab daily reminders to review. For viewing, not </w:t>
+      </w:r>
+      <w:proofErr w:type="spellStart"/>
+      <w:r>
+        <w:t>lameo</w:t>
+      </w:r>
+      <w:proofErr w:type="spellEnd"/>
+      <w:r>
+        <w:t xml:space="preserve"> notifications</w:t>
       </w:r>
     </w:p>
     <w:p>
@@ -14518,7 +14849,15 @@
         <w:spacing w:line="254" w:lineRule="auto"/>
       </w:pPr>
       <w:r>
-        <w:t>Can setup notifications based on events or dispatched emails and texts</w:t>
+        <w:t xml:space="preserve">Can setup notifications </w:t>
+      </w:r>
+      <w:proofErr w:type="gramStart"/>
+      <w:r>
+        <w:t>based</w:t>
+      </w:r>
+      <w:proofErr w:type="gramEnd"/>
+      <w:r>
+        <w:t xml:space="preserve"> on events or dispatched emails and texts</w:t>
       </w:r>
     </w:p>
     <w:p>
@@ -15036,7 +15375,15 @@
         <w:spacing w:line="254" w:lineRule="auto"/>
       </w:pPr>
       <w:r>
-        <w:t>An App to periodically vibrate or make noise when you’re idle! Also can be configured to send alerts to others when you are idle! The primary goal here is to help keep you awake at work!</w:t>
+        <w:t xml:space="preserve">An App to periodically vibrate or make noise when you’re idle! </w:t>
+      </w:r>
+      <w:proofErr w:type="gramStart"/>
+      <w:r>
+        <w:t>Also</w:t>
+      </w:r>
+      <w:proofErr w:type="gramEnd"/>
+      <w:r>
+        <w:t xml:space="preserve"> can be configured to send alerts to others when you are idle! The primary goal here is to help keep you awake at work!</w:t>
       </w:r>
     </w:p>
     <w:p>
@@ -15445,9 +15792,11 @@
       <w:r>
         <w:t xml:space="preserve">Has a unique photo roll display, organizing and grouping photos cleanly into </w:t>
       </w:r>
+      <w:proofErr w:type="gramStart"/>
       <w:r>
         <w:t>groupings</w:t>
       </w:r>
+      <w:proofErr w:type="gramEnd"/>
     </w:p>
     <w:p>
       <w:pPr>
@@ -15504,7 +15853,15 @@
         <w:spacing w:line="254" w:lineRule="auto"/>
       </w:pPr>
       <w:r>
-        <w:t>Trim and joining of photos is a key feature</w:t>
+        <w:t xml:space="preserve">Trim and joining of photos </w:t>
+      </w:r>
+      <w:proofErr w:type="gramStart"/>
+      <w:r>
+        <w:t>is</w:t>
+      </w:r>
+      <w:proofErr w:type="gramEnd"/>
+      <w:r>
+        <w:t xml:space="preserve"> a key feature</w:t>
       </w:r>
     </w:p>
     <w:p>
@@ -16000,8 +16357,13 @@
         </w:numPr>
         <w:spacing w:line="254" w:lineRule="auto"/>
       </w:pPr>
-      <w:r>
-        <w:t>So you can view or easily retrieve later by tag!</w:t>
+      <w:proofErr w:type="gramStart"/>
+      <w:r>
+        <w:t>So</w:t>
+      </w:r>
+      <w:proofErr w:type="gramEnd"/>
+      <w:r>
+        <w:t xml:space="preserve"> you can view or easily retrieve later by tag!</w:t>
       </w:r>
     </w:p>
     <w:p>
@@ -16111,8 +16473,13 @@
       </w:pPr>
       <w:r>
         <w:lastRenderedPageBreak/>
-        <w:t>Has a button in the Photo options menu like Twitter does to store one</w:t>
-      </w:r>
+        <w:t xml:space="preserve">Has a button in the Photo options menu like Twitter does to store </w:t>
+      </w:r>
+      <w:proofErr w:type="gramStart"/>
+      <w:r>
+        <w:t>one</w:t>
+      </w:r>
+      <w:proofErr w:type="gramEnd"/>
     </w:p>
     <w:p>
       <w:pPr>
@@ -19118,7 +19485,7 @@
 </file>
 
 <file path=customXml/itemProps1.xml><?xml version="1.0" encoding="utf-8"?>
-<ds:datastoreItem xmlns:ds="http://schemas.openxmlformats.org/officeDocument/2006/customXml" ds:itemID="{53A9DFA9-47AC-48E5-BEF2-3C8196C49146}">
+<ds:datastoreItem xmlns:ds="http://schemas.openxmlformats.org/officeDocument/2006/customXml" ds:itemID="{222F48A5-8854-43AE-92A2-42D83D3E6811}">
   <ds:schemaRefs>
     <ds:schemaRef ds:uri="http://schemas.openxmlformats.org/officeDocument/2006/bibliography"/>
   </ds:schemaRefs>

--- a/Suppl/iPhone App Ideas.docx
+++ b/Suppl/iPhone App Ideas.docx
@@ -3403,8 +3403,6 @@
       <w:r>
         <w:t>Integrated into Jreina Life Plan concept, sharing and contributing to personal goals with record and reminder</w:t>
       </w:r>
-      <w:bookmarkStart w:id="8" w:name="_GoBack"/>
-      <w:bookmarkEnd w:id="8"/>
     </w:p>
     <w:p>
       <w:pPr>
@@ -5014,13 +5012,8 @@
         <w:spacing w:line="254" w:lineRule="auto"/>
       </w:pPr>
       <w:r>
-        <w:t xml:space="preserve">Has a section for </w:t>
-      </w:r>
-      <w:proofErr w:type="gramStart"/>
-      <w:r>
-        <w:t>goals</w:t>
-      </w:r>
-      <w:proofErr w:type="gramEnd"/>
+        <w:t>Has a section for goals</w:t>
+      </w:r>
     </w:p>
     <w:p>
       <w:pPr>
@@ -6089,7 +6082,7 @@
           <w:szCs w:val="32"/>
         </w:rPr>
       </w:pPr>
-      <w:bookmarkStart w:id="9" w:name="_Toc499022725"/>
+      <w:bookmarkStart w:id="8" w:name="_Toc499022725"/>
       <w:r>
         <w:br w:type="page"/>
       </w:r>
@@ -6098,13 +6091,13 @@
       <w:pPr>
         <w:pStyle w:val="Heading1"/>
       </w:pPr>
-      <w:bookmarkStart w:id="10" w:name="_Toc526053702"/>
+      <w:bookmarkStart w:id="9" w:name="_Toc526053702"/>
       <w:r>
         <w:lastRenderedPageBreak/>
         <w:t>Communication</w:t>
       </w:r>
+      <w:bookmarkEnd w:id="8"/>
       <w:bookmarkEnd w:id="9"/>
-      <w:bookmarkEnd w:id="10"/>
     </w:p>
     <w:p>
       <w:pPr>
@@ -6272,293 +6265,310 @@
       <w:pPr>
         <w:pStyle w:val="Heading1"/>
       </w:pPr>
-      <w:bookmarkStart w:id="11" w:name="_Toc499022726"/>
-      <w:bookmarkStart w:id="12" w:name="_Toc526053703"/>
+      <w:bookmarkStart w:id="10" w:name="_Toc499022726"/>
+      <w:bookmarkStart w:id="11" w:name="_Toc526053703"/>
       <w:r>
         <w:t>Tracking, Desires &amp; Stuff</w:t>
       </w:r>
+      <w:bookmarkEnd w:id="10"/>
       <w:bookmarkEnd w:id="11"/>
+    </w:p>
+    <w:p>
+      <w:pPr>
+        <w:pStyle w:val="ListParagraph"/>
+        <w:numPr>
+          <w:ilvl w:val="0"/>
+          <w:numId w:val="4"/>
+        </w:numPr>
+        <w:spacing w:line="254" w:lineRule="auto"/>
+        <w:rPr>
+          <w:b/>
+        </w:rPr>
+      </w:pPr>
+      <w:r>
+        <w:rPr>
+          <w:b/>
+        </w:rPr>
+        <w:t>Consumption</w:t>
+      </w:r>
+    </w:p>
+    <w:p>
+      <w:pPr>
+        <w:pStyle w:val="ListParagraph"/>
+        <w:numPr>
+          <w:ilvl w:val="1"/>
+          <w:numId w:val="4"/>
+        </w:numPr>
+        <w:spacing w:line="254" w:lineRule="auto"/>
+      </w:pPr>
+      <w:r>
+        <w:t>An upgraded version of Apple Reminders, which allows plotting, logging and reminders for all data taken</w:t>
+      </w:r>
+    </w:p>
+    <w:p>
+      <w:pPr>
+        <w:pStyle w:val="ListParagraph"/>
+        <w:numPr>
+          <w:ilvl w:val="1"/>
+          <w:numId w:val="4"/>
+        </w:numPr>
+        <w:spacing w:line="254" w:lineRule="auto"/>
+      </w:pPr>
+      <w:r>
+        <w:t>Specification of routine (e.g. interval, by date, etc.)</w:t>
+      </w:r>
+    </w:p>
+    <w:p>
+      <w:pPr>
+        <w:pStyle w:val="ListParagraph"/>
+        <w:numPr>
+          <w:ilvl w:val="1"/>
+          <w:numId w:val="4"/>
+        </w:numPr>
+        <w:spacing w:line="254" w:lineRule="auto"/>
+      </w:pPr>
+      <w:r>
+        <w:t>Allows plotting &amp; tracking of history</w:t>
+      </w:r>
+    </w:p>
+    <w:p>
+      <w:pPr>
+        <w:pStyle w:val="ListParagraph"/>
+        <w:numPr>
+          <w:ilvl w:val="1"/>
+          <w:numId w:val="4"/>
+        </w:numPr>
+        <w:spacing w:line="254" w:lineRule="auto"/>
+      </w:pPr>
+      <w:r>
+        <w:t>Allows category or sub-topics (e.g. fast food has ‘Taco Time’ or ‘McD’s’, coffee has ‘Black’ or ‘w/Cream’</w:t>
+      </w:r>
+    </w:p>
+    <w:p>
+      <w:pPr>
+        <w:pStyle w:val="ListParagraph"/>
+        <w:numPr>
+          <w:ilvl w:val="1"/>
+          <w:numId w:val="4"/>
+        </w:numPr>
+        <w:spacing w:line="254" w:lineRule="auto"/>
+      </w:pPr>
+      <w:r>
+        <w:t>Sub-categories have individual tracking as well</w:t>
+      </w:r>
+    </w:p>
+    <w:p>
+      <w:pPr>
+        <w:pStyle w:val="ListParagraph"/>
+        <w:numPr>
+          <w:ilvl w:val="1"/>
+          <w:numId w:val="4"/>
+        </w:numPr>
+        <w:spacing w:line="254" w:lineRule="auto"/>
+      </w:pPr>
+      <w:r>
+        <w:t>Notifications &amp; warnings provided</w:t>
+      </w:r>
+    </w:p>
+    <w:p>
+      <w:pPr>
+        <w:pStyle w:val="ListParagraph"/>
+        <w:numPr>
+          <w:ilvl w:val="0"/>
+          <w:numId w:val="4"/>
+        </w:numPr>
+        <w:spacing w:line="254" w:lineRule="auto"/>
+        <w:rPr>
+          <w:b/>
+        </w:rPr>
+      </w:pPr>
+      <w:r>
+        <w:rPr>
+          <w:b/>
+        </w:rPr>
+        <w:t>Misc. Notes</w:t>
+      </w:r>
+    </w:p>
+    <w:p>
+      <w:pPr>
+        <w:pStyle w:val="ListParagraph"/>
+        <w:numPr>
+          <w:ilvl w:val="1"/>
+          <w:numId w:val="4"/>
+        </w:numPr>
+        <w:spacing w:line="254" w:lineRule="auto"/>
+      </w:pPr>
+      <w:r>
+        <w:t>A place for you to store things you would like to look up one day, but don’t ever need to view without a search for</w:t>
+      </w:r>
+    </w:p>
+    <w:p>
+      <w:pPr>
+        <w:pStyle w:val="ListParagraph"/>
+        <w:numPr>
+          <w:ilvl w:val="1"/>
+          <w:numId w:val="4"/>
+        </w:numPr>
+        <w:spacing w:line="254" w:lineRule="auto"/>
+      </w:pPr>
+      <w:r>
+        <w:t>Can apply names, tags and categories. Searchable by these fields and their content</w:t>
+      </w:r>
+    </w:p>
+    <w:p>
+      <w:pPr>
+        <w:pStyle w:val="ListParagraph"/>
+        <w:numPr>
+          <w:ilvl w:val="1"/>
+          <w:numId w:val="4"/>
+        </w:numPr>
+        <w:spacing w:line="254" w:lineRule="auto"/>
+      </w:pPr>
+      <w:r>
+        <w:t>Each note is a sheet with attachments (video, audio, file, sub-folders, sub-sheets, etc)</w:t>
+      </w:r>
+    </w:p>
+    <w:p>
+      <w:pPr>
+        <w:pStyle w:val="ListParagraph"/>
+        <w:numPr>
+          <w:ilvl w:val="1"/>
+          <w:numId w:val="4"/>
+        </w:numPr>
+        <w:spacing w:line="254" w:lineRule="auto"/>
+      </w:pPr>
+      <w:r>
+        <w:t>Attachments folder is viewable in List View with a table</w:t>
+      </w:r>
+    </w:p>
+    <w:p>
+      <w:pPr>
+        <w:pStyle w:val="ListParagraph"/>
+        <w:numPr>
+          <w:ilvl w:val="1"/>
+          <w:numId w:val="4"/>
+        </w:numPr>
+        <w:spacing w:line="254" w:lineRule="auto"/>
+      </w:pPr>
+      <w:r>
+        <w:t>You can share these with others, for viewing and modification</w:t>
+      </w:r>
+    </w:p>
+    <w:p>
+      <w:pPr>
+        <w:pStyle w:val="ListParagraph"/>
+        <w:numPr>
+          <w:ilvl w:val="1"/>
+          <w:numId w:val="4"/>
+        </w:numPr>
+        <w:spacing w:line="254" w:lineRule="auto"/>
+      </w:pPr>
+      <w:r>
+        <w:t xml:space="preserve">Ex – “Derek started at Prison Oct 18, 2015” or “Amit is engaged to </w:t>
+      </w:r>
+      <w:r>
+        <w:rPr>
+          <w:i/>
+        </w:rPr>
+        <w:t>X</w:t>
+      </w:r>
+      <w:r>
+        <w:t>”, “How to bake Mom’s Apple Pie”, “What Wallowa Lake looked like in 2016”, “My last day of work”</w:t>
+      </w:r>
+    </w:p>
+    <w:p>
+      <w:pPr>
+        <w:rPr>
+          <w:b/>
+        </w:rPr>
+      </w:pPr>
+      <w:r>
+        <w:rPr>
+          <w:b/>
+        </w:rPr>
+        <w:br w:type="page"/>
+      </w:r>
+    </w:p>
+    <w:p>
+      <w:pPr>
+        <w:pStyle w:val="ListParagraph"/>
+        <w:numPr>
+          <w:ilvl w:val="0"/>
+          <w:numId w:val="4"/>
+        </w:numPr>
+        <w:spacing w:line="254" w:lineRule="auto"/>
+        <w:rPr>
+          <w:b/>
+        </w:rPr>
+      </w:pPr>
+      <w:r>
+        <w:rPr>
+          <w:b/>
+        </w:rPr>
+        <w:lastRenderedPageBreak/>
+        <w:t xml:space="preserve">Friends </w:t>
+      </w:r>
+      <w:r>
+        <w:rPr>
+          <w:b/>
+        </w:rPr>
+        <w:t>of Mine</w:t>
+      </w:r>
+      <w:r>
+        <w:rPr>
+          <w:b/>
+        </w:rPr>
+        <w:t xml:space="preserve"> (Friends, Work Peers)</w:t>
+      </w:r>
+    </w:p>
+    <w:p>
+      <w:pPr>
+        <w:pStyle w:val="ListParagraph"/>
+        <w:numPr>
+          <w:ilvl w:val="1"/>
+          <w:numId w:val="4"/>
+        </w:numPr>
+        <w:spacing w:line="254" w:lineRule="auto"/>
+      </w:pPr>
+      <w:r>
+        <w:t>List out friends, keep track of when you last did ‘X Y or Z’ with them</w:t>
+      </w:r>
+    </w:p>
+    <w:p>
+      <w:pPr>
+        <w:pStyle w:val="ListParagraph"/>
+        <w:numPr>
+          <w:ilvl w:val="2"/>
+          <w:numId w:val="4"/>
+        </w:numPr>
+        <w:spacing w:line="254" w:lineRule="auto"/>
+      </w:pPr>
+      <w:r>
+        <w:t xml:space="preserve">Makes it easy to list &amp; track &amp; view what you’ve done with each friend. The ease is emphasized, this gives it bias </w:t>
+      </w:r>
+      <w:r>
+        <w:rPr>
+          <w:rFonts w:ascii="Wingdings" w:hAnsi="Wingdings"/>
+        </w:rPr>
+        <w:t></w:t>
+      </w:r>
+    </w:p>
+    <w:p>
+      <w:pPr>
+        <w:pStyle w:val="ListParagraph"/>
+        <w:numPr>
+          <w:ilvl w:val="1"/>
+          <w:numId w:val="4"/>
+        </w:numPr>
+        <w:spacing w:line="254" w:lineRule="auto"/>
+      </w:pPr>
+      <w:r>
+        <w:t>Have an emphasis that it focuses on evaluation, emphasis and reminder of your involvement and c</w:t>
+      </w:r>
+      <w:bookmarkStart w:id="12" w:name="_GoBack"/>
       <w:bookmarkEnd w:id="12"/>
-    </w:p>
-    <w:p>
-      <w:pPr>
-        <w:pStyle w:val="ListParagraph"/>
-        <w:numPr>
-          <w:ilvl w:val="0"/>
-          <w:numId w:val="4"/>
-        </w:numPr>
-        <w:spacing w:line="254" w:lineRule="auto"/>
-        <w:rPr>
-          <w:b/>
-        </w:rPr>
-      </w:pPr>
-      <w:r>
-        <w:rPr>
-          <w:b/>
-        </w:rPr>
-        <w:t>Consumption</w:t>
-      </w:r>
-    </w:p>
-    <w:p>
-      <w:pPr>
-        <w:pStyle w:val="ListParagraph"/>
-        <w:numPr>
-          <w:ilvl w:val="1"/>
-          <w:numId w:val="4"/>
-        </w:numPr>
-        <w:spacing w:line="254" w:lineRule="auto"/>
-      </w:pPr>
-      <w:r>
-        <w:t>An upgraded version of Apple Reminders, which allows plotting, logging and reminders for all data taken</w:t>
-      </w:r>
-    </w:p>
-    <w:p>
-      <w:pPr>
-        <w:pStyle w:val="ListParagraph"/>
-        <w:numPr>
-          <w:ilvl w:val="1"/>
-          <w:numId w:val="4"/>
-        </w:numPr>
-        <w:spacing w:line="254" w:lineRule="auto"/>
-      </w:pPr>
-      <w:r>
-        <w:t>Specification of routine (e.g. interval, by date, etc.)</w:t>
-      </w:r>
-    </w:p>
-    <w:p>
-      <w:pPr>
-        <w:pStyle w:val="ListParagraph"/>
-        <w:numPr>
-          <w:ilvl w:val="1"/>
-          <w:numId w:val="4"/>
-        </w:numPr>
-        <w:spacing w:line="254" w:lineRule="auto"/>
-      </w:pPr>
-      <w:r>
-        <w:t>Allows plotting &amp; tracking of history</w:t>
-      </w:r>
-    </w:p>
-    <w:p>
-      <w:pPr>
-        <w:pStyle w:val="ListParagraph"/>
-        <w:numPr>
-          <w:ilvl w:val="1"/>
-          <w:numId w:val="4"/>
-        </w:numPr>
-        <w:spacing w:line="254" w:lineRule="auto"/>
-      </w:pPr>
-      <w:r>
-        <w:t>Allows category or sub-topics (e.g. fast food has ‘Taco Time’ or ‘McD’s’, coffee has ‘Black’ or ‘w/Cream’</w:t>
-      </w:r>
-    </w:p>
-    <w:p>
-      <w:pPr>
-        <w:pStyle w:val="ListParagraph"/>
-        <w:numPr>
-          <w:ilvl w:val="1"/>
-          <w:numId w:val="4"/>
-        </w:numPr>
-        <w:spacing w:line="254" w:lineRule="auto"/>
-      </w:pPr>
-      <w:r>
-        <w:t>Sub-categories have individual tracking as well</w:t>
-      </w:r>
-    </w:p>
-    <w:p>
-      <w:pPr>
-        <w:pStyle w:val="ListParagraph"/>
-        <w:numPr>
-          <w:ilvl w:val="1"/>
-          <w:numId w:val="4"/>
-        </w:numPr>
-        <w:spacing w:line="254" w:lineRule="auto"/>
-      </w:pPr>
-      <w:r>
-        <w:t>Notifications &amp; warnings provided</w:t>
-      </w:r>
-    </w:p>
-    <w:p>
-      <w:pPr>
-        <w:pStyle w:val="ListParagraph"/>
-        <w:numPr>
-          <w:ilvl w:val="0"/>
-          <w:numId w:val="4"/>
-        </w:numPr>
-        <w:spacing w:line="254" w:lineRule="auto"/>
-        <w:rPr>
-          <w:b/>
-        </w:rPr>
-      </w:pPr>
-      <w:r>
-        <w:rPr>
-          <w:b/>
-        </w:rPr>
-        <w:t>Misc. Notes</w:t>
-      </w:r>
-    </w:p>
-    <w:p>
-      <w:pPr>
-        <w:pStyle w:val="ListParagraph"/>
-        <w:numPr>
-          <w:ilvl w:val="1"/>
-          <w:numId w:val="4"/>
-        </w:numPr>
-        <w:spacing w:line="254" w:lineRule="auto"/>
-      </w:pPr>
-      <w:r>
-        <w:t>A place for you to store things you would like to look up one day, but don’t ever need to view without a search for</w:t>
-      </w:r>
-    </w:p>
-    <w:p>
-      <w:pPr>
-        <w:pStyle w:val="ListParagraph"/>
-        <w:numPr>
-          <w:ilvl w:val="1"/>
-          <w:numId w:val="4"/>
-        </w:numPr>
-        <w:spacing w:line="254" w:lineRule="auto"/>
-      </w:pPr>
-      <w:r>
-        <w:t>Can apply names, tags and categories. Searchable by these fields and their content</w:t>
-      </w:r>
-    </w:p>
-    <w:p>
-      <w:pPr>
-        <w:pStyle w:val="ListParagraph"/>
-        <w:numPr>
-          <w:ilvl w:val="1"/>
-          <w:numId w:val="4"/>
-        </w:numPr>
-        <w:spacing w:line="254" w:lineRule="auto"/>
-      </w:pPr>
-      <w:r>
-        <w:t>Each note is a sheet with attachments (video, audio, file, sub-folders, sub-sheets, etc)</w:t>
-      </w:r>
-    </w:p>
-    <w:p>
-      <w:pPr>
-        <w:pStyle w:val="ListParagraph"/>
-        <w:numPr>
-          <w:ilvl w:val="1"/>
-          <w:numId w:val="4"/>
-        </w:numPr>
-        <w:spacing w:line="254" w:lineRule="auto"/>
-      </w:pPr>
-      <w:r>
-        <w:t>Attachments folder is viewable in List View with a table</w:t>
-      </w:r>
-    </w:p>
-    <w:p>
-      <w:pPr>
-        <w:pStyle w:val="ListParagraph"/>
-        <w:numPr>
-          <w:ilvl w:val="1"/>
-          <w:numId w:val="4"/>
-        </w:numPr>
-        <w:spacing w:line="254" w:lineRule="auto"/>
-      </w:pPr>
-      <w:r>
-        <w:t>You can share these with others, for viewing and modification</w:t>
-      </w:r>
-    </w:p>
-    <w:p>
-      <w:pPr>
-        <w:pStyle w:val="ListParagraph"/>
-        <w:numPr>
-          <w:ilvl w:val="1"/>
-          <w:numId w:val="4"/>
-        </w:numPr>
-        <w:spacing w:line="254" w:lineRule="auto"/>
-      </w:pPr>
-      <w:r>
-        <w:t xml:space="preserve">Ex – “Derek started at Prison Oct 18, 2015” or “Amit is engaged to </w:t>
-      </w:r>
-      <w:r>
-        <w:rPr>
-          <w:i/>
-        </w:rPr>
-        <w:t>X</w:t>
-      </w:r>
-      <w:r>
-        <w:t>”, “How to bake Mom’s Apple Pie”, “What Wallowa Lake looked like in 2016”, “My last day of work”</w:t>
-      </w:r>
-    </w:p>
-    <w:p>
-      <w:pPr>
-        <w:rPr>
-          <w:b/>
-        </w:rPr>
-      </w:pPr>
-      <w:r>
-        <w:rPr>
-          <w:b/>
-        </w:rPr>
-        <w:br w:type="page"/>
-      </w:r>
-    </w:p>
-    <w:p>
-      <w:pPr>
-        <w:pStyle w:val="ListParagraph"/>
-        <w:numPr>
-          <w:ilvl w:val="0"/>
-          <w:numId w:val="4"/>
-        </w:numPr>
-        <w:spacing w:line="254" w:lineRule="auto"/>
-        <w:rPr>
-          <w:b/>
-        </w:rPr>
-      </w:pPr>
-      <w:r>
-        <w:rPr>
-          <w:b/>
-        </w:rPr>
-        <w:lastRenderedPageBreak/>
-        <w:t>Friends List (Friends, Work Peers)</w:t>
-      </w:r>
-    </w:p>
-    <w:p>
-      <w:pPr>
-        <w:pStyle w:val="ListParagraph"/>
-        <w:numPr>
-          <w:ilvl w:val="1"/>
-          <w:numId w:val="4"/>
-        </w:numPr>
-        <w:spacing w:line="254" w:lineRule="auto"/>
-      </w:pPr>
-      <w:r>
-        <w:t>List out friends, keep track of when you last did ‘X Y or Z’ with them</w:t>
-      </w:r>
-    </w:p>
-    <w:p>
-      <w:pPr>
-        <w:pStyle w:val="ListParagraph"/>
-        <w:numPr>
-          <w:ilvl w:val="2"/>
-          <w:numId w:val="4"/>
-        </w:numPr>
-        <w:spacing w:line="254" w:lineRule="auto"/>
-      </w:pPr>
-      <w:r>
-        <w:t xml:space="preserve">Makes it easy to list &amp; track &amp; view what you’ve done with each friend. The ease is emphasized, this gives it bias </w:t>
-      </w:r>
-      <w:r>
-        <w:rPr>
-          <w:rFonts w:ascii="Wingdings" w:hAnsi="Wingdings"/>
-        </w:rPr>
-        <w:t></w:t>
-      </w:r>
-    </w:p>
-    <w:p>
-      <w:pPr>
-        <w:pStyle w:val="ListParagraph"/>
-        <w:numPr>
-          <w:ilvl w:val="1"/>
-          <w:numId w:val="4"/>
-        </w:numPr>
-        <w:spacing w:line="254" w:lineRule="auto"/>
-      </w:pPr>
-      <w:r>
-        <w:t xml:space="preserve">Have an emphasis that it focuses on evaluation, emphasis and reminder of your involvement and care capacity more than simply being a todo list of people and times. It makes it clear that the goal is to connect and see your friends; and to be there for them. By how much? That's not the apps job. It's just there to focus and remind you of the importance of this, and where to point next. In </w:t>
+      <w:r>
+        <w:t xml:space="preserve">are capacity more than simply being a todo list of people and times. It makes it clear that the goal is to connect and see your friends; and to be there for them. By how much? That's not the apps job. It's just there to focus and remind you of the importance of this, and where to point next. In </w:t>
       </w:r>
       <w:r>
         <w:rPr>
@@ -7614,11 +7624,13 @@
         </w:numPr>
         <w:spacing w:line="254" w:lineRule="auto"/>
         <w:rPr>
-          <w:b/>
-        </w:rPr>
-      </w:pPr>
-      <w:r>
-        <w:rPr>
+          <w:rFonts w:cs="Calibri"/>
+          <w:b/>
+        </w:rPr>
+      </w:pPr>
+      <w:r>
+        <w:rPr>
+          <w:rFonts w:cs="Calibri"/>
           <w:b/>
         </w:rPr>
         <w:t>Rad Places</w:t>
@@ -7633,12 +7645,12 @@
         </w:numPr>
         <w:spacing w:after="0" w:line="240" w:lineRule="auto"/>
         <w:rPr>
-          <w:rFonts w:ascii="Times New Roman" w:eastAsia="Times New Roman" w:hAnsi="Times New Roman" w:cs="Times New Roman"/>
-        </w:rPr>
-      </w:pPr>
-      <w:r>
-        <w:rPr>
-          <w:rFonts w:ascii="Times New Roman" w:eastAsia="Times New Roman" w:hAnsi="Times New Roman" w:cs="Times New Roman"/>
+          <w:rFonts w:eastAsia="Times New Roman" w:cs="Calibri"/>
+        </w:rPr>
+      </w:pPr>
+      <w:r>
+        <w:rPr>
+          <w:rFonts w:eastAsia="Times New Roman" w:cs="Calibri"/>
         </w:rPr>
         <w:t>Have a system where you can record how much you liked something, on the map. You could store restaurants or bars, for example.</w:t>
       </w:r>
@@ -7651,6 +7663,9 @@
           <w:numId w:val="4"/>
         </w:numPr>
         <w:spacing w:after="0" w:line="240" w:lineRule="auto"/>
+        <w:rPr>
+          <w:rFonts w:cs="Calibri"/>
+        </w:rPr>
       </w:pPr>
       <w:r>
         <w:rPr>
@@ -7692,6 +7707,54 @@
           <w:numId w:val="4"/>
         </w:numPr>
         <w:spacing w:after="0" w:line="240" w:lineRule="auto"/>
+        <w:rPr>
+          <w:rFonts w:cs="Calibri"/>
+        </w:rPr>
+      </w:pPr>
+      <w:r>
+        <w:rPr>
+          <w:rFonts w:cs="Calibri"/>
+          <w:b/>
+        </w:rPr>
+        <w:t>Places to Go Someday</w:t>
+      </w:r>
+    </w:p>
+    <w:p>
+      <w:pPr>
+        <w:pStyle w:val="ListParagraph"/>
+        <w:numPr>
+          <w:ilvl w:val="1"/>
+          <w:numId w:val="4"/>
+        </w:numPr>
+        <w:spacing w:after="0" w:line="240" w:lineRule="auto"/>
+        <w:rPr>
+          <w:rFonts w:cs="Calibri"/>
+        </w:rPr>
+      </w:pPr>
+      <w:r>
+        <w:rPr>
+          <w:rFonts w:cs="Calibri"/>
+        </w:rPr>
+        <w:t>Places</w:t>
+      </w:r>
+      <w:r>
+        <w:rPr>
+          <w:rFonts w:cs="Calibri"/>
+        </w:rPr>
+        <w:t xml:space="preserve"> that I/we want to go someday, like “live at”, “experience this”, “serve them”, “go on vacation”, “raise my kids”, etc.</w:t>
+      </w:r>
+    </w:p>
+    <w:p>
+      <w:pPr>
+        <w:pStyle w:val="ListParagraph"/>
+        <w:numPr>
+          <w:ilvl w:val="0"/>
+          <w:numId w:val="4"/>
+        </w:numPr>
+        <w:spacing w:after="0" w:line="240" w:lineRule="auto"/>
+        <w:rPr>
+          <w:rFonts w:cs="Calibri"/>
+        </w:rPr>
       </w:pPr>
       <w:r>
         <w:rPr>
@@ -7709,6 +7772,9 @@
           <w:numId w:val="4"/>
         </w:numPr>
         <w:spacing w:after="0" w:line="240" w:lineRule="auto"/>
+        <w:rPr>
+          <w:rFonts w:cs="Calibri"/>
+        </w:rPr>
       </w:pPr>
       <w:r>
         <w:rPr>
@@ -7726,11 +7792,13 @@
     <w:p>
       <w:pPr>
         <w:rPr>
-          <w:b/>
-        </w:rPr>
-      </w:pPr>
-      <w:r>
-        <w:rPr>
+          <w:rFonts w:cs="Calibri"/>
+          <w:b/>
+        </w:rPr>
+      </w:pPr>
+      <w:r>
+        <w:rPr>
+          <w:rFonts w:cs="Calibri"/>
           <w:b/>
         </w:rPr>
         <w:br w:type="page"/>
@@ -14476,6 +14544,19 @@
           <w:rFonts w:ascii="Wingdings" w:hAnsi="Wingdings"/>
         </w:rPr>
         <w:t></w:t>
+      </w:r>
+    </w:p>
+    <w:p>
+      <w:pPr>
+        <w:pStyle w:val="ListParagraph"/>
+        <w:numPr>
+          <w:ilvl w:val="1"/>
+          <w:numId w:val="4"/>
+        </w:numPr>
+        <w:spacing w:line="254" w:lineRule="auto"/>
+      </w:pPr>
+      <w:r>
+        <w:t>Has moods to organize your music, in similar form to existing Genres with features of tagging and sorting provided. Also enables rich shuffle potential</w:t>
       </w:r>
     </w:p>
     <w:p>
@@ -16844,7 +16925,7 @@
       <w:rPr>
         <w:noProof/>
       </w:rPr>
-      <w:t>11/18/18</w:t>
+      <w:t>1/28/19</w:t>
     </w:r>
     <w:r>
       <w:fldChar w:fldCharType="end"/>
@@ -19485,7 +19566,7 @@
 </file>
 
 <file path=customXml/itemProps1.xml><?xml version="1.0" encoding="utf-8"?>
-<ds:datastoreItem xmlns:ds="http://schemas.openxmlformats.org/officeDocument/2006/customXml" ds:itemID="{222F48A5-8854-43AE-92A2-42D83D3E6811}">
+<ds:datastoreItem xmlns:ds="http://schemas.openxmlformats.org/officeDocument/2006/customXml" ds:itemID="{0BE05DE3-F6CC-4214-A27A-E0F5B8B0F575}">
   <ds:schemaRefs>
     <ds:schemaRef ds:uri="http://schemas.openxmlformats.org/officeDocument/2006/bibliography"/>
   </ds:schemaRefs>

--- a/Suppl/iPhone App Ideas.docx
+++ b/Suppl/iPhone App Ideas.docx
@@ -6563,12 +6563,7 @@
         <w:spacing w:line="254" w:lineRule="auto"/>
       </w:pPr>
       <w:r>
-        <w:t>Have an emphasis that it focuses on evaluation, emphasis and reminder of your involvement and c</w:t>
-      </w:r>
-      <w:bookmarkStart w:id="12" w:name="_GoBack"/>
-      <w:bookmarkEnd w:id="12"/>
-      <w:r>
-        <w:t xml:space="preserve">are capacity more than simply being a todo list of people and times. It makes it clear that the goal is to connect and see your friends; and to be there for them. By how much? That's not the apps job. It's just there to focus and remind you of the importance of this, and where to point next. In </w:t>
+        <w:t xml:space="preserve">Have an emphasis that it focuses on evaluation, emphasis and reminder of your involvement and care capacity more than simply being a todo list of people and times. It makes it clear that the goal is to connect and see your friends; and to be there for them. By how much? That's not the apps job. It's just there to focus and remind you of the importance of this, and where to point next. In </w:t>
       </w:r>
       <w:r>
         <w:rPr>
@@ -7633,6 +7628,52 @@
           <w:rFonts w:cs="Calibri"/>
           <w:b/>
         </w:rPr>
+        <w:t>The Landscape around me</w:t>
+      </w:r>
+    </w:p>
+    <w:p>
+      <w:pPr>
+        <w:pStyle w:val="ListParagraph"/>
+        <w:numPr>
+          <w:ilvl w:val="1"/>
+          <w:numId w:val="4"/>
+        </w:numPr>
+        <w:spacing w:line="254" w:lineRule="auto"/>
+        <w:rPr>
+          <w:rFonts w:cs="Calibri"/>
+        </w:rPr>
+      </w:pPr>
+      <w:r>
+        <w:rPr>
+          <w:rFonts w:cs="Calibri"/>
+        </w:rPr>
+        <w:t>A</w:t>
+      </w:r>
+      <w:r>
+        <w:rPr>
+          <w:rFonts w:cs="Calibri"/>
+        </w:rPr>
+        <w:t>llows you to paint, record and share what is around you, in pictures and in record. Places, activities, events, people and things, this gets powerful when shared. Also consider the potential for Strut integration, wow</w:t>
+      </w:r>
+    </w:p>
+    <w:p>
+      <w:pPr>
+        <w:pStyle w:val="ListParagraph"/>
+        <w:numPr>
+          <w:ilvl w:val="0"/>
+          <w:numId w:val="4"/>
+        </w:numPr>
+        <w:spacing w:line="254" w:lineRule="auto"/>
+        <w:rPr>
+          <w:rFonts w:cs="Calibri"/>
+          <w:b/>
+        </w:rPr>
+      </w:pPr>
+      <w:r>
+        <w:rPr>
+          <w:rFonts w:cs="Calibri"/>
+          <w:b/>
+        </w:rPr>
         <w:t>Rad Places</w:t>
       </w:r>
     </w:p>
@@ -8112,7 +8153,7 @@
           <w:szCs w:val="32"/>
         </w:rPr>
       </w:pPr>
-      <w:bookmarkStart w:id="13" w:name="_Toc499022727"/>
+      <w:bookmarkStart w:id="12" w:name="_Toc499022727"/>
       <w:r>
         <w:br w:type="page"/>
       </w:r>
@@ -8121,13 +8162,13 @@
       <w:pPr>
         <w:pStyle w:val="Heading1"/>
       </w:pPr>
-      <w:bookmarkStart w:id="14" w:name="_Toc526053704"/>
+      <w:bookmarkStart w:id="13" w:name="_Toc526053704"/>
       <w:r>
         <w:lastRenderedPageBreak/>
         <w:t>Tracking, General</w:t>
       </w:r>
+      <w:bookmarkEnd w:id="12"/>
       <w:bookmarkEnd w:id="13"/>
-      <w:bookmarkEnd w:id="14"/>
     </w:p>
     <w:p>
       <w:pPr>
@@ -9622,7 +9663,7 @@
           <w:szCs w:val="32"/>
         </w:rPr>
       </w:pPr>
-      <w:bookmarkStart w:id="15" w:name="_Toc499022728"/>
+      <w:bookmarkStart w:id="14" w:name="_Toc499022728"/>
       <w:r>
         <w:br w:type="page"/>
       </w:r>
@@ -9631,13 +9672,13 @@
       <w:pPr>
         <w:pStyle w:val="Heading1"/>
       </w:pPr>
-      <w:bookmarkStart w:id="16" w:name="_Toc526053705"/>
+      <w:bookmarkStart w:id="15" w:name="_Toc526053705"/>
       <w:r>
         <w:lastRenderedPageBreak/>
         <w:t>Group Activity</w:t>
       </w:r>
+      <w:bookmarkEnd w:id="14"/>
       <w:bookmarkEnd w:id="15"/>
-      <w:bookmarkEnd w:id="16"/>
     </w:p>
     <w:p>
       <w:pPr>
@@ -9978,7 +10019,37 @@
     <w:p>
       <w:pPr>
         <w:pStyle w:val="Standard"/>
-      </w:pPr>
+        <w:numPr>
+          <w:ilvl w:val="0"/>
+          <w:numId w:val="25"/>
+        </w:numPr>
+        <w:rPr>
+          <w:b/>
+        </w:rPr>
+      </w:pPr>
+      <w:r>
+        <w:rPr>
+          <w:b/>
+        </w:rPr>
+        <w:t xml:space="preserve">Useful Content </w:t>
+      </w:r>
+    </w:p>
+    <w:p>
+      <w:pPr>
+        <w:pStyle w:val="Standard"/>
+        <w:numPr>
+          <w:ilvl w:val="1"/>
+          <w:numId w:val="25"/>
+        </w:numPr>
+      </w:pPr>
+      <w:r>
+        <w:t>A place for people to post up their latest content of interest that they find useful for others as well. People ca</w:t>
+      </w:r>
+      <w:bookmarkStart w:id="16" w:name="_GoBack"/>
+      <w:bookmarkEnd w:id="16"/>
+      <w:r>
+        <w:t>n then subscribe and follow each other, creating channels and sharing votes. Like your Quora article for RISC vs. ARM, for example. Consider categories and groupings for posts</w:t>
+      </w:r>
     </w:p>
     <w:p>
       <w:pPr>
@@ -17283,6 +17354,119 @@
     </w:lvl>
   </w:abstractNum>
   <w:abstractNum w:abstractNumId="3" w15:restartNumberingAfterBreak="0">
+    <w:nsid w:val="21A27A40"/>
+    <w:multiLevelType w:val="hybridMultilevel"/>
+    <w:tmpl w:val="96ACBBB0"/>
+    <w:lvl w:ilvl="0" w:tplc="04090001">
+      <w:start w:val="1"/>
+      <w:numFmt w:val="bullet"/>
+      <w:lvlText w:val=""/>
+      <w:lvlJc w:val="left"/>
+      <w:pPr>
+        <w:ind w:left="720" w:hanging="360"/>
+      </w:pPr>
+      <w:rPr>
+        <w:rFonts w:ascii="Symbol" w:hAnsi="Symbol" w:hint="default"/>
+      </w:rPr>
+    </w:lvl>
+    <w:lvl w:ilvl="1" w:tplc="04090003">
+      <w:start w:val="1"/>
+      <w:numFmt w:val="bullet"/>
+      <w:lvlText w:val="o"/>
+      <w:lvlJc w:val="left"/>
+      <w:pPr>
+        <w:ind w:left="1440" w:hanging="360"/>
+      </w:pPr>
+      <w:rPr>
+        <w:rFonts w:ascii="Courier New" w:hAnsi="Courier New" w:cs="Courier New" w:hint="default"/>
+      </w:rPr>
+    </w:lvl>
+    <w:lvl w:ilvl="2" w:tplc="04090005" w:tentative="1">
+      <w:start w:val="1"/>
+      <w:numFmt w:val="bullet"/>
+      <w:lvlText w:val=""/>
+      <w:lvlJc w:val="left"/>
+      <w:pPr>
+        <w:ind w:left="2160" w:hanging="360"/>
+      </w:pPr>
+      <w:rPr>
+        <w:rFonts w:ascii="Wingdings" w:hAnsi="Wingdings" w:hint="default"/>
+      </w:rPr>
+    </w:lvl>
+    <w:lvl w:ilvl="3" w:tplc="04090001" w:tentative="1">
+      <w:start w:val="1"/>
+      <w:numFmt w:val="bullet"/>
+      <w:lvlText w:val=""/>
+      <w:lvlJc w:val="left"/>
+      <w:pPr>
+        <w:ind w:left="2880" w:hanging="360"/>
+      </w:pPr>
+      <w:rPr>
+        <w:rFonts w:ascii="Symbol" w:hAnsi="Symbol" w:hint="default"/>
+      </w:rPr>
+    </w:lvl>
+    <w:lvl w:ilvl="4" w:tplc="04090003" w:tentative="1">
+      <w:start w:val="1"/>
+      <w:numFmt w:val="bullet"/>
+      <w:lvlText w:val="o"/>
+      <w:lvlJc w:val="left"/>
+      <w:pPr>
+        <w:ind w:left="3600" w:hanging="360"/>
+      </w:pPr>
+      <w:rPr>
+        <w:rFonts w:ascii="Courier New" w:hAnsi="Courier New" w:cs="Courier New" w:hint="default"/>
+      </w:rPr>
+    </w:lvl>
+    <w:lvl w:ilvl="5" w:tplc="04090005" w:tentative="1">
+      <w:start w:val="1"/>
+      <w:numFmt w:val="bullet"/>
+      <w:lvlText w:val=""/>
+      <w:lvlJc w:val="left"/>
+      <w:pPr>
+        <w:ind w:left="4320" w:hanging="360"/>
+      </w:pPr>
+      <w:rPr>
+        <w:rFonts w:ascii="Wingdings" w:hAnsi="Wingdings" w:hint="default"/>
+      </w:rPr>
+    </w:lvl>
+    <w:lvl w:ilvl="6" w:tplc="04090001" w:tentative="1">
+      <w:start w:val="1"/>
+      <w:numFmt w:val="bullet"/>
+      <w:lvlText w:val=""/>
+      <w:lvlJc w:val="left"/>
+      <w:pPr>
+        <w:ind w:left="5040" w:hanging="360"/>
+      </w:pPr>
+      <w:rPr>
+        <w:rFonts w:ascii="Symbol" w:hAnsi="Symbol" w:hint="default"/>
+      </w:rPr>
+    </w:lvl>
+    <w:lvl w:ilvl="7" w:tplc="04090003" w:tentative="1">
+      <w:start w:val="1"/>
+      <w:numFmt w:val="bullet"/>
+      <w:lvlText w:val="o"/>
+      <w:lvlJc w:val="left"/>
+      <w:pPr>
+        <w:ind w:left="5760" w:hanging="360"/>
+      </w:pPr>
+      <w:rPr>
+        <w:rFonts w:ascii="Courier New" w:hAnsi="Courier New" w:cs="Courier New" w:hint="default"/>
+      </w:rPr>
+    </w:lvl>
+    <w:lvl w:ilvl="8" w:tplc="04090005" w:tentative="1">
+      <w:start w:val="1"/>
+      <w:numFmt w:val="bullet"/>
+      <w:lvlText w:val=""/>
+      <w:lvlJc w:val="left"/>
+      <w:pPr>
+        <w:ind w:left="6480" w:hanging="360"/>
+      </w:pPr>
+      <w:rPr>
+        <w:rFonts w:ascii="Wingdings" w:hAnsi="Wingdings" w:hint="default"/>
+      </w:rPr>
+    </w:lvl>
+  </w:abstractNum>
+  <w:abstractNum w:abstractNumId="4" w15:restartNumberingAfterBreak="0">
     <w:nsid w:val="24BF7C4F"/>
     <w:multiLevelType w:val="multilevel"/>
     <w:tmpl w:val="7D664E02"/>
@@ -17387,7 +17571,7 @@
       </w:rPr>
     </w:lvl>
   </w:abstractNum>
-  <w:abstractNum w:abstractNumId="4" w15:restartNumberingAfterBreak="0">
+  <w:abstractNum w:abstractNumId="5" w15:restartNumberingAfterBreak="0">
     <w:nsid w:val="2A8B5F19"/>
     <w:multiLevelType w:val="multilevel"/>
     <w:tmpl w:val="383844C4"/>
@@ -17492,7 +17676,7 @@
       </w:rPr>
     </w:lvl>
   </w:abstractNum>
-  <w:abstractNum w:abstractNumId="5" w15:restartNumberingAfterBreak="0">
+  <w:abstractNum w:abstractNumId="6" w15:restartNumberingAfterBreak="0">
     <w:nsid w:val="374467C9"/>
     <w:multiLevelType w:val="multilevel"/>
     <w:tmpl w:val="9644289E"/>
@@ -17597,7 +17781,7 @@
       </w:rPr>
     </w:lvl>
   </w:abstractNum>
-  <w:abstractNum w:abstractNumId="6" w15:restartNumberingAfterBreak="0">
+  <w:abstractNum w:abstractNumId="7" w15:restartNumberingAfterBreak="0">
     <w:nsid w:val="3E1145F8"/>
     <w:multiLevelType w:val="multilevel"/>
     <w:tmpl w:val="F0207F04"/>
@@ -17702,7 +17886,7 @@
       </w:rPr>
     </w:lvl>
   </w:abstractNum>
-  <w:abstractNum w:abstractNumId="7" w15:restartNumberingAfterBreak="0">
+  <w:abstractNum w:abstractNumId="8" w15:restartNumberingAfterBreak="0">
     <w:nsid w:val="4D4D377D"/>
     <w:multiLevelType w:val="multilevel"/>
     <w:tmpl w:val="E18C361E"/>
@@ -17807,7 +17991,7 @@
       </w:rPr>
     </w:lvl>
   </w:abstractNum>
-  <w:abstractNum w:abstractNumId="8" w15:restartNumberingAfterBreak="0">
+  <w:abstractNum w:abstractNumId="9" w15:restartNumberingAfterBreak="0">
     <w:nsid w:val="55264AD8"/>
     <w:multiLevelType w:val="multilevel"/>
     <w:tmpl w:val="25EAF5A4"/>
@@ -17912,7 +18096,7 @@
       </w:rPr>
     </w:lvl>
   </w:abstractNum>
-  <w:abstractNum w:abstractNumId="9" w15:restartNumberingAfterBreak="0">
+  <w:abstractNum w:abstractNumId="10" w15:restartNumberingAfterBreak="0">
     <w:nsid w:val="597A7943"/>
     <w:multiLevelType w:val="multilevel"/>
     <w:tmpl w:val="A482C13C"/>
@@ -18018,7 +18202,7 @@
       </w:rPr>
     </w:lvl>
   </w:abstractNum>
-  <w:abstractNum w:abstractNumId="10" w15:restartNumberingAfterBreak="0">
+  <w:abstractNum w:abstractNumId="11" w15:restartNumberingAfterBreak="0">
     <w:nsid w:val="63D127D1"/>
     <w:multiLevelType w:val="multilevel"/>
     <w:tmpl w:val="54CA1FFA"/>
@@ -18123,7 +18307,7 @@
       </w:rPr>
     </w:lvl>
   </w:abstractNum>
-  <w:abstractNum w:abstractNumId="11" w15:restartNumberingAfterBreak="0">
+  <w:abstractNum w:abstractNumId="12" w15:restartNumberingAfterBreak="0">
     <w:nsid w:val="665B6F66"/>
     <w:multiLevelType w:val="multilevel"/>
     <w:tmpl w:val="BFD601EA"/>
@@ -18228,7 +18412,7 @@
       </w:rPr>
     </w:lvl>
   </w:abstractNum>
-  <w:abstractNum w:abstractNumId="12" w15:restartNumberingAfterBreak="0">
+  <w:abstractNum w:abstractNumId="13" w15:restartNumberingAfterBreak="0">
     <w:nsid w:val="6B3E0A76"/>
     <w:multiLevelType w:val="multilevel"/>
     <w:tmpl w:val="152EF194"/>
@@ -18334,76 +18518,79 @@
     </w:lvl>
   </w:abstractNum>
   <w:num w:numId="1">
-    <w:abstractNumId w:val="10"/>
+    <w:abstractNumId w:val="11"/>
   </w:num>
   <w:num w:numId="2">
     <w:abstractNumId w:val="0"/>
   </w:num>
   <w:num w:numId="3">
-    <w:abstractNumId w:val="11"/>
+    <w:abstractNumId w:val="12"/>
   </w:num>
   <w:num w:numId="4">
-    <w:abstractNumId w:val="8"/>
+    <w:abstractNumId w:val="9"/>
   </w:num>
   <w:num w:numId="5">
-    <w:abstractNumId w:val="3"/>
+    <w:abstractNumId w:val="4"/>
   </w:num>
   <w:num w:numId="6">
     <w:abstractNumId w:val="1"/>
   </w:num>
   <w:num w:numId="7">
-    <w:abstractNumId w:val="9"/>
+    <w:abstractNumId w:val="10"/>
   </w:num>
   <w:num w:numId="8">
-    <w:abstractNumId w:val="12"/>
+    <w:abstractNumId w:val="13"/>
   </w:num>
   <w:num w:numId="9">
-    <w:abstractNumId w:val="5"/>
+    <w:abstractNumId w:val="6"/>
   </w:num>
   <w:num w:numId="10">
-    <w:abstractNumId w:val="7"/>
+    <w:abstractNumId w:val="8"/>
   </w:num>
   <w:num w:numId="11">
-    <w:abstractNumId w:val="6"/>
+    <w:abstractNumId w:val="7"/>
   </w:num>
   <w:num w:numId="12">
     <w:abstractNumId w:val="2"/>
   </w:num>
   <w:num w:numId="13">
-    <w:abstractNumId w:val="4"/>
+    <w:abstractNumId w:val="5"/>
   </w:num>
   <w:num w:numId="14">
-    <w:abstractNumId w:val="9"/>
+    <w:abstractNumId w:val="10"/>
   </w:num>
   <w:num w:numId="15">
-    <w:abstractNumId w:val="12"/>
+    <w:abstractNumId w:val="13"/>
   </w:num>
   <w:num w:numId="16">
     <w:abstractNumId w:val="2"/>
   </w:num>
   <w:num w:numId="17">
-    <w:abstractNumId w:val="5"/>
+    <w:abstractNumId w:val="6"/>
   </w:num>
   <w:num w:numId="18">
-    <w:abstractNumId w:val="8"/>
+    <w:abstractNumId w:val="9"/>
   </w:num>
   <w:num w:numId="19">
-    <w:abstractNumId w:val="7"/>
+    <w:abstractNumId w:val="8"/>
   </w:num>
   <w:num w:numId="20">
     <w:abstractNumId w:val="1"/>
   </w:num>
   <w:num w:numId="21">
-    <w:abstractNumId w:val="6"/>
+    <w:abstractNumId w:val="7"/>
   </w:num>
   <w:num w:numId="22">
     <w:abstractNumId w:val="0"/>
   </w:num>
   <w:num w:numId="23">
-    <w:abstractNumId w:val="3"/>
+    <w:abstractNumId w:val="4"/>
   </w:num>
   <w:num w:numId="24">
-    <w:abstractNumId w:val="4"/>
+    <w:abstractNumId w:val="5"/>
+  </w:num>
+  <w:num w:numId="25">
+    <w:abstractNumId w:val="3"/>
   </w:num>
 </w:numbering>
 </file>
@@ -19566,7 +19753,7 @@
 </file>
 
 <file path=customXml/itemProps1.xml><?xml version="1.0" encoding="utf-8"?>
-<ds:datastoreItem xmlns:ds="http://schemas.openxmlformats.org/officeDocument/2006/customXml" ds:itemID="{0BE05DE3-F6CC-4214-A27A-E0F5B8B0F575}">
+<ds:datastoreItem xmlns:ds="http://schemas.openxmlformats.org/officeDocument/2006/customXml" ds:itemID="{9BA92A57-8975-4B08-8215-63CD47FE0E74}">
   <ds:schemaRefs>
     <ds:schemaRef ds:uri="http://schemas.openxmlformats.org/officeDocument/2006/bibliography"/>
   </ds:schemaRefs>

--- a/Suppl/iPhone App Ideas.docx
+++ b/Suppl/iPhone App Ideas.docx
@@ -12,6 +12,8 @@
           <w:szCs w:val="48"/>
         </w:rPr>
       </w:pPr>
+      <w:bookmarkStart w:id="0" w:name="_GoBack"/>
+      <w:bookmarkEnd w:id="0"/>
       <w:r>
         <w:rPr>
           <w:b/>
@@ -1820,14 +1822,14 @@
         <w:pStyle w:val="Heading1"/>
         <w:pageBreakBefore/>
       </w:pPr>
-      <w:bookmarkStart w:id="0" w:name="_Toc499022721"/>
-      <w:bookmarkStart w:id="1" w:name="_Toc526053698"/>
+      <w:bookmarkStart w:id="1" w:name="_Toc499022721"/>
+      <w:bookmarkStart w:id="2" w:name="_Toc526053698"/>
       <w:r>
         <w:lastRenderedPageBreak/>
         <w:t>Priority (Plan &amp; Sequence thoughts)</w:t>
       </w:r>
-      <w:bookmarkEnd w:id="0"/>
       <w:bookmarkEnd w:id="1"/>
+      <w:bookmarkEnd w:id="2"/>
     </w:p>
     <w:p>
       <w:pPr>
@@ -1951,13 +1953,13 @@
       <w:pPr>
         <w:pStyle w:val="Heading1"/>
       </w:pPr>
-      <w:bookmarkStart w:id="2" w:name="_Toc499022722"/>
-      <w:bookmarkStart w:id="3" w:name="_Toc526053699"/>
+      <w:bookmarkStart w:id="3" w:name="_Toc499022722"/>
+      <w:bookmarkStart w:id="4" w:name="_Toc526053699"/>
       <w:r>
         <w:t>Note – J-Clock</w:t>
       </w:r>
-      <w:bookmarkEnd w:id="2"/>
       <w:bookmarkEnd w:id="3"/>
+      <w:bookmarkEnd w:id="4"/>
     </w:p>
     <w:p>
       <w:pPr>
@@ -1983,13 +1985,13 @@
       <w:pPr>
         <w:pStyle w:val="Heading1"/>
       </w:pPr>
-      <w:bookmarkStart w:id="4" w:name="_Toc499022723"/>
-      <w:bookmarkStart w:id="5" w:name="_Toc526053700"/>
+      <w:bookmarkStart w:id="5" w:name="_Toc499022723"/>
+      <w:bookmarkStart w:id="6" w:name="_Toc526053700"/>
       <w:r>
         <w:t>Scratch Page</w:t>
       </w:r>
-      <w:bookmarkEnd w:id="4"/>
       <w:bookmarkEnd w:id="5"/>
+      <w:bookmarkEnd w:id="6"/>
     </w:p>
     <w:p>
       <w:pPr>
@@ -2163,14 +2165,14 @@
         <w:pStyle w:val="Heading1"/>
         <w:pageBreakBefore/>
       </w:pPr>
-      <w:bookmarkStart w:id="6" w:name="_Toc499022724"/>
-      <w:bookmarkStart w:id="7" w:name="_Toc526053701"/>
+      <w:bookmarkStart w:id="7" w:name="_Toc499022724"/>
+      <w:bookmarkStart w:id="8" w:name="_Toc526053701"/>
       <w:r>
         <w:lastRenderedPageBreak/>
         <w:t>Planning &amp; Scheduling</w:t>
       </w:r>
-      <w:bookmarkEnd w:id="6"/>
       <w:bookmarkEnd w:id="7"/>
+      <w:bookmarkEnd w:id="8"/>
     </w:p>
     <w:p>
       <w:pPr>
@@ -6082,7 +6084,7 @@
           <w:szCs w:val="32"/>
         </w:rPr>
       </w:pPr>
-      <w:bookmarkStart w:id="8" w:name="_Toc499022725"/>
+      <w:bookmarkStart w:id="9" w:name="_Toc499022725"/>
       <w:r>
         <w:br w:type="page"/>
       </w:r>
@@ -6091,13 +6093,13 @@
       <w:pPr>
         <w:pStyle w:val="Heading1"/>
       </w:pPr>
-      <w:bookmarkStart w:id="9" w:name="_Toc526053702"/>
+      <w:bookmarkStart w:id="10" w:name="_Toc526053702"/>
       <w:r>
         <w:lastRenderedPageBreak/>
         <w:t>Communication</w:t>
       </w:r>
-      <w:bookmarkEnd w:id="8"/>
       <w:bookmarkEnd w:id="9"/>
+      <w:bookmarkEnd w:id="10"/>
     </w:p>
     <w:p>
       <w:pPr>
@@ -6265,13 +6267,13 @@
       <w:pPr>
         <w:pStyle w:val="Heading1"/>
       </w:pPr>
-      <w:bookmarkStart w:id="10" w:name="_Toc499022726"/>
-      <w:bookmarkStart w:id="11" w:name="_Toc526053703"/>
+      <w:bookmarkStart w:id="11" w:name="_Toc499022726"/>
+      <w:bookmarkStart w:id="12" w:name="_Toc526053703"/>
       <w:r>
         <w:t>Tracking, Desires &amp; Stuff</w:t>
       </w:r>
-      <w:bookmarkEnd w:id="10"/>
       <w:bookmarkEnd w:id="11"/>
+      <w:bookmarkEnd w:id="12"/>
     </w:p>
     <w:p>
       <w:pPr>
@@ -7647,13 +7649,7 @@
         <w:rPr>
           <w:rFonts w:cs="Calibri"/>
         </w:rPr>
-        <w:t>A</w:t>
-      </w:r>
-      <w:r>
-        <w:rPr>
-          <w:rFonts w:cs="Calibri"/>
-        </w:rPr>
-        <w:t>llows you to paint, record and share what is around you, in pictures and in record. Places, activities, events, people and things, this gets powerful when shared. Also consider the potential for Strut integration, wow</w:t>
+        <w:t>Allows you to paint, record and share what is around you, in pictures and in record. Places, activities, events, people and things, this gets powerful when shared. Also consider the potential for Strut integration, wow</w:t>
       </w:r>
     </w:p>
     <w:p>
@@ -8153,7 +8149,7 @@
           <w:szCs w:val="32"/>
         </w:rPr>
       </w:pPr>
-      <w:bookmarkStart w:id="12" w:name="_Toc499022727"/>
+      <w:bookmarkStart w:id="13" w:name="_Toc499022727"/>
       <w:r>
         <w:br w:type="page"/>
       </w:r>
@@ -8162,13 +8158,13 @@
       <w:pPr>
         <w:pStyle w:val="Heading1"/>
       </w:pPr>
-      <w:bookmarkStart w:id="13" w:name="_Toc526053704"/>
+      <w:bookmarkStart w:id="14" w:name="_Toc526053704"/>
       <w:r>
         <w:lastRenderedPageBreak/>
         <w:t>Tracking, General</w:t>
       </w:r>
-      <w:bookmarkEnd w:id="12"/>
       <w:bookmarkEnd w:id="13"/>
+      <w:bookmarkEnd w:id="14"/>
     </w:p>
     <w:p>
       <w:pPr>
@@ -9663,7 +9659,7 @@
           <w:szCs w:val="32"/>
         </w:rPr>
       </w:pPr>
-      <w:bookmarkStart w:id="14" w:name="_Toc499022728"/>
+      <w:bookmarkStart w:id="15" w:name="_Toc499022728"/>
       <w:r>
         <w:br w:type="page"/>
       </w:r>
@@ -9672,13 +9668,13 @@
       <w:pPr>
         <w:pStyle w:val="Heading1"/>
       </w:pPr>
-      <w:bookmarkStart w:id="15" w:name="_Toc526053705"/>
+      <w:bookmarkStart w:id="16" w:name="_Toc526053705"/>
       <w:r>
         <w:lastRenderedPageBreak/>
         <w:t>Group Activity</w:t>
       </w:r>
-      <w:bookmarkEnd w:id="14"/>
       <w:bookmarkEnd w:id="15"/>
+      <w:bookmarkEnd w:id="16"/>
     </w:p>
     <w:p>
       <w:pPr>
@@ -10043,12 +10039,7 @@
         </w:numPr>
       </w:pPr>
       <w:r>
-        <w:t>A place for people to post up their latest content of interest that they find useful for others as well. People ca</w:t>
-      </w:r>
-      <w:bookmarkStart w:id="16" w:name="_GoBack"/>
-      <w:bookmarkEnd w:id="16"/>
-      <w:r>
-        <w:t>n then subscribe and follow each other, creating channels and sharing votes. Like your Quora article for RISC vs. ARM, for example. Consider categories and groupings for posts</w:t>
+        <w:t>A place for people to post up their latest content of interest that they find useful for others as well. People can then subscribe and follow each other, creating channels and sharing votes. Like your Quora article for RISC vs. ARM, for example. Consider categories and groupings for posts</w:t>
       </w:r>
     </w:p>
     <w:p>
@@ -14597,6 +14588,22 @@
       <w:r>
         <w:t>Easy access to tags, filters, etc.</w:t>
       </w:r>
+      <w:r>
+        <w:t xml:space="preserve"> Easy ability to select apply or review these filters or groupings as well</w:t>
+      </w:r>
+    </w:p>
+    <w:p>
+      <w:pPr>
+        <w:pStyle w:val="ListParagraph"/>
+        <w:numPr>
+          <w:ilvl w:val="1"/>
+          <w:numId w:val="4"/>
+        </w:numPr>
+        <w:spacing w:line="254" w:lineRule="auto"/>
+      </w:pPr>
+      <w:r>
+        <w:t>Tags and peers form groups or collections, providing easy means of navigating your collection, and sharing music with peers</w:t>
+      </w:r>
     </w:p>
     <w:p>
       <w:pPr>
@@ -14738,11 +14745,6 @@
       <w:r>
         <w:t>Record, save or email acceleration or velocity data as a line on a 2D map. The plotted result can either be 2D (flat with color) or 3D heat-map off of the map!</w:t>
       </w:r>
-    </w:p>
-    <w:p>
-      <w:pPr>
-        <w:pStyle w:val="Standard"/>
-      </w:pPr>
     </w:p>
     <w:p>
       <w:pPr>
@@ -16005,15 +16007,7 @@
         <w:spacing w:line="254" w:lineRule="auto"/>
       </w:pPr>
       <w:r>
-        <w:t xml:space="preserve">Trim and joining of photos </w:t>
-      </w:r>
-      <w:proofErr w:type="gramStart"/>
-      <w:r>
-        <w:t>is</w:t>
-      </w:r>
-      <w:proofErr w:type="gramEnd"/>
-      <w:r>
-        <w:t xml:space="preserve"> a key feature</w:t>
+        <w:t>Trim and joining of photos is a key feature</w:t>
       </w:r>
     </w:p>
     <w:p>
@@ -16996,7 +16990,7 @@
       <w:rPr>
         <w:noProof/>
       </w:rPr>
-      <w:t>1/28/19</w:t>
+      <w:t>5/12/19</w:t>
     </w:r>
     <w:r>
       <w:fldChar w:fldCharType="end"/>
@@ -18617,7 +18611,7 @@
       </w:pPr>
     </w:pPrDefault>
   </w:docDefaults>
-  <w:latentStyles w:defLockedState="0" w:defUIPriority="99" w:defSemiHidden="0" w:defUnhideWhenUsed="0" w:defQFormat="0" w:count="375">
+  <w:latentStyles w:defLockedState="0" w:defUIPriority="99" w:defSemiHidden="0" w:defUnhideWhenUsed="0" w:defQFormat="0" w:count="376">
     <w:lsdException w:name="Normal" w:uiPriority="0" w:qFormat="1"/>
     <w:lsdException w:name="heading 1" w:uiPriority="9" w:qFormat="1"/>
     <w:lsdException w:name="heading 2" w:semiHidden="1" w:uiPriority="9" w:unhideWhenUsed="1" w:qFormat="1"/>
@@ -18723,7 +18717,6 @@
     <w:lsdException w:name="HTML Sample" w:semiHidden="1" w:unhideWhenUsed="1"/>
     <w:lsdException w:name="HTML Typewriter" w:semiHidden="1" w:unhideWhenUsed="1"/>
     <w:lsdException w:name="HTML Variable" w:semiHidden="1" w:unhideWhenUsed="1"/>
-    <w:lsdException w:name="Normal Table" w:semiHidden="1" w:unhideWhenUsed="1"/>
     <w:lsdException w:name="annotation subject" w:semiHidden="1" w:unhideWhenUsed="1"/>
     <w:lsdException w:name="No List" w:semiHidden="1" w:unhideWhenUsed="1"/>
     <w:lsdException w:name="Outline List 1" w:semiHidden="1" w:unhideWhenUsed="1"/>
@@ -18770,10 +18763,8 @@
     <w:lsdException w:name="Table Subtle 2" w:semiHidden="1" w:unhideWhenUsed="1"/>
     <w:lsdException w:name="Table Web 1" w:semiHidden="1" w:unhideWhenUsed="1"/>
     <w:lsdException w:name="Table Web 2" w:semiHidden="1" w:unhideWhenUsed="1"/>
-    <w:lsdException w:name="Table Web 3" w:semiHidden="1" w:unhideWhenUsed="1"/>
     <w:lsdException w:name="Balloon Text" w:semiHidden="1" w:unhideWhenUsed="1"/>
     <w:lsdException w:name="Table Grid" w:uiPriority="39"/>
-    <w:lsdException w:name="Table Theme" w:semiHidden="1" w:unhideWhenUsed="1"/>
     <w:lsdException w:name="Placeholder Text" w:semiHidden="1"/>
     <w:lsdException w:name="No Spacing" w:uiPriority="1" w:qFormat="1"/>
     <w:lsdException w:name="Light Shading" w:uiPriority="60"/>
@@ -18993,6 +18984,7 @@
     <w:lsdException w:name="Smart Hyperlink" w:semiHidden="1" w:unhideWhenUsed="1"/>
     <w:lsdException w:name="Hashtag" w:semiHidden="1" w:unhideWhenUsed="1"/>
     <w:lsdException w:name="Unresolved Mention" w:semiHidden="1" w:unhideWhenUsed="1"/>
+    <w:lsdException w:name="Smart Link" w:semiHidden="1" w:unhideWhenUsed="1"/>
   </w:latentStyles>
   <w:style w:type="paragraph" w:default="1" w:styleId="Normal">
     <w:name w:val="Normal"/>
@@ -19753,7 +19745,7 @@
 </file>
 
 <file path=customXml/itemProps1.xml><?xml version="1.0" encoding="utf-8"?>
-<ds:datastoreItem xmlns:ds="http://schemas.openxmlformats.org/officeDocument/2006/customXml" ds:itemID="{9BA92A57-8975-4B08-8215-63CD47FE0E74}">
+<ds:datastoreItem xmlns:ds="http://schemas.openxmlformats.org/officeDocument/2006/customXml" ds:itemID="{E34917B2-9141-4F4F-98B9-1FE352FA7E57}">
   <ds:schemaRefs>
     <ds:schemaRef ds:uri="http://schemas.openxmlformats.org/officeDocument/2006/bibliography"/>
   </ds:schemaRefs>

--- a/Suppl/iPhone App Ideas.docx
+++ b/Suppl/iPhone App Ideas.docx
@@ -13,7 +13,6 @@
         </w:rPr>
       </w:pPr>
       <w:bookmarkStart w:id="0" w:name="_GoBack"/>
-      <w:bookmarkEnd w:id="0"/>
       <w:r>
         <w:rPr>
           <w:b/>
@@ -526,7 +525,7 @@
           <w:rPr>
             <w:noProof/>
           </w:rPr>
-          <w:t>19</w:t>
+          <w:t>20</w:t>
         </w:r>
         <w:r>
           <w:rPr>
@@ -589,7 +588,7 @@
           <w:rPr>
             <w:noProof/>
           </w:rPr>
-          <w:t>23</w:t>
+          <w:t>24</w:t>
         </w:r>
         <w:r>
           <w:rPr>
@@ -652,7 +651,7 @@
           <w:rPr>
             <w:noProof/>
           </w:rPr>
-          <w:t>24</w:t>
+          <w:t>25</w:t>
         </w:r>
         <w:r>
           <w:rPr>
@@ -715,7 +714,7 @@
           <w:rPr>
             <w:noProof/>
           </w:rPr>
-          <w:t>25</w:t>
+          <w:t>26</w:t>
         </w:r>
         <w:r>
           <w:rPr>
@@ -778,7 +777,7 @@
           <w:rPr>
             <w:noProof/>
           </w:rPr>
-          <w:t>27</w:t>
+          <w:t>28</w:t>
         </w:r>
         <w:r>
           <w:rPr>
@@ -841,7 +840,7 @@
           <w:rPr>
             <w:noProof/>
           </w:rPr>
-          <w:t>29</w:t>
+          <w:t>30</w:t>
         </w:r>
         <w:r>
           <w:rPr>
@@ -904,7 +903,7 @@
           <w:rPr>
             <w:noProof/>
           </w:rPr>
-          <w:t>30</w:t>
+          <w:t>31</w:t>
         </w:r>
         <w:r>
           <w:rPr>
@@ -967,7 +966,7 @@
           <w:rPr>
             <w:noProof/>
           </w:rPr>
-          <w:t>34</w:t>
+          <w:t>35</w:t>
         </w:r>
         <w:r>
           <w:rPr>
@@ -1030,7 +1029,7 @@
           <w:rPr>
             <w:noProof/>
           </w:rPr>
-          <w:t>34</w:t>
+          <w:t>35</w:t>
         </w:r>
         <w:r>
           <w:rPr>
@@ -1093,7 +1092,7 @@
           <w:rPr>
             <w:noProof/>
           </w:rPr>
-          <w:t>35</w:t>
+          <w:t>36</w:t>
         </w:r>
         <w:r>
           <w:rPr>
@@ -1156,7 +1155,7 @@
           <w:rPr>
             <w:noProof/>
           </w:rPr>
-          <w:t>36</w:t>
+          <w:t>37</w:t>
         </w:r>
         <w:r>
           <w:rPr>
@@ -1219,7 +1218,7 @@
           <w:rPr>
             <w:noProof/>
           </w:rPr>
-          <w:t>39</w:t>
+          <w:t>40</w:t>
         </w:r>
         <w:r>
           <w:rPr>
@@ -1282,7 +1281,7 @@
           <w:rPr>
             <w:noProof/>
           </w:rPr>
-          <w:t>40</w:t>
+          <w:t>41</w:t>
         </w:r>
         <w:r>
           <w:rPr>
@@ -7063,7 +7062,7 @@
           <w:ilvl w:val="2"/>
           <w:numId w:val="4"/>
         </w:numPr>
-        <w:spacing w:line="254" w:lineRule="auto"/>
+        <w:spacing w:afterLines="160" w:after="384" w:line="254" w:lineRule="auto"/>
       </w:pPr>
       <w:r>
         <w:t>Vi</w:t>
@@ -7141,6 +7140,7 @@
           <w:ilvl w:val="1"/>
           <w:numId w:val="4"/>
         </w:numPr>
+        <w:spacing w:afterLines="160" w:after="384" w:line="254" w:lineRule="auto"/>
         <w:rPr>
           <w:rFonts w:hint="eastAsia"/>
         </w:rPr>
@@ -7210,15 +7210,7 @@
         <w:spacing w:after="0" w:line="240" w:lineRule="auto"/>
       </w:pPr>
       <w:r>
-        <w:t xml:space="preserve">Primary Ideas – Gifts (action) and Thank </w:t>
-      </w:r>
-      <w:proofErr w:type="spellStart"/>
-      <w:r>
-        <w:t>You’s</w:t>
-      </w:r>
-      <w:proofErr w:type="spellEnd"/>
-      <w:r>
-        <w:t xml:space="preserve"> (spoken)</w:t>
+        <w:t>Primary Ideas – Gifts (action) and Thank You’s (spoken)</w:t>
       </w:r>
     </w:p>
     <w:p>
@@ -7244,15 +7236,7 @@
         <w:spacing w:after="0" w:line="240" w:lineRule="auto"/>
       </w:pPr>
       <w:r>
-        <w:t xml:space="preserve">Can remind you every N </w:t>
-      </w:r>
-      <w:proofErr w:type="gramStart"/>
-      <w:r>
-        <w:t>days</w:t>
-      </w:r>
-      <w:proofErr w:type="gramEnd"/>
-      <w:r>
-        <w:t xml:space="preserve"> “are you doing enough kind, random things? Review, decide!”</w:t>
+        <w:t>Can remind you every N days “are you doing enough kind, random things? Review, decide!”</w:t>
       </w:r>
     </w:p>
     <w:p>
@@ -7592,6 +7576,12 @@
         </w:rPr>
         <w:t>Dimensions to Explore</w:t>
       </w:r>
+      <w:r>
+        <w:rPr>
+          <w:b/>
+        </w:rPr>
+        <w:t xml:space="preserve"> (Taking a Break)</w:t>
+      </w:r>
     </w:p>
     <w:p>
       <w:pPr>
@@ -7610,6 +7600,32 @@
           <w:rFonts w:ascii="Wingdings" w:hAnsi="Wingdings"/>
         </w:rPr>
         <w:t></w:t>
+      </w:r>
+    </w:p>
+    <w:p>
+      <w:pPr>
+        <w:pStyle w:val="ListParagraph"/>
+        <w:numPr>
+          <w:ilvl w:val="1"/>
+          <w:numId w:val="4"/>
+        </w:numPr>
+        <w:spacing w:line="254" w:lineRule="auto"/>
+      </w:pPr>
+      <w:r>
+        <w:t>Places to take a break, for retrieval and to share. When out somewhere and in need of a rest, can quickly look one up</w:t>
+      </w:r>
+    </w:p>
+    <w:p>
+      <w:pPr>
+        <w:pStyle w:val="ListParagraph"/>
+        <w:numPr>
+          <w:ilvl w:val="1"/>
+          <w:numId w:val="4"/>
+        </w:numPr>
+        <w:spacing w:line="254" w:lineRule="auto"/>
+      </w:pPr>
+      <w:r>
+        <w:t>Can place a request to the users of recommendations to an area, for open areas or when looking for something new. Has a forum to support discussion of this, and note storage to each place listing</w:t>
       </w:r>
     </w:p>
     <w:p>
@@ -7838,6 +7854,7 @@
           <w:rFonts w:cs="Calibri"/>
           <w:b/>
         </w:rPr>
+        <w:lastRenderedPageBreak/>
         <w:br w:type="page"/>
       </w:r>
     </w:p>
@@ -16865,6 +16882,7 @@
         <w:t>An app just to show their product; make it dang easy to browse!</w:t>
       </w:r>
     </w:p>
+    <w:bookmarkEnd w:id="0"/>
     <w:p>
       <w:pPr>
         <w:pStyle w:val="Standard"/>
@@ -16990,7 +17008,7 @@
       <w:rPr>
         <w:noProof/>
       </w:rPr>
-      <w:t>5/12/19</w:t>
+      <w:t>5/17/19</w:t>
     </w:r>
     <w:r>
       <w:fldChar w:fldCharType="end"/>
@@ -18717,6 +18735,7 @@
     <w:lsdException w:name="HTML Sample" w:semiHidden="1" w:unhideWhenUsed="1"/>
     <w:lsdException w:name="HTML Typewriter" w:semiHidden="1" w:unhideWhenUsed="1"/>
     <w:lsdException w:name="HTML Variable" w:semiHidden="1" w:unhideWhenUsed="1"/>
+    <w:lsdException w:name="Normal Table" w:semiHidden="1" w:unhideWhenUsed="1"/>
     <w:lsdException w:name="annotation subject" w:semiHidden="1" w:unhideWhenUsed="1"/>
     <w:lsdException w:name="No List" w:semiHidden="1" w:unhideWhenUsed="1"/>
     <w:lsdException w:name="Outline List 1" w:semiHidden="1" w:unhideWhenUsed="1"/>
@@ -18763,8 +18782,10 @@
     <w:lsdException w:name="Table Subtle 2" w:semiHidden="1" w:unhideWhenUsed="1"/>
     <w:lsdException w:name="Table Web 1" w:semiHidden="1" w:unhideWhenUsed="1"/>
     <w:lsdException w:name="Table Web 2" w:semiHidden="1" w:unhideWhenUsed="1"/>
+    <w:lsdException w:name="Table Web 3" w:semiHidden="1" w:unhideWhenUsed="1"/>
     <w:lsdException w:name="Balloon Text" w:semiHidden="1" w:unhideWhenUsed="1"/>
     <w:lsdException w:name="Table Grid" w:uiPriority="39"/>
+    <w:lsdException w:name="Table Theme" w:semiHidden="1" w:unhideWhenUsed="1"/>
     <w:lsdException w:name="Placeholder Text" w:semiHidden="1"/>
     <w:lsdException w:name="No Spacing" w:uiPriority="1" w:qFormat="1"/>
     <w:lsdException w:name="Light Shading" w:uiPriority="60"/>
@@ -19745,7 +19766,7 @@
 </file>
 
 <file path=customXml/itemProps1.xml><?xml version="1.0" encoding="utf-8"?>
-<ds:datastoreItem xmlns:ds="http://schemas.openxmlformats.org/officeDocument/2006/customXml" ds:itemID="{E34917B2-9141-4F4F-98B9-1FE352FA7E57}">
+<ds:datastoreItem xmlns:ds="http://schemas.openxmlformats.org/officeDocument/2006/customXml" ds:itemID="{B7AB7A10-8126-4403-A061-2BA56838F582}">
   <ds:schemaRefs>
     <ds:schemaRef ds:uri="http://schemas.openxmlformats.org/officeDocument/2006/bibliography"/>
   </ds:schemaRefs>

--- a/Suppl/iPhone App Ideas.docx
+++ b/Suppl/iPhone App Ideas.docx
@@ -12,7 +12,6 @@
           <w:szCs w:val="48"/>
         </w:rPr>
       </w:pPr>
-      <w:bookmarkStart w:id="0" w:name="_GoBack"/>
       <w:r>
         <w:rPr>
           <w:b/>
@@ -525,7 +524,7 @@
           <w:rPr>
             <w:noProof/>
           </w:rPr>
-          <w:t>20</w:t>
+          <w:t>19</w:t>
         </w:r>
         <w:r>
           <w:rPr>
@@ -588,7 +587,7 @@
           <w:rPr>
             <w:noProof/>
           </w:rPr>
-          <w:t>24</w:t>
+          <w:t>23</w:t>
         </w:r>
         <w:r>
           <w:rPr>
@@ -651,7 +650,7 @@
           <w:rPr>
             <w:noProof/>
           </w:rPr>
-          <w:t>25</w:t>
+          <w:t>24</w:t>
         </w:r>
         <w:r>
           <w:rPr>
@@ -714,7 +713,7 @@
           <w:rPr>
             <w:noProof/>
           </w:rPr>
-          <w:t>26</w:t>
+          <w:t>25</w:t>
         </w:r>
         <w:r>
           <w:rPr>
@@ -840,7 +839,7 @@
           <w:rPr>
             <w:noProof/>
           </w:rPr>
-          <w:t>30</w:t>
+          <w:t>29</w:t>
         </w:r>
         <w:r>
           <w:rPr>
@@ -903,7 +902,7 @@
           <w:rPr>
             <w:noProof/>
           </w:rPr>
-          <w:t>31</w:t>
+          <w:t>30</w:t>
         </w:r>
         <w:r>
           <w:rPr>
@@ -966,7 +965,7 @@
           <w:rPr>
             <w:noProof/>
           </w:rPr>
-          <w:t>35</w:t>
+          <w:t>34</w:t>
         </w:r>
         <w:r>
           <w:rPr>
@@ -1029,7 +1028,7 @@
           <w:rPr>
             <w:noProof/>
           </w:rPr>
-          <w:t>35</w:t>
+          <w:t>34</w:t>
         </w:r>
         <w:r>
           <w:rPr>
@@ -1092,7 +1091,7 @@
           <w:rPr>
             <w:noProof/>
           </w:rPr>
-          <w:t>36</w:t>
+          <w:t>35</w:t>
         </w:r>
         <w:r>
           <w:rPr>
@@ -1155,7 +1154,7 @@
           <w:rPr>
             <w:noProof/>
           </w:rPr>
-          <w:t>37</w:t>
+          <w:t>36</w:t>
         </w:r>
         <w:r>
           <w:rPr>
@@ -1218,7 +1217,7 @@
           <w:rPr>
             <w:noProof/>
           </w:rPr>
-          <w:t>40</w:t>
+          <w:t>39</w:t>
         </w:r>
         <w:r>
           <w:rPr>
@@ -1281,7 +1280,7 @@
           <w:rPr>
             <w:noProof/>
           </w:rPr>
-          <w:t>41</w:t>
+          <w:t>40</w:t>
         </w:r>
         <w:r>
           <w:rPr>
@@ -1821,14 +1820,14 @@
         <w:pStyle w:val="Heading1"/>
         <w:pageBreakBefore/>
       </w:pPr>
-      <w:bookmarkStart w:id="1" w:name="_Toc499022721"/>
-      <w:bookmarkStart w:id="2" w:name="_Toc526053698"/>
+      <w:bookmarkStart w:id="0" w:name="_Toc499022721"/>
+      <w:bookmarkStart w:id="1" w:name="_Toc526053698"/>
       <w:r>
         <w:lastRenderedPageBreak/>
         <w:t>Priority (Plan &amp; Sequence thoughts)</w:t>
       </w:r>
+      <w:bookmarkEnd w:id="0"/>
       <w:bookmarkEnd w:id="1"/>
-      <w:bookmarkEnd w:id="2"/>
     </w:p>
     <w:p>
       <w:pPr>
@@ -1952,13 +1951,13 @@
       <w:pPr>
         <w:pStyle w:val="Heading1"/>
       </w:pPr>
-      <w:bookmarkStart w:id="3" w:name="_Toc499022722"/>
-      <w:bookmarkStart w:id="4" w:name="_Toc526053699"/>
+      <w:bookmarkStart w:id="2" w:name="_Toc499022722"/>
+      <w:bookmarkStart w:id="3" w:name="_Toc526053699"/>
       <w:r>
         <w:t>Note – J-Clock</w:t>
       </w:r>
+      <w:bookmarkEnd w:id="2"/>
       <w:bookmarkEnd w:id="3"/>
-      <w:bookmarkEnd w:id="4"/>
     </w:p>
     <w:p>
       <w:pPr>
@@ -1984,13 +1983,13 @@
       <w:pPr>
         <w:pStyle w:val="Heading1"/>
       </w:pPr>
-      <w:bookmarkStart w:id="5" w:name="_Toc499022723"/>
-      <w:bookmarkStart w:id="6" w:name="_Toc526053700"/>
+      <w:bookmarkStart w:id="4" w:name="_Toc499022723"/>
+      <w:bookmarkStart w:id="5" w:name="_Toc526053700"/>
       <w:r>
         <w:t>Scratch Page</w:t>
       </w:r>
+      <w:bookmarkEnd w:id="4"/>
       <w:bookmarkEnd w:id="5"/>
-      <w:bookmarkEnd w:id="6"/>
     </w:p>
     <w:p>
       <w:pPr>
@@ -2164,14 +2163,14 @@
         <w:pStyle w:val="Heading1"/>
         <w:pageBreakBefore/>
       </w:pPr>
-      <w:bookmarkStart w:id="7" w:name="_Toc499022724"/>
-      <w:bookmarkStart w:id="8" w:name="_Toc526053701"/>
+      <w:bookmarkStart w:id="6" w:name="_Toc499022724"/>
+      <w:bookmarkStart w:id="7" w:name="_Toc526053701"/>
       <w:r>
         <w:lastRenderedPageBreak/>
         <w:t>Planning &amp; Scheduling</w:t>
       </w:r>
+      <w:bookmarkEnd w:id="6"/>
       <w:bookmarkEnd w:id="7"/>
-      <w:bookmarkEnd w:id="8"/>
     </w:p>
     <w:p>
       <w:pPr>
@@ -6083,7 +6082,7 @@
           <w:szCs w:val="32"/>
         </w:rPr>
       </w:pPr>
-      <w:bookmarkStart w:id="9" w:name="_Toc499022725"/>
+      <w:bookmarkStart w:id="8" w:name="_Toc499022725"/>
       <w:r>
         <w:br w:type="page"/>
       </w:r>
@@ -6092,13 +6091,13 @@
       <w:pPr>
         <w:pStyle w:val="Heading1"/>
       </w:pPr>
-      <w:bookmarkStart w:id="10" w:name="_Toc526053702"/>
+      <w:bookmarkStart w:id="9" w:name="_Toc526053702"/>
       <w:r>
         <w:lastRenderedPageBreak/>
         <w:t>Communication</w:t>
       </w:r>
+      <w:bookmarkEnd w:id="8"/>
       <w:bookmarkEnd w:id="9"/>
-      <w:bookmarkEnd w:id="10"/>
     </w:p>
     <w:p>
       <w:pPr>
@@ -6266,13 +6265,13 @@
       <w:pPr>
         <w:pStyle w:val="Heading1"/>
       </w:pPr>
-      <w:bookmarkStart w:id="11" w:name="_Toc499022726"/>
-      <w:bookmarkStart w:id="12" w:name="_Toc526053703"/>
+      <w:bookmarkStart w:id="10" w:name="_Toc499022726"/>
+      <w:bookmarkStart w:id="11" w:name="_Toc526053703"/>
       <w:r>
         <w:t>Tracking, Desires &amp; Stuff</w:t>
       </w:r>
+      <w:bookmarkEnd w:id="10"/>
       <w:bookmarkEnd w:id="11"/>
-      <w:bookmarkEnd w:id="12"/>
     </w:p>
     <w:p>
       <w:pPr>
@@ -7855,8 +7854,37 @@
           <w:b/>
         </w:rPr>
         <w:lastRenderedPageBreak/>
-        <w:br w:type="page"/>
-      </w:r>
+        <w:t>• Strut Me Out</w:t>
+      </w:r>
+    </w:p>
+    <w:p>
+      <w:pPr>
+        <w:rPr>
+          <w:rFonts w:cs="Calibri"/>
+          <w:b/>
+        </w:rPr>
+      </w:pPr>
+      <w:r>
+        <w:rPr>
+          <w:rFonts w:cs="Calibri"/>
+          <w:b/>
+        </w:rPr>
+        <w:tab/>
+      </w:r>
+      <w:r>
+        <w:rPr>
+          <w:rFonts w:cs="Calibri"/>
+        </w:rPr>
+        <w:t>The Strut concept, applied to your partners body. A fun activity, go places you’ve never been!</w:t>
+      </w:r>
+      <w:r>
+        <w:rPr>
+          <w:rFonts w:cs="Calibri"/>
+        </w:rPr>
+        <w:t xml:space="preserve"> …</w:t>
+      </w:r>
+      <w:bookmarkStart w:id="12" w:name="_GoBack"/>
+      <w:bookmarkEnd w:id="12"/>
     </w:p>
     <w:p>
       <w:pPr>
@@ -7874,7 +7902,6 @@
         <w:rPr>
           <w:b/>
         </w:rPr>
-        <w:lastRenderedPageBreak/>
         <w:t>That Next Place</w:t>
       </w:r>
     </w:p>
@@ -10199,14 +10226,12 @@
       <w:r>
         <w:t xml:space="preserve"> </w:t>
       </w:r>
-      <w:proofErr w:type="spellStart"/>
       <w:r>
         <w:rPr>
           <w:i/>
         </w:rPr>
         <w:t>HabitMinder</w:t>
       </w:r>
-      <w:proofErr w:type="spellEnd"/>
       <w:r>
         <w:t xml:space="preserve"> but as separate app</w:t>
       </w:r>
@@ -10266,13 +10291,8 @@
         <w:spacing w:line="254" w:lineRule="auto"/>
       </w:pPr>
       <w:r>
-        <w:t xml:space="preserve">Has a list of ‘places I want to </w:t>
-      </w:r>
-      <w:proofErr w:type="gramStart"/>
-      <w:r>
-        <w:t>eat’</w:t>
-      </w:r>
-      <w:proofErr w:type="gramEnd"/>
+        <w:t>Has a list of ‘places I want to eat’</w:t>
+      </w:r>
     </w:p>
     <w:p>
       <w:pPr>
@@ -10399,7 +10419,7 @@
         <w:rPr>
           <w:b/>
         </w:rPr>
-        <w:t>Wanna Munch</w:t>
+        <w:t>Bite It</w:t>
       </w:r>
     </w:p>
     <w:p>
@@ -10409,9 +10429,57 @@
           <w:ilvl w:val="1"/>
           <w:numId w:val="2"/>
         </w:numPr>
-      </w:pPr>
-      <w:r>
-        <w:t>list out favorite restaurants, and most importantly where you want to go that’s new</w:t>
+        <w:rPr>
+          <w:b/>
+        </w:rPr>
+      </w:pPr>
+      <w:r>
+        <w:t>A listing of all those places you have to go someday</w:t>
+      </w:r>
+    </w:p>
+    <w:p>
+      <w:pPr>
+        <w:pStyle w:val="ListParagraph"/>
+        <w:numPr>
+          <w:ilvl w:val="1"/>
+          <w:numId w:val="2"/>
+        </w:numPr>
+        <w:rPr>
+          <w:b/>
+        </w:rPr>
+      </w:pPr>
+      <w:r>
+        <w:t>Allows record of each venture, sharing and capturing the memory for later retrieval</w:t>
+      </w:r>
+    </w:p>
+    <w:p>
+      <w:pPr>
+        <w:pStyle w:val="ListParagraph"/>
+        <w:numPr>
+          <w:ilvl w:val="1"/>
+          <w:numId w:val="2"/>
+        </w:numPr>
+        <w:rPr>
+          <w:b/>
+        </w:rPr>
+      </w:pPr>
+      <w:r>
+        <w:t>Easily shared and group activities</w:t>
+      </w:r>
+    </w:p>
+    <w:p>
+      <w:pPr>
+        <w:pStyle w:val="ListParagraph"/>
+        <w:numPr>
+          <w:ilvl w:val="1"/>
+          <w:numId w:val="2"/>
+        </w:numPr>
+        <w:rPr>
+          <w:b/>
+        </w:rPr>
+      </w:pPr>
+      <w:r>
+        <w:t>Also includes the converse to the positives, those places you “would never bite it!”, perhaps an even better spot</w:t>
       </w:r>
     </w:p>
     <w:p>
@@ -10421,10 +10489,60 @@
           <w:ilvl w:val="2"/>
           <w:numId w:val="2"/>
         </w:numPr>
-      </w:pPr>
-      <w:r>
-        <w:t>Have a duplicate version that is generic to-dos!</w:t>
-      </w:r>
+        <w:rPr>
+          <w:b/>
+        </w:rPr>
+      </w:pPr>
+      <w:r>
+        <w:t>Ability to then go, and brag about the visit</w:t>
+      </w:r>
+    </w:p>
+    <w:p>
+      <w:pPr>
+        <w:pStyle w:val="ListParagraph"/>
+        <w:numPr>
+          <w:ilvl w:val="2"/>
+          <w:numId w:val="2"/>
+        </w:numPr>
+        <w:rPr>
+          <w:b/>
+        </w:rPr>
+      </w:pPr>
+      <w:r>
+        <w:t xml:space="preserve">Allows users to place opens on bite </w:t>
+      </w:r>
+      <w:proofErr w:type="gramStart"/>
+      <w:r>
+        <w:t>it</w:t>
+      </w:r>
+      <w:proofErr w:type="gramEnd"/>
+      <w:r>
+        <w:t xml:space="preserve"> locations</w:t>
+      </w:r>
+    </w:p>
+    <w:p>
+      <w:pPr>
+        <w:pStyle w:val="ListParagraph"/>
+        <w:numPr>
+          <w:ilvl w:val="1"/>
+          <w:numId w:val="2"/>
+        </w:numPr>
+        <w:rPr>
+          <w:b/>
+        </w:rPr>
+      </w:pPr>
+      <w:r>
+        <w:t>Allows for group meetups, grouping multiple people who have wanted to go the same spot</w:t>
+      </w:r>
+    </w:p>
+    <w:p>
+      <w:pPr>
+        <w:pStyle w:val="ListParagraph"/>
+        <w:ind w:left="1440"/>
+        <w:rPr>
+          <w:b/>
+        </w:rPr>
+      </w:pPr>
     </w:p>
     <w:p>
       <w:pPr>
@@ -10441,7 +10559,8 @@
         <w:rPr>
           <w:b/>
         </w:rPr>
-        <w:t>Recipes &amp; Foods I Love</w:t>
+        <w:lastRenderedPageBreak/>
+        <w:t>Wanna Munch</w:t>
       </w:r>
     </w:p>
     <w:p>
@@ -10453,43 +10572,7 @@
         </w:numPr>
       </w:pPr>
       <w:r>
-        <w:t>App to store your recipes &amp; favorite foods</w:t>
-      </w:r>
-    </w:p>
-    <w:p>
-      <w:pPr>
-        <w:pStyle w:val="ListParagraph"/>
-        <w:numPr>
-          <w:ilvl w:val="1"/>
-          <w:numId w:val="2"/>
-        </w:numPr>
-      </w:pPr>
-      <w:r>
-        <w:t>Makes it easy to store &amp; retrieve &amp; share recipes</w:t>
-      </w:r>
-    </w:p>
-    <w:p>
-      <w:pPr>
-        <w:pStyle w:val="ListParagraph"/>
-        <w:numPr>
-          <w:ilvl w:val="1"/>
-          <w:numId w:val="2"/>
-        </w:numPr>
-      </w:pPr>
-      <w:r>
-        <w:t>People can leave comments on your recipes, they are shared in public forum</w:t>
-      </w:r>
-    </w:p>
-    <w:p>
-      <w:pPr>
-        <w:pStyle w:val="ListParagraph"/>
-        <w:numPr>
-          <w:ilvl w:val="1"/>
-          <w:numId w:val="2"/>
-        </w:numPr>
-      </w:pPr>
-      <w:r>
-        <w:t>Let’s you answer the questions ‘What can I add to this dish or item?’</w:t>
+        <w:t>list out favorite restaurants, and most importantly where you want to go that’s new</w:t>
       </w:r>
     </w:p>
     <w:p>
@@ -10501,19 +10584,73 @@
         </w:numPr>
       </w:pPr>
       <w:r>
-        <w:t>Ex – Green Chiles to Mac ‘n Cheese</w:t>
-      </w:r>
-    </w:p>
-    <w:p>
-      <w:pPr>
-        <w:pStyle w:val="ListParagraph"/>
-        <w:numPr>
-          <w:ilvl w:val="1"/>
+        <w:t>Have a duplicate version that is generic to-dos!</w:t>
+      </w:r>
+    </w:p>
+    <w:p>
+      <w:pPr>
+        <w:pStyle w:val="ListParagraph"/>
+        <w:numPr>
+          <w:ilvl w:val="0"/>
           <w:numId w:val="2"/>
         </w:numPr>
-      </w:pPr>
-      <w:r>
-        <w:t>In search you can filter by time or ingredient count, perhaps the system can calculate complexity too?</w:t>
+        <w:rPr>
+          <w:b/>
+        </w:rPr>
+      </w:pPr>
+      <w:r>
+        <w:rPr>
+          <w:b/>
+        </w:rPr>
+        <w:t>Recipes &amp; Foods I Love</w:t>
+      </w:r>
+    </w:p>
+    <w:p>
+      <w:pPr>
+        <w:pStyle w:val="ListParagraph"/>
+        <w:numPr>
+          <w:ilvl w:val="1"/>
+          <w:numId w:val="2"/>
+        </w:numPr>
+      </w:pPr>
+      <w:r>
+        <w:t>App to store your recipes &amp; favorite foods</w:t>
+      </w:r>
+    </w:p>
+    <w:p>
+      <w:pPr>
+        <w:pStyle w:val="ListParagraph"/>
+        <w:numPr>
+          <w:ilvl w:val="1"/>
+          <w:numId w:val="2"/>
+        </w:numPr>
+      </w:pPr>
+      <w:r>
+        <w:t>Makes it easy to store &amp; retrieve &amp; share recipes</w:t>
+      </w:r>
+    </w:p>
+    <w:p>
+      <w:pPr>
+        <w:pStyle w:val="ListParagraph"/>
+        <w:numPr>
+          <w:ilvl w:val="1"/>
+          <w:numId w:val="2"/>
+        </w:numPr>
+      </w:pPr>
+      <w:r>
+        <w:t>People can leave comments on your recipes, they are shared in public forum</w:t>
+      </w:r>
+    </w:p>
+    <w:p>
+      <w:pPr>
+        <w:pStyle w:val="ListParagraph"/>
+        <w:numPr>
+          <w:ilvl w:val="1"/>
+          <w:numId w:val="2"/>
+        </w:numPr>
+      </w:pPr>
+      <w:r>
+        <w:t>Let’s you answer the questions ‘What can I add to this dish or item?’</w:t>
       </w:r>
     </w:p>
     <w:p>
@@ -10525,8 +10662,7 @@
         </w:numPr>
       </w:pPr>
       <w:r>
-        <w:lastRenderedPageBreak/>
-        <w:t>You can find a recipe that you have time for</w:t>
+        <w:t>Ex – Green Chiles to Mac ‘n Cheese</w:t>
       </w:r>
     </w:p>
     <w:p>
@@ -10538,7 +10674,7 @@
         </w:numPr>
       </w:pPr>
       <w:r>
-        <w:t>Has search filters for things that you dislike to filter out things</w:t>
+        <w:t>In search you can filter by time or ingredient count, perhaps the system can calculate complexity too?</w:t>
       </w:r>
     </w:p>
     <w:p>
@@ -10550,7 +10686,7 @@
         </w:numPr>
       </w:pPr>
       <w:r>
-        <w:t>Suzii expressed passion here – this is a common need</w:t>
+        <w:t>You can find a recipe that you have time for</w:t>
       </w:r>
     </w:p>
     <w:p>
@@ -10562,7 +10698,7 @@
         </w:numPr>
       </w:pPr>
       <w:r>
-        <w:t>(cool) Has a thumbnails view, which shows each item as a thumbnail</w:t>
+        <w:t>Has search filters for things that you dislike to filter out things</w:t>
       </w:r>
     </w:p>
     <w:p>
@@ -10574,15 +10710,7 @@
         </w:numPr>
       </w:pPr>
       <w:r>
-        <w:t xml:space="preserve">When </w:t>
-      </w:r>
-      <w:proofErr w:type="gramStart"/>
-      <w:r>
-        <w:t>you</w:t>
-      </w:r>
-      <w:proofErr w:type="gramEnd"/>
-      <w:r>
-        <w:t xml:space="preserve"> single tap the pic it shows thumbnail text – likely the key pieces</w:t>
+        <w:t>Suzii expressed passion here – this is a common need</w:t>
       </w:r>
     </w:p>
     <w:p>
@@ -10594,7 +10722,7 @@
         </w:numPr>
       </w:pPr>
       <w:r>
-        <w:t>(maybe) Has additional functionality to just list a food, to include in list</w:t>
+        <w:t>(cool) Has a thumbnails view, which shows each item as a thumbnail</w:t>
       </w:r>
     </w:p>
     <w:p>
@@ -10606,6 +10734,38 @@
         </w:numPr>
       </w:pPr>
       <w:r>
+        <w:t xml:space="preserve">When </w:t>
+      </w:r>
+      <w:proofErr w:type="gramStart"/>
+      <w:r>
+        <w:t>you</w:t>
+      </w:r>
+      <w:proofErr w:type="gramEnd"/>
+      <w:r>
+        <w:t xml:space="preserve"> single tap the pic it shows thumbnail text – likely the key pieces</w:t>
+      </w:r>
+    </w:p>
+    <w:p>
+      <w:pPr>
+        <w:pStyle w:val="ListParagraph"/>
+        <w:numPr>
+          <w:ilvl w:val="1"/>
+          <w:numId w:val="2"/>
+        </w:numPr>
+      </w:pPr>
+      <w:r>
+        <w:t>(maybe) Has additional functionality to just list a food, to include in list</w:t>
+      </w:r>
+    </w:p>
+    <w:p>
+      <w:pPr>
+        <w:pStyle w:val="ListParagraph"/>
+        <w:numPr>
+          <w:ilvl w:val="2"/>
+          <w:numId w:val="2"/>
+        </w:numPr>
+      </w:pPr>
+      <w:r>
         <w:t>For desire, interest or memory (ex – your sesame chicken, or Terry cake)</w:t>
       </w:r>
     </w:p>
@@ -10831,6 +10991,7 @@
         <w:spacing w:line="254" w:lineRule="auto"/>
       </w:pPr>
       <w:r>
+        <w:lastRenderedPageBreak/>
         <w:t>A periodic meditation app which once per day at a random time pops up a reminder that asks you to take a deep breath of five seconds, pause and relax, exhaling slowly. A meditation themed app, with a dirt simple interface</w:t>
       </w:r>
     </w:p>
@@ -10966,7 +11127,6 @@
         <w:spacing w:line="254" w:lineRule="auto"/>
       </w:pPr>
       <w:r>
-        <w:lastRenderedPageBreak/>
         <w:t>Has a method and reminders to input report outs on each completion. Makes it feel like you are contributing, to a larger goal</w:t>
       </w:r>
     </w:p>
@@ -11409,6 +11569,7 @@
         <w:rPr>
           <w:b/>
         </w:rPr>
+        <w:lastRenderedPageBreak/>
         <w:t>You Promised</w:t>
       </w:r>
     </w:p>
@@ -11587,21 +11748,353 @@
         <w:spacing w:line="254" w:lineRule="auto"/>
       </w:pPr>
       <w:r>
+        <w:t>Notify you if behind, below threshold</w:t>
+      </w:r>
+    </w:p>
+    <w:p>
+      <w:pPr>
+        <w:pStyle w:val="ListParagraph"/>
+        <w:numPr>
+          <w:ilvl w:val="1"/>
+          <w:numId w:val="4"/>
+        </w:numPr>
+        <w:spacing w:line="254" w:lineRule="auto"/>
+      </w:pPr>
+      <w:r>
+        <w:t>Reminds you to keep in touch with selected peers. Primary value here is grandma &amp; work</w:t>
+      </w:r>
+    </w:p>
+    <w:p>
+      <w:pPr>
+        <w:pStyle w:val="ListParagraph"/>
+        <w:numPr>
+          <w:ilvl w:val="2"/>
+          <w:numId w:val="4"/>
+        </w:numPr>
+        <w:spacing w:line="254" w:lineRule="auto"/>
+      </w:pPr>
+      <w:r>
+        <w:t xml:space="preserve">Humorously it can be set to auto contact them for you if you miss </w:t>
+      </w:r>
+      <w:r>
+        <w:rPr>
+          <w:rFonts w:ascii="Wingdings" w:hAnsi="Wingdings"/>
+        </w:rPr>
+        <w:t></w:t>
+      </w:r>
+    </w:p>
+    <w:p>
+      <w:pPr>
+        <w:pStyle w:val="ListParagraph"/>
+        <w:numPr>
+          <w:ilvl w:val="2"/>
+          <w:numId w:val="4"/>
+        </w:numPr>
+        <w:spacing w:line="254" w:lineRule="auto"/>
+      </w:pPr>
+      <w:r>
+        <w:t>Has ability to add random element to delay value – so you aren’t following an exact schedule</w:t>
+      </w:r>
+    </w:p>
+    <w:p>
+      <w:pPr>
+        <w:pStyle w:val="ListParagraph"/>
+        <w:numPr>
+          <w:ilvl w:val="0"/>
+          <w:numId w:val="4"/>
+        </w:numPr>
+        <w:spacing w:line="254" w:lineRule="auto"/>
+        <w:rPr>
+          <w:b/>
+        </w:rPr>
+      </w:pPr>
+      <w:r>
+        <w:rPr>
+          <w:b/>
+        </w:rPr>
+        <w:t>Quantity Tracking</w:t>
+      </w:r>
+    </w:p>
+    <w:p>
+      <w:pPr>
+        <w:pStyle w:val="ListParagraph"/>
+        <w:numPr>
+          <w:ilvl w:val="1"/>
+          <w:numId w:val="4"/>
+        </w:numPr>
+        <w:spacing w:line="254" w:lineRule="auto"/>
+      </w:pPr>
+      <w:r>
+        <w:t>Keep track of how many you’ve used of something over time, to reduce usage</w:t>
+      </w:r>
+    </w:p>
+    <w:p>
+      <w:pPr>
+        <w:pStyle w:val="ListParagraph"/>
+        <w:numPr>
+          <w:ilvl w:val="2"/>
+          <w:numId w:val="4"/>
+        </w:numPr>
+        <w:spacing w:line="254" w:lineRule="auto"/>
+      </w:pPr>
+      <w:r>
+        <w:t>Ex – Cigarettes, beer, parties, hotel stays</w:t>
+      </w:r>
+    </w:p>
+    <w:p>
+      <w:pPr>
+        <w:pStyle w:val="ListParagraph"/>
+        <w:numPr>
+          <w:ilvl w:val="1"/>
+          <w:numId w:val="4"/>
+        </w:numPr>
+        <w:spacing w:line="254" w:lineRule="auto"/>
+      </w:pPr>
+      <w:r>
+        <w:t>Can view on graphs</w:t>
+      </w:r>
+    </w:p>
+    <w:p>
+      <w:pPr>
+        <w:pStyle w:val="ListParagraph"/>
+        <w:numPr>
+          <w:ilvl w:val="0"/>
+          <w:numId w:val="4"/>
+        </w:numPr>
+        <w:spacing w:line="254" w:lineRule="auto"/>
+        <w:rPr>
+          <w:b/>
+        </w:rPr>
+      </w:pPr>
+      <w:r>
+        <w:rPr>
+          <w:b/>
+        </w:rPr>
+        <w:t>Feedback from You</w:t>
+      </w:r>
+    </w:p>
+    <w:p>
+      <w:pPr>
+        <w:pStyle w:val="ListParagraph"/>
+        <w:numPr>
+          <w:ilvl w:val="1"/>
+          <w:numId w:val="4"/>
+        </w:numPr>
+        <w:spacing w:line="254" w:lineRule="auto"/>
+      </w:pPr>
+      <w:r>
+        <w:t>An App to get feedback from others, specific or general</w:t>
+      </w:r>
+    </w:p>
+    <w:p>
+      <w:pPr>
+        <w:pStyle w:val="ListParagraph"/>
+        <w:numPr>
+          <w:ilvl w:val="1"/>
+          <w:numId w:val="4"/>
+        </w:numPr>
+        <w:spacing w:line="254" w:lineRule="auto"/>
+      </w:pPr>
+      <w:r>
+        <w:t>The person you ask is automatically specified but can also be made anonymous</w:t>
+      </w:r>
+    </w:p>
+    <w:p>
+      <w:pPr>
+        <w:pStyle w:val="ListParagraph"/>
+        <w:numPr>
+          <w:ilvl w:val="1"/>
+          <w:numId w:val="4"/>
+        </w:numPr>
+        <w:spacing w:line="254" w:lineRule="auto"/>
+      </w:pPr>
+      <w:r>
+        <w:t>The goal here is to get feedback on what you’re doing &amp; who you are, to make sure others feel the same way that you do</w:t>
+      </w:r>
+    </w:p>
+    <w:p>
+      <w:pPr>
+        <w:pStyle w:val="ListParagraph"/>
+        <w:numPr>
+          <w:ilvl w:val="1"/>
+          <w:numId w:val="4"/>
+        </w:numPr>
+        <w:spacing w:line="254" w:lineRule="auto"/>
+      </w:pPr>
+      <w:r>
+        <w:t>Users of App are notified of all Users present in the vicinity, or can manually lookup a user</w:t>
+      </w:r>
+    </w:p>
+    <w:p>
+      <w:pPr>
+        <w:pStyle w:val="ListParagraph"/>
+        <w:numPr>
+          <w:ilvl w:val="1"/>
+          <w:numId w:val="4"/>
+        </w:numPr>
+        <w:spacing w:line="254" w:lineRule="auto"/>
+      </w:pPr>
+      <w:r>
+        <w:t>Feedback can be filtered</w:t>
+      </w:r>
+    </w:p>
+    <w:p>
+      <w:pPr>
+        <w:pStyle w:val="ListParagraph"/>
+        <w:numPr>
+          <w:ilvl w:val="1"/>
+          <w:numId w:val="4"/>
+        </w:numPr>
+        <w:spacing w:line="254" w:lineRule="auto"/>
+      </w:pPr>
+      <w:r>
+        <w:t>Feedbacks are rated and ranked, shared and used only by site admins to rank and eval different users content values</w:t>
+      </w:r>
+    </w:p>
+    <w:p>
+      <w:pPr>
+        <w:pStyle w:val="ListParagraph"/>
+        <w:numPr>
+          <w:ilvl w:val="0"/>
+          <w:numId w:val="4"/>
+        </w:numPr>
+        <w:spacing w:line="254" w:lineRule="auto"/>
+        <w:rPr>
+          <w:b/>
+        </w:rPr>
+      </w:pPr>
+      <w:r>
+        <w:rPr>
+          <w:b/>
+        </w:rPr>
+        <w:t>Cool Dates</w:t>
+      </w:r>
+    </w:p>
+    <w:p>
+      <w:pPr>
+        <w:pStyle w:val="ListParagraph"/>
+        <w:numPr>
+          <w:ilvl w:val="1"/>
+          <w:numId w:val="4"/>
+        </w:numPr>
+        <w:spacing w:line="254" w:lineRule="auto"/>
+      </w:pPr>
+      <w:r>
+        <w:t>A means to store cool dates. A nice, simple, effective way to store these ideas &amp; promote their future usage</w:t>
+      </w:r>
+    </w:p>
+    <w:p>
+      <w:pPr>
+        <w:pStyle w:val="ListParagraph"/>
+        <w:numPr>
+          <w:ilvl w:val="1"/>
+          <w:numId w:val="4"/>
+        </w:numPr>
+        <w:spacing w:line="254" w:lineRule="auto"/>
+      </w:pPr>
+      <w:r>
+        <w:t>Can map them! Provides reminders if wanted</w:t>
+      </w:r>
+    </w:p>
+    <w:p>
+      <w:pPr>
+        <w:pStyle w:val="Heading1"/>
+      </w:pPr>
+      <w:bookmarkStart w:id="21" w:name="_Toc526053708"/>
+      <w:r>
         <w:lastRenderedPageBreak/>
-        <w:t>Notify you if behind, below threshold</w:t>
-      </w:r>
-    </w:p>
-    <w:p>
-      <w:pPr>
-        <w:pStyle w:val="ListParagraph"/>
-        <w:numPr>
-          <w:ilvl w:val="1"/>
-          <w:numId w:val="4"/>
-        </w:numPr>
-        <w:spacing w:line="254" w:lineRule="auto"/>
-      </w:pPr>
-      <w:r>
-        <w:t>Reminds you to keep in touch with selected peers. Primary value here is grandma &amp; work</w:t>
+        <w:t>Spiritual</w:t>
+      </w:r>
+      <w:bookmarkEnd w:id="21"/>
+    </w:p>
+    <w:p>
+      <w:pPr>
+        <w:pStyle w:val="ListParagraph"/>
+        <w:numPr>
+          <w:ilvl w:val="0"/>
+          <w:numId w:val="4"/>
+        </w:numPr>
+        <w:spacing w:line="254" w:lineRule="auto"/>
+        <w:rPr>
+          <w:b/>
+        </w:rPr>
+      </w:pPr>
+      <w:r>
+        <w:rPr>
+          <w:b/>
+        </w:rPr>
+        <w:t>Prayer Warrior</w:t>
+      </w:r>
+    </w:p>
+    <w:p>
+      <w:pPr>
+        <w:pStyle w:val="ListParagraph"/>
+        <w:numPr>
+          <w:ilvl w:val="1"/>
+          <w:numId w:val="4"/>
+        </w:numPr>
+        <w:spacing w:line="254" w:lineRule="auto"/>
+      </w:pPr>
+      <w:r>
+        <w:t>Provides tracking and organization of people and things you care and pray towards</w:t>
+      </w:r>
+    </w:p>
+    <w:p>
+      <w:pPr>
+        <w:pStyle w:val="ListParagraph"/>
+        <w:numPr>
+          <w:ilvl w:val="1"/>
+          <w:numId w:val="4"/>
+        </w:numPr>
+        <w:spacing w:line="254" w:lineRule="auto"/>
+      </w:pPr>
+      <w:r>
+        <w:t>Provide notifications or reminders to establish routine</w:t>
+      </w:r>
+    </w:p>
+    <w:p>
+      <w:pPr>
+        <w:pStyle w:val="ListParagraph"/>
+        <w:numPr>
+          <w:ilvl w:val="0"/>
+          <w:numId w:val="4"/>
+        </w:numPr>
+        <w:spacing w:line="254" w:lineRule="auto"/>
+        <w:rPr>
+          <w:b/>
+        </w:rPr>
+      </w:pPr>
+      <w:r>
+        <w:rPr>
+          <w:b/>
+        </w:rPr>
+        <w:t>Your Verses</w:t>
+      </w:r>
+    </w:p>
+    <w:p>
+      <w:pPr>
+        <w:pStyle w:val="ListParagraph"/>
+        <w:numPr>
+          <w:ilvl w:val="1"/>
+          <w:numId w:val="4"/>
+        </w:numPr>
+        <w:spacing w:line="254" w:lineRule="auto"/>
+      </w:pPr>
+      <w:r>
+        <w:t>A means to store &amp; share Bible passages and verses</w:t>
+      </w:r>
+    </w:p>
+    <w:p>
+      <w:pPr>
+        <w:pStyle w:val="ListParagraph"/>
+        <w:numPr>
+          <w:ilvl w:val="1"/>
+          <w:numId w:val="4"/>
+        </w:numPr>
+        <w:spacing w:line="254" w:lineRule="auto"/>
+      </w:pPr>
+      <w:r>
+        <w:t>Pastors and churches can have their own accounts, which you can subscribe to</w:t>
       </w:r>
     </w:p>
     <w:p>
@@ -11614,26 +12107,7 @@
         <w:spacing w:line="254" w:lineRule="auto"/>
       </w:pPr>
       <w:r>
-        <w:t xml:space="preserve">Humorously it can be set to auto contact them for you if you miss </w:t>
-      </w:r>
-      <w:r>
-        <w:rPr>
-          <w:rFonts w:ascii="Wingdings" w:hAnsi="Wingdings"/>
-        </w:rPr>
-        <w:t></w:t>
-      </w:r>
-    </w:p>
-    <w:p>
-      <w:pPr>
-        <w:pStyle w:val="ListParagraph"/>
-        <w:numPr>
-          <w:ilvl w:val="2"/>
-          <w:numId w:val="4"/>
-        </w:numPr>
-        <w:spacing w:line="254" w:lineRule="auto"/>
-      </w:pPr>
-      <w:r>
-        <w:t>Has ability to add random element to delay value – so you aren’t following an exact schedule</w:t>
+        <w:t>E.g. Troy at Kaleo. After church he can post to it, for his congregation</w:t>
       </w:r>
     </w:p>
     <w:p>
@@ -11652,319 +12126,6 @@
         <w:rPr>
           <w:b/>
         </w:rPr>
-        <w:t>Quantity Tracking</w:t>
-      </w:r>
-    </w:p>
-    <w:p>
-      <w:pPr>
-        <w:pStyle w:val="ListParagraph"/>
-        <w:numPr>
-          <w:ilvl w:val="1"/>
-          <w:numId w:val="4"/>
-        </w:numPr>
-        <w:spacing w:line="254" w:lineRule="auto"/>
-      </w:pPr>
-      <w:r>
-        <w:t>Keep track of how many you’ve used of something over time, to reduce usage</w:t>
-      </w:r>
-    </w:p>
-    <w:p>
-      <w:pPr>
-        <w:pStyle w:val="ListParagraph"/>
-        <w:numPr>
-          <w:ilvl w:val="2"/>
-          <w:numId w:val="4"/>
-        </w:numPr>
-        <w:spacing w:line="254" w:lineRule="auto"/>
-      </w:pPr>
-      <w:r>
-        <w:t>Ex – Cigarettes, beer, parties, hotel stays</w:t>
-      </w:r>
-    </w:p>
-    <w:p>
-      <w:pPr>
-        <w:pStyle w:val="ListParagraph"/>
-        <w:numPr>
-          <w:ilvl w:val="1"/>
-          <w:numId w:val="4"/>
-        </w:numPr>
-        <w:spacing w:line="254" w:lineRule="auto"/>
-      </w:pPr>
-      <w:r>
-        <w:t>Can view on graphs</w:t>
-      </w:r>
-    </w:p>
-    <w:p>
-      <w:pPr>
-        <w:pStyle w:val="ListParagraph"/>
-        <w:numPr>
-          <w:ilvl w:val="0"/>
-          <w:numId w:val="4"/>
-        </w:numPr>
-        <w:spacing w:line="254" w:lineRule="auto"/>
-        <w:rPr>
-          <w:b/>
-        </w:rPr>
-      </w:pPr>
-      <w:r>
-        <w:rPr>
-          <w:b/>
-        </w:rPr>
-        <w:t>Feedback from You</w:t>
-      </w:r>
-    </w:p>
-    <w:p>
-      <w:pPr>
-        <w:pStyle w:val="ListParagraph"/>
-        <w:numPr>
-          <w:ilvl w:val="1"/>
-          <w:numId w:val="4"/>
-        </w:numPr>
-        <w:spacing w:line="254" w:lineRule="auto"/>
-      </w:pPr>
-      <w:r>
-        <w:t>An App to get feedback from others, specific or general</w:t>
-      </w:r>
-    </w:p>
-    <w:p>
-      <w:pPr>
-        <w:pStyle w:val="ListParagraph"/>
-        <w:numPr>
-          <w:ilvl w:val="1"/>
-          <w:numId w:val="4"/>
-        </w:numPr>
-        <w:spacing w:line="254" w:lineRule="auto"/>
-      </w:pPr>
-      <w:r>
-        <w:t>The person you ask is automatically specified but can also be made anonymous</w:t>
-      </w:r>
-    </w:p>
-    <w:p>
-      <w:pPr>
-        <w:pStyle w:val="ListParagraph"/>
-        <w:numPr>
-          <w:ilvl w:val="1"/>
-          <w:numId w:val="4"/>
-        </w:numPr>
-        <w:spacing w:line="254" w:lineRule="auto"/>
-      </w:pPr>
-      <w:r>
-        <w:t>The goal here is to get feedback on what you’re doing &amp; who you are, to make sure others feel the same way that you do</w:t>
-      </w:r>
-    </w:p>
-    <w:p>
-      <w:pPr>
-        <w:pStyle w:val="ListParagraph"/>
-        <w:numPr>
-          <w:ilvl w:val="1"/>
-          <w:numId w:val="4"/>
-        </w:numPr>
-        <w:spacing w:line="254" w:lineRule="auto"/>
-      </w:pPr>
-      <w:r>
-        <w:t>Users of App are notified of all Users present in the vicinity, or can manually lookup a user</w:t>
-      </w:r>
-    </w:p>
-    <w:p>
-      <w:pPr>
-        <w:pStyle w:val="ListParagraph"/>
-        <w:numPr>
-          <w:ilvl w:val="1"/>
-          <w:numId w:val="4"/>
-        </w:numPr>
-        <w:spacing w:line="254" w:lineRule="auto"/>
-      </w:pPr>
-      <w:r>
-        <w:t>Feedback can be filtered</w:t>
-      </w:r>
-    </w:p>
-    <w:p>
-      <w:pPr>
-        <w:pStyle w:val="ListParagraph"/>
-        <w:numPr>
-          <w:ilvl w:val="1"/>
-          <w:numId w:val="4"/>
-        </w:numPr>
-        <w:spacing w:line="254" w:lineRule="auto"/>
-      </w:pPr>
-      <w:r>
-        <w:t>Feedbacks are rated and ranked, shared and used only by site admins to rank and eval different users content values</w:t>
-      </w:r>
-    </w:p>
-    <w:p>
-      <w:pPr>
-        <w:pStyle w:val="ListParagraph"/>
-        <w:numPr>
-          <w:ilvl w:val="0"/>
-          <w:numId w:val="4"/>
-        </w:numPr>
-        <w:spacing w:line="254" w:lineRule="auto"/>
-        <w:rPr>
-          <w:b/>
-        </w:rPr>
-      </w:pPr>
-      <w:r>
-        <w:rPr>
-          <w:b/>
-        </w:rPr>
-        <w:t>Cool Dates</w:t>
-      </w:r>
-    </w:p>
-    <w:p>
-      <w:pPr>
-        <w:pStyle w:val="ListParagraph"/>
-        <w:numPr>
-          <w:ilvl w:val="1"/>
-          <w:numId w:val="4"/>
-        </w:numPr>
-        <w:spacing w:line="254" w:lineRule="auto"/>
-      </w:pPr>
-      <w:r>
-        <w:t>A means to store cool dates. A nice, simple, effective way to store these ideas &amp; promote their future usage</w:t>
-      </w:r>
-    </w:p>
-    <w:p>
-      <w:pPr>
-        <w:pStyle w:val="ListParagraph"/>
-        <w:numPr>
-          <w:ilvl w:val="1"/>
-          <w:numId w:val="4"/>
-        </w:numPr>
-        <w:spacing w:line="254" w:lineRule="auto"/>
-      </w:pPr>
-      <w:r>
-        <w:t>Can map them! Provides reminders if wanted</w:t>
-      </w:r>
-    </w:p>
-    <w:p>
-      <w:pPr>
-        <w:pStyle w:val="Heading1"/>
-      </w:pPr>
-      <w:bookmarkStart w:id="21" w:name="_Toc526053708"/>
-      <w:r>
-        <w:t>Spiritual</w:t>
-      </w:r>
-      <w:bookmarkEnd w:id="21"/>
-    </w:p>
-    <w:p>
-      <w:pPr>
-        <w:pStyle w:val="ListParagraph"/>
-        <w:numPr>
-          <w:ilvl w:val="0"/>
-          <w:numId w:val="4"/>
-        </w:numPr>
-        <w:spacing w:line="254" w:lineRule="auto"/>
-        <w:rPr>
-          <w:b/>
-        </w:rPr>
-      </w:pPr>
-      <w:r>
-        <w:rPr>
-          <w:b/>
-        </w:rPr>
-        <w:t>Prayer Warrior</w:t>
-      </w:r>
-    </w:p>
-    <w:p>
-      <w:pPr>
-        <w:pStyle w:val="ListParagraph"/>
-        <w:numPr>
-          <w:ilvl w:val="1"/>
-          <w:numId w:val="4"/>
-        </w:numPr>
-        <w:spacing w:line="254" w:lineRule="auto"/>
-      </w:pPr>
-      <w:r>
-        <w:t>Provides tracking and organization of people and things you care and pray towards</w:t>
-      </w:r>
-    </w:p>
-    <w:p>
-      <w:pPr>
-        <w:pStyle w:val="ListParagraph"/>
-        <w:numPr>
-          <w:ilvl w:val="1"/>
-          <w:numId w:val="4"/>
-        </w:numPr>
-        <w:spacing w:line="254" w:lineRule="auto"/>
-      </w:pPr>
-      <w:r>
-        <w:t>Provide notifications or reminders to establish routine</w:t>
-      </w:r>
-    </w:p>
-    <w:p>
-      <w:pPr>
-        <w:pStyle w:val="ListParagraph"/>
-        <w:numPr>
-          <w:ilvl w:val="0"/>
-          <w:numId w:val="4"/>
-        </w:numPr>
-        <w:spacing w:line="254" w:lineRule="auto"/>
-        <w:rPr>
-          <w:b/>
-        </w:rPr>
-      </w:pPr>
-      <w:r>
-        <w:rPr>
-          <w:b/>
-        </w:rPr>
-        <w:t>Your Verses</w:t>
-      </w:r>
-    </w:p>
-    <w:p>
-      <w:pPr>
-        <w:pStyle w:val="ListParagraph"/>
-        <w:numPr>
-          <w:ilvl w:val="1"/>
-          <w:numId w:val="4"/>
-        </w:numPr>
-        <w:spacing w:line="254" w:lineRule="auto"/>
-      </w:pPr>
-      <w:r>
-        <w:t>A means to store &amp; share Bible passages and verses</w:t>
-      </w:r>
-    </w:p>
-    <w:p>
-      <w:pPr>
-        <w:pStyle w:val="ListParagraph"/>
-        <w:numPr>
-          <w:ilvl w:val="1"/>
-          <w:numId w:val="4"/>
-        </w:numPr>
-        <w:spacing w:line="254" w:lineRule="auto"/>
-      </w:pPr>
-      <w:r>
-        <w:t>Pastors and churches can have their own accounts, which you can subscribe to</w:t>
-      </w:r>
-    </w:p>
-    <w:p>
-      <w:pPr>
-        <w:pStyle w:val="ListParagraph"/>
-        <w:numPr>
-          <w:ilvl w:val="2"/>
-          <w:numId w:val="4"/>
-        </w:numPr>
-        <w:spacing w:line="254" w:lineRule="auto"/>
-      </w:pPr>
-      <w:r>
-        <w:t>E.g. Troy at Kaleo. After church he can post to it, for his congregation</w:t>
-      </w:r>
-    </w:p>
-    <w:p>
-      <w:pPr>
-        <w:pStyle w:val="ListParagraph"/>
-        <w:numPr>
-          <w:ilvl w:val="0"/>
-          <w:numId w:val="4"/>
-        </w:numPr>
-        <w:spacing w:line="254" w:lineRule="auto"/>
-        <w:rPr>
-          <w:b/>
-        </w:rPr>
-      </w:pPr>
-      <w:r>
-        <w:rPr>
-          <w:b/>
-        </w:rPr>
         <w:t>Our Verses</w:t>
       </w:r>
     </w:p>
@@ -12017,7 +12178,6 @@
         <w:spacing w:line="254" w:lineRule="auto"/>
       </w:pPr>
       <w:r>
-        <w:lastRenderedPageBreak/>
         <w:t>Has churches that you can sign onto</w:t>
       </w:r>
     </w:p>
@@ -16882,7 +17042,6 @@
         <w:t>An app just to show their product; make it dang easy to browse!</w:t>
       </w:r>
     </w:p>
-    <w:bookmarkEnd w:id="0"/>
     <w:p>
       <w:pPr>
         <w:pStyle w:val="Standard"/>
@@ -17008,7 +17167,7 @@
       <w:rPr>
         <w:noProof/>
       </w:rPr>
-      <w:t>5/17/19</w:t>
+      <w:t>5/24/19</w:t>
     </w:r>
     <w:r>
       <w:fldChar w:fldCharType="end"/>
@@ -19766,7 +19925,7 @@
 </file>
 
 <file path=customXml/itemProps1.xml><?xml version="1.0" encoding="utf-8"?>
-<ds:datastoreItem xmlns:ds="http://schemas.openxmlformats.org/officeDocument/2006/customXml" ds:itemID="{B7AB7A10-8126-4403-A061-2BA56838F582}">
+<ds:datastoreItem xmlns:ds="http://schemas.openxmlformats.org/officeDocument/2006/customXml" ds:itemID="{43F5E5F0-00D5-4D4B-8C39-6BFC1D134705}">
   <ds:schemaRefs>
     <ds:schemaRef ds:uri="http://schemas.openxmlformats.org/officeDocument/2006/bibliography"/>
   </ds:schemaRefs>

--- a/Suppl/iPhone App Ideas.docx
+++ b/Suppl/iPhone App Ideas.docx
@@ -398,7 +398,7 @@
           <w:rPr>
             <w:noProof/>
           </w:rPr>
-          <w:t>14</w:t>
+          <w:t>13</w:t>
         </w:r>
         <w:r>
           <w:rPr>
@@ -461,7 +461,7 @@
           <w:rPr>
             <w:noProof/>
           </w:rPr>
-          <w:t>14</w:t>
+          <w:t>13</w:t>
         </w:r>
         <w:r>
           <w:rPr>
@@ -524,7 +524,7 @@
           <w:rPr>
             <w:noProof/>
           </w:rPr>
-          <w:t>19</w:t>
+          <w:t>18</w:t>
         </w:r>
         <w:r>
           <w:rPr>
@@ -587,7 +587,7 @@
           <w:rPr>
             <w:noProof/>
           </w:rPr>
-          <w:t>23</w:t>
+          <w:t>22</w:t>
         </w:r>
         <w:r>
           <w:rPr>
@@ -650,7 +650,7 @@
           <w:rPr>
             <w:noProof/>
           </w:rPr>
-          <w:t>24</w:t>
+          <w:t>23</w:t>
         </w:r>
         <w:r>
           <w:rPr>
@@ -713,7 +713,7 @@
           <w:rPr>
             <w:noProof/>
           </w:rPr>
-          <w:t>25</w:t>
+          <w:t>24</w:t>
         </w:r>
         <w:r>
           <w:rPr>
@@ -776,7 +776,7 @@
           <w:rPr>
             <w:noProof/>
           </w:rPr>
-          <w:t>28</w:t>
+          <w:t>27</w:t>
         </w:r>
         <w:r>
           <w:rPr>
@@ -839,7 +839,7 @@
           <w:rPr>
             <w:noProof/>
           </w:rPr>
-          <w:t>29</w:t>
+          <w:t>28</w:t>
         </w:r>
         <w:r>
           <w:rPr>
@@ -902,7 +902,7 @@
           <w:rPr>
             <w:noProof/>
           </w:rPr>
-          <w:t>30</w:t>
+          <w:t>29</w:t>
         </w:r>
         <w:r>
           <w:rPr>
@@ -965,7 +965,7 @@
           <w:rPr>
             <w:noProof/>
           </w:rPr>
-          <w:t>34</w:t>
+          <w:t>33</w:t>
         </w:r>
         <w:r>
           <w:rPr>
@@ -1028,7 +1028,7 @@
           <w:rPr>
             <w:noProof/>
           </w:rPr>
-          <w:t>34</w:t>
+          <w:t>33</w:t>
         </w:r>
         <w:r>
           <w:rPr>
@@ -1091,7 +1091,7 @@
           <w:rPr>
             <w:noProof/>
           </w:rPr>
-          <w:t>35</w:t>
+          <w:t>34</w:t>
         </w:r>
         <w:r>
           <w:rPr>
@@ -1154,7 +1154,7 @@
           <w:rPr>
             <w:noProof/>
           </w:rPr>
-          <w:t>36</w:t>
+          <w:t>35</w:t>
         </w:r>
         <w:r>
           <w:rPr>
@@ -1217,7 +1217,7 @@
           <w:rPr>
             <w:noProof/>
           </w:rPr>
-          <w:t>39</w:t>
+          <w:t>38</w:t>
         </w:r>
         <w:r>
           <w:rPr>
@@ -1280,7 +1280,7 @@
           <w:rPr>
             <w:noProof/>
           </w:rPr>
-          <w:t>40</w:t>
+          <w:t>39</w:t>
         </w:r>
         <w:r>
           <w:rPr>
@@ -1869,14 +1869,12 @@
           <w:b/>
         </w:rPr>
       </w:pPr>
-      <w:proofErr w:type="spellStart"/>
       <w:r>
         <w:rPr>
           <w:b/>
         </w:rPr>
         <w:t>NoteSpread</w:t>
       </w:r>
-      <w:proofErr w:type="spellEnd"/>
     </w:p>
     <w:p>
       <w:pPr>
@@ -2036,15 +2034,7 @@
         </w:numPr>
       </w:pPr>
       <w:r>
-        <w:t xml:space="preserve">Version of the </w:t>
-      </w:r>
-      <w:proofErr w:type="gramStart"/>
-      <w:r>
-        <w:t>timers</w:t>
-      </w:r>
-      <w:proofErr w:type="gramEnd"/>
-      <w:r>
-        <w:t xml:space="preserve"> app, but like how you want to use it – to make sure you spend weekly chunks of time on things (book, IOS, friends)</w:t>
+        <w:t>Version of the timers app, but like how you want to use it – to make sure you spend weekly chunks of time on things (book, IOS, friends)</w:t>
       </w:r>
     </w:p>
     <w:p>
@@ -3781,15 +3771,7 @@
         <w:spacing w:line="254" w:lineRule="auto"/>
       </w:pPr>
       <w:r>
-        <w:t xml:space="preserve">Build in your weekly </w:t>
-      </w:r>
-      <w:proofErr w:type="spellStart"/>
-      <w:r>
-        <w:t>WoA</w:t>
-      </w:r>
-      <w:proofErr w:type="spellEnd"/>
-      <w:r>
-        <w:t xml:space="preserve"> plan</w:t>
+        <w:t>Build in your weekly WoA plan</w:t>
       </w:r>
     </w:p>
     <w:p>
@@ -5180,19 +5162,6 @@
     </w:p>
     <w:p>
       <w:pPr>
-        <w:rPr>
-          <w:b/>
-        </w:rPr>
-      </w:pPr>
-      <w:r>
-        <w:rPr>
-          <w:b/>
-        </w:rPr>
-        <w:br w:type="page"/>
-      </w:r>
-    </w:p>
-    <w:p>
-      <w:pPr>
         <w:pStyle w:val="ListParagraph"/>
         <w:numPr>
           <w:ilvl w:val="0"/>
@@ -5207,84 +5176,624 @@
         <w:rPr>
           <w:b/>
         </w:rPr>
+        <w:t>Weekly Schedule</w:t>
+      </w:r>
+    </w:p>
+    <w:p>
+      <w:pPr>
+        <w:pStyle w:val="ListParagraph"/>
+        <w:numPr>
+          <w:ilvl w:val="1"/>
+          <w:numId w:val="4"/>
+        </w:numPr>
+        <w:spacing w:line="254" w:lineRule="auto"/>
+      </w:pPr>
+      <w:r>
+        <w:t xml:space="preserve">A location to list &amp; </w:t>
+      </w:r>
+      <w:proofErr w:type="gramStart"/>
+      <w:r>
+        <w:t>display</w:t>
+      </w:r>
+      <w:proofErr w:type="gramEnd"/>
+      <w:r>
+        <w:t xml:space="preserve"> all the things that are doing weekly &amp; scheduled</w:t>
+      </w:r>
+    </w:p>
+    <w:p>
+      <w:pPr>
+        <w:pStyle w:val="ListParagraph"/>
+        <w:numPr>
+          <w:ilvl w:val="1"/>
+          <w:numId w:val="4"/>
+        </w:numPr>
+        <w:spacing w:line="254" w:lineRule="auto"/>
+      </w:pPr>
+      <w:r>
+        <w:t xml:space="preserve">Ex – Water plants </w:t>
+      </w:r>
+      <w:proofErr w:type="spellStart"/>
+      <w:r>
+        <w:t>W∙Su</w:t>
+      </w:r>
+      <w:proofErr w:type="spellEnd"/>
+      <w:r>
+        <w:t xml:space="preserve">, Face Mask </w:t>
+      </w:r>
+      <w:proofErr w:type="spellStart"/>
+      <w:r>
+        <w:t>W∙Su</w:t>
+      </w:r>
+      <w:proofErr w:type="spellEnd"/>
+      <w:r>
+        <w:t>, Swap Towels Su</w:t>
+      </w:r>
+    </w:p>
+    <w:p>
+      <w:pPr>
+        <w:pStyle w:val="ListParagraph"/>
+        <w:numPr>
+          <w:ilvl w:val="1"/>
+          <w:numId w:val="4"/>
+        </w:numPr>
+        <w:spacing w:line="254" w:lineRule="auto"/>
+      </w:pPr>
+      <w:r>
+        <w:t>Show on calendar</w:t>
+      </w:r>
+    </w:p>
+    <w:p>
+      <w:pPr>
+        <w:pStyle w:val="ListParagraph"/>
+        <w:numPr>
+          <w:ilvl w:val="1"/>
+          <w:numId w:val="4"/>
+        </w:numPr>
+        <w:spacing w:line="254" w:lineRule="auto"/>
+      </w:pPr>
+      <w:r>
+        <w:t>Can provide reminders</w:t>
+      </w:r>
+    </w:p>
+    <w:p>
+      <w:pPr>
+        <w:pStyle w:val="ListParagraph"/>
+        <w:numPr>
+          <w:ilvl w:val="2"/>
+          <w:numId w:val="4"/>
+        </w:numPr>
+        <w:spacing w:line="254" w:lineRule="auto"/>
+      </w:pPr>
+      <w:r>
+        <w:t>Specific Items</w:t>
+      </w:r>
+    </w:p>
+    <w:p>
+      <w:pPr>
+        <w:pStyle w:val="ListParagraph"/>
+        <w:numPr>
+          <w:ilvl w:val="2"/>
+          <w:numId w:val="4"/>
+        </w:numPr>
+        <w:spacing w:line="254" w:lineRule="auto"/>
+      </w:pPr>
+      <w:r>
+        <w:t>Daily Summary Notifications &amp; Reminder to view</w:t>
+      </w:r>
+    </w:p>
+    <w:p>
+      <w:pPr>
+        <w:pStyle w:val="ListParagraph"/>
+        <w:numPr>
+          <w:ilvl w:val="3"/>
+          <w:numId w:val="4"/>
+        </w:numPr>
+        <w:spacing w:line="254" w:lineRule="auto"/>
+      </w:pPr>
+      <w:r>
+        <w:t>You can set specific days and times</w:t>
+      </w:r>
+    </w:p>
+    <w:p>
+      <w:pPr>
+        <w:pStyle w:val="ListParagraph"/>
+        <w:numPr>
+          <w:ilvl w:val="1"/>
+          <w:numId w:val="4"/>
+        </w:numPr>
+        <w:spacing w:line="254" w:lineRule="auto"/>
+      </w:pPr>
+      <w:r>
+        <w:t>High emphasis on visual graphical UI default open option of calendar. Day &amp; week views</w:t>
+      </w:r>
+    </w:p>
+    <w:p>
+      <w:pPr>
+        <w:pStyle w:val="ListParagraph"/>
+        <w:numPr>
+          <w:ilvl w:val="1"/>
+          <w:numId w:val="4"/>
+        </w:numPr>
+        <w:spacing w:line="254" w:lineRule="auto"/>
+      </w:pPr>
+      <w:r>
+        <w:t>(bonus) Can setup an automatic push of these to your Today App</w:t>
+      </w:r>
+    </w:p>
+    <w:p>
+      <w:pPr>
+        <w:pStyle w:val="ListParagraph"/>
+        <w:numPr>
+          <w:ilvl w:val="2"/>
+          <w:numId w:val="4"/>
+        </w:numPr>
+        <w:spacing w:line="254" w:lineRule="auto"/>
+      </w:pPr>
+      <w:r>
+        <w:t xml:space="preserve">Ex – ‘Water Plants’ magically shows up on your Today App on Sunday Morning </w:t>
+      </w:r>
+      <w:r>
+        <w:rPr>
+          <w:rFonts w:ascii="Wingdings" w:hAnsi="Wingdings"/>
+        </w:rPr>
+        <w:t></w:t>
+      </w:r>
+    </w:p>
+    <w:p>
+      <w:pPr>
+        <w:pStyle w:val="ListParagraph"/>
+        <w:numPr>
+          <w:ilvl w:val="0"/>
+          <w:numId w:val="4"/>
+        </w:numPr>
+        <w:spacing w:line="254" w:lineRule="auto"/>
+        <w:rPr>
+          <w:b/>
+        </w:rPr>
+      </w:pPr>
+      <w:r>
+        <w:rPr>
+          <w:b/>
+        </w:rPr>
+        <w:t>My Goals</w:t>
+      </w:r>
+    </w:p>
+    <w:p>
+      <w:pPr>
+        <w:pStyle w:val="ListParagraph"/>
+        <w:numPr>
+          <w:ilvl w:val="1"/>
+          <w:numId w:val="4"/>
+        </w:numPr>
+        <w:spacing w:line="254" w:lineRule="auto"/>
+      </w:pPr>
+      <w:r>
+        <w:t>List out your goals, Ex – SONOS – once debt free</w:t>
+      </w:r>
+    </w:p>
+    <w:p>
+      <w:pPr>
+        <w:pStyle w:val="ListParagraph"/>
+        <w:numPr>
+          <w:ilvl w:val="0"/>
+          <w:numId w:val="4"/>
+        </w:numPr>
+        <w:spacing w:line="254" w:lineRule="auto"/>
+      </w:pPr>
+      <w:r>
+        <w:rPr>
+          <w:b/>
+        </w:rPr>
+        <w:t xml:space="preserve">Activity Tracking </w:t>
+      </w:r>
+      <w:r>
+        <w:t>(‘Pace It’)</w:t>
+      </w:r>
+    </w:p>
+    <w:p>
+      <w:pPr>
+        <w:pStyle w:val="ListParagraph"/>
+        <w:numPr>
+          <w:ilvl w:val="1"/>
+          <w:numId w:val="4"/>
+        </w:numPr>
+        <w:spacing w:line="254" w:lineRule="auto"/>
+      </w:pPr>
+      <w:r>
+        <w:t>Exactly how you use Apple Reminders – Track Events that you do periodically</w:t>
+      </w:r>
+    </w:p>
+    <w:p>
+      <w:pPr>
+        <w:pStyle w:val="ListParagraph"/>
+        <w:numPr>
+          <w:ilvl w:val="2"/>
+          <w:numId w:val="4"/>
+        </w:numPr>
+        <w:spacing w:line="254" w:lineRule="auto"/>
+      </w:pPr>
+      <w:r>
+        <w:t>Ex – Activities (Bowling), Cleaning (Sweep Patio), Call People (Br</w:t>
+      </w:r>
+      <w:r>
+        <w:t>e</w:t>
+      </w:r>
+      <w:r>
+        <w:t>)</w:t>
+      </w:r>
+    </w:p>
+    <w:p>
+      <w:pPr>
+        <w:pStyle w:val="ListParagraph"/>
+        <w:numPr>
+          <w:ilvl w:val="2"/>
+          <w:numId w:val="4"/>
+        </w:numPr>
+        <w:spacing w:line="254" w:lineRule="auto"/>
+      </w:pPr>
+      <w:r>
+        <w:t>Ex – Lifestyle (Dinner w Kevin), Pace (Groceries), Restriction (Fast Food)</w:t>
+      </w:r>
+    </w:p>
+    <w:p>
+      <w:pPr>
+        <w:pStyle w:val="ListParagraph"/>
+        <w:numPr>
+          <w:ilvl w:val="2"/>
+          <w:numId w:val="4"/>
+        </w:numPr>
+        <w:spacing w:line="254" w:lineRule="auto"/>
+      </w:pPr>
+      <w:r>
+        <w:t>Ex – Fun Stuff – Movie, Dinner with friends, PDX downtown visit, etc</w:t>
+      </w:r>
+    </w:p>
+    <w:p>
+      <w:pPr>
+        <w:pStyle w:val="ListParagraph"/>
+        <w:numPr>
+          <w:ilvl w:val="1"/>
+          <w:numId w:val="4"/>
+        </w:numPr>
+        <w:spacing w:line="254" w:lineRule="auto"/>
+      </w:pPr>
+      <w:r>
+        <w:t>Focus on App structure to co-exist items for restriction &amp; ambition, in same App</w:t>
+      </w:r>
+    </w:p>
+    <w:p>
+      <w:pPr>
+        <w:pStyle w:val="ListParagraph"/>
+        <w:numPr>
+          <w:ilvl w:val="1"/>
+          <w:numId w:val="4"/>
+        </w:numPr>
+        <w:spacing w:line="254" w:lineRule="auto"/>
+      </w:pPr>
+      <w:r>
+        <w:t>You can view a history of completion (plot)</w:t>
+      </w:r>
+    </w:p>
+    <w:p>
+      <w:pPr>
+        <w:pStyle w:val="ListParagraph"/>
+        <w:numPr>
+          <w:ilvl w:val="1"/>
+          <w:numId w:val="4"/>
+        </w:numPr>
+        <w:spacing w:line="254" w:lineRule="auto"/>
+      </w:pPr>
+      <w:r>
+        <w:t>View activity frequency on different graphics. Tables, bar plots, custom graphics</w:t>
+      </w:r>
+    </w:p>
+    <w:p>
+      <w:pPr>
+        <w:pStyle w:val="ListParagraph"/>
+        <w:numPr>
+          <w:ilvl w:val="1"/>
+          <w:numId w:val="4"/>
+        </w:numPr>
+        <w:spacing w:line="254" w:lineRule="auto"/>
+      </w:pPr>
+      <w:r>
+        <w:t>(bonus) integrate this into Today App (maybe)</w:t>
+      </w:r>
+    </w:p>
+    <w:p>
+      <w:pPr>
+        <w:pStyle w:val="ListParagraph"/>
+        <w:numPr>
+          <w:ilvl w:val="0"/>
+          <w:numId w:val="4"/>
+        </w:numPr>
+        <w:spacing w:line="254" w:lineRule="auto"/>
+        <w:rPr>
+          <w:b/>
+        </w:rPr>
+      </w:pPr>
+      <w:r>
+        <w:rPr>
+          <w:b/>
+        </w:rPr>
+        <w:t xml:space="preserve">Reminders </w:t>
+      </w:r>
+      <w:r>
+        <w:rPr>
+          <w:b/>
+        </w:rPr>
+        <w:t>v</w:t>
+      </w:r>
+      <w:r>
+        <w:rPr>
+          <w:b/>
+        </w:rPr>
+        <w:t>2</w:t>
+      </w:r>
+    </w:p>
+    <w:p>
+      <w:pPr>
+        <w:pStyle w:val="ListParagraph"/>
+        <w:numPr>
+          <w:ilvl w:val="1"/>
+          <w:numId w:val="4"/>
+        </w:numPr>
+        <w:spacing w:after="120" w:line="240" w:lineRule="auto"/>
+      </w:pPr>
+      <w:r>
+        <w:t>Just like Apple Reminders</w:t>
+      </w:r>
+    </w:p>
+    <w:p>
+      <w:pPr>
+        <w:pStyle w:val="ListParagraph"/>
+        <w:numPr>
+          <w:ilvl w:val="1"/>
+          <w:numId w:val="4"/>
+        </w:numPr>
+        <w:spacing w:after="120" w:line="240" w:lineRule="auto"/>
+      </w:pPr>
+      <w:r>
+        <w:t>But can view histories, and do tracking &amp; email out usage</w:t>
+      </w:r>
+    </w:p>
+    <w:p>
+      <w:pPr>
+        <w:pStyle w:val="ListParagraph"/>
+        <w:numPr>
+          <w:ilvl w:val="1"/>
+          <w:numId w:val="4"/>
+        </w:numPr>
+        <w:spacing w:after="120" w:line="240" w:lineRule="auto"/>
+      </w:pPr>
+      <w:r>
+        <w:t>Displays reminders throughout the day. Not bunched up, spread out</w:t>
+      </w:r>
+    </w:p>
+    <w:p>
+      <w:pPr>
+        <w:pStyle w:val="ListParagraph"/>
+        <w:numPr>
+          <w:ilvl w:val="1"/>
+          <w:numId w:val="4"/>
+        </w:numPr>
+        <w:spacing w:after="120" w:line="240" w:lineRule="auto"/>
+      </w:pPr>
+      <w:r>
+        <w:t>Personal Emphasis - Like how I use Apple reminders to remind me to walk right. Can store audio, pics</w:t>
+      </w:r>
+    </w:p>
+    <w:p>
+      <w:pPr>
+        <w:pStyle w:val="ListParagraph"/>
+        <w:numPr>
+          <w:ilvl w:val="2"/>
+          <w:numId w:val="4"/>
+        </w:numPr>
+        <w:spacing w:after="120" w:line="240" w:lineRule="auto"/>
+      </w:pPr>
+      <w:r>
+        <w:t>Aka all my 'good habit' reminders</w:t>
+      </w:r>
+    </w:p>
+    <w:p>
+      <w:pPr>
+        <w:pStyle w:val="ListParagraph"/>
+        <w:numPr>
+          <w:ilvl w:val="1"/>
+          <w:numId w:val="4"/>
+        </w:numPr>
+        <w:spacing w:after="120" w:line="240" w:lineRule="auto"/>
+      </w:pPr>
+      <w:r>
+        <w:t xml:space="preserve">Have it auto space all them </w:t>
+      </w:r>
+      <w:r>
+        <w:t>out and</w:t>
+      </w:r>
+      <w:r>
+        <w:t xml:space="preserve"> have user prefs set for freq. (aka leave me alone during the workday, or at night. I like it when –</w:t>
+      </w:r>
+    </w:p>
+    <w:p>
+      <w:pPr>
+        <w:pStyle w:val="ListParagraph"/>
+        <w:numPr>
+          <w:ilvl w:val="1"/>
+          <w:numId w:val="4"/>
+        </w:numPr>
+        <w:spacing w:after="120" w:line="240" w:lineRule="auto"/>
+      </w:pPr>
+      <w:r>
+        <w:t>You can store notes with pictures embedded, or as ‘attachments’ the user can click on</w:t>
+      </w:r>
+    </w:p>
+    <w:p>
+      <w:pPr>
+        <w:pStyle w:val="ListParagraph"/>
+        <w:numPr>
+          <w:ilvl w:val="1"/>
+          <w:numId w:val="4"/>
+        </w:numPr>
+        <w:spacing w:after="120" w:line="240" w:lineRule="auto"/>
+      </w:pPr>
+      <w:r>
+        <w:t>Have a section of ‘reminders you can’t view’. These serve the core intent of ‘reminder’ and nothing more</w:t>
+      </w:r>
+    </w:p>
+    <w:p>
+      <w:pPr>
+        <w:pStyle w:val="ListParagraph"/>
+        <w:numPr>
+          <w:ilvl w:val="1"/>
+          <w:numId w:val="4"/>
+        </w:numPr>
+        <w:spacing w:after="120" w:line="240" w:lineRule="auto"/>
+      </w:pPr>
+      <w:r>
         <w:lastRenderedPageBreak/>
-        <w:t>Weekly Schedule</w:t>
-      </w:r>
-    </w:p>
-    <w:p>
-      <w:pPr>
-        <w:pStyle w:val="ListParagraph"/>
-        <w:numPr>
-          <w:ilvl w:val="1"/>
-          <w:numId w:val="4"/>
-        </w:numPr>
-        <w:spacing w:line="254" w:lineRule="auto"/>
-      </w:pPr>
-      <w:r>
-        <w:t xml:space="preserve">A location to list &amp; </w:t>
-      </w:r>
-      <w:proofErr w:type="gramStart"/>
-      <w:r>
-        <w:t>display</w:t>
-      </w:r>
-      <w:proofErr w:type="gramEnd"/>
-      <w:r>
-        <w:t xml:space="preserve"> all the things that are doing weekly &amp; scheduled</w:t>
-      </w:r>
-    </w:p>
-    <w:p>
-      <w:pPr>
-        <w:pStyle w:val="ListParagraph"/>
-        <w:numPr>
-          <w:ilvl w:val="1"/>
-          <w:numId w:val="4"/>
-        </w:numPr>
-        <w:spacing w:line="254" w:lineRule="auto"/>
-      </w:pPr>
-      <w:r>
-        <w:t xml:space="preserve">Ex – Water plants </w:t>
-      </w:r>
-      <w:proofErr w:type="spellStart"/>
-      <w:r>
-        <w:t>W∙Su</w:t>
-      </w:r>
-      <w:proofErr w:type="spellEnd"/>
-      <w:r>
-        <w:t xml:space="preserve">, Face Mask </w:t>
-      </w:r>
-      <w:proofErr w:type="spellStart"/>
-      <w:r>
-        <w:t>W∙Su</w:t>
-      </w:r>
-      <w:proofErr w:type="spellEnd"/>
-      <w:r>
-        <w:t>, Swap Towels Su</w:t>
-      </w:r>
-    </w:p>
-    <w:p>
-      <w:pPr>
-        <w:pStyle w:val="ListParagraph"/>
-        <w:numPr>
-          <w:ilvl w:val="1"/>
-          <w:numId w:val="4"/>
-        </w:numPr>
-        <w:spacing w:line="254" w:lineRule="auto"/>
-      </w:pPr>
-      <w:r>
-        <w:t>Show on calendar</w:t>
-      </w:r>
-    </w:p>
-    <w:p>
-      <w:pPr>
-        <w:pStyle w:val="ListParagraph"/>
-        <w:numPr>
-          <w:ilvl w:val="1"/>
-          <w:numId w:val="4"/>
-        </w:numPr>
-        <w:spacing w:line="254" w:lineRule="auto"/>
-      </w:pPr>
-      <w:r>
-        <w:t>Can provide reminders</w:t>
+        <w:t xml:space="preserve">Plots &amp; </w:t>
+      </w:r>
+      <w:r>
+        <w:t>Graphs</w:t>
+      </w:r>
+      <w:r>
+        <w:t>, interactive data records with stats</w:t>
+      </w:r>
+    </w:p>
+    <w:p>
+      <w:pPr>
+        <w:pStyle w:val="ListParagraph"/>
+        <w:numPr>
+          <w:ilvl w:val="0"/>
+          <w:numId w:val="4"/>
+        </w:numPr>
+        <w:spacing w:line="254" w:lineRule="auto"/>
+        <w:rPr>
+          <w:b/>
+        </w:rPr>
+      </w:pPr>
+      <w:r>
+        <w:rPr>
+          <w:b/>
+        </w:rPr>
+        <w:t>Queued Reminders</w:t>
+      </w:r>
+    </w:p>
+    <w:p>
+      <w:pPr>
+        <w:pStyle w:val="ListParagraph"/>
+        <w:numPr>
+          <w:ilvl w:val="1"/>
+          <w:numId w:val="4"/>
+        </w:numPr>
+        <w:spacing w:line="254" w:lineRule="auto"/>
+      </w:pPr>
+      <w:r>
+        <w:t>A way to delay a reminder</w:t>
+      </w:r>
+    </w:p>
+    <w:p>
+      <w:pPr>
+        <w:pStyle w:val="ListParagraph"/>
+        <w:numPr>
+          <w:ilvl w:val="1"/>
+          <w:numId w:val="4"/>
+        </w:numPr>
+        <w:spacing w:line="254" w:lineRule="auto"/>
+      </w:pPr>
+      <w:r>
+        <w:t>It can popup on phone or be emailed to you</w:t>
+      </w:r>
+    </w:p>
+    <w:p>
+      <w:pPr>
+        <w:pStyle w:val="ListParagraph"/>
+        <w:numPr>
+          <w:ilvl w:val="1"/>
+          <w:numId w:val="4"/>
+        </w:numPr>
+        <w:spacing w:line="254" w:lineRule="auto"/>
+      </w:pPr>
+      <w:r>
+        <w:t>*This came up when thinking about sharing pics with friends automagically at a predetermined time, like a Foo Fighters pic to Derek in 3 months</w:t>
+      </w:r>
+    </w:p>
+    <w:p>
+      <w:pPr>
+        <w:pStyle w:val="ListParagraph"/>
+        <w:numPr>
+          <w:ilvl w:val="0"/>
+          <w:numId w:val="4"/>
+        </w:numPr>
+        <w:spacing w:line="254" w:lineRule="auto"/>
+        <w:rPr>
+          <w:b/>
+        </w:rPr>
+      </w:pPr>
+      <w:r>
+        <w:rPr>
+          <w:b/>
+        </w:rPr>
+        <w:t>Reminders You Can’t View</w:t>
+      </w:r>
+    </w:p>
+    <w:p>
+      <w:pPr>
+        <w:pStyle w:val="ListParagraph"/>
+        <w:numPr>
+          <w:ilvl w:val="1"/>
+          <w:numId w:val="4"/>
+        </w:numPr>
+        <w:spacing w:line="254" w:lineRule="auto"/>
+      </w:pPr>
+      <w:r>
+        <w:t>Reminders you can't view app. They'll just pop up one day down the road. By phone or email. The value here is true scheduled reminders</w:t>
+      </w:r>
+    </w:p>
+    <w:p>
+      <w:pPr>
+        <w:pStyle w:val="ListParagraph"/>
+        <w:numPr>
+          <w:ilvl w:val="1"/>
+          <w:numId w:val="4"/>
+        </w:numPr>
+        <w:spacing w:line="254" w:lineRule="auto"/>
+      </w:pPr>
+      <w:r>
+        <w:t>Scheduled and executed when desired, not early...</w:t>
+      </w:r>
+    </w:p>
+    <w:p>
+      <w:pPr>
+        <w:pStyle w:val="ListParagraph"/>
+        <w:numPr>
+          <w:ilvl w:val="0"/>
+          <w:numId w:val="4"/>
+        </w:numPr>
+        <w:spacing w:line="254" w:lineRule="auto"/>
+        <w:rPr>
+          <w:b/>
+        </w:rPr>
+      </w:pPr>
+      <w:r>
+        <w:rPr>
+          <w:b/>
+        </w:rPr>
+        <w:t>Activity Monitoring</w:t>
+      </w:r>
+    </w:p>
+    <w:p>
+      <w:pPr>
+        <w:pStyle w:val="ListParagraph"/>
+        <w:numPr>
+          <w:ilvl w:val="1"/>
+          <w:numId w:val="4"/>
+        </w:numPr>
+        <w:spacing w:line="254" w:lineRule="auto"/>
+      </w:pPr>
+      <w:r>
+        <w:t>Identify key activities you do periodically and monitor each time you do the event</w:t>
       </w:r>
     </w:p>
     <w:p>
@@ -5297,7 +5806,7 @@
         <w:spacing w:line="254" w:lineRule="auto"/>
       </w:pPr>
       <w:r>
-        <w:t>Specific Items</w:t>
+        <w:t>With monitoring you can avoid excessive usage (e.g. going to the movies)</w:t>
       </w:r>
     </w:p>
     <w:p>
@@ -5310,65 +5819,46 @@
         <w:spacing w:line="254" w:lineRule="auto"/>
       </w:pPr>
       <w:r>
-        <w:t>Daily Summary Notifications &amp; Reminder to view</w:t>
-      </w:r>
-    </w:p>
-    <w:p>
-      <w:pPr>
-        <w:pStyle w:val="ListParagraph"/>
-        <w:numPr>
-          <w:ilvl w:val="3"/>
-          <w:numId w:val="4"/>
-        </w:numPr>
-        <w:spacing w:line="254" w:lineRule="auto"/>
-      </w:pPr>
-      <w:r>
-        <w:t>You can set specific days and times</w:t>
-      </w:r>
-    </w:p>
-    <w:p>
-      <w:pPr>
-        <w:pStyle w:val="ListParagraph"/>
-        <w:numPr>
-          <w:ilvl w:val="1"/>
-          <w:numId w:val="4"/>
-        </w:numPr>
-        <w:spacing w:line="254" w:lineRule="auto"/>
-      </w:pPr>
-      <w:r>
-        <w:t>High emphasis on visual graphical UI default open option of calendar. Day &amp; week views</w:t>
-      </w:r>
-    </w:p>
-    <w:p>
-      <w:pPr>
-        <w:pStyle w:val="ListParagraph"/>
-        <w:numPr>
-          <w:ilvl w:val="1"/>
-          <w:numId w:val="4"/>
-        </w:numPr>
-        <w:spacing w:line="254" w:lineRule="auto"/>
-      </w:pPr>
-      <w:r>
-        <w:t>(bonus) Can setup an automatic push of these to your Today App</w:t>
-      </w:r>
-    </w:p>
-    <w:p>
-      <w:pPr>
-        <w:pStyle w:val="ListParagraph"/>
-        <w:numPr>
-          <w:ilvl w:val="2"/>
-          <w:numId w:val="4"/>
-        </w:numPr>
-        <w:spacing w:line="254" w:lineRule="auto"/>
-      </w:pPr>
-      <w:r>
-        <w:t xml:space="preserve">Ex – ‘Water Plants’ magically shows up on your Today App on Sunday Morning </w:t>
-      </w:r>
-      <w:r>
-        <w:rPr>
-          <w:rFonts w:ascii="Wingdings" w:hAnsi="Wingdings"/>
-        </w:rPr>
-        <w:t></w:t>
+        <w:t>With monitoring you can avoid missing usage (e.g. calling Grandma)</w:t>
+      </w:r>
+    </w:p>
+    <w:p>
+      <w:pPr>
+        <w:pStyle w:val="ListParagraph"/>
+        <w:numPr>
+          <w:ilvl w:val="1"/>
+          <w:numId w:val="4"/>
+        </w:numPr>
+        <w:spacing w:line="254" w:lineRule="auto"/>
+      </w:pPr>
+      <w:r>
+        <w:t>Just like you use Apple Reminders for activities and family interaction</w:t>
+      </w:r>
+    </w:p>
+    <w:p>
+      <w:pPr>
+        <w:pStyle w:val="ListParagraph"/>
+        <w:numPr>
+          <w:ilvl w:val="1"/>
+          <w:numId w:val="4"/>
+        </w:numPr>
+        <w:spacing w:line="254" w:lineRule="auto"/>
+      </w:pPr>
+      <w:r>
+        <w:t>Strong abilities to review your history in the activity</w:t>
+      </w:r>
+    </w:p>
+    <w:p>
+      <w:pPr>
+        <w:pStyle w:val="ListParagraph"/>
+        <w:numPr>
+          <w:ilvl w:val="1"/>
+          <w:numId w:val="4"/>
+        </w:numPr>
+        <w:spacing w:line="254" w:lineRule="auto"/>
+      </w:pPr>
+      <w:r>
+        <w:t>Can plot out results of how often you do them</w:t>
       </w:r>
     </w:p>
     <w:p>
@@ -5387,552 +5877,19 @@
         <w:rPr>
           <w:b/>
         </w:rPr>
-        <w:t>My Goals</w:t>
-      </w:r>
-    </w:p>
-    <w:p>
-      <w:pPr>
-        <w:pStyle w:val="ListParagraph"/>
-        <w:numPr>
-          <w:ilvl w:val="1"/>
-          <w:numId w:val="4"/>
-        </w:numPr>
-        <w:spacing w:line="254" w:lineRule="auto"/>
-      </w:pPr>
-      <w:r>
-        <w:t>List out your goals, Ex – SONOS – once debt free</w:t>
-      </w:r>
-    </w:p>
-    <w:p>
-      <w:pPr>
-        <w:pStyle w:val="ListParagraph"/>
-        <w:numPr>
-          <w:ilvl w:val="0"/>
-          <w:numId w:val="4"/>
-        </w:numPr>
-        <w:spacing w:line="254" w:lineRule="auto"/>
-        <w:rPr>
-          <w:b/>
-        </w:rPr>
-      </w:pPr>
-      <w:r>
-        <w:rPr>
-          <w:b/>
-        </w:rPr>
-        <w:t>Activity Tracking (‘Pace It’)</w:t>
-      </w:r>
-    </w:p>
-    <w:p>
-      <w:pPr>
-        <w:pStyle w:val="ListParagraph"/>
-        <w:numPr>
-          <w:ilvl w:val="1"/>
-          <w:numId w:val="4"/>
-        </w:numPr>
-        <w:spacing w:line="254" w:lineRule="auto"/>
-      </w:pPr>
-      <w:r>
-        <w:t>Exactly how you use Apple Reminders – Track Events that you do periodically</w:t>
-      </w:r>
-    </w:p>
-    <w:p>
-      <w:pPr>
-        <w:pStyle w:val="ListParagraph"/>
-        <w:numPr>
-          <w:ilvl w:val="2"/>
-          <w:numId w:val="4"/>
-        </w:numPr>
-        <w:spacing w:line="254" w:lineRule="auto"/>
-      </w:pPr>
-      <w:r>
-        <w:t>Ex – Activities (Bowling), Cleaning (Sweep Patio), Call People (Br</w:t>
-      </w:r>
-      <w:r>
-        <w:t>e</w:t>
-      </w:r>
-      <w:r>
-        <w:t>)</w:t>
-      </w:r>
-    </w:p>
-    <w:p>
-      <w:pPr>
-        <w:pStyle w:val="ListParagraph"/>
-        <w:numPr>
-          <w:ilvl w:val="2"/>
-          <w:numId w:val="4"/>
-        </w:numPr>
-        <w:spacing w:line="254" w:lineRule="auto"/>
-      </w:pPr>
-      <w:r>
-        <w:t>Ex – Lifestyle (Dinner w Kevin), Pace (Groceries), Restriction (Fast Food)</w:t>
-      </w:r>
-    </w:p>
-    <w:p>
-      <w:pPr>
-        <w:pStyle w:val="ListParagraph"/>
-        <w:numPr>
-          <w:ilvl w:val="2"/>
-          <w:numId w:val="4"/>
-        </w:numPr>
-        <w:spacing w:line="254" w:lineRule="auto"/>
-      </w:pPr>
-      <w:r>
-        <w:t>Ex – Fun Stuff – Movie, Dinner with friends, PDX downtown visit, etc</w:t>
-      </w:r>
-    </w:p>
-    <w:p>
-      <w:pPr>
-        <w:pStyle w:val="ListParagraph"/>
-        <w:numPr>
-          <w:ilvl w:val="1"/>
-          <w:numId w:val="4"/>
-        </w:numPr>
-        <w:spacing w:line="254" w:lineRule="auto"/>
-      </w:pPr>
-      <w:r>
-        <w:t>Focus on App structure to co-exist items for restriction &amp; ambition, in same App</w:t>
-      </w:r>
-    </w:p>
-    <w:p>
-      <w:pPr>
-        <w:pStyle w:val="ListParagraph"/>
-        <w:numPr>
-          <w:ilvl w:val="1"/>
-          <w:numId w:val="4"/>
-        </w:numPr>
-        <w:spacing w:line="254" w:lineRule="auto"/>
-      </w:pPr>
-      <w:r>
-        <w:t>You can view a history of completion (plot)</w:t>
-      </w:r>
-    </w:p>
-    <w:p>
-      <w:pPr>
-        <w:pStyle w:val="ListParagraph"/>
-        <w:numPr>
-          <w:ilvl w:val="1"/>
-          <w:numId w:val="4"/>
-        </w:numPr>
-        <w:spacing w:line="254" w:lineRule="auto"/>
-      </w:pPr>
-      <w:r>
-        <w:t>View activity frequency on different graphics. Tables, bar plots, custom graphics</w:t>
-      </w:r>
-    </w:p>
-    <w:p>
-      <w:pPr>
-        <w:pStyle w:val="ListParagraph"/>
-        <w:numPr>
-          <w:ilvl w:val="1"/>
-          <w:numId w:val="4"/>
-        </w:numPr>
-        <w:spacing w:line="254" w:lineRule="auto"/>
-      </w:pPr>
-      <w:r>
-        <w:t>(bonus) integrate this into Today App (maybe)</w:t>
-      </w:r>
-    </w:p>
-    <w:p>
-      <w:pPr>
-        <w:pStyle w:val="ListParagraph"/>
-        <w:numPr>
-          <w:ilvl w:val="0"/>
-          <w:numId w:val="4"/>
-        </w:numPr>
-        <w:spacing w:line="254" w:lineRule="auto"/>
-        <w:rPr>
-          <w:b/>
-        </w:rPr>
-      </w:pPr>
-      <w:r>
-        <w:rPr>
-          <w:b/>
-        </w:rPr>
-        <w:t xml:space="preserve">Reminders </w:t>
-      </w:r>
-      <w:r>
-        <w:rPr>
-          <w:b/>
-        </w:rPr>
-        <w:t>v</w:t>
-      </w:r>
-      <w:r>
-        <w:rPr>
-          <w:b/>
-        </w:rPr>
-        <w:t>2</w:t>
-      </w:r>
-    </w:p>
-    <w:p>
-      <w:pPr>
-        <w:pStyle w:val="ListParagraph"/>
-        <w:numPr>
-          <w:ilvl w:val="1"/>
-          <w:numId w:val="4"/>
-        </w:numPr>
-        <w:spacing w:after="120" w:line="240" w:lineRule="auto"/>
-      </w:pPr>
-      <w:r>
-        <w:t>Just like Apple Reminders</w:t>
-      </w:r>
-    </w:p>
-    <w:p>
-      <w:pPr>
-        <w:pStyle w:val="ListParagraph"/>
-        <w:numPr>
-          <w:ilvl w:val="1"/>
-          <w:numId w:val="4"/>
-        </w:numPr>
-        <w:spacing w:after="120" w:line="240" w:lineRule="auto"/>
-      </w:pPr>
-      <w:r>
-        <w:t>But can view histories, and do tracking &amp; email out usage</w:t>
-      </w:r>
-    </w:p>
-    <w:p>
-      <w:pPr>
-        <w:pStyle w:val="ListParagraph"/>
-        <w:numPr>
-          <w:ilvl w:val="1"/>
-          <w:numId w:val="4"/>
-        </w:numPr>
-        <w:spacing w:after="120" w:line="240" w:lineRule="auto"/>
-      </w:pPr>
-      <w:r>
-        <w:t>Displays reminders throughout the day. Not bunched up, spread out</w:t>
-      </w:r>
-    </w:p>
-    <w:p>
-      <w:pPr>
-        <w:pStyle w:val="ListParagraph"/>
-        <w:numPr>
-          <w:ilvl w:val="1"/>
-          <w:numId w:val="4"/>
-        </w:numPr>
-        <w:spacing w:after="120" w:line="240" w:lineRule="auto"/>
-      </w:pPr>
-      <w:r>
-        <w:t>Personal Emphasis - Like how I use Apple reminders to remind me to walk right. Can store audio, pics</w:t>
-      </w:r>
-    </w:p>
-    <w:p>
-      <w:pPr>
-        <w:pStyle w:val="ListParagraph"/>
-        <w:numPr>
-          <w:ilvl w:val="2"/>
-          <w:numId w:val="4"/>
-        </w:numPr>
-        <w:spacing w:after="120" w:line="240" w:lineRule="auto"/>
-      </w:pPr>
-      <w:r>
-        <w:t>Aka all my 'good habit' reminders</w:t>
-      </w:r>
-    </w:p>
-    <w:p>
-      <w:pPr>
-        <w:pStyle w:val="ListParagraph"/>
-        <w:numPr>
-          <w:ilvl w:val="1"/>
-          <w:numId w:val="4"/>
-        </w:numPr>
-        <w:spacing w:after="120" w:line="240" w:lineRule="auto"/>
-      </w:pPr>
-      <w:r>
-        <w:t xml:space="preserve">Have it auto space all them </w:t>
-      </w:r>
-      <w:r>
-        <w:t>out and</w:t>
-      </w:r>
-      <w:r>
-        <w:t xml:space="preserve"> have user prefs set for freq. (aka leave me alone during the workday, or at night. I like it when –</w:t>
-      </w:r>
-    </w:p>
-    <w:p>
-      <w:pPr>
-        <w:pStyle w:val="ListParagraph"/>
-        <w:numPr>
-          <w:ilvl w:val="1"/>
-          <w:numId w:val="4"/>
-        </w:numPr>
-        <w:spacing w:after="120" w:line="240" w:lineRule="auto"/>
-      </w:pPr>
-      <w:r>
-        <w:t>You can store notes with pictures embedded, or as ‘attachments’ the user can click on</w:t>
-      </w:r>
-    </w:p>
-    <w:p>
-      <w:pPr>
-        <w:pStyle w:val="ListParagraph"/>
-        <w:numPr>
-          <w:ilvl w:val="1"/>
-          <w:numId w:val="4"/>
-        </w:numPr>
-        <w:spacing w:after="120" w:line="240" w:lineRule="auto"/>
-      </w:pPr>
-      <w:r>
-        <w:t>Have a section of ‘reminders you can’t view’. These serve the core intent of ‘reminder’ and nothing more</w:t>
-      </w:r>
-    </w:p>
-    <w:p>
-      <w:pPr>
-        <w:pStyle w:val="ListParagraph"/>
-        <w:numPr>
-          <w:ilvl w:val="1"/>
-          <w:numId w:val="4"/>
-        </w:numPr>
-        <w:spacing w:after="120" w:line="240" w:lineRule="auto"/>
-      </w:pPr>
-      <w:r>
-        <w:t xml:space="preserve">Plots &amp; </w:t>
-      </w:r>
-      <w:r>
-        <w:t>Graphs</w:t>
-      </w:r>
-      <w:r>
-        <w:t>, interactive data records with stats</w:t>
-      </w:r>
-    </w:p>
-    <w:p>
-      <w:pPr>
-        <w:pStyle w:val="ListParagraph"/>
-        <w:numPr>
-          <w:ilvl w:val="0"/>
-          <w:numId w:val="4"/>
-        </w:numPr>
-        <w:spacing w:line="254" w:lineRule="auto"/>
-        <w:rPr>
-          <w:b/>
-        </w:rPr>
-      </w:pPr>
-      <w:r>
-        <w:rPr>
-          <w:b/>
-        </w:rPr>
-        <w:lastRenderedPageBreak/>
-        <w:t>Queued Reminders</w:t>
-      </w:r>
-    </w:p>
-    <w:p>
-      <w:pPr>
-        <w:pStyle w:val="ListParagraph"/>
-        <w:numPr>
-          <w:ilvl w:val="1"/>
-          <w:numId w:val="4"/>
-        </w:numPr>
-        <w:spacing w:line="254" w:lineRule="auto"/>
-      </w:pPr>
-      <w:r>
-        <w:t>A way to delay a reminder</w:t>
-      </w:r>
-    </w:p>
-    <w:p>
-      <w:pPr>
-        <w:pStyle w:val="ListParagraph"/>
-        <w:numPr>
-          <w:ilvl w:val="1"/>
-          <w:numId w:val="4"/>
-        </w:numPr>
-        <w:spacing w:line="254" w:lineRule="auto"/>
-      </w:pPr>
-      <w:r>
-        <w:t>It can popup on phone or be emailed to you</w:t>
-      </w:r>
-    </w:p>
-    <w:p>
-      <w:pPr>
-        <w:pStyle w:val="ListParagraph"/>
-        <w:numPr>
-          <w:ilvl w:val="1"/>
-          <w:numId w:val="4"/>
-        </w:numPr>
-        <w:spacing w:line="254" w:lineRule="auto"/>
-      </w:pPr>
-      <w:r>
-        <w:t>*This came up when thinking about sharing pics with friends automagically at a predetermined time, like a Foo Fighters pic to Derek in 3 months</w:t>
-      </w:r>
-    </w:p>
-    <w:p>
-      <w:pPr>
-        <w:pStyle w:val="ListParagraph"/>
-        <w:spacing w:line="254" w:lineRule="auto"/>
-        <w:rPr>
-          <w:b/>
-        </w:rPr>
-      </w:pPr>
-    </w:p>
-    <w:p>
-      <w:pPr>
-        <w:pStyle w:val="ListParagraph"/>
-        <w:numPr>
-          <w:ilvl w:val="0"/>
-          <w:numId w:val="4"/>
-        </w:numPr>
-        <w:spacing w:line="254" w:lineRule="auto"/>
-        <w:rPr>
-          <w:b/>
-        </w:rPr>
-      </w:pPr>
-      <w:r>
-        <w:rPr>
-          <w:b/>
-        </w:rPr>
-        <w:t>Reminders You Can’t View</w:t>
-      </w:r>
-    </w:p>
-    <w:p>
-      <w:pPr>
-        <w:pStyle w:val="ListParagraph"/>
-        <w:numPr>
-          <w:ilvl w:val="1"/>
-          <w:numId w:val="4"/>
-        </w:numPr>
-        <w:spacing w:line="254" w:lineRule="auto"/>
-      </w:pPr>
-      <w:r>
-        <w:t>Reminders you can't view app. They'll just pop up one day down the road. By phone or email. The value here is true scheduled reminders</w:t>
-      </w:r>
-    </w:p>
-    <w:p>
-      <w:pPr>
-        <w:pStyle w:val="ListParagraph"/>
-        <w:numPr>
-          <w:ilvl w:val="1"/>
-          <w:numId w:val="4"/>
-        </w:numPr>
-        <w:spacing w:line="254" w:lineRule="auto"/>
-      </w:pPr>
-      <w:r>
-        <w:t>Scheduled and executed when desired, not early...</w:t>
-      </w:r>
-    </w:p>
-    <w:p>
-      <w:pPr>
-        <w:pStyle w:val="ListParagraph"/>
-        <w:numPr>
-          <w:ilvl w:val="0"/>
-          <w:numId w:val="4"/>
-        </w:numPr>
-        <w:spacing w:line="254" w:lineRule="auto"/>
-        <w:rPr>
-          <w:b/>
-        </w:rPr>
-      </w:pPr>
-      <w:r>
-        <w:rPr>
-          <w:b/>
-        </w:rPr>
-        <w:t>Activity Monitoring</w:t>
-      </w:r>
-    </w:p>
-    <w:p>
-      <w:pPr>
-        <w:pStyle w:val="ListParagraph"/>
-        <w:numPr>
-          <w:ilvl w:val="1"/>
-          <w:numId w:val="4"/>
-        </w:numPr>
-        <w:spacing w:line="254" w:lineRule="auto"/>
-      </w:pPr>
-      <w:r>
-        <w:t>Identify key activities you do periodically and monitor each time you do the event</w:t>
-      </w:r>
-    </w:p>
-    <w:p>
-      <w:pPr>
-        <w:pStyle w:val="ListParagraph"/>
-        <w:numPr>
-          <w:ilvl w:val="2"/>
-          <w:numId w:val="4"/>
-        </w:numPr>
-        <w:spacing w:line="254" w:lineRule="auto"/>
-      </w:pPr>
-      <w:r>
-        <w:t>With monitoring you can avoid excessive usage (e.g. going to the movies)</w:t>
-      </w:r>
-    </w:p>
-    <w:p>
-      <w:pPr>
-        <w:pStyle w:val="ListParagraph"/>
-        <w:numPr>
-          <w:ilvl w:val="2"/>
-          <w:numId w:val="4"/>
-        </w:numPr>
-        <w:spacing w:line="254" w:lineRule="auto"/>
-      </w:pPr>
-      <w:r>
-        <w:t>With monitoring you can avoid missing usage (e.g. calling Grandma)</w:t>
-      </w:r>
-    </w:p>
-    <w:p>
-      <w:pPr>
-        <w:pStyle w:val="ListParagraph"/>
-        <w:numPr>
-          <w:ilvl w:val="1"/>
-          <w:numId w:val="4"/>
-        </w:numPr>
-        <w:spacing w:line="254" w:lineRule="auto"/>
-      </w:pPr>
-      <w:r>
-        <w:t>Just like you use Apple Reminders for activities and family interaction</w:t>
-      </w:r>
-    </w:p>
-    <w:p>
-      <w:pPr>
-        <w:pStyle w:val="ListParagraph"/>
-        <w:numPr>
-          <w:ilvl w:val="1"/>
-          <w:numId w:val="4"/>
-        </w:numPr>
-        <w:spacing w:line="254" w:lineRule="auto"/>
-      </w:pPr>
-      <w:r>
-        <w:t>Strong abilities to review your history in the activity</w:t>
-      </w:r>
-    </w:p>
-    <w:p>
-      <w:pPr>
-        <w:pStyle w:val="ListParagraph"/>
-        <w:numPr>
-          <w:ilvl w:val="1"/>
-          <w:numId w:val="4"/>
-        </w:numPr>
-        <w:spacing w:line="254" w:lineRule="auto"/>
-      </w:pPr>
-      <w:r>
-        <w:t>Can plot out results of how often you do them</w:t>
-      </w:r>
-    </w:p>
-    <w:p>
-      <w:pPr>
-        <w:pStyle w:val="ListParagraph"/>
-        <w:numPr>
-          <w:ilvl w:val="0"/>
-          <w:numId w:val="4"/>
-        </w:numPr>
-        <w:spacing w:line="254" w:lineRule="auto"/>
-        <w:rPr>
-          <w:b/>
-        </w:rPr>
-      </w:pPr>
-      <w:r>
-        <w:rPr>
-          <w:b/>
-        </w:rPr>
         <w:t xml:space="preserve">What’s </w:t>
       </w:r>
-      <w:proofErr w:type="gramStart"/>
-      <w:r>
-        <w:rPr>
-          <w:b/>
-        </w:rPr>
-        <w:t>On</w:t>
-      </w:r>
-      <w:proofErr w:type="gramEnd"/>
-      <w:r>
-        <w:rPr>
-          <w:b/>
-        </w:rPr>
-        <w:t xml:space="preserve"> Deck</w:t>
+      <w:r>
+        <w:rPr>
+          <w:b/>
+        </w:rPr>
+        <w:t>o</w:t>
+      </w:r>
+      <w:r>
+        <w:rPr>
+          <w:b/>
+        </w:rPr>
+        <w:t>n Deck</w:t>
       </w:r>
     </w:p>
     <w:p>
@@ -6518,7 +6475,10 @@
         <w:rPr>
           <w:b/>
         </w:rPr>
-        <w:t xml:space="preserve"> (Friends, Work Peers)</w:t>
+        <w:t xml:space="preserve"> </w:t>
+      </w:r>
+      <w:r>
+        <w:t>(Friends, Work Peers)</w:t>
       </w:r>
     </w:p>
     <w:p>
@@ -7576,9 +7536,6 @@
         <w:t>Dimensions to Explore</w:t>
       </w:r>
       <w:r>
-        <w:rPr>
-          <w:b/>
-        </w:rPr>
         <w:t xml:space="preserve"> (Taking a Break)</w:t>
       </w:r>
     </w:p>
@@ -7612,6 +7569,38 @@
       </w:pPr>
       <w:r>
         <w:t>Places to take a break, for retrieval and to share. When out somewhere and in need of a rest, can quickly look one up</w:t>
+      </w:r>
+    </w:p>
+    <w:p>
+      <w:pPr>
+        <w:pStyle w:val="ListParagraph"/>
+        <w:numPr>
+          <w:ilvl w:val="1"/>
+          <w:numId w:val="4"/>
+        </w:numPr>
+        <w:spacing w:line="254" w:lineRule="auto"/>
+      </w:pPr>
+      <w:r>
+        <w:t>Beautiful places, things to go share on a date or new experience</w:t>
+      </w:r>
+    </w:p>
+    <w:p>
+      <w:pPr>
+        <w:pStyle w:val="ListParagraph"/>
+        <w:numPr>
+          <w:ilvl w:val="1"/>
+          <w:numId w:val="4"/>
+        </w:numPr>
+        <w:spacing w:line="254" w:lineRule="auto"/>
+      </w:pPr>
+      <w:r>
+        <w:t>Can use tags</w:t>
+      </w:r>
+      <w:r>
+        <w:t>/topics</w:t>
+      </w:r>
+      <w:r>
+        <w:t xml:space="preserve"> for filtering and search, e.g. “Take girlfriend”, “Derek” &amp; “Dad”, “When tired”, etc.!</w:t>
       </w:r>
     </w:p>
     <w:p>
@@ -7813,6 +7802,7 @@
           <w:rFonts w:eastAsia="Times New Roman" w:cs="Calibri"/>
           <w:b/>
         </w:rPr>
+        <w:lastRenderedPageBreak/>
         <w:t>But Why?</w:t>
       </w:r>
     </w:p>
@@ -7853,7 +7843,6 @@
           <w:rFonts w:cs="Calibri"/>
           <w:b/>
         </w:rPr>
-        <w:lastRenderedPageBreak/>
         <w:t>• Strut Me Out</w:t>
       </w:r>
     </w:p>
@@ -7883,8 +7872,6 @@
         </w:rPr>
         <w:t xml:space="preserve"> …</w:t>
       </w:r>
-      <w:bookmarkStart w:id="12" w:name="_GoBack"/>
-      <w:bookmarkEnd w:id="12"/>
     </w:p>
     <w:p>
       <w:pPr>
@@ -8193,7 +8180,7 @@
           <w:szCs w:val="32"/>
         </w:rPr>
       </w:pPr>
-      <w:bookmarkStart w:id="13" w:name="_Toc499022727"/>
+      <w:bookmarkStart w:id="12" w:name="_Toc499022727"/>
       <w:r>
         <w:br w:type="page"/>
       </w:r>
@@ -8202,13 +8189,13 @@
       <w:pPr>
         <w:pStyle w:val="Heading1"/>
       </w:pPr>
-      <w:bookmarkStart w:id="14" w:name="_Toc526053704"/>
+      <w:bookmarkStart w:id="13" w:name="_Toc526053704"/>
       <w:r>
         <w:lastRenderedPageBreak/>
         <w:t>Tracking, General</w:t>
       </w:r>
+      <w:bookmarkEnd w:id="12"/>
       <w:bookmarkEnd w:id="13"/>
-      <w:bookmarkEnd w:id="14"/>
     </w:p>
     <w:p>
       <w:pPr>
@@ -9353,35 +9340,7 @@
         <w:rPr>
           <w:rFonts w:eastAsia="Times New Roman" w:cs="Calibri"/>
         </w:rPr>
-        <w:t xml:space="preserve">Ex - </w:t>
-      </w:r>
-      <w:proofErr w:type="spellStart"/>
-      <w:r>
-        <w:rPr>
-          <w:rFonts w:eastAsia="Times New Roman" w:cs="Calibri"/>
-        </w:rPr>
-        <w:t>SuW</w:t>
-      </w:r>
-      <w:proofErr w:type="spellEnd"/>
-      <w:r>
-        <w:rPr>
-          <w:rFonts w:eastAsia="Times New Roman" w:cs="Calibri"/>
-        </w:rPr>
-        <w:t xml:space="preserve"> water plants. Su swap/wash towels. </w:t>
-      </w:r>
-      <w:proofErr w:type="spellStart"/>
-      <w:r>
-        <w:rPr>
-          <w:rFonts w:eastAsia="Times New Roman" w:cs="Calibri"/>
-        </w:rPr>
-        <w:t>SuWSa</w:t>
-      </w:r>
-      <w:proofErr w:type="spellEnd"/>
-      <w:r>
-        <w:rPr>
-          <w:rFonts w:eastAsia="Times New Roman" w:cs="Calibri"/>
-        </w:rPr>
-        <w:t xml:space="preserve"> face scrub.</w:t>
+        <w:t>Ex - SuW water plants. Su swap/wash towels. SuWSa face scrub.</w:t>
       </w:r>
     </w:p>
     <w:p>
@@ -9703,7 +9662,7 @@
           <w:szCs w:val="32"/>
         </w:rPr>
       </w:pPr>
-      <w:bookmarkStart w:id="15" w:name="_Toc499022728"/>
+      <w:bookmarkStart w:id="14" w:name="_Toc499022728"/>
       <w:r>
         <w:br w:type="page"/>
       </w:r>
@@ -9712,13 +9671,13 @@
       <w:pPr>
         <w:pStyle w:val="Heading1"/>
       </w:pPr>
-      <w:bookmarkStart w:id="16" w:name="_Toc526053705"/>
+      <w:bookmarkStart w:id="15" w:name="_Toc526053705"/>
       <w:r>
         <w:lastRenderedPageBreak/>
         <w:t>Group Activity</w:t>
       </w:r>
+      <w:bookmarkEnd w:id="14"/>
       <w:bookmarkEnd w:id="15"/>
-      <w:bookmarkEnd w:id="16"/>
     </w:p>
     <w:p>
       <w:pPr>
@@ -10102,14 +10061,14 @@
         <w:pStyle w:val="Heading1"/>
         <w:pageBreakBefore/>
       </w:pPr>
-      <w:bookmarkStart w:id="17" w:name="_Toc499022729"/>
-      <w:bookmarkStart w:id="18" w:name="_Toc526053706"/>
+      <w:bookmarkStart w:id="16" w:name="_Toc499022729"/>
+      <w:bookmarkStart w:id="17" w:name="_Toc526053706"/>
       <w:r>
         <w:lastRenderedPageBreak/>
         <w:t>Food, Eating, Dining</w:t>
       </w:r>
+      <w:bookmarkEnd w:id="16"/>
       <w:bookmarkEnd w:id="17"/>
-      <w:bookmarkEnd w:id="18"/>
     </w:p>
     <w:p>
       <w:pPr>
@@ -10734,15 +10693,7 @@
         </w:numPr>
       </w:pPr>
       <w:r>
-        <w:t xml:space="preserve">When </w:t>
-      </w:r>
-      <w:proofErr w:type="gramStart"/>
-      <w:r>
-        <w:t>you</w:t>
-      </w:r>
-      <w:proofErr w:type="gramEnd"/>
-      <w:r>
-        <w:t xml:space="preserve"> single tap the pic it shows thumbnail text – likely the key pieces</w:t>
+        <w:t>When you single tap the pic it shows thumbnail text – likely the key pieces</w:t>
       </w:r>
     </w:p>
     <w:p>
@@ -10907,13 +10858,13 @@
       <w:pPr>
         <w:pStyle w:val="Heading1"/>
       </w:pPr>
-      <w:bookmarkStart w:id="19" w:name="_Toc499022730"/>
-      <w:bookmarkStart w:id="20" w:name="_Toc526053707"/>
+      <w:bookmarkStart w:id="18" w:name="_Toc499022730"/>
+      <w:bookmarkStart w:id="19" w:name="_Toc526053707"/>
       <w:r>
         <w:t>Self-Improvement</w:t>
       </w:r>
+      <w:bookmarkEnd w:id="18"/>
       <w:bookmarkEnd w:id="19"/>
-      <w:bookmarkEnd w:id="20"/>
     </w:p>
     <w:p>
       <w:pPr>
@@ -12000,12 +11951,12 @@
       <w:pPr>
         <w:pStyle w:val="Heading1"/>
       </w:pPr>
-      <w:bookmarkStart w:id="21" w:name="_Toc526053708"/>
+      <w:bookmarkStart w:id="20" w:name="_Toc526053708"/>
       <w:r>
         <w:lastRenderedPageBreak/>
         <w:t>Spiritual</w:t>
       </w:r>
-      <w:bookmarkEnd w:id="21"/>
+      <w:bookmarkEnd w:id="20"/>
     </w:p>
     <w:p>
       <w:pPr>
@@ -12262,14 +12213,14 @@
         <w:pStyle w:val="Heading1"/>
         <w:pageBreakBefore/>
       </w:pPr>
-      <w:bookmarkStart w:id="22" w:name="_Toc499022731"/>
-      <w:bookmarkStart w:id="23" w:name="_Toc526053709"/>
+      <w:bookmarkStart w:id="21" w:name="_Toc499022731"/>
+      <w:bookmarkStart w:id="22" w:name="_Toc526053709"/>
       <w:r>
         <w:lastRenderedPageBreak/>
         <w:t>Professional</w:t>
       </w:r>
+      <w:bookmarkEnd w:id="21"/>
       <w:bookmarkEnd w:id="22"/>
-      <w:bookmarkEnd w:id="23"/>
     </w:p>
     <w:p>
       <w:pPr>
@@ -12512,7 +12463,7 @@
           <w:szCs w:val="32"/>
         </w:rPr>
       </w:pPr>
-      <w:bookmarkStart w:id="24" w:name="_Toc499022732"/>
+      <w:bookmarkStart w:id="23" w:name="_Toc499022732"/>
       <w:r>
         <w:br w:type="page"/>
       </w:r>
@@ -12521,13 +12472,13 @@
       <w:pPr>
         <w:pStyle w:val="Heading1"/>
       </w:pPr>
-      <w:bookmarkStart w:id="25" w:name="_Toc526053710"/>
+      <w:bookmarkStart w:id="24" w:name="_Toc526053710"/>
       <w:r>
         <w:lastRenderedPageBreak/>
         <w:t>Brain Injury Recovery!</w:t>
       </w:r>
+      <w:bookmarkEnd w:id="23"/>
       <w:bookmarkEnd w:id="24"/>
-      <w:bookmarkEnd w:id="25"/>
     </w:p>
     <w:p>
       <w:pPr>
@@ -13099,11 +13050,9 @@
       <w:r>
         <w:t xml:space="preserve">. Anything” &lt;- record this with a </w:t>
       </w:r>
-      <w:proofErr w:type="gramStart"/>
-      <w:r>
-        <w:t>1 week</w:t>
-      </w:r>
-      <w:proofErr w:type="gramEnd"/>
+      <w:r>
+        <w:t>1-week</w:t>
+      </w:r>
       <w:r>
         <w:t xml:space="preserve"> expiration, which means you </w:t>
       </w:r>
@@ -13600,11 +13549,9 @@
       <w:r>
         <w:t xml:space="preserve">Ex: when I get back to </w:t>
       </w:r>
-      <w:proofErr w:type="gramStart"/>
-      <w:r>
-        <w:t>work</w:t>
-      </w:r>
-      <w:proofErr w:type="gramEnd"/>
+      <w:r>
+        <w:t>work,</w:t>
+      </w:r>
       <w:r>
         <w:t xml:space="preserve"> I need to do my taxes</w:t>
       </w:r>
@@ -13923,15 +13870,7 @@
         <w:spacing w:line="254" w:lineRule="auto"/>
       </w:pPr>
       <w:r>
-        <w:t xml:space="preserve">Write a list of your key rehab daily reminders to review. For viewing, not </w:t>
-      </w:r>
-      <w:proofErr w:type="spellStart"/>
-      <w:r>
-        <w:t>lameo</w:t>
-      </w:r>
-      <w:proofErr w:type="spellEnd"/>
-      <w:r>
-        <w:t xml:space="preserve"> notifications</w:t>
+        <w:t>Write a list of your key rehab daily reminders to review. For viewing, not lameo notifications</w:t>
       </w:r>
     </w:p>
     <w:p>
@@ -14140,204 +14079,204 @@
         <w:pStyle w:val="Heading1"/>
         <w:pageBreakBefore/>
       </w:pPr>
-      <w:bookmarkStart w:id="26" w:name="_Toc499022733"/>
-      <w:bookmarkStart w:id="27" w:name="_Toc526053711"/>
+      <w:bookmarkStart w:id="25" w:name="_Toc499022733"/>
+      <w:bookmarkStart w:id="26" w:name="_Toc526053711"/>
       <w:r>
         <w:lastRenderedPageBreak/>
         <w:t>Miscellaneous Humor</w:t>
       </w:r>
+      <w:bookmarkEnd w:id="25"/>
       <w:bookmarkEnd w:id="26"/>
+    </w:p>
+    <w:p>
+      <w:pPr>
+        <w:pStyle w:val="ListParagraph"/>
+        <w:numPr>
+          <w:ilvl w:val="0"/>
+          <w:numId w:val="4"/>
+        </w:numPr>
+        <w:spacing w:line="254" w:lineRule="auto"/>
+        <w:rPr>
+          <w:b/>
+        </w:rPr>
+      </w:pPr>
+      <w:r>
+        <w:rPr>
+          <w:b/>
+        </w:rPr>
+        <w:t>Auto Text Breanna Poop</w:t>
+      </w:r>
+    </w:p>
+    <w:p>
+      <w:pPr>
+        <w:pStyle w:val="ListParagraph"/>
+        <w:numPr>
+          <w:ilvl w:val="1"/>
+          <w:numId w:val="4"/>
+        </w:numPr>
+        <w:spacing w:line="254" w:lineRule="auto"/>
+      </w:pPr>
+      <w:r>
+        <w:t>Like just the word ‘Poop’. That’s it</w:t>
+      </w:r>
+    </w:p>
+    <w:p>
+      <w:pPr>
+        <w:pStyle w:val="ListParagraph"/>
+        <w:numPr>
+          <w:ilvl w:val="1"/>
+          <w:numId w:val="4"/>
+        </w:numPr>
+        <w:spacing w:line="254" w:lineRule="auto"/>
+      </w:pPr>
+      <w:r>
+        <w:t xml:space="preserve">Set it to intervals </w:t>
+      </w:r>
+      <w:r>
+        <w:rPr>
+          <w:rFonts w:ascii="Wingdings" w:hAnsi="Wingdings"/>
+        </w:rPr>
+        <w:t></w:t>
+      </w:r>
+    </w:p>
+    <w:p>
+      <w:pPr>
+        <w:pStyle w:val="ListParagraph"/>
+        <w:numPr>
+          <w:ilvl w:val="0"/>
+          <w:numId w:val="4"/>
+        </w:numPr>
+        <w:spacing w:line="254" w:lineRule="auto"/>
+        <w:rPr>
+          <w:b/>
+        </w:rPr>
+      </w:pPr>
+      <w:r>
+        <w:rPr>
+          <w:b/>
+        </w:rPr>
+        <w:t>Stooney Barks</w:t>
+      </w:r>
+    </w:p>
+    <w:p>
+      <w:pPr>
+        <w:pStyle w:val="ListParagraph"/>
+        <w:numPr>
+          <w:ilvl w:val="1"/>
+          <w:numId w:val="4"/>
+        </w:numPr>
+        <w:spacing w:line="254" w:lineRule="auto"/>
+      </w:pPr>
+      <w:r>
+        <w:t xml:space="preserve">An app that shows Stooney’ face, and barks at you </w:t>
+      </w:r>
+      <w:r>
+        <w:rPr>
+          <w:rFonts w:ascii="Wingdings" w:hAnsi="Wingdings"/>
+        </w:rPr>
+        <w:t></w:t>
+      </w:r>
+    </w:p>
+    <w:p>
+      <w:pPr>
+        <w:pStyle w:val="ListParagraph"/>
+        <w:numPr>
+          <w:ilvl w:val="1"/>
+          <w:numId w:val="4"/>
+        </w:numPr>
+        <w:spacing w:line="254" w:lineRule="auto"/>
+      </w:pPr>
+      <w:r>
+        <w:t>Named ‘Stooney’</w:t>
+      </w:r>
+    </w:p>
+    <w:p>
+      <w:pPr>
+        <w:pStyle w:val="ListParagraph"/>
+        <w:numPr>
+          <w:ilvl w:val="1"/>
+          <w:numId w:val="4"/>
+        </w:numPr>
+        <w:spacing w:line="254" w:lineRule="auto"/>
+      </w:pPr>
+      <w:r>
+        <w:t xml:space="preserve">The whole goal here is to have Stooney’s face on your home screen, and to list in detail Stooney details on her App Page </w:t>
+      </w:r>
+      <w:r>
+        <w:rPr>
+          <w:rFonts w:ascii="Wingdings" w:hAnsi="Wingdings"/>
+        </w:rPr>
+        <w:t></w:t>
+      </w:r>
+    </w:p>
+    <w:p>
+      <w:pPr>
+        <w:pStyle w:val="ListParagraph"/>
+        <w:numPr>
+          <w:ilvl w:val="0"/>
+          <w:numId w:val="4"/>
+        </w:numPr>
+        <w:spacing w:line="254" w:lineRule="auto"/>
+        <w:rPr>
+          <w:b/>
+        </w:rPr>
+      </w:pPr>
+      <w:r>
+        <w:rPr>
+          <w:b/>
+        </w:rPr>
+        <w:t>Text a Joke</w:t>
+      </w:r>
+    </w:p>
+    <w:p>
+      <w:pPr>
+        <w:pStyle w:val="ListParagraph"/>
+        <w:numPr>
+          <w:ilvl w:val="1"/>
+          <w:numId w:val="4"/>
+        </w:numPr>
+        <w:spacing w:line="254" w:lineRule="auto"/>
+      </w:pPr>
+      <w:r>
+        <w:t xml:space="preserve">From time-to-time it will pop up a joke, ask you to rate it, and then ask who you want to send it to, if you do </w:t>
+      </w:r>
+      <w:r>
+        <w:rPr>
+          <w:rFonts w:ascii="Wingdings" w:hAnsi="Wingdings"/>
+        </w:rPr>
+        <w:t></w:t>
+      </w:r>
+    </w:p>
+    <w:p>
+      <w:pPr>
+        <w:pStyle w:val="ListParagraph"/>
+        <w:numPr>
+          <w:ilvl w:val="0"/>
+          <w:numId w:val="4"/>
+        </w:numPr>
+        <w:spacing w:line="254" w:lineRule="auto"/>
+        <w:rPr>
+          <w:b/>
+        </w:rPr>
+      </w:pPr>
+      <w:r>
+        <w:rPr>
+          <w:b/>
+        </w:rPr>
+        <w:t>Word Art to Image</w:t>
+      </w:r>
+    </w:p>
+    <w:p>
+      <w:pPr>
+        <w:pStyle w:val="Heading1"/>
+      </w:pPr>
+      <w:bookmarkStart w:id="27" w:name="_Toc499022734"/>
+      <w:bookmarkStart w:id="28" w:name="_Toc526053712"/>
+      <w:r>
+        <w:t>Media</w:t>
+      </w:r>
       <w:bookmarkEnd w:id="27"/>
-    </w:p>
-    <w:p>
-      <w:pPr>
-        <w:pStyle w:val="ListParagraph"/>
-        <w:numPr>
-          <w:ilvl w:val="0"/>
-          <w:numId w:val="4"/>
-        </w:numPr>
-        <w:spacing w:line="254" w:lineRule="auto"/>
-        <w:rPr>
-          <w:b/>
-        </w:rPr>
-      </w:pPr>
-      <w:r>
-        <w:rPr>
-          <w:b/>
-        </w:rPr>
-        <w:t>Auto Text Breanna Poop</w:t>
-      </w:r>
-    </w:p>
-    <w:p>
-      <w:pPr>
-        <w:pStyle w:val="ListParagraph"/>
-        <w:numPr>
-          <w:ilvl w:val="1"/>
-          <w:numId w:val="4"/>
-        </w:numPr>
-        <w:spacing w:line="254" w:lineRule="auto"/>
-      </w:pPr>
-      <w:r>
-        <w:t>Like just the word ‘Poop’. That’s it</w:t>
-      </w:r>
-    </w:p>
-    <w:p>
-      <w:pPr>
-        <w:pStyle w:val="ListParagraph"/>
-        <w:numPr>
-          <w:ilvl w:val="1"/>
-          <w:numId w:val="4"/>
-        </w:numPr>
-        <w:spacing w:line="254" w:lineRule="auto"/>
-      </w:pPr>
-      <w:r>
-        <w:t xml:space="preserve">Set it to intervals </w:t>
-      </w:r>
-      <w:r>
-        <w:rPr>
-          <w:rFonts w:ascii="Wingdings" w:hAnsi="Wingdings"/>
-        </w:rPr>
-        <w:t></w:t>
-      </w:r>
-    </w:p>
-    <w:p>
-      <w:pPr>
-        <w:pStyle w:val="ListParagraph"/>
-        <w:numPr>
-          <w:ilvl w:val="0"/>
-          <w:numId w:val="4"/>
-        </w:numPr>
-        <w:spacing w:line="254" w:lineRule="auto"/>
-        <w:rPr>
-          <w:b/>
-        </w:rPr>
-      </w:pPr>
-      <w:r>
-        <w:rPr>
-          <w:b/>
-        </w:rPr>
-        <w:t>Stooney Barks</w:t>
-      </w:r>
-    </w:p>
-    <w:p>
-      <w:pPr>
-        <w:pStyle w:val="ListParagraph"/>
-        <w:numPr>
-          <w:ilvl w:val="1"/>
-          <w:numId w:val="4"/>
-        </w:numPr>
-        <w:spacing w:line="254" w:lineRule="auto"/>
-      </w:pPr>
-      <w:r>
-        <w:t xml:space="preserve">An app that shows Stooney’ face, and barks at you </w:t>
-      </w:r>
-      <w:r>
-        <w:rPr>
-          <w:rFonts w:ascii="Wingdings" w:hAnsi="Wingdings"/>
-        </w:rPr>
-        <w:t></w:t>
-      </w:r>
-    </w:p>
-    <w:p>
-      <w:pPr>
-        <w:pStyle w:val="ListParagraph"/>
-        <w:numPr>
-          <w:ilvl w:val="1"/>
-          <w:numId w:val="4"/>
-        </w:numPr>
-        <w:spacing w:line="254" w:lineRule="auto"/>
-      </w:pPr>
-      <w:r>
-        <w:t>Named ‘Stooney’</w:t>
-      </w:r>
-    </w:p>
-    <w:p>
-      <w:pPr>
-        <w:pStyle w:val="ListParagraph"/>
-        <w:numPr>
-          <w:ilvl w:val="1"/>
-          <w:numId w:val="4"/>
-        </w:numPr>
-        <w:spacing w:line="254" w:lineRule="auto"/>
-      </w:pPr>
-      <w:r>
-        <w:t xml:space="preserve">The whole goal here is to have Stooney’s face on your home screen, and to list in detail Stooney details on her App Page </w:t>
-      </w:r>
-      <w:r>
-        <w:rPr>
-          <w:rFonts w:ascii="Wingdings" w:hAnsi="Wingdings"/>
-        </w:rPr>
-        <w:t></w:t>
-      </w:r>
-    </w:p>
-    <w:p>
-      <w:pPr>
-        <w:pStyle w:val="ListParagraph"/>
-        <w:numPr>
-          <w:ilvl w:val="0"/>
-          <w:numId w:val="4"/>
-        </w:numPr>
-        <w:spacing w:line="254" w:lineRule="auto"/>
-        <w:rPr>
-          <w:b/>
-        </w:rPr>
-      </w:pPr>
-      <w:r>
-        <w:rPr>
-          <w:b/>
-        </w:rPr>
-        <w:t>Text a Joke</w:t>
-      </w:r>
-    </w:p>
-    <w:p>
-      <w:pPr>
-        <w:pStyle w:val="ListParagraph"/>
-        <w:numPr>
-          <w:ilvl w:val="1"/>
-          <w:numId w:val="4"/>
-        </w:numPr>
-        <w:spacing w:line="254" w:lineRule="auto"/>
-      </w:pPr>
-      <w:r>
-        <w:t xml:space="preserve">From time-to-time it will pop up a joke, ask you to rate it, and then ask who you want to send it to, if you do </w:t>
-      </w:r>
-      <w:r>
-        <w:rPr>
-          <w:rFonts w:ascii="Wingdings" w:hAnsi="Wingdings"/>
-        </w:rPr>
-        <w:t></w:t>
-      </w:r>
-    </w:p>
-    <w:p>
-      <w:pPr>
-        <w:pStyle w:val="ListParagraph"/>
-        <w:numPr>
-          <w:ilvl w:val="0"/>
-          <w:numId w:val="4"/>
-        </w:numPr>
-        <w:spacing w:line="254" w:lineRule="auto"/>
-        <w:rPr>
-          <w:b/>
-        </w:rPr>
-      </w:pPr>
-      <w:r>
-        <w:rPr>
-          <w:b/>
-        </w:rPr>
-        <w:t>Word Art to Image</w:t>
-      </w:r>
-    </w:p>
-    <w:p>
-      <w:pPr>
-        <w:pStyle w:val="Heading1"/>
-      </w:pPr>
-      <w:bookmarkStart w:id="28" w:name="_Toc499022734"/>
-      <w:bookmarkStart w:id="29" w:name="_Toc526053712"/>
-      <w:r>
-        <w:t>Media</w:t>
-      </w:r>
       <w:bookmarkEnd w:id="28"/>
-      <w:bookmarkEnd w:id="29"/>
     </w:p>
     <w:p>
       <w:pPr>
@@ -14515,7 +14454,7 @@
           <w:szCs w:val="32"/>
         </w:rPr>
       </w:pPr>
-      <w:bookmarkStart w:id="30" w:name="_Toc499022735"/>
+      <w:bookmarkStart w:id="29" w:name="_Toc499022735"/>
       <w:r>
         <w:br w:type="page"/>
       </w:r>
@@ -14524,13 +14463,13 @@
       <w:pPr>
         <w:pStyle w:val="Heading1"/>
       </w:pPr>
-      <w:bookmarkStart w:id="31" w:name="_Toc526053713"/>
+      <w:bookmarkStart w:id="30" w:name="_Toc526053713"/>
       <w:r>
         <w:lastRenderedPageBreak/>
         <w:t>Neato</w:t>
       </w:r>
+      <w:bookmarkEnd w:id="29"/>
       <w:bookmarkEnd w:id="30"/>
-      <w:bookmarkEnd w:id="31"/>
     </w:p>
     <w:p>
       <w:pPr>
@@ -14939,14 +14878,14 @@
         <w:pStyle w:val="Heading1"/>
         <w:pageBreakBefore/>
       </w:pPr>
-      <w:bookmarkStart w:id="32" w:name="_Toc499022736"/>
-      <w:bookmarkStart w:id="33" w:name="_Toc526053714"/>
+      <w:bookmarkStart w:id="31" w:name="_Toc499022736"/>
+      <w:bookmarkStart w:id="32" w:name="_Toc526053714"/>
       <w:r>
         <w:lastRenderedPageBreak/>
         <w:t>Utilities</w:t>
       </w:r>
+      <w:bookmarkEnd w:id="31"/>
       <w:bookmarkEnd w:id="32"/>
-      <w:bookmarkEnd w:id="33"/>
     </w:p>
     <w:p>
       <w:pPr>
@@ -15180,15 +15119,7 @@
         <w:spacing w:line="254" w:lineRule="auto"/>
       </w:pPr>
       <w:r>
-        <w:t xml:space="preserve">Can setup notifications </w:t>
-      </w:r>
-      <w:proofErr w:type="gramStart"/>
-      <w:r>
-        <w:t>based</w:t>
-      </w:r>
-      <w:proofErr w:type="gramEnd"/>
-      <w:r>
-        <w:t xml:space="preserve"> on events or dispatched emails and texts</w:t>
+        <w:t>Can setup notifications based on events or dispatched emails and texts</w:t>
       </w:r>
     </w:p>
     <w:p>
@@ -15708,11 +15639,9 @@
       <w:r>
         <w:t xml:space="preserve">An App to periodically vibrate or make noise when you’re idle! </w:t>
       </w:r>
-      <w:proofErr w:type="gramStart"/>
-      <w:r>
-        <w:t>Also</w:t>
-      </w:r>
-      <w:proofErr w:type="gramEnd"/>
+      <w:r>
+        <w:t>Also,</w:t>
+      </w:r>
       <w:r>
         <w:t xml:space="preserve"> can be configured to send alerts to others when you are idle! The primary goal here is to help keep you awake at work!</w:t>
       </w:r>
@@ -16030,7 +15959,7 @@
           <w:szCs w:val="32"/>
         </w:rPr>
       </w:pPr>
-      <w:bookmarkStart w:id="34" w:name="_Toc499022737"/>
+      <w:bookmarkStart w:id="33" w:name="_Toc499022737"/>
       <w:r>
         <w:br w:type="page"/>
       </w:r>
@@ -16040,12 +15969,12 @@
         <w:pStyle w:val="Heading1"/>
         <w:pageBreakBefore/>
       </w:pPr>
-      <w:bookmarkStart w:id="35" w:name="_Toc526053715"/>
+      <w:bookmarkStart w:id="34" w:name="_Toc526053715"/>
       <w:r>
         <w:lastRenderedPageBreak/>
         <w:t>Photography</w:t>
       </w:r>
-      <w:bookmarkEnd w:id="35"/>
+      <w:bookmarkEnd w:id="34"/>
     </w:p>
     <w:p>
       <w:pPr>
@@ -16123,11 +16052,9 @@
       <w:r>
         <w:t xml:space="preserve">Has a unique photo roll display, organizing and grouping photos cleanly into </w:t>
       </w:r>
-      <w:proofErr w:type="gramStart"/>
       <w:r>
         <w:t>groupings</w:t>
       </w:r>
-      <w:proofErr w:type="gramEnd"/>
     </w:p>
     <w:p>
       <w:pPr>
@@ -16331,13 +16258,13 @@
         <w:pStyle w:val="Heading1"/>
         <w:pageBreakBefore/>
       </w:pPr>
-      <w:bookmarkStart w:id="36" w:name="_Toc526053716"/>
+      <w:bookmarkStart w:id="35" w:name="_Toc526053716"/>
       <w:r>
         <w:lastRenderedPageBreak/>
         <w:t>Miscellaneous</w:t>
       </w:r>
-      <w:bookmarkEnd w:id="34"/>
-      <w:bookmarkEnd w:id="36"/>
+      <w:bookmarkEnd w:id="33"/>
+      <w:bookmarkEnd w:id="35"/>
     </w:p>
     <w:p>
       <w:pPr>
@@ -16796,13 +16723,13 @@
       </w:pPr>
       <w:r>
         <w:lastRenderedPageBreak/>
-        <w:t xml:space="preserve">Has a button in the Photo options menu like Twitter does to store </w:t>
-      </w:r>
-      <w:proofErr w:type="gramStart"/>
-      <w:r>
-        <w:t>one</w:t>
-      </w:r>
-      <w:proofErr w:type="gramEnd"/>
+        <w:t>Has a button in the Photo options menu like Twitter does to store o</w:t>
+      </w:r>
+      <w:bookmarkStart w:id="36" w:name="_GoBack"/>
+      <w:bookmarkEnd w:id="36"/>
+      <w:r>
+        <w:t>ne</w:t>
+      </w:r>
     </w:p>
     <w:p>
       <w:pPr>
@@ -17167,7 +17094,7 @@
       <w:rPr>
         <w:noProof/>
       </w:rPr>
-      <w:t>5/24/19</w:t>
+      <w:t>5/31/19</w:t>
     </w:r>
     <w:r>
       <w:fldChar w:fldCharType="end"/>
@@ -19925,7 +19852,7 @@
 </file>
 
 <file path=customXml/itemProps1.xml><?xml version="1.0" encoding="utf-8"?>
-<ds:datastoreItem xmlns:ds="http://schemas.openxmlformats.org/officeDocument/2006/customXml" ds:itemID="{43F5E5F0-00D5-4D4B-8C39-6BFC1D134705}">
+<ds:datastoreItem xmlns:ds="http://schemas.openxmlformats.org/officeDocument/2006/customXml" ds:itemID="{21C3FCF7-D168-4B17-8D2C-AF7F27A7B5C8}">
   <ds:schemaRefs>
     <ds:schemaRef ds:uri="http://schemas.openxmlformats.org/officeDocument/2006/bibliography"/>
   </ds:schemaRefs>

--- a/Suppl/iPhone App Ideas.docx
+++ b/Suppl/iPhone App Ideas.docx
@@ -398,7 +398,7 @@
           <w:rPr>
             <w:noProof/>
           </w:rPr>
-          <w:t>13</w:t>
+          <w:t>14</w:t>
         </w:r>
         <w:r>
           <w:rPr>
@@ -461,7 +461,7 @@
           <w:rPr>
             <w:noProof/>
           </w:rPr>
-          <w:t>13</w:t>
+          <w:t>14</w:t>
         </w:r>
         <w:r>
           <w:rPr>
@@ -524,7 +524,7 @@
           <w:rPr>
             <w:noProof/>
           </w:rPr>
-          <w:t>18</w:t>
+          <w:t>19</w:t>
         </w:r>
         <w:r>
           <w:rPr>
@@ -587,7 +587,7 @@
           <w:rPr>
             <w:noProof/>
           </w:rPr>
-          <w:t>22</w:t>
+          <w:t>23</w:t>
         </w:r>
         <w:r>
           <w:rPr>
@@ -650,7 +650,7 @@
           <w:rPr>
             <w:noProof/>
           </w:rPr>
-          <w:t>24</w:t>
+          <w:t>25</w:t>
         </w:r>
         <w:r>
           <w:rPr>
@@ -713,7 +713,7 @@
           <w:rPr>
             <w:noProof/>
           </w:rPr>
-          <w:t>25</w:t>
+          <w:t>26</w:t>
         </w:r>
         <w:r>
           <w:rPr>
@@ -776,7 +776,7 @@
           <w:rPr>
             <w:noProof/>
           </w:rPr>
-          <w:t>28</w:t>
+          <w:t>29</w:t>
         </w:r>
         <w:r>
           <w:rPr>
@@ -839,7 +839,7 @@
           <w:rPr>
             <w:noProof/>
           </w:rPr>
-          <w:t>29</w:t>
+          <w:t>30</w:t>
         </w:r>
         <w:r>
           <w:rPr>
@@ -902,7 +902,7 @@
           <w:rPr>
             <w:noProof/>
           </w:rPr>
-          <w:t>30</w:t>
+          <w:t>31</w:t>
         </w:r>
         <w:r>
           <w:rPr>
@@ -965,7 +965,7 @@
           <w:rPr>
             <w:noProof/>
           </w:rPr>
-          <w:t>34</w:t>
+          <w:t>35</w:t>
         </w:r>
         <w:r>
           <w:rPr>
@@ -1028,7 +1028,7 @@
           <w:rPr>
             <w:noProof/>
           </w:rPr>
-          <w:t>34</w:t>
+          <w:t>35</w:t>
         </w:r>
         <w:r>
           <w:rPr>
@@ -1091,7 +1091,7 @@
           <w:rPr>
             <w:noProof/>
           </w:rPr>
-          <w:t>35</w:t>
+          <w:t>36</w:t>
         </w:r>
         <w:r>
           <w:rPr>
@@ -1154,7 +1154,7 @@
           <w:rPr>
             <w:noProof/>
           </w:rPr>
-          <w:t>36</w:t>
+          <w:t>37</w:t>
         </w:r>
         <w:r>
           <w:rPr>
@@ -1217,7 +1217,7 @@
           <w:rPr>
             <w:noProof/>
           </w:rPr>
-          <w:t>39</w:t>
+          <w:t>40</w:t>
         </w:r>
         <w:r>
           <w:rPr>
@@ -1280,7 +1280,7 @@
           <w:rPr>
             <w:noProof/>
           </w:rPr>
-          <w:t>40</w:t>
+          <w:t>41</w:t>
         </w:r>
         <w:r>
           <w:rPr>
@@ -2887,15 +2887,23 @@
       </w:r>
     </w:p>
     <w:p>
-      <w:pPr>
-        <w:pStyle w:val="ListParagraph"/>
-        <w:numPr>
-          <w:ilvl w:val="1"/>
-          <w:numId w:val="4"/>
-        </w:numPr>
-        <w:spacing w:line="254" w:lineRule="auto"/>
-      </w:pPr>
-      <w:r>
+      <w:r>
+        <w:br w:type="page"/>
+      </w:r>
+    </w:p>
+    <w:p>
+      <w:pPr>
+        <w:pStyle w:val="ListParagraph"/>
+        <w:numPr>
+          <w:ilvl w:val="1"/>
+          <w:numId w:val="4"/>
+        </w:numPr>
+        <w:spacing w:line="254" w:lineRule="auto"/>
+      </w:pPr>
+      <w:bookmarkStart w:id="8" w:name="_GoBack"/>
+      <w:bookmarkEnd w:id="8"/>
+      <w:r>
+        <w:lastRenderedPageBreak/>
         <w:t>List View Classifications</w:t>
       </w:r>
     </w:p>
@@ -2922,6 +2930,22 @@
         <w:spacing w:line="254" w:lineRule="auto"/>
       </w:pPr>
       <w:r>
+        <w:t>Line</w:t>
+      </w:r>
+      <w:r>
+        <w:t xml:space="preserve"> items can either be scheduled or listed. Scheduled items have times shown and listed three lines, allowing them to move it to location. You can also move a scheduled item by tapping and holding the time, but it will ask for confirmation on move completion</w:t>
+      </w:r>
+    </w:p>
+    <w:p>
+      <w:pPr>
+        <w:pStyle w:val="ListParagraph"/>
+        <w:numPr>
+          <w:ilvl w:val="2"/>
+          <w:numId w:val="4"/>
+        </w:numPr>
+        <w:spacing w:line="254" w:lineRule="auto"/>
+      </w:pPr>
+      <w:r>
         <w:t>This view configuration is always easy to access &amp; modify, it is a central data element to all forms of the Today App usage</w:t>
       </w:r>
     </w:p>
@@ -2935,8 +2959,365 @@
         <w:spacing w:line="254" w:lineRule="auto"/>
       </w:pPr>
       <w:r>
+        <w:t>Folders you can access only by text title search. No browsing, the goal here is to emphasize storage without tracking, which is seldom ever offered, used or even thought of!</w:t>
+      </w:r>
+    </w:p>
+    <w:p>
+      <w:pPr>
+        <w:pStyle w:val="ListParagraph"/>
+        <w:numPr>
+          <w:ilvl w:val="2"/>
+          <w:numId w:val="4"/>
+        </w:numPr>
+        <w:spacing w:line="254" w:lineRule="auto"/>
+      </w:pPr>
+      <w:r>
+        <w:t>Large value in added planning and tracking</w:t>
+      </w:r>
+    </w:p>
+    <w:p>
+      <w:pPr>
+        <w:pStyle w:val="ListParagraph"/>
+        <w:numPr>
+          <w:ilvl w:val="1"/>
+          <w:numId w:val="4"/>
+        </w:numPr>
+        <w:spacing w:line="254" w:lineRule="auto"/>
+      </w:pPr>
+      <w:r>
+        <w:t>Quick and easy filtering of visible list items based on type</w:t>
+      </w:r>
+    </w:p>
+    <w:p>
+      <w:pPr>
+        <w:pStyle w:val="ListParagraph"/>
+        <w:numPr>
+          <w:ilvl w:val="2"/>
+          <w:numId w:val="4"/>
+        </w:numPr>
+        <w:spacing w:line="254" w:lineRule="auto"/>
+      </w:pPr>
+      <w:r>
+        <w:t>Ex – ‘people’, ‘work’, ‘shopping’, ‘todo’, timed/non-timed, importance, etc.</w:t>
+      </w:r>
+    </w:p>
+    <w:p>
+      <w:pPr>
+        <w:pStyle w:val="ListParagraph"/>
+        <w:numPr>
+          <w:ilvl w:val="2"/>
+          <w:numId w:val="4"/>
+        </w:numPr>
+        <w:spacing w:line="254" w:lineRule="auto"/>
+      </w:pPr>
+      <w:r>
+        <w:t>A quick single-touch filter from the main view to only show ‘Primaries’ – the important stuff</w:t>
+      </w:r>
+    </w:p>
+    <w:p>
+      <w:pPr>
+        <w:pStyle w:val="ListParagraph"/>
+        <w:numPr>
+          <w:ilvl w:val="1"/>
+          <w:numId w:val="4"/>
+        </w:numPr>
+        <w:spacing w:line="254" w:lineRule="auto"/>
+      </w:pPr>
+      <w:r>
+        <w:t>Completed Line Items are condensed down into a solid grey line in the list</w:t>
+      </w:r>
+    </w:p>
+    <w:p>
+      <w:pPr>
+        <w:pStyle w:val="ListParagraph"/>
+        <w:numPr>
+          <w:ilvl w:val="2"/>
+          <w:numId w:val="4"/>
+        </w:numPr>
+        <w:spacing w:line="254" w:lineRule="auto"/>
+      </w:pPr>
+      <w:r>
+        <w:t>Menu option to expand this is desired</w:t>
+      </w:r>
+    </w:p>
+    <w:p>
+      <w:pPr>
+        <w:pStyle w:val="ListParagraph"/>
+        <w:numPr>
+          <w:ilvl w:val="1"/>
+          <w:numId w:val="4"/>
+        </w:numPr>
+        <w:spacing w:line="254" w:lineRule="auto"/>
+      </w:pPr>
+      <w:r>
+        <w:t xml:space="preserve">Allows you to propose an update set for the </w:t>
+      </w:r>
+      <w:r>
+        <w:t>day’s</w:t>
+      </w:r>
+      <w:r>
+        <w:t xml:space="preserve"> schedule, then compare it to the original and compare or revise</w:t>
+      </w:r>
+    </w:p>
+    <w:p>
+      <w:pPr>
+        <w:pStyle w:val="ListParagraph"/>
+        <w:numPr>
+          <w:ilvl w:val="1"/>
+          <w:numId w:val="4"/>
+        </w:numPr>
+        <w:spacing w:line="254" w:lineRule="auto"/>
+      </w:pPr>
+      <w:r>
+        <w:t>User can review revision history, and undo changes in the list on request</w:t>
+      </w:r>
+    </w:p>
+    <w:p>
+      <w:pPr>
+        <w:pStyle w:val="ListParagraph"/>
+        <w:numPr>
+          <w:ilvl w:val="1"/>
+          <w:numId w:val="4"/>
+        </w:numPr>
+        <w:spacing w:line="254" w:lineRule="auto"/>
+      </w:pPr>
+      <w:r>
+        <w:t>S</w:t>
+      </w:r>
+      <w:r>
+        <w:t>cratch-pad notes-sheet accessible from Front Page</w:t>
+      </w:r>
+    </w:p>
+    <w:p>
+      <w:pPr>
+        <w:pStyle w:val="ListParagraph"/>
+        <w:numPr>
+          <w:ilvl w:val="2"/>
+          <w:numId w:val="4"/>
+        </w:numPr>
+        <w:spacing w:line="254" w:lineRule="auto"/>
+      </w:pPr>
+      <w:r>
+        <w:t>User records notes, misc. thoughts and ideas from the day down here</w:t>
+      </w:r>
+    </w:p>
+    <w:p>
+      <w:pPr>
+        <w:pStyle w:val="ListParagraph"/>
+        <w:numPr>
+          <w:ilvl w:val="2"/>
+          <w:numId w:val="4"/>
+        </w:numPr>
+        <w:spacing w:line="254" w:lineRule="auto"/>
+      </w:pPr>
+      <w:r>
+        <w:t>Push/Pop/Email-Off feature to remove/store/update the active sheet</w:t>
+      </w:r>
+    </w:p>
+    <w:p>
+      <w:pPr>
+        <w:pStyle w:val="ListParagraph"/>
+        <w:numPr>
+          <w:ilvl w:val="2"/>
+          <w:numId w:val="4"/>
+        </w:numPr>
+        <w:spacing w:line="254" w:lineRule="auto"/>
+      </w:pPr>
+      <w:r>
+        <w:t>Automatically clears each A.M., after a warning to User they press OK on to clear</w:t>
+      </w:r>
+    </w:p>
+    <w:p>
+      <w:pPr>
+        <w:pStyle w:val="ListParagraph"/>
+        <w:numPr>
+          <w:ilvl w:val="2"/>
+          <w:numId w:val="4"/>
+        </w:numPr>
+        <w:spacing w:line="254" w:lineRule="auto"/>
+      </w:pPr>
+      <w:r>
+        <w:t>It has a feature of Labels you can insert. Dark blue-green lines with matching color title</w:t>
+      </w:r>
+    </w:p>
+    <w:p>
+      <w:pPr>
+        <w:pStyle w:val="ListParagraph"/>
+        <w:numPr>
+          <w:ilvl w:val="3"/>
+          <w:numId w:val="4"/>
+        </w:numPr>
+        <w:spacing w:line="254" w:lineRule="auto"/>
+      </w:pPr>
+      <w:r>
+        <w:t>User selectable titles. Listing has “Next time I See You”, “Don’t Forget”, “Misc.” and “Custom…”</w:t>
+      </w:r>
+    </w:p>
+    <w:p>
+      <w:pPr>
+        <w:pStyle w:val="ListParagraph"/>
+        <w:numPr>
+          <w:ilvl w:val="2"/>
+          <w:numId w:val="4"/>
+        </w:numPr>
+        <w:spacing w:line="254" w:lineRule="auto"/>
+      </w:pPr>
+      <w:r>
+        <w:t>Ex – “Ask Justin M when my new HDD arrives in the mail”</w:t>
+      </w:r>
+    </w:p>
+    <w:p>
+      <w:pPr>
+        <w:pStyle w:val="ListParagraph"/>
+        <w:numPr>
+          <w:ilvl w:val="1"/>
+          <w:numId w:val="4"/>
+        </w:numPr>
+        <w:spacing w:line="254" w:lineRule="auto"/>
+      </w:pPr>
+      <w:r>
+        <w:t>Easily allow email of and remove of active note or note group</w:t>
+      </w:r>
+    </w:p>
+    <w:p>
+      <w:pPr>
+        <w:pStyle w:val="ListParagraph"/>
+        <w:numPr>
+          <w:ilvl w:val="1"/>
+          <w:numId w:val="4"/>
+        </w:numPr>
+        <w:spacing w:line="254" w:lineRule="auto"/>
+      </w:pPr>
+      <w:r>
+        <w:t>T</w:t>
+      </w:r>
+      <w:r>
+        <w:t>ags on each line item. A base default set, and the User can add tags as needed</w:t>
+      </w:r>
+    </w:p>
+    <w:p>
+      <w:pPr>
+        <w:pStyle w:val="ListParagraph"/>
+        <w:numPr>
+          <w:ilvl w:val="2"/>
+          <w:numId w:val="4"/>
+        </w:numPr>
+        <w:spacing w:line="254" w:lineRule="auto"/>
+      </w:pPr>
+      <w:r>
+        <w:t>Maybe/Owed/Risk/etc.</w:t>
+      </w:r>
+    </w:p>
+    <w:p>
+      <w:pPr>
+        <w:pStyle w:val="ListParagraph"/>
+        <w:numPr>
+          <w:ilvl w:val="2"/>
+          <w:numId w:val="4"/>
+        </w:numPr>
+        <w:spacing w:line="254" w:lineRule="auto"/>
+      </w:pPr>
+      <w:r>
+        <w:t>Just like how you use (m) in aNote</w:t>
+      </w:r>
+    </w:p>
+    <w:p>
+      <w:pPr>
+        <w:pStyle w:val="ListParagraph"/>
+        <w:numPr>
+          <w:ilvl w:val="2"/>
+          <w:numId w:val="4"/>
+        </w:numPr>
+        <w:spacing w:line="254" w:lineRule="auto"/>
+      </w:pPr>
+      <w:r>
+        <w:t>Have a view filter that makes it easy to view these on/off, or filter or sort by them</w:t>
+      </w:r>
+    </w:p>
+    <w:p>
+      <w:pPr>
+        <w:pStyle w:val="ListParagraph"/>
+        <w:numPr>
+          <w:ilvl w:val="1"/>
+          <w:numId w:val="4"/>
+        </w:numPr>
+        <w:spacing w:line="254" w:lineRule="auto"/>
+      </w:pPr>
+      <w:r>
+        <w:t>G</w:t>
+      </w:r>
+      <w:r>
+        <w:t>lobal search functionality, similar (and better) than aNote’s search. Easy access from everywhere</w:t>
+      </w:r>
+    </w:p>
+    <w:p>
+      <w:pPr>
+        <w:pStyle w:val="ListParagraph"/>
+        <w:numPr>
+          <w:ilvl w:val="1"/>
+          <w:numId w:val="4"/>
+        </w:numPr>
+        <w:spacing w:line="254" w:lineRule="auto"/>
+      </w:pPr>
+      <w:r>
+        <w:t xml:space="preserve">Includes </w:t>
+      </w:r>
+      <w:r>
+        <w:t xml:space="preserve">an </w:t>
+      </w:r>
+      <w:r>
+        <w:rPr>
+          <w:i/>
+        </w:rPr>
+        <w:t>Identity</w:t>
+      </w:r>
+      <w:r>
+        <w:t xml:space="preserve"> component or Tab, a single page perhaps</w:t>
+      </w:r>
+    </w:p>
+    <w:p>
+      <w:pPr>
+        <w:pStyle w:val="ListParagraph"/>
+        <w:numPr>
+          <w:ilvl w:val="2"/>
+          <w:numId w:val="4"/>
+        </w:numPr>
+        <w:spacing w:line="254" w:lineRule="auto"/>
+      </w:pPr>
+      <w:r>
+        <w:t xml:space="preserve">Close relation to AP, it states </w:t>
+      </w:r>
+      <w:r>
+        <w:rPr>
+          <w:i/>
+        </w:rPr>
+        <w:t>Who You Want to be</w:t>
+      </w:r>
+      <w:r>
+        <w:t>, and how you want to get there</w:t>
+      </w:r>
+    </w:p>
+    <w:p>
+      <w:pPr>
+        <w:pStyle w:val="ListParagraph"/>
+        <w:numPr>
+          <w:ilvl w:val="1"/>
+          <w:numId w:val="4"/>
+        </w:numPr>
+        <w:spacing w:line="254" w:lineRule="auto"/>
+      </w:pPr>
+      <w:r>
         <w:lastRenderedPageBreak/>
-        <w:t>Folders you can access only by text title search. No browsing, the goal here is to emphasize storage without tracking, which is seldom ever offered, used or even thought of!</w:t>
+        <w:t xml:space="preserve">Includes </w:t>
+      </w:r>
+      <w:r>
+        <w:rPr>
+          <w:i/>
+        </w:rPr>
+        <w:t>Focused View</w:t>
+      </w:r>
+      <w:r>
+        <w:t xml:space="preserve"> for the main screen which only shows the items that are upcoming or incomplete</w:t>
       </w:r>
     </w:p>
     <w:p>
@@ -2949,20 +3330,13 @@
         <w:spacing w:line="254" w:lineRule="auto"/>
       </w:pPr>
       <w:r>
-        <w:t>Large value in added planning and tracking</w:t>
-      </w:r>
-    </w:p>
-    <w:p>
-      <w:pPr>
-        <w:pStyle w:val="ListParagraph"/>
-        <w:numPr>
-          <w:ilvl w:val="1"/>
-          <w:numId w:val="4"/>
-        </w:numPr>
-        <w:spacing w:line="254" w:lineRule="auto"/>
-      </w:pPr>
-      <w:r>
-        <w:t>Quick and easy filtering of visible list items based on type</w:t>
+        <w:t xml:space="preserve">You can set each item’s focus start and end times. Default is </w:t>
+      </w:r>
+      <w:r>
+        <w:rPr>
+          <w:i/>
+        </w:rPr>
+        <w:t>All</w:t>
       </w:r>
     </w:p>
     <w:p>
@@ -2975,7 +3349,20 @@
         <w:spacing w:line="254" w:lineRule="auto"/>
       </w:pPr>
       <w:r>
-        <w:t>Ex – ‘people’, ‘work’, ‘shopping’, ‘todo’, timed/non-timed, importance, etc.</w:t>
+        <w:t>It is very easy to toggle the Focus view</w:t>
+      </w:r>
+    </w:p>
+    <w:p>
+      <w:pPr>
+        <w:pStyle w:val="ListParagraph"/>
+        <w:numPr>
+          <w:ilvl w:val="1"/>
+          <w:numId w:val="4"/>
+        </w:numPr>
+        <w:spacing w:line="254" w:lineRule="auto"/>
+      </w:pPr>
+      <w:r>
+        <w:t>Daily catchups, quick and easy access with simple review</w:t>
       </w:r>
     </w:p>
     <w:p>
@@ -2988,20 +3375,100 @@
         <w:spacing w:line="254" w:lineRule="auto"/>
       </w:pPr>
       <w:r>
-        <w:t>A quick single-touch filter from the main view to only show ‘Primaries’ – the important stuff</w:t>
-      </w:r>
-    </w:p>
-    <w:p>
-      <w:pPr>
-        <w:pStyle w:val="ListParagraph"/>
-        <w:numPr>
-          <w:ilvl w:val="1"/>
-          <w:numId w:val="4"/>
-        </w:numPr>
-        <w:spacing w:line="254" w:lineRule="auto"/>
-      </w:pPr>
-      <w:r>
-        <w:t>Completed Line Items are condensed down into a solid grey line in the list</w:t>
+        <w:t>Like SR’s, but more simple, focused and repeated</w:t>
+      </w:r>
+    </w:p>
+    <w:p>
+      <w:pPr>
+        <w:pStyle w:val="ListParagraph"/>
+        <w:numPr>
+          <w:ilvl w:val="1"/>
+          <w:numId w:val="4"/>
+        </w:numPr>
+        <w:spacing w:line="254" w:lineRule="auto"/>
+      </w:pPr>
+      <w:r>
+        <w:t>Smooth place to store your Scheduled Reminders. Separate &amp; clear aNote-like view to review them. They are automatically copied, not migrated to Today on the day of</w:t>
+      </w:r>
+    </w:p>
+    <w:p>
+      <w:pPr>
+        <w:pStyle w:val="ListParagraph"/>
+        <w:numPr>
+          <w:ilvl w:val="1"/>
+          <w:numId w:val="4"/>
+        </w:numPr>
+        <w:spacing w:line="254" w:lineRule="auto"/>
+      </w:pPr>
+      <w:r>
+        <w:t>All items can automatically transfer or also show-up on your main list (or other lists)</w:t>
+      </w:r>
+    </w:p>
+    <w:p>
+      <w:pPr>
+        <w:pStyle w:val="ListParagraph"/>
+        <w:numPr>
+          <w:ilvl w:val="1"/>
+          <w:numId w:val="4"/>
+        </w:numPr>
+        <w:spacing w:line="254" w:lineRule="auto"/>
+      </w:pPr>
+      <w:r>
+        <w:t>Integrated into Jreina Life Plan concept, sharing and contributing to personal goals with record and reminder</w:t>
+      </w:r>
+    </w:p>
+    <w:p>
+      <w:pPr>
+        <w:pStyle w:val="ListParagraph"/>
+        <w:numPr>
+          <w:ilvl w:val="1"/>
+          <w:numId w:val="4"/>
+        </w:numPr>
+        <w:spacing w:line="254" w:lineRule="auto"/>
+      </w:pPr>
+      <w:r>
+        <w:t>Build an exact copy of Way of Life into it!</w:t>
+      </w:r>
+    </w:p>
+    <w:p>
+      <w:pPr>
+        <w:pStyle w:val="ListParagraph"/>
+        <w:numPr>
+          <w:ilvl w:val="1"/>
+          <w:numId w:val="4"/>
+        </w:numPr>
+        <w:spacing w:line="254" w:lineRule="auto"/>
+      </w:pPr>
+      <w:r>
+        <w:t>‘</w:t>
+      </w:r>
+      <w:r>
+        <w:t>F</w:t>
+      </w:r>
+      <w:r>
+        <w:t>un or cool’ list</w:t>
+      </w:r>
+      <w:r>
+        <w:t>ing</w:t>
+      </w:r>
+      <w:r>
+        <w:t xml:space="preserve"> off main </w:t>
+      </w:r>
+      <w:r>
+        <w:t>screen</w:t>
+      </w:r>
+    </w:p>
+    <w:p>
+      <w:pPr>
+        <w:pStyle w:val="ListParagraph"/>
+        <w:numPr>
+          <w:ilvl w:val="1"/>
+          <w:numId w:val="4"/>
+        </w:numPr>
+        <w:spacing w:line="254" w:lineRule="auto"/>
+      </w:pPr>
+      <w:r>
+        <w:t>Opens with friends listing, easy &amp; light for review &amp; quick for entry (low-overhead on entry)</w:t>
       </w:r>
     </w:p>
     <w:p>
@@ -3014,55 +3481,7 @@
         <w:spacing w:line="254" w:lineRule="auto"/>
       </w:pPr>
       <w:r>
-        <w:t>Menu option to expand this is desired</w:t>
-      </w:r>
-    </w:p>
-    <w:p>
-      <w:pPr>
-        <w:pStyle w:val="ListParagraph"/>
-        <w:numPr>
-          <w:ilvl w:val="1"/>
-          <w:numId w:val="4"/>
-        </w:numPr>
-        <w:spacing w:line="254" w:lineRule="auto"/>
-      </w:pPr>
-      <w:r>
-        <w:t xml:space="preserve">Allows you to propose an update set for the </w:t>
-      </w:r>
-      <w:r>
-        <w:t>day’s</w:t>
-      </w:r>
-      <w:r>
-        <w:t xml:space="preserve"> schedule, then compare it to the original and compare or revise</w:t>
-      </w:r>
-    </w:p>
-    <w:p>
-      <w:pPr>
-        <w:pStyle w:val="ListParagraph"/>
-        <w:numPr>
-          <w:ilvl w:val="1"/>
-          <w:numId w:val="4"/>
-        </w:numPr>
-        <w:spacing w:line="254" w:lineRule="auto"/>
-      </w:pPr>
-      <w:r>
-        <w:t>User can review revision history, and undo changes in the list on request</w:t>
-      </w:r>
-    </w:p>
-    <w:p>
-      <w:pPr>
-        <w:pStyle w:val="ListParagraph"/>
-        <w:numPr>
-          <w:ilvl w:val="1"/>
-          <w:numId w:val="4"/>
-        </w:numPr>
-        <w:spacing w:line="254" w:lineRule="auto"/>
-      </w:pPr>
-      <w:r>
-        <w:t>S</w:t>
-      </w:r>
-      <w:r>
-        <w:t>cratch-pad notes-sheet accessible from Front Page</w:t>
+        <w:t>Like grabbing a dinner with Albert, to reconnect for example</w:t>
       </w:r>
     </w:p>
     <w:p>
@@ -3075,7 +3494,7 @@
         <w:spacing w:line="254" w:lineRule="auto"/>
       </w:pPr>
       <w:r>
-        <w:t>User records notes, misc. thoughts and ideas from the day down here</w:t>
+        <w:t>Allows you to capture notes &amp; purpose on individual items, in detail</w:t>
       </w:r>
     </w:p>
     <w:p>
@@ -3088,7 +3507,20 @@
         <w:spacing w:line="254" w:lineRule="auto"/>
       </w:pPr>
       <w:r>
-        <w:t>Push/Pop/Email-Off feature to remove/store/update the active sheet</w:t>
+        <w:t>Open catchups listing or SR’s for reminder</w:t>
+      </w:r>
+    </w:p>
+    <w:p>
+      <w:pPr>
+        <w:pStyle w:val="ListParagraph"/>
+        <w:numPr>
+          <w:ilvl w:val="1"/>
+          <w:numId w:val="4"/>
+        </w:numPr>
+        <w:spacing w:line="254" w:lineRule="auto"/>
+      </w:pPr>
+      <w:r>
+        <w:t>Published routines, easily share with peers or general public</w:t>
       </w:r>
     </w:p>
     <w:p>
@@ -3101,7 +3533,20 @@
         <w:spacing w:line="254" w:lineRule="auto"/>
       </w:pPr>
       <w:r>
-        <w:t>Automatically clears each A.M., after a warning to User they press OK on to clear</w:t>
+        <w:t>Help provide reference or motivation to others, provides accountability as well</w:t>
+      </w:r>
+    </w:p>
+    <w:p>
+      <w:pPr>
+        <w:pStyle w:val="ListParagraph"/>
+        <w:numPr>
+          <w:ilvl w:val="1"/>
+          <w:numId w:val="4"/>
+        </w:numPr>
+        <w:spacing w:line="254" w:lineRule="auto"/>
+      </w:pPr>
+      <w:r>
+        <w:t>Sometime Today listing section on main screen</w:t>
       </w:r>
     </w:p>
     <w:p>
@@ -3114,20 +3559,13 @@
         <w:spacing w:line="254" w:lineRule="auto"/>
       </w:pPr>
       <w:r>
-        <w:t>It has a feature of Labels you can insert. Dark blue-green lines with matching color title</w:t>
-      </w:r>
-    </w:p>
-    <w:p>
-      <w:pPr>
-        <w:pStyle w:val="ListParagraph"/>
-        <w:numPr>
-          <w:ilvl w:val="3"/>
-          <w:numId w:val="4"/>
-        </w:numPr>
-        <w:spacing w:line="254" w:lineRule="auto"/>
-      </w:pPr>
-      <w:r>
-        <w:t>User selectable titles. Listing has “Next time I See You”, “Don’t Forget”, “Misc.” and “Custom…”</w:t>
+        <w:t xml:space="preserve">It has its own button at the top of the screen to go to. The items are displayed at the end of the list as part of the </w:t>
+      </w:r>
+      <w:r>
+        <w:t>list but</w:t>
+      </w:r>
+      <w:r>
+        <w:t xml:space="preserve"> are greyed out until you double-tap one. It goes back to black with another double tap. This greying feature can be disabled from the settings.</w:t>
       </w:r>
     </w:p>
     <w:p>
@@ -3140,36 +3578,32 @@
         <w:spacing w:line="254" w:lineRule="auto"/>
       </w:pPr>
       <w:r>
-        <w:t>Ex – “Ask Justin M when my new HDD arrives in the mail”</w:t>
-      </w:r>
-    </w:p>
-    <w:p>
-      <w:pPr>
-        <w:pStyle w:val="ListParagraph"/>
-        <w:numPr>
-          <w:ilvl w:val="1"/>
-          <w:numId w:val="4"/>
-        </w:numPr>
-        <w:spacing w:line="254" w:lineRule="auto"/>
-      </w:pPr>
-      <w:r>
-        <w:t>Easily allow email of and remove of active note or note group</w:t>
-      </w:r>
-    </w:p>
-    <w:p>
-      <w:pPr>
-        <w:pStyle w:val="ListParagraph"/>
-        <w:numPr>
-          <w:ilvl w:val="1"/>
-          <w:numId w:val="4"/>
-        </w:numPr>
-        <w:spacing w:line="254" w:lineRule="auto"/>
-      </w:pPr>
-      <w:r>
-        <w:t>T</w:t>
-      </w:r>
-      <w:r>
-        <w:t>ags on each line item. A base default set, and the User can add tags as needed</w:t>
+        <w:t xml:space="preserve">When you tap the upper </w:t>
+      </w:r>
+      <w:r>
+        <w:t>button,</w:t>
+      </w:r>
+      <w:r>
+        <w:t xml:space="preserve"> it goes to a page it filters everything else out and only shows the 'Sometime Today' list</w:t>
+      </w:r>
+    </w:p>
+    <w:p>
+      <w:pPr>
+        <w:pStyle w:val="ListParagraph"/>
+        <w:numPr>
+          <w:ilvl w:val="1"/>
+          <w:numId w:val="4"/>
+        </w:numPr>
+        <w:spacing w:line="254" w:lineRule="auto"/>
+      </w:pPr>
+      <w:r>
+        <w:t xml:space="preserve">Build in Action Plans into this App! Like everything on the App list below </w:t>
+      </w:r>
+      <w:r>
+        <w:rPr>
+          <w:rFonts w:ascii="Wingdings" w:hAnsi="Wingdings"/>
+        </w:rPr>
+        <w:t></w:t>
       </w:r>
     </w:p>
     <w:p>
@@ -3182,7 +3616,20 @@
         <w:spacing w:line="254" w:lineRule="auto"/>
       </w:pPr>
       <w:r>
-        <w:t>Maybe/Owed/Risk/etc.</w:t>
+        <w:t>Have (1) AP per week. It is the intended place to toss looking-forward todos</w:t>
+      </w:r>
+    </w:p>
+    <w:p>
+      <w:pPr>
+        <w:pStyle w:val="ListParagraph"/>
+        <w:numPr>
+          <w:ilvl w:val="1"/>
+          <w:numId w:val="4"/>
+        </w:numPr>
+        <w:spacing w:line="254" w:lineRule="auto"/>
+      </w:pPr>
+      <w:r>
+        <w:t>Item times can be relative or absolute</w:t>
       </w:r>
     </w:p>
     <w:p>
@@ -3195,7 +3642,20 @@
         <w:spacing w:line="254" w:lineRule="auto"/>
       </w:pPr>
       <w:r>
-        <w:t>Just like how you use (m) in aNote</w:t>
+        <w:t>Relative – to a specific item, a group of items, or status-variables (e.g. ‘Mom is home’ or ‘Refund Check came in’)</w:t>
+      </w:r>
+    </w:p>
+    <w:p>
+      <w:pPr>
+        <w:pStyle w:val="ListParagraph"/>
+        <w:numPr>
+          <w:ilvl w:val="1"/>
+          <w:numId w:val="4"/>
+        </w:numPr>
+        <w:spacing w:line="254" w:lineRule="auto"/>
+      </w:pPr>
+      <w:r>
+        <w:t>Scheduled Reminders can have phases that repeat and are paced</w:t>
       </w:r>
     </w:p>
     <w:p>
@@ -3208,48 +3668,29 @@
         <w:spacing w:line="254" w:lineRule="auto"/>
       </w:pPr>
       <w:r>
-        <w:t>Have a view filter that makes it easy to view these on/off, or filter or sort by them</w:t>
-      </w:r>
-    </w:p>
-    <w:p>
-      <w:pPr>
-        <w:pStyle w:val="ListParagraph"/>
-        <w:numPr>
-          <w:ilvl w:val="1"/>
-          <w:numId w:val="4"/>
-        </w:numPr>
-        <w:spacing w:line="254" w:lineRule="auto"/>
-      </w:pPr>
-      <w:r>
-        <w:t>G</w:t>
-      </w:r>
-      <w:r>
-        <w:t>lobal search functionality, similar (and better) than aNote’s search. Easy access from everywhere</w:t>
-      </w:r>
-    </w:p>
-    <w:p>
-      <w:pPr>
-        <w:pStyle w:val="ListParagraph"/>
-        <w:numPr>
-          <w:ilvl w:val="1"/>
-          <w:numId w:val="4"/>
-        </w:numPr>
-        <w:spacing w:line="254" w:lineRule="auto"/>
-      </w:pPr>
-      <w:r>
-        <w:t xml:space="preserve">Includes </w:t>
-      </w:r>
-      <w:r>
-        <w:t xml:space="preserve">an </w:t>
+        <w:t>Example – Water Plants has a ‘with fertilizer option that comes out every third time. You can view the stats for these too</w:t>
+      </w:r>
+    </w:p>
+    <w:p>
+      <w:pPr>
+        <w:pStyle w:val="ListParagraph"/>
+        <w:numPr>
+          <w:ilvl w:val="1"/>
+          <w:numId w:val="4"/>
+        </w:numPr>
+        <w:spacing w:line="254" w:lineRule="auto"/>
+      </w:pPr>
+      <w:r>
+        <w:t xml:space="preserve">Upper </w:t>
       </w:r>
       <w:r>
         <w:rPr>
           <w:i/>
         </w:rPr>
-        <w:t>Identity</w:t>
-      </w:r>
-      <w:r>
-        <w:t xml:space="preserve"> component or Tab, a single page perhaps</w:t>
+        <w:t>Add Item</w:t>
+      </w:r>
+      <w:r>
+        <w:t xml:space="preserve"> bar like in aNote</w:t>
       </w:r>
     </w:p>
     <w:p>
@@ -3262,96 +3703,13 @@
         <w:spacing w:line="254" w:lineRule="auto"/>
       </w:pPr>
       <w:r>
-        <w:t xml:space="preserve">Close relation to AP, it states </w:t>
-      </w:r>
-      <w:r>
-        <w:rPr>
-          <w:i/>
-        </w:rPr>
-        <w:t>Who You Want to be</w:t>
-      </w:r>
-      <w:r>
-        <w:t>, and how you want to get there</w:t>
-      </w:r>
-    </w:p>
-    <w:p>
-      <w:pPr>
-        <w:pStyle w:val="ListParagraph"/>
-        <w:numPr>
-          <w:ilvl w:val="1"/>
-          <w:numId w:val="4"/>
-        </w:numPr>
-        <w:spacing w:line="254" w:lineRule="auto"/>
-      </w:pPr>
-      <w:r>
-        <w:t xml:space="preserve">Includes </w:t>
-      </w:r>
-      <w:r>
-        <w:rPr>
-          <w:i/>
-        </w:rPr>
-        <w:t>Focused View</w:t>
-      </w:r>
-      <w:r>
-        <w:t xml:space="preserve"> for the main screen which only shows the items that are upcoming or incomplete</w:t>
-      </w:r>
-    </w:p>
-    <w:p>
-      <w:pPr>
-        <w:pStyle w:val="ListParagraph"/>
-        <w:numPr>
-          <w:ilvl w:val="2"/>
-          <w:numId w:val="4"/>
-        </w:numPr>
-        <w:spacing w:line="254" w:lineRule="auto"/>
-      </w:pPr>
-      <w:r>
-        <w:t xml:space="preserve">You can set each item’s focus start and end times. Default is </w:t>
-      </w:r>
-      <w:r>
-        <w:rPr>
-          <w:i/>
-        </w:rPr>
-        <w:t>All</w:t>
-      </w:r>
-    </w:p>
-    <w:p>
-      <w:pPr>
-        <w:pStyle w:val="ListParagraph"/>
-        <w:numPr>
-          <w:ilvl w:val="2"/>
-          <w:numId w:val="4"/>
-        </w:numPr>
-        <w:spacing w:line="254" w:lineRule="auto"/>
-      </w:pPr>
-      <w:r>
-        <w:t>It is very easy to toggle the Focus view</w:t>
-      </w:r>
-    </w:p>
-    <w:p>
-      <w:pPr>
-        <w:pStyle w:val="ListParagraph"/>
-        <w:numPr>
-          <w:ilvl w:val="1"/>
-          <w:numId w:val="4"/>
-        </w:numPr>
-        <w:spacing w:line="254" w:lineRule="auto"/>
-      </w:pPr>
-      <w:r>
-        <w:t>Daily catchups, quick and easy access with simple review</w:t>
-      </w:r>
-    </w:p>
-    <w:p>
-      <w:pPr>
-        <w:pStyle w:val="ListParagraph"/>
-        <w:numPr>
-          <w:ilvl w:val="2"/>
-          <w:numId w:val="4"/>
-        </w:numPr>
-        <w:spacing w:line="254" w:lineRule="auto"/>
-      </w:pPr>
-      <w:r>
-        <w:t>Like SR’s, but more simple, focused and repeated</w:t>
+        <w:t xml:space="preserve">There is a </w:t>
+      </w:r>
+      <w:r>
+        <w:t>tappable grey</w:t>
+      </w:r>
+      <w:r>
+        <w:t xml:space="preserve"> image on the right side of it indicating placement-location for the new item. Up-Arrow for top, Down-Arrow for bottom and fat horizontal line for at bottom of scheduled items</w:t>
       </w:r>
     </w:p>
     <w:p>
@@ -3365,340 +3723,6 @@
       </w:pPr>
       <w:r>
         <w:lastRenderedPageBreak/>
-        <w:t>Smooth place to store your Scheduled Reminders. Separate &amp; clear aNote-like view to review them. They are automatically copied, not migrated to Today on the day of</w:t>
-      </w:r>
-    </w:p>
-    <w:p>
-      <w:pPr>
-        <w:pStyle w:val="ListParagraph"/>
-        <w:numPr>
-          <w:ilvl w:val="1"/>
-          <w:numId w:val="4"/>
-        </w:numPr>
-        <w:spacing w:line="254" w:lineRule="auto"/>
-      </w:pPr>
-      <w:r>
-        <w:t>All items can automatically transfer or also show-up on your main list (or other lists)</w:t>
-      </w:r>
-    </w:p>
-    <w:p>
-      <w:pPr>
-        <w:pStyle w:val="ListParagraph"/>
-        <w:numPr>
-          <w:ilvl w:val="1"/>
-          <w:numId w:val="4"/>
-        </w:numPr>
-        <w:spacing w:line="254" w:lineRule="auto"/>
-      </w:pPr>
-      <w:r>
-        <w:t>Integrated into Jreina Life Plan concept, sharing and contributing to personal goals with record and reminder</w:t>
-      </w:r>
-    </w:p>
-    <w:p>
-      <w:pPr>
-        <w:pStyle w:val="ListParagraph"/>
-        <w:numPr>
-          <w:ilvl w:val="1"/>
-          <w:numId w:val="4"/>
-        </w:numPr>
-        <w:spacing w:line="254" w:lineRule="auto"/>
-      </w:pPr>
-      <w:r>
-        <w:t>Build an exact copy of Way of Life into it!</w:t>
-      </w:r>
-    </w:p>
-    <w:p>
-      <w:pPr>
-        <w:pStyle w:val="ListParagraph"/>
-        <w:numPr>
-          <w:ilvl w:val="1"/>
-          <w:numId w:val="4"/>
-        </w:numPr>
-        <w:spacing w:line="254" w:lineRule="auto"/>
-      </w:pPr>
-      <w:r>
-        <w:t>‘</w:t>
-      </w:r>
-      <w:r>
-        <w:t>F</w:t>
-      </w:r>
-      <w:r>
-        <w:t>un or cool’ list</w:t>
-      </w:r>
-      <w:r>
-        <w:t>ing</w:t>
-      </w:r>
-      <w:r>
-        <w:t xml:space="preserve"> off main </w:t>
-      </w:r>
-      <w:r>
-        <w:t>screen</w:t>
-      </w:r>
-    </w:p>
-    <w:p>
-      <w:pPr>
-        <w:pStyle w:val="ListParagraph"/>
-        <w:numPr>
-          <w:ilvl w:val="1"/>
-          <w:numId w:val="4"/>
-        </w:numPr>
-        <w:spacing w:line="254" w:lineRule="auto"/>
-      </w:pPr>
-      <w:r>
-        <w:t>Opens with friends listing, easy &amp; light for review &amp; quick for entry (low-overhead on entry)</w:t>
-      </w:r>
-    </w:p>
-    <w:p>
-      <w:pPr>
-        <w:pStyle w:val="ListParagraph"/>
-        <w:numPr>
-          <w:ilvl w:val="2"/>
-          <w:numId w:val="4"/>
-        </w:numPr>
-        <w:spacing w:line="254" w:lineRule="auto"/>
-      </w:pPr>
-      <w:r>
-        <w:t>Like grabbing a dinner with Albert, to reconnect for example</w:t>
-      </w:r>
-    </w:p>
-    <w:p>
-      <w:pPr>
-        <w:pStyle w:val="ListParagraph"/>
-        <w:numPr>
-          <w:ilvl w:val="2"/>
-          <w:numId w:val="4"/>
-        </w:numPr>
-        <w:spacing w:line="254" w:lineRule="auto"/>
-      </w:pPr>
-      <w:r>
-        <w:t>Allows you to capture notes &amp; purpose on individual items, in detail</w:t>
-      </w:r>
-    </w:p>
-    <w:p>
-      <w:pPr>
-        <w:pStyle w:val="ListParagraph"/>
-        <w:numPr>
-          <w:ilvl w:val="2"/>
-          <w:numId w:val="4"/>
-        </w:numPr>
-        <w:spacing w:line="254" w:lineRule="auto"/>
-      </w:pPr>
-      <w:r>
-        <w:t>Open catchups listing or SR’s for reminder</w:t>
-      </w:r>
-    </w:p>
-    <w:p>
-      <w:pPr>
-        <w:pStyle w:val="ListParagraph"/>
-        <w:numPr>
-          <w:ilvl w:val="1"/>
-          <w:numId w:val="4"/>
-        </w:numPr>
-        <w:spacing w:line="254" w:lineRule="auto"/>
-      </w:pPr>
-      <w:r>
-        <w:t>Published routines, easily share with peers or general public</w:t>
-      </w:r>
-    </w:p>
-    <w:p>
-      <w:pPr>
-        <w:pStyle w:val="ListParagraph"/>
-        <w:numPr>
-          <w:ilvl w:val="2"/>
-          <w:numId w:val="4"/>
-        </w:numPr>
-        <w:spacing w:line="254" w:lineRule="auto"/>
-      </w:pPr>
-      <w:r>
-        <w:t>Help provide reference or motivation to others, provides accountability as well</w:t>
-      </w:r>
-    </w:p>
-    <w:p>
-      <w:pPr>
-        <w:pStyle w:val="ListParagraph"/>
-        <w:numPr>
-          <w:ilvl w:val="1"/>
-          <w:numId w:val="4"/>
-        </w:numPr>
-        <w:spacing w:line="254" w:lineRule="auto"/>
-      </w:pPr>
-      <w:r>
-        <w:t>Sometime Today listing section on main screen</w:t>
-      </w:r>
-    </w:p>
-    <w:p>
-      <w:pPr>
-        <w:pStyle w:val="ListParagraph"/>
-        <w:numPr>
-          <w:ilvl w:val="2"/>
-          <w:numId w:val="4"/>
-        </w:numPr>
-        <w:spacing w:line="254" w:lineRule="auto"/>
-      </w:pPr>
-      <w:r>
-        <w:t xml:space="preserve">It has its own button at the top of the screen to go to. The items are displayed at the end of the list as part of the </w:t>
-      </w:r>
-      <w:r>
-        <w:t>list but</w:t>
-      </w:r>
-      <w:r>
-        <w:t xml:space="preserve"> are greyed out until you double-tap one. It goes back to black with another double tap. This greying feature can be disabled from the settings.</w:t>
-      </w:r>
-    </w:p>
-    <w:p>
-      <w:pPr>
-        <w:pStyle w:val="ListParagraph"/>
-        <w:numPr>
-          <w:ilvl w:val="2"/>
-          <w:numId w:val="4"/>
-        </w:numPr>
-        <w:spacing w:line="254" w:lineRule="auto"/>
-      </w:pPr>
-      <w:r>
-        <w:t xml:space="preserve">When you tap the upper </w:t>
-      </w:r>
-      <w:r>
-        <w:t>button,</w:t>
-      </w:r>
-      <w:r>
-        <w:t xml:space="preserve"> it goes to a page it filters everything else out and only shows the 'Sometime Today' list</w:t>
-      </w:r>
-    </w:p>
-    <w:p>
-      <w:pPr>
-        <w:pStyle w:val="ListParagraph"/>
-        <w:numPr>
-          <w:ilvl w:val="1"/>
-          <w:numId w:val="4"/>
-        </w:numPr>
-        <w:spacing w:line="254" w:lineRule="auto"/>
-      </w:pPr>
-      <w:r>
-        <w:t xml:space="preserve">Build in Action Plans into this App! Like everything on the App list below </w:t>
-      </w:r>
-      <w:r>
-        <w:rPr>
-          <w:rFonts w:ascii="Wingdings" w:hAnsi="Wingdings"/>
-        </w:rPr>
-        <w:t></w:t>
-      </w:r>
-    </w:p>
-    <w:p>
-      <w:pPr>
-        <w:pStyle w:val="ListParagraph"/>
-        <w:numPr>
-          <w:ilvl w:val="2"/>
-          <w:numId w:val="4"/>
-        </w:numPr>
-        <w:spacing w:line="254" w:lineRule="auto"/>
-      </w:pPr>
-      <w:r>
-        <w:t>Have (1) AP per week. It is the intended place to toss looking-forward todos</w:t>
-      </w:r>
-    </w:p>
-    <w:p>
-      <w:pPr>
-        <w:pStyle w:val="ListParagraph"/>
-        <w:numPr>
-          <w:ilvl w:val="1"/>
-          <w:numId w:val="4"/>
-        </w:numPr>
-        <w:spacing w:line="254" w:lineRule="auto"/>
-      </w:pPr>
-      <w:r>
-        <w:t>Item times can be relative or absolute</w:t>
-      </w:r>
-    </w:p>
-    <w:p>
-      <w:pPr>
-        <w:pStyle w:val="ListParagraph"/>
-        <w:numPr>
-          <w:ilvl w:val="2"/>
-          <w:numId w:val="4"/>
-        </w:numPr>
-        <w:spacing w:line="254" w:lineRule="auto"/>
-      </w:pPr>
-      <w:r>
-        <w:t>Relative – to a specific item, a group of items, or status-variables (e.g. ‘Mom is home’ or ‘Refund Check came in’)</w:t>
-      </w:r>
-    </w:p>
-    <w:p>
-      <w:pPr>
-        <w:pStyle w:val="ListParagraph"/>
-        <w:numPr>
-          <w:ilvl w:val="1"/>
-          <w:numId w:val="4"/>
-        </w:numPr>
-        <w:spacing w:line="254" w:lineRule="auto"/>
-      </w:pPr>
-      <w:r>
-        <w:t>Scheduled Reminders can have phases that repeat and are paced</w:t>
-      </w:r>
-    </w:p>
-    <w:p>
-      <w:pPr>
-        <w:pStyle w:val="ListParagraph"/>
-        <w:numPr>
-          <w:ilvl w:val="2"/>
-          <w:numId w:val="4"/>
-        </w:numPr>
-        <w:spacing w:line="254" w:lineRule="auto"/>
-      </w:pPr>
-      <w:r>
-        <w:t>Example – Water Plants has a ‘with fertilizer option that comes out every third time. You can view the stats for these too</w:t>
-      </w:r>
-    </w:p>
-    <w:p>
-      <w:pPr>
-        <w:pStyle w:val="ListParagraph"/>
-        <w:numPr>
-          <w:ilvl w:val="1"/>
-          <w:numId w:val="4"/>
-        </w:numPr>
-        <w:spacing w:line="254" w:lineRule="auto"/>
-      </w:pPr>
-      <w:r>
-        <w:t xml:space="preserve">Upper </w:t>
-      </w:r>
-      <w:r>
-        <w:rPr>
-          <w:i/>
-        </w:rPr>
-        <w:t>Add Item</w:t>
-      </w:r>
-      <w:r>
-        <w:t xml:space="preserve"> bar like in aNote</w:t>
-      </w:r>
-    </w:p>
-    <w:p>
-      <w:pPr>
-        <w:pStyle w:val="ListParagraph"/>
-        <w:numPr>
-          <w:ilvl w:val="2"/>
-          <w:numId w:val="4"/>
-        </w:numPr>
-        <w:spacing w:line="254" w:lineRule="auto"/>
-      </w:pPr>
-      <w:r>
-        <w:t xml:space="preserve">There is a </w:t>
-      </w:r>
-      <w:r>
-        <w:t>tappable grey</w:t>
-      </w:r>
-      <w:r>
-        <w:t xml:space="preserve"> image on the right side of it indicating placement-location for the new item. Up-Arrow for top, Down-Arrow for bottom and fat horizontal line for at bottom of scheduled items</w:t>
-      </w:r>
-    </w:p>
-    <w:p>
-      <w:pPr>
-        <w:pStyle w:val="ListParagraph"/>
-        <w:numPr>
-          <w:ilvl w:val="1"/>
-          <w:numId w:val="4"/>
-        </w:numPr>
-        <w:spacing w:line="254" w:lineRule="auto"/>
-      </w:pPr>
-      <w:r>
         <w:t>Includes</w:t>
       </w:r>
       <w:r>
@@ -3797,7 +3821,6 @@
         <w:spacing w:line="254" w:lineRule="auto"/>
       </w:pPr>
       <w:r>
-        <w:lastRenderedPageBreak/>
         <w:t>Provide automatic daily or periodic summary emails</w:t>
       </w:r>
     </w:p>
@@ -4174,6 +4197,7 @@
         <w:rPr>
           <w:i/>
         </w:rPr>
+        <w:lastRenderedPageBreak/>
         <w:t xml:space="preserve">Creation Date </w:t>
       </w:r>
       <w:r>
@@ -4264,21 +4288,396 @@
         <w:spacing w:line="254" w:lineRule="auto"/>
       </w:pPr>
       <w:r>
+        <w:t>(think this through more clearly) Have repeated events listed and automatically inserted onto the calendar (e.g. Send Suzii a Music Video, Vacuum)</w:t>
+      </w:r>
+    </w:p>
+    <w:p>
+      <w:pPr>
+        <w:pStyle w:val="ListParagraph"/>
+        <w:numPr>
+          <w:ilvl w:val="1"/>
+          <w:numId w:val="4"/>
+        </w:numPr>
+        <w:spacing w:line="254" w:lineRule="auto"/>
+      </w:pPr>
+      <w:r>
+        <w:t>Themes can be applied or listed for a given day, displaying at the bottom of screen</w:t>
+      </w:r>
+    </w:p>
+    <w:p>
+      <w:pPr>
+        <w:pStyle w:val="ListParagraph"/>
+        <w:numPr>
+          <w:ilvl w:val="2"/>
+          <w:numId w:val="4"/>
+        </w:numPr>
+        <w:spacing w:line="254" w:lineRule="auto"/>
+      </w:pPr>
+      <w:r>
+        <w:t>Display time selectable (e.g. constant, periodic, when opened, etc.)</w:t>
+      </w:r>
+    </w:p>
+    <w:p>
+      <w:pPr>
+        <w:pStyle w:val="ListParagraph"/>
+        <w:numPr>
+          <w:ilvl w:val="2"/>
+          <w:numId w:val="4"/>
+        </w:numPr>
+        <w:spacing w:line="254" w:lineRule="auto"/>
+      </w:pPr>
+      <w:r>
+        <w:t>e.g. – “coffee ok today”, “give it to him, thank you for today”, “work is top priority”, or “time to get it done today”, etc.</w:t>
+      </w:r>
+    </w:p>
+    <w:p>
+      <w:pPr>
+        <w:pStyle w:val="ListParagraph"/>
+        <w:numPr>
+          <w:ilvl w:val="1"/>
+          <w:numId w:val="4"/>
+        </w:numPr>
+        <w:spacing w:line="254" w:lineRule="auto"/>
+      </w:pPr>
+      <w:r>
+        <w:t>‘The Pantry’, a section for items that you want to complete, someday but not right now. The pantry also reveals one or more to you selectively, to help remind you and achieve result</w:t>
+      </w:r>
+    </w:p>
+    <w:p>
+      <w:pPr>
+        <w:pStyle w:val="ListParagraph"/>
+        <w:numPr>
+          <w:ilvl w:val="1"/>
+          <w:numId w:val="4"/>
+        </w:numPr>
+        <w:spacing w:line="254" w:lineRule="auto"/>
+      </w:pPr>
+      <w:r>
+        <w:rPr>
+          <w:b/>
+        </w:rPr>
+        <w:t xml:space="preserve">(feature) </w:t>
+      </w:r>
+      <w:r>
+        <w:t>blank canvas ability to pull open quick scratch pad for temp use, auto deletes on exit</w:t>
+      </w:r>
+    </w:p>
+    <w:p>
+      <w:pPr>
+        <w:pStyle w:val="ListParagraph"/>
+        <w:numPr>
+          <w:ilvl w:val="1"/>
+          <w:numId w:val="4"/>
+        </w:numPr>
+        <w:spacing w:line="254" w:lineRule="auto"/>
+      </w:pPr>
+      <w:r>
+        <w:rPr>
+          <w:b/>
+        </w:rPr>
+        <w:t>(option)</w:t>
+      </w:r>
+      <w:r>
+        <w:t xml:space="preserve"> sliding scheduled events. They are grouped, and a group or item can slide</w:t>
+      </w:r>
+    </w:p>
+    <w:p>
+      <w:pPr>
+        <w:pStyle w:val="ListParagraph"/>
+        <w:numPr>
+          <w:ilvl w:val="1"/>
+          <w:numId w:val="4"/>
+        </w:numPr>
+        <w:spacing w:line="254" w:lineRule="auto"/>
+      </w:pPr>
+      <w:r>
+        <w:rPr>
+          <w:b/>
+        </w:rPr>
+        <w:t>(prolly)</w:t>
+      </w:r>
+      <w:r>
+        <w:t xml:space="preserve"> </w:t>
+      </w:r>
+      <w:r>
+        <w:t>B</w:t>
+      </w:r>
+      <w:r>
+        <w:t>utton at the top of the main view which toggles listings between full and categorized views</w:t>
+      </w:r>
+    </w:p>
+    <w:p>
+      <w:pPr>
+        <w:pStyle w:val="ListParagraph"/>
+        <w:numPr>
+          <w:ilvl w:val="1"/>
+          <w:numId w:val="4"/>
+        </w:numPr>
+        <w:spacing w:line="254" w:lineRule="auto"/>
+      </w:pPr>
+      <w:r>
+        <w:rPr>
+          <w:b/>
+        </w:rPr>
+        <w:t>(prolly)</w:t>
+      </w:r>
+      <w:r>
+        <w:t xml:space="preserve"> As this will be such a detailed App, make it easy to learn it. Demo videos, web page &amp; ‘demo modes’ which switch the App temporarily to show the feature that you requested}</w:t>
+      </w:r>
+    </w:p>
+    <w:p>
+      <w:pPr>
+        <w:pStyle w:val="ListParagraph"/>
+        <w:numPr>
+          <w:ilvl w:val="1"/>
+          <w:numId w:val="4"/>
+        </w:numPr>
+        <w:spacing w:line="254" w:lineRule="auto"/>
+      </w:pPr>
+      <w:r>
+        <w:rPr>
+          <w:b/>
+        </w:rPr>
+        <w:t>(perk)</w:t>
+      </w:r>
+      <w:r>
+        <w:t xml:space="preserve"> A User Manual will be strongly needed given the depth and large quantity of features here. Start it at the outright, and build incrementally</w:t>
+      </w:r>
+    </w:p>
+    <w:p>
+      <w:pPr>
+        <w:pStyle w:val="ListParagraph"/>
+        <w:numPr>
+          <w:ilvl w:val="1"/>
+          <w:numId w:val="4"/>
+        </w:numPr>
+        <w:spacing w:line="254" w:lineRule="auto"/>
+      </w:pPr>
+      <w:r>
+        <w:rPr>
+          <w:b/>
+        </w:rPr>
+        <w:t>(perk)</w:t>
+      </w:r>
+      <w:r>
+        <w:t xml:space="preserve"> Right-swiping a list item checks it off and makes a copy of it to another day you choose (e.g. ‘Work’ or ‘Groceries’)</w:t>
+      </w:r>
+    </w:p>
+    <w:p>
+      <w:pPr>
+        <w:pStyle w:val="ListParagraph"/>
+        <w:numPr>
+          <w:ilvl w:val="1"/>
+          <w:numId w:val="4"/>
+        </w:numPr>
+        <w:spacing w:line="254" w:lineRule="auto"/>
+      </w:pPr>
+      <w:r>
+        <w:rPr>
+          <w:b/>
+        </w:rPr>
+        <w:t>(perk)</w:t>
+      </w:r>
+      <w:r>
+        <w:t xml:space="preserve"> You can access and interact and update your Today items online</w:t>
+      </w:r>
+    </w:p>
+    <w:p>
+      <w:pPr>
+        <w:pStyle w:val="ListParagraph"/>
+        <w:numPr>
+          <w:ilvl w:val="1"/>
+          <w:numId w:val="4"/>
+        </w:numPr>
+        <w:spacing w:line="254" w:lineRule="auto"/>
+      </w:pPr>
+      <w:r>
+        <w:rPr>
+          <w:b/>
+        </w:rPr>
+        <w:t>(maybe)</w:t>
+      </w:r>
+      <w:r>
+        <w:t xml:space="preserve"> </w:t>
+      </w:r>
+      <w:r>
+        <w:t>Includes s</w:t>
+      </w:r>
+      <w:r>
+        <w:t>ignificant list formatting options – sizes, colors, backgrounds, spacing, buttons, orders, etc.!</w:t>
+      </w:r>
+    </w:p>
+    <w:p>
+      <w:pPr>
+        <w:pStyle w:val="ListParagraph"/>
+        <w:numPr>
+          <w:ilvl w:val="1"/>
+          <w:numId w:val="4"/>
+        </w:numPr>
+        <w:spacing w:line="254" w:lineRule="auto"/>
+      </w:pPr>
+      <w:r>
+        <w:rPr>
+          <w:b/>
+        </w:rPr>
+        <w:t>(maybe)</w:t>
+      </w:r>
+      <w:r>
+        <w:t xml:space="preserve"> </w:t>
+      </w:r>
+      <w:r>
+        <w:t>T</w:t>
+      </w:r>
+      <w:r>
+        <w:t>abs for items – AM, Lunch, PM, Work, etc.</w:t>
+      </w:r>
+    </w:p>
+    <w:p>
+      <w:pPr>
+        <w:pStyle w:val="ListParagraph"/>
+        <w:numPr>
+          <w:ilvl w:val="1"/>
+          <w:numId w:val="4"/>
+        </w:numPr>
+        <w:spacing w:line="254" w:lineRule="auto"/>
+      </w:pPr>
+      <w:r>
+        <w:rPr>
+          <w:b/>
+        </w:rPr>
+        <w:t>(maybe)</w:t>
+      </w:r>
+      <w:r>
+        <w:t xml:space="preserve"> </w:t>
+      </w:r>
+      <w:r>
+        <w:t>W</w:t>
+      </w:r>
+      <w:r>
+        <w:t>eb interface through jmr.com which allows users to access or push from their schedules</w:t>
+      </w:r>
+    </w:p>
+    <w:p>
+      <w:pPr>
+        <w:pStyle w:val="ListParagraph"/>
+        <w:numPr>
+          <w:ilvl w:val="1"/>
+          <w:numId w:val="4"/>
+        </w:numPr>
+        <w:spacing w:line="254" w:lineRule="auto"/>
+      </w:pPr>
+      <w:r>
+        <w:rPr>
+          <w:b/>
+        </w:rPr>
+        <w:t>(maybe)</w:t>
+      </w:r>
+      <w:r>
+        <w:t xml:space="preserve"> Strong hold on list items gives a pop-up quick-add to add a line item directly below the selected item</w:t>
+      </w:r>
+    </w:p>
+    <w:p>
+      <w:pPr>
+        <w:pStyle w:val="ListParagraph"/>
+        <w:numPr>
+          <w:ilvl w:val="1"/>
+          <w:numId w:val="4"/>
+        </w:numPr>
+        <w:spacing w:line="254" w:lineRule="auto"/>
+      </w:pPr>
+      <w:r>
+        <w:rPr>
+          <w:b/>
+        </w:rPr>
+        <w:t>(maybe)</w:t>
+      </w:r>
+      <w:r>
+        <w:t xml:space="preserve"> </w:t>
+      </w:r>
+      <w:r>
+        <w:t>Allows review to</w:t>
+      </w:r>
+      <w:r>
+        <w:t xml:space="preserve"> go back and rank how you did on each checked off item of a day each day, and give the day a net, itemized ranking. This plays into the weekly </w:t>
+      </w:r>
+      <w:r>
+        <w:t>AP and</w:t>
+      </w:r>
+      <w:r>
+        <w:t xml:space="preserve"> is used for review and the process of doing status reports!</w:t>
+      </w:r>
+    </w:p>
+    <w:p>
+      <w:pPr>
+        <w:pStyle w:val="ListParagraph"/>
+        <w:numPr>
+          <w:ilvl w:val="1"/>
+          <w:numId w:val="4"/>
+        </w:numPr>
+        <w:spacing w:line="254" w:lineRule="auto"/>
+      </w:pPr>
+      <w:r>
+        <w:rPr>
+          <w:b/>
+        </w:rPr>
+        <w:t>(maybe)</w:t>
+      </w:r>
+      <w:r>
+        <w:t xml:space="preserve"> Can list things that will occur on at a scheduled time, but aren’t checkoff items (ex – ‘Jason Returns from Vacation on 9/1)</w:t>
+      </w:r>
+    </w:p>
+    <w:p>
+      <w:pPr>
+        <w:pStyle w:val="ListParagraph"/>
+        <w:numPr>
+          <w:ilvl w:val="1"/>
+          <w:numId w:val="4"/>
+        </w:numPr>
+        <w:spacing w:line="254" w:lineRule="auto"/>
+      </w:pPr>
+      <w:r>
+        <w:rPr>
+          <w:b/>
+        </w:rPr>
+        <w:t>(bonus)</w:t>
+      </w:r>
+      <w:r>
+        <w:t xml:space="preserve"> Tracks time durations (</w:t>
+      </w:r>
+      <w:r>
+        <w:rPr>
+          <w:i/>
+        </w:rPr>
+        <w:t>start, stop, delta, time between events, diff btwn spec</w:t>
+      </w:r>
+      <w:r>
+        <w:rPr>
+          <w:i/>
+        </w:rPr>
+        <w:t>ified</w:t>
+      </w:r>
+      <w:r>
+        <w:rPr>
+          <w:i/>
+        </w:rPr>
+        <w:t xml:space="preserve"> time and actual time, averages, over time analysis</w:t>
+      </w:r>
+      <w:r>
+        <w:t>)</w:t>
+      </w:r>
+    </w:p>
+    <w:p>
+      <w:pPr>
+        <w:pStyle w:val="ListParagraph"/>
+        <w:numPr>
+          <w:ilvl w:val="2"/>
+          <w:numId w:val="4"/>
+        </w:numPr>
+        <w:spacing w:line="254" w:lineRule="auto"/>
+      </w:pPr>
+      <w:r>
         <w:lastRenderedPageBreak/>
-        <w:t>(think this through more clearly) Have repeated events listed and automatically inserted onto the calendar (e.g. Send Suzii a Music Video, Vacuum)</w:t>
-      </w:r>
-    </w:p>
-    <w:p>
-      <w:pPr>
-        <w:pStyle w:val="ListParagraph"/>
-        <w:numPr>
-          <w:ilvl w:val="1"/>
-          <w:numId w:val="4"/>
-        </w:numPr>
-        <w:spacing w:line="254" w:lineRule="auto"/>
-      </w:pPr>
-      <w:r>
-        <w:t>Themes can be applied or listed for a given day, displaying at the bottom of screen</w:t>
+        <w:t>Special handling of repeated and scheduled item tracking</w:t>
       </w:r>
     </w:p>
     <w:p>
@@ -4291,7 +4690,7 @@
         <w:spacing w:line="254" w:lineRule="auto"/>
       </w:pPr>
       <w:r>
-        <w:t>Display time selectable (e.g. constant, periodic, when opened, etc.)</w:t>
+        <w:t>Can show this data as XY plot or a List</w:t>
       </w:r>
     </w:p>
     <w:p>
@@ -4304,340 +4703,743 @@
         <w:spacing w:line="254" w:lineRule="auto"/>
       </w:pPr>
       <w:r>
-        <w:t>e.g. – “coffee ok today”, “give it to him, thank you for today”, “work is top priority”, or “time to get it done today”, etc.</w:t>
-      </w:r>
-    </w:p>
-    <w:p>
-      <w:pPr>
-        <w:pStyle w:val="ListParagraph"/>
-        <w:numPr>
-          <w:ilvl w:val="1"/>
-          <w:numId w:val="4"/>
-        </w:numPr>
-        <w:spacing w:line="254" w:lineRule="auto"/>
-      </w:pPr>
-      <w:r>
-        <w:t>‘The Pantry’, a section for items that you want to complete, someday but not right now. The pantry also reveals one or more to you selectively, to help remind you and achieve result</w:t>
-      </w:r>
-    </w:p>
-    <w:p>
-      <w:pPr>
-        <w:pStyle w:val="ListParagraph"/>
-        <w:numPr>
-          <w:ilvl w:val="1"/>
-          <w:numId w:val="4"/>
-        </w:numPr>
-        <w:spacing w:line="254" w:lineRule="auto"/>
-      </w:pPr>
-      <w:r>
-        <w:rPr>
-          <w:b/>
-        </w:rPr>
-        <w:t xml:space="preserve">(feature) </w:t>
-      </w:r>
-      <w:r>
-        <w:t>blank canvas ability to pull open quick scratch pad for temp use, auto deletes on exit</w:t>
-      </w:r>
-    </w:p>
-    <w:p>
-      <w:pPr>
-        <w:pStyle w:val="ListParagraph"/>
-        <w:numPr>
-          <w:ilvl w:val="1"/>
-          <w:numId w:val="4"/>
-        </w:numPr>
-        <w:spacing w:line="254" w:lineRule="auto"/>
-      </w:pPr>
-      <w:r>
-        <w:rPr>
-          <w:b/>
-        </w:rPr>
-        <w:t>(option)</w:t>
-      </w:r>
-      <w:r>
-        <w:t xml:space="preserve"> sliding scheduled events. They are grouped, and a group or item can slide</w:t>
-      </w:r>
-    </w:p>
-    <w:p>
-      <w:pPr>
-        <w:pStyle w:val="ListParagraph"/>
-        <w:numPr>
-          <w:ilvl w:val="1"/>
-          <w:numId w:val="4"/>
-        </w:numPr>
-        <w:spacing w:line="254" w:lineRule="auto"/>
-      </w:pPr>
-      <w:r>
-        <w:rPr>
-          <w:b/>
-        </w:rPr>
-        <w:t>(prolly)</w:t>
+        <w:t>Ex – Your wake-till-work check that you do each workday</w:t>
+      </w:r>
+    </w:p>
+    <w:p>
+      <w:pPr>
+        <w:pStyle w:val="ListParagraph"/>
+        <w:numPr>
+          <w:ilvl w:val="1"/>
+          <w:numId w:val="4"/>
+        </w:numPr>
+        <w:spacing w:line="254" w:lineRule="auto"/>
+      </w:pPr>
+      <w:r>
+        <w:rPr>
+          <w:b/>
+        </w:rPr>
+        <w:t>(bonus)</w:t>
+      </w:r>
+      <w:r>
+        <w:t xml:space="preserve"> Emails you daily and periodic summaries. These can also be viewable on HTML (jmr.com)</w:t>
+      </w:r>
+    </w:p>
+    <w:p>
+      <w:pPr>
+        <w:pStyle w:val="ListParagraph"/>
+        <w:numPr>
+          <w:ilvl w:val="1"/>
+          <w:numId w:val="4"/>
+        </w:numPr>
+        <w:spacing w:line="254" w:lineRule="auto"/>
+      </w:pPr>
+      <w:r>
+        <w:rPr>
+          <w:b/>
+        </w:rPr>
+        <w:t>(bonus)</w:t>
+      </w:r>
+      <w:r>
+        <w:t xml:space="preserve"> Visibility of items or groups can be marked by time or some formula of state of other items (ex – ‘the dishes are done and mom is home so now we can watch a movie’)</w:t>
+      </w:r>
+    </w:p>
+    <w:p>
+      <w:pPr>
+        <w:pStyle w:val="ListParagraph"/>
+        <w:numPr>
+          <w:ilvl w:val="1"/>
+          <w:numId w:val="4"/>
+        </w:numPr>
+        <w:spacing w:line="254" w:lineRule="auto"/>
+      </w:pPr>
+      <w:r>
+        <w:rPr>
+          <w:b/>
+        </w:rPr>
+        <w:t xml:space="preserve"> (bonus</w:t>
+      </w:r>
+      <w:r>
+        <w:t>) View completed items, by day &amp; tag</w:t>
+      </w:r>
+    </w:p>
+    <w:p>
+      <w:pPr>
+        <w:pStyle w:val="ListParagraph"/>
+        <w:numPr>
+          <w:ilvl w:val="2"/>
+          <w:numId w:val="4"/>
+        </w:numPr>
+        <w:spacing w:line="254" w:lineRule="auto"/>
+      </w:pPr>
+      <w:r>
+        <w:t>(stretch) Tracks when you checked something off. Uses this and the assigned date to calc stats and share them (ex. plot tardiness over time)</w:t>
+      </w:r>
+    </w:p>
+    <w:p>
+      <w:pPr>
+        <w:pStyle w:val="ListParagraph"/>
+        <w:numPr>
+          <w:ilvl w:val="1"/>
+          <w:numId w:val="4"/>
+        </w:numPr>
+        <w:spacing w:line="254" w:lineRule="auto"/>
+      </w:pPr>
+      <w:r>
+        <w:rPr>
+          <w:b/>
+        </w:rPr>
+        <w:t>(bonus)</w:t>
+      </w:r>
+      <w:r>
+        <w:t xml:space="preserve"> ‘Good Habits’ which it lists and </w:t>
+      </w:r>
+      <w:r>
+        <w:t>tracks and</w:t>
+      </w:r>
+      <w:r>
+        <w:t xml:space="preserve"> can auto-enter onto your today. Just like how you use your Apple Reminder – Good Habits section</w:t>
+      </w:r>
+    </w:p>
+    <w:p>
+      <w:pPr>
+        <w:pStyle w:val="ListParagraph"/>
+        <w:numPr>
+          <w:ilvl w:val="1"/>
+          <w:numId w:val="4"/>
+        </w:numPr>
+        <w:spacing w:line="254" w:lineRule="auto"/>
+      </w:pPr>
+      <w:r>
+        <w:rPr>
+          <w:b/>
+        </w:rPr>
+        <w:t>(bonus)</w:t>
+      </w:r>
+      <w:r>
+        <w:t xml:space="preserve"> Integrate the </w:t>
+      </w:r>
+      <w:r>
+        <w:rPr>
+          <w:i/>
+        </w:rPr>
+        <w:t>Activity Tracking</w:t>
+      </w:r>
+      <w:r>
+        <w:t xml:space="preserve"> App listed below</w:t>
+      </w:r>
+    </w:p>
+    <w:p>
+      <w:pPr>
+        <w:pStyle w:val="ListParagraph"/>
+        <w:numPr>
+          <w:ilvl w:val="1"/>
+          <w:numId w:val="4"/>
+        </w:numPr>
+        <w:spacing w:line="254" w:lineRule="auto"/>
+      </w:pPr>
+      <w:r>
+        <w:rPr>
+          <w:b/>
+        </w:rPr>
+        <w:t>(bonus)</w:t>
+      </w:r>
+      <w:r>
+        <w:t xml:space="preserve"> Can show a plot of how much was ‘on the table’ throughout the day. Plot of #listed w/green for closed and red for open</w:t>
+      </w:r>
+    </w:p>
+    <w:p>
+      <w:pPr>
+        <w:pStyle w:val="ListParagraph"/>
+        <w:numPr>
+          <w:ilvl w:val="1"/>
+          <w:numId w:val="4"/>
+        </w:numPr>
+        <w:spacing w:line="254" w:lineRule="auto"/>
+      </w:pPr>
+      <w:r>
+        <w:rPr>
+          <w:b/>
+        </w:rPr>
+        <w:t>(bonus)</w:t>
       </w:r>
       <w:r>
         <w:t xml:space="preserve"> </w:t>
       </w:r>
       <w:r>
-        <w:t>B</w:t>
-      </w:r>
-      <w:r>
-        <w:t>utton at the top of the main view which toggles listings between full and categorized views</w:t>
-      </w:r>
-    </w:p>
-    <w:p>
-      <w:pPr>
-        <w:pStyle w:val="ListParagraph"/>
-        <w:numPr>
-          <w:ilvl w:val="1"/>
-          <w:numId w:val="4"/>
-        </w:numPr>
-        <w:spacing w:line="254" w:lineRule="auto"/>
-      </w:pPr>
-      <w:r>
-        <w:rPr>
-          <w:b/>
-        </w:rPr>
-        <w:t>(prolly)</w:t>
-      </w:r>
-      <w:r>
-        <w:t xml:space="preserve"> As this will be such a detailed App, make it easy to learn it. Demo videos, web page &amp; ‘demo modes’ which switch the App temporarily to show the feature that you requested}</w:t>
-      </w:r>
-    </w:p>
-    <w:p>
-      <w:pPr>
-        <w:pStyle w:val="ListParagraph"/>
-        <w:numPr>
-          <w:ilvl w:val="1"/>
-          <w:numId w:val="4"/>
-        </w:numPr>
-        <w:spacing w:line="254" w:lineRule="auto"/>
-      </w:pPr>
-      <w:r>
-        <w:rPr>
-          <w:b/>
-        </w:rPr>
-        <w:t>(perk)</w:t>
-      </w:r>
-      <w:r>
-        <w:t xml:space="preserve"> A User Manual will be strongly needed given the depth and large quantity of features here. Start it at the outright, and build incrementally</w:t>
-      </w:r>
-    </w:p>
-    <w:p>
-      <w:pPr>
-        <w:pStyle w:val="ListParagraph"/>
-        <w:numPr>
-          <w:ilvl w:val="1"/>
-          <w:numId w:val="4"/>
-        </w:numPr>
-        <w:spacing w:line="254" w:lineRule="auto"/>
-      </w:pPr>
-      <w:r>
-        <w:rPr>
-          <w:b/>
-        </w:rPr>
-        <w:t>(perk)</w:t>
-      </w:r>
-      <w:r>
-        <w:t xml:space="preserve"> Right-swiping a list item checks it off and makes a copy of it to another day you choose (e.g. ‘Work’ or ‘Groceries’)</w:t>
-      </w:r>
-    </w:p>
-    <w:p>
-      <w:pPr>
-        <w:pStyle w:val="ListParagraph"/>
-        <w:numPr>
-          <w:ilvl w:val="1"/>
-          <w:numId w:val="4"/>
-        </w:numPr>
-        <w:spacing w:line="254" w:lineRule="auto"/>
-      </w:pPr>
-      <w:r>
-        <w:rPr>
-          <w:b/>
-        </w:rPr>
-        <w:t>(perk)</w:t>
-      </w:r>
-      <w:r>
-        <w:t xml:space="preserve"> You can access and interact and update your Today items online</w:t>
-      </w:r>
-    </w:p>
-    <w:p>
-      <w:pPr>
-        <w:pStyle w:val="ListParagraph"/>
-        <w:numPr>
-          <w:ilvl w:val="1"/>
-          <w:numId w:val="4"/>
-        </w:numPr>
-        <w:spacing w:line="254" w:lineRule="auto"/>
-      </w:pPr>
-      <w:r>
-        <w:rPr>
-          <w:b/>
-        </w:rPr>
-        <w:t>(maybe)</w:t>
+        <w:t>De</w:t>
+      </w:r>
+      <w:r>
+        <w:t>fault list of items that you can quickly select from, with default init settings (ex – lunch)</w:t>
+      </w:r>
+    </w:p>
+    <w:p>
+      <w:pPr>
+        <w:pStyle w:val="ListParagraph"/>
+        <w:numPr>
+          <w:ilvl w:val="1"/>
+          <w:numId w:val="4"/>
+        </w:numPr>
+        <w:spacing w:line="254" w:lineRule="auto"/>
+      </w:pPr>
+      <w:r>
+        <w:rPr>
+          <w:b/>
+        </w:rPr>
+        <w:t>(stretch)</w:t>
+      </w:r>
+      <w:r>
+        <w:t xml:space="preserve"> Get SleepCycle to publish each day’s rise time. Use this to show, plot, track &amp; publish rise—time to work-time statistic</w:t>
+      </w:r>
+    </w:p>
+    <w:p>
+      <w:pPr>
+        <w:pStyle w:val="ListParagraph"/>
+        <w:numPr>
+          <w:ilvl w:val="1"/>
+          <w:numId w:val="4"/>
+        </w:numPr>
+        <w:spacing w:line="254" w:lineRule="auto"/>
+      </w:pPr>
+      <w:r>
+        <w:rPr>
+          <w:b/>
+        </w:rPr>
+        <w:t>(stretch)</w:t>
       </w:r>
       <w:r>
         <w:t xml:space="preserve"> </w:t>
       </w:r>
       <w:r>
-        <w:t>Includes s</w:t>
-      </w:r>
-      <w:r>
-        <w:t>ignificant list formatting options – sizes, colors, backgrounds, spacing, buttons, orders, etc.!</w:t>
-      </w:r>
-    </w:p>
-    <w:p>
-      <w:pPr>
-        <w:pStyle w:val="ListParagraph"/>
-        <w:numPr>
-          <w:ilvl w:val="1"/>
-          <w:numId w:val="4"/>
-        </w:numPr>
-        <w:spacing w:line="254" w:lineRule="auto"/>
-      </w:pPr>
-      <w:r>
-        <w:rPr>
-          <w:b/>
-        </w:rPr>
-        <w:t>(maybe)</w:t>
-      </w:r>
-      <w:r>
-        <w:t xml:space="preserve"> </w:t>
-      </w:r>
-      <w:r>
-        <w:t>T</w:t>
-      </w:r>
-      <w:r>
-        <w:t>abs for items – AM, Lunch, PM, Work, etc.</w:t>
-      </w:r>
-    </w:p>
-    <w:p>
-      <w:pPr>
-        <w:pStyle w:val="ListParagraph"/>
-        <w:numPr>
-          <w:ilvl w:val="1"/>
-          <w:numId w:val="4"/>
-        </w:numPr>
-        <w:spacing w:line="254" w:lineRule="auto"/>
-      </w:pPr>
-      <w:r>
-        <w:rPr>
-          <w:b/>
-        </w:rPr>
-        <w:t>(maybe)</w:t>
-      </w:r>
-      <w:r>
-        <w:t xml:space="preserve"> </w:t>
-      </w:r>
-      <w:r>
-        <w:t>W</w:t>
-      </w:r>
-      <w:r>
-        <w:t>eb interface through jmr.com which allows users to access or push from their schedules</w:t>
-      </w:r>
-    </w:p>
-    <w:p>
-      <w:pPr>
-        <w:pStyle w:val="ListParagraph"/>
-        <w:numPr>
-          <w:ilvl w:val="1"/>
-          <w:numId w:val="4"/>
-        </w:numPr>
-        <w:spacing w:line="254" w:lineRule="auto"/>
-      </w:pPr>
-      <w:r>
-        <w:rPr>
-          <w:b/>
-        </w:rPr>
-        <w:t>(maybe)</w:t>
-      </w:r>
-      <w:r>
-        <w:t xml:space="preserve"> Strong hold on list items gives a pop-up quick-add to add a line item directly below the selected item</w:t>
-      </w:r>
-    </w:p>
-    <w:p>
-      <w:pPr>
-        <w:pStyle w:val="ListParagraph"/>
-        <w:numPr>
-          <w:ilvl w:val="1"/>
-          <w:numId w:val="4"/>
-        </w:numPr>
-        <w:spacing w:line="254" w:lineRule="auto"/>
-      </w:pPr>
-      <w:r>
-        <w:rPr>
-          <w:b/>
-        </w:rPr>
-        <w:t>(maybe)</w:t>
-      </w:r>
-      <w:r>
-        <w:t xml:space="preserve"> </w:t>
-      </w:r>
-      <w:r>
-        <w:t>Allows review to</w:t>
-      </w:r>
-      <w:r>
-        <w:t xml:space="preserve"> go back and rank how you did on each checked off item of a day each day, and give the day a net, itemized ranking. This plays into the weekly </w:t>
-      </w:r>
-      <w:r>
-        <w:t>AP and</w:t>
-      </w:r>
-      <w:r>
-        <w:t xml:space="preserve"> is used for review and the process of doing status reports!</w:t>
-      </w:r>
-    </w:p>
-    <w:p>
-      <w:pPr>
-        <w:pStyle w:val="ListParagraph"/>
-        <w:numPr>
-          <w:ilvl w:val="1"/>
-          <w:numId w:val="4"/>
-        </w:numPr>
-        <w:spacing w:line="254" w:lineRule="auto"/>
-      </w:pPr>
-      <w:r>
-        <w:rPr>
-          <w:b/>
-        </w:rPr>
-        <w:t>(maybe)</w:t>
-      </w:r>
-      <w:r>
-        <w:t xml:space="preserve"> Can list things that will occur on at a scheduled time, but aren’t checkoff items (ex – ‘Jason Returns from Vacation on 9/1)</w:t>
-      </w:r>
-    </w:p>
-    <w:p>
-      <w:pPr>
-        <w:pStyle w:val="ListParagraph"/>
-        <w:numPr>
-          <w:ilvl w:val="1"/>
-          <w:numId w:val="4"/>
-        </w:numPr>
-        <w:spacing w:line="254" w:lineRule="auto"/>
-      </w:pPr>
-      <w:r>
-        <w:rPr>
-          <w:b/>
-        </w:rPr>
-        <w:t>(bonus)</w:t>
-      </w:r>
-      <w:r>
-        <w:t xml:space="preserve"> Tracks time durations (</w:t>
-      </w:r>
-      <w:r>
-        <w:rPr>
-          <w:i/>
-        </w:rPr>
-        <w:t>start, stop, delta, time between events, diff btwn spec</w:t>
-      </w:r>
-      <w:r>
-        <w:rPr>
-          <w:i/>
-        </w:rPr>
-        <w:t>ified</w:t>
-      </w:r>
-      <w:r>
-        <w:rPr>
-          <w:i/>
-        </w:rPr>
-        <w:t xml:space="preserve"> time and actual time, averages, over time analysis</w:t>
+        <w:t>Allows</w:t>
+      </w:r>
+      <w:r>
+        <w:t xml:space="preserve"> layout </w:t>
+      </w:r>
+      <w:r>
+        <w:t xml:space="preserve">of </w:t>
+      </w:r>
+      <w:r>
+        <w:t>multiple paths through the day, and view separately</w:t>
+      </w:r>
+    </w:p>
+    <w:p>
+      <w:pPr>
+        <w:pStyle w:val="ListParagraph"/>
+        <w:numPr>
+          <w:ilvl w:val="0"/>
+          <w:numId w:val="4"/>
+        </w:numPr>
+        <w:spacing w:line="254" w:lineRule="auto"/>
+        <w:rPr>
+          <w:b/>
+        </w:rPr>
+      </w:pPr>
+      <w:r>
+        <w:rPr>
+          <w:b/>
+        </w:rPr>
+        <w:t>Action Plan</w:t>
+      </w:r>
+    </w:p>
+    <w:p>
+      <w:pPr>
+        <w:pStyle w:val="ListParagraph"/>
+        <w:numPr>
+          <w:ilvl w:val="1"/>
+          <w:numId w:val="4"/>
+        </w:numPr>
+        <w:spacing w:line="254" w:lineRule="auto"/>
+      </w:pPr>
+      <w:r>
+        <w:t>By the week as default. Can be set to any duration, with any start date</w:t>
+      </w:r>
+    </w:p>
+    <w:p>
+      <w:pPr>
+        <w:pStyle w:val="ListParagraph"/>
+        <w:numPr>
+          <w:ilvl w:val="1"/>
+          <w:numId w:val="4"/>
+        </w:numPr>
+        <w:spacing w:line="254" w:lineRule="auto"/>
+      </w:pPr>
+      <w:r>
+        <w:t>Work with peers to heavily flush out the concept and implementation</w:t>
+      </w:r>
+    </w:p>
+    <w:p>
+      <w:pPr>
+        <w:pStyle w:val="ListParagraph"/>
+        <w:numPr>
+          <w:ilvl w:val="1"/>
+          <w:numId w:val="4"/>
+        </w:numPr>
+        <w:spacing w:line="254" w:lineRule="auto"/>
+      </w:pPr>
+      <w:r>
+        <w:t>Has priorities, challenges, risks listed</w:t>
+      </w:r>
+    </w:p>
+    <w:p>
+      <w:pPr>
+        <w:pStyle w:val="ListParagraph"/>
+        <w:numPr>
+          <w:ilvl w:val="1"/>
+          <w:numId w:val="4"/>
+        </w:numPr>
+        <w:spacing w:line="254" w:lineRule="auto"/>
+      </w:pPr>
+      <w:r>
+        <w:t>Store prev weeks and is easy to review</w:t>
+      </w:r>
+    </w:p>
+    <w:p>
+      <w:pPr>
+        <w:pStyle w:val="ListParagraph"/>
+        <w:numPr>
+          <w:ilvl w:val="1"/>
+          <w:numId w:val="4"/>
+        </w:numPr>
+        <w:spacing w:line="254" w:lineRule="auto"/>
+      </w:pPr>
+      <w:r>
+        <w:t>Can score each for accomplishment, and provide summary notes</w:t>
+      </w:r>
+    </w:p>
+    <w:p>
+      <w:pPr>
+        <w:pStyle w:val="ListParagraph"/>
+        <w:numPr>
+          <w:ilvl w:val="1"/>
+          <w:numId w:val="4"/>
+        </w:numPr>
+        <w:spacing w:line="254" w:lineRule="auto"/>
+      </w:pPr>
+      <w:r>
+        <w:t>Has a section for goals</w:t>
+      </w:r>
+    </w:p>
+    <w:p>
+      <w:pPr>
+        <w:pStyle w:val="ListParagraph"/>
+        <w:numPr>
+          <w:ilvl w:val="1"/>
+          <w:numId w:val="4"/>
+        </w:numPr>
+        <w:spacing w:line="254" w:lineRule="auto"/>
+      </w:pPr>
+      <w:r>
+        <w:t>(bonus) Each Action Plan item is clickable and has its own page of info you can store or share. This page also has a button to view the item-history. History defaultly shows in-app interactions (create/edit) but you can add your own, this is the point</w:t>
+      </w:r>
+    </w:p>
+    <w:p>
+      <w:pPr>
+        <w:pStyle w:val="ListParagraph"/>
+        <w:numPr>
+          <w:ilvl w:val="1"/>
+          <w:numId w:val="4"/>
+        </w:numPr>
+        <w:spacing w:line="254" w:lineRule="auto"/>
+      </w:pPr>
+      <w:r>
+        <w:t>(maybe) Strongly consider merging Action Plan with Weekly Schedule</w:t>
+      </w:r>
+    </w:p>
+    <w:p>
+      <w:pPr>
+        <w:pStyle w:val="ListParagraph"/>
+        <w:numPr>
+          <w:ilvl w:val="1"/>
+          <w:numId w:val="4"/>
+        </w:numPr>
+        <w:spacing w:line="254" w:lineRule="auto"/>
+      </w:pPr>
+      <w:r>
+        <w:t>(maybe) has a ‘Daily’ section to it – breaking down what you’ll get done today. Nice for focus, and review</w:t>
+      </w:r>
+    </w:p>
+    <w:p>
+      <w:pPr>
+        <w:pStyle w:val="ListParagraph"/>
+        <w:numPr>
+          <w:ilvl w:val="2"/>
+          <w:numId w:val="4"/>
+        </w:numPr>
+        <w:spacing w:line="254" w:lineRule="auto"/>
+      </w:pPr>
+      <w:r>
+        <w:t>Keeps track of deleted or checked off things, and if enabled in settings it can email this to you</w:t>
+      </w:r>
+    </w:p>
+    <w:p>
+      <w:pPr>
+        <w:pStyle w:val="ListParagraph"/>
+        <w:numPr>
+          <w:ilvl w:val="0"/>
+          <w:numId w:val="4"/>
+        </w:numPr>
+        <w:spacing w:line="254" w:lineRule="auto"/>
+        <w:rPr>
+          <w:b/>
+        </w:rPr>
+      </w:pPr>
+      <w:r>
+        <w:rPr>
+          <w:b/>
+        </w:rPr>
+        <w:t>Children’s Alarm Clock</w:t>
+      </w:r>
+    </w:p>
+    <w:p>
+      <w:pPr>
+        <w:pStyle w:val="ListParagraph"/>
+        <w:numPr>
+          <w:ilvl w:val="1"/>
+          <w:numId w:val="4"/>
+        </w:numPr>
+        <w:spacing w:line="254" w:lineRule="auto"/>
+      </w:pPr>
+      <w:r>
+        <w:t>Chris Carlson – Stay in bed alarm clock</w:t>
+      </w:r>
+    </w:p>
+    <w:p>
+      <w:pPr>
+        <w:pStyle w:val="ListParagraph"/>
+        <w:numPr>
+          <w:ilvl w:val="1"/>
+          <w:numId w:val="4"/>
+        </w:numPr>
+        <w:spacing w:line="254" w:lineRule="auto"/>
+      </w:pPr>
+      <w:r>
+        <w:t>Kids awake alarm clock</w:t>
+      </w:r>
+    </w:p>
+    <w:p>
+      <w:pPr>
+        <w:pStyle w:val="ListParagraph"/>
+        <w:numPr>
+          <w:ilvl w:val="1"/>
+          <w:numId w:val="4"/>
+        </w:numPr>
+        <w:spacing w:line="254" w:lineRule="auto"/>
+      </w:pPr>
+      <w:r>
+        <w:lastRenderedPageBreak/>
+        <w:t>Repurpose your old phone</w:t>
+      </w:r>
+    </w:p>
+    <w:p>
+      <w:pPr>
+        <w:pStyle w:val="ListParagraph"/>
+        <w:numPr>
+          <w:ilvl w:val="1"/>
+          <w:numId w:val="4"/>
+        </w:numPr>
+        <w:spacing w:line="254" w:lineRule="auto"/>
+      </w:pPr>
+      <w:r>
+        <w:t>For young kids. You want to keep them in bed until it is appropriate for them to get out of bed. The app should be color-coded like a stop light. Green is safe to get out of bed, red is to stay in bed.</w:t>
+      </w:r>
+    </w:p>
+    <w:p>
+      <w:pPr>
+        <w:pStyle w:val="ListParagraph"/>
+        <w:numPr>
+          <w:ilvl w:val="1"/>
+          <w:numId w:val="4"/>
+        </w:numPr>
+        <w:spacing w:line="254" w:lineRule="auto"/>
+      </w:pPr>
+      <w:r>
+        <w:t>Large format time display</w:t>
+      </w:r>
+    </w:p>
+    <w:p>
+      <w:pPr>
+        <w:pStyle w:val="ListParagraph"/>
+        <w:numPr>
+          <w:ilvl w:val="1"/>
+          <w:numId w:val="4"/>
+        </w:numPr>
+        <w:spacing w:line="254" w:lineRule="auto"/>
+      </w:pPr>
+      <w:r>
+        <w:t>Bonus features (nature sounds white noise)</w:t>
+      </w:r>
+    </w:p>
+    <w:p>
+      <w:pPr>
+        <w:pStyle w:val="ListParagraph"/>
+        <w:numPr>
+          <w:ilvl w:val="1"/>
+          <w:numId w:val="4"/>
+        </w:numPr>
+        <w:spacing w:line="254" w:lineRule="auto"/>
+      </w:pPr>
+      <w:r>
+        <w:t>Set the safe time to rise.</w:t>
+      </w:r>
+    </w:p>
+    <w:p>
+      <w:pPr>
+        <w:pStyle w:val="ListParagraph"/>
+        <w:numPr>
+          <w:ilvl w:val="0"/>
+          <w:numId w:val="4"/>
+        </w:numPr>
+        <w:spacing w:line="254" w:lineRule="auto"/>
+        <w:rPr>
+          <w:b/>
+        </w:rPr>
+      </w:pPr>
+      <w:r>
+        <w:rPr>
+          <w:b/>
+        </w:rPr>
+        <w:t>Weekly Schedule</w:t>
+      </w:r>
+    </w:p>
+    <w:p>
+      <w:pPr>
+        <w:pStyle w:val="ListParagraph"/>
+        <w:numPr>
+          <w:ilvl w:val="1"/>
+          <w:numId w:val="4"/>
+        </w:numPr>
+        <w:spacing w:line="254" w:lineRule="auto"/>
+      </w:pPr>
+      <w:r>
+        <w:t xml:space="preserve">A location to list &amp; </w:t>
+      </w:r>
+      <w:proofErr w:type="gramStart"/>
+      <w:r>
+        <w:t>display</w:t>
+      </w:r>
+      <w:proofErr w:type="gramEnd"/>
+      <w:r>
+        <w:t xml:space="preserve"> all the things that are doing weekly &amp; scheduled</w:t>
+      </w:r>
+    </w:p>
+    <w:p>
+      <w:pPr>
+        <w:pStyle w:val="ListParagraph"/>
+        <w:numPr>
+          <w:ilvl w:val="1"/>
+          <w:numId w:val="4"/>
+        </w:numPr>
+        <w:spacing w:line="254" w:lineRule="auto"/>
+      </w:pPr>
+      <w:r>
+        <w:t xml:space="preserve">Ex – Water plants </w:t>
+      </w:r>
+      <w:proofErr w:type="spellStart"/>
+      <w:r>
+        <w:t>W∙Su</w:t>
+      </w:r>
+      <w:proofErr w:type="spellEnd"/>
+      <w:r>
+        <w:t xml:space="preserve">, Face Mask </w:t>
+      </w:r>
+      <w:proofErr w:type="spellStart"/>
+      <w:r>
+        <w:t>W∙Su</w:t>
+      </w:r>
+      <w:proofErr w:type="spellEnd"/>
+      <w:r>
+        <w:t>, Swap Towels Su</w:t>
+      </w:r>
+    </w:p>
+    <w:p>
+      <w:pPr>
+        <w:pStyle w:val="ListParagraph"/>
+        <w:numPr>
+          <w:ilvl w:val="1"/>
+          <w:numId w:val="4"/>
+        </w:numPr>
+        <w:spacing w:line="254" w:lineRule="auto"/>
+      </w:pPr>
+      <w:r>
+        <w:t>Show on calendar</w:t>
+      </w:r>
+    </w:p>
+    <w:p>
+      <w:pPr>
+        <w:pStyle w:val="ListParagraph"/>
+        <w:numPr>
+          <w:ilvl w:val="1"/>
+          <w:numId w:val="4"/>
+        </w:numPr>
+        <w:spacing w:line="254" w:lineRule="auto"/>
+      </w:pPr>
+      <w:r>
+        <w:t>Can provide reminders</w:t>
+      </w:r>
+    </w:p>
+    <w:p>
+      <w:pPr>
+        <w:pStyle w:val="ListParagraph"/>
+        <w:numPr>
+          <w:ilvl w:val="2"/>
+          <w:numId w:val="4"/>
+        </w:numPr>
+        <w:spacing w:line="254" w:lineRule="auto"/>
+      </w:pPr>
+      <w:r>
+        <w:t>Specific Items</w:t>
+      </w:r>
+    </w:p>
+    <w:p>
+      <w:pPr>
+        <w:pStyle w:val="ListParagraph"/>
+        <w:numPr>
+          <w:ilvl w:val="2"/>
+          <w:numId w:val="4"/>
+        </w:numPr>
+        <w:spacing w:line="254" w:lineRule="auto"/>
+      </w:pPr>
+      <w:r>
+        <w:t>Daily Summary Notifications &amp; Reminder to view</w:t>
+      </w:r>
+    </w:p>
+    <w:p>
+      <w:pPr>
+        <w:pStyle w:val="ListParagraph"/>
+        <w:numPr>
+          <w:ilvl w:val="3"/>
+          <w:numId w:val="4"/>
+        </w:numPr>
+        <w:spacing w:line="254" w:lineRule="auto"/>
+      </w:pPr>
+      <w:r>
+        <w:t>You can set specific days and times</w:t>
+      </w:r>
+    </w:p>
+    <w:p>
+      <w:pPr>
+        <w:pStyle w:val="ListParagraph"/>
+        <w:numPr>
+          <w:ilvl w:val="1"/>
+          <w:numId w:val="4"/>
+        </w:numPr>
+        <w:spacing w:line="254" w:lineRule="auto"/>
+      </w:pPr>
+      <w:r>
+        <w:t>High emphasis on visual graphical UI default open option of calendar. Day &amp; week views</w:t>
+      </w:r>
+    </w:p>
+    <w:p>
+      <w:pPr>
+        <w:pStyle w:val="ListParagraph"/>
+        <w:numPr>
+          <w:ilvl w:val="1"/>
+          <w:numId w:val="4"/>
+        </w:numPr>
+        <w:spacing w:line="254" w:lineRule="auto"/>
+      </w:pPr>
+      <w:r>
+        <w:t>(bonus) Can setup an automatic push of these to your Today App</w:t>
+      </w:r>
+    </w:p>
+    <w:p>
+      <w:pPr>
+        <w:pStyle w:val="ListParagraph"/>
+        <w:numPr>
+          <w:ilvl w:val="2"/>
+          <w:numId w:val="4"/>
+        </w:numPr>
+        <w:spacing w:line="254" w:lineRule="auto"/>
+      </w:pPr>
+      <w:r>
+        <w:t xml:space="preserve">Ex – ‘Water Plants’ magically shows up on your Today App on Sunday Morning </w:t>
+      </w:r>
+      <w:r>
+        <w:rPr>
+          <w:rFonts w:ascii="Wingdings" w:hAnsi="Wingdings"/>
+        </w:rPr>
+        <w:t></w:t>
+      </w:r>
+    </w:p>
+    <w:p>
+      <w:pPr>
+        <w:pStyle w:val="ListParagraph"/>
+        <w:numPr>
+          <w:ilvl w:val="0"/>
+          <w:numId w:val="4"/>
+        </w:numPr>
+        <w:spacing w:line="254" w:lineRule="auto"/>
+        <w:rPr>
+          <w:b/>
+        </w:rPr>
+      </w:pPr>
+      <w:r>
+        <w:rPr>
+          <w:b/>
+        </w:rPr>
+        <w:t>My Goals</w:t>
+      </w:r>
+    </w:p>
+    <w:p>
+      <w:pPr>
+        <w:pStyle w:val="ListParagraph"/>
+        <w:numPr>
+          <w:ilvl w:val="1"/>
+          <w:numId w:val="4"/>
+        </w:numPr>
+        <w:spacing w:line="254" w:lineRule="auto"/>
+      </w:pPr>
+      <w:r>
+        <w:t>List out your goals, Ex – SONOS – once debt free</w:t>
+      </w:r>
+    </w:p>
+    <w:p>
+      <w:pPr>
+        <w:pStyle w:val="ListParagraph"/>
+        <w:numPr>
+          <w:ilvl w:val="0"/>
+          <w:numId w:val="4"/>
+        </w:numPr>
+        <w:spacing w:line="254" w:lineRule="auto"/>
+      </w:pPr>
+      <w:r>
+        <w:rPr>
+          <w:b/>
+        </w:rPr>
+        <w:t xml:space="preserve">Activity Tracking </w:t>
+      </w:r>
+      <w:r>
+        <w:t>(‘Pace It’)</w:t>
+      </w:r>
+    </w:p>
+    <w:p>
+      <w:pPr>
+        <w:pStyle w:val="ListParagraph"/>
+        <w:numPr>
+          <w:ilvl w:val="1"/>
+          <w:numId w:val="4"/>
+        </w:numPr>
+        <w:spacing w:line="254" w:lineRule="auto"/>
+      </w:pPr>
+      <w:r>
+        <w:t>Exactly how you use Apple Reminders – Track Events that you do periodically</w:t>
+      </w:r>
+    </w:p>
+    <w:p>
+      <w:pPr>
+        <w:pStyle w:val="ListParagraph"/>
+        <w:numPr>
+          <w:ilvl w:val="2"/>
+          <w:numId w:val="4"/>
+        </w:numPr>
+        <w:spacing w:line="254" w:lineRule="auto"/>
+      </w:pPr>
+      <w:r>
+        <w:t>Ex – Activities (Bowling), Cleaning (Sweep Patio), Call People (Br</w:t>
+      </w:r>
+      <w:r>
+        <w:t>e</w:t>
       </w:r>
       <w:r>
         <w:t>)</w:t>
@@ -4653,7 +5455,7 @@
         <w:spacing w:line="254" w:lineRule="auto"/>
       </w:pPr>
       <w:r>
-        <w:t>Special handling of repeated and scheduled item tracking</w:t>
+        <w:t>Ex – Lifestyle (Dinner w Kevin), Pace (Groceries), Restriction (Fast Food)</w:t>
       </w:r>
     </w:p>
     <w:p>
@@ -4666,7 +5468,143 @@
         <w:spacing w:line="254" w:lineRule="auto"/>
       </w:pPr>
       <w:r>
-        <w:t>Can show this data as XY plot or a List</w:t>
+        <w:t>Ex – Fun Stuff – Movie, Dinner with friends, PDX downtown visit, etc</w:t>
+      </w:r>
+    </w:p>
+    <w:p>
+      <w:pPr>
+        <w:pStyle w:val="ListParagraph"/>
+        <w:numPr>
+          <w:ilvl w:val="1"/>
+          <w:numId w:val="4"/>
+        </w:numPr>
+        <w:spacing w:line="254" w:lineRule="auto"/>
+      </w:pPr>
+      <w:r>
+        <w:t>Focus on App structure to co-exist items for restriction &amp; ambition, in same App</w:t>
+      </w:r>
+    </w:p>
+    <w:p>
+      <w:pPr>
+        <w:pStyle w:val="ListParagraph"/>
+        <w:numPr>
+          <w:ilvl w:val="1"/>
+          <w:numId w:val="4"/>
+        </w:numPr>
+        <w:spacing w:line="254" w:lineRule="auto"/>
+      </w:pPr>
+      <w:r>
+        <w:t>You can view a history of completion (plot)</w:t>
+      </w:r>
+    </w:p>
+    <w:p>
+      <w:pPr>
+        <w:pStyle w:val="ListParagraph"/>
+        <w:numPr>
+          <w:ilvl w:val="1"/>
+          <w:numId w:val="4"/>
+        </w:numPr>
+        <w:spacing w:line="254" w:lineRule="auto"/>
+      </w:pPr>
+      <w:r>
+        <w:t>View activity frequency on different graphics. Tables, bar plots, custom graphics</w:t>
+      </w:r>
+    </w:p>
+    <w:p>
+      <w:pPr>
+        <w:pStyle w:val="ListParagraph"/>
+        <w:numPr>
+          <w:ilvl w:val="1"/>
+          <w:numId w:val="4"/>
+        </w:numPr>
+        <w:spacing w:line="254" w:lineRule="auto"/>
+      </w:pPr>
+      <w:r>
+        <w:t>(bonus) integrate this into Today App (maybe)</w:t>
+      </w:r>
+    </w:p>
+    <w:p>
+      <w:pPr>
+        <w:pStyle w:val="ListParagraph"/>
+        <w:numPr>
+          <w:ilvl w:val="0"/>
+          <w:numId w:val="4"/>
+        </w:numPr>
+        <w:spacing w:line="254" w:lineRule="auto"/>
+        <w:rPr>
+          <w:b/>
+        </w:rPr>
+      </w:pPr>
+      <w:r>
+        <w:rPr>
+          <w:b/>
+        </w:rPr>
+        <w:t xml:space="preserve">Reminders </w:t>
+      </w:r>
+      <w:r>
+        <w:rPr>
+          <w:b/>
+        </w:rPr>
+        <w:t>v</w:t>
+      </w:r>
+      <w:r>
+        <w:rPr>
+          <w:b/>
+        </w:rPr>
+        <w:t>2</w:t>
+      </w:r>
+    </w:p>
+    <w:p>
+      <w:pPr>
+        <w:pStyle w:val="ListParagraph"/>
+        <w:numPr>
+          <w:ilvl w:val="1"/>
+          <w:numId w:val="4"/>
+        </w:numPr>
+        <w:spacing w:after="120" w:line="240" w:lineRule="auto"/>
+      </w:pPr>
+      <w:r>
+        <w:t>Just like Apple Reminders</w:t>
+      </w:r>
+    </w:p>
+    <w:p>
+      <w:pPr>
+        <w:pStyle w:val="ListParagraph"/>
+        <w:numPr>
+          <w:ilvl w:val="1"/>
+          <w:numId w:val="4"/>
+        </w:numPr>
+        <w:spacing w:after="120" w:line="240" w:lineRule="auto"/>
+      </w:pPr>
+      <w:r>
+        <w:t>But can view histories, and do tracking &amp; email out usage</w:t>
+      </w:r>
+    </w:p>
+    <w:p>
+      <w:pPr>
+        <w:pStyle w:val="ListParagraph"/>
+        <w:numPr>
+          <w:ilvl w:val="1"/>
+          <w:numId w:val="4"/>
+        </w:numPr>
+        <w:spacing w:after="120" w:line="240" w:lineRule="auto"/>
+      </w:pPr>
+      <w:r>
+        <w:t>Displays reminders throughout the day. Not bunched up, spread out</w:t>
+      </w:r>
+    </w:p>
+    <w:p>
+      <w:pPr>
+        <w:pStyle w:val="ListParagraph"/>
+        <w:numPr>
+          <w:ilvl w:val="1"/>
+          <w:numId w:val="4"/>
+        </w:numPr>
+        <w:spacing w:after="120" w:line="240" w:lineRule="auto"/>
+      </w:pPr>
+      <w:r>
+        <w:lastRenderedPageBreak/>
+        <w:t>Personal Emphasis - Like how I use Apple reminders to remind me to walk right. Can store audio, pics</w:t>
       </w:r>
     </w:p>
     <w:p>
@@ -4676,1357 +5614,443 @@
           <w:ilvl w:val="2"/>
           <w:numId w:val="4"/>
         </w:numPr>
-        <w:spacing w:line="254" w:lineRule="auto"/>
-      </w:pPr>
-      <w:r>
-        <w:t>Ex – Your wake-till-work check that you do each workday</w:t>
-      </w:r>
-    </w:p>
-    <w:p>
-      <w:pPr>
-        <w:pStyle w:val="ListParagraph"/>
-        <w:numPr>
-          <w:ilvl w:val="1"/>
-          <w:numId w:val="4"/>
-        </w:numPr>
-        <w:spacing w:line="254" w:lineRule="auto"/>
-      </w:pPr>
-      <w:r>
-        <w:rPr>
-          <w:b/>
-        </w:rPr>
-        <w:t>(bonus)</w:t>
-      </w:r>
-      <w:r>
-        <w:t xml:space="preserve"> Emails you daily and periodic summaries. These can also be viewable on HTML (jmr.com)</w:t>
-      </w:r>
-    </w:p>
-    <w:p>
-      <w:pPr>
-        <w:pStyle w:val="ListParagraph"/>
-        <w:numPr>
-          <w:ilvl w:val="1"/>
-          <w:numId w:val="4"/>
-        </w:numPr>
-        <w:spacing w:line="254" w:lineRule="auto"/>
-      </w:pPr>
-      <w:r>
-        <w:rPr>
-          <w:b/>
-        </w:rPr>
+        <w:spacing w:after="120" w:line="240" w:lineRule="auto"/>
+      </w:pPr>
+      <w:r>
+        <w:t>Aka all my 'good habit' reminders</w:t>
+      </w:r>
+    </w:p>
+    <w:p>
+      <w:pPr>
+        <w:pStyle w:val="ListParagraph"/>
+        <w:numPr>
+          <w:ilvl w:val="1"/>
+          <w:numId w:val="4"/>
+        </w:numPr>
+        <w:spacing w:after="120" w:line="240" w:lineRule="auto"/>
+      </w:pPr>
+      <w:r>
+        <w:t xml:space="preserve">Have it auto space all them </w:t>
+      </w:r>
+      <w:r>
+        <w:t>out and</w:t>
+      </w:r>
+      <w:r>
+        <w:t xml:space="preserve"> have user prefs set for freq. (aka leave me alone during the workday, or at night. I like it when –</w:t>
+      </w:r>
+    </w:p>
+    <w:p>
+      <w:pPr>
+        <w:pStyle w:val="ListParagraph"/>
+        <w:numPr>
+          <w:ilvl w:val="1"/>
+          <w:numId w:val="4"/>
+        </w:numPr>
+        <w:spacing w:after="120" w:line="240" w:lineRule="auto"/>
+      </w:pPr>
+      <w:r>
+        <w:t>You can store notes with pictures embedded, or as ‘attachments’ the user can click on</w:t>
+      </w:r>
+    </w:p>
+    <w:p>
+      <w:pPr>
+        <w:pStyle w:val="ListParagraph"/>
+        <w:numPr>
+          <w:ilvl w:val="1"/>
+          <w:numId w:val="4"/>
+        </w:numPr>
+        <w:spacing w:after="120" w:line="240" w:lineRule="auto"/>
+      </w:pPr>
+      <w:r>
+        <w:t>Have a section of ‘reminders you can’t view’. These serve the core intent of ‘reminder’ and nothing more</w:t>
+      </w:r>
+    </w:p>
+    <w:p>
+      <w:pPr>
+        <w:pStyle w:val="ListParagraph"/>
+        <w:numPr>
+          <w:ilvl w:val="1"/>
+          <w:numId w:val="4"/>
+        </w:numPr>
+        <w:spacing w:after="120" w:line="240" w:lineRule="auto"/>
+      </w:pPr>
+      <w:r>
+        <w:t xml:space="preserve">Plots &amp; </w:t>
+      </w:r>
+      <w:r>
+        <w:t>Graphs</w:t>
+      </w:r>
+      <w:r>
+        <w:t>, interactive data records with stats</w:t>
+      </w:r>
+    </w:p>
+    <w:p>
+      <w:pPr>
+        <w:pStyle w:val="ListParagraph"/>
+        <w:numPr>
+          <w:ilvl w:val="0"/>
+          <w:numId w:val="4"/>
+        </w:numPr>
+        <w:spacing w:line="254" w:lineRule="auto"/>
+        <w:rPr>
+          <w:b/>
+        </w:rPr>
+      </w:pPr>
+      <w:r>
+        <w:rPr>
+          <w:b/>
+        </w:rPr>
+        <w:t>Queued Reminders</w:t>
+      </w:r>
+    </w:p>
+    <w:p>
+      <w:pPr>
+        <w:pStyle w:val="ListParagraph"/>
+        <w:numPr>
+          <w:ilvl w:val="1"/>
+          <w:numId w:val="4"/>
+        </w:numPr>
+        <w:spacing w:line="254" w:lineRule="auto"/>
+      </w:pPr>
+      <w:r>
+        <w:t>A way to delay a reminder</w:t>
+      </w:r>
+    </w:p>
+    <w:p>
+      <w:pPr>
+        <w:pStyle w:val="ListParagraph"/>
+        <w:numPr>
+          <w:ilvl w:val="1"/>
+          <w:numId w:val="4"/>
+        </w:numPr>
+        <w:spacing w:line="254" w:lineRule="auto"/>
+      </w:pPr>
+      <w:r>
+        <w:t>It can popup on phone or be emailed to you</w:t>
+      </w:r>
+    </w:p>
+    <w:p>
+      <w:pPr>
+        <w:pStyle w:val="ListParagraph"/>
+        <w:numPr>
+          <w:ilvl w:val="1"/>
+          <w:numId w:val="4"/>
+        </w:numPr>
+        <w:spacing w:line="254" w:lineRule="auto"/>
+      </w:pPr>
+      <w:r>
+        <w:t>*This came up when thinking about sharing pics with friends automagically at a predetermined time, like a Foo Fighters pic to Derek in 3 months</w:t>
+      </w:r>
+    </w:p>
+    <w:p>
+      <w:pPr>
+        <w:pStyle w:val="ListParagraph"/>
+        <w:numPr>
+          <w:ilvl w:val="0"/>
+          <w:numId w:val="4"/>
+        </w:numPr>
+        <w:spacing w:line="254" w:lineRule="auto"/>
+        <w:rPr>
+          <w:b/>
+        </w:rPr>
+      </w:pPr>
+      <w:r>
+        <w:rPr>
+          <w:b/>
+        </w:rPr>
+        <w:t>Reminders You Can’t View</w:t>
+      </w:r>
+    </w:p>
+    <w:p>
+      <w:pPr>
+        <w:pStyle w:val="ListParagraph"/>
+        <w:numPr>
+          <w:ilvl w:val="1"/>
+          <w:numId w:val="4"/>
+        </w:numPr>
+        <w:spacing w:line="254" w:lineRule="auto"/>
+      </w:pPr>
+      <w:r>
+        <w:t>Reminders you can't view app. They'll just pop up one day down the road. By phone or email. The value here is true scheduled reminders</w:t>
+      </w:r>
+    </w:p>
+    <w:p>
+      <w:pPr>
+        <w:pStyle w:val="ListParagraph"/>
+        <w:numPr>
+          <w:ilvl w:val="1"/>
+          <w:numId w:val="4"/>
+        </w:numPr>
+        <w:spacing w:line="254" w:lineRule="auto"/>
+      </w:pPr>
+      <w:r>
+        <w:t>Scheduled and executed when desired, not early...</w:t>
+      </w:r>
+    </w:p>
+    <w:p>
+      <w:pPr>
+        <w:pStyle w:val="ListParagraph"/>
+        <w:numPr>
+          <w:ilvl w:val="0"/>
+          <w:numId w:val="4"/>
+        </w:numPr>
+        <w:spacing w:line="254" w:lineRule="auto"/>
+        <w:rPr>
+          <w:b/>
+        </w:rPr>
+      </w:pPr>
+      <w:r>
+        <w:rPr>
+          <w:b/>
+        </w:rPr>
+        <w:t>Activity Monitoring</w:t>
+      </w:r>
+    </w:p>
+    <w:p>
+      <w:pPr>
+        <w:pStyle w:val="ListParagraph"/>
+        <w:numPr>
+          <w:ilvl w:val="1"/>
+          <w:numId w:val="4"/>
+        </w:numPr>
+        <w:spacing w:line="254" w:lineRule="auto"/>
+      </w:pPr>
+      <w:r>
+        <w:t>Identify key activities you do periodically and monitor each time you do the event</w:t>
+      </w:r>
+    </w:p>
+    <w:p>
+      <w:pPr>
+        <w:pStyle w:val="ListParagraph"/>
+        <w:numPr>
+          <w:ilvl w:val="2"/>
+          <w:numId w:val="4"/>
+        </w:numPr>
+        <w:spacing w:line="254" w:lineRule="auto"/>
+      </w:pPr>
+      <w:r>
+        <w:t>With monitoring you can avoid excessive usage (e.g. going to the movies)</w:t>
+      </w:r>
+    </w:p>
+    <w:p>
+      <w:pPr>
+        <w:pStyle w:val="ListParagraph"/>
+        <w:numPr>
+          <w:ilvl w:val="2"/>
+          <w:numId w:val="4"/>
+        </w:numPr>
+        <w:spacing w:line="254" w:lineRule="auto"/>
+      </w:pPr>
+      <w:r>
+        <w:t>With monitoring you can avoid missing usage (e.g. calling Grandma)</w:t>
+      </w:r>
+    </w:p>
+    <w:p>
+      <w:pPr>
+        <w:pStyle w:val="ListParagraph"/>
+        <w:numPr>
+          <w:ilvl w:val="1"/>
+          <w:numId w:val="4"/>
+        </w:numPr>
+        <w:spacing w:line="254" w:lineRule="auto"/>
+      </w:pPr>
+      <w:r>
+        <w:t>Just like you use Apple Reminders for activities and family interaction</w:t>
+      </w:r>
+    </w:p>
+    <w:p>
+      <w:pPr>
+        <w:pStyle w:val="ListParagraph"/>
+        <w:numPr>
+          <w:ilvl w:val="1"/>
+          <w:numId w:val="4"/>
+        </w:numPr>
+        <w:spacing w:line="254" w:lineRule="auto"/>
+      </w:pPr>
+      <w:r>
+        <w:t>Strong abilities to review your history in the activity</w:t>
+      </w:r>
+    </w:p>
+    <w:p>
+      <w:pPr>
+        <w:pStyle w:val="ListParagraph"/>
+        <w:numPr>
+          <w:ilvl w:val="1"/>
+          <w:numId w:val="4"/>
+        </w:numPr>
+        <w:spacing w:line="254" w:lineRule="auto"/>
+      </w:pPr>
+      <w:r>
+        <w:t>Can plot out results of how often you do them</w:t>
+      </w:r>
+    </w:p>
+    <w:p>
+      <w:pPr>
+        <w:pStyle w:val="ListParagraph"/>
+        <w:numPr>
+          <w:ilvl w:val="0"/>
+          <w:numId w:val="4"/>
+        </w:numPr>
+        <w:spacing w:line="254" w:lineRule="auto"/>
+        <w:rPr>
+          <w:b/>
+        </w:rPr>
+      </w:pPr>
+      <w:r>
+        <w:rPr>
+          <w:b/>
+        </w:rPr>
+        <w:t xml:space="preserve">What’s </w:t>
+      </w:r>
+      <w:r>
+        <w:rPr>
+          <w:b/>
+        </w:rPr>
+        <w:t>o</w:t>
+      </w:r>
+      <w:r>
+        <w:rPr>
+          <w:b/>
+        </w:rPr>
+        <w:t>n Deck</w:t>
+      </w:r>
+    </w:p>
+    <w:p>
+      <w:pPr>
+        <w:pStyle w:val="ListParagraph"/>
+        <w:numPr>
+          <w:ilvl w:val="1"/>
+          <w:numId w:val="4"/>
+        </w:numPr>
+        <w:spacing w:line="254" w:lineRule="auto"/>
+      </w:pPr>
+      <w:r>
+        <w:t>A listing of your top focus goals at the time</w:t>
+      </w:r>
+    </w:p>
+    <w:p>
+      <w:pPr>
+        <w:pStyle w:val="ListParagraph"/>
+        <w:numPr>
+          <w:ilvl w:val="1"/>
+          <w:numId w:val="4"/>
+        </w:numPr>
+        <w:spacing w:line="254" w:lineRule="auto"/>
+      </w:pPr>
+      <w:r>
+        <w:t>Activities, Obligations, Expectations, Goals</w:t>
+      </w:r>
+    </w:p>
+    <w:p>
+      <w:pPr>
+        <w:pStyle w:val="ListParagraph"/>
+        <w:numPr>
+          <w:ilvl w:val="0"/>
+          <w:numId w:val="4"/>
+        </w:numPr>
+        <w:spacing w:line="254" w:lineRule="auto"/>
+        <w:rPr>
+          <w:b/>
+        </w:rPr>
+      </w:pPr>
+      <w:r>
+        <w:rPr>
+          <w:b/>
+        </w:rPr>
+        <w:t>Way of Life – Weekly</w:t>
+      </w:r>
+    </w:p>
+    <w:p>
+      <w:pPr>
+        <w:pStyle w:val="ListParagraph"/>
+        <w:numPr>
+          <w:ilvl w:val="1"/>
+          <w:numId w:val="4"/>
+        </w:numPr>
+        <w:spacing w:line="254" w:lineRule="auto"/>
+      </w:pPr>
+      <w:r>
+        <w:t>The same need, but for weekly tasks. Ex – watering plants. Washing towels</w:t>
+      </w:r>
+    </w:p>
+    <w:p>
+      <w:pPr>
+        <w:pStyle w:val="ListParagraph"/>
+        <w:numPr>
+          <w:ilvl w:val="1"/>
+          <w:numId w:val="4"/>
+        </w:numPr>
+        <w:spacing w:line="254" w:lineRule="auto"/>
+      </w:pPr>
+      <w:r>
+        <w:t xml:space="preserve">Also allows reminders &amp; encouragement for spontaneous content, </w:t>
+      </w:r>
+      <w:r>
+        <w:t>within an approximate routine frame like 'go to a random church every few months'</w:t>
+      </w:r>
+      <w:r>
+        <w:t>,</w:t>
+      </w:r>
+      <w:r>
+        <w:t xml:space="preserve"> 'get someone an unexpected gift periodically' or 'call grandma once a month'</w:t>
+      </w:r>
+    </w:p>
+    <w:p>
+      <w:pPr>
+        <w:pStyle w:val="ListParagraph"/>
+        <w:numPr>
+          <w:ilvl w:val="0"/>
+          <w:numId w:val="4"/>
+        </w:numPr>
+        <w:spacing w:line="254" w:lineRule="auto"/>
+        <w:rPr>
+          <w:b/>
+        </w:rPr>
+      </w:pPr>
+      <w:r>
+        <w:rPr>
+          <w:b/>
+        </w:rPr>
+        <w:t>I Need That</w:t>
+      </w:r>
+    </w:p>
+    <w:p>
+      <w:pPr>
+        <w:pStyle w:val="ListParagraph"/>
+        <w:numPr>
+          <w:ilvl w:val="1"/>
+          <w:numId w:val="4"/>
+        </w:numPr>
+        <w:spacing w:line="254" w:lineRule="auto"/>
+      </w:pPr>
+      <w:r>
+        <w:t>A means to share needs for groceries with your neighbors. Then when they’re out they can grab it for you</w:t>
+      </w:r>
+    </w:p>
+    <w:p>
+      <w:pPr>
+        <w:pStyle w:val="ListParagraph"/>
+        <w:numPr>
+          <w:ilvl w:val="1"/>
+          <w:numId w:val="4"/>
+        </w:numPr>
+        <w:spacing w:line="254" w:lineRule="auto"/>
+      </w:pPr>
+      <w:r>
+        <w:t>Takes care of payment through PayPal</w:t>
+      </w:r>
+    </w:p>
+    <w:p>
+      <w:pPr>
+        <w:pStyle w:val="ListParagraph"/>
+        <w:numPr>
+          <w:ilvl w:val="1"/>
+          <w:numId w:val="4"/>
+        </w:numPr>
+        <w:spacing w:line="254" w:lineRule="auto"/>
+      </w:pPr>
+      <w:r>
         <w:lastRenderedPageBreak/>
-        <w:t>(bonus)</w:t>
-      </w:r>
-      <w:r>
-        <w:t xml:space="preserve"> Visibility of items or groups can be marked by time or some formula of state of other items (ex – ‘the dishes are done and mom is home so now we can watch a movie’)</w:t>
-      </w:r>
-    </w:p>
-    <w:p>
-      <w:pPr>
-        <w:pStyle w:val="ListParagraph"/>
-        <w:numPr>
-          <w:ilvl w:val="1"/>
-          <w:numId w:val="4"/>
-        </w:numPr>
-        <w:spacing w:line="254" w:lineRule="auto"/>
-      </w:pPr>
-      <w:r>
-        <w:rPr>
-          <w:b/>
-        </w:rPr>
-        <w:t xml:space="preserve"> (bonus</w:t>
-      </w:r>
-      <w:r>
-        <w:t>) View completed items, by day &amp; tag</w:t>
-      </w:r>
-    </w:p>
-    <w:p>
-      <w:pPr>
-        <w:pStyle w:val="ListParagraph"/>
-        <w:numPr>
-          <w:ilvl w:val="2"/>
-          <w:numId w:val="4"/>
-        </w:numPr>
-        <w:spacing w:line="254" w:lineRule="auto"/>
-      </w:pPr>
-      <w:r>
-        <w:t>(stretch) Tracks when you checked something off. Uses this and the assigned date to calc stats and share them (ex. plot tardiness over time)</w:t>
-      </w:r>
-    </w:p>
-    <w:p>
-      <w:pPr>
-        <w:pStyle w:val="ListParagraph"/>
-        <w:numPr>
-          <w:ilvl w:val="1"/>
-          <w:numId w:val="4"/>
-        </w:numPr>
-        <w:spacing w:line="254" w:lineRule="auto"/>
-      </w:pPr>
-      <w:r>
-        <w:rPr>
-          <w:b/>
-        </w:rPr>
-        <w:t>(bonus)</w:t>
-      </w:r>
-      <w:r>
-        <w:t xml:space="preserve"> ‘Good Habits’ which it lists and </w:t>
-      </w:r>
-      <w:r>
-        <w:t>tracks and</w:t>
-      </w:r>
-      <w:r>
-        <w:t xml:space="preserve"> can auto-enter onto your today. Just like how you use your Apple Reminder – Good Habits section</w:t>
-      </w:r>
-    </w:p>
-    <w:p>
-      <w:pPr>
-        <w:pStyle w:val="ListParagraph"/>
-        <w:numPr>
-          <w:ilvl w:val="1"/>
-          <w:numId w:val="4"/>
-        </w:numPr>
-        <w:spacing w:line="254" w:lineRule="auto"/>
-      </w:pPr>
-      <w:r>
-        <w:rPr>
-          <w:b/>
-        </w:rPr>
-        <w:t>(bonus)</w:t>
-      </w:r>
-      <w:r>
-        <w:t xml:space="preserve"> Integrate the </w:t>
-      </w:r>
-      <w:r>
-        <w:rPr>
-          <w:i/>
-        </w:rPr>
-        <w:t>Activity Tracking</w:t>
-      </w:r>
-      <w:r>
-        <w:t xml:space="preserve"> App listed below</w:t>
-      </w:r>
-    </w:p>
-    <w:p>
-      <w:pPr>
-        <w:pStyle w:val="ListParagraph"/>
-        <w:numPr>
-          <w:ilvl w:val="1"/>
-          <w:numId w:val="4"/>
-        </w:numPr>
-        <w:spacing w:line="254" w:lineRule="auto"/>
-      </w:pPr>
-      <w:r>
-        <w:rPr>
-          <w:b/>
-        </w:rPr>
-        <w:t>(bonus)</w:t>
-      </w:r>
-      <w:r>
-        <w:t xml:space="preserve"> Can show a plot of how much was ‘on the table’ throughout the day. Plot of #listed w/green for closed and red for open</w:t>
-      </w:r>
-    </w:p>
-    <w:p>
-      <w:pPr>
-        <w:pStyle w:val="ListParagraph"/>
-        <w:numPr>
-          <w:ilvl w:val="1"/>
-          <w:numId w:val="4"/>
-        </w:numPr>
-        <w:spacing w:line="254" w:lineRule="auto"/>
-      </w:pPr>
-      <w:r>
-        <w:rPr>
-          <w:b/>
-        </w:rPr>
-        <w:t>(bonus)</w:t>
-      </w:r>
-      <w:r>
-        <w:t xml:space="preserve"> </w:t>
-      </w:r>
-      <w:r>
-        <w:t>De</w:t>
-      </w:r>
-      <w:r>
-        <w:t>fault list of items that you can quickly select from, with default init settings (ex – lunch)</w:t>
-      </w:r>
-    </w:p>
-    <w:p>
-      <w:pPr>
-        <w:pStyle w:val="ListParagraph"/>
-        <w:numPr>
-          <w:ilvl w:val="1"/>
-          <w:numId w:val="4"/>
-        </w:numPr>
-        <w:spacing w:line="254" w:lineRule="auto"/>
-      </w:pPr>
-      <w:r>
-        <w:rPr>
-          <w:b/>
-        </w:rPr>
-        <w:t>(stretch)</w:t>
-      </w:r>
-      <w:r>
-        <w:t xml:space="preserve"> Get SleepCycle to publish each day’s rise time. Use this to show, plot, track &amp; publish rise—time to work-time statistic</w:t>
-      </w:r>
-    </w:p>
-    <w:p>
-      <w:pPr>
-        <w:pStyle w:val="ListParagraph"/>
-        <w:numPr>
-          <w:ilvl w:val="1"/>
-          <w:numId w:val="4"/>
-        </w:numPr>
-        <w:spacing w:line="254" w:lineRule="auto"/>
-      </w:pPr>
-      <w:r>
-        <w:rPr>
-          <w:b/>
-        </w:rPr>
-        <w:t>(stretch)</w:t>
-      </w:r>
-      <w:r>
-        <w:t xml:space="preserve"> </w:t>
-      </w:r>
-      <w:r>
-        <w:t>Allows</w:t>
-      </w:r>
-      <w:r>
-        <w:t xml:space="preserve"> layout </w:t>
-      </w:r>
-      <w:r>
-        <w:t xml:space="preserve">of </w:t>
-      </w:r>
-      <w:r>
-        <w:t>multiple paths through the day, and view separately</w:t>
-      </w:r>
-    </w:p>
-    <w:p>
-      <w:pPr>
-        <w:pStyle w:val="ListParagraph"/>
-        <w:numPr>
-          <w:ilvl w:val="0"/>
-          <w:numId w:val="4"/>
-        </w:numPr>
-        <w:spacing w:line="254" w:lineRule="auto"/>
-        <w:rPr>
-          <w:b/>
-        </w:rPr>
-      </w:pPr>
-      <w:r>
-        <w:rPr>
-          <w:b/>
-        </w:rPr>
-        <w:t>Action Plan</w:t>
-      </w:r>
-    </w:p>
-    <w:p>
-      <w:pPr>
-        <w:pStyle w:val="ListParagraph"/>
-        <w:numPr>
-          <w:ilvl w:val="1"/>
-          <w:numId w:val="4"/>
-        </w:numPr>
-        <w:spacing w:line="254" w:lineRule="auto"/>
-      </w:pPr>
-      <w:r>
-        <w:t>By the week as default. Can be set to any duration, with any start date</w:t>
-      </w:r>
-    </w:p>
-    <w:p>
-      <w:pPr>
-        <w:pStyle w:val="ListParagraph"/>
-        <w:numPr>
-          <w:ilvl w:val="1"/>
-          <w:numId w:val="4"/>
-        </w:numPr>
-        <w:spacing w:line="254" w:lineRule="auto"/>
-      </w:pPr>
-      <w:r>
-        <w:t>Work with peers to heavily flush out the concept and implementation</w:t>
-      </w:r>
-    </w:p>
-    <w:p>
-      <w:pPr>
-        <w:pStyle w:val="ListParagraph"/>
-        <w:numPr>
-          <w:ilvl w:val="1"/>
-          <w:numId w:val="4"/>
-        </w:numPr>
-        <w:spacing w:line="254" w:lineRule="auto"/>
-      </w:pPr>
-      <w:r>
-        <w:t>Has priorities, challenges, risks listed</w:t>
-      </w:r>
-    </w:p>
-    <w:p>
-      <w:pPr>
-        <w:pStyle w:val="ListParagraph"/>
-        <w:numPr>
-          <w:ilvl w:val="1"/>
-          <w:numId w:val="4"/>
-        </w:numPr>
-        <w:spacing w:line="254" w:lineRule="auto"/>
-      </w:pPr>
-      <w:r>
-        <w:t>Store prev weeks and is easy to review</w:t>
-      </w:r>
-    </w:p>
-    <w:p>
-      <w:pPr>
-        <w:pStyle w:val="ListParagraph"/>
-        <w:numPr>
-          <w:ilvl w:val="1"/>
-          <w:numId w:val="4"/>
-        </w:numPr>
-        <w:spacing w:line="254" w:lineRule="auto"/>
-      </w:pPr>
-      <w:r>
-        <w:t>Can score each for accomplishment, and provide summary notes</w:t>
-      </w:r>
-    </w:p>
-    <w:p>
-      <w:pPr>
-        <w:pStyle w:val="ListParagraph"/>
-        <w:numPr>
-          <w:ilvl w:val="1"/>
-          <w:numId w:val="4"/>
-        </w:numPr>
-        <w:spacing w:line="254" w:lineRule="auto"/>
-      </w:pPr>
-      <w:r>
-        <w:t>Has a section for goals</w:t>
-      </w:r>
-    </w:p>
-    <w:p>
-      <w:pPr>
-        <w:pStyle w:val="ListParagraph"/>
-        <w:numPr>
-          <w:ilvl w:val="1"/>
-          <w:numId w:val="4"/>
-        </w:numPr>
-        <w:spacing w:line="254" w:lineRule="auto"/>
-      </w:pPr>
-      <w:r>
-        <w:t>(bonus) Each Action Plan item is clickable and has its own page of info you can store or share. This page also has a button to view the item-history. History defaultly shows in-app interactions (create/edit) but you can add your own, this is the point</w:t>
-      </w:r>
-    </w:p>
-    <w:p>
-      <w:pPr>
-        <w:pStyle w:val="ListParagraph"/>
-        <w:numPr>
-          <w:ilvl w:val="1"/>
-          <w:numId w:val="4"/>
-        </w:numPr>
-        <w:spacing w:line="254" w:lineRule="auto"/>
-      </w:pPr>
-      <w:r>
-        <w:t>(maybe) Strongly consider merging Action Plan with Weekly Schedule</w:t>
-      </w:r>
-    </w:p>
-    <w:p>
-      <w:pPr>
-        <w:pStyle w:val="ListParagraph"/>
-        <w:numPr>
-          <w:ilvl w:val="1"/>
-          <w:numId w:val="4"/>
-        </w:numPr>
-        <w:spacing w:line="254" w:lineRule="auto"/>
-      </w:pPr>
-      <w:r>
-        <w:t>(maybe) has a ‘Daily’ section to it – breaking down what you’ll get done today. Nice for focus, and review</w:t>
-      </w:r>
-    </w:p>
-    <w:p>
-      <w:pPr>
-        <w:pStyle w:val="ListParagraph"/>
-        <w:numPr>
-          <w:ilvl w:val="2"/>
-          <w:numId w:val="4"/>
-        </w:numPr>
-        <w:spacing w:line="254" w:lineRule="auto"/>
-      </w:pPr>
-      <w:r>
-        <w:t>Keeps track of deleted or checked off things, and if enabled in settings it can email this to you</w:t>
-      </w:r>
-    </w:p>
-    <w:p>
-      <w:pPr>
-        <w:pStyle w:val="ListParagraph"/>
-        <w:numPr>
-          <w:ilvl w:val="0"/>
-          <w:numId w:val="4"/>
-        </w:numPr>
-        <w:spacing w:line="254" w:lineRule="auto"/>
-        <w:rPr>
-          <w:b/>
-        </w:rPr>
-      </w:pPr>
-      <w:r>
-        <w:rPr>
-          <w:b/>
-        </w:rPr>
-        <w:t>Children’s Alarm Clock</w:t>
-      </w:r>
-    </w:p>
-    <w:p>
-      <w:pPr>
-        <w:pStyle w:val="ListParagraph"/>
-        <w:numPr>
-          <w:ilvl w:val="1"/>
-          <w:numId w:val="4"/>
-        </w:numPr>
-        <w:spacing w:line="254" w:lineRule="auto"/>
-      </w:pPr>
-      <w:r>
-        <w:t>Chris Carlson – Stay in bed alarm clock</w:t>
-      </w:r>
-    </w:p>
-    <w:p>
-      <w:pPr>
-        <w:pStyle w:val="ListParagraph"/>
-        <w:numPr>
-          <w:ilvl w:val="1"/>
-          <w:numId w:val="4"/>
-        </w:numPr>
-        <w:spacing w:line="254" w:lineRule="auto"/>
-      </w:pPr>
-      <w:r>
-        <w:t>Kids awake alarm clock</w:t>
-      </w:r>
-    </w:p>
-    <w:p>
-      <w:pPr>
-        <w:pStyle w:val="ListParagraph"/>
-        <w:numPr>
-          <w:ilvl w:val="1"/>
-          <w:numId w:val="4"/>
-        </w:numPr>
-        <w:spacing w:line="254" w:lineRule="auto"/>
-      </w:pPr>
-      <w:r>
-        <w:t>Repurpose your old phone</w:t>
-      </w:r>
-    </w:p>
-    <w:p>
-      <w:pPr>
-        <w:pStyle w:val="ListParagraph"/>
-        <w:numPr>
-          <w:ilvl w:val="1"/>
-          <w:numId w:val="4"/>
-        </w:numPr>
-        <w:spacing w:line="254" w:lineRule="auto"/>
-      </w:pPr>
-      <w:r>
-        <w:t>For young kids. You want to keep them in bed until it is appropriate for them to get out of bed. The app should be color-coded like a stop light. Green is safe to get out of bed, red is to stay in bed.</w:t>
-      </w:r>
-    </w:p>
-    <w:p>
-      <w:pPr>
-        <w:pStyle w:val="ListParagraph"/>
-        <w:numPr>
-          <w:ilvl w:val="1"/>
-          <w:numId w:val="4"/>
-        </w:numPr>
-        <w:spacing w:line="254" w:lineRule="auto"/>
-      </w:pPr>
-      <w:r>
-        <w:t>Large format time display</w:t>
-      </w:r>
-    </w:p>
-    <w:p>
-      <w:pPr>
-        <w:pStyle w:val="ListParagraph"/>
-        <w:numPr>
-          <w:ilvl w:val="1"/>
-          <w:numId w:val="4"/>
-        </w:numPr>
-        <w:spacing w:line="254" w:lineRule="auto"/>
-      </w:pPr>
-      <w:r>
-        <w:t>Bonus features (nature sounds white noise)</w:t>
-      </w:r>
-    </w:p>
-    <w:p>
-      <w:pPr>
-        <w:pStyle w:val="ListParagraph"/>
-        <w:numPr>
-          <w:ilvl w:val="1"/>
-          <w:numId w:val="4"/>
-        </w:numPr>
-        <w:spacing w:line="254" w:lineRule="auto"/>
-      </w:pPr>
-      <w:r>
-        <w:lastRenderedPageBreak/>
-        <w:t>Set the safe time to rise.</w:t>
-      </w:r>
-    </w:p>
-    <w:p>
-      <w:pPr>
-        <w:pStyle w:val="ListParagraph"/>
-        <w:numPr>
-          <w:ilvl w:val="0"/>
-          <w:numId w:val="4"/>
-        </w:numPr>
-        <w:spacing w:line="254" w:lineRule="auto"/>
-        <w:rPr>
-          <w:b/>
-        </w:rPr>
-      </w:pPr>
-      <w:r>
-        <w:rPr>
-          <w:b/>
-        </w:rPr>
-        <w:t>Weekly Schedule</w:t>
-      </w:r>
-    </w:p>
-    <w:p>
-      <w:pPr>
-        <w:pStyle w:val="ListParagraph"/>
-        <w:numPr>
-          <w:ilvl w:val="1"/>
-          <w:numId w:val="4"/>
-        </w:numPr>
-        <w:spacing w:line="254" w:lineRule="auto"/>
-      </w:pPr>
-      <w:r>
-        <w:t xml:space="preserve">A location to list &amp; </w:t>
-      </w:r>
-      <w:proofErr w:type="gramStart"/>
-      <w:r>
-        <w:t>display</w:t>
-      </w:r>
-      <w:proofErr w:type="gramEnd"/>
-      <w:r>
-        <w:t xml:space="preserve"> all the things that are doing weekly &amp; scheduled</w:t>
-      </w:r>
-    </w:p>
-    <w:p>
-      <w:pPr>
-        <w:pStyle w:val="ListParagraph"/>
-        <w:numPr>
-          <w:ilvl w:val="1"/>
-          <w:numId w:val="4"/>
-        </w:numPr>
-        <w:spacing w:line="254" w:lineRule="auto"/>
-      </w:pPr>
-      <w:r>
-        <w:t xml:space="preserve">Ex – Water plants </w:t>
-      </w:r>
-      <w:proofErr w:type="spellStart"/>
-      <w:r>
-        <w:t>W∙Su</w:t>
-      </w:r>
-      <w:proofErr w:type="spellEnd"/>
-      <w:r>
-        <w:t xml:space="preserve">, Face Mask </w:t>
-      </w:r>
-      <w:proofErr w:type="spellStart"/>
-      <w:r>
-        <w:t>W∙Su</w:t>
-      </w:r>
-      <w:proofErr w:type="spellEnd"/>
-      <w:r>
-        <w:t>, Swap Towels Su</w:t>
-      </w:r>
-    </w:p>
-    <w:p>
-      <w:pPr>
-        <w:pStyle w:val="ListParagraph"/>
-        <w:numPr>
-          <w:ilvl w:val="1"/>
-          <w:numId w:val="4"/>
-        </w:numPr>
-        <w:spacing w:line="254" w:lineRule="auto"/>
-      </w:pPr>
-      <w:r>
-        <w:t>Show on calendar</w:t>
-      </w:r>
-    </w:p>
-    <w:p>
-      <w:pPr>
-        <w:pStyle w:val="ListParagraph"/>
-        <w:numPr>
-          <w:ilvl w:val="1"/>
-          <w:numId w:val="4"/>
-        </w:numPr>
-        <w:spacing w:line="254" w:lineRule="auto"/>
-      </w:pPr>
-      <w:r>
-        <w:t>Can provide reminders</w:t>
-      </w:r>
-    </w:p>
-    <w:p>
-      <w:pPr>
-        <w:pStyle w:val="ListParagraph"/>
-        <w:numPr>
-          <w:ilvl w:val="2"/>
-          <w:numId w:val="4"/>
-        </w:numPr>
-        <w:spacing w:line="254" w:lineRule="auto"/>
-      </w:pPr>
-      <w:r>
-        <w:t>Specific Items</w:t>
-      </w:r>
-    </w:p>
-    <w:p>
-      <w:pPr>
-        <w:pStyle w:val="ListParagraph"/>
-        <w:numPr>
-          <w:ilvl w:val="2"/>
-          <w:numId w:val="4"/>
-        </w:numPr>
-        <w:spacing w:line="254" w:lineRule="auto"/>
-      </w:pPr>
-      <w:r>
-        <w:t>Daily Summary Notifications &amp; Reminder to view</w:t>
-      </w:r>
-    </w:p>
-    <w:p>
-      <w:pPr>
-        <w:pStyle w:val="ListParagraph"/>
-        <w:numPr>
-          <w:ilvl w:val="3"/>
-          <w:numId w:val="4"/>
-        </w:numPr>
-        <w:spacing w:line="254" w:lineRule="auto"/>
-      </w:pPr>
-      <w:r>
-        <w:t>You can set specific days and times</w:t>
-      </w:r>
-    </w:p>
-    <w:p>
-      <w:pPr>
-        <w:pStyle w:val="ListParagraph"/>
-        <w:numPr>
-          <w:ilvl w:val="1"/>
-          <w:numId w:val="4"/>
-        </w:numPr>
-        <w:spacing w:line="254" w:lineRule="auto"/>
-      </w:pPr>
-      <w:r>
-        <w:t>High emphasis on visual graphical UI default open option of calendar. Day &amp; week views</w:t>
-      </w:r>
-    </w:p>
-    <w:p>
-      <w:pPr>
-        <w:pStyle w:val="ListParagraph"/>
-        <w:numPr>
-          <w:ilvl w:val="1"/>
-          <w:numId w:val="4"/>
-        </w:numPr>
-        <w:spacing w:line="254" w:lineRule="auto"/>
-      </w:pPr>
-      <w:r>
-        <w:t>(bonus) Can setup an automatic push of these to your Today App</w:t>
-      </w:r>
-    </w:p>
-    <w:p>
-      <w:pPr>
-        <w:pStyle w:val="ListParagraph"/>
-        <w:numPr>
-          <w:ilvl w:val="2"/>
-          <w:numId w:val="4"/>
-        </w:numPr>
-        <w:spacing w:line="254" w:lineRule="auto"/>
-      </w:pPr>
-      <w:r>
-        <w:t xml:space="preserve">Ex – ‘Water Plants’ magically shows up on your Today App on Sunday Morning </w:t>
-      </w:r>
-      <w:r>
-        <w:rPr>
-          <w:rFonts w:ascii="Wingdings" w:hAnsi="Wingdings"/>
-        </w:rPr>
-        <w:t></w:t>
-      </w:r>
-    </w:p>
-    <w:p>
-      <w:pPr>
-        <w:pStyle w:val="ListParagraph"/>
-        <w:numPr>
-          <w:ilvl w:val="0"/>
-          <w:numId w:val="4"/>
-        </w:numPr>
-        <w:spacing w:line="254" w:lineRule="auto"/>
-        <w:rPr>
-          <w:b/>
-        </w:rPr>
-      </w:pPr>
-      <w:r>
-        <w:rPr>
-          <w:b/>
-        </w:rPr>
-        <w:t>My Goals</w:t>
-      </w:r>
-    </w:p>
-    <w:p>
-      <w:pPr>
-        <w:pStyle w:val="ListParagraph"/>
-        <w:numPr>
-          <w:ilvl w:val="1"/>
-          <w:numId w:val="4"/>
-        </w:numPr>
-        <w:spacing w:line="254" w:lineRule="auto"/>
-      </w:pPr>
-      <w:r>
-        <w:t>List out your goals, Ex – SONOS – once debt free</w:t>
-      </w:r>
-    </w:p>
-    <w:p>
-      <w:pPr>
-        <w:pStyle w:val="ListParagraph"/>
-        <w:numPr>
-          <w:ilvl w:val="0"/>
-          <w:numId w:val="4"/>
-        </w:numPr>
-        <w:spacing w:line="254" w:lineRule="auto"/>
-      </w:pPr>
-      <w:r>
-        <w:rPr>
-          <w:b/>
-        </w:rPr>
-        <w:t xml:space="preserve">Activity Tracking </w:t>
-      </w:r>
-      <w:r>
-        <w:t>(‘Pace It’)</w:t>
-      </w:r>
-    </w:p>
-    <w:p>
-      <w:pPr>
-        <w:pStyle w:val="ListParagraph"/>
-        <w:numPr>
-          <w:ilvl w:val="1"/>
-          <w:numId w:val="4"/>
-        </w:numPr>
-        <w:spacing w:line="254" w:lineRule="auto"/>
-      </w:pPr>
-      <w:r>
-        <w:t>Exactly how you use Apple Reminders – Track Events that you do periodically</w:t>
-      </w:r>
-    </w:p>
-    <w:p>
-      <w:pPr>
-        <w:pStyle w:val="ListParagraph"/>
-        <w:numPr>
-          <w:ilvl w:val="2"/>
-          <w:numId w:val="4"/>
-        </w:numPr>
-        <w:spacing w:line="254" w:lineRule="auto"/>
-      </w:pPr>
-      <w:r>
-        <w:t>Ex – Activities (Bowling), Cleaning (Sweep Patio), Call People (Br</w:t>
-      </w:r>
-      <w:r>
-        <w:t>e</w:t>
-      </w:r>
-      <w:r>
-        <w:t>)</w:t>
-      </w:r>
-    </w:p>
-    <w:p>
-      <w:pPr>
-        <w:pStyle w:val="ListParagraph"/>
-        <w:numPr>
-          <w:ilvl w:val="2"/>
-          <w:numId w:val="4"/>
-        </w:numPr>
-        <w:spacing w:line="254" w:lineRule="auto"/>
-      </w:pPr>
-      <w:r>
-        <w:t>Ex – Lifestyle (Dinner w Kevin), Pace (Groceries), Restriction (Fast Food)</w:t>
-      </w:r>
-    </w:p>
-    <w:p>
-      <w:pPr>
-        <w:pStyle w:val="ListParagraph"/>
-        <w:numPr>
-          <w:ilvl w:val="2"/>
-          <w:numId w:val="4"/>
-        </w:numPr>
-        <w:spacing w:line="254" w:lineRule="auto"/>
-      </w:pPr>
-      <w:r>
-        <w:t>Ex – Fun Stuff – Movie, Dinner with friends, PDX downtown visit, etc</w:t>
-      </w:r>
-    </w:p>
-    <w:p>
-      <w:pPr>
-        <w:pStyle w:val="ListParagraph"/>
-        <w:numPr>
-          <w:ilvl w:val="1"/>
-          <w:numId w:val="4"/>
-        </w:numPr>
-        <w:spacing w:line="254" w:lineRule="auto"/>
-      </w:pPr>
-      <w:r>
-        <w:t>Focus on App structure to co-exist items for restriction &amp; ambition, in same App</w:t>
-      </w:r>
-    </w:p>
-    <w:p>
-      <w:pPr>
-        <w:pStyle w:val="ListParagraph"/>
-        <w:numPr>
-          <w:ilvl w:val="1"/>
-          <w:numId w:val="4"/>
-        </w:numPr>
-        <w:spacing w:line="254" w:lineRule="auto"/>
-      </w:pPr>
-      <w:r>
-        <w:t>You can view a history of completion (plot)</w:t>
-      </w:r>
-    </w:p>
-    <w:p>
-      <w:pPr>
-        <w:pStyle w:val="ListParagraph"/>
-        <w:numPr>
-          <w:ilvl w:val="1"/>
-          <w:numId w:val="4"/>
-        </w:numPr>
-        <w:spacing w:line="254" w:lineRule="auto"/>
-      </w:pPr>
-      <w:r>
-        <w:t>View activity frequency on different graphics. Tables, bar plots, custom graphics</w:t>
-      </w:r>
-    </w:p>
-    <w:p>
-      <w:pPr>
-        <w:pStyle w:val="ListParagraph"/>
-        <w:numPr>
-          <w:ilvl w:val="1"/>
-          <w:numId w:val="4"/>
-        </w:numPr>
-        <w:spacing w:line="254" w:lineRule="auto"/>
-      </w:pPr>
-      <w:r>
-        <w:t>(bonus) integrate this into Today App (maybe)</w:t>
-      </w:r>
-    </w:p>
-    <w:p>
-      <w:pPr>
-        <w:pStyle w:val="ListParagraph"/>
-        <w:numPr>
-          <w:ilvl w:val="0"/>
-          <w:numId w:val="4"/>
-        </w:numPr>
-        <w:spacing w:line="254" w:lineRule="auto"/>
-        <w:rPr>
-          <w:b/>
-        </w:rPr>
-      </w:pPr>
-      <w:r>
-        <w:rPr>
-          <w:b/>
-        </w:rPr>
-        <w:t xml:space="preserve">Reminders </w:t>
-      </w:r>
-      <w:r>
-        <w:rPr>
-          <w:b/>
-        </w:rPr>
-        <w:t>v</w:t>
-      </w:r>
-      <w:r>
-        <w:rPr>
-          <w:b/>
-        </w:rPr>
-        <w:t>2</w:t>
-      </w:r>
-    </w:p>
-    <w:p>
-      <w:pPr>
-        <w:pStyle w:val="ListParagraph"/>
-        <w:numPr>
-          <w:ilvl w:val="1"/>
-          <w:numId w:val="4"/>
-        </w:numPr>
-        <w:spacing w:after="120" w:line="240" w:lineRule="auto"/>
-      </w:pPr>
-      <w:r>
-        <w:t>Just like Apple Reminders</w:t>
-      </w:r>
-    </w:p>
-    <w:p>
-      <w:pPr>
-        <w:pStyle w:val="ListParagraph"/>
-        <w:numPr>
-          <w:ilvl w:val="1"/>
-          <w:numId w:val="4"/>
-        </w:numPr>
-        <w:spacing w:after="120" w:line="240" w:lineRule="auto"/>
-      </w:pPr>
-      <w:r>
-        <w:t>But can view histories, and do tracking &amp; email out usage</w:t>
-      </w:r>
-    </w:p>
-    <w:p>
-      <w:pPr>
-        <w:pStyle w:val="ListParagraph"/>
-        <w:numPr>
-          <w:ilvl w:val="1"/>
-          <w:numId w:val="4"/>
-        </w:numPr>
-        <w:spacing w:after="120" w:line="240" w:lineRule="auto"/>
-      </w:pPr>
-      <w:r>
-        <w:t>Displays reminders throughout the day. Not bunched up, spread out</w:t>
-      </w:r>
-    </w:p>
-    <w:p>
-      <w:pPr>
-        <w:pStyle w:val="ListParagraph"/>
-        <w:numPr>
-          <w:ilvl w:val="1"/>
-          <w:numId w:val="4"/>
-        </w:numPr>
-        <w:spacing w:after="120" w:line="240" w:lineRule="auto"/>
-      </w:pPr>
-      <w:r>
-        <w:t>Personal Emphasis - Like how I use Apple reminders to remind me to walk right. Can store audio, pics</w:t>
-      </w:r>
-    </w:p>
-    <w:p>
-      <w:pPr>
-        <w:pStyle w:val="ListParagraph"/>
-        <w:numPr>
-          <w:ilvl w:val="2"/>
-          <w:numId w:val="4"/>
-        </w:numPr>
-        <w:spacing w:after="120" w:line="240" w:lineRule="auto"/>
-      </w:pPr>
-      <w:r>
-        <w:t>Aka all my 'good habit' reminders</w:t>
-      </w:r>
-    </w:p>
-    <w:p>
-      <w:pPr>
-        <w:pStyle w:val="ListParagraph"/>
-        <w:numPr>
-          <w:ilvl w:val="1"/>
-          <w:numId w:val="4"/>
-        </w:numPr>
-        <w:spacing w:after="120" w:line="240" w:lineRule="auto"/>
-      </w:pPr>
-      <w:r>
-        <w:t xml:space="preserve">Have it auto space all them </w:t>
-      </w:r>
-      <w:r>
-        <w:t>out and</w:t>
-      </w:r>
-      <w:r>
-        <w:t xml:space="preserve"> have user prefs set for freq. (aka leave me alone during the workday, or at night. I like it when –</w:t>
-      </w:r>
-    </w:p>
-    <w:p>
-      <w:pPr>
-        <w:pStyle w:val="ListParagraph"/>
-        <w:numPr>
-          <w:ilvl w:val="1"/>
-          <w:numId w:val="4"/>
-        </w:numPr>
-        <w:spacing w:after="120" w:line="240" w:lineRule="auto"/>
-      </w:pPr>
-      <w:r>
-        <w:t>You can store notes with pictures embedded, or as ‘attachments’ the user can click on</w:t>
-      </w:r>
-    </w:p>
-    <w:p>
-      <w:pPr>
-        <w:pStyle w:val="ListParagraph"/>
-        <w:numPr>
-          <w:ilvl w:val="1"/>
-          <w:numId w:val="4"/>
-        </w:numPr>
-        <w:spacing w:after="120" w:line="240" w:lineRule="auto"/>
-      </w:pPr>
-      <w:r>
-        <w:t>Have a section of ‘reminders you can’t view’. These serve the core intent of ‘reminder’ and nothing more</w:t>
-      </w:r>
-    </w:p>
-    <w:p>
-      <w:pPr>
-        <w:pStyle w:val="ListParagraph"/>
-        <w:numPr>
-          <w:ilvl w:val="1"/>
-          <w:numId w:val="4"/>
-        </w:numPr>
-        <w:spacing w:after="120" w:line="240" w:lineRule="auto"/>
-      </w:pPr>
-      <w:r>
-        <w:lastRenderedPageBreak/>
-        <w:t xml:space="preserve">Plots &amp; </w:t>
-      </w:r>
-      <w:r>
-        <w:t>Graphs</w:t>
-      </w:r>
-      <w:r>
-        <w:t>, interactive data records with stats</w:t>
-      </w:r>
-    </w:p>
-    <w:p>
-      <w:pPr>
-        <w:pStyle w:val="ListParagraph"/>
-        <w:numPr>
-          <w:ilvl w:val="0"/>
-          <w:numId w:val="4"/>
-        </w:numPr>
-        <w:spacing w:line="254" w:lineRule="auto"/>
-        <w:rPr>
-          <w:b/>
-        </w:rPr>
-      </w:pPr>
-      <w:r>
-        <w:rPr>
-          <w:b/>
-        </w:rPr>
-        <w:t>Queued Reminders</w:t>
-      </w:r>
-    </w:p>
-    <w:p>
-      <w:pPr>
-        <w:pStyle w:val="ListParagraph"/>
-        <w:numPr>
-          <w:ilvl w:val="1"/>
-          <w:numId w:val="4"/>
-        </w:numPr>
-        <w:spacing w:line="254" w:lineRule="auto"/>
-      </w:pPr>
-      <w:r>
-        <w:t>A way to delay a reminder</w:t>
-      </w:r>
-    </w:p>
-    <w:p>
-      <w:pPr>
-        <w:pStyle w:val="ListParagraph"/>
-        <w:numPr>
-          <w:ilvl w:val="1"/>
-          <w:numId w:val="4"/>
-        </w:numPr>
-        <w:spacing w:line="254" w:lineRule="auto"/>
-      </w:pPr>
-      <w:r>
-        <w:t>It can popup on phone or be emailed to you</w:t>
-      </w:r>
-    </w:p>
-    <w:p>
-      <w:pPr>
-        <w:pStyle w:val="ListParagraph"/>
-        <w:numPr>
-          <w:ilvl w:val="1"/>
-          <w:numId w:val="4"/>
-        </w:numPr>
-        <w:spacing w:line="254" w:lineRule="auto"/>
-      </w:pPr>
-      <w:r>
-        <w:t>*This came up when thinking about sharing pics with friends automagically at a predetermined time, like a Foo Fighters pic to Derek in 3 months</w:t>
-      </w:r>
-    </w:p>
-    <w:p>
-      <w:pPr>
-        <w:pStyle w:val="ListParagraph"/>
-        <w:numPr>
-          <w:ilvl w:val="0"/>
-          <w:numId w:val="4"/>
-        </w:numPr>
-        <w:spacing w:line="254" w:lineRule="auto"/>
-        <w:rPr>
-          <w:b/>
-        </w:rPr>
-      </w:pPr>
-      <w:r>
-        <w:rPr>
-          <w:b/>
-        </w:rPr>
-        <w:t>Reminders You Can’t View</w:t>
-      </w:r>
-    </w:p>
-    <w:p>
-      <w:pPr>
-        <w:pStyle w:val="ListParagraph"/>
-        <w:numPr>
-          <w:ilvl w:val="1"/>
-          <w:numId w:val="4"/>
-        </w:numPr>
-        <w:spacing w:line="254" w:lineRule="auto"/>
-      </w:pPr>
-      <w:r>
-        <w:t>Reminders you can't view app. They'll just pop up one day down the road. By phone or email. The value here is true scheduled reminders</w:t>
-      </w:r>
-    </w:p>
-    <w:p>
-      <w:pPr>
-        <w:pStyle w:val="ListParagraph"/>
-        <w:numPr>
-          <w:ilvl w:val="1"/>
-          <w:numId w:val="4"/>
-        </w:numPr>
-        <w:spacing w:line="254" w:lineRule="auto"/>
-      </w:pPr>
-      <w:r>
-        <w:t>Scheduled and executed when desired, not early...</w:t>
-      </w:r>
-    </w:p>
-    <w:p>
-      <w:pPr>
-        <w:pStyle w:val="ListParagraph"/>
-        <w:numPr>
-          <w:ilvl w:val="0"/>
-          <w:numId w:val="4"/>
-        </w:numPr>
-        <w:spacing w:line="254" w:lineRule="auto"/>
-        <w:rPr>
-          <w:b/>
-        </w:rPr>
-      </w:pPr>
-      <w:r>
-        <w:rPr>
-          <w:b/>
-        </w:rPr>
-        <w:t>Activity Monitoring</w:t>
-      </w:r>
-    </w:p>
-    <w:p>
-      <w:pPr>
-        <w:pStyle w:val="ListParagraph"/>
-        <w:numPr>
-          <w:ilvl w:val="1"/>
-          <w:numId w:val="4"/>
-        </w:numPr>
-        <w:spacing w:line="254" w:lineRule="auto"/>
-      </w:pPr>
-      <w:r>
-        <w:t>Identify key activities you do periodically and monitor each time you do the event</w:t>
-      </w:r>
-    </w:p>
-    <w:p>
-      <w:pPr>
-        <w:pStyle w:val="ListParagraph"/>
-        <w:numPr>
-          <w:ilvl w:val="2"/>
-          <w:numId w:val="4"/>
-        </w:numPr>
-        <w:spacing w:line="254" w:lineRule="auto"/>
-      </w:pPr>
-      <w:r>
-        <w:t>With monitoring you can avoid excessive usage (e.g. going to the movies)</w:t>
-      </w:r>
-    </w:p>
-    <w:p>
-      <w:pPr>
-        <w:pStyle w:val="ListParagraph"/>
-        <w:numPr>
-          <w:ilvl w:val="2"/>
-          <w:numId w:val="4"/>
-        </w:numPr>
-        <w:spacing w:line="254" w:lineRule="auto"/>
-      </w:pPr>
-      <w:r>
-        <w:t>With monitoring you can avoid missing usage (e.g. calling Grandma)</w:t>
-      </w:r>
-    </w:p>
-    <w:p>
-      <w:pPr>
-        <w:pStyle w:val="ListParagraph"/>
-        <w:numPr>
-          <w:ilvl w:val="1"/>
-          <w:numId w:val="4"/>
-        </w:numPr>
-        <w:spacing w:line="254" w:lineRule="auto"/>
-      </w:pPr>
-      <w:r>
-        <w:t>Just like you use Apple Reminders for activities and family interaction</w:t>
-      </w:r>
-    </w:p>
-    <w:p>
-      <w:pPr>
-        <w:pStyle w:val="ListParagraph"/>
-        <w:numPr>
-          <w:ilvl w:val="1"/>
-          <w:numId w:val="4"/>
-        </w:numPr>
-        <w:spacing w:line="254" w:lineRule="auto"/>
-      </w:pPr>
-      <w:r>
-        <w:t>Strong abilities to review your history in the activity</w:t>
-      </w:r>
-    </w:p>
-    <w:p>
-      <w:pPr>
-        <w:pStyle w:val="ListParagraph"/>
-        <w:numPr>
-          <w:ilvl w:val="1"/>
-          <w:numId w:val="4"/>
-        </w:numPr>
-        <w:spacing w:line="254" w:lineRule="auto"/>
-      </w:pPr>
-      <w:r>
-        <w:t>Can plot out results of how often you do them</w:t>
-      </w:r>
-    </w:p>
-    <w:p>
-      <w:pPr>
-        <w:pStyle w:val="ListParagraph"/>
-        <w:numPr>
-          <w:ilvl w:val="0"/>
-          <w:numId w:val="4"/>
-        </w:numPr>
-        <w:spacing w:line="254" w:lineRule="auto"/>
-        <w:rPr>
-          <w:b/>
-        </w:rPr>
-      </w:pPr>
-      <w:r>
-        <w:rPr>
-          <w:b/>
-        </w:rPr>
-        <w:t xml:space="preserve">What’s </w:t>
-      </w:r>
-      <w:r>
-        <w:rPr>
-          <w:b/>
-        </w:rPr>
-        <w:t>o</w:t>
-      </w:r>
-      <w:r>
-        <w:rPr>
-          <w:b/>
-        </w:rPr>
-        <w:t>n Deck</w:t>
-      </w:r>
-    </w:p>
-    <w:p>
-      <w:pPr>
-        <w:pStyle w:val="ListParagraph"/>
-        <w:numPr>
-          <w:ilvl w:val="1"/>
-          <w:numId w:val="4"/>
-        </w:numPr>
-        <w:spacing w:line="254" w:lineRule="auto"/>
-      </w:pPr>
-      <w:r>
-        <w:t>A listing of your top focus goals at the time</w:t>
-      </w:r>
-    </w:p>
-    <w:p>
-      <w:pPr>
-        <w:pStyle w:val="ListParagraph"/>
-        <w:numPr>
-          <w:ilvl w:val="1"/>
-          <w:numId w:val="4"/>
-        </w:numPr>
-        <w:spacing w:line="254" w:lineRule="auto"/>
-      </w:pPr>
-      <w:r>
-        <w:t>Activities, Obligations, Expectations, Goals</w:t>
-      </w:r>
-    </w:p>
-    <w:p>
-      <w:pPr>
-        <w:pStyle w:val="ListParagraph"/>
-        <w:numPr>
-          <w:ilvl w:val="0"/>
-          <w:numId w:val="4"/>
-        </w:numPr>
-        <w:spacing w:line="254" w:lineRule="auto"/>
-        <w:rPr>
-          <w:b/>
-        </w:rPr>
-      </w:pPr>
-      <w:r>
-        <w:rPr>
-          <w:b/>
-        </w:rPr>
-        <w:t>Way of Life – Weekly</w:t>
-      </w:r>
-    </w:p>
-    <w:p>
-      <w:pPr>
-        <w:pStyle w:val="ListParagraph"/>
-        <w:numPr>
-          <w:ilvl w:val="1"/>
-          <w:numId w:val="4"/>
-        </w:numPr>
-        <w:spacing w:line="254" w:lineRule="auto"/>
-      </w:pPr>
-      <w:r>
-        <w:t>The same need, but for weekly tasks. Ex – watering plants. Washing towels</w:t>
-      </w:r>
-    </w:p>
-    <w:p>
-      <w:pPr>
-        <w:pStyle w:val="ListParagraph"/>
-        <w:numPr>
-          <w:ilvl w:val="1"/>
-          <w:numId w:val="4"/>
-        </w:numPr>
-        <w:spacing w:line="254" w:lineRule="auto"/>
-      </w:pPr>
-      <w:r>
-        <w:t xml:space="preserve">Also allows reminders &amp; encouragement for spontaneous content, </w:t>
-      </w:r>
-      <w:r>
-        <w:t>within an approximate routine frame like 'go to a random church every few months'</w:t>
-      </w:r>
-      <w:r>
-        <w:t>,</w:t>
-      </w:r>
-      <w:r>
-        <w:t xml:space="preserve"> 'get someone an unexpected gift periodically' or 'call grandma once a month'</w:t>
-      </w:r>
-    </w:p>
-    <w:p>
-      <w:pPr>
-        <w:pStyle w:val="ListParagraph"/>
-        <w:numPr>
-          <w:ilvl w:val="0"/>
-          <w:numId w:val="4"/>
-        </w:numPr>
-        <w:spacing w:line="254" w:lineRule="auto"/>
-        <w:rPr>
-          <w:b/>
-        </w:rPr>
-      </w:pPr>
-      <w:r>
-        <w:rPr>
-          <w:b/>
-        </w:rPr>
-        <w:t>I Need That</w:t>
-      </w:r>
-    </w:p>
-    <w:p>
-      <w:pPr>
-        <w:pStyle w:val="ListParagraph"/>
-        <w:numPr>
-          <w:ilvl w:val="1"/>
-          <w:numId w:val="4"/>
-        </w:numPr>
-        <w:spacing w:line="254" w:lineRule="auto"/>
-      </w:pPr>
-      <w:r>
-        <w:t>A means to share needs for groceries with your neighbors. Then when they’re out they can grab it for you</w:t>
-      </w:r>
-    </w:p>
-    <w:p>
-      <w:pPr>
-        <w:pStyle w:val="ListParagraph"/>
-        <w:numPr>
-          <w:ilvl w:val="1"/>
-          <w:numId w:val="4"/>
-        </w:numPr>
-        <w:spacing w:line="254" w:lineRule="auto"/>
-      </w:pPr>
-      <w:r>
-        <w:t>Takes care of payment through PayPal</w:t>
-      </w:r>
-    </w:p>
-    <w:p>
-      <w:pPr>
-        <w:pStyle w:val="ListParagraph"/>
-        <w:numPr>
-          <w:ilvl w:val="1"/>
-          <w:numId w:val="4"/>
-        </w:numPr>
-        <w:spacing w:line="254" w:lineRule="auto"/>
-      </w:pPr>
-      <w:r>
         <w:t>Primary goal is to make this easy</w:t>
       </w:r>
     </w:p>
@@ -6039,7 +6063,7 @@
           <w:szCs w:val="32"/>
         </w:rPr>
       </w:pPr>
-      <w:bookmarkStart w:id="8" w:name="_Toc499022725"/>
+      <w:bookmarkStart w:id="9" w:name="_Toc499022725"/>
       <w:r>
         <w:br w:type="page"/>
       </w:r>
@@ -6048,13 +6072,13 @@
       <w:pPr>
         <w:pStyle w:val="Heading1"/>
       </w:pPr>
-      <w:bookmarkStart w:id="9" w:name="_Toc526053702"/>
+      <w:bookmarkStart w:id="10" w:name="_Toc526053702"/>
       <w:r>
         <w:lastRenderedPageBreak/>
         <w:t>Communication</w:t>
       </w:r>
-      <w:bookmarkEnd w:id="8"/>
       <w:bookmarkEnd w:id="9"/>
+      <w:bookmarkEnd w:id="10"/>
     </w:p>
     <w:p>
       <w:pPr>
@@ -6222,13 +6246,13 @@
       <w:pPr>
         <w:pStyle w:val="Heading1"/>
       </w:pPr>
-      <w:bookmarkStart w:id="10" w:name="_Toc499022726"/>
-      <w:bookmarkStart w:id="11" w:name="_Toc526053703"/>
+      <w:bookmarkStart w:id="11" w:name="_Toc499022726"/>
+      <w:bookmarkStart w:id="12" w:name="_Toc526053703"/>
       <w:r>
         <w:t>Tracking, Desires &amp; Stuff</w:t>
       </w:r>
-      <w:bookmarkEnd w:id="10"/>
       <w:bookmarkEnd w:id="11"/>
+      <w:bookmarkEnd w:id="12"/>
     </w:p>
     <w:p>
       <w:pPr>
@@ -8180,7 +8204,7 @@
           <w:szCs w:val="32"/>
         </w:rPr>
       </w:pPr>
-      <w:bookmarkStart w:id="12" w:name="_Toc499022727"/>
+      <w:bookmarkStart w:id="13" w:name="_Toc499022727"/>
       <w:r>
         <w:br w:type="page"/>
       </w:r>
@@ -8189,13 +8213,13 @@
       <w:pPr>
         <w:pStyle w:val="Heading1"/>
       </w:pPr>
-      <w:bookmarkStart w:id="13" w:name="_Toc526053704"/>
+      <w:bookmarkStart w:id="14" w:name="_Toc526053704"/>
       <w:r>
         <w:lastRenderedPageBreak/>
         <w:t>Tracking, General</w:t>
       </w:r>
-      <w:bookmarkEnd w:id="12"/>
       <w:bookmarkEnd w:id="13"/>
+      <w:bookmarkEnd w:id="14"/>
     </w:p>
     <w:p>
       <w:pPr>
@@ -9662,7 +9686,7 @@
           <w:szCs w:val="32"/>
         </w:rPr>
       </w:pPr>
-      <w:bookmarkStart w:id="14" w:name="_Toc499022728"/>
+      <w:bookmarkStart w:id="15" w:name="_Toc499022728"/>
       <w:r>
         <w:br w:type="page"/>
       </w:r>
@@ -9671,13 +9695,13 @@
       <w:pPr>
         <w:pStyle w:val="Heading1"/>
       </w:pPr>
-      <w:bookmarkStart w:id="15" w:name="_Toc526053705"/>
+      <w:bookmarkStart w:id="16" w:name="_Toc526053705"/>
       <w:r>
         <w:lastRenderedPageBreak/>
         <w:t>Group Activity</w:t>
       </w:r>
-      <w:bookmarkEnd w:id="14"/>
       <w:bookmarkEnd w:id="15"/>
+      <w:bookmarkEnd w:id="16"/>
     </w:p>
     <w:p>
       <w:pPr>
@@ -10097,8 +10121,6 @@
       <w:r>
         <w:t>A place for people to post up their latest content of interest that they find useful for others as well. People can then subscribe and follow each other, creating channels and sharing votes. Like your Quora article for RISC vs. ARM, for example. Consider categories and groupings for posts</w:t>
       </w:r>
-      <w:bookmarkStart w:id="16" w:name="_GoBack"/>
-      <w:bookmarkEnd w:id="16"/>
     </w:p>
     <w:p>
       <w:pPr>
@@ -19891,7 +19913,7 @@
 </file>
 
 <file path=customXml/itemProps1.xml><?xml version="1.0" encoding="utf-8"?>
-<ds:datastoreItem xmlns:ds="http://schemas.openxmlformats.org/officeDocument/2006/customXml" ds:itemID="{E2357968-0611-4440-B968-251B3E805249}">
+<ds:datastoreItem xmlns:ds="http://schemas.openxmlformats.org/officeDocument/2006/customXml" ds:itemID="{D5FCA968-7FD1-43CC-81BC-94AF80095783}">
   <ds:schemaRefs>
     <ds:schemaRef ds:uri="http://schemas.openxmlformats.org/officeDocument/2006/bibliography"/>
   </ds:schemaRefs>

--- a/Suppl/iPhone App Ideas.docx
+++ b/Suppl/iPhone App Ideas.docx
@@ -1725,39 +1725,7 @@
           <w:sz w:val="20"/>
           <w:szCs w:val="20"/>
         </w:rPr>
-        <w:t xml:space="preserve">All have a User Event Log, using a common </w:t>
-      </w:r>
-      <w:proofErr w:type="spellStart"/>
-      <w:r>
-        <w:rPr>
-          <w:sz w:val="20"/>
-          <w:szCs w:val="20"/>
-        </w:rPr>
-        <w:t>UserLog.swift</w:t>
-      </w:r>
-      <w:proofErr w:type="spellEnd"/>
-      <w:r>
-        <w:rPr>
-          <w:sz w:val="20"/>
-          <w:szCs w:val="20"/>
-        </w:rPr>
-        <w:t xml:space="preserve"> and </w:t>
-      </w:r>
-      <w:proofErr w:type="spellStart"/>
-      <w:r>
-        <w:rPr>
-          <w:sz w:val="20"/>
-          <w:szCs w:val="20"/>
-        </w:rPr>
-        <w:t>UserLog.print</w:t>
-      </w:r>
-      <w:proofErr w:type="spellEnd"/>
-      <w:r>
-        <w:rPr>
-          <w:sz w:val="20"/>
-          <w:szCs w:val="20"/>
-        </w:rPr>
-        <w:t>() and a primary view for reading</w:t>
+        <w:t>All have a User Event Log, using a common UserLog.swift and UserLog.print() and a primary view for reading</w:t>
       </w:r>
     </w:p>
     <w:p>
@@ -2230,15 +2198,7 @@
         <w:spacing w:line="254" w:lineRule="auto"/>
       </w:pPr>
       <w:r>
-        <w:t xml:space="preserve">Times can be absolute, or relative. Relative times can be </w:t>
-      </w:r>
-      <w:proofErr w:type="spellStart"/>
-      <w:r>
-        <w:t>w.r.t.</w:t>
-      </w:r>
-      <w:proofErr w:type="spellEnd"/>
-      <w:r>
-        <w:t xml:space="preserve"> items or groups</w:t>
+        <w:t>Times can be absolute, or relative. Relative times can be w.r.t. items or groups</w:t>
       </w:r>
     </w:p>
     <w:p>
@@ -2733,15 +2693,7 @@
         <w:spacing w:line="254" w:lineRule="auto"/>
       </w:pPr>
       <w:r>
-        <w:t xml:space="preserve">Tab or icon at upper-right, for ‘Topics’ screen which slides down, showing an icon for every list or organization structure you generate (e.g. foods, clothing, construction or computers). </w:t>
-      </w:r>
-      <w:proofErr w:type="gramStart"/>
-      <w:r>
-        <w:t>Also</w:t>
-      </w:r>
-      <w:proofErr w:type="gramEnd"/>
-      <w:r>
-        <w:t xml:space="preserve"> can add Topics for core, like ‘Home’, ‘Work’, ‘On the Table’, etc.</w:t>
+        <w:t>Tab or icon at upper-right, for ‘Topics’ screen which slides down, showing an icon for every list or organization structure you generate (e.g. foods, clothing, construction or computers). Also can add Topics for core, like ‘Home’, ‘Work’, ‘On the Table’, etc.</w:t>
       </w:r>
     </w:p>
     <w:p>
@@ -2900,8 +2852,6 @@
         </w:numPr>
         <w:spacing w:line="254" w:lineRule="auto"/>
       </w:pPr>
-      <w:bookmarkStart w:id="8" w:name="_GoBack"/>
-      <w:bookmarkEnd w:id="8"/>
       <w:r>
         <w:lastRenderedPageBreak/>
         <w:t>List View Classifications</w:t>
@@ -4103,15 +4053,7 @@
         <w:spacing w:line="254" w:lineRule="auto"/>
       </w:pPr>
       <w:r>
-        <w:t xml:space="preserve">You can ‘Yuck’ </w:t>
-      </w:r>
-      <w:proofErr w:type="gramStart"/>
-      <w:r>
-        <w:t>it</w:t>
-      </w:r>
-      <w:proofErr w:type="gramEnd"/>
-      <w:r>
-        <w:t xml:space="preserve"> multiple times in a row, it is stackable</w:t>
+        <w:t>You can ‘Yuck’ it multiple times in a row, it is stackable</w:t>
       </w:r>
     </w:p>
     <w:p>
@@ -4267,15 +4209,7 @@
         <w:spacing w:line="254" w:lineRule="auto"/>
       </w:pPr>
       <w:r>
-        <w:t xml:space="preserve">Clear delineation between listed scheduled things &amp; </w:t>
-      </w:r>
-      <w:proofErr w:type="gramStart"/>
-      <w:r>
-        <w:t>to-do’s</w:t>
-      </w:r>
-      <w:proofErr w:type="gramEnd"/>
-      <w:r>
-        <w:t>. They should be visually separated, while still coexisting on your daily schedule</w:t>
+        <w:t>Clear delineation between listed scheduled things &amp; to-do’s. They should be visually separated, while still coexisting on your daily schedule</w:t>
       </w:r>
     </w:p>
     <w:p>
@@ -5212,44 +5146,20 @@
         <w:spacing w:line="254" w:lineRule="auto"/>
       </w:pPr>
       <w:r>
-        <w:t xml:space="preserve">A location to list &amp; </w:t>
-      </w:r>
-      <w:proofErr w:type="gramStart"/>
-      <w:r>
-        <w:t>display</w:t>
-      </w:r>
-      <w:proofErr w:type="gramEnd"/>
-      <w:r>
-        <w:t xml:space="preserve"> all the things that are doing weekly &amp; scheduled</w:t>
-      </w:r>
-    </w:p>
-    <w:p>
-      <w:pPr>
-        <w:pStyle w:val="ListParagraph"/>
-        <w:numPr>
-          <w:ilvl w:val="1"/>
-          <w:numId w:val="4"/>
-        </w:numPr>
-        <w:spacing w:line="254" w:lineRule="auto"/>
-      </w:pPr>
-      <w:r>
-        <w:t xml:space="preserve">Ex – Water plants </w:t>
-      </w:r>
-      <w:proofErr w:type="spellStart"/>
-      <w:r>
-        <w:t>W∙Su</w:t>
-      </w:r>
-      <w:proofErr w:type="spellEnd"/>
-      <w:r>
-        <w:t xml:space="preserve">, Face Mask </w:t>
-      </w:r>
-      <w:proofErr w:type="spellStart"/>
-      <w:r>
-        <w:t>W∙Su</w:t>
-      </w:r>
-      <w:proofErr w:type="spellEnd"/>
-      <w:r>
-        <w:t>, Swap Towels Su</w:t>
+        <w:t>A location to list &amp; display all the things that are doing weekly &amp; scheduled</w:t>
+      </w:r>
+    </w:p>
+    <w:p>
+      <w:pPr>
+        <w:pStyle w:val="ListParagraph"/>
+        <w:numPr>
+          <w:ilvl w:val="1"/>
+          <w:numId w:val="4"/>
+        </w:numPr>
+        <w:spacing w:line="254" w:lineRule="auto"/>
+      </w:pPr>
+      <w:r>
+        <w:t>Ex – Water plants W∙Su, Face Mask W∙Su, Swap Towels Su</w:t>
       </w:r>
     </w:p>
     <w:p>
@@ -6063,7 +5973,7 @@
           <w:szCs w:val="32"/>
         </w:rPr>
       </w:pPr>
-      <w:bookmarkStart w:id="9" w:name="_Toc499022725"/>
+      <w:bookmarkStart w:id="8" w:name="_Toc499022725"/>
       <w:r>
         <w:br w:type="page"/>
       </w:r>
@@ -6072,13 +5982,13 @@
       <w:pPr>
         <w:pStyle w:val="Heading1"/>
       </w:pPr>
-      <w:bookmarkStart w:id="10" w:name="_Toc526053702"/>
+      <w:bookmarkStart w:id="9" w:name="_Toc526053702"/>
       <w:r>
         <w:lastRenderedPageBreak/>
         <w:t>Communication</w:t>
       </w:r>
+      <w:bookmarkEnd w:id="8"/>
       <w:bookmarkEnd w:id="9"/>
-      <w:bookmarkEnd w:id="10"/>
     </w:p>
     <w:p>
       <w:pPr>
@@ -6246,13 +6156,13 @@
       <w:pPr>
         <w:pStyle w:val="Heading1"/>
       </w:pPr>
-      <w:bookmarkStart w:id="11" w:name="_Toc499022726"/>
-      <w:bookmarkStart w:id="12" w:name="_Toc526053703"/>
+      <w:bookmarkStart w:id="10" w:name="_Toc499022726"/>
+      <w:bookmarkStart w:id="11" w:name="_Toc526053703"/>
       <w:r>
         <w:t>Tracking, Desires &amp; Stuff</w:t>
       </w:r>
+      <w:bookmarkEnd w:id="10"/>
       <w:bookmarkEnd w:id="11"/>
-      <w:bookmarkEnd w:id="12"/>
     </w:p>
     <w:p>
       <w:pPr>
@@ -6634,13 +6544,8 @@
         <w:spacing w:line="254" w:lineRule="auto"/>
       </w:pPr>
       <w:r>
-        <w:t xml:space="preserve">Has a primary view for tracking how long it’s been in touch with X, Y or </w:t>
-      </w:r>
-      <w:proofErr w:type="gramStart"/>
-      <w:r>
-        <w:t>Z</w:t>
-      </w:r>
-      <w:proofErr w:type="gramEnd"/>
+        <w:t>Has a primary view for tracking how long it’s been in touch with X, Y or Z</w:t>
+      </w:r>
     </w:p>
     <w:p>
       <w:pPr>
@@ -6931,13 +6836,8 @@
         <w:spacing w:line="254" w:lineRule="auto"/>
       </w:pPr>
       <w:r>
-        <w:t xml:space="preserve">Has a list of stores or topics that are not-listed on main screen unless non-zero in </w:t>
-      </w:r>
-      <w:proofErr w:type="gramStart"/>
-      <w:r>
-        <w:t>entries</w:t>
-      </w:r>
-      <w:proofErr w:type="gramEnd"/>
+        <w:t>Has a list of stores or topics that are not-listed on main screen unless non-zero in entries</w:t>
+      </w:r>
     </w:p>
     <w:p>
       <w:pPr>
@@ -7466,15 +7366,7 @@
         <w:spacing w:line="254" w:lineRule="auto"/>
       </w:pPr>
       <w:r>
-        <w:t xml:space="preserve">Feedback and sharing with peers </w:t>
-      </w:r>
-      <w:proofErr w:type="gramStart"/>
-      <w:r>
-        <w:t>is</w:t>
-      </w:r>
-      <w:proofErr w:type="gramEnd"/>
-      <w:r>
-        <w:t xml:space="preserve"> emphasized (app or email)</w:t>
+        <w:t>Feedback and sharing with peers is emphasized (app or email)</w:t>
       </w:r>
     </w:p>
     <w:p>
@@ -7605,6 +7497,40 @@
         <w:spacing w:line="254" w:lineRule="auto"/>
       </w:pPr>
       <w:r>
+        <w:t>“Where did that come from?” section, enabling you to quickly record special things you encounter and did not expect</w:t>
+      </w:r>
+    </w:p>
+    <w:p>
+      <w:pPr>
+        <w:pStyle w:val="ListParagraph"/>
+        <w:numPr>
+          <w:ilvl w:val="2"/>
+          <w:numId w:val="4"/>
+        </w:numPr>
+        <w:spacing w:line="254" w:lineRule="auto"/>
+      </w:pPr>
+      <w:r>
+        <w:t xml:space="preserve">e.g. Acacia Memorial Park, </w:t>
+      </w:r>
+      <w:r>
+        <w:t xml:space="preserve">Interlaken Park in Seattle </w:t>
+      </w:r>
+      <w:bookmarkStart w:id="12" w:name="_GoBack"/>
+      <w:bookmarkEnd w:id="12"/>
+      <w:r>
+        <w:t>or 4th Ave NE off Lakeside, in Seattle</w:t>
+      </w:r>
+    </w:p>
+    <w:p>
+      <w:pPr>
+        <w:pStyle w:val="ListParagraph"/>
+        <w:numPr>
+          <w:ilvl w:val="1"/>
+          <w:numId w:val="4"/>
+        </w:numPr>
+        <w:spacing w:line="254" w:lineRule="auto"/>
+      </w:pPr>
+      <w:r>
         <w:t>Beautiful places, things to go share on a date or new experience</w:t>
       </w:r>
     </w:p>
@@ -7618,6 +7544,25 @@
         <w:spacing w:line="254" w:lineRule="auto"/>
       </w:pPr>
       <w:r>
+        <w:t>E</w:t>
+      </w:r>
+      <w:r>
+        <w:t>asy way to enter, with pic, GPS or selected media</w:t>
+      </w:r>
+      <w:r>
+        <w:t>. Easily shared with others too</w:t>
+      </w:r>
+    </w:p>
+    <w:p>
+      <w:pPr>
+        <w:pStyle w:val="ListParagraph"/>
+        <w:numPr>
+          <w:ilvl w:val="1"/>
+          <w:numId w:val="4"/>
+        </w:numPr>
+        <w:spacing w:line="254" w:lineRule="auto"/>
+      </w:pPr>
+      <w:r>
         <w:t>Can use tags</w:t>
       </w:r>
       <w:r>
@@ -7682,6 +7627,21 @@
     </w:p>
     <w:p>
       <w:pPr>
+        <w:rPr>
+          <w:rFonts w:cs="Calibri"/>
+          <w:b/>
+        </w:rPr>
+      </w:pPr>
+      <w:r>
+        <w:rPr>
+          <w:rFonts w:cs="Calibri"/>
+          <w:b/>
+        </w:rPr>
+        <w:br w:type="page"/>
+      </w:r>
+    </w:p>
+    <w:p>
+      <w:pPr>
         <w:pStyle w:val="ListParagraph"/>
         <w:numPr>
           <w:ilvl w:val="0"/>
@@ -7698,6 +7658,7 @@
           <w:rFonts w:cs="Calibri"/>
           <w:b/>
         </w:rPr>
+        <w:lastRenderedPageBreak/>
         <w:t>Rad Places</w:t>
       </w:r>
     </w:p>
@@ -7826,7 +7787,6 @@
           <w:rFonts w:eastAsia="Times New Roman" w:cs="Calibri"/>
           <w:b/>
         </w:rPr>
-        <w:lastRenderedPageBreak/>
         <w:t>But Why?</w:t>
       </w:r>
     </w:p>
@@ -8682,15 +8642,7 @@
         <w:spacing w:line="254" w:lineRule="auto"/>
       </w:pPr>
       <w:r>
-        <w:t xml:space="preserve">Ex Usage – Track and plot out how many minutes you’ve been running each day (a use u </w:t>
-      </w:r>
-      <w:proofErr w:type="gramStart"/>
-      <w:r>
-        <w:t>want</w:t>
-      </w:r>
-      <w:proofErr w:type="gramEnd"/>
-      <w:r>
-        <w:t>), how long it took you to clean the yard, etc.</w:t>
+        <w:t>Ex Usage – Track and plot out how many minutes you’ve been running each day (a use u want), how long it took you to clean the yard, etc.</w:t>
       </w:r>
     </w:p>
     <w:p>
@@ -8812,15 +8764,7 @@
         <w:spacing w:line="254" w:lineRule="auto"/>
       </w:pPr>
       <w:r>
-        <w:t xml:space="preserve">Item and history </w:t>
-      </w:r>
-      <w:proofErr w:type="gramStart"/>
-      <w:r>
-        <w:t>is</w:t>
-      </w:r>
-      <w:proofErr w:type="gramEnd"/>
-      <w:r>
-        <w:t xml:space="preserve"> stored in online database and able for viewing online</w:t>
+        <w:t>Item and history is stored in online database and able for viewing online</w:t>
       </w:r>
     </w:p>
     <w:p>
@@ -10211,15 +10155,7 @@
         </w:numPr>
       </w:pPr>
       <w:r>
-        <w:t xml:space="preserve">Has a section just for Treats, like you </w:t>
-      </w:r>
-      <w:proofErr w:type="gramStart"/>
-      <w:r>
-        <w:t>do.</w:t>
-      </w:r>
-      <w:proofErr w:type="gramEnd"/>
-      <w:r>
-        <w:t xml:space="preserve"> It emphasizes &amp; suggests treat reminders, as opposed to specific treats. (generalizations reduce desire)</w:t>
+        <w:t>Has a section just for Treats, like you do. It emphasizes &amp; suggests treat reminders, as opposed to specific treats. (generalizations reduce desire)</w:t>
       </w:r>
     </w:p>
     <w:p>
@@ -10534,15 +10470,7 @@
         </w:rPr>
       </w:pPr>
       <w:r>
-        <w:t xml:space="preserve">Allows users to place opens on bite </w:t>
-      </w:r>
-      <w:proofErr w:type="gramStart"/>
-      <w:r>
-        <w:t>it</w:t>
-      </w:r>
-      <w:proofErr w:type="gramEnd"/>
-      <w:r>
-        <w:t xml:space="preserve"> locations</w:t>
+        <w:t>Allows users to place opens on bite it locations</w:t>
       </w:r>
     </w:p>
     <w:p>
@@ -10890,21 +10818,7 @@
         <w:rPr>
           <w:b/>
         </w:rPr>
-        <w:t xml:space="preserve">Keep Track of Spices in your spice rack. What do you </w:t>
-      </w:r>
-      <w:proofErr w:type="gramStart"/>
-      <w:r>
-        <w:rPr>
-          <w:b/>
-        </w:rPr>
-        <w:t>got</w:t>
-      </w:r>
-      <w:proofErr w:type="gramEnd"/>
-      <w:r>
-        <w:rPr>
-          <w:b/>
-        </w:rPr>
-        <w:t>?</w:t>
+        <w:t>Keep Track of Spices in your spice rack. What do you got?</w:t>
       </w:r>
     </w:p>
     <w:p>
@@ -11395,19 +11309,11 @@
         </w:rPr>
         <w:t>Examples (me)</w:t>
       </w:r>
-      <w:proofErr w:type="gramStart"/>
       <w:r>
         <w:rPr>
           <w:rFonts w:eastAsia="Times New Roman" w:cs="Calibri"/>
         </w:rPr>
-        <w:t>:  ‘</w:t>
-      </w:r>
-      <w:proofErr w:type="gramEnd"/>
-      <w:r>
-        <w:rPr>
-          <w:rFonts w:eastAsia="Times New Roman" w:cs="Calibri"/>
-        </w:rPr>
-        <w:t>Smile, as your default.’,  ‘You are #N, not #1’, ‘Stand Tall, Stand Proud’, ‘Sit Tall’, ‘Take notes first, figure out if you need them later’</w:t>
+        <w:t>:  ‘Smile, as your default.’,  ‘You are #N, not #1’, ‘Stand Tall, Stand Proud’, ‘Sit Tall’, ‘Take notes first, figure out if you need them later’</w:t>
       </w:r>
     </w:p>
     <w:p>
@@ -11452,23 +11358,7 @@
           <w:rFonts w:eastAsia="Times New Roman" w:cs="Calibri"/>
           <w:u w:val="single"/>
         </w:rPr>
-        <w:t>Examples (</w:t>
-      </w:r>
-      <w:proofErr w:type="spellStart"/>
-      <w:r>
-        <w:rPr>
-          <w:rFonts w:eastAsia="Times New Roman" w:cs="Calibri"/>
-          <w:u w:val="single"/>
-        </w:rPr>
-        <w:t>Sz</w:t>
-      </w:r>
-      <w:proofErr w:type="spellEnd"/>
-      <w:r>
-        <w:rPr>
-          <w:rFonts w:eastAsia="Times New Roman" w:cs="Calibri"/>
-          <w:u w:val="single"/>
-        </w:rPr>
-        <w:t>)</w:t>
+        <w:t>Examples (Sz)</w:t>
       </w:r>
       <w:r>
         <w:rPr>
@@ -11725,21 +11615,7 @@
         <w:rPr>
           <w:b/>
         </w:rPr>
-        <w:t xml:space="preserve">Keep </w:t>
-      </w:r>
-      <w:proofErr w:type="gramStart"/>
-      <w:r>
-        <w:rPr>
-          <w:b/>
-        </w:rPr>
-        <w:t>In</w:t>
-      </w:r>
-      <w:proofErr w:type="gramEnd"/>
-      <w:r>
-        <w:rPr>
-          <w:b/>
-        </w:rPr>
-        <w:t xml:space="preserve"> Touch</w:t>
+        <w:t>Keep In Touch</w:t>
       </w:r>
     </w:p>
     <w:p>
@@ -12327,15 +12203,7 @@
         </w:numPr>
       </w:pPr>
       <w:r>
-        <w:t xml:space="preserve">Similar to how Google Photos is used with Albums &amp; sharing, but </w:t>
-      </w:r>
-      <w:proofErr w:type="gramStart"/>
-      <w:r>
-        <w:t>more focused and simple</w:t>
-      </w:r>
-      <w:proofErr w:type="gramEnd"/>
-      <w:r>
-        <w:t xml:space="preserve"> for use by conventional professionals (e.g. construction, repairs, etc.)</w:t>
+        <w:t>Similar to how Google Photos is used with Albums &amp; sharing, but more focused and simple for use by conventional professionals (e.g. construction, repairs, etc.)</w:t>
       </w:r>
     </w:p>
     <w:p>
@@ -13026,15 +12894,7 @@
         <w:spacing w:line="254" w:lineRule="auto"/>
       </w:pPr>
       <w:r>
-        <w:t xml:space="preserve">Have the option to record multiple versions of the same concept which the app can select from. </w:t>
-      </w:r>
-      <w:proofErr w:type="gramStart"/>
-      <w:r>
-        <w:t>So</w:t>
-      </w:r>
-      <w:proofErr w:type="gramEnd"/>
-      <w:r>
-        <w:t xml:space="preserve"> it doesn’t ‘show the same dang thing’ every time. Ex: ‘You’re not #1, you’re #N” &amp; “You’re not first, you’re last”</w:t>
+        <w:t>Have the option to record multiple versions of the same concept which the app can select from. So it doesn’t ‘show the same dang thing’ every time. Ex: ‘You’re not #1, you’re #N” &amp; “You’re not first, you’re last”</w:t>
       </w:r>
     </w:p>
     <w:p>
@@ -16673,13 +16533,8 @@
         </w:numPr>
         <w:spacing w:line="254" w:lineRule="auto"/>
       </w:pPr>
-      <w:proofErr w:type="gramStart"/>
-      <w:r>
-        <w:t>So</w:t>
-      </w:r>
-      <w:proofErr w:type="gramEnd"/>
-      <w:r>
-        <w:t xml:space="preserve"> you can view or easily retrieve later by tag!</w:t>
+      <w:r>
+        <w:t>So you can view or easily retrieve later by tag!</w:t>
       </w:r>
     </w:p>
     <w:p>
@@ -17155,7 +17010,7 @@
       <w:rPr>
         <w:noProof/>
       </w:rPr>
-      <w:t>6/2/19</w:t>
+      <w:t>6/7/19</w:t>
     </w:r>
     <w:r>
       <w:fldChar w:fldCharType="end"/>
@@ -19913,7 +19768,7 @@
 </file>
 
 <file path=customXml/itemProps1.xml><?xml version="1.0" encoding="utf-8"?>
-<ds:datastoreItem xmlns:ds="http://schemas.openxmlformats.org/officeDocument/2006/customXml" ds:itemID="{D5FCA968-7FD1-43CC-81BC-94AF80095783}">
+<ds:datastoreItem xmlns:ds="http://schemas.openxmlformats.org/officeDocument/2006/customXml" ds:itemID="{2E9FC32B-DAAC-47DD-A506-B3BE8EE9FE91}">
   <ds:schemaRefs>
     <ds:schemaRef ds:uri="http://schemas.openxmlformats.org/officeDocument/2006/bibliography"/>
   </ds:schemaRefs>

--- a/Suppl/iPhone App Ideas.docx
+++ b/Suppl/iPhone App Ideas.docx
@@ -524,7 +524,7 @@
           <w:rPr>
             <w:noProof/>
           </w:rPr>
-          <w:t>19</w:t>
+          <w:t>20</w:t>
         </w:r>
         <w:r>
           <w:rPr>
@@ -587,7 +587,7 @@
           <w:rPr>
             <w:noProof/>
           </w:rPr>
-          <w:t>23</w:t>
+          <w:t>24</w:t>
         </w:r>
         <w:r>
           <w:rPr>
@@ -650,7 +650,7 @@
           <w:rPr>
             <w:noProof/>
           </w:rPr>
-          <w:t>25</w:t>
+          <w:t>26</w:t>
         </w:r>
         <w:r>
           <w:rPr>
@@ -713,7 +713,7 @@
           <w:rPr>
             <w:noProof/>
           </w:rPr>
-          <w:t>26</w:t>
+          <w:t>27</w:t>
         </w:r>
         <w:r>
           <w:rPr>
@@ -776,7 +776,7 @@
           <w:rPr>
             <w:noProof/>
           </w:rPr>
-          <w:t>29</w:t>
+          <w:t>30</w:t>
         </w:r>
         <w:r>
           <w:rPr>
@@ -839,7 +839,7 @@
           <w:rPr>
             <w:noProof/>
           </w:rPr>
-          <w:t>30</w:t>
+          <w:t>31</w:t>
         </w:r>
         <w:r>
           <w:rPr>
@@ -902,7 +902,7 @@
           <w:rPr>
             <w:noProof/>
           </w:rPr>
-          <w:t>31</w:t>
+          <w:t>32</w:t>
         </w:r>
         <w:r>
           <w:rPr>
@@ -965,7 +965,7 @@
           <w:rPr>
             <w:noProof/>
           </w:rPr>
-          <w:t>35</w:t>
+          <w:t>36</w:t>
         </w:r>
         <w:r>
           <w:rPr>
@@ -1028,7 +1028,7 @@
           <w:rPr>
             <w:noProof/>
           </w:rPr>
-          <w:t>35</w:t>
+          <w:t>36</w:t>
         </w:r>
         <w:r>
           <w:rPr>
@@ -1091,7 +1091,7 @@
           <w:rPr>
             <w:noProof/>
           </w:rPr>
-          <w:t>36</w:t>
+          <w:t>37</w:t>
         </w:r>
         <w:r>
           <w:rPr>
@@ -1154,7 +1154,7 @@
           <w:rPr>
             <w:noProof/>
           </w:rPr>
-          <w:t>37</w:t>
+          <w:t>38</w:t>
         </w:r>
         <w:r>
           <w:rPr>
@@ -1217,7 +1217,7 @@
           <w:rPr>
             <w:noProof/>
           </w:rPr>
-          <w:t>40</w:t>
+          <w:t>41</w:t>
         </w:r>
         <w:r>
           <w:rPr>
@@ -1280,7 +1280,7 @@
           <w:rPr>
             <w:noProof/>
           </w:rPr>
-          <w:t>41</w:t>
+          <w:t>42</w:t>
         </w:r>
         <w:r>
           <w:rPr>
@@ -7484,39 +7484,52 @@
         <w:spacing w:line="254" w:lineRule="auto"/>
       </w:pPr>
       <w:r>
-        <w:t>Places to take a break, for retrieval and to share. When out somewhere and in need of a rest, can quickly look one up</w:t>
-      </w:r>
-    </w:p>
-    <w:p>
-      <w:pPr>
-        <w:pStyle w:val="ListParagraph"/>
-        <w:numPr>
-          <w:ilvl w:val="1"/>
-          <w:numId w:val="4"/>
-        </w:numPr>
-        <w:spacing w:line="254" w:lineRule="auto"/>
-      </w:pPr>
-      <w:r>
-        <w:t>“Where did that come from?” section, enabling you to quickly record special things you encounter and did not expect</w:t>
-      </w:r>
-    </w:p>
-    <w:p>
-      <w:pPr>
-        <w:pStyle w:val="ListParagraph"/>
-        <w:numPr>
-          <w:ilvl w:val="2"/>
-          <w:numId w:val="4"/>
-        </w:numPr>
-        <w:spacing w:line="254" w:lineRule="auto"/>
-      </w:pPr>
-      <w:r>
-        <w:t xml:space="preserve">e.g. Acacia Memorial Park, </w:t>
-      </w:r>
-      <w:r>
-        <w:t xml:space="preserve">Interlaken Park in Seattle </w:t>
+        <w:t>Enabling users to be in the moment and encouraging this type of experience during exploration. Sharing a moment of grace</w:t>
       </w:r>
       <w:bookmarkStart w:id="12" w:name="_GoBack"/>
       <w:bookmarkEnd w:id="12"/>
+    </w:p>
+    <w:p>
+      <w:pPr>
+        <w:pStyle w:val="ListParagraph"/>
+        <w:numPr>
+          <w:ilvl w:val="1"/>
+          <w:numId w:val="4"/>
+        </w:numPr>
+        <w:spacing w:line="254" w:lineRule="auto"/>
+      </w:pPr>
+      <w:r>
+        <w:t>Places to take a break, for retrieval and to share. When out somewhere and in need of a rest, can quickly look one up</w:t>
+      </w:r>
+    </w:p>
+    <w:p>
+      <w:pPr>
+        <w:pStyle w:val="ListParagraph"/>
+        <w:numPr>
+          <w:ilvl w:val="1"/>
+          <w:numId w:val="4"/>
+        </w:numPr>
+        <w:spacing w:line="254" w:lineRule="auto"/>
+      </w:pPr>
+      <w:r>
+        <w:t>“Where did that come from?” section, enabling you to quickly record special things you encounter and did not expect</w:t>
+      </w:r>
+    </w:p>
+    <w:p>
+      <w:pPr>
+        <w:pStyle w:val="ListParagraph"/>
+        <w:numPr>
+          <w:ilvl w:val="2"/>
+          <w:numId w:val="4"/>
+        </w:numPr>
+        <w:spacing w:line="254" w:lineRule="auto"/>
+      </w:pPr>
+      <w:r>
+        <w:t xml:space="preserve">e.g. Acacia Memorial Park, </w:t>
+      </w:r>
+      <w:r>
+        <w:t xml:space="preserve">Interlaken Park in Seattle </w:t>
+      </w:r>
       <w:r>
         <w:t>or 4th Ave NE off Lakeside, in Seattle</w:t>
       </w:r>
@@ -7637,6 +7650,7 @@
           <w:rFonts w:cs="Calibri"/>
           <w:b/>
         </w:rPr>
+        <w:lastRenderedPageBreak/>
         <w:br w:type="page"/>
       </w:r>
     </w:p>
@@ -17010,7 +17024,7 @@
       <w:rPr>
         <w:noProof/>
       </w:rPr>
-      <w:t>6/7/19</w:t>
+      <w:t>6/9/19</w:t>
     </w:r>
     <w:r>
       <w:fldChar w:fldCharType="end"/>
@@ -19768,7 +19782,7 @@
 </file>
 
 <file path=customXml/itemProps1.xml><?xml version="1.0" encoding="utf-8"?>
-<ds:datastoreItem xmlns:ds="http://schemas.openxmlformats.org/officeDocument/2006/customXml" ds:itemID="{2E9FC32B-DAAC-47DD-A506-B3BE8EE9FE91}">
+<ds:datastoreItem xmlns:ds="http://schemas.openxmlformats.org/officeDocument/2006/customXml" ds:itemID="{C724C84D-1FA7-461A-BED3-A67AB3A013EC}">
   <ds:schemaRefs>
     <ds:schemaRef ds:uri="http://schemas.openxmlformats.org/officeDocument/2006/bibliography"/>
   </ds:schemaRefs>

--- a/Suppl/iPhone App Ideas.docx
+++ b/Suppl/iPhone App Ideas.docx
@@ -7486,49 +7486,55 @@
       <w:r>
         <w:t>Enabling users to be in the moment and encouraging this type of experience during exploration. Sharing a moment of grace</w:t>
       </w:r>
+    </w:p>
+    <w:p>
+      <w:pPr>
+        <w:pStyle w:val="ListParagraph"/>
+        <w:numPr>
+          <w:ilvl w:val="1"/>
+          <w:numId w:val="4"/>
+        </w:numPr>
+        <w:spacing w:line="254" w:lineRule="auto"/>
+      </w:pPr>
+      <w:r>
+        <w:t>Places to take a break, for retrieval and to share. When out somewhere and in need of a rest, can quickly look one up</w:t>
+      </w:r>
+    </w:p>
+    <w:p>
+      <w:pPr>
+        <w:pStyle w:val="ListParagraph"/>
+        <w:numPr>
+          <w:ilvl w:val="1"/>
+          <w:numId w:val="4"/>
+        </w:numPr>
+        <w:spacing w:line="254" w:lineRule="auto"/>
+      </w:pPr>
+      <w:r>
+        <w:t>“Where did that come from?” section, enabling you to quickly record special things you encounter and did not expect</w:t>
+      </w:r>
+    </w:p>
+    <w:p>
+      <w:pPr>
+        <w:pStyle w:val="ListParagraph"/>
+        <w:numPr>
+          <w:ilvl w:val="2"/>
+          <w:numId w:val="4"/>
+        </w:numPr>
+        <w:spacing w:line="254" w:lineRule="auto"/>
+      </w:pPr>
+      <w:r>
+        <w:t xml:space="preserve">e.g. Acacia Memorial Park, </w:t>
+      </w:r>
+      <w:r>
+        <w:t>Interlaken Park in Seattle</w:t>
+      </w:r>
+      <w:r>
+        <w:t>, Ananda temple in Bothell, Earth Sanctuary on Whidbey Island</w:t>
+      </w:r>
       <w:bookmarkStart w:id="12" w:name="_GoBack"/>
       <w:bookmarkEnd w:id="12"/>
-    </w:p>
-    <w:p>
-      <w:pPr>
-        <w:pStyle w:val="ListParagraph"/>
-        <w:numPr>
-          <w:ilvl w:val="1"/>
-          <w:numId w:val="4"/>
-        </w:numPr>
-        <w:spacing w:line="254" w:lineRule="auto"/>
-      </w:pPr>
-      <w:r>
-        <w:t>Places to take a break, for retrieval and to share. When out somewhere and in need of a rest, can quickly look one up</w:t>
-      </w:r>
-    </w:p>
-    <w:p>
-      <w:pPr>
-        <w:pStyle w:val="ListParagraph"/>
-        <w:numPr>
-          <w:ilvl w:val="1"/>
-          <w:numId w:val="4"/>
-        </w:numPr>
-        <w:spacing w:line="254" w:lineRule="auto"/>
-      </w:pPr>
-      <w:r>
-        <w:t>“Where did that come from?” section, enabling you to quickly record special things you encounter and did not expect</w:t>
-      </w:r>
-    </w:p>
-    <w:p>
-      <w:pPr>
-        <w:pStyle w:val="ListParagraph"/>
-        <w:numPr>
-          <w:ilvl w:val="2"/>
-          <w:numId w:val="4"/>
-        </w:numPr>
-        <w:spacing w:line="254" w:lineRule="auto"/>
-      </w:pPr>
-      <w:r>
-        <w:t xml:space="preserve">e.g. Acacia Memorial Park, </w:t>
-      </w:r>
-      <w:r>
-        <w:t xml:space="preserve">Interlaken Park in Seattle </w:t>
+      <w:r>
+        <w:t xml:space="preserve"> </w:t>
       </w:r>
       <w:r>
         <w:t>or 4th Ave NE off Lakeside, in Seattle</w:t>
@@ -7635,6 +7641,7 @@
         <w:rPr>
           <w:rFonts w:cs="Calibri"/>
         </w:rPr>
+        <w:lastRenderedPageBreak/>
         <w:t>Allows you to paint, record and share what is around you, in pictures and in record. Places, activities, events, people and things, this gets powerful when shared. Also consider the potential for Strut integration, wow</w:t>
       </w:r>
     </w:p>
@@ -7650,7 +7657,6 @@
           <w:rFonts w:cs="Calibri"/>
           <w:b/>
         </w:rPr>
-        <w:lastRenderedPageBreak/>
         <w:br w:type="page"/>
       </w:r>
     </w:p>
@@ -17024,7 +17030,7 @@
       <w:rPr>
         <w:noProof/>
       </w:rPr>
-      <w:t>6/9/19</w:t>
+      <w:t>6/10/19</w:t>
     </w:r>
     <w:r>
       <w:fldChar w:fldCharType="end"/>
@@ -19782,7 +19788,7 @@
 </file>
 
 <file path=customXml/itemProps1.xml><?xml version="1.0" encoding="utf-8"?>
-<ds:datastoreItem xmlns:ds="http://schemas.openxmlformats.org/officeDocument/2006/customXml" ds:itemID="{C724C84D-1FA7-461A-BED3-A67AB3A013EC}">
+<ds:datastoreItem xmlns:ds="http://schemas.openxmlformats.org/officeDocument/2006/customXml" ds:itemID="{E2A65622-A686-4954-99F6-8087481C3809}">
   <ds:schemaRefs>
     <ds:schemaRef ds:uri="http://schemas.openxmlformats.org/officeDocument/2006/bibliography"/>
   </ds:schemaRefs>

--- a/Suppl/iPhone App Ideas.docx
+++ b/Suppl/iPhone App Ideas.docx
@@ -6769,10 +6769,19 @@
     </w:p>
     <w:p>
       <w:pPr>
-        <w:rPr>
-          <w:b/>
-        </w:rPr>
-      </w:pPr>
+        <w:pStyle w:val="ListParagraph"/>
+        <w:numPr>
+          <w:ilvl w:val="2"/>
+          <w:numId w:val="4"/>
+        </w:numPr>
+        <w:spacing w:line="254" w:lineRule="auto"/>
+        <w:rPr>
+          <w:b/>
+        </w:rPr>
+      </w:pPr>
+      <w:r>
+        <w:t>Easy navigation, with search and suggestion, autocompletes/etc. often provided</w:t>
+      </w:r>
       <w:r>
         <w:rPr>
           <w:b/>
@@ -7531,14 +7540,40 @@
       <w:r>
         <w:t>, Ananda temple in Bothell, Earth Sanctuary on Whidbey Island</w:t>
       </w:r>
+      <w:r>
+        <w:t xml:space="preserve"> </w:t>
+      </w:r>
+      <w:r>
+        <w:t>or 4th Ave NE off Lakeside, in Seattle</w:t>
+      </w:r>
+    </w:p>
+    <w:p>
+      <w:pPr>
+        <w:pStyle w:val="ListParagraph"/>
+        <w:numPr>
+          <w:ilvl w:val="2"/>
+          <w:numId w:val="4"/>
+        </w:numPr>
+        <w:spacing w:line="254" w:lineRule="auto"/>
+      </w:pPr>
+      <w:r>
+        <w:t>Easily searchable, stored with tags or collections (e.g. “date nights, nice beaches, good coffee, etc.)</w:t>
+      </w:r>
+    </w:p>
+    <w:p>
+      <w:pPr>
+        <w:pStyle w:val="ListParagraph"/>
+        <w:numPr>
+          <w:ilvl w:val="2"/>
+          <w:numId w:val="4"/>
+        </w:numPr>
+        <w:spacing w:line="254" w:lineRule="auto"/>
+      </w:pPr>
+      <w:r>
+        <w:t>Levels, awards and badges can be awarded, similar to Strut-like behaviors (partner-app idea?)</w:t>
+      </w:r>
       <w:bookmarkStart w:id="12" w:name="_GoBack"/>
       <w:bookmarkEnd w:id="12"/>
-      <w:r>
-        <w:t xml:space="preserve"> </w:t>
-      </w:r>
-      <w:r>
-        <w:t>or 4th Ave NE off Lakeside, in Seattle</w:t>
-      </w:r>
     </w:p>
     <w:p>
       <w:pPr>
@@ -7622,6 +7657,7 @@
           <w:rFonts w:cs="Calibri"/>
           <w:b/>
         </w:rPr>
+        <w:lastRenderedPageBreak/>
         <w:t>The Landscape around me</w:t>
       </w:r>
     </w:p>
@@ -7641,7 +7677,6 @@
         <w:rPr>
           <w:rFonts w:cs="Calibri"/>
         </w:rPr>
-        <w:lastRenderedPageBreak/>
         <w:t>Allows you to paint, record and share what is around you, in pictures and in record. Places, activities, events, people and things, this gets powerful when shared. Also consider the potential for Strut integration, wow</w:t>
       </w:r>
     </w:p>
@@ -8027,6 +8062,12 @@
           <w:rFonts w:eastAsia="Times New Roman" w:cs="Calibri"/>
         </w:rPr>
         <w:t>All locations can be viewed on a map</w:t>
+      </w:r>
+      <w:r>
+        <w:rPr>
+          <w:rFonts w:eastAsia="Times New Roman" w:cs="Calibri"/>
+        </w:rPr>
+        <w:t>, easily searchable</w:t>
       </w:r>
     </w:p>
     <w:p>
@@ -17030,7 +17071,7 @@
       <w:rPr>
         <w:noProof/>
       </w:rPr>
-      <w:t>6/10/19</w:t>
+      <w:t>6/11/19</w:t>
     </w:r>
     <w:r>
       <w:fldChar w:fldCharType="end"/>
@@ -19788,7 +19829,7 @@
 </file>
 
 <file path=customXml/itemProps1.xml><?xml version="1.0" encoding="utf-8"?>
-<ds:datastoreItem xmlns:ds="http://schemas.openxmlformats.org/officeDocument/2006/customXml" ds:itemID="{E2A65622-A686-4954-99F6-8087481C3809}">
+<ds:datastoreItem xmlns:ds="http://schemas.openxmlformats.org/officeDocument/2006/customXml" ds:itemID="{832B2696-CC95-4BF9-965D-2DC70D078B71}">
   <ds:schemaRefs>
     <ds:schemaRef ds:uri="http://schemas.openxmlformats.org/officeDocument/2006/bibliography"/>
   </ds:schemaRefs>

--- a/Suppl/iPhone App Ideas.docx
+++ b/Suppl/iPhone App Ideas.docx
@@ -12,6 +12,7 @@
           <w:szCs w:val="48"/>
         </w:rPr>
       </w:pPr>
+      <w:bookmarkStart w:id="0" w:name="_GoBack"/>
       <w:r>
         <w:rPr>
           <w:b/>
@@ -1788,14 +1789,14 @@
         <w:pStyle w:val="Heading1"/>
         <w:pageBreakBefore/>
       </w:pPr>
-      <w:bookmarkStart w:id="0" w:name="_Toc499022721"/>
-      <w:bookmarkStart w:id="1" w:name="_Toc526053698"/>
+      <w:bookmarkStart w:id="1" w:name="_Toc499022721"/>
+      <w:bookmarkStart w:id="2" w:name="_Toc526053698"/>
       <w:r>
         <w:lastRenderedPageBreak/>
         <w:t>Priority (Plan &amp; Sequence thoughts)</w:t>
       </w:r>
-      <w:bookmarkEnd w:id="0"/>
       <w:bookmarkEnd w:id="1"/>
+      <w:bookmarkEnd w:id="2"/>
     </w:p>
     <w:p>
       <w:pPr>
@@ -1917,13 +1918,13 @@
       <w:pPr>
         <w:pStyle w:val="Heading1"/>
       </w:pPr>
-      <w:bookmarkStart w:id="2" w:name="_Toc499022722"/>
-      <w:bookmarkStart w:id="3" w:name="_Toc526053699"/>
+      <w:bookmarkStart w:id="3" w:name="_Toc499022722"/>
+      <w:bookmarkStart w:id="4" w:name="_Toc526053699"/>
       <w:r>
         <w:t>Note – J-Clock</w:t>
       </w:r>
-      <w:bookmarkEnd w:id="2"/>
       <w:bookmarkEnd w:id="3"/>
+      <w:bookmarkEnd w:id="4"/>
     </w:p>
     <w:p>
       <w:pPr>
@@ -1949,13 +1950,13 @@
       <w:pPr>
         <w:pStyle w:val="Heading1"/>
       </w:pPr>
-      <w:bookmarkStart w:id="4" w:name="_Toc499022723"/>
-      <w:bookmarkStart w:id="5" w:name="_Toc526053700"/>
+      <w:bookmarkStart w:id="5" w:name="_Toc499022723"/>
+      <w:bookmarkStart w:id="6" w:name="_Toc526053700"/>
       <w:r>
         <w:t>Scratch Page</w:t>
       </w:r>
-      <w:bookmarkEnd w:id="4"/>
       <w:bookmarkEnd w:id="5"/>
+      <w:bookmarkEnd w:id="6"/>
     </w:p>
     <w:p>
       <w:pPr>
@@ -2121,14 +2122,14 @@
         <w:pStyle w:val="Heading1"/>
         <w:pageBreakBefore/>
       </w:pPr>
-      <w:bookmarkStart w:id="6" w:name="_Toc499022724"/>
-      <w:bookmarkStart w:id="7" w:name="_Toc526053701"/>
+      <w:bookmarkStart w:id="7" w:name="_Toc499022724"/>
+      <w:bookmarkStart w:id="8" w:name="_Toc526053701"/>
       <w:r>
         <w:lastRenderedPageBreak/>
         <w:t>Planning &amp; Scheduling</w:t>
       </w:r>
-      <w:bookmarkEnd w:id="6"/>
       <w:bookmarkEnd w:id="7"/>
+      <w:bookmarkEnd w:id="8"/>
     </w:p>
     <w:p>
       <w:pPr>
@@ -6033,7 +6034,7 @@
           <w:szCs w:val="32"/>
         </w:rPr>
       </w:pPr>
-      <w:bookmarkStart w:id="8" w:name="_Toc499022725"/>
+      <w:bookmarkStart w:id="9" w:name="_Toc499022725"/>
       <w:r>
         <w:br w:type="page"/>
       </w:r>
@@ -6042,13 +6043,13 @@
       <w:pPr>
         <w:pStyle w:val="Heading1"/>
       </w:pPr>
-      <w:bookmarkStart w:id="9" w:name="_Toc526053702"/>
+      <w:bookmarkStart w:id="10" w:name="_Toc526053702"/>
       <w:r>
         <w:lastRenderedPageBreak/>
         <w:t>Communication</w:t>
       </w:r>
-      <w:bookmarkEnd w:id="8"/>
       <w:bookmarkEnd w:id="9"/>
+      <w:bookmarkEnd w:id="10"/>
     </w:p>
     <w:p>
       <w:pPr>
@@ -6216,13 +6217,13 @@
       <w:pPr>
         <w:pStyle w:val="Heading1"/>
       </w:pPr>
-      <w:bookmarkStart w:id="10" w:name="_Toc499022726"/>
-      <w:bookmarkStart w:id="11" w:name="_Toc526053703"/>
+      <w:bookmarkStart w:id="11" w:name="_Toc499022726"/>
+      <w:bookmarkStart w:id="12" w:name="_Toc526053703"/>
       <w:r>
         <w:t>Tracking, Desires &amp; Stuff</w:t>
       </w:r>
-      <w:bookmarkEnd w:id="10"/>
       <w:bookmarkEnd w:id="11"/>
+      <w:bookmarkEnd w:id="12"/>
     </w:p>
     <w:p>
       <w:pPr>
@@ -7653,19 +7654,46 @@
         <w:t xml:space="preserve"> Bridle Trails</w:t>
       </w:r>
       <w:r>
-        <w:t>, Osoyoos!</w:t>
-      </w:r>
-      <w:r>
-        <w:t>, Chumstick Highway</w:t>
-      </w:r>
-      <w:r>
         <w:t xml:space="preserve">, </w:t>
       </w:r>
+      <w:proofErr w:type="gramStart"/>
+      <w:r>
+        <w:t>Osoyoos!</w:t>
+      </w:r>
+      <w:r>
+        <w:t>,</w:t>
+      </w:r>
+      <w:proofErr w:type="gramEnd"/>
+      <w:r>
+        <w:t xml:space="preserve"> Chumstick Highway</w:t>
+      </w:r>
+      <w:r>
+        <w:t xml:space="preserve">, </w:t>
+      </w:r>
       <w:r>
         <w:t>Hwy 530 &amp; Hwy 20</w:t>
       </w:r>
       <w:r>
         <w:t xml:space="preserve">, </w:t>
+      </w:r>
+      <w:r>
+        <w:t xml:space="preserve">Fir </w:t>
+      </w:r>
+      <w:proofErr w:type="spellStart"/>
+      <w:r>
+        <w:t>rd</w:t>
+      </w:r>
+      <w:proofErr w:type="spellEnd"/>
+      <w:r>
+        <w:t xml:space="preserve"> in Index, Reiter </w:t>
+      </w:r>
+      <w:proofErr w:type="spellStart"/>
+      <w:r>
+        <w:t>rd</w:t>
+      </w:r>
+      <w:proofErr w:type="spellEnd"/>
+      <w:r>
+        <w:t xml:space="preserve"> in Index</w:t>
       </w:r>
     </w:p>
     <w:p>
@@ -8328,7 +8356,7 @@
           <w:szCs w:val="32"/>
         </w:rPr>
       </w:pPr>
-      <w:bookmarkStart w:id="12" w:name="_Toc499022727"/>
+      <w:bookmarkStart w:id="13" w:name="_Toc499022727"/>
       <w:r>
         <w:br w:type="page"/>
       </w:r>
@@ -8337,13 +8365,13 @@
       <w:pPr>
         <w:pStyle w:val="Heading1"/>
       </w:pPr>
-      <w:bookmarkStart w:id="13" w:name="_Toc526053704"/>
+      <w:bookmarkStart w:id="14" w:name="_Toc526053704"/>
       <w:r>
         <w:lastRenderedPageBreak/>
         <w:t>Tracking, General</w:t>
       </w:r>
-      <w:bookmarkEnd w:id="12"/>
       <w:bookmarkEnd w:id="13"/>
+      <w:bookmarkEnd w:id="14"/>
     </w:p>
     <w:p>
       <w:pPr>
@@ -9795,7 +9823,7 @@
           <w:szCs w:val="32"/>
         </w:rPr>
       </w:pPr>
-      <w:bookmarkStart w:id="14" w:name="_Toc499022728"/>
+      <w:bookmarkStart w:id="15" w:name="_Toc499022728"/>
       <w:r>
         <w:br w:type="page"/>
       </w:r>
@@ -9804,13 +9832,13 @@
       <w:pPr>
         <w:pStyle w:val="Heading1"/>
       </w:pPr>
-      <w:bookmarkStart w:id="15" w:name="_Toc526053705"/>
+      <w:bookmarkStart w:id="16" w:name="_Toc526053705"/>
       <w:r>
         <w:lastRenderedPageBreak/>
         <w:t>Group Activity</w:t>
       </w:r>
-      <w:bookmarkEnd w:id="14"/>
       <w:bookmarkEnd w:id="15"/>
+      <w:bookmarkEnd w:id="16"/>
     </w:p>
     <w:p>
       <w:pPr>
@@ -10236,14 +10264,14 @@
         <w:pStyle w:val="Heading1"/>
         <w:pageBreakBefore/>
       </w:pPr>
-      <w:bookmarkStart w:id="16" w:name="_Toc499022729"/>
-      <w:bookmarkStart w:id="17" w:name="_Toc526053706"/>
+      <w:bookmarkStart w:id="17" w:name="_Toc499022729"/>
+      <w:bookmarkStart w:id="18" w:name="_Toc526053706"/>
       <w:r>
         <w:lastRenderedPageBreak/>
         <w:t>Food, Eating, Dining</w:t>
       </w:r>
-      <w:bookmarkEnd w:id="16"/>
       <w:bookmarkEnd w:id="17"/>
+      <w:bookmarkEnd w:id="18"/>
     </w:p>
     <w:p>
       <w:pPr>
@@ -11051,8 +11079,8 @@
           <w:szCs w:val="32"/>
         </w:rPr>
       </w:pPr>
-      <w:bookmarkStart w:id="18" w:name="_Toc499022730"/>
-      <w:bookmarkStart w:id="19" w:name="_Toc526053707"/>
+      <w:bookmarkStart w:id="19" w:name="_Toc499022730"/>
+      <w:bookmarkStart w:id="20" w:name="_Toc526053707"/>
       <w:r>
         <w:br w:type="page"/>
       </w:r>
@@ -11065,8 +11093,8 @@
         <w:lastRenderedPageBreak/>
         <w:t>Self-Improvement</w:t>
       </w:r>
-      <w:bookmarkEnd w:id="18"/>
       <w:bookmarkEnd w:id="19"/>
+      <w:bookmarkEnd w:id="20"/>
     </w:p>
     <w:p>
       <w:pPr>
@@ -12176,7 +12204,7 @@
           <w:szCs w:val="32"/>
         </w:rPr>
       </w:pPr>
-      <w:bookmarkStart w:id="20" w:name="_Toc526053708"/>
+      <w:bookmarkStart w:id="21" w:name="_Toc526053708"/>
       <w:r>
         <w:br w:type="page"/>
       </w:r>
@@ -12189,7 +12217,7 @@
         <w:lastRenderedPageBreak/>
         <w:t>Spiritual</w:t>
       </w:r>
-      <w:bookmarkEnd w:id="20"/>
+      <w:bookmarkEnd w:id="21"/>
     </w:p>
     <w:p>
       <w:pPr>
@@ -12446,14 +12474,14 @@
         <w:pStyle w:val="Heading1"/>
         <w:pageBreakBefore/>
       </w:pPr>
-      <w:bookmarkStart w:id="21" w:name="_Toc499022731"/>
-      <w:bookmarkStart w:id="22" w:name="_Toc526053709"/>
+      <w:bookmarkStart w:id="22" w:name="_Toc499022731"/>
+      <w:bookmarkStart w:id="23" w:name="_Toc526053709"/>
       <w:r>
         <w:lastRenderedPageBreak/>
         <w:t>Professional</w:t>
       </w:r>
-      <w:bookmarkEnd w:id="21"/>
       <w:bookmarkEnd w:id="22"/>
+      <w:bookmarkEnd w:id="23"/>
     </w:p>
     <w:p>
       <w:pPr>
@@ -12694,7 +12722,7 @@
           <w:szCs w:val="32"/>
         </w:rPr>
       </w:pPr>
-      <w:bookmarkStart w:id="23" w:name="_Toc499022732"/>
+      <w:bookmarkStart w:id="24" w:name="_Toc499022732"/>
       <w:r>
         <w:br w:type="page"/>
       </w:r>
@@ -12703,13 +12731,13 @@
       <w:pPr>
         <w:pStyle w:val="Heading1"/>
       </w:pPr>
-      <w:bookmarkStart w:id="24" w:name="_Toc526053710"/>
+      <w:bookmarkStart w:id="25" w:name="_Toc526053710"/>
       <w:r>
         <w:lastRenderedPageBreak/>
         <w:t>Brain Injury Recovery!</w:t>
       </w:r>
-      <w:bookmarkEnd w:id="23"/>
       <w:bookmarkEnd w:id="24"/>
+      <w:bookmarkEnd w:id="25"/>
     </w:p>
     <w:p>
       <w:pPr>
@@ -14310,14 +14338,14 @@
         <w:pStyle w:val="Heading1"/>
         <w:pageBreakBefore/>
       </w:pPr>
-      <w:bookmarkStart w:id="25" w:name="_Toc499022733"/>
-      <w:bookmarkStart w:id="26" w:name="_Toc526053711"/>
+      <w:bookmarkStart w:id="26" w:name="_Toc499022733"/>
+      <w:bookmarkStart w:id="27" w:name="_Toc526053711"/>
       <w:r>
         <w:lastRenderedPageBreak/>
         <w:t>Miscellaneous Humor</w:t>
       </w:r>
-      <w:bookmarkEnd w:id="25"/>
       <w:bookmarkEnd w:id="26"/>
+      <w:bookmarkEnd w:id="27"/>
     </w:p>
     <w:p>
       <w:pPr>
@@ -14511,13 +14539,13 @@
       <w:pPr>
         <w:pStyle w:val="Heading1"/>
       </w:pPr>
-      <w:bookmarkStart w:id="27" w:name="_Toc499022734"/>
-      <w:bookmarkStart w:id="28" w:name="_Toc526053712"/>
+      <w:bookmarkStart w:id="28" w:name="_Toc499022734"/>
+      <w:bookmarkStart w:id="29" w:name="_Toc526053712"/>
       <w:r>
         <w:t>Media</w:t>
       </w:r>
-      <w:bookmarkEnd w:id="27"/>
       <w:bookmarkEnd w:id="28"/>
+      <w:bookmarkEnd w:id="29"/>
     </w:p>
     <w:p>
       <w:pPr>
@@ -14723,7 +14751,7 @@
           <w:szCs w:val="32"/>
         </w:rPr>
       </w:pPr>
-      <w:bookmarkStart w:id="29" w:name="_Toc499022735"/>
+      <w:bookmarkStart w:id="30" w:name="_Toc499022735"/>
       <w:r>
         <w:br w:type="page"/>
       </w:r>
@@ -14732,13 +14760,13 @@
       <w:pPr>
         <w:pStyle w:val="Heading1"/>
       </w:pPr>
-      <w:bookmarkStart w:id="30" w:name="_Toc526053713"/>
+      <w:bookmarkStart w:id="31" w:name="_Toc526053713"/>
       <w:r>
         <w:lastRenderedPageBreak/>
         <w:t>Neato</w:t>
       </w:r>
-      <w:bookmarkEnd w:id="29"/>
       <w:bookmarkEnd w:id="30"/>
+      <w:bookmarkEnd w:id="31"/>
     </w:p>
     <w:p>
       <w:pPr>
@@ -15147,14 +15175,14 @@
         <w:pStyle w:val="Heading1"/>
         <w:pageBreakBefore/>
       </w:pPr>
-      <w:bookmarkStart w:id="31" w:name="_Toc499022736"/>
-      <w:bookmarkStart w:id="32" w:name="_Toc526053714"/>
+      <w:bookmarkStart w:id="32" w:name="_Toc499022736"/>
+      <w:bookmarkStart w:id="33" w:name="_Toc526053714"/>
       <w:r>
         <w:lastRenderedPageBreak/>
         <w:t>Utilities</w:t>
       </w:r>
-      <w:bookmarkEnd w:id="31"/>
       <w:bookmarkEnd w:id="32"/>
+      <w:bookmarkEnd w:id="33"/>
     </w:p>
     <w:p>
       <w:pPr>
@@ -15804,6 +15832,44 @@
           <w:rFonts w:ascii="Wingdings" w:hAnsi="Wingdings"/>
         </w:rPr>
         <w:t></w:t>
+      </w:r>
+    </w:p>
+    <w:p>
+      <w:pPr>
+        <w:pStyle w:val="ListParagraph"/>
+        <w:numPr>
+          <w:ilvl w:val="0"/>
+          <w:numId w:val="4"/>
+        </w:numPr>
+        <w:spacing w:line="254" w:lineRule="auto"/>
+        <w:rPr>
+          <w:b/>
+        </w:rPr>
+      </w:pPr>
+      <w:r>
+        <w:rPr>
+          <w:b/>
+        </w:rPr>
+        <w:t>Photo Strut</w:t>
+      </w:r>
+    </w:p>
+    <w:p>
+      <w:pPr>
+        <w:pStyle w:val="ListParagraph"/>
+        <w:numPr>
+          <w:ilvl w:val="1"/>
+          <w:numId w:val="4"/>
+        </w:numPr>
+        <w:spacing w:line="254" w:lineRule="auto"/>
+        <w:rPr>
+          <w:b/>
+        </w:rPr>
+      </w:pPr>
+      <w:r>
+        <w:rPr>
+          <w:bCs/>
+        </w:rPr>
+        <w:t>Allows easy record and review of photos taken while strutting</w:t>
       </w:r>
     </w:p>
     <w:p>
@@ -16234,7 +16300,7 @@
           <w:szCs w:val="32"/>
         </w:rPr>
       </w:pPr>
-      <w:bookmarkStart w:id="33" w:name="_Toc499022737"/>
+      <w:bookmarkStart w:id="34" w:name="_Toc499022737"/>
       <w:r>
         <w:br w:type="page"/>
       </w:r>
@@ -16244,12 +16310,12 @@
         <w:pStyle w:val="Heading1"/>
         <w:pageBreakBefore/>
       </w:pPr>
-      <w:bookmarkStart w:id="34" w:name="_Toc526053715"/>
+      <w:bookmarkStart w:id="35" w:name="_Toc526053715"/>
       <w:r>
         <w:lastRenderedPageBreak/>
         <w:t>Photography</w:t>
       </w:r>
-      <w:bookmarkEnd w:id="34"/>
+      <w:bookmarkEnd w:id="35"/>
     </w:p>
     <w:p>
       <w:pPr>
@@ -16541,13 +16607,13 @@
         <w:pStyle w:val="Heading1"/>
         <w:pageBreakBefore/>
       </w:pPr>
-      <w:bookmarkStart w:id="35" w:name="_Toc526053716"/>
+      <w:bookmarkStart w:id="36" w:name="_Toc526053716"/>
       <w:r>
         <w:lastRenderedPageBreak/>
         <w:t>Miscellaneous</w:t>
       </w:r>
-      <w:bookmarkEnd w:id="33"/>
-      <w:bookmarkEnd w:id="35"/>
+      <w:bookmarkEnd w:id="34"/>
+      <w:bookmarkEnd w:id="36"/>
     </w:p>
     <w:p>
       <w:pPr>
@@ -17006,12 +17072,7 @@
       </w:pPr>
       <w:r>
         <w:lastRenderedPageBreak/>
-        <w:t>Has a button in the Photo options menu like Twitter does to store on</w:t>
-      </w:r>
-      <w:bookmarkStart w:id="36" w:name="_GoBack"/>
-      <w:bookmarkEnd w:id="36"/>
-      <w:r>
-        <w:t>e</w:t>
+        <w:t>Has a button in the Photo options menu like Twitter does to store one</w:t>
       </w:r>
     </w:p>
     <w:p>
@@ -17252,6 +17313,7 @@
         <w:t>An app just to show their product; make it dang easy to browse!</w:t>
       </w:r>
     </w:p>
+    <w:bookmarkEnd w:id="0"/>
     <w:p>
       <w:pPr>
         <w:pStyle w:val="Standard"/>
@@ -17377,7 +17439,7 @@
       <w:rPr>
         <w:noProof/>
       </w:rPr>
-      <w:t>7/15/19</w:t>
+      <w:t>7/21/19</w:t>
     </w:r>
     <w:r>
       <w:fldChar w:fldCharType="end"/>
@@ -20135,7 +20197,7 @@
 </file>
 
 <file path=customXml/itemProps1.xml><?xml version="1.0" encoding="utf-8"?>
-<ds:datastoreItem xmlns:ds="http://schemas.openxmlformats.org/officeDocument/2006/customXml" ds:itemID="{282C8AFA-1211-4778-AE6A-283C6FD53472}">
+<ds:datastoreItem xmlns:ds="http://schemas.openxmlformats.org/officeDocument/2006/customXml" ds:itemID="{3CC5F77E-9CDF-44BC-9159-6BD8ED1CA6E7}">
   <ds:schemaRefs>
     <ds:schemaRef ds:uri="http://schemas.openxmlformats.org/officeDocument/2006/bibliography"/>
   </ds:schemaRefs>

--- a/Suppl/iPhone App Ideas.docx
+++ b/Suppl/iPhone App Ideas.docx
@@ -12,7 +12,6 @@
           <w:szCs w:val="48"/>
         </w:rPr>
       </w:pPr>
-      <w:bookmarkStart w:id="0" w:name="_GoBack"/>
       <w:r>
         <w:rPr>
           <w:b/>
@@ -1789,14 +1788,14 @@
         <w:pStyle w:val="Heading1"/>
         <w:pageBreakBefore/>
       </w:pPr>
-      <w:bookmarkStart w:id="1" w:name="_Toc499022721"/>
-      <w:bookmarkStart w:id="2" w:name="_Toc526053698"/>
+      <w:bookmarkStart w:id="0" w:name="_Toc499022721"/>
+      <w:bookmarkStart w:id="1" w:name="_Toc526053698"/>
       <w:r>
         <w:lastRenderedPageBreak/>
         <w:t>Priority (Plan &amp; Sequence thoughts)</w:t>
       </w:r>
+      <w:bookmarkEnd w:id="0"/>
       <w:bookmarkEnd w:id="1"/>
-      <w:bookmarkEnd w:id="2"/>
     </w:p>
     <w:p>
       <w:pPr>
@@ -1918,13 +1917,13 @@
       <w:pPr>
         <w:pStyle w:val="Heading1"/>
       </w:pPr>
-      <w:bookmarkStart w:id="3" w:name="_Toc499022722"/>
-      <w:bookmarkStart w:id="4" w:name="_Toc526053699"/>
+      <w:bookmarkStart w:id="2" w:name="_Toc499022722"/>
+      <w:bookmarkStart w:id="3" w:name="_Toc526053699"/>
       <w:r>
         <w:t>Note – J-Clock</w:t>
       </w:r>
+      <w:bookmarkEnd w:id="2"/>
       <w:bookmarkEnd w:id="3"/>
-      <w:bookmarkEnd w:id="4"/>
     </w:p>
     <w:p>
       <w:pPr>
@@ -1950,13 +1949,13 @@
       <w:pPr>
         <w:pStyle w:val="Heading1"/>
       </w:pPr>
-      <w:bookmarkStart w:id="5" w:name="_Toc499022723"/>
-      <w:bookmarkStart w:id="6" w:name="_Toc526053700"/>
+      <w:bookmarkStart w:id="4" w:name="_Toc499022723"/>
+      <w:bookmarkStart w:id="5" w:name="_Toc526053700"/>
       <w:r>
         <w:t>Scratch Page</w:t>
       </w:r>
+      <w:bookmarkEnd w:id="4"/>
       <w:bookmarkEnd w:id="5"/>
-      <w:bookmarkEnd w:id="6"/>
     </w:p>
     <w:p>
       <w:pPr>
@@ -2122,14 +2121,14 @@
         <w:pStyle w:val="Heading1"/>
         <w:pageBreakBefore/>
       </w:pPr>
-      <w:bookmarkStart w:id="7" w:name="_Toc499022724"/>
-      <w:bookmarkStart w:id="8" w:name="_Toc526053701"/>
+      <w:bookmarkStart w:id="6" w:name="_Toc499022724"/>
+      <w:bookmarkStart w:id="7" w:name="_Toc526053701"/>
       <w:r>
         <w:lastRenderedPageBreak/>
         <w:t>Planning &amp; Scheduling</w:t>
       </w:r>
+      <w:bookmarkEnd w:id="6"/>
       <w:bookmarkEnd w:id="7"/>
-      <w:bookmarkEnd w:id="8"/>
     </w:p>
     <w:p>
       <w:pPr>
@@ -2694,15 +2693,7 @@
         <w:spacing w:line="254" w:lineRule="auto"/>
       </w:pPr>
       <w:r>
-        <w:t xml:space="preserve">Tab or icon at upper-right, for ‘Topics’ screen which slides down, showing an icon for every list or organization structure you generate (e.g. foods, clothing, construction or computers). </w:t>
-      </w:r>
-      <w:proofErr w:type="gramStart"/>
-      <w:r>
-        <w:t>Also</w:t>
-      </w:r>
-      <w:proofErr w:type="gramEnd"/>
-      <w:r>
-        <w:t xml:space="preserve"> can add Topics for core, like ‘Home’, ‘Work’, ‘On the Table’, etc.</w:t>
+        <w:t>Tab or icon at upper-right, for ‘Topics’ screen which slides down, showing an icon for every list or organization structure you generate (e.g. foods, clothing, construction or computers). Also can add Topics for core, like ‘Home’, ‘Work’, ‘On the Table’, etc.</w:t>
       </w:r>
     </w:p>
     <w:p>
@@ -4088,15 +4079,7 @@
         <w:spacing w:line="254" w:lineRule="auto"/>
       </w:pPr>
       <w:r>
-        <w:t xml:space="preserve">You can ‘Yuck’ </w:t>
-      </w:r>
-      <w:proofErr w:type="gramStart"/>
-      <w:r>
-        <w:t>it</w:t>
-      </w:r>
-      <w:proofErr w:type="gramEnd"/>
-      <w:r>
-        <w:t xml:space="preserve"> multiple times in a row, it is stackable</w:t>
+        <w:t>You can ‘Yuck’ it multiple times in a row, it is stackable</w:t>
       </w:r>
     </w:p>
     <w:p>
@@ -4328,161 +4311,191 @@
     </w:p>
     <w:p>
       <w:pPr>
-        <w:pStyle w:val="ListParagraph"/>
-        <w:numPr>
-          <w:ilvl w:val="1"/>
-          <w:numId w:val="4"/>
-        </w:numPr>
-        <w:spacing w:line="254" w:lineRule="auto"/>
-      </w:pPr>
-      <w:r>
-        <w:rPr>
-          <w:b/>
-        </w:rPr>
-        <w:t xml:space="preserve">(feature) </w:t>
-      </w:r>
-      <w:r>
-        <w:t>blank canvas ability to pull open quick scratch pad for temp use, auto deletes on exit</w:t>
-      </w:r>
-    </w:p>
-    <w:p>
-      <w:pPr>
-        <w:pStyle w:val="ListParagraph"/>
-        <w:numPr>
-          <w:ilvl w:val="1"/>
-          <w:numId w:val="4"/>
-        </w:numPr>
-        <w:spacing w:line="254" w:lineRule="auto"/>
-      </w:pPr>
-      <w:r>
-        <w:rPr>
-          <w:b/>
-        </w:rPr>
-        <w:t>(option)</w:t>
-      </w:r>
-      <w:r>
-        <w:t xml:space="preserve"> sliding scheduled events. They are grouped, and a group or item can slide</w:t>
-      </w:r>
-    </w:p>
-    <w:p>
-      <w:pPr>
-        <w:pStyle w:val="ListParagraph"/>
-        <w:numPr>
-          <w:ilvl w:val="1"/>
-          <w:numId w:val="4"/>
-        </w:numPr>
-        <w:spacing w:line="254" w:lineRule="auto"/>
-      </w:pPr>
-      <w:r>
-        <w:rPr>
-          <w:b/>
-        </w:rPr>
-        <w:t>(prolly)</w:t>
-      </w:r>
-      <w:r>
+        <w:spacing w:line="254" w:lineRule="auto"/>
+        <w:ind w:left="720"/>
+        <w:rPr>
+          <w:u w:val="single"/>
+        </w:rPr>
+      </w:pPr>
+      <w:r>
+        <w:rPr>
+          <w:u w:val="single"/>
+        </w:rPr>
+        <w:t>Features:</w:t>
+      </w:r>
+    </w:p>
+    <w:p>
+      <w:pPr>
+        <w:pStyle w:val="ListParagraph"/>
+        <w:numPr>
+          <w:ilvl w:val="1"/>
+          <w:numId w:val="4"/>
+        </w:numPr>
+        <w:spacing w:line="254" w:lineRule="auto"/>
+      </w:pPr>
+      <w:r>
+        <w:t>B</w:t>
+      </w:r>
+      <w:r>
+        <w:t>lank canvas ability to pull open quick scratch pad for temp use, auto deletes on exit</w:t>
+      </w:r>
+    </w:p>
+    <w:p>
+      <w:pPr>
+        <w:spacing w:line="254" w:lineRule="auto"/>
+        <w:ind w:left="720"/>
+        <w:rPr>
+          <w:u w:val="single"/>
+        </w:rPr>
+      </w:pPr>
+      <w:r>
+        <w:rPr>
+          <w:u w:val="single"/>
+        </w:rPr>
+        <w:t>Probably:</w:t>
+      </w:r>
+    </w:p>
+    <w:p>
+      <w:pPr>
+        <w:pStyle w:val="ListParagraph"/>
+        <w:numPr>
+          <w:ilvl w:val="1"/>
+          <w:numId w:val="4"/>
+        </w:numPr>
+        <w:spacing w:line="254" w:lineRule="auto"/>
+      </w:pPr>
+      <w:r>
+        <w:t>Button at the top of the main view which toggles listings between full and categorized views</w:t>
+      </w:r>
+    </w:p>
+    <w:p>
+      <w:pPr>
+        <w:pStyle w:val="ListParagraph"/>
+        <w:numPr>
+          <w:ilvl w:val="1"/>
+          <w:numId w:val="4"/>
+        </w:numPr>
+        <w:spacing w:line="254" w:lineRule="auto"/>
+      </w:pPr>
+      <w:r>
+        <w:t>As this will be such a detailed App, make it easy to learn it. Demo videos, web page &amp; ‘demo modes’ which switch the App temporarily to show the feature that you requested}</w:t>
+      </w:r>
+    </w:p>
+    <w:p>
+      <w:pPr>
+        <w:spacing w:line="254" w:lineRule="auto"/>
+        <w:ind w:left="720"/>
+        <w:rPr>
+          <w:u w:val="single"/>
+        </w:rPr>
+      </w:pPr>
+      <w:r>
+        <w:rPr>
+          <w:u w:val="single"/>
+        </w:rPr>
+        <w:t>Options:</w:t>
+      </w:r>
+    </w:p>
+    <w:p>
+      <w:pPr>
+        <w:pStyle w:val="ListParagraph"/>
+        <w:numPr>
+          <w:ilvl w:val="1"/>
+          <w:numId w:val="4"/>
+        </w:numPr>
+        <w:spacing w:line="254" w:lineRule="auto"/>
+      </w:pPr>
+      <w:r>
+        <w:t>S</w:t>
+      </w:r>
+      <w:r>
+        <w:t>liding scheduled events. They are grouped, and a group or item can slide</w:t>
+      </w:r>
+    </w:p>
+    <w:p>
+      <w:pPr>
+        <w:spacing w:line="254" w:lineRule="auto"/>
+        <w:ind w:left="720"/>
+        <w:rPr>
+          <w:u w:val="single"/>
+        </w:rPr>
+      </w:pPr>
+      <w:r>
+        <w:rPr>
+          <w:u w:val="single"/>
+        </w:rPr>
+        <w:t>Perk:</w:t>
+      </w:r>
+    </w:p>
+    <w:p>
+      <w:pPr>
+        <w:pStyle w:val="ListParagraph"/>
+        <w:numPr>
+          <w:ilvl w:val="1"/>
+          <w:numId w:val="4"/>
+        </w:numPr>
+        <w:spacing w:line="254" w:lineRule="auto"/>
+      </w:pPr>
+      <w:r>
+        <w:rPr>
+          <w:b/>
+        </w:rPr>
         <w:t xml:space="preserve"> </w:t>
       </w:r>
       <w:r>
-        <w:t>B</w:t>
-      </w:r>
-      <w:r>
-        <w:t>utton at the top of the main view which toggles listings between full and categorized views</w:t>
-      </w:r>
-    </w:p>
-    <w:p>
-      <w:pPr>
-        <w:pStyle w:val="ListParagraph"/>
-        <w:numPr>
-          <w:ilvl w:val="1"/>
-          <w:numId w:val="4"/>
-        </w:numPr>
-        <w:spacing w:line="254" w:lineRule="auto"/>
-      </w:pPr>
-      <w:r>
-        <w:rPr>
-          <w:b/>
-        </w:rPr>
-        <w:t>(prolly)</w:t>
-      </w:r>
-      <w:r>
-        <w:t xml:space="preserve"> As this will be such a detailed App, make it easy to learn it. Demo videos, web page &amp; ‘demo modes’ which switch the App temporarily to show the feature that you requested}</w:t>
-      </w:r>
-    </w:p>
-    <w:p>
-      <w:pPr>
-        <w:pStyle w:val="ListParagraph"/>
-        <w:numPr>
-          <w:ilvl w:val="1"/>
-          <w:numId w:val="4"/>
-        </w:numPr>
-        <w:spacing w:line="254" w:lineRule="auto"/>
-      </w:pPr>
-      <w:r>
-        <w:rPr>
-          <w:b/>
-        </w:rPr>
-        <w:t>(perk)</w:t>
-      </w:r>
-      <w:r>
-        <w:t xml:space="preserve"> A User Manual will be strongly needed given the depth and large quantity of features here. Start it at the outright, and build incrementally</w:t>
-      </w:r>
-    </w:p>
-    <w:p>
-      <w:pPr>
-        <w:pStyle w:val="ListParagraph"/>
-        <w:numPr>
-          <w:ilvl w:val="1"/>
-          <w:numId w:val="4"/>
-        </w:numPr>
-        <w:spacing w:line="254" w:lineRule="auto"/>
-      </w:pPr>
-      <w:r>
-        <w:rPr>
-          <w:b/>
-        </w:rPr>
-        <w:t>(perk)</w:t>
-      </w:r>
-      <w:r>
-        <w:t xml:space="preserve"> Right-swiping a list item checks it off and makes a copy of it to another day you choose (e.g. ‘Work’ or ‘Groceries’)</w:t>
-      </w:r>
-    </w:p>
-    <w:p>
-      <w:pPr>
-        <w:pStyle w:val="ListParagraph"/>
-        <w:numPr>
-          <w:ilvl w:val="1"/>
-          <w:numId w:val="4"/>
-        </w:numPr>
-        <w:spacing w:line="254" w:lineRule="auto"/>
-      </w:pPr>
-      <w:r>
-        <w:rPr>
-          <w:b/>
-        </w:rPr>
-        <w:t>(perk)</w:t>
-      </w:r>
-      <w:r>
-        <w:t xml:space="preserve"> You can access and interact and update your Today items online</w:t>
-      </w:r>
-    </w:p>
-    <w:p>
-      <w:pPr>
-        <w:pStyle w:val="ListParagraph"/>
-        <w:numPr>
-          <w:ilvl w:val="1"/>
-          <w:numId w:val="4"/>
-        </w:numPr>
-        <w:spacing w:line="254" w:lineRule="auto"/>
-      </w:pPr>
-      <w:r>
-        <w:rPr>
-          <w:b/>
-        </w:rPr>
-        <w:t>(maybe)</w:t>
-      </w:r>
-      <w:r>
-        <w:t xml:space="preserve"> </w:t>
-      </w:r>
+        <w:t>A User Manual will be strongly needed given the depth and large quantity of features here. Start it at the outright, and build incrementally</w:t>
+      </w:r>
+    </w:p>
+    <w:p>
+      <w:pPr>
+        <w:pStyle w:val="ListParagraph"/>
+        <w:numPr>
+          <w:ilvl w:val="1"/>
+          <w:numId w:val="4"/>
+        </w:numPr>
+        <w:spacing w:line="254" w:lineRule="auto"/>
+      </w:pPr>
+      <w:r>
+        <w:t>Right-swiping a list item checks it off and makes a copy of it to another day you choose (e.g. ‘Work’ or ‘Groceries’)</w:t>
+      </w:r>
+    </w:p>
+    <w:p>
+      <w:pPr>
+        <w:pStyle w:val="ListParagraph"/>
+        <w:numPr>
+          <w:ilvl w:val="1"/>
+          <w:numId w:val="4"/>
+        </w:numPr>
+        <w:spacing w:line="254" w:lineRule="auto"/>
+      </w:pPr>
+      <w:r>
+        <w:t>You can access and interact and update your Today items online</w:t>
+      </w:r>
+    </w:p>
+    <w:p>
+      <w:pPr>
+        <w:spacing w:line="254" w:lineRule="auto"/>
+        <w:ind w:left="720"/>
+        <w:rPr>
+          <w:u w:val="single"/>
+        </w:rPr>
+      </w:pPr>
+      <w:r>
+        <w:rPr>
+          <w:u w:val="single"/>
+        </w:rPr>
+        <w:t>Maybe:</w:t>
+      </w:r>
+    </w:p>
+    <w:p>
+      <w:pPr>
+        <w:pStyle w:val="ListParagraph"/>
+        <w:numPr>
+          <w:ilvl w:val="1"/>
+          <w:numId w:val="4"/>
+        </w:numPr>
+        <w:spacing w:line="254" w:lineRule="auto"/>
+      </w:pPr>
       <w:r>
         <w:t>Includes s</w:t>
       </w:r>
@@ -4500,15 +4513,6 @@
         <w:spacing w:line="254" w:lineRule="auto"/>
       </w:pPr>
       <w:r>
-        <w:rPr>
-          <w:b/>
-        </w:rPr>
-        <w:t>(maybe)</w:t>
-      </w:r>
-      <w:r>
-        <w:t xml:space="preserve"> </w:t>
-      </w:r>
-      <w:r>
         <w:t>T</w:t>
       </w:r>
       <w:r>
@@ -4525,15 +4529,6 @@
         <w:spacing w:line="254" w:lineRule="auto"/>
       </w:pPr>
       <w:r>
-        <w:rPr>
-          <w:b/>
-        </w:rPr>
-        <w:t>(maybe)</w:t>
-      </w:r>
-      <w:r>
-        <w:t xml:space="preserve"> </w:t>
-      </w:r>
-      <w:r>
         <w:t>W</w:t>
       </w:r>
       <w:r>
@@ -4550,34 +4545,20 @@
         <w:spacing w:line="254" w:lineRule="auto"/>
       </w:pPr>
       <w:r>
-        <w:rPr>
-          <w:b/>
-        </w:rPr>
-        <w:t>(maybe)</w:t>
-      </w:r>
-      <w:r>
-        <w:t xml:space="preserve"> Strong hold on list items gives a pop-up quick-add to add a line item directly below the selected item</w:t>
-      </w:r>
-    </w:p>
-    <w:p>
-      <w:pPr>
-        <w:pStyle w:val="ListParagraph"/>
-        <w:numPr>
-          <w:ilvl w:val="1"/>
-          <w:numId w:val="4"/>
-        </w:numPr>
-        <w:spacing w:line="254" w:lineRule="auto"/>
-      </w:pPr>
-      <w:r>
-        <w:rPr>
-          <w:b/>
-        </w:rPr>
-        <w:t>(maybe)</w:t>
-      </w:r>
-      <w:r>
-        <w:t xml:space="preserve"> </w:t>
-      </w:r>
-      <w:r>
+        <w:t>Strong hold on list items gives a pop-up quick-add to add a line item directly below the selected item</w:t>
+      </w:r>
+    </w:p>
+    <w:p>
+      <w:pPr>
+        <w:pStyle w:val="ListParagraph"/>
+        <w:numPr>
+          <w:ilvl w:val="1"/>
+          <w:numId w:val="4"/>
+        </w:numPr>
+        <w:spacing w:line="254" w:lineRule="auto"/>
+      </w:pPr>
+      <w:r>
+        <w:lastRenderedPageBreak/>
         <w:t>Allows review to</w:t>
       </w:r>
       <w:r>
@@ -4600,51 +4581,828 @@
         <w:spacing w:line="254" w:lineRule="auto"/>
       </w:pPr>
       <w:r>
+        <w:t>Can list things that will occur on at a scheduled time, but aren’t checkoff items (ex – ‘Jason Returns from Vacation on 9/1)</w:t>
+      </w:r>
+    </w:p>
+    <w:p>
+      <w:pPr>
+        <w:spacing w:line="254" w:lineRule="auto"/>
+        <w:ind w:firstLine="720"/>
+        <w:rPr>
+          <w:u w:val="single"/>
+        </w:rPr>
+      </w:pPr>
+      <w:r>
+        <w:rPr>
+          <w:u w:val="single"/>
+        </w:rPr>
+        <w:t>Bonus:</w:t>
+      </w:r>
+    </w:p>
+    <w:p>
+      <w:pPr>
+        <w:pStyle w:val="ListParagraph"/>
+        <w:numPr>
+          <w:ilvl w:val="1"/>
+          <w:numId w:val="4"/>
+        </w:numPr>
+        <w:spacing w:line="254" w:lineRule="auto"/>
+      </w:pPr>
+      <w:r>
+        <w:t>Tracks time durations (</w:t>
+      </w:r>
+      <w:r>
+        <w:rPr>
+          <w:i/>
+        </w:rPr>
+        <w:t>start, stop, delta, time between events, diff btwn spec</w:t>
+      </w:r>
+      <w:r>
+        <w:rPr>
+          <w:i/>
+        </w:rPr>
+        <w:t>ified</w:t>
+      </w:r>
+      <w:r>
+        <w:rPr>
+          <w:i/>
+        </w:rPr>
+        <w:t xml:space="preserve"> time and actual time, averages, over time analysis</w:t>
+      </w:r>
+      <w:r>
+        <w:t>)</w:t>
+      </w:r>
+    </w:p>
+    <w:p>
+      <w:pPr>
+        <w:pStyle w:val="ListParagraph"/>
+        <w:numPr>
+          <w:ilvl w:val="2"/>
+          <w:numId w:val="4"/>
+        </w:numPr>
+        <w:spacing w:line="254" w:lineRule="auto"/>
+      </w:pPr>
+      <w:r>
+        <w:t>Special handling of repeated and scheduled item tracking</w:t>
+      </w:r>
+    </w:p>
+    <w:p>
+      <w:pPr>
+        <w:pStyle w:val="ListParagraph"/>
+        <w:numPr>
+          <w:ilvl w:val="2"/>
+          <w:numId w:val="4"/>
+        </w:numPr>
+        <w:spacing w:line="254" w:lineRule="auto"/>
+      </w:pPr>
+      <w:r>
+        <w:t>Can show this data as XY plot or a List</w:t>
+      </w:r>
+    </w:p>
+    <w:p>
+      <w:pPr>
+        <w:pStyle w:val="ListParagraph"/>
+        <w:numPr>
+          <w:ilvl w:val="2"/>
+          <w:numId w:val="4"/>
+        </w:numPr>
+        <w:spacing w:line="254" w:lineRule="auto"/>
+      </w:pPr>
+      <w:r>
+        <w:t>Ex – Your wake-till-work check that you do each workday</w:t>
+      </w:r>
+    </w:p>
+    <w:p>
+      <w:pPr>
+        <w:pStyle w:val="ListParagraph"/>
+        <w:numPr>
+          <w:ilvl w:val="1"/>
+          <w:numId w:val="4"/>
+        </w:numPr>
+        <w:spacing w:line="254" w:lineRule="auto"/>
+      </w:pPr>
+      <w:r>
+        <w:t>Emails you daily and periodic summaries. These can also be viewable on HTML (jmr.com)</w:t>
+      </w:r>
+    </w:p>
+    <w:p>
+      <w:pPr>
+        <w:pStyle w:val="ListParagraph"/>
+        <w:numPr>
+          <w:ilvl w:val="1"/>
+          <w:numId w:val="4"/>
+        </w:numPr>
+        <w:spacing w:line="254" w:lineRule="auto"/>
+      </w:pPr>
+      <w:r>
+        <w:t>Visibility of items or groups can be marked by time or some formula of state of other items (ex – ‘the dishes are done and mom is home so now we can watch a movie’)</w:t>
+      </w:r>
+    </w:p>
+    <w:p>
+      <w:pPr>
+        <w:pStyle w:val="ListParagraph"/>
+        <w:numPr>
+          <w:ilvl w:val="1"/>
+          <w:numId w:val="4"/>
+        </w:numPr>
+        <w:spacing w:line="254" w:lineRule="auto"/>
+      </w:pPr>
+      <w:r>
+        <w:t>View completed items, by day &amp; tag</w:t>
+      </w:r>
+    </w:p>
+    <w:p>
+      <w:pPr>
+        <w:pStyle w:val="ListParagraph"/>
+        <w:numPr>
+          <w:ilvl w:val="2"/>
+          <w:numId w:val="4"/>
+        </w:numPr>
+        <w:spacing w:line="254" w:lineRule="auto"/>
+      </w:pPr>
+      <w:r>
+        <w:t>(stretch) Tracks when you checked something off. Uses this and the assigned date to calc stats and share them (ex. plot tardiness over time)</w:t>
+      </w:r>
+    </w:p>
+    <w:p>
+      <w:pPr>
+        <w:pStyle w:val="ListParagraph"/>
+        <w:numPr>
+          <w:ilvl w:val="1"/>
+          <w:numId w:val="4"/>
+        </w:numPr>
+        <w:spacing w:line="254" w:lineRule="auto"/>
+      </w:pPr>
+      <w:r>
+        <w:t xml:space="preserve">‘Good Habits’ which it lists and </w:t>
+      </w:r>
+      <w:r>
+        <w:t>tracks and</w:t>
+      </w:r>
+      <w:r>
+        <w:t xml:space="preserve"> can auto-enter onto your today. Just like how you use your Apple Reminder – Good Habits section</w:t>
+      </w:r>
+    </w:p>
+    <w:p>
+      <w:pPr>
+        <w:pStyle w:val="ListParagraph"/>
+        <w:numPr>
+          <w:ilvl w:val="1"/>
+          <w:numId w:val="4"/>
+        </w:numPr>
+        <w:spacing w:line="254" w:lineRule="auto"/>
+      </w:pPr>
+      <w:r>
+        <w:t xml:space="preserve">Integrate the </w:t>
+      </w:r>
+      <w:r>
+        <w:rPr>
+          <w:i/>
+        </w:rPr>
+        <w:t>Activity Tracking</w:t>
+      </w:r>
+      <w:r>
+        <w:t xml:space="preserve"> App listed below</w:t>
+      </w:r>
+    </w:p>
+    <w:p>
+      <w:pPr>
+        <w:pStyle w:val="ListParagraph"/>
+        <w:numPr>
+          <w:ilvl w:val="1"/>
+          <w:numId w:val="4"/>
+        </w:numPr>
+        <w:spacing w:line="254" w:lineRule="auto"/>
+      </w:pPr>
+      <w:r>
+        <w:t>Can show a plot of how much was ‘on the table’ throughout the day. Plot of #listed w/green for closed and red for open</w:t>
+      </w:r>
+    </w:p>
+    <w:p>
+      <w:pPr>
+        <w:pStyle w:val="ListParagraph"/>
+        <w:numPr>
+          <w:ilvl w:val="1"/>
+          <w:numId w:val="4"/>
+        </w:numPr>
+        <w:spacing w:line="254" w:lineRule="auto"/>
+      </w:pPr>
+      <w:r>
+        <w:t>De</w:t>
+      </w:r>
+      <w:r>
+        <w:t>fault list of items that you can quickly select from, with default init settings (ex – lunch)</w:t>
+      </w:r>
+    </w:p>
+    <w:p>
+      <w:pPr>
+        <w:spacing w:line="254" w:lineRule="auto"/>
+        <w:ind w:firstLine="720"/>
+        <w:rPr>
+          <w:u w:val="single"/>
+        </w:rPr>
+      </w:pPr>
+      <w:r>
+        <w:rPr>
+          <w:u w:val="single"/>
+        </w:rPr>
+        <w:t>Stretch:</w:t>
+      </w:r>
+    </w:p>
+    <w:p>
+      <w:pPr>
+        <w:pStyle w:val="ListParagraph"/>
+        <w:numPr>
+          <w:ilvl w:val="1"/>
+          <w:numId w:val="4"/>
+        </w:numPr>
+        <w:spacing w:line="254" w:lineRule="auto"/>
+      </w:pPr>
+      <w:r>
+        <w:t>Get SleepCycle to publish each day’s rise time. Use this to show, plot, track &amp; publish rise—time to work-time statistic</w:t>
+      </w:r>
+    </w:p>
+    <w:p>
+      <w:pPr>
+        <w:pStyle w:val="ListParagraph"/>
+        <w:numPr>
+          <w:ilvl w:val="1"/>
+          <w:numId w:val="4"/>
+        </w:numPr>
+        <w:spacing w:line="254" w:lineRule="auto"/>
+      </w:pPr>
+      <w:r>
+        <w:t>Allows</w:t>
+      </w:r>
+      <w:r>
+        <w:t xml:space="preserve"> layout </w:t>
+      </w:r>
+      <w:r>
+        <w:t xml:space="preserve">of </w:t>
+      </w:r>
+      <w:r>
+        <w:t>multiple paths through the day, and view separately</w:t>
+      </w:r>
+    </w:p>
+    <w:p>
+      <w:pPr>
+        <w:rPr>
+          <w:b/>
+        </w:rPr>
+      </w:pPr>
+      <w:r>
+        <w:rPr>
+          <w:b/>
+        </w:rPr>
+        <w:br w:type="page"/>
+      </w:r>
+    </w:p>
+    <w:p>
+      <w:pPr>
+        <w:pStyle w:val="ListParagraph"/>
+        <w:numPr>
+          <w:ilvl w:val="0"/>
+          <w:numId w:val="4"/>
+        </w:numPr>
+        <w:spacing w:line="254" w:lineRule="auto"/>
+        <w:rPr>
+          <w:b/>
+        </w:rPr>
+      </w:pPr>
+      <w:r>
         <w:rPr>
           <w:b/>
         </w:rPr>
         <w:lastRenderedPageBreak/>
-        <w:t>(maybe)</w:t>
-      </w:r>
-      <w:r>
-        <w:t xml:space="preserve"> Can list things that will occur on at a scheduled time, but aren’t checkoff items (ex – ‘Jason Returns from Vacation on 9/1)</w:t>
-      </w:r>
-    </w:p>
-    <w:p>
-      <w:pPr>
-        <w:pStyle w:val="ListParagraph"/>
-        <w:numPr>
-          <w:ilvl w:val="1"/>
-          <w:numId w:val="4"/>
-        </w:numPr>
-        <w:spacing w:line="254" w:lineRule="auto"/>
-      </w:pPr>
-      <w:r>
-        <w:rPr>
-          <w:b/>
-        </w:rPr>
-        <w:t>(bonus)</w:t>
-      </w:r>
-      <w:r>
-        <w:t xml:space="preserve"> Tracks time durations (</w:t>
+        <w:t>Action Plan</w:t>
+      </w:r>
+    </w:p>
+    <w:p>
+      <w:pPr>
+        <w:pStyle w:val="ListParagraph"/>
+        <w:numPr>
+          <w:ilvl w:val="1"/>
+          <w:numId w:val="4"/>
+        </w:numPr>
+        <w:spacing w:line="254" w:lineRule="auto"/>
+      </w:pPr>
+      <w:r>
+        <w:t>By the week as default. Can be set to any duration, with any start date</w:t>
+      </w:r>
+    </w:p>
+    <w:p>
+      <w:pPr>
+        <w:pStyle w:val="ListParagraph"/>
+        <w:numPr>
+          <w:ilvl w:val="1"/>
+          <w:numId w:val="4"/>
+        </w:numPr>
+        <w:spacing w:line="254" w:lineRule="auto"/>
+      </w:pPr>
+      <w:r>
+        <w:t>Work with peers to heavily flush out the concept and implementation</w:t>
+      </w:r>
+    </w:p>
+    <w:p>
+      <w:pPr>
+        <w:pStyle w:val="ListParagraph"/>
+        <w:numPr>
+          <w:ilvl w:val="1"/>
+          <w:numId w:val="4"/>
+        </w:numPr>
+        <w:spacing w:line="254" w:lineRule="auto"/>
+      </w:pPr>
+      <w:r>
+        <w:t>Has priorities, challenges, risks listed</w:t>
+      </w:r>
+    </w:p>
+    <w:p>
+      <w:pPr>
+        <w:pStyle w:val="ListParagraph"/>
+        <w:numPr>
+          <w:ilvl w:val="1"/>
+          <w:numId w:val="4"/>
+        </w:numPr>
+        <w:spacing w:line="254" w:lineRule="auto"/>
+      </w:pPr>
+      <w:r>
+        <w:t>Store prev weeks and is easy to review</w:t>
+      </w:r>
+    </w:p>
+    <w:p>
+      <w:pPr>
+        <w:pStyle w:val="ListParagraph"/>
+        <w:numPr>
+          <w:ilvl w:val="1"/>
+          <w:numId w:val="4"/>
+        </w:numPr>
+        <w:spacing w:line="254" w:lineRule="auto"/>
+      </w:pPr>
+      <w:r>
+        <w:t>Can score each for accomplishment, and provide summary notes</w:t>
+      </w:r>
+    </w:p>
+    <w:p>
+      <w:pPr>
+        <w:pStyle w:val="ListParagraph"/>
+        <w:numPr>
+          <w:ilvl w:val="1"/>
+          <w:numId w:val="4"/>
+        </w:numPr>
+        <w:spacing w:line="254" w:lineRule="auto"/>
+      </w:pPr>
+      <w:r>
+        <w:t>Has a section for goals</w:t>
+      </w:r>
+    </w:p>
+    <w:p>
+      <w:pPr>
+        <w:spacing w:line="254" w:lineRule="auto"/>
+        <w:ind w:firstLine="720"/>
+        <w:rPr>
+          <w:u w:val="single"/>
+        </w:rPr>
+      </w:pPr>
+      <w:r>
+        <w:rPr>
+          <w:u w:val="single"/>
+        </w:rPr>
+        <w:t>Bonus:</w:t>
+      </w:r>
+    </w:p>
+    <w:p>
+      <w:pPr>
+        <w:pStyle w:val="ListParagraph"/>
+        <w:numPr>
+          <w:ilvl w:val="1"/>
+          <w:numId w:val="4"/>
+        </w:numPr>
+        <w:spacing w:line="254" w:lineRule="auto"/>
+      </w:pPr>
+      <w:r>
+        <w:t>Each Action Plan item is clickable and has its own page of info you can store or share. This page also has a button to view the item-history. History defaultly shows in-app interactions (create/edit) but you can add your own, this is the point</w:t>
+      </w:r>
+    </w:p>
+    <w:p>
+      <w:pPr>
+        <w:spacing w:line="254" w:lineRule="auto"/>
+        <w:ind w:left="720"/>
+        <w:rPr>
+          <w:u w:val="single"/>
+        </w:rPr>
+      </w:pPr>
+      <w:r>
+        <w:rPr>
+          <w:u w:val="single"/>
+        </w:rPr>
+        <w:t>Maybe:</w:t>
+      </w:r>
+    </w:p>
+    <w:p>
+      <w:pPr>
+        <w:pStyle w:val="ListParagraph"/>
+        <w:spacing w:line="254" w:lineRule="auto"/>
+        <w:ind w:left="1080"/>
+      </w:pPr>
+      <w:r>
+        <w:t>Strongly consider merging Action Plan with Weekly Schedule</w:t>
+      </w:r>
+    </w:p>
+    <w:p>
+      <w:pPr>
+        <w:pStyle w:val="ListParagraph"/>
+        <w:numPr>
+          <w:ilvl w:val="1"/>
+          <w:numId w:val="4"/>
+        </w:numPr>
+        <w:spacing w:line="254" w:lineRule="auto"/>
+      </w:pPr>
+      <w:r>
+        <w:t>H</w:t>
+      </w:r>
+      <w:r>
+        <w:t>as a ‘Daily’ section to it – breaking down what you’ll get done today. Nice for focus, and review</w:t>
+      </w:r>
+    </w:p>
+    <w:p>
+      <w:pPr>
+        <w:pStyle w:val="ListParagraph"/>
+        <w:numPr>
+          <w:ilvl w:val="2"/>
+          <w:numId w:val="4"/>
+        </w:numPr>
+        <w:spacing w:line="254" w:lineRule="auto"/>
+      </w:pPr>
+      <w:r>
+        <w:t>Keeps track of deleted or checked off things, and if enabled in settings it can email this to you</w:t>
+      </w:r>
+    </w:p>
+    <w:p>
+      <w:pPr>
+        <w:pStyle w:val="ListParagraph"/>
+        <w:numPr>
+          <w:ilvl w:val="0"/>
+          <w:numId w:val="4"/>
+        </w:numPr>
+        <w:spacing w:line="254" w:lineRule="auto"/>
+        <w:rPr>
+          <w:b/>
+        </w:rPr>
+      </w:pPr>
+      <w:r>
+        <w:rPr>
+          <w:b/>
+        </w:rPr>
+        <w:t>Children’s Alarm Clock</w:t>
+      </w:r>
+    </w:p>
+    <w:p>
+      <w:pPr>
+        <w:pStyle w:val="ListParagraph"/>
+        <w:numPr>
+          <w:ilvl w:val="1"/>
+          <w:numId w:val="4"/>
+        </w:numPr>
+        <w:spacing w:line="254" w:lineRule="auto"/>
+      </w:pPr>
+      <w:r>
+        <w:t>Chris Carlson – Stay in bed alarm clock</w:t>
+      </w:r>
+    </w:p>
+    <w:p>
+      <w:pPr>
+        <w:pStyle w:val="ListParagraph"/>
+        <w:numPr>
+          <w:ilvl w:val="1"/>
+          <w:numId w:val="4"/>
+        </w:numPr>
+        <w:spacing w:line="254" w:lineRule="auto"/>
+      </w:pPr>
+      <w:r>
+        <w:t>Kids awake alarm clock</w:t>
+      </w:r>
+    </w:p>
+    <w:p>
+      <w:pPr>
+        <w:pStyle w:val="ListParagraph"/>
+        <w:numPr>
+          <w:ilvl w:val="1"/>
+          <w:numId w:val="4"/>
+        </w:numPr>
+        <w:spacing w:line="254" w:lineRule="auto"/>
+      </w:pPr>
+      <w:r>
+        <w:t>Repurpose your old phone</w:t>
+      </w:r>
+    </w:p>
+    <w:p>
+      <w:pPr>
+        <w:pStyle w:val="ListParagraph"/>
+        <w:numPr>
+          <w:ilvl w:val="1"/>
+          <w:numId w:val="4"/>
+        </w:numPr>
+        <w:spacing w:line="254" w:lineRule="auto"/>
+      </w:pPr>
+      <w:r>
+        <w:t xml:space="preserve">For young kids. You want to keep them in bed until it is appropriate for them to get out of bed. The app should be color-coded like a stop light. Green is safe to get out of </w:t>
+      </w:r>
+      <w:r>
+        <w:t>bed;</w:t>
+      </w:r>
+      <w:r>
+        <w:t xml:space="preserve"> red is to stay in bed.</w:t>
+      </w:r>
+    </w:p>
+    <w:p>
+      <w:pPr>
+        <w:pStyle w:val="ListParagraph"/>
+        <w:numPr>
+          <w:ilvl w:val="1"/>
+          <w:numId w:val="4"/>
+        </w:numPr>
+        <w:spacing w:line="254" w:lineRule="auto"/>
+      </w:pPr>
+      <w:r>
+        <w:t>Large format time display</w:t>
+      </w:r>
+    </w:p>
+    <w:p>
+      <w:pPr>
+        <w:pStyle w:val="ListParagraph"/>
+        <w:numPr>
+          <w:ilvl w:val="1"/>
+          <w:numId w:val="4"/>
+        </w:numPr>
+        <w:spacing w:line="254" w:lineRule="auto"/>
+      </w:pPr>
+      <w:r>
+        <w:t>Bonus features (nature sounds white noise)</w:t>
+      </w:r>
+    </w:p>
+    <w:p>
+      <w:pPr>
+        <w:pStyle w:val="ListParagraph"/>
+        <w:numPr>
+          <w:ilvl w:val="1"/>
+          <w:numId w:val="4"/>
+        </w:numPr>
+        <w:spacing w:line="254" w:lineRule="auto"/>
+      </w:pPr>
+      <w:r>
+        <w:t>Set the safe time to rise.</w:t>
+      </w:r>
+    </w:p>
+    <w:p>
+      <w:pPr>
+        <w:pStyle w:val="ListParagraph"/>
+        <w:numPr>
+          <w:ilvl w:val="0"/>
+          <w:numId w:val="4"/>
+        </w:numPr>
+        <w:spacing w:line="254" w:lineRule="auto"/>
+        <w:rPr>
+          <w:b/>
+        </w:rPr>
+      </w:pPr>
+      <w:r>
+        <w:rPr>
+          <w:b/>
+        </w:rPr>
+        <w:t>Weekly Schedule</w:t>
+      </w:r>
+    </w:p>
+    <w:p>
+      <w:pPr>
+        <w:pStyle w:val="ListParagraph"/>
+        <w:numPr>
+          <w:ilvl w:val="1"/>
+          <w:numId w:val="4"/>
+        </w:numPr>
+        <w:spacing w:line="254" w:lineRule="auto"/>
+      </w:pPr>
+      <w:r>
+        <w:t xml:space="preserve">A location to list &amp; </w:t>
+      </w:r>
+      <w:r>
+        <w:t>displays</w:t>
+      </w:r>
+      <w:r>
+        <w:t xml:space="preserve"> all the things that are doing weekly &amp; scheduled</w:t>
+      </w:r>
+    </w:p>
+    <w:p>
+      <w:pPr>
+        <w:pStyle w:val="ListParagraph"/>
+        <w:numPr>
+          <w:ilvl w:val="1"/>
+          <w:numId w:val="4"/>
+        </w:numPr>
+        <w:spacing w:line="254" w:lineRule="auto"/>
+      </w:pPr>
+      <w:r>
+        <w:t>Ex – Water plants W∙Su, Face Mask W∙Su, Swap Towels Su</w:t>
+      </w:r>
+    </w:p>
+    <w:p>
+      <w:pPr>
+        <w:pStyle w:val="ListParagraph"/>
+        <w:numPr>
+          <w:ilvl w:val="1"/>
+          <w:numId w:val="4"/>
+        </w:numPr>
+        <w:spacing w:line="254" w:lineRule="auto"/>
+      </w:pPr>
+      <w:r>
+        <w:t>Show on calendar</w:t>
+      </w:r>
+    </w:p>
+    <w:p>
+      <w:pPr>
+        <w:pStyle w:val="ListParagraph"/>
+        <w:numPr>
+          <w:ilvl w:val="1"/>
+          <w:numId w:val="4"/>
+        </w:numPr>
+        <w:spacing w:line="254" w:lineRule="auto"/>
+      </w:pPr>
+      <w:r>
+        <w:t>Can provide reminders</w:t>
+      </w:r>
+    </w:p>
+    <w:p>
+      <w:pPr>
+        <w:pStyle w:val="ListParagraph"/>
+        <w:numPr>
+          <w:ilvl w:val="2"/>
+          <w:numId w:val="4"/>
+        </w:numPr>
+        <w:spacing w:line="254" w:lineRule="auto"/>
+      </w:pPr>
+      <w:r>
+        <w:t>Specific Items</w:t>
+      </w:r>
+    </w:p>
+    <w:p>
+      <w:pPr>
+        <w:pStyle w:val="ListParagraph"/>
+        <w:numPr>
+          <w:ilvl w:val="2"/>
+          <w:numId w:val="4"/>
+        </w:numPr>
+        <w:spacing w:line="254" w:lineRule="auto"/>
+      </w:pPr>
+      <w:r>
+        <w:t>Daily Summary Notifications &amp; Reminder to view</w:t>
+      </w:r>
+    </w:p>
+    <w:p>
+      <w:pPr>
+        <w:pStyle w:val="ListParagraph"/>
+        <w:numPr>
+          <w:ilvl w:val="3"/>
+          <w:numId w:val="4"/>
+        </w:numPr>
+        <w:spacing w:line="254" w:lineRule="auto"/>
+      </w:pPr>
+      <w:r>
+        <w:t>You can set specific days and times</w:t>
+      </w:r>
+    </w:p>
+    <w:p>
+      <w:pPr>
+        <w:pStyle w:val="ListParagraph"/>
+        <w:numPr>
+          <w:ilvl w:val="1"/>
+          <w:numId w:val="4"/>
+        </w:numPr>
+        <w:spacing w:line="254" w:lineRule="auto"/>
+      </w:pPr>
+      <w:r>
+        <w:t>High emphasis on visual graphical UI default open option of calendar. Day &amp; week views</w:t>
+      </w:r>
+    </w:p>
+    <w:p>
+      <w:pPr>
+        <w:pStyle w:val="ListParagraph"/>
+        <w:numPr>
+          <w:ilvl w:val="1"/>
+          <w:numId w:val="4"/>
+        </w:numPr>
+        <w:spacing w:line="254" w:lineRule="auto"/>
+      </w:pPr>
+      <w:r>
+        <w:lastRenderedPageBreak/>
+        <w:t>(bonus) Can setup an automatic push of these to your Today App</w:t>
+      </w:r>
+    </w:p>
+    <w:p>
+      <w:pPr>
+        <w:pStyle w:val="ListParagraph"/>
+        <w:numPr>
+          <w:ilvl w:val="2"/>
+          <w:numId w:val="4"/>
+        </w:numPr>
+        <w:spacing w:line="254" w:lineRule="auto"/>
+      </w:pPr>
+      <w:r>
+        <w:t xml:space="preserve">Ex – ‘Water Plants’ magically shows up on your Today App on Sunday Morning </w:t>
+      </w:r>
+      <w:r>
+        <w:rPr>
+          <w:rFonts w:ascii="Wingdings" w:hAnsi="Wingdings"/>
+        </w:rPr>
+        <w:t></w:t>
+      </w:r>
+    </w:p>
+    <w:p>
+      <w:pPr>
+        <w:pStyle w:val="ListParagraph"/>
+        <w:numPr>
+          <w:ilvl w:val="0"/>
+          <w:numId w:val="4"/>
+        </w:numPr>
+        <w:spacing w:line="254" w:lineRule="auto"/>
+        <w:rPr>
+          <w:b/>
+        </w:rPr>
+      </w:pPr>
+      <w:r>
+        <w:rPr>
+          <w:b/>
+        </w:rPr>
+        <w:t>My Goals</w:t>
+      </w:r>
+    </w:p>
+    <w:p>
+      <w:pPr>
+        <w:pStyle w:val="ListParagraph"/>
+        <w:numPr>
+          <w:ilvl w:val="1"/>
+          <w:numId w:val="4"/>
+        </w:numPr>
+        <w:spacing w:line="254" w:lineRule="auto"/>
+      </w:pPr>
+      <w:r>
+        <w:t>List out your goals, Ex – SONOS – once debt free</w:t>
+      </w:r>
+    </w:p>
+    <w:p>
+      <w:pPr>
+        <w:pStyle w:val="ListParagraph"/>
+        <w:numPr>
+          <w:ilvl w:val="0"/>
+          <w:numId w:val="4"/>
+        </w:numPr>
+        <w:spacing w:line="254" w:lineRule="auto"/>
+      </w:pPr>
+      <w:r>
+        <w:rPr>
+          <w:b/>
+        </w:rPr>
+        <w:t xml:space="preserve">Activity Tracking </w:t>
+      </w:r>
+      <w:r>
+        <w:t>(‘</w:t>
       </w:r>
       <w:r>
         <w:rPr>
           <w:i/>
-        </w:rPr>
-        <w:t>start, stop, delta, time between events, diff btwn spec</w:t>
-      </w:r>
-      <w:r>
-        <w:rPr>
-          <w:i/>
-        </w:rPr>
-        <w:t>ified</w:t>
-      </w:r>
-      <w:r>
-        <w:rPr>
-          <w:i/>
-        </w:rPr>
-        <w:t xml:space="preserve"> time and actual time, averages, over time analysis</w:t>
+          <w:iCs/>
+        </w:rPr>
+        <w:t>Pace It</w:t>
+      </w:r>
+      <w:r>
+        <w:t>’)</w:t>
+      </w:r>
+    </w:p>
+    <w:p>
+      <w:pPr>
+        <w:pStyle w:val="ListParagraph"/>
+        <w:numPr>
+          <w:ilvl w:val="1"/>
+          <w:numId w:val="4"/>
+        </w:numPr>
+        <w:spacing w:line="254" w:lineRule="auto"/>
+      </w:pPr>
+      <w:r>
+        <w:t>Exactly how you use Apple Reminders – Track Events that you do periodically</w:t>
+      </w:r>
+    </w:p>
+    <w:p>
+      <w:pPr>
+        <w:pStyle w:val="ListParagraph"/>
+        <w:numPr>
+          <w:ilvl w:val="2"/>
+          <w:numId w:val="4"/>
+        </w:numPr>
+        <w:spacing w:line="254" w:lineRule="auto"/>
+      </w:pPr>
+      <w:r>
+        <w:t>Ex – Activities (Bowling), Cleaning (Sweep Patio), Call People (Br</w:t>
+      </w:r>
+      <w:r>
+        <w:t>e</w:t>
       </w:r>
       <w:r>
         <w:t>)</w:t>
@@ -4660,7 +5418,7 @@
         <w:spacing w:line="254" w:lineRule="auto"/>
       </w:pPr>
       <w:r>
-        <w:t>Special handling of repeated and scheduled item tracking</w:t>
+        <w:t>Ex – Lifestyle (Dinner w Kevin), Pace (Groceries), Restriction (Fast Food)</w:t>
       </w:r>
     </w:p>
     <w:p>
@@ -4673,7 +5431,142 @@
         <w:spacing w:line="254" w:lineRule="auto"/>
       </w:pPr>
       <w:r>
-        <w:t>Can show this data as XY plot or a List</w:t>
+        <w:t>Ex – Fun Stuff – Movie, Dinner with friends, PDX downtown visit, etc</w:t>
+      </w:r>
+    </w:p>
+    <w:p>
+      <w:pPr>
+        <w:pStyle w:val="ListParagraph"/>
+        <w:numPr>
+          <w:ilvl w:val="1"/>
+          <w:numId w:val="4"/>
+        </w:numPr>
+        <w:spacing w:line="254" w:lineRule="auto"/>
+      </w:pPr>
+      <w:r>
+        <w:t>Focus on App structure to co-exist items for restriction &amp; ambition, in same App</w:t>
+      </w:r>
+    </w:p>
+    <w:p>
+      <w:pPr>
+        <w:pStyle w:val="ListParagraph"/>
+        <w:numPr>
+          <w:ilvl w:val="1"/>
+          <w:numId w:val="4"/>
+        </w:numPr>
+        <w:spacing w:line="254" w:lineRule="auto"/>
+      </w:pPr>
+      <w:r>
+        <w:t>You can view a history of completion (plot)</w:t>
+      </w:r>
+    </w:p>
+    <w:p>
+      <w:pPr>
+        <w:pStyle w:val="ListParagraph"/>
+        <w:numPr>
+          <w:ilvl w:val="1"/>
+          <w:numId w:val="4"/>
+        </w:numPr>
+        <w:spacing w:line="254" w:lineRule="auto"/>
+      </w:pPr>
+      <w:r>
+        <w:t>View activity frequency on different graphics. Tables, bar plots, custom graphics</w:t>
+      </w:r>
+    </w:p>
+    <w:p>
+      <w:pPr>
+        <w:pStyle w:val="ListParagraph"/>
+        <w:numPr>
+          <w:ilvl w:val="1"/>
+          <w:numId w:val="4"/>
+        </w:numPr>
+        <w:spacing w:line="254" w:lineRule="auto"/>
+      </w:pPr>
+      <w:r>
+        <w:t>(bonus) integrate this into Today App (maybe)</w:t>
+      </w:r>
+    </w:p>
+    <w:p>
+      <w:pPr>
+        <w:pStyle w:val="ListParagraph"/>
+        <w:numPr>
+          <w:ilvl w:val="0"/>
+          <w:numId w:val="4"/>
+        </w:numPr>
+        <w:spacing w:line="254" w:lineRule="auto"/>
+        <w:rPr>
+          <w:b/>
+        </w:rPr>
+      </w:pPr>
+      <w:r>
+        <w:rPr>
+          <w:b/>
+        </w:rPr>
+        <w:t xml:space="preserve">Reminders </w:t>
+      </w:r>
+      <w:r>
+        <w:rPr>
+          <w:b/>
+        </w:rPr>
+        <w:t>v</w:t>
+      </w:r>
+      <w:r>
+        <w:rPr>
+          <w:b/>
+        </w:rPr>
+        <w:t>2</w:t>
+      </w:r>
+    </w:p>
+    <w:p>
+      <w:pPr>
+        <w:pStyle w:val="ListParagraph"/>
+        <w:numPr>
+          <w:ilvl w:val="1"/>
+          <w:numId w:val="4"/>
+        </w:numPr>
+        <w:spacing w:after="120" w:line="240" w:lineRule="auto"/>
+      </w:pPr>
+      <w:r>
+        <w:t>Just like Apple Reminders</w:t>
+      </w:r>
+    </w:p>
+    <w:p>
+      <w:pPr>
+        <w:pStyle w:val="ListParagraph"/>
+        <w:numPr>
+          <w:ilvl w:val="1"/>
+          <w:numId w:val="4"/>
+        </w:numPr>
+        <w:spacing w:after="120" w:line="240" w:lineRule="auto"/>
+      </w:pPr>
+      <w:r>
+        <w:t>But can view histories, and do tracking &amp; email out usage</w:t>
+      </w:r>
+    </w:p>
+    <w:p>
+      <w:pPr>
+        <w:pStyle w:val="ListParagraph"/>
+        <w:numPr>
+          <w:ilvl w:val="1"/>
+          <w:numId w:val="4"/>
+        </w:numPr>
+        <w:spacing w:after="120" w:line="240" w:lineRule="auto"/>
+      </w:pPr>
+      <w:r>
+        <w:t>Displays reminders throughout the day. Not bunched up, spread out</w:t>
+      </w:r>
+    </w:p>
+    <w:p>
+      <w:pPr>
+        <w:pStyle w:val="ListParagraph"/>
+        <w:numPr>
+          <w:ilvl w:val="1"/>
+          <w:numId w:val="4"/>
+        </w:numPr>
+        <w:spacing w:after="120" w:line="240" w:lineRule="auto"/>
+      </w:pPr>
+      <w:r>
+        <w:t>Personal Emphasis - Like how I use Apple reminders to remind me to walk right. Can store audio, pics</w:t>
       </w:r>
     </w:p>
     <w:p>
@@ -4683,67 +5576,223 @@
           <w:ilvl w:val="2"/>
           <w:numId w:val="4"/>
         </w:numPr>
-        <w:spacing w:line="254" w:lineRule="auto"/>
-      </w:pPr>
-      <w:r>
-        <w:t>Ex – Your wake-till-work check that you do each workday</w:t>
-      </w:r>
-    </w:p>
-    <w:p>
-      <w:pPr>
-        <w:pStyle w:val="ListParagraph"/>
-        <w:numPr>
-          <w:ilvl w:val="1"/>
-          <w:numId w:val="4"/>
-        </w:numPr>
-        <w:spacing w:line="254" w:lineRule="auto"/>
-      </w:pPr>
-      <w:r>
-        <w:rPr>
-          <w:b/>
-        </w:rPr>
-        <w:t>(bonus)</w:t>
-      </w:r>
-      <w:r>
-        <w:t xml:space="preserve"> Emails you daily and periodic summaries. These can also be viewable on HTML (jmr.com)</w:t>
-      </w:r>
-    </w:p>
-    <w:p>
-      <w:pPr>
-        <w:pStyle w:val="ListParagraph"/>
-        <w:numPr>
-          <w:ilvl w:val="1"/>
-          <w:numId w:val="4"/>
-        </w:numPr>
-        <w:spacing w:line="254" w:lineRule="auto"/>
-      </w:pPr>
-      <w:r>
-        <w:rPr>
-          <w:b/>
-        </w:rPr>
-        <w:t>(bonus)</w:t>
-      </w:r>
-      <w:r>
-        <w:t xml:space="preserve"> Visibility of items or groups can be marked by time or some formula of state of other items (ex – ‘the dishes are done and mom is home so now we can watch a movie’)</w:t>
-      </w:r>
-    </w:p>
-    <w:p>
-      <w:pPr>
-        <w:pStyle w:val="ListParagraph"/>
-        <w:numPr>
-          <w:ilvl w:val="1"/>
-          <w:numId w:val="4"/>
-        </w:numPr>
-        <w:spacing w:line="254" w:lineRule="auto"/>
-      </w:pPr>
-      <w:r>
-        <w:rPr>
-          <w:b/>
-        </w:rPr>
-        <w:t xml:space="preserve"> (bonus</w:t>
-      </w:r>
-      <w:r>
-        <w:t>) View completed items, by day &amp; tag</w:t>
+        <w:spacing w:after="120" w:line="240" w:lineRule="auto"/>
+      </w:pPr>
+      <w:r>
+        <w:t>Aka all my 'good habit' reminders</w:t>
+      </w:r>
+    </w:p>
+    <w:p>
+      <w:pPr>
+        <w:pStyle w:val="ListParagraph"/>
+        <w:numPr>
+          <w:ilvl w:val="1"/>
+          <w:numId w:val="4"/>
+        </w:numPr>
+        <w:spacing w:after="120" w:line="240" w:lineRule="auto"/>
+      </w:pPr>
+      <w:r>
+        <w:t xml:space="preserve">Have it auto space all them </w:t>
+      </w:r>
+      <w:r>
+        <w:t>out and</w:t>
+      </w:r>
+      <w:r>
+        <w:t xml:space="preserve"> have user prefs set for freq. (aka leave me alone during the workday, or at night. I like it when –</w:t>
+      </w:r>
+    </w:p>
+    <w:p>
+      <w:pPr>
+        <w:pStyle w:val="ListParagraph"/>
+        <w:numPr>
+          <w:ilvl w:val="1"/>
+          <w:numId w:val="4"/>
+        </w:numPr>
+        <w:spacing w:after="120" w:line="240" w:lineRule="auto"/>
+      </w:pPr>
+      <w:r>
+        <w:t>You can store notes with pictures embedded, or as ‘attachments’ the user can click on</w:t>
+      </w:r>
+    </w:p>
+    <w:p>
+      <w:pPr>
+        <w:pStyle w:val="ListParagraph"/>
+        <w:numPr>
+          <w:ilvl w:val="1"/>
+          <w:numId w:val="4"/>
+        </w:numPr>
+        <w:spacing w:after="120" w:line="240" w:lineRule="auto"/>
+      </w:pPr>
+      <w:r>
+        <w:t>Have a section of ‘reminders you can’t view’. These serve the core intent of ‘reminder’ and nothing more</w:t>
+      </w:r>
+    </w:p>
+    <w:p>
+      <w:pPr>
+        <w:pStyle w:val="ListParagraph"/>
+        <w:numPr>
+          <w:ilvl w:val="1"/>
+          <w:numId w:val="4"/>
+        </w:numPr>
+        <w:spacing w:after="120" w:line="240" w:lineRule="auto"/>
+      </w:pPr>
+      <w:r>
+        <w:t xml:space="preserve">Plots &amp; </w:t>
+      </w:r>
+      <w:r>
+        <w:t>Graphs</w:t>
+      </w:r>
+      <w:r>
+        <w:t>, interactive data records with stats</w:t>
+      </w:r>
+    </w:p>
+    <w:p>
+      <w:pPr>
+        <w:pStyle w:val="ListParagraph"/>
+        <w:numPr>
+          <w:ilvl w:val="0"/>
+          <w:numId w:val="4"/>
+        </w:numPr>
+        <w:spacing w:line="254" w:lineRule="auto"/>
+        <w:rPr>
+          <w:b/>
+        </w:rPr>
+      </w:pPr>
+      <w:r>
+        <w:rPr>
+          <w:b/>
+        </w:rPr>
+        <w:t>Queued Reminders</w:t>
+      </w:r>
+    </w:p>
+    <w:p>
+      <w:pPr>
+        <w:pStyle w:val="ListParagraph"/>
+        <w:numPr>
+          <w:ilvl w:val="1"/>
+          <w:numId w:val="4"/>
+        </w:numPr>
+        <w:spacing w:line="254" w:lineRule="auto"/>
+      </w:pPr>
+      <w:r>
+        <w:t>A way to delay a reminder</w:t>
+      </w:r>
+    </w:p>
+    <w:p>
+      <w:pPr>
+        <w:pStyle w:val="ListParagraph"/>
+        <w:numPr>
+          <w:ilvl w:val="1"/>
+          <w:numId w:val="4"/>
+        </w:numPr>
+        <w:spacing w:line="254" w:lineRule="auto"/>
+      </w:pPr>
+      <w:r>
+        <w:t>It can popup on phone or be emailed to you</w:t>
+      </w:r>
+    </w:p>
+    <w:p>
+      <w:pPr>
+        <w:pStyle w:val="ListParagraph"/>
+        <w:numPr>
+          <w:ilvl w:val="1"/>
+          <w:numId w:val="4"/>
+        </w:numPr>
+        <w:spacing w:line="254" w:lineRule="auto"/>
+      </w:pPr>
+      <w:r>
+        <w:t>*This came up when thinking about sharing pics with friends automagically at a predetermined time, like a Foo Fighters pic to Derek in 3 months</w:t>
+      </w:r>
+    </w:p>
+    <w:p>
+      <w:pPr>
+        <w:pStyle w:val="ListParagraph"/>
+        <w:numPr>
+          <w:ilvl w:val="0"/>
+          <w:numId w:val="4"/>
+        </w:numPr>
+        <w:spacing w:line="254" w:lineRule="auto"/>
+        <w:rPr>
+          <w:b/>
+        </w:rPr>
+      </w:pPr>
+      <w:r>
+        <w:rPr>
+          <w:b/>
+        </w:rPr>
+        <w:t>Reminders You Can’t View</w:t>
+      </w:r>
+    </w:p>
+    <w:p>
+      <w:pPr>
+        <w:pStyle w:val="ListParagraph"/>
+        <w:numPr>
+          <w:ilvl w:val="1"/>
+          <w:numId w:val="4"/>
+        </w:numPr>
+        <w:spacing w:line="254" w:lineRule="auto"/>
+      </w:pPr>
+      <w:r>
+        <w:t>Reminders you can't view app. They'll just pop up one day down the road. By phone or email. The value here is true scheduled reminders</w:t>
+      </w:r>
+    </w:p>
+    <w:p>
+      <w:pPr>
+        <w:pStyle w:val="ListParagraph"/>
+        <w:numPr>
+          <w:ilvl w:val="1"/>
+          <w:numId w:val="4"/>
+        </w:numPr>
+        <w:spacing w:line="254" w:lineRule="auto"/>
+      </w:pPr>
+      <w:r>
+        <w:t>Scheduled and executed when desired, not early...</w:t>
+      </w:r>
+    </w:p>
+    <w:p>
+      <w:pPr>
+        <w:rPr>
+          <w:b/>
+        </w:rPr>
+      </w:pPr>
+      <w:r>
+        <w:rPr>
+          <w:b/>
+        </w:rPr>
+        <w:br w:type="page"/>
+      </w:r>
+    </w:p>
+    <w:p>
+      <w:pPr>
+        <w:pStyle w:val="ListParagraph"/>
+        <w:numPr>
+          <w:ilvl w:val="0"/>
+          <w:numId w:val="4"/>
+        </w:numPr>
+        <w:spacing w:line="254" w:lineRule="auto"/>
+        <w:rPr>
+          <w:b/>
+        </w:rPr>
+      </w:pPr>
+      <w:r>
+        <w:rPr>
+          <w:b/>
+        </w:rPr>
+        <w:lastRenderedPageBreak/>
+        <w:t>Activity Monitoring</w:t>
+      </w:r>
+    </w:p>
+    <w:p>
+      <w:pPr>
+        <w:pStyle w:val="ListParagraph"/>
+        <w:numPr>
+          <w:ilvl w:val="1"/>
+          <w:numId w:val="4"/>
+        </w:numPr>
+        <w:spacing w:line="254" w:lineRule="auto"/>
+      </w:pPr>
+      <w:r>
+        <w:t>Identify key activities you do periodically and monitor each time you do the event</w:t>
       </w:r>
     </w:p>
     <w:p>
@@ -4756,154 +5805,59 @@
         <w:spacing w:line="254" w:lineRule="auto"/>
       </w:pPr>
       <w:r>
-        <w:t>(stretch) Tracks when you checked something off. Uses this and the assigned date to calc stats and share them (ex. plot tardiness over time)</w:t>
-      </w:r>
-    </w:p>
-    <w:p>
-      <w:pPr>
-        <w:pStyle w:val="ListParagraph"/>
-        <w:numPr>
-          <w:ilvl w:val="1"/>
-          <w:numId w:val="4"/>
-        </w:numPr>
-        <w:spacing w:line="254" w:lineRule="auto"/>
-      </w:pPr>
-      <w:r>
-        <w:rPr>
-          <w:b/>
-        </w:rPr>
-        <w:t>(bonus)</w:t>
-      </w:r>
-      <w:r>
-        <w:t xml:space="preserve"> ‘Good Habits’ which it lists and </w:t>
-      </w:r>
-      <w:r>
-        <w:t>tracks and</w:t>
-      </w:r>
-      <w:r>
-        <w:t xml:space="preserve"> can auto-enter onto your today. Just like how you use your Apple Reminder – Good Habits section</w:t>
-      </w:r>
-    </w:p>
-    <w:p>
-      <w:pPr>
-        <w:pStyle w:val="ListParagraph"/>
-        <w:numPr>
-          <w:ilvl w:val="1"/>
-          <w:numId w:val="4"/>
-        </w:numPr>
-        <w:spacing w:line="254" w:lineRule="auto"/>
-      </w:pPr>
-      <w:r>
-        <w:rPr>
-          <w:b/>
-        </w:rPr>
-        <w:t>(bonus)</w:t>
-      </w:r>
-      <w:r>
-        <w:t xml:space="preserve"> Integrate the </w:t>
-      </w:r>
-      <w:r>
-        <w:rPr>
-          <w:i/>
-        </w:rPr>
-        <w:t>Activity Tracking</w:t>
-      </w:r>
-      <w:r>
-        <w:t xml:space="preserve"> App listed below</w:t>
-      </w:r>
-    </w:p>
-    <w:p>
-      <w:pPr>
-        <w:pStyle w:val="ListParagraph"/>
-        <w:numPr>
-          <w:ilvl w:val="1"/>
-          <w:numId w:val="4"/>
-        </w:numPr>
-        <w:spacing w:line="254" w:lineRule="auto"/>
-      </w:pPr>
-      <w:r>
-        <w:rPr>
-          <w:b/>
-        </w:rPr>
-        <w:t>(bonus)</w:t>
-      </w:r>
-      <w:r>
-        <w:t xml:space="preserve"> Can show a plot of how much was ‘on the table’ throughout the day. Plot of #listed w/green for closed and red for open</w:t>
-      </w:r>
-    </w:p>
-    <w:p>
-      <w:pPr>
-        <w:pStyle w:val="ListParagraph"/>
-        <w:numPr>
-          <w:ilvl w:val="1"/>
-          <w:numId w:val="4"/>
-        </w:numPr>
-        <w:spacing w:line="254" w:lineRule="auto"/>
-      </w:pPr>
-      <w:r>
-        <w:rPr>
-          <w:b/>
-        </w:rPr>
-        <w:t>(bonus)</w:t>
-      </w:r>
-      <w:r>
-        <w:t xml:space="preserve"> </w:t>
-      </w:r>
-      <w:r>
-        <w:t>De</w:t>
-      </w:r>
-      <w:r>
-        <w:t>fault list of items that you can quickly select from, with default init settings (ex – lunch)</w:t>
-      </w:r>
-    </w:p>
-    <w:p>
-      <w:pPr>
-        <w:pStyle w:val="ListParagraph"/>
-        <w:numPr>
-          <w:ilvl w:val="1"/>
-          <w:numId w:val="4"/>
-        </w:numPr>
-        <w:spacing w:line="254" w:lineRule="auto"/>
-      </w:pPr>
-      <w:r>
-        <w:rPr>
-          <w:b/>
-        </w:rPr>
-        <w:t>(stretch)</w:t>
-      </w:r>
-      <w:r>
-        <w:t xml:space="preserve"> Get SleepCycle to publish each day’s rise time. Use this to show, plot, track &amp; publish rise—time to work-time statistic</w:t>
-      </w:r>
-    </w:p>
-    <w:p>
-      <w:pPr>
-        <w:pStyle w:val="ListParagraph"/>
-        <w:numPr>
-          <w:ilvl w:val="1"/>
-          <w:numId w:val="4"/>
-        </w:numPr>
-        <w:spacing w:line="254" w:lineRule="auto"/>
-      </w:pPr>
-      <w:r>
-        <w:rPr>
-          <w:b/>
-        </w:rPr>
-        <w:t>(stretch)</w:t>
-      </w:r>
-      <w:r>
-        <w:t xml:space="preserve"> </w:t>
-      </w:r>
-      <w:r>
-        <w:t>Allows</w:t>
-      </w:r>
-      <w:r>
-        <w:t xml:space="preserve"> layout </w:t>
-      </w:r>
-      <w:r>
-        <w:t xml:space="preserve">of </w:t>
-      </w:r>
-      <w:r>
-        <w:t>multiple paths through the day, and view separately</w:t>
+        <w:t>With monitoring you can avoid excessive usage (e.g. going to the movies)</w:t>
+      </w:r>
+    </w:p>
+    <w:p>
+      <w:pPr>
+        <w:pStyle w:val="ListParagraph"/>
+        <w:numPr>
+          <w:ilvl w:val="2"/>
+          <w:numId w:val="4"/>
+        </w:numPr>
+        <w:spacing w:line="254" w:lineRule="auto"/>
+      </w:pPr>
+      <w:r>
+        <w:t>With monitoring you can avoid missing usage (e.g. calling Grandma)</w:t>
+      </w:r>
+    </w:p>
+    <w:p>
+      <w:pPr>
+        <w:pStyle w:val="ListParagraph"/>
+        <w:numPr>
+          <w:ilvl w:val="1"/>
+          <w:numId w:val="4"/>
+        </w:numPr>
+        <w:spacing w:line="254" w:lineRule="auto"/>
+      </w:pPr>
+      <w:r>
+        <w:t>Just like you use Apple Reminders for activities and family interaction</w:t>
+      </w:r>
+    </w:p>
+    <w:p>
+      <w:pPr>
+        <w:pStyle w:val="ListParagraph"/>
+        <w:numPr>
+          <w:ilvl w:val="1"/>
+          <w:numId w:val="4"/>
+        </w:numPr>
+        <w:spacing w:line="254" w:lineRule="auto"/>
+      </w:pPr>
+      <w:r>
+        <w:t>Strong abilities to review your history in the activity</w:t>
+      </w:r>
+    </w:p>
+    <w:p>
+      <w:pPr>
+        <w:pStyle w:val="ListParagraph"/>
+        <w:numPr>
+          <w:ilvl w:val="1"/>
+          <w:numId w:val="4"/>
+        </w:numPr>
+        <w:spacing w:line="254" w:lineRule="auto"/>
+      </w:pPr>
+      <w:r>
+        <w:t>Can plot out results of how often you do them</w:t>
       </w:r>
     </w:p>
     <w:p>
@@ -4922,137 +5876,45 @@
         <w:rPr>
           <w:b/>
         </w:rPr>
-        <w:t>Action Plan</w:t>
-      </w:r>
-    </w:p>
-    <w:p>
-      <w:pPr>
-        <w:pStyle w:val="ListParagraph"/>
-        <w:numPr>
-          <w:ilvl w:val="1"/>
-          <w:numId w:val="4"/>
-        </w:numPr>
-        <w:spacing w:line="254" w:lineRule="auto"/>
-      </w:pPr>
-      <w:r>
-        <w:t>By the week as default. Can be set to any duration, with any start date</w:t>
-      </w:r>
-    </w:p>
-    <w:p>
-      <w:pPr>
-        <w:pStyle w:val="ListParagraph"/>
-        <w:numPr>
-          <w:ilvl w:val="1"/>
-          <w:numId w:val="4"/>
-        </w:numPr>
-        <w:spacing w:line="254" w:lineRule="auto"/>
-      </w:pPr>
-      <w:r>
-        <w:t>Work with peers to heavily flush out the concept and implementation</w:t>
-      </w:r>
-    </w:p>
-    <w:p>
-      <w:pPr>
-        <w:pStyle w:val="ListParagraph"/>
-        <w:numPr>
-          <w:ilvl w:val="1"/>
-          <w:numId w:val="4"/>
-        </w:numPr>
-        <w:spacing w:line="254" w:lineRule="auto"/>
-      </w:pPr>
-      <w:r>
-        <w:t>Has priorities, challenges, risks listed</w:t>
-      </w:r>
-    </w:p>
-    <w:p>
-      <w:pPr>
-        <w:pStyle w:val="ListParagraph"/>
-        <w:numPr>
-          <w:ilvl w:val="1"/>
-          <w:numId w:val="4"/>
-        </w:numPr>
-        <w:spacing w:line="254" w:lineRule="auto"/>
-      </w:pPr>
-      <w:r>
-        <w:t>Store prev weeks and is easy to review</w:t>
-      </w:r>
-    </w:p>
-    <w:p>
-      <w:pPr>
-        <w:pStyle w:val="ListParagraph"/>
-        <w:numPr>
-          <w:ilvl w:val="1"/>
-          <w:numId w:val="4"/>
-        </w:numPr>
-        <w:spacing w:line="254" w:lineRule="auto"/>
-      </w:pPr>
-      <w:r>
-        <w:t>Can score each for accomplishment, and provide summary notes</w:t>
-      </w:r>
-    </w:p>
-    <w:p>
-      <w:pPr>
-        <w:pStyle w:val="ListParagraph"/>
-        <w:numPr>
-          <w:ilvl w:val="1"/>
-          <w:numId w:val="4"/>
-        </w:numPr>
-        <w:spacing w:line="254" w:lineRule="auto"/>
-      </w:pPr>
-      <w:r>
-        <w:t>Has a section for goals</w:t>
-      </w:r>
-    </w:p>
-    <w:p>
-      <w:pPr>
-        <w:pStyle w:val="ListParagraph"/>
-        <w:numPr>
-          <w:ilvl w:val="1"/>
-          <w:numId w:val="4"/>
-        </w:numPr>
-        <w:spacing w:line="254" w:lineRule="auto"/>
-      </w:pPr>
-      <w:r>
-        <w:t>(bonus) Each Action Plan item is clickable and has its own page of info you can store or share. This page also has a button to view the item-history. History defaultly shows in-app interactions (create/edit) but you can add your own, this is the point</w:t>
-      </w:r>
-    </w:p>
-    <w:p>
-      <w:pPr>
-        <w:pStyle w:val="ListParagraph"/>
-        <w:numPr>
-          <w:ilvl w:val="1"/>
-          <w:numId w:val="4"/>
-        </w:numPr>
-        <w:spacing w:line="254" w:lineRule="auto"/>
-      </w:pPr>
-      <w:r>
-        <w:t>(maybe) Strongly consider merging Action Plan with Weekly Schedule</w:t>
-      </w:r>
-    </w:p>
-    <w:p>
-      <w:pPr>
-        <w:pStyle w:val="ListParagraph"/>
-        <w:numPr>
-          <w:ilvl w:val="1"/>
-          <w:numId w:val="4"/>
-        </w:numPr>
-        <w:spacing w:line="254" w:lineRule="auto"/>
-      </w:pPr>
-      <w:r>
-        <w:t>(maybe) has a ‘Daily’ section to it – breaking down what you’ll get done today. Nice for focus, and review</w:t>
-      </w:r>
-    </w:p>
-    <w:p>
-      <w:pPr>
-        <w:pStyle w:val="ListParagraph"/>
-        <w:numPr>
-          <w:ilvl w:val="2"/>
-          <w:numId w:val="4"/>
-        </w:numPr>
-        <w:spacing w:line="254" w:lineRule="auto"/>
-      </w:pPr>
-      <w:r>
-        <w:t>Keeps track of deleted or checked off things, and if enabled in settings it can email this to you</w:t>
+        <w:t xml:space="preserve">What’s </w:t>
+      </w:r>
+      <w:r>
+        <w:rPr>
+          <w:b/>
+        </w:rPr>
+        <w:t>o</w:t>
+      </w:r>
+      <w:r>
+        <w:rPr>
+          <w:b/>
+        </w:rPr>
+        <w:t>n Deck</w:t>
+      </w:r>
+    </w:p>
+    <w:p>
+      <w:pPr>
+        <w:pStyle w:val="ListParagraph"/>
+        <w:numPr>
+          <w:ilvl w:val="1"/>
+          <w:numId w:val="4"/>
+        </w:numPr>
+        <w:spacing w:line="254" w:lineRule="auto"/>
+      </w:pPr>
+      <w:r>
+        <w:t>A listing of your top focus goals at the time</w:t>
+      </w:r>
+    </w:p>
+    <w:p>
+      <w:pPr>
+        <w:pStyle w:val="ListParagraph"/>
+        <w:numPr>
+          <w:ilvl w:val="1"/>
+          <w:numId w:val="4"/>
+        </w:numPr>
+        <w:spacing w:line="254" w:lineRule="auto"/>
+      </w:pPr>
+      <w:r>
+        <w:t>Activities, Obligations, Expectations, Goals</w:t>
       </w:r>
     </w:p>
     <w:p>
@@ -5071,105 +5933,42 @@
         <w:rPr>
           <w:b/>
         </w:rPr>
-        <w:lastRenderedPageBreak/>
-        <w:t>Children’s Alarm Clock</w:t>
-      </w:r>
-    </w:p>
-    <w:p>
-      <w:pPr>
-        <w:pStyle w:val="ListParagraph"/>
-        <w:numPr>
-          <w:ilvl w:val="1"/>
-          <w:numId w:val="4"/>
-        </w:numPr>
-        <w:spacing w:line="254" w:lineRule="auto"/>
-      </w:pPr>
-      <w:r>
-        <w:t>Chris Carlson – Stay in bed alarm clock</w:t>
-      </w:r>
-    </w:p>
-    <w:p>
-      <w:pPr>
-        <w:pStyle w:val="ListParagraph"/>
-        <w:numPr>
-          <w:ilvl w:val="1"/>
-          <w:numId w:val="4"/>
-        </w:numPr>
-        <w:spacing w:line="254" w:lineRule="auto"/>
-      </w:pPr>
-      <w:r>
-        <w:t>Kids awake alarm clock</w:t>
-      </w:r>
-    </w:p>
-    <w:p>
-      <w:pPr>
-        <w:pStyle w:val="ListParagraph"/>
-        <w:numPr>
-          <w:ilvl w:val="1"/>
-          <w:numId w:val="4"/>
-        </w:numPr>
-        <w:spacing w:line="254" w:lineRule="auto"/>
-      </w:pPr>
-      <w:r>
-        <w:t>Repurpose your old phone</w:t>
-      </w:r>
-    </w:p>
-    <w:p>
-      <w:pPr>
-        <w:pStyle w:val="ListParagraph"/>
-        <w:numPr>
-          <w:ilvl w:val="1"/>
-          <w:numId w:val="4"/>
-        </w:numPr>
-        <w:spacing w:line="254" w:lineRule="auto"/>
-      </w:pPr>
-      <w:r>
-        <w:t xml:space="preserve">For young kids. You want to keep them in bed until it is appropriate for them to get out of bed. The app should be color-coded like a stop light. Green is safe to get out of </w:t>
-      </w:r>
-      <w:r>
-        <w:t>bed;</w:t>
-      </w:r>
-      <w:r>
-        <w:t xml:space="preserve"> red is to stay in bed.</w:t>
-      </w:r>
-    </w:p>
-    <w:p>
-      <w:pPr>
-        <w:pStyle w:val="ListParagraph"/>
-        <w:numPr>
-          <w:ilvl w:val="1"/>
-          <w:numId w:val="4"/>
-        </w:numPr>
-        <w:spacing w:line="254" w:lineRule="auto"/>
-      </w:pPr>
-      <w:r>
-        <w:t>Large format time display</w:t>
-      </w:r>
-    </w:p>
-    <w:p>
-      <w:pPr>
-        <w:pStyle w:val="ListParagraph"/>
-        <w:numPr>
-          <w:ilvl w:val="1"/>
-          <w:numId w:val="4"/>
-        </w:numPr>
-        <w:spacing w:line="254" w:lineRule="auto"/>
-      </w:pPr>
-      <w:r>
-        <w:t>Bonus features (nature sounds white noise)</w:t>
-      </w:r>
-    </w:p>
-    <w:p>
-      <w:pPr>
-        <w:pStyle w:val="ListParagraph"/>
-        <w:numPr>
-          <w:ilvl w:val="1"/>
-          <w:numId w:val="4"/>
-        </w:numPr>
-        <w:spacing w:line="254" w:lineRule="auto"/>
-      </w:pPr>
-      <w:r>
-        <w:t>Set the safe time to rise.</w:t>
+        <w:t>Way of Life – Weekly</w:t>
+      </w:r>
+    </w:p>
+    <w:p>
+      <w:pPr>
+        <w:pStyle w:val="ListParagraph"/>
+        <w:numPr>
+          <w:ilvl w:val="1"/>
+          <w:numId w:val="4"/>
+        </w:numPr>
+        <w:spacing w:line="254" w:lineRule="auto"/>
+      </w:pPr>
+      <w:r>
+        <w:t>The same need, but for weekly tasks. Ex – watering plants. Washing towels</w:t>
+      </w:r>
+    </w:p>
+    <w:p>
+      <w:pPr>
+        <w:pStyle w:val="ListParagraph"/>
+        <w:numPr>
+          <w:ilvl w:val="1"/>
+          <w:numId w:val="4"/>
+        </w:numPr>
+        <w:spacing w:line="254" w:lineRule="auto"/>
+      </w:pPr>
+      <w:r>
+        <w:t xml:space="preserve">Also allows reminders &amp; encouragement for spontaneous content, </w:t>
+      </w:r>
+      <w:r>
+        <w:t>within an approximate routine frame like 'go to a random church every few months'</w:t>
+      </w:r>
+      <w:r>
+        <w:t>,</w:t>
+      </w:r>
+      <w:r>
+        <w:t xml:space="preserve"> 'get someone an unexpected gift periodically' or 'call grandma once a month'</w:t>
       </w:r>
     </w:p>
     <w:p>
@@ -5188,800 +5987,6 @@
         <w:rPr>
           <w:b/>
         </w:rPr>
-        <w:t>Weekly Schedule</w:t>
-      </w:r>
-    </w:p>
-    <w:p>
-      <w:pPr>
-        <w:pStyle w:val="ListParagraph"/>
-        <w:numPr>
-          <w:ilvl w:val="1"/>
-          <w:numId w:val="4"/>
-        </w:numPr>
-        <w:spacing w:line="254" w:lineRule="auto"/>
-      </w:pPr>
-      <w:r>
-        <w:t xml:space="preserve">A location to list &amp; </w:t>
-      </w:r>
-      <w:r>
-        <w:t>displays</w:t>
-      </w:r>
-      <w:r>
-        <w:t xml:space="preserve"> all the things that are doing weekly &amp; scheduled</w:t>
-      </w:r>
-    </w:p>
-    <w:p>
-      <w:pPr>
-        <w:pStyle w:val="ListParagraph"/>
-        <w:numPr>
-          <w:ilvl w:val="1"/>
-          <w:numId w:val="4"/>
-        </w:numPr>
-        <w:spacing w:line="254" w:lineRule="auto"/>
-      </w:pPr>
-      <w:r>
-        <w:t>Ex – Water plants W∙Su, Face Mask W∙Su, Swap Towels Su</w:t>
-      </w:r>
-    </w:p>
-    <w:p>
-      <w:pPr>
-        <w:pStyle w:val="ListParagraph"/>
-        <w:numPr>
-          <w:ilvl w:val="1"/>
-          <w:numId w:val="4"/>
-        </w:numPr>
-        <w:spacing w:line="254" w:lineRule="auto"/>
-      </w:pPr>
-      <w:r>
-        <w:t>Show on calendar</w:t>
-      </w:r>
-    </w:p>
-    <w:p>
-      <w:pPr>
-        <w:pStyle w:val="ListParagraph"/>
-        <w:numPr>
-          <w:ilvl w:val="1"/>
-          <w:numId w:val="4"/>
-        </w:numPr>
-        <w:spacing w:line="254" w:lineRule="auto"/>
-      </w:pPr>
-      <w:r>
-        <w:t>Can provide reminders</w:t>
-      </w:r>
-    </w:p>
-    <w:p>
-      <w:pPr>
-        <w:pStyle w:val="ListParagraph"/>
-        <w:numPr>
-          <w:ilvl w:val="2"/>
-          <w:numId w:val="4"/>
-        </w:numPr>
-        <w:spacing w:line="254" w:lineRule="auto"/>
-      </w:pPr>
-      <w:r>
-        <w:t>Specific Items</w:t>
-      </w:r>
-    </w:p>
-    <w:p>
-      <w:pPr>
-        <w:pStyle w:val="ListParagraph"/>
-        <w:numPr>
-          <w:ilvl w:val="2"/>
-          <w:numId w:val="4"/>
-        </w:numPr>
-        <w:spacing w:line="254" w:lineRule="auto"/>
-      </w:pPr>
-      <w:r>
-        <w:t>Daily Summary Notifications &amp; Reminder to view</w:t>
-      </w:r>
-    </w:p>
-    <w:p>
-      <w:pPr>
-        <w:pStyle w:val="ListParagraph"/>
-        <w:numPr>
-          <w:ilvl w:val="3"/>
-          <w:numId w:val="4"/>
-        </w:numPr>
-        <w:spacing w:line="254" w:lineRule="auto"/>
-      </w:pPr>
-      <w:r>
-        <w:t>You can set specific days and times</w:t>
-      </w:r>
-    </w:p>
-    <w:p>
-      <w:pPr>
-        <w:pStyle w:val="ListParagraph"/>
-        <w:numPr>
-          <w:ilvl w:val="1"/>
-          <w:numId w:val="4"/>
-        </w:numPr>
-        <w:spacing w:line="254" w:lineRule="auto"/>
-      </w:pPr>
-      <w:r>
-        <w:t>High emphasis on visual graphical UI default open option of calendar. Day &amp; week views</w:t>
-      </w:r>
-    </w:p>
-    <w:p>
-      <w:pPr>
-        <w:pStyle w:val="ListParagraph"/>
-        <w:numPr>
-          <w:ilvl w:val="1"/>
-          <w:numId w:val="4"/>
-        </w:numPr>
-        <w:spacing w:line="254" w:lineRule="auto"/>
-      </w:pPr>
-      <w:r>
-        <w:t>(bonus) Can setup an automatic push of these to your Today App</w:t>
-      </w:r>
-    </w:p>
-    <w:p>
-      <w:pPr>
-        <w:pStyle w:val="ListParagraph"/>
-        <w:numPr>
-          <w:ilvl w:val="2"/>
-          <w:numId w:val="4"/>
-        </w:numPr>
-        <w:spacing w:line="254" w:lineRule="auto"/>
-      </w:pPr>
-      <w:r>
-        <w:t xml:space="preserve">Ex – ‘Water Plants’ magically shows up on your Today App on Sunday Morning </w:t>
-      </w:r>
-      <w:r>
-        <w:rPr>
-          <w:rFonts w:ascii="Wingdings" w:hAnsi="Wingdings"/>
-        </w:rPr>
-        <w:t></w:t>
-      </w:r>
-    </w:p>
-    <w:p>
-      <w:pPr>
-        <w:pStyle w:val="ListParagraph"/>
-        <w:numPr>
-          <w:ilvl w:val="0"/>
-          <w:numId w:val="4"/>
-        </w:numPr>
-        <w:spacing w:line="254" w:lineRule="auto"/>
-        <w:rPr>
-          <w:b/>
-        </w:rPr>
-      </w:pPr>
-      <w:r>
-        <w:rPr>
-          <w:b/>
-        </w:rPr>
-        <w:t>My Goals</w:t>
-      </w:r>
-    </w:p>
-    <w:p>
-      <w:pPr>
-        <w:pStyle w:val="ListParagraph"/>
-        <w:numPr>
-          <w:ilvl w:val="1"/>
-          <w:numId w:val="4"/>
-        </w:numPr>
-        <w:spacing w:line="254" w:lineRule="auto"/>
-      </w:pPr>
-      <w:r>
-        <w:t>List out your goals, Ex – SONOS – once debt free</w:t>
-      </w:r>
-    </w:p>
-    <w:p>
-      <w:pPr>
-        <w:pStyle w:val="ListParagraph"/>
-        <w:numPr>
-          <w:ilvl w:val="0"/>
-          <w:numId w:val="4"/>
-        </w:numPr>
-        <w:spacing w:line="254" w:lineRule="auto"/>
-      </w:pPr>
-      <w:r>
-        <w:rPr>
-          <w:b/>
-        </w:rPr>
-        <w:t xml:space="preserve">Activity Tracking </w:t>
-      </w:r>
-      <w:r>
-        <w:t>(‘Pace It’)</w:t>
-      </w:r>
-    </w:p>
-    <w:p>
-      <w:pPr>
-        <w:pStyle w:val="ListParagraph"/>
-        <w:numPr>
-          <w:ilvl w:val="1"/>
-          <w:numId w:val="4"/>
-        </w:numPr>
-        <w:spacing w:line="254" w:lineRule="auto"/>
-      </w:pPr>
-      <w:r>
-        <w:t>Exactly how you use Apple Reminders – Track Events that you do periodically</w:t>
-      </w:r>
-    </w:p>
-    <w:p>
-      <w:pPr>
-        <w:pStyle w:val="ListParagraph"/>
-        <w:numPr>
-          <w:ilvl w:val="2"/>
-          <w:numId w:val="4"/>
-        </w:numPr>
-        <w:spacing w:line="254" w:lineRule="auto"/>
-      </w:pPr>
-      <w:r>
-        <w:t>Ex – Activities (Bowling), Cleaning (Sweep Patio), Call People (Br</w:t>
-      </w:r>
-      <w:r>
-        <w:t>e</w:t>
-      </w:r>
-      <w:r>
-        <w:t>)</w:t>
-      </w:r>
-    </w:p>
-    <w:p>
-      <w:pPr>
-        <w:pStyle w:val="ListParagraph"/>
-        <w:numPr>
-          <w:ilvl w:val="2"/>
-          <w:numId w:val="4"/>
-        </w:numPr>
-        <w:spacing w:line="254" w:lineRule="auto"/>
-      </w:pPr>
-      <w:r>
-        <w:t>Ex – Lifestyle (Dinner w Kevin), Pace (Groceries), Restriction (Fast Food)</w:t>
-      </w:r>
-    </w:p>
-    <w:p>
-      <w:pPr>
-        <w:pStyle w:val="ListParagraph"/>
-        <w:numPr>
-          <w:ilvl w:val="2"/>
-          <w:numId w:val="4"/>
-        </w:numPr>
-        <w:spacing w:line="254" w:lineRule="auto"/>
-      </w:pPr>
-      <w:r>
-        <w:t>Ex – Fun Stuff – Movie, Dinner with friends, PDX downtown visit, etc</w:t>
-      </w:r>
-    </w:p>
-    <w:p>
-      <w:pPr>
-        <w:pStyle w:val="ListParagraph"/>
-        <w:numPr>
-          <w:ilvl w:val="1"/>
-          <w:numId w:val="4"/>
-        </w:numPr>
-        <w:spacing w:line="254" w:lineRule="auto"/>
-      </w:pPr>
-      <w:r>
-        <w:t>Focus on App structure to co-exist items for restriction &amp; ambition, in same App</w:t>
-      </w:r>
-    </w:p>
-    <w:p>
-      <w:pPr>
-        <w:pStyle w:val="ListParagraph"/>
-        <w:numPr>
-          <w:ilvl w:val="1"/>
-          <w:numId w:val="4"/>
-        </w:numPr>
-        <w:spacing w:line="254" w:lineRule="auto"/>
-      </w:pPr>
-      <w:r>
-        <w:t>You can view a history of completion (plot)</w:t>
-      </w:r>
-    </w:p>
-    <w:p>
-      <w:pPr>
-        <w:pStyle w:val="ListParagraph"/>
-        <w:numPr>
-          <w:ilvl w:val="1"/>
-          <w:numId w:val="4"/>
-        </w:numPr>
-        <w:spacing w:line="254" w:lineRule="auto"/>
-      </w:pPr>
-      <w:r>
-        <w:t>View activity frequency on different graphics. Tables, bar plots, custom graphics</w:t>
-      </w:r>
-    </w:p>
-    <w:p>
-      <w:pPr>
-        <w:pStyle w:val="ListParagraph"/>
-        <w:numPr>
-          <w:ilvl w:val="1"/>
-          <w:numId w:val="4"/>
-        </w:numPr>
-        <w:spacing w:line="254" w:lineRule="auto"/>
-      </w:pPr>
-      <w:r>
-        <w:t>(bonus) integrate this into Today App (maybe)</w:t>
-      </w:r>
-    </w:p>
-    <w:p>
-      <w:pPr>
-        <w:pStyle w:val="ListParagraph"/>
-        <w:numPr>
-          <w:ilvl w:val="0"/>
-          <w:numId w:val="4"/>
-        </w:numPr>
-        <w:spacing w:line="254" w:lineRule="auto"/>
-        <w:rPr>
-          <w:b/>
-        </w:rPr>
-      </w:pPr>
-      <w:r>
-        <w:rPr>
-          <w:b/>
-        </w:rPr>
-        <w:t xml:space="preserve">Reminders </w:t>
-      </w:r>
-      <w:r>
-        <w:rPr>
-          <w:b/>
-        </w:rPr>
-        <w:t>v</w:t>
-      </w:r>
-      <w:r>
-        <w:rPr>
-          <w:b/>
-        </w:rPr>
-        <w:t>2</w:t>
-      </w:r>
-    </w:p>
-    <w:p>
-      <w:pPr>
-        <w:pStyle w:val="ListParagraph"/>
-        <w:numPr>
-          <w:ilvl w:val="1"/>
-          <w:numId w:val="4"/>
-        </w:numPr>
-        <w:spacing w:after="120" w:line="240" w:lineRule="auto"/>
-      </w:pPr>
-      <w:r>
-        <w:lastRenderedPageBreak/>
-        <w:t>Just like Apple Reminders</w:t>
-      </w:r>
-    </w:p>
-    <w:p>
-      <w:pPr>
-        <w:pStyle w:val="ListParagraph"/>
-        <w:numPr>
-          <w:ilvl w:val="1"/>
-          <w:numId w:val="4"/>
-        </w:numPr>
-        <w:spacing w:after="120" w:line="240" w:lineRule="auto"/>
-      </w:pPr>
-      <w:r>
-        <w:t>But can view histories, and do tracking &amp; email out usage</w:t>
-      </w:r>
-    </w:p>
-    <w:p>
-      <w:pPr>
-        <w:pStyle w:val="ListParagraph"/>
-        <w:numPr>
-          <w:ilvl w:val="1"/>
-          <w:numId w:val="4"/>
-        </w:numPr>
-        <w:spacing w:after="120" w:line="240" w:lineRule="auto"/>
-      </w:pPr>
-      <w:r>
-        <w:t>Displays reminders throughout the day. Not bunched up, spread out</w:t>
-      </w:r>
-    </w:p>
-    <w:p>
-      <w:pPr>
-        <w:pStyle w:val="ListParagraph"/>
-        <w:numPr>
-          <w:ilvl w:val="1"/>
-          <w:numId w:val="4"/>
-        </w:numPr>
-        <w:spacing w:after="120" w:line="240" w:lineRule="auto"/>
-      </w:pPr>
-      <w:r>
-        <w:t>Personal Emphasis - Like how I use Apple reminders to remind me to walk right. Can store audio, pics</w:t>
-      </w:r>
-    </w:p>
-    <w:p>
-      <w:pPr>
-        <w:pStyle w:val="ListParagraph"/>
-        <w:numPr>
-          <w:ilvl w:val="2"/>
-          <w:numId w:val="4"/>
-        </w:numPr>
-        <w:spacing w:after="120" w:line="240" w:lineRule="auto"/>
-      </w:pPr>
-      <w:r>
-        <w:t>Aka all my 'good habit' reminders</w:t>
-      </w:r>
-    </w:p>
-    <w:p>
-      <w:pPr>
-        <w:pStyle w:val="ListParagraph"/>
-        <w:numPr>
-          <w:ilvl w:val="1"/>
-          <w:numId w:val="4"/>
-        </w:numPr>
-        <w:spacing w:after="120" w:line="240" w:lineRule="auto"/>
-      </w:pPr>
-      <w:r>
-        <w:t xml:space="preserve">Have it auto space all them </w:t>
-      </w:r>
-      <w:r>
-        <w:t>out and</w:t>
-      </w:r>
-      <w:r>
-        <w:t xml:space="preserve"> have user prefs set for freq. (aka leave me alone during the workday, or at night. I like it when –</w:t>
-      </w:r>
-    </w:p>
-    <w:p>
-      <w:pPr>
-        <w:pStyle w:val="ListParagraph"/>
-        <w:numPr>
-          <w:ilvl w:val="1"/>
-          <w:numId w:val="4"/>
-        </w:numPr>
-        <w:spacing w:after="120" w:line="240" w:lineRule="auto"/>
-      </w:pPr>
-      <w:r>
-        <w:t>You can store notes with pictures embedded, or as ‘attachments’ the user can click on</w:t>
-      </w:r>
-    </w:p>
-    <w:p>
-      <w:pPr>
-        <w:pStyle w:val="ListParagraph"/>
-        <w:numPr>
-          <w:ilvl w:val="1"/>
-          <w:numId w:val="4"/>
-        </w:numPr>
-        <w:spacing w:after="120" w:line="240" w:lineRule="auto"/>
-      </w:pPr>
-      <w:r>
-        <w:t>Have a section of ‘reminders you can’t view’. These serve the core intent of ‘reminder’ and nothing more</w:t>
-      </w:r>
-    </w:p>
-    <w:p>
-      <w:pPr>
-        <w:pStyle w:val="ListParagraph"/>
-        <w:numPr>
-          <w:ilvl w:val="1"/>
-          <w:numId w:val="4"/>
-        </w:numPr>
-        <w:spacing w:after="120" w:line="240" w:lineRule="auto"/>
-      </w:pPr>
-      <w:r>
-        <w:t xml:space="preserve">Plots &amp; </w:t>
-      </w:r>
-      <w:r>
-        <w:t>Graphs</w:t>
-      </w:r>
-      <w:r>
-        <w:t>, interactive data records with stats</w:t>
-      </w:r>
-    </w:p>
-    <w:p>
-      <w:pPr>
-        <w:pStyle w:val="ListParagraph"/>
-        <w:numPr>
-          <w:ilvl w:val="0"/>
-          <w:numId w:val="4"/>
-        </w:numPr>
-        <w:spacing w:line="254" w:lineRule="auto"/>
-        <w:rPr>
-          <w:b/>
-        </w:rPr>
-      </w:pPr>
-      <w:r>
-        <w:rPr>
-          <w:b/>
-        </w:rPr>
-        <w:t>Queued Reminders</w:t>
-      </w:r>
-    </w:p>
-    <w:p>
-      <w:pPr>
-        <w:pStyle w:val="ListParagraph"/>
-        <w:numPr>
-          <w:ilvl w:val="1"/>
-          <w:numId w:val="4"/>
-        </w:numPr>
-        <w:spacing w:line="254" w:lineRule="auto"/>
-      </w:pPr>
-      <w:r>
-        <w:t>A way to delay a reminder</w:t>
-      </w:r>
-    </w:p>
-    <w:p>
-      <w:pPr>
-        <w:pStyle w:val="ListParagraph"/>
-        <w:numPr>
-          <w:ilvl w:val="1"/>
-          <w:numId w:val="4"/>
-        </w:numPr>
-        <w:spacing w:line="254" w:lineRule="auto"/>
-      </w:pPr>
-      <w:r>
-        <w:t>It can popup on phone or be emailed to you</w:t>
-      </w:r>
-    </w:p>
-    <w:p>
-      <w:pPr>
-        <w:pStyle w:val="ListParagraph"/>
-        <w:numPr>
-          <w:ilvl w:val="1"/>
-          <w:numId w:val="4"/>
-        </w:numPr>
-        <w:spacing w:line="254" w:lineRule="auto"/>
-      </w:pPr>
-      <w:r>
-        <w:t>*This came up when thinking about sharing pics with friends automagically at a predetermined time, like a Foo Fighters pic to Derek in 3 months</w:t>
-      </w:r>
-    </w:p>
-    <w:p>
-      <w:pPr>
-        <w:pStyle w:val="ListParagraph"/>
-        <w:numPr>
-          <w:ilvl w:val="0"/>
-          <w:numId w:val="4"/>
-        </w:numPr>
-        <w:spacing w:line="254" w:lineRule="auto"/>
-        <w:rPr>
-          <w:b/>
-        </w:rPr>
-      </w:pPr>
-      <w:r>
-        <w:rPr>
-          <w:b/>
-        </w:rPr>
-        <w:t>Reminders You Can’t View</w:t>
-      </w:r>
-    </w:p>
-    <w:p>
-      <w:pPr>
-        <w:pStyle w:val="ListParagraph"/>
-        <w:numPr>
-          <w:ilvl w:val="1"/>
-          <w:numId w:val="4"/>
-        </w:numPr>
-        <w:spacing w:line="254" w:lineRule="auto"/>
-      </w:pPr>
-      <w:r>
-        <w:t>Reminders you can't view app. They'll just pop up one day down the road. By phone or email. The value here is true scheduled reminders</w:t>
-      </w:r>
-    </w:p>
-    <w:p>
-      <w:pPr>
-        <w:pStyle w:val="ListParagraph"/>
-        <w:numPr>
-          <w:ilvl w:val="1"/>
-          <w:numId w:val="4"/>
-        </w:numPr>
-        <w:spacing w:line="254" w:lineRule="auto"/>
-      </w:pPr>
-      <w:r>
-        <w:t>Scheduled and executed when desired, not early...</w:t>
-      </w:r>
-    </w:p>
-    <w:p>
-      <w:pPr>
-        <w:pStyle w:val="ListParagraph"/>
-        <w:numPr>
-          <w:ilvl w:val="0"/>
-          <w:numId w:val="4"/>
-        </w:numPr>
-        <w:spacing w:line="254" w:lineRule="auto"/>
-        <w:rPr>
-          <w:b/>
-        </w:rPr>
-      </w:pPr>
-      <w:r>
-        <w:rPr>
-          <w:b/>
-        </w:rPr>
-        <w:t>Activity Monitoring</w:t>
-      </w:r>
-    </w:p>
-    <w:p>
-      <w:pPr>
-        <w:pStyle w:val="ListParagraph"/>
-        <w:numPr>
-          <w:ilvl w:val="1"/>
-          <w:numId w:val="4"/>
-        </w:numPr>
-        <w:spacing w:line="254" w:lineRule="auto"/>
-      </w:pPr>
-      <w:r>
-        <w:t>Identify key activities you do periodically and monitor each time you do the event</w:t>
-      </w:r>
-    </w:p>
-    <w:p>
-      <w:pPr>
-        <w:pStyle w:val="ListParagraph"/>
-        <w:numPr>
-          <w:ilvl w:val="2"/>
-          <w:numId w:val="4"/>
-        </w:numPr>
-        <w:spacing w:line="254" w:lineRule="auto"/>
-      </w:pPr>
-      <w:r>
-        <w:t>With monitoring you can avoid excessive usage (e.g. going to the movies)</w:t>
-      </w:r>
-    </w:p>
-    <w:p>
-      <w:pPr>
-        <w:pStyle w:val="ListParagraph"/>
-        <w:numPr>
-          <w:ilvl w:val="2"/>
-          <w:numId w:val="4"/>
-        </w:numPr>
-        <w:spacing w:line="254" w:lineRule="auto"/>
-      </w:pPr>
-      <w:r>
-        <w:t>With monitoring you can avoid missing usage (e.g. calling Grandma)</w:t>
-      </w:r>
-    </w:p>
-    <w:p>
-      <w:pPr>
-        <w:pStyle w:val="ListParagraph"/>
-        <w:numPr>
-          <w:ilvl w:val="1"/>
-          <w:numId w:val="4"/>
-        </w:numPr>
-        <w:spacing w:line="254" w:lineRule="auto"/>
-      </w:pPr>
-      <w:r>
-        <w:t>Just like you use Apple Reminders for activities and family interaction</w:t>
-      </w:r>
-    </w:p>
-    <w:p>
-      <w:pPr>
-        <w:pStyle w:val="ListParagraph"/>
-        <w:numPr>
-          <w:ilvl w:val="1"/>
-          <w:numId w:val="4"/>
-        </w:numPr>
-        <w:spacing w:line="254" w:lineRule="auto"/>
-      </w:pPr>
-      <w:r>
-        <w:t>Strong abilities to review your history in the activity</w:t>
-      </w:r>
-    </w:p>
-    <w:p>
-      <w:pPr>
-        <w:pStyle w:val="ListParagraph"/>
-        <w:numPr>
-          <w:ilvl w:val="1"/>
-          <w:numId w:val="4"/>
-        </w:numPr>
-        <w:spacing w:line="254" w:lineRule="auto"/>
-      </w:pPr>
-      <w:r>
-        <w:t>Can plot out results of how often you do them</w:t>
-      </w:r>
-    </w:p>
-    <w:p>
-      <w:pPr>
-        <w:pStyle w:val="ListParagraph"/>
-        <w:numPr>
-          <w:ilvl w:val="0"/>
-          <w:numId w:val="4"/>
-        </w:numPr>
-        <w:spacing w:line="254" w:lineRule="auto"/>
-        <w:rPr>
-          <w:b/>
-        </w:rPr>
-      </w:pPr>
-      <w:r>
-        <w:rPr>
-          <w:b/>
-        </w:rPr>
-        <w:t xml:space="preserve">What’s </w:t>
-      </w:r>
-      <w:r>
-        <w:rPr>
-          <w:b/>
-        </w:rPr>
-        <w:t>o</w:t>
-      </w:r>
-      <w:r>
-        <w:rPr>
-          <w:b/>
-        </w:rPr>
-        <w:t>n Deck</w:t>
-      </w:r>
-    </w:p>
-    <w:p>
-      <w:pPr>
-        <w:pStyle w:val="ListParagraph"/>
-        <w:numPr>
-          <w:ilvl w:val="1"/>
-          <w:numId w:val="4"/>
-        </w:numPr>
-        <w:spacing w:line="254" w:lineRule="auto"/>
-      </w:pPr>
-      <w:r>
-        <w:t>A listing of your top focus goals at the time</w:t>
-      </w:r>
-    </w:p>
-    <w:p>
-      <w:pPr>
-        <w:pStyle w:val="ListParagraph"/>
-        <w:numPr>
-          <w:ilvl w:val="1"/>
-          <w:numId w:val="4"/>
-        </w:numPr>
-        <w:spacing w:line="254" w:lineRule="auto"/>
-      </w:pPr>
-      <w:r>
-        <w:t>Activities, Obligations, Expectations, Goals</w:t>
-      </w:r>
-    </w:p>
-    <w:p>
-      <w:pPr>
-        <w:pStyle w:val="ListParagraph"/>
-        <w:numPr>
-          <w:ilvl w:val="0"/>
-          <w:numId w:val="4"/>
-        </w:numPr>
-        <w:spacing w:line="254" w:lineRule="auto"/>
-        <w:rPr>
-          <w:b/>
-        </w:rPr>
-      </w:pPr>
-      <w:r>
-        <w:rPr>
-          <w:b/>
-        </w:rPr>
-        <w:t>Way of Life – Weekly</w:t>
-      </w:r>
-    </w:p>
-    <w:p>
-      <w:pPr>
-        <w:pStyle w:val="ListParagraph"/>
-        <w:numPr>
-          <w:ilvl w:val="1"/>
-          <w:numId w:val="4"/>
-        </w:numPr>
-        <w:spacing w:line="254" w:lineRule="auto"/>
-      </w:pPr>
-      <w:r>
-        <w:t>The same need, but for weekly tasks. Ex – watering plants. Washing towels</w:t>
-      </w:r>
-    </w:p>
-    <w:p>
-      <w:pPr>
-        <w:pStyle w:val="ListParagraph"/>
-        <w:numPr>
-          <w:ilvl w:val="1"/>
-          <w:numId w:val="4"/>
-        </w:numPr>
-        <w:spacing w:line="254" w:lineRule="auto"/>
-      </w:pPr>
-      <w:r>
-        <w:t xml:space="preserve">Also allows reminders &amp; encouragement for spontaneous content, </w:t>
-      </w:r>
-      <w:r>
-        <w:t>within an approximate routine frame like 'go to a random church every few months'</w:t>
-      </w:r>
-      <w:r>
-        <w:t>,</w:t>
-      </w:r>
-      <w:r>
-        <w:t xml:space="preserve"> 'get someone an unexpected gift periodically' or 'call grandma once a month'</w:t>
-      </w:r>
-    </w:p>
-    <w:p>
-      <w:pPr>
-        <w:pStyle w:val="ListParagraph"/>
-        <w:numPr>
-          <w:ilvl w:val="0"/>
-          <w:numId w:val="4"/>
-        </w:numPr>
-        <w:spacing w:line="254" w:lineRule="auto"/>
-        <w:rPr>
-          <w:b/>
-        </w:rPr>
-      </w:pPr>
-      <w:r>
-        <w:rPr>
-          <w:b/>
-        </w:rPr>
         <w:t>I Need That</w:t>
       </w:r>
     </w:p>
@@ -5995,7 +6000,6 @@
         <w:spacing w:line="254" w:lineRule="auto"/>
       </w:pPr>
       <w:r>
-        <w:lastRenderedPageBreak/>
         <w:t>A means to share needs for groceries with your neighbors. Then when they’re out they can grab it for you</w:t>
       </w:r>
     </w:p>
@@ -6034,7 +6038,7 @@
           <w:szCs w:val="32"/>
         </w:rPr>
       </w:pPr>
-      <w:bookmarkStart w:id="9" w:name="_Toc499022725"/>
+      <w:bookmarkStart w:id="8" w:name="_Toc499022725"/>
       <w:r>
         <w:br w:type="page"/>
       </w:r>
@@ -6043,13 +6047,13 @@
       <w:pPr>
         <w:pStyle w:val="Heading1"/>
       </w:pPr>
-      <w:bookmarkStart w:id="10" w:name="_Toc526053702"/>
+      <w:bookmarkStart w:id="9" w:name="_Toc526053702"/>
       <w:r>
         <w:lastRenderedPageBreak/>
         <w:t>Communication</w:t>
       </w:r>
+      <w:bookmarkEnd w:id="8"/>
       <w:bookmarkEnd w:id="9"/>
-      <w:bookmarkEnd w:id="10"/>
     </w:p>
     <w:p>
       <w:pPr>
@@ -6217,13 +6221,13 @@
       <w:pPr>
         <w:pStyle w:val="Heading1"/>
       </w:pPr>
-      <w:bookmarkStart w:id="11" w:name="_Toc499022726"/>
-      <w:bookmarkStart w:id="12" w:name="_Toc526053703"/>
+      <w:bookmarkStart w:id="10" w:name="_Toc499022726"/>
+      <w:bookmarkStart w:id="11" w:name="_Toc526053703"/>
       <w:r>
         <w:t>Tracking, Desires &amp; Stuff</w:t>
       </w:r>
+      <w:bookmarkEnd w:id="10"/>
       <w:bookmarkEnd w:id="11"/>
-      <w:bookmarkEnd w:id="12"/>
     </w:p>
     <w:p>
       <w:pPr>
@@ -6605,13 +6609,8 @@
         <w:spacing w:line="254" w:lineRule="auto"/>
       </w:pPr>
       <w:r>
-        <w:t xml:space="preserve">Has a primary view for tracking how long it’s been in touch with X, Y or </w:t>
-      </w:r>
-      <w:proofErr w:type="gramStart"/>
-      <w:r>
-        <w:t>Z</w:t>
-      </w:r>
-      <w:proofErr w:type="gramEnd"/>
+        <w:t>Has a primary view for tracking how long it’s been in touch with X, Y or Z</w:t>
+      </w:r>
     </w:p>
     <w:p>
       <w:pPr>
@@ -7654,44 +7653,32 @@
         <w:t xml:space="preserve"> Bridle Trails</w:t>
       </w:r>
       <w:r>
+        <w:t>, Osoyoos!</w:t>
+      </w:r>
+      <w:r>
+        <w:t>, Chumstick Highway</w:t>
+      </w:r>
+      <w:r>
         <w:t xml:space="preserve">, </w:t>
       </w:r>
-      <w:proofErr w:type="gramStart"/>
-      <w:r>
-        <w:t>Osoyoos!</w:t>
-      </w:r>
-      <w:r>
-        <w:t>,</w:t>
-      </w:r>
-      <w:proofErr w:type="gramEnd"/>
-      <w:r>
-        <w:t xml:space="preserve"> Chumstick Highway</w:t>
+      <w:r>
+        <w:t>Hwy 530 &amp; Hwy 20</w:t>
       </w:r>
       <w:r>
         <w:t xml:space="preserve">, </w:t>
       </w:r>
       <w:r>
-        <w:t>Hwy 530 &amp; Hwy 20</w:t>
-      </w:r>
-      <w:r>
-        <w:t xml:space="preserve">, </w:t>
-      </w:r>
-      <w:r>
         <w:t xml:space="preserve">Fir </w:t>
       </w:r>
-      <w:proofErr w:type="spellStart"/>
-      <w:r>
-        <w:t>rd</w:t>
-      </w:r>
-      <w:proofErr w:type="spellEnd"/>
+      <w:r>
+        <w:t>rd.</w:t>
+      </w:r>
       <w:r>
         <w:t xml:space="preserve"> in Index, Reiter </w:t>
       </w:r>
-      <w:proofErr w:type="spellStart"/>
-      <w:r>
-        <w:t>rd</w:t>
-      </w:r>
-      <w:proofErr w:type="spellEnd"/>
+      <w:r>
+        <w:t>rd.</w:t>
+      </w:r>
       <w:r>
         <w:t xml:space="preserve"> in Index</w:t>
       </w:r>
@@ -7732,6 +7719,22 @@
         <w:spacing w:line="254" w:lineRule="auto"/>
       </w:pPr>
       <w:r>
+        <w:t>“Maybe I will go there someday?”. A means to track, remind, share and suggest on this content, a powerful element of this app’s form</w:t>
+      </w:r>
+      <w:bookmarkStart w:id="12" w:name="_GoBack"/>
+      <w:bookmarkEnd w:id="12"/>
+    </w:p>
+    <w:p>
+      <w:pPr>
+        <w:pStyle w:val="ListParagraph"/>
+        <w:numPr>
+          <w:ilvl w:val="1"/>
+          <w:numId w:val="4"/>
+        </w:numPr>
+        <w:spacing w:line="254" w:lineRule="auto"/>
+      </w:pPr>
+      <w:r>
+        <w:lastRenderedPageBreak/>
         <w:t>Beautiful places, things to go share on a date or new experience</w:t>
       </w:r>
     </w:p>
@@ -7764,7 +7767,6 @@
         <w:spacing w:line="254" w:lineRule="auto"/>
       </w:pPr>
       <w:r>
-        <w:lastRenderedPageBreak/>
         <w:t>Can use tags</w:t>
       </w:r>
       <w:r>
@@ -8834,15 +8836,7 @@
         <w:spacing w:line="254" w:lineRule="auto"/>
       </w:pPr>
       <w:r>
-        <w:t xml:space="preserve">Ex Usage – Track and plot out how many minutes you’ve been running each day (a use u </w:t>
-      </w:r>
-      <w:proofErr w:type="gramStart"/>
-      <w:r>
-        <w:t>want</w:t>
-      </w:r>
-      <w:proofErr w:type="gramEnd"/>
-      <w:r>
-        <w:t>), how long it took you to clean the yard, etc.</w:t>
+        <w:t>Ex Usage – Track and plot out how many minutes you’ve been running each day (a use u want), how long it took you to clean the yard, etc.</w:t>
       </w:r>
     </w:p>
     <w:p>
@@ -8964,15 +8958,7 @@
         <w:spacing w:line="254" w:lineRule="auto"/>
       </w:pPr>
       <w:r>
-        <w:t xml:space="preserve">Item and history </w:t>
-      </w:r>
-      <w:proofErr w:type="gramStart"/>
-      <w:r>
-        <w:t>is</w:t>
-      </w:r>
-      <w:proofErr w:type="gramEnd"/>
-      <w:r>
-        <w:t xml:space="preserve"> stored in online database and able for viewing online</w:t>
+        <w:t>Item and history is stored in online database and able for viewing online</w:t>
       </w:r>
     </w:p>
     <w:p>
@@ -9181,14 +9167,6 @@
     </w:p>
     <w:p>
       <w:pPr>
-        <w:spacing w:line="254" w:lineRule="auto"/>
-        <w:rPr>
-          <w:b/>
-        </w:rPr>
-      </w:pPr>
-    </w:p>
-    <w:p>
-      <w:pPr>
         <w:pStyle w:val="ListParagraph"/>
         <w:numPr>
           <w:ilvl w:val="0"/>
@@ -9203,6 +9181,7 @@
         <w:rPr>
           <w:b/>
         </w:rPr>
+        <w:lastRenderedPageBreak/>
         <w:t>My Story</w:t>
       </w:r>
     </w:p>
@@ -9671,7 +9650,6 @@
         <w:rPr>
           <w:rFonts w:cs="Calibri"/>
         </w:rPr>
-        <w:lastRenderedPageBreak/>
         <w:t xml:space="preserve">A place for you to keep all of those photos you </w:t>
       </w:r>
       <w:r>
@@ -9703,6 +9681,7 @@
         <w:rPr>
           <w:rFonts w:cs="Calibri"/>
         </w:rPr>
+        <w:lastRenderedPageBreak/>
         <w:t>Heavy opportunity and emphasis on reminders to help remind you to take the photos!</w:t>
       </w:r>
     </w:p>
@@ -10348,15 +10327,7 @@
         </w:numPr>
       </w:pPr>
       <w:r>
-        <w:t xml:space="preserve">Has a section just for Treats, like you </w:t>
-      </w:r>
-      <w:proofErr w:type="gramStart"/>
-      <w:r>
-        <w:t>do.</w:t>
-      </w:r>
-      <w:proofErr w:type="gramEnd"/>
-      <w:r>
-        <w:t xml:space="preserve"> It emphasizes &amp; suggests treat reminders, as opposed to specific treats. (generalizations reduce desire)</w:t>
+        <w:t>Has a section just for Treats, like you do. It emphasizes &amp; suggests treat reminders, as opposed to specific treats. (generalizations reduce desire)</w:t>
       </w:r>
     </w:p>
     <w:p>
@@ -10453,13 +10424,8 @@
         <w:spacing w:line="254" w:lineRule="auto"/>
       </w:pPr>
       <w:r>
-        <w:t xml:space="preserve">Has a list of ‘places I want to </w:t>
-      </w:r>
-      <w:proofErr w:type="gramStart"/>
-      <w:r>
-        <w:t>eat’</w:t>
-      </w:r>
-      <w:proofErr w:type="gramEnd"/>
+        <w:t>Has a list of ‘places I want to eat’</w:t>
+      </w:r>
     </w:p>
     <w:p>
       <w:pPr>
@@ -10676,15 +10642,7 @@
         </w:rPr>
       </w:pPr>
       <w:r>
-        <w:t xml:space="preserve">Allows users to place opens on bite </w:t>
-      </w:r>
-      <w:proofErr w:type="gramStart"/>
-      <w:r>
-        <w:t>it</w:t>
-      </w:r>
-      <w:proofErr w:type="gramEnd"/>
-      <w:r>
-        <w:t xml:space="preserve"> locations</w:t>
+        <w:t>Allows users to place opens on bite it locations</w:t>
       </w:r>
     </w:p>
     <w:p>
@@ -10882,6 +10840,20 @@
     </w:p>
     <w:p>
       <w:pPr>
+        <w:ind w:left="360" w:firstLine="720"/>
+        <w:rPr>
+          <w:u w:val="single"/>
+        </w:rPr>
+      </w:pPr>
+      <w:r>
+        <w:rPr>
+          <w:u w:val="single"/>
+        </w:rPr>
+        <w:t>Cool:</w:t>
+      </w:r>
+    </w:p>
+    <w:p>
+      <w:pPr>
         <w:pStyle w:val="ListParagraph"/>
         <w:numPr>
           <w:ilvl w:val="1"/>
@@ -10889,7 +10861,7 @@
         </w:numPr>
       </w:pPr>
       <w:r>
-        <w:t>(cool) Has a thumbnails view, which shows each item as a thumbnail</w:t>
+        <w:t>Has a thumbnails view, which shows each item as a thumbnail</w:t>
       </w:r>
     </w:p>
     <w:p>
@@ -10901,15 +10873,21 @@
         </w:numPr>
       </w:pPr>
       <w:r>
-        <w:t xml:space="preserve">When </w:t>
-      </w:r>
-      <w:proofErr w:type="gramStart"/>
-      <w:r>
-        <w:t>you</w:t>
-      </w:r>
-      <w:proofErr w:type="gramEnd"/>
-      <w:r>
-        <w:t xml:space="preserve"> single tap the pic it shows thumbnail text – likely the key pieces</w:t>
+        <w:t>When you single tap the pic it shows thumbnail text – likely the key pieces</w:t>
+      </w:r>
+    </w:p>
+    <w:p>
+      <w:pPr>
+        <w:ind w:left="360" w:firstLine="720"/>
+        <w:rPr>
+          <w:u w:val="single"/>
+        </w:rPr>
+      </w:pPr>
+      <w:r>
+        <w:rPr>
+          <w:u w:val="single"/>
+        </w:rPr>
+        <w:t>Maybe:</w:t>
       </w:r>
     </w:p>
     <w:p>
@@ -10921,7 +10899,7 @@
         </w:numPr>
       </w:pPr>
       <w:r>
-        <w:t>(maybe) Has additional functionality to just list a food, to include in list</w:t>
+        <w:t>Has additional functionality to just list a food, to include in list</w:t>
       </w:r>
     </w:p>
     <w:p>
@@ -10938,6 +10916,20 @@
     </w:p>
     <w:p>
       <w:pPr>
+        <w:ind w:left="360" w:firstLine="720"/>
+        <w:rPr>
+          <w:u w:val="single"/>
+        </w:rPr>
+      </w:pPr>
+      <w:r>
+        <w:rPr>
+          <w:u w:val="single"/>
+        </w:rPr>
+        <w:t>Stretch:</w:t>
+      </w:r>
+    </w:p>
+    <w:p>
+      <w:pPr>
         <w:pStyle w:val="ListParagraph"/>
         <w:numPr>
           <w:ilvl w:val="1"/>
@@ -10945,7 +10937,7 @@
         </w:numPr>
       </w:pPr>
       <w:r>
-        <w:t>(stretch) Here’s my cabinet, what can I make (even by volumes!)</w:t>
+        <w:t>Here’s my cabinet, what can I make (even by volumes!)</w:t>
       </w:r>
     </w:p>
     <w:p>
@@ -11042,14 +11034,12 @@
         </w:rPr>
         <w:t xml:space="preserve">Keep Track of Spices in your spice rack. What do you </w:t>
       </w:r>
-      <w:proofErr w:type="gramStart"/>
-      <w:r>
-        <w:rPr>
-          <w:b/>
-        </w:rPr>
-        <w:t>got</w:t>
-      </w:r>
-      <w:proofErr w:type="gramEnd"/>
+      <w:r>
+        <w:rPr>
+          <w:b/>
+        </w:rPr>
+        <w:t>have</w:t>
+      </w:r>
       <w:r>
         <w:rPr>
           <w:b/>
@@ -11434,16 +11424,8 @@
         <w:rPr>
           <w:rFonts w:eastAsia="Times New Roman" w:cs="Calibri"/>
         </w:rPr>
-        <w:t xml:space="preserve">Has a details page on each, describing why or giving </w:t>
-      </w:r>
-      <w:proofErr w:type="gramStart"/>
-      <w:r>
-        <w:rPr>
-          <w:rFonts w:eastAsia="Times New Roman" w:cs="Calibri"/>
-        </w:rPr>
-        <w:t>context</w:t>
-      </w:r>
-      <w:proofErr w:type="gramEnd"/>
+        <w:t>Has a details page on each, describing why or giving context</w:t>
+      </w:r>
     </w:p>
     <w:p>
       <w:pPr>
@@ -11566,19 +11548,29 @@
         </w:rPr>
         <w:t>Examples (me)</w:t>
       </w:r>
-      <w:proofErr w:type="gramStart"/>
       <w:r>
         <w:rPr>
           <w:rFonts w:eastAsia="Times New Roman" w:cs="Calibri"/>
         </w:rPr>
-        <w:t>:  ‘</w:t>
-      </w:r>
-      <w:proofErr w:type="gramEnd"/>
+        <w:t>: ‘</w:t>
+      </w:r>
       <w:r>
         <w:rPr>
           <w:rFonts w:eastAsia="Times New Roman" w:cs="Calibri"/>
         </w:rPr>
-        <w:t>Smile, as your default.’,  ‘You are #N, not #1’, ‘Stand Tall, Stand Proud’, ‘Sit Tall’, ‘Take notes first, figure out if you need them later’</w:t>
+        <w:t>Smile, as your default.</w:t>
+      </w:r>
+      <w:r>
+        <w:rPr>
+          <w:rFonts w:eastAsia="Times New Roman" w:cs="Calibri"/>
+        </w:rPr>
+        <w:t>’, ‘</w:t>
+      </w:r>
+      <w:r>
+        <w:rPr>
+          <w:rFonts w:eastAsia="Times New Roman" w:cs="Calibri"/>
+        </w:rPr>
+        <w:t>You are #N, not #1’, ‘Stand Tall, Stand Proud’, ‘Sit Tall’, ‘Take notes first, figure out if you need them later’</w:t>
       </w:r>
     </w:p>
     <w:p>
@@ -11893,21 +11885,7 @@
         <w:rPr>
           <w:b/>
         </w:rPr>
-        <w:t xml:space="preserve">Keep </w:t>
-      </w:r>
-      <w:proofErr w:type="gramStart"/>
-      <w:r>
-        <w:rPr>
-          <w:b/>
-        </w:rPr>
-        <w:t>In</w:t>
-      </w:r>
-      <w:proofErr w:type="gramEnd"/>
-      <w:r>
-        <w:rPr>
-          <w:b/>
-        </w:rPr>
-        <w:t xml:space="preserve"> Touch</w:t>
+        <w:t>Keep In Touch</w:t>
       </w:r>
     </w:p>
     <w:p>
@@ -13219,15 +13197,7 @@
         <w:spacing w:line="254" w:lineRule="auto"/>
       </w:pPr>
       <w:r>
-        <w:t xml:space="preserve">Have the option to record multiple versions of the same concept which the app can select from. </w:t>
-      </w:r>
-      <w:proofErr w:type="gramStart"/>
-      <w:r>
-        <w:t>So</w:t>
-      </w:r>
-      <w:proofErr w:type="gramEnd"/>
-      <w:r>
-        <w:t xml:space="preserve"> it doesn’t ‘show the same dang thing’ every time. Ex: ‘You’re not #1, you’re #N” &amp; “You’re not first, you’re last”</w:t>
+        <w:t>Have the option to record multiple versions of the same concept which the app can select from. So it doesn’t ‘show the same dang thing’ every time. Ex: ‘You’re not #1, you’re #N” &amp; “You’re not first, you’re last”</w:t>
       </w:r>
     </w:p>
     <w:p>
@@ -16452,15 +16422,7 @@
         <w:spacing w:line="254" w:lineRule="auto"/>
       </w:pPr>
       <w:r>
-        <w:t xml:space="preserve">Trim and joining of photos </w:t>
-      </w:r>
-      <w:proofErr w:type="gramStart"/>
-      <w:r>
-        <w:t>is</w:t>
-      </w:r>
-      <w:proofErr w:type="gramEnd"/>
-      <w:r>
-        <w:t xml:space="preserve"> a key feature</w:t>
+        <w:t>Trim and joining of photos is a key feature</w:t>
       </w:r>
     </w:p>
     <w:p>
@@ -16956,13 +16918,8 @@
         </w:numPr>
         <w:spacing w:line="254" w:lineRule="auto"/>
       </w:pPr>
-      <w:proofErr w:type="gramStart"/>
-      <w:r>
-        <w:t>So</w:t>
-      </w:r>
-      <w:proofErr w:type="gramEnd"/>
-      <w:r>
-        <w:t xml:space="preserve"> you can view or easily retrieve later by tag!</w:t>
+      <w:r>
+        <w:t>So you can view or easily retrieve later by tag!</w:t>
       </w:r>
     </w:p>
     <w:p>
@@ -17313,7 +17270,6 @@
         <w:t>An app just to show their product; make it dang easy to browse!</w:t>
       </w:r>
     </w:p>
-    <w:bookmarkEnd w:id="0"/>
     <w:p>
       <w:pPr>
         <w:pStyle w:val="Standard"/>
@@ -17439,7 +17395,7 @@
       <w:rPr>
         <w:noProof/>
       </w:rPr>
-      <w:t>7/21/19</w:t>
+      <w:t>7/26/19</w:t>
     </w:r>
     <w:r>
       <w:fldChar w:fldCharType="end"/>
@@ -20197,7 +20153,7 @@
 </file>
 
 <file path=customXml/itemProps1.xml><?xml version="1.0" encoding="utf-8"?>
-<ds:datastoreItem xmlns:ds="http://schemas.openxmlformats.org/officeDocument/2006/customXml" ds:itemID="{3CC5F77E-9CDF-44BC-9159-6BD8ED1CA6E7}">
+<ds:datastoreItem xmlns:ds="http://schemas.openxmlformats.org/officeDocument/2006/customXml" ds:itemID="{1EE3496C-FA39-49C9-8E99-37308F2846B1}">
   <ds:schemaRefs>
     <ds:schemaRef ds:uri="http://schemas.openxmlformats.org/officeDocument/2006/bibliography"/>
   </ds:schemaRefs>

--- a/Suppl/iPhone App Ideas.docx
+++ b/Suppl/iPhone App Ideas.docx
@@ -4334,10 +4334,7 @@
         <w:spacing w:line="254" w:lineRule="auto"/>
       </w:pPr>
       <w:r>
-        <w:t>B</w:t>
-      </w:r>
-      <w:r>
-        <w:t>lank canvas ability to pull open quick scratch pad for temp use, auto deletes on exit</w:t>
+        <w:t>Blank canvas ability to pull open quick scratch pad for temp use, auto deletes on exit</w:t>
       </w:r>
     </w:p>
     <w:p>
@@ -7653,15 +7650,18 @@
         <w:t xml:space="preserve"> Bridle Trails</w:t>
       </w:r>
       <w:r>
-        <w:t>, Osoyoos!</w:t>
-      </w:r>
-      <w:r>
-        <w:t>, Chumstick Highway</w:t>
-      </w:r>
-      <w:r>
         <w:t xml:space="preserve">, </w:t>
       </w:r>
       <w:r>
+        <w:t>Osoyoos!</w:t>
+      </w:r>
+      <w:r>
+        <w:t xml:space="preserve"> Chumstick Highway</w:t>
+      </w:r>
+      <w:r>
+        <w:t xml:space="preserve">, </w:t>
+      </w:r>
+      <w:r>
         <w:t>Hwy 530 &amp; Hwy 20</w:t>
       </w:r>
       <w:r>
@@ -7682,47 +7682,53 @@
       <w:r>
         <w:t xml:space="preserve"> in Index</w:t>
       </w:r>
-    </w:p>
-    <w:p>
-      <w:pPr>
-        <w:pStyle w:val="ListParagraph"/>
-        <w:numPr>
-          <w:ilvl w:val="2"/>
-          <w:numId w:val="4"/>
-        </w:numPr>
-        <w:spacing w:line="254" w:lineRule="auto"/>
-      </w:pPr>
-      <w:r>
-        <w:t>Easily searchable, stored with tags or collections (e.g. “date nights, nice beaches, good coffee, etc.)</w:t>
-      </w:r>
-    </w:p>
-    <w:p>
-      <w:pPr>
-        <w:pStyle w:val="ListParagraph"/>
-        <w:numPr>
-          <w:ilvl w:val="2"/>
-          <w:numId w:val="4"/>
-        </w:numPr>
-        <w:spacing w:line="254" w:lineRule="auto"/>
-      </w:pPr>
-      <w:r>
-        <w:t>Levels, awards and badges can be awarded, similar to Strut-like behaviors (partner-app idea?)</w:t>
-      </w:r>
-    </w:p>
-    <w:p>
-      <w:pPr>
-        <w:pStyle w:val="ListParagraph"/>
-        <w:numPr>
-          <w:ilvl w:val="1"/>
-          <w:numId w:val="4"/>
-        </w:numPr>
-        <w:spacing w:line="254" w:lineRule="auto"/>
-      </w:pPr>
-      <w:r>
-        <w:t>“Maybe I will go there someday?”. A means to track, remind, share and suggest on this content, a powerful element of this app’s form</w:t>
+      <w:r>
+        <w:t xml:space="preserve">, </w:t>
+      </w:r>
+      <w:r>
+        <w:t>the Green River Road in Kent</w:t>
       </w:r>
       <w:bookmarkStart w:id="12" w:name="_GoBack"/>
       <w:bookmarkEnd w:id="12"/>
+    </w:p>
+    <w:p>
+      <w:pPr>
+        <w:pStyle w:val="ListParagraph"/>
+        <w:numPr>
+          <w:ilvl w:val="2"/>
+          <w:numId w:val="4"/>
+        </w:numPr>
+        <w:spacing w:line="254" w:lineRule="auto"/>
+      </w:pPr>
+      <w:r>
+        <w:t>Easily searchable, stored with tags or collections (e.g. “date nights, nice beaches, good coffee, etc.)</w:t>
+      </w:r>
+    </w:p>
+    <w:p>
+      <w:pPr>
+        <w:pStyle w:val="ListParagraph"/>
+        <w:numPr>
+          <w:ilvl w:val="2"/>
+          <w:numId w:val="4"/>
+        </w:numPr>
+        <w:spacing w:line="254" w:lineRule="auto"/>
+      </w:pPr>
+      <w:r>
+        <w:t>Levels, awards and badges can be awarded, similar to Strut-like behaviors (partner-app idea?)</w:t>
+      </w:r>
+    </w:p>
+    <w:p>
+      <w:pPr>
+        <w:pStyle w:val="ListParagraph"/>
+        <w:numPr>
+          <w:ilvl w:val="1"/>
+          <w:numId w:val="4"/>
+        </w:numPr>
+        <w:spacing w:line="254" w:lineRule="auto"/>
+      </w:pPr>
+      <w:r>
+        <w:t>“Maybe I will go there someday?”. A means to track, remind, share and suggest on this content, a powerful element of this app’s form</w:t>
+      </w:r>
     </w:p>
     <w:p>
       <w:pPr>
@@ -17395,7 +17401,7 @@
       <w:rPr>
         <w:noProof/>
       </w:rPr>
-      <w:t>7/26/19</w:t>
+      <w:t>7/28/19</w:t>
     </w:r>
     <w:r>
       <w:fldChar w:fldCharType="end"/>
@@ -20153,7 +20159,7 @@
 </file>
 
 <file path=customXml/itemProps1.xml><?xml version="1.0" encoding="utf-8"?>
-<ds:datastoreItem xmlns:ds="http://schemas.openxmlformats.org/officeDocument/2006/customXml" ds:itemID="{1EE3496C-FA39-49C9-8E99-37308F2846B1}">
+<ds:datastoreItem xmlns:ds="http://schemas.openxmlformats.org/officeDocument/2006/customXml" ds:itemID="{01C0C470-7B8A-46A8-83D1-0099C74F2360}">
   <ds:schemaRefs>
     <ds:schemaRef ds:uri="http://schemas.openxmlformats.org/officeDocument/2006/bibliography"/>
   </ds:schemaRefs>

--- a/Suppl/iPhone App Ideas.docx
+++ b/Suppl/iPhone App Ideas.docx
@@ -650,7 +650,7 @@
           <w:rPr>
             <w:noProof/>
           </w:rPr>
-          <w:t>25</w:t>
+          <w:t>26</w:t>
         </w:r>
         <w:r>
           <w:rPr>
@@ -713,7 +713,7 @@
           <w:rPr>
             <w:noProof/>
           </w:rPr>
-          <w:t>27</w:t>
+          <w:t>28</w:t>
         </w:r>
         <w:r>
           <w:rPr>
@@ -776,7 +776,7 @@
           <w:rPr>
             <w:noProof/>
           </w:rPr>
-          <w:t>30</w:t>
+          <w:t>31</w:t>
         </w:r>
         <w:r>
           <w:rPr>
@@ -839,7 +839,7 @@
           <w:rPr>
             <w:noProof/>
           </w:rPr>
-          <w:t>31</w:t>
+          <w:t>32</w:t>
         </w:r>
         <w:r>
           <w:rPr>
@@ -902,7 +902,7 @@
           <w:rPr>
             <w:noProof/>
           </w:rPr>
-          <w:t>32</w:t>
+          <w:t>33</w:t>
         </w:r>
         <w:r>
           <w:rPr>
@@ -965,7 +965,7 @@
           <w:rPr>
             <w:noProof/>
           </w:rPr>
-          <w:t>36</w:t>
+          <w:t>37</w:t>
         </w:r>
         <w:r>
           <w:rPr>
@@ -1028,7 +1028,7 @@
           <w:rPr>
             <w:noProof/>
           </w:rPr>
-          <w:t>36</w:t>
+          <w:t>37</w:t>
         </w:r>
         <w:r>
           <w:rPr>
@@ -1091,7 +1091,7 @@
           <w:rPr>
             <w:noProof/>
           </w:rPr>
-          <w:t>37</w:t>
+          <w:t>38</w:t>
         </w:r>
         <w:r>
           <w:rPr>
@@ -1154,7 +1154,7 @@
           <w:rPr>
             <w:noProof/>
           </w:rPr>
-          <w:t>38</w:t>
+          <w:t>39</w:t>
         </w:r>
         <w:r>
           <w:rPr>
@@ -1217,7 +1217,7 @@
           <w:rPr>
             <w:noProof/>
           </w:rPr>
-          <w:t>41</w:t>
+          <w:t>42</w:t>
         </w:r>
         <w:r>
           <w:rPr>
@@ -1280,7 +1280,7 @@
           <w:rPr>
             <w:noProof/>
           </w:rPr>
-          <w:t>42</w:t>
+          <w:t>43</w:t>
         </w:r>
         <w:r>
           <w:rPr>
@@ -7688,8 +7688,6 @@
       <w:r>
         <w:t>the Green River Road in Kent</w:t>
       </w:r>
-      <w:bookmarkStart w:id="12" w:name="_GoBack"/>
-      <w:bookmarkEnd w:id="12"/>
     </w:p>
     <w:p>
       <w:pPr>
@@ -8364,7 +8362,7 @@
           <w:szCs w:val="32"/>
         </w:rPr>
       </w:pPr>
-      <w:bookmarkStart w:id="13" w:name="_Toc499022727"/>
+      <w:bookmarkStart w:id="12" w:name="_Toc499022727"/>
       <w:r>
         <w:br w:type="page"/>
       </w:r>
@@ -8373,13 +8371,13 @@
       <w:pPr>
         <w:pStyle w:val="Heading1"/>
       </w:pPr>
-      <w:bookmarkStart w:id="14" w:name="_Toc526053704"/>
+      <w:bookmarkStart w:id="13" w:name="_Toc526053704"/>
       <w:r>
         <w:lastRenderedPageBreak/>
         <w:t>Tracking, General</w:t>
       </w:r>
+      <w:bookmarkEnd w:id="12"/>
       <w:bookmarkEnd w:id="13"/>
-      <w:bookmarkEnd w:id="14"/>
     </w:p>
     <w:p>
       <w:pPr>
@@ -9808,7 +9806,7 @@
           <w:szCs w:val="32"/>
         </w:rPr>
       </w:pPr>
-      <w:bookmarkStart w:id="15" w:name="_Toc499022728"/>
+      <w:bookmarkStart w:id="14" w:name="_Toc499022728"/>
       <w:r>
         <w:br w:type="page"/>
       </w:r>
@@ -9817,13 +9815,13 @@
       <w:pPr>
         <w:pStyle w:val="Heading1"/>
       </w:pPr>
-      <w:bookmarkStart w:id="16" w:name="_Toc526053705"/>
+      <w:bookmarkStart w:id="15" w:name="_Toc526053705"/>
       <w:r>
         <w:lastRenderedPageBreak/>
         <w:t>Group Activity</w:t>
       </w:r>
+      <w:bookmarkEnd w:id="14"/>
       <w:bookmarkEnd w:id="15"/>
-      <w:bookmarkEnd w:id="16"/>
     </w:p>
     <w:p>
       <w:pPr>
@@ -9903,6 +9901,62 @@
         <w:rPr>
           <w:b/>
         </w:rPr>
+        <w:t>Group Todoist</w:t>
+      </w:r>
+    </w:p>
+    <w:p>
+      <w:pPr>
+        <w:pStyle w:val="ListParagraph"/>
+        <w:numPr>
+          <w:ilvl w:val="1"/>
+          <w:numId w:val="21"/>
+        </w:numPr>
+        <w:rPr>
+          <w:b/>
+        </w:rPr>
+      </w:pPr>
+      <w:r>
+        <w:rPr>
+          <w:bCs/>
+        </w:rPr>
+        <w:t>Share news of relevance or interest per user or group</w:t>
+      </w:r>
+    </w:p>
+    <w:p>
+      <w:pPr>
+        <w:pStyle w:val="ListParagraph"/>
+        <w:numPr>
+          <w:ilvl w:val="1"/>
+          <w:numId w:val="21"/>
+        </w:numPr>
+        <w:rPr>
+          <w:b/>
+        </w:rPr>
+      </w:pPr>
+      <w:r>
+        <w:rPr>
+          <w:bCs/>
+        </w:rPr>
+        <w:t>Similar to existing Todoist and Digg services</w:t>
+      </w:r>
+      <w:bookmarkStart w:id="16" w:name="_GoBack"/>
+      <w:bookmarkEnd w:id="16"/>
+    </w:p>
+    <w:p>
+      <w:pPr>
+        <w:pStyle w:val="ListParagraph"/>
+        <w:numPr>
+          <w:ilvl w:val="0"/>
+          <w:numId w:val="21"/>
+        </w:numPr>
+        <w:rPr>
+          <w:b/>
+        </w:rPr>
+      </w:pPr>
+      <w:r>
+        <w:rPr>
+          <w:b/>
+        </w:rPr>
         <w:t>Reaction Tester</w:t>
       </w:r>
     </w:p>
@@ -10185,6 +10239,7 @@
         </w:numPr>
       </w:pPr>
       <w:r>
+        <w:lastRenderedPageBreak/>
         <w:t>Find the city, count, state &amp; country you are in, easily</w:t>
       </w:r>
     </w:p>
@@ -17401,7 +17456,7 @@
       <w:rPr>
         <w:noProof/>
       </w:rPr>
-      <w:t>7/28/19</w:t>
+      <w:t>8/2/19</w:t>
     </w:r>
     <w:r>
       <w:fldChar w:fldCharType="end"/>
@@ -20159,7 +20214,7 @@
 </file>
 
 <file path=customXml/itemProps1.xml><?xml version="1.0" encoding="utf-8"?>
-<ds:datastoreItem xmlns:ds="http://schemas.openxmlformats.org/officeDocument/2006/customXml" ds:itemID="{01C0C470-7B8A-46A8-83D1-0099C74F2360}">
+<ds:datastoreItem xmlns:ds="http://schemas.openxmlformats.org/officeDocument/2006/customXml" ds:itemID="{64B6A147-5047-44E5-87F2-CE8DAD3DBBD4}">
   <ds:schemaRefs>
     <ds:schemaRef ds:uri="http://schemas.openxmlformats.org/officeDocument/2006/bibliography"/>
   </ds:schemaRefs>

--- a/Suppl/iPhone App Ideas.docx
+++ b/Suppl/iPhone App Ideas.docx
@@ -7688,6 +7688,9 @@
       <w:r>
         <w:t>the Green River Road in Kent</w:t>
       </w:r>
+      <w:r>
+        <w:t>, Green Mountain Rd. in Granite Falls</w:t>
+      </w:r>
     </w:p>
     <w:p>
       <w:pPr>
@@ -7732,13 +7735,28 @@
       <w:pPr>
         <w:pStyle w:val="ListParagraph"/>
         <w:numPr>
-          <w:ilvl w:val="1"/>
+          <w:ilvl w:val="2"/>
           <w:numId w:val="4"/>
         </w:numPr>
         <w:spacing w:line="254" w:lineRule="auto"/>
       </w:pPr>
       <w:r>
         <w:lastRenderedPageBreak/>
+        <w:t>E.g. the Wind of Joy church in Granite Falls, the Mountain Loop General Store in Granite Falls</w:t>
+      </w:r>
+      <w:bookmarkStart w:id="12" w:name="_GoBack"/>
+      <w:bookmarkEnd w:id="12"/>
+    </w:p>
+    <w:p>
+      <w:pPr>
+        <w:pStyle w:val="ListParagraph"/>
+        <w:numPr>
+          <w:ilvl w:val="1"/>
+          <w:numId w:val="4"/>
+        </w:numPr>
+        <w:spacing w:line="254" w:lineRule="auto"/>
+      </w:pPr>
+      <w:r>
         <w:t>Beautiful places, things to go share on a date or new experience</w:t>
       </w:r>
     </w:p>
@@ -8362,7 +8380,7 @@
           <w:szCs w:val="32"/>
         </w:rPr>
       </w:pPr>
-      <w:bookmarkStart w:id="12" w:name="_Toc499022727"/>
+      <w:bookmarkStart w:id="13" w:name="_Toc499022727"/>
       <w:r>
         <w:br w:type="page"/>
       </w:r>
@@ -8371,13 +8389,13 @@
       <w:pPr>
         <w:pStyle w:val="Heading1"/>
       </w:pPr>
-      <w:bookmarkStart w:id="13" w:name="_Toc526053704"/>
+      <w:bookmarkStart w:id="14" w:name="_Toc526053704"/>
       <w:r>
         <w:lastRenderedPageBreak/>
         <w:t>Tracking, General</w:t>
       </w:r>
-      <w:bookmarkEnd w:id="12"/>
       <w:bookmarkEnd w:id="13"/>
+      <w:bookmarkEnd w:id="14"/>
     </w:p>
     <w:p>
       <w:pPr>
@@ -9806,7 +9824,7 @@
           <w:szCs w:val="32"/>
         </w:rPr>
       </w:pPr>
-      <w:bookmarkStart w:id="14" w:name="_Toc499022728"/>
+      <w:bookmarkStart w:id="15" w:name="_Toc499022728"/>
       <w:r>
         <w:br w:type="page"/>
       </w:r>
@@ -9815,13 +9833,13 @@
       <w:pPr>
         <w:pStyle w:val="Heading1"/>
       </w:pPr>
-      <w:bookmarkStart w:id="15" w:name="_Toc526053705"/>
+      <w:bookmarkStart w:id="16" w:name="_Toc526053705"/>
       <w:r>
         <w:lastRenderedPageBreak/>
         <w:t>Group Activity</w:t>
       </w:r>
-      <w:bookmarkEnd w:id="14"/>
       <w:bookmarkEnd w:id="15"/>
+      <w:bookmarkEnd w:id="16"/>
     </w:p>
     <w:p>
       <w:pPr>
@@ -9939,8 +9957,6 @@
         </w:rPr>
         <w:t>Similar to existing Todoist and Digg services</w:t>
       </w:r>
-      <w:bookmarkStart w:id="16" w:name="_GoBack"/>
-      <w:bookmarkEnd w:id="16"/>
     </w:p>
     <w:p>
       <w:pPr>
@@ -17456,7 +17472,7 @@
       <w:rPr>
         <w:noProof/>
       </w:rPr>
-      <w:t>8/2/19</w:t>
+      <w:t>8/3/19</w:t>
     </w:r>
     <w:r>
       <w:fldChar w:fldCharType="end"/>
@@ -20214,7 +20230,7 @@
 </file>
 
 <file path=customXml/itemProps1.xml><?xml version="1.0" encoding="utf-8"?>
-<ds:datastoreItem xmlns:ds="http://schemas.openxmlformats.org/officeDocument/2006/customXml" ds:itemID="{64B6A147-5047-44E5-87F2-CE8DAD3DBBD4}">
+<ds:datastoreItem xmlns:ds="http://schemas.openxmlformats.org/officeDocument/2006/customXml" ds:itemID="{A6232782-DF3A-4E8F-81C0-73B3441A2D81}">
   <ds:schemaRefs>
     <ds:schemaRef ds:uri="http://schemas.openxmlformats.org/officeDocument/2006/bibliography"/>
   </ds:schemaRefs>

--- a/Suppl/iPhone App Ideas.docx
+++ b/Suppl/iPhone App Ideas.docx
@@ -524,7 +524,7 @@
           <w:rPr>
             <w:noProof/>
           </w:rPr>
-          <w:t>19</w:t>
+          <w:t>20</w:t>
         </w:r>
         <w:r>
           <w:rPr>
@@ -587,7 +587,7 @@
           <w:rPr>
             <w:noProof/>
           </w:rPr>
-          <w:t>23</w:t>
+          <w:t>24</w:t>
         </w:r>
         <w:r>
           <w:rPr>
@@ -650,7 +650,7 @@
           <w:rPr>
             <w:noProof/>
           </w:rPr>
-          <w:t>26</w:t>
+          <w:t>27</w:t>
         </w:r>
         <w:r>
           <w:rPr>
@@ -713,7 +713,7 @@
           <w:rPr>
             <w:noProof/>
           </w:rPr>
-          <w:t>28</w:t>
+          <w:t>29</w:t>
         </w:r>
         <w:r>
           <w:rPr>
@@ -776,7 +776,7 @@
           <w:rPr>
             <w:noProof/>
           </w:rPr>
-          <w:t>31</w:t>
+          <w:t>32</w:t>
         </w:r>
         <w:r>
           <w:rPr>
@@ -839,7 +839,7 @@
           <w:rPr>
             <w:noProof/>
           </w:rPr>
-          <w:t>32</w:t>
+          <w:t>33</w:t>
         </w:r>
         <w:r>
           <w:rPr>
@@ -902,7 +902,7 @@
           <w:rPr>
             <w:noProof/>
           </w:rPr>
-          <w:t>33</w:t>
+          <w:t>34</w:t>
         </w:r>
         <w:r>
           <w:rPr>
@@ -965,7 +965,7 @@
           <w:rPr>
             <w:noProof/>
           </w:rPr>
-          <w:t>37</w:t>
+          <w:t>38</w:t>
         </w:r>
         <w:r>
           <w:rPr>
@@ -1028,7 +1028,7 @@
           <w:rPr>
             <w:noProof/>
           </w:rPr>
-          <w:t>37</w:t>
+          <w:t>38</w:t>
         </w:r>
         <w:r>
           <w:rPr>
@@ -1091,7 +1091,7 @@
           <w:rPr>
             <w:noProof/>
           </w:rPr>
-          <w:t>38</w:t>
+          <w:t>39</w:t>
         </w:r>
         <w:r>
           <w:rPr>
@@ -1154,7 +1154,7 @@
           <w:rPr>
             <w:noProof/>
           </w:rPr>
-          <w:t>39</w:t>
+          <w:t>40</w:t>
         </w:r>
         <w:r>
           <w:rPr>
@@ -1217,7 +1217,7 @@
           <w:rPr>
             <w:noProof/>
           </w:rPr>
-          <w:t>42</w:t>
+          <w:t>43</w:t>
         </w:r>
         <w:r>
           <w:rPr>
@@ -1280,7 +1280,7 @@
           <w:rPr>
             <w:noProof/>
           </w:rPr>
-          <w:t>43</w:t>
+          <w:t>44</w:t>
         </w:r>
         <w:r>
           <w:rPr>
@@ -1725,7 +1725,39 @@
           <w:sz w:val="20"/>
           <w:szCs w:val="20"/>
         </w:rPr>
-        <w:t>All have a User Event Log, using a common UserLog.swift and UserLog.print() and a primary view for reading</w:t>
+        <w:t xml:space="preserve">All have a User Event Log, using a common </w:t>
+      </w:r>
+      <w:proofErr w:type="spellStart"/>
+      <w:r>
+        <w:rPr>
+          <w:sz w:val="20"/>
+          <w:szCs w:val="20"/>
+        </w:rPr>
+        <w:t>UserLog.swift</w:t>
+      </w:r>
+      <w:proofErr w:type="spellEnd"/>
+      <w:r>
+        <w:rPr>
+          <w:sz w:val="20"/>
+          <w:szCs w:val="20"/>
+        </w:rPr>
+        <w:t xml:space="preserve"> and </w:t>
+      </w:r>
+      <w:proofErr w:type="spellStart"/>
+      <w:r>
+        <w:rPr>
+          <w:sz w:val="20"/>
+          <w:szCs w:val="20"/>
+        </w:rPr>
+        <w:t>UserLog.print</w:t>
+      </w:r>
+      <w:proofErr w:type="spellEnd"/>
+      <w:r>
+        <w:rPr>
+          <w:sz w:val="20"/>
+          <w:szCs w:val="20"/>
+        </w:rPr>
+        <w:t>() and a primary view for reading</w:t>
       </w:r>
     </w:p>
     <w:p>
@@ -1837,12 +1869,14 @@
           <w:b/>
         </w:rPr>
       </w:pPr>
+      <w:proofErr w:type="spellStart"/>
       <w:r>
         <w:rPr>
           <w:b/>
         </w:rPr>
         <w:t>NoteSpread</w:t>
       </w:r>
+      <w:proofErr w:type="spellEnd"/>
     </w:p>
     <w:p>
       <w:pPr>
@@ -2002,7 +2036,15 @@
         </w:numPr>
       </w:pPr>
       <w:r>
-        <w:t>Version of the timers app, but like how you want to use it – to make sure you spend weekly chunks of time on things (book, IOS, friends)</w:t>
+        <w:t xml:space="preserve">Version of the </w:t>
+      </w:r>
+      <w:proofErr w:type="gramStart"/>
+      <w:r>
+        <w:t>timers</w:t>
+      </w:r>
+      <w:proofErr w:type="gramEnd"/>
+      <w:r>
+        <w:t xml:space="preserve"> app, but like how you want to use it – to make sure you spend weekly chunks of time on things (book, IOS, friends)</w:t>
       </w:r>
     </w:p>
     <w:p>
@@ -2693,7 +2735,15 @@
         <w:spacing w:line="254" w:lineRule="auto"/>
       </w:pPr>
       <w:r>
-        <w:t>Tab or icon at upper-right, for ‘Topics’ screen which slides down, showing an icon for every list or organization structure you generate (e.g. foods, clothing, construction or computers). Also can add Topics for core, like ‘Home’, ‘Work’, ‘On the Table’, etc.</w:t>
+        <w:t xml:space="preserve">Tab or icon at upper-right, for ‘Topics’ screen which slides down, showing an icon for every list or organization structure you generate (e.g. foods, clothing, construction or computers). </w:t>
+      </w:r>
+      <w:proofErr w:type="gramStart"/>
+      <w:r>
+        <w:t>Also</w:t>
+      </w:r>
+      <w:proofErr w:type="gramEnd"/>
+      <w:r>
+        <w:t xml:space="preserve"> can add Topics for core, like ‘Home’, ‘Work’, ‘On the Table’, etc.</w:t>
       </w:r>
     </w:p>
     <w:p>
@@ -3771,7 +3821,15 @@
         <w:spacing w:line="254" w:lineRule="auto"/>
       </w:pPr>
       <w:r>
-        <w:t>Build in your weekly WoA plan</w:t>
+        <w:t xml:space="preserve">Build in your weekly </w:t>
+      </w:r>
+      <w:proofErr w:type="spellStart"/>
+      <w:r>
+        <w:t>WoA</w:t>
+      </w:r>
+      <w:proofErr w:type="spellEnd"/>
+      <w:r>
+        <w:t xml:space="preserve"> plan</w:t>
       </w:r>
     </w:p>
     <w:p>
@@ -4079,7 +4137,15 @@
         <w:spacing w:line="254" w:lineRule="auto"/>
       </w:pPr>
       <w:r>
-        <w:t>You can ‘Yuck’ it multiple times in a row, it is stackable</w:t>
+        <w:t xml:space="preserve">You can ‘Yuck’ </w:t>
+      </w:r>
+      <w:proofErr w:type="gramStart"/>
+      <w:r>
+        <w:t>it</w:t>
+      </w:r>
+      <w:proofErr w:type="gramEnd"/>
+      <w:r>
+        <w:t xml:space="preserve"> multiple times in a row, it is stackable</w:t>
       </w:r>
     </w:p>
     <w:p>
@@ -5198,7 +5264,23 @@
         <w:spacing w:line="254" w:lineRule="auto"/>
       </w:pPr>
       <w:r>
-        <w:t>Ex – Water plants W∙Su, Face Mask W∙Su, Swap Towels Su</w:t>
+        <w:t xml:space="preserve">Ex – Water plants </w:t>
+      </w:r>
+      <w:proofErr w:type="spellStart"/>
+      <w:r>
+        <w:t>W∙Su</w:t>
+      </w:r>
+      <w:proofErr w:type="spellEnd"/>
+      <w:r>
+        <w:t xml:space="preserve">, Face Mask </w:t>
+      </w:r>
+      <w:proofErr w:type="spellStart"/>
+      <w:r>
+        <w:t>W∙Su</w:t>
+      </w:r>
+      <w:proofErr w:type="spellEnd"/>
+      <w:r>
+        <w:t>, Swap Towels Su</w:t>
       </w:r>
     </w:p>
     <w:p>
@@ -6606,8 +6688,13 @@
         <w:spacing w:line="254" w:lineRule="auto"/>
       </w:pPr>
       <w:r>
-        <w:t>Has a primary view for tracking how long it’s been in touch with X, Y or Z</w:t>
-      </w:r>
+        <w:t xml:space="preserve">Has a primary view for tracking how long it’s been in touch with X, Y or </w:t>
+      </w:r>
+      <w:proofErr w:type="gramStart"/>
+      <w:r>
+        <w:t>Z</w:t>
+      </w:r>
+      <w:proofErr w:type="gramEnd"/>
     </w:p>
     <w:p>
       <w:pPr>
@@ -6907,8 +6994,13 @@
         <w:spacing w:line="254" w:lineRule="auto"/>
       </w:pPr>
       <w:r>
-        <w:t>Has a list of stores or topics that are not-listed on main screen unless non-zero in entries</w:t>
-      </w:r>
+        <w:t xml:space="preserve">Has a list of stores or topics that are not-listed on main screen unless non-zero in </w:t>
+      </w:r>
+      <w:proofErr w:type="gramStart"/>
+      <w:r>
+        <w:t>entries</w:t>
+      </w:r>
+      <w:proofErr w:type="gramEnd"/>
     </w:p>
     <w:p>
       <w:pPr>
@@ -7164,7 +7256,15 @@
         <w:spacing w:after="0" w:line="240" w:lineRule="auto"/>
       </w:pPr>
       <w:r>
-        <w:t>Primary Ideas – Gifts (action) and Thank You’s (spoken)</w:t>
+        <w:t xml:space="preserve">Primary Ideas – Gifts (action) and Thank </w:t>
+      </w:r>
+      <w:proofErr w:type="spellStart"/>
+      <w:r>
+        <w:t>You’s</w:t>
+      </w:r>
+      <w:proofErr w:type="spellEnd"/>
+      <w:r>
+        <w:t xml:space="preserve"> (spoken)</w:t>
       </w:r>
     </w:p>
     <w:p>
@@ -7190,7 +7290,15 @@
         <w:spacing w:after="0" w:line="240" w:lineRule="auto"/>
       </w:pPr>
       <w:r>
-        <w:t>Can remind you every N days “are you doing enough kind, random things? Review, decide!”</w:t>
+        <w:t xml:space="preserve">Can remind you every N </w:t>
+      </w:r>
+      <w:proofErr w:type="gramStart"/>
+      <w:r>
+        <w:t>days</w:t>
+      </w:r>
+      <w:proofErr w:type="gramEnd"/>
+      <w:r>
+        <w:t xml:space="preserve"> “are you doing enough kind, random things? Review, decide!”</w:t>
       </w:r>
     </w:p>
     <w:p>
@@ -7656,96 +7764,110 @@
         <w:t>Osoyoos!</w:t>
       </w:r>
       <w:r>
-        <w:t xml:space="preserve"> Chumstick Highway</w:t>
-      </w:r>
-      <w:r>
-        <w:t xml:space="preserve">, </w:t>
-      </w:r>
-      <w:r>
-        <w:t>Hwy 530 &amp; Hwy 20</w:t>
-      </w:r>
-      <w:r>
-        <w:t xml:space="preserve">, </w:t>
-      </w:r>
-      <w:r>
-        <w:t xml:space="preserve">Fir </w:t>
-      </w:r>
-      <w:r>
-        <w:t>rd.</w:t>
-      </w:r>
-      <w:r>
-        <w:t xml:space="preserve"> in Index, Reiter </w:t>
-      </w:r>
-      <w:r>
-        <w:t>rd.</w:t>
-      </w:r>
-      <w:r>
-        <w:t xml:space="preserve"> in Index</w:t>
-      </w:r>
-      <w:r>
-        <w:t xml:space="preserve">, </w:t>
-      </w:r>
-      <w:r>
-        <w:t>the Green River Road in Kent</w:t>
-      </w:r>
-      <w:r>
-        <w:t>, Green Mountain Rd. in Granite Falls</w:t>
-      </w:r>
-    </w:p>
-    <w:p>
-      <w:pPr>
-        <w:pStyle w:val="ListParagraph"/>
-        <w:numPr>
-          <w:ilvl w:val="2"/>
-          <w:numId w:val="4"/>
-        </w:numPr>
-        <w:spacing w:line="254" w:lineRule="auto"/>
-      </w:pPr>
-      <w:r>
-        <w:t>Easily searchable, stored with tags or collections (e.g. “date nights, nice beaches, good coffee, etc.)</w:t>
-      </w:r>
-    </w:p>
-    <w:p>
-      <w:pPr>
-        <w:pStyle w:val="ListParagraph"/>
-        <w:numPr>
-          <w:ilvl w:val="2"/>
-          <w:numId w:val="4"/>
-        </w:numPr>
-        <w:spacing w:line="254" w:lineRule="auto"/>
-      </w:pPr>
-      <w:r>
-        <w:t>Levels, awards and badges can be awarded, similar to Strut-like behaviors (partner-app idea?)</w:t>
-      </w:r>
-    </w:p>
-    <w:p>
-      <w:pPr>
-        <w:pStyle w:val="ListParagraph"/>
-        <w:numPr>
-          <w:ilvl w:val="1"/>
-          <w:numId w:val="4"/>
-        </w:numPr>
-        <w:spacing w:line="254" w:lineRule="auto"/>
-      </w:pPr>
-      <w:r>
-        <w:t>“Maybe I will go there someday?”. A means to track, remind, share and suggest on this content, a powerful element of this app’s form</w:t>
-      </w:r>
-    </w:p>
-    <w:p>
-      <w:pPr>
-        <w:pStyle w:val="ListParagraph"/>
-        <w:numPr>
-          <w:ilvl w:val="2"/>
-          <w:numId w:val="4"/>
-        </w:numPr>
-        <w:spacing w:line="254" w:lineRule="auto"/>
-      </w:pPr>
-      <w:r>
-        <w:lastRenderedPageBreak/>
-        <w:t>E.g. the Wind of Joy church in Granite Falls, the Mountain Loop General Store in Granite Falls</w:t>
+        <w:t xml:space="preserve"> Chumstick</w:t>
       </w:r>
       <w:bookmarkStart w:id="12" w:name="_GoBack"/>
       <w:bookmarkEnd w:id="12"/>
+      <w:r>
+        <w:t xml:space="preserve"> Highway</w:t>
+      </w:r>
+      <w:r>
+        <w:t xml:space="preserve">, </w:t>
+      </w:r>
+      <w:r>
+        <w:t>Hwy 530 &amp; Hwy 20</w:t>
+      </w:r>
+      <w:r>
+        <w:t xml:space="preserve">, </w:t>
+      </w:r>
+      <w:r>
+        <w:t xml:space="preserve">Fir </w:t>
+      </w:r>
+      <w:r>
+        <w:t>rd.</w:t>
+      </w:r>
+      <w:r>
+        <w:t xml:space="preserve"> in Index, Reiter </w:t>
+      </w:r>
+      <w:r>
+        <w:t>rd.</w:t>
+      </w:r>
+      <w:r>
+        <w:t xml:space="preserve"> in Index</w:t>
+      </w:r>
+      <w:r>
+        <w:t xml:space="preserve">, </w:t>
+      </w:r>
+      <w:r>
+        <w:t>the Green River Road in Kent</w:t>
+      </w:r>
+      <w:r>
+        <w:t>, Green Mountain Rd. in Granite Falls</w:t>
+      </w:r>
+      <w:r>
+        <w:t xml:space="preserve">, Robinson Rd. off </w:t>
+      </w:r>
+      <w:proofErr w:type="spellStart"/>
+      <w:r>
+        <w:t>Cathcart</w:t>
+      </w:r>
+      <w:proofErr w:type="spellEnd"/>
+      <w:r>
+        <w:t xml:space="preserve"> in Snohomish</w:t>
+      </w:r>
+    </w:p>
+    <w:p>
+      <w:pPr>
+        <w:pStyle w:val="ListParagraph"/>
+        <w:numPr>
+          <w:ilvl w:val="2"/>
+          <w:numId w:val="4"/>
+        </w:numPr>
+        <w:spacing w:line="254" w:lineRule="auto"/>
+      </w:pPr>
+      <w:r>
+        <w:t>Easily searchable, stored with tags or collections (e.g. “date nights, nice beaches, good coffee, etc.)</w:t>
+      </w:r>
+    </w:p>
+    <w:p>
+      <w:pPr>
+        <w:pStyle w:val="ListParagraph"/>
+        <w:numPr>
+          <w:ilvl w:val="2"/>
+          <w:numId w:val="4"/>
+        </w:numPr>
+        <w:spacing w:line="254" w:lineRule="auto"/>
+      </w:pPr>
+      <w:r>
+        <w:t>Levels, awards and badges can be awarded, similar to Strut-like behaviors (partner-app idea?)</w:t>
+      </w:r>
+    </w:p>
+    <w:p>
+      <w:pPr>
+        <w:pStyle w:val="ListParagraph"/>
+        <w:numPr>
+          <w:ilvl w:val="1"/>
+          <w:numId w:val="4"/>
+        </w:numPr>
+        <w:spacing w:line="254" w:lineRule="auto"/>
+      </w:pPr>
+      <w:r>
+        <w:lastRenderedPageBreak/>
+        <w:t>“Maybe I will go there someday?”. A means to track, remind, share and suggest on this content, a powerful element of this app’s form</w:t>
+      </w:r>
+    </w:p>
+    <w:p>
+      <w:pPr>
+        <w:pStyle w:val="ListParagraph"/>
+        <w:numPr>
+          <w:ilvl w:val="2"/>
+          <w:numId w:val="4"/>
+        </w:numPr>
+        <w:spacing w:line="254" w:lineRule="auto"/>
+      </w:pPr>
+      <w:r>
+        <w:t>E.g. the Wind of Joy church in Granite Falls, the Mountain Loop General Store in Granite Falls</w:t>
+      </w:r>
     </w:p>
     <w:p>
       <w:pPr>
@@ -8382,6 +8504,7 @@
       </w:pPr>
       <w:bookmarkStart w:id="13" w:name="_Toc499022727"/>
       <w:r>
+        <w:lastRenderedPageBreak/>
         <w:br w:type="page"/>
       </w:r>
     </w:p>
@@ -8858,7 +8981,15 @@
         <w:spacing w:line="254" w:lineRule="auto"/>
       </w:pPr>
       <w:r>
-        <w:t>Ex Usage – Track and plot out how many minutes you’ve been running each day (a use u want), how long it took you to clean the yard, etc.</w:t>
+        <w:t xml:space="preserve">Ex Usage – Track and plot out how many minutes you’ve been running each day (a use u </w:t>
+      </w:r>
+      <w:proofErr w:type="gramStart"/>
+      <w:r>
+        <w:t>want</w:t>
+      </w:r>
+      <w:proofErr w:type="gramEnd"/>
+      <w:r>
+        <w:t>), how long it took you to clean the yard, etc.</w:t>
       </w:r>
     </w:p>
     <w:p>
@@ -8980,7 +9111,15 @@
         <w:spacing w:line="254" w:lineRule="auto"/>
       </w:pPr>
       <w:r>
-        <w:t>Item and history is stored in online database and able for viewing online</w:t>
+        <w:t xml:space="preserve">Item and history </w:t>
+      </w:r>
+      <w:proofErr w:type="gramStart"/>
+      <w:r>
+        <w:t>is</w:t>
+      </w:r>
+      <w:proofErr w:type="gramEnd"/>
+      <w:r>
+        <w:t xml:space="preserve"> stored in online database and able for viewing online</w:t>
       </w:r>
     </w:p>
     <w:p>
@@ -9517,7 +9656,35 @@
         <w:rPr>
           <w:rFonts w:eastAsia="Times New Roman" w:cs="Calibri"/>
         </w:rPr>
-        <w:t>Ex - SuW water plants. Su swap/wash towels. SuWSa face scrub.</w:t>
+        <w:t xml:space="preserve">Ex - </w:t>
+      </w:r>
+      <w:proofErr w:type="spellStart"/>
+      <w:r>
+        <w:rPr>
+          <w:rFonts w:eastAsia="Times New Roman" w:cs="Calibri"/>
+        </w:rPr>
+        <w:t>SuW</w:t>
+      </w:r>
+      <w:proofErr w:type="spellEnd"/>
+      <w:r>
+        <w:rPr>
+          <w:rFonts w:eastAsia="Times New Roman" w:cs="Calibri"/>
+        </w:rPr>
+        <w:t xml:space="preserve"> water plants. Su swap/wash towels. </w:t>
+      </w:r>
+      <w:proofErr w:type="spellStart"/>
+      <w:r>
+        <w:rPr>
+          <w:rFonts w:eastAsia="Times New Roman" w:cs="Calibri"/>
+        </w:rPr>
+        <w:t>SuWSa</w:t>
+      </w:r>
+      <w:proofErr w:type="spellEnd"/>
+      <w:r>
+        <w:rPr>
+          <w:rFonts w:eastAsia="Times New Roman" w:cs="Calibri"/>
+        </w:rPr>
+        <w:t xml:space="preserve"> face scrub.</w:t>
       </w:r>
     </w:p>
     <w:p>
@@ -9919,8 +10086,16 @@
         <w:rPr>
           <w:b/>
         </w:rPr>
-        <w:t>Group Todoist</w:t>
-      </w:r>
+        <w:t xml:space="preserve">Group </w:t>
+      </w:r>
+      <w:proofErr w:type="spellStart"/>
+      <w:r>
+        <w:rPr>
+          <w:b/>
+        </w:rPr>
+        <w:t>Todoist</w:t>
+      </w:r>
+      <w:proofErr w:type="spellEnd"/>
     </w:p>
     <w:p>
       <w:pPr>
@@ -9955,7 +10130,21 @@
         <w:rPr>
           <w:bCs/>
         </w:rPr>
-        <w:t>Similar to existing Todoist and Digg services</w:t>
+        <w:t xml:space="preserve">Similar to existing </w:t>
+      </w:r>
+      <w:proofErr w:type="spellStart"/>
+      <w:r>
+        <w:rPr>
+          <w:bCs/>
+        </w:rPr>
+        <w:t>Todoist</w:t>
+      </w:r>
+      <w:proofErr w:type="spellEnd"/>
+      <w:r>
+        <w:rPr>
+          <w:bCs/>
+        </w:rPr>
+        <w:t xml:space="preserve"> and Digg services</w:t>
       </w:r>
     </w:p>
     <w:p>
@@ -10404,7 +10593,15 @@
         </w:numPr>
       </w:pPr>
       <w:r>
-        <w:t>Has a section just for Treats, like you do. It emphasizes &amp; suggests treat reminders, as opposed to specific treats. (generalizations reduce desire)</w:t>
+        <w:t xml:space="preserve">Has a section just for Treats, like you </w:t>
+      </w:r>
+      <w:proofErr w:type="gramStart"/>
+      <w:r>
+        <w:t>do.</w:t>
+      </w:r>
+      <w:proofErr w:type="gramEnd"/>
+      <w:r>
+        <w:t xml:space="preserve"> It emphasizes &amp; suggests treat reminders, as opposed to specific treats. (generalizations reduce desire)</w:t>
       </w:r>
     </w:p>
     <w:p>
@@ -10436,12 +10633,14 @@
       <w:r>
         <w:t xml:space="preserve"> </w:t>
       </w:r>
+      <w:proofErr w:type="spellStart"/>
       <w:r>
         <w:rPr>
           <w:i/>
         </w:rPr>
         <w:t>HabitMinder</w:t>
       </w:r>
+      <w:proofErr w:type="spellEnd"/>
       <w:r>
         <w:t xml:space="preserve"> but as separate app</w:t>
       </w:r>
@@ -10501,8 +10700,13 @@
         <w:spacing w:line="254" w:lineRule="auto"/>
       </w:pPr>
       <w:r>
-        <w:t>Has a list of ‘places I want to eat’</w:t>
-      </w:r>
+        <w:t xml:space="preserve">Has a list of ‘places I want to </w:t>
+      </w:r>
+      <w:proofErr w:type="gramStart"/>
+      <w:r>
+        <w:t>eat’</w:t>
+      </w:r>
+      <w:proofErr w:type="gramEnd"/>
     </w:p>
     <w:p>
       <w:pPr>
@@ -10719,7 +10923,15 @@
         </w:rPr>
       </w:pPr>
       <w:r>
-        <w:t>Allows users to place opens on bite it locations</w:t>
+        <w:t xml:space="preserve">Allows users to place opens on bite </w:t>
+      </w:r>
+      <w:proofErr w:type="gramStart"/>
+      <w:r>
+        <w:t>it</w:t>
+      </w:r>
+      <w:proofErr w:type="gramEnd"/>
+      <w:r>
+        <w:t xml:space="preserve"> locations</w:t>
       </w:r>
     </w:p>
     <w:p>
@@ -10938,8 +11150,13 @@
         </w:numPr>
       </w:pPr>
       <w:r>
-        <w:t>Has a thumbnails view, which shows each item as a thumbnail</w:t>
-      </w:r>
+        <w:t xml:space="preserve">Has a thumbnails view, which shows each item as a </w:t>
+      </w:r>
+      <w:proofErr w:type="gramStart"/>
+      <w:r>
+        <w:t>thumbnail</w:t>
+      </w:r>
+      <w:proofErr w:type="gramEnd"/>
     </w:p>
     <w:p>
       <w:pPr>
@@ -10950,7 +11167,15 @@
         </w:numPr>
       </w:pPr>
       <w:r>
-        <w:t>When you single tap the pic it shows thumbnail text – likely the key pieces</w:t>
+        <w:t xml:space="preserve">When </w:t>
+      </w:r>
+      <w:proofErr w:type="gramStart"/>
+      <w:r>
+        <w:t>you</w:t>
+      </w:r>
+      <w:proofErr w:type="gramEnd"/>
+      <w:r>
+        <w:t xml:space="preserve"> single tap the pic it shows thumbnail text – likely the key pieces</w:t>
       </w:r>
     </w:p>
     <w:p>
@@ -11501,8 +11726,16 @@
         <w:rPr>
           <w:rFonts w:eastAsia="Times New Roman" w:cs="Calibri"/>
         </w:rPr>
-        <w:t>Has a details page on each, describing why or giving context</w:t>
-      </w:r>
+        <w:t xml:space="preserve">Has a details page on each, describing why or giving </w:t>
+      </w:r>
+      <w:proofErr w:type="gramStart"/>
+      <w:r>
+        <w:rPr>
+          <w:rFonts w:eastAsia="Times New Roman" w:cs="Calibri"/>
+        </w:rPr>
+        <w:t>context</w:t>
+      </w:r>
+      <w:proofErr w:type="gramEnd"/>
     </w:p>
     <w:p>
       <w:pPr>
@@ -11692,7 +11925,23 @@
           <w:rFonts w:eastAsia="Times New Roman" w:cs="Calibri"/>
           <w:u w:val="single"/>
         </w:rPr>
-        <w:t>Examples (Sz)</w:t>
+        <w:t>Examples (</w:t>
+      </w:r>
+      <w:proofErr w:type="spellStart"/>
+      <w:r>
+        <w:rPr>
+          <w:rFonts w:eastAsia="Times New Roman" w:cs="Calibri"/>
+          <w:u w:val="single"/>
+        </w:rPr>
+        <w:t>Sz</w:t>
+      </w:r>
+      <w:proofErr w:type="spellEnd"/>
+      <w:r>
+        <w:rPr>
+          <w:rFonts w:eastAsia="Times New Roman" w:cs="Calibri"/>
+          <w:u w:val="single"/>
+        </w:rPr>
+        <w:t>)</w:t>
       </w:r>
       <w:r>
         <w:rPr>
@@ -11962,7 +12211,21 @@
         <w:rPr>
           <w:b/>
         </w:rPr>
-        <w:t>Keep In Touch</w:t>
+        <w:t xml:space="preserve">Keep </w:t>
+      </w:r>
+      <w:proofErr w:type="gramStart"/>
+      <w:r>
+        <w:rPr>
+          <w:b/>
+        </w:rPr>
+        <w:t>In</w:t>
+      </w:r>
+      <w:proofErr w:type="gramEnd"/>
+      <w:r>
+        <w:rPr>
+          <w:b/>
+        </w:rPr>
+        <w:t xml:space="preserve"> Touch</w:t>
       </w:r>
     </w:p>
     <w:p>
@@ -13274,7 +13537,15 @@
         <w:spacing w:line="254" w:lineRule="auto"/>
       </w:pPr>
       <w:r>
-        <w:t>Have the option to record multiple versions of the same concept which the app can select from. So it doesn’t ‘show the same dang thing’ every time. Ex: ‘You’re not #1, you’re #N” &amp; “You’re not first, you’re last”</w:t>
+        <w:t xml:space="preserve">Have the option to record multiple versions of the same concept which the app can select from. </w:t>
+      </w:r>
+      <w:proofErr w:type="gramStart"/>
+      <w:r>
+        <w:t>So</w:t>
+      </w:r>
+      <w:proofErr w:type="gramEnd"/>
+      <w:r>
+        <w:t xml:space="preserve"> it doesn’t ‘show the same dang thing’ every time. Ex: ‘You’re not #1, you’re #N” &amp; “You’re not first, you’re last”</w:t>
       </w:r>
     </w:p>
     <w:p>
@@ -16440,9 +16711,11 @@
       <w:r>
         <w:t xml:space="preserve">Has a unique photo roll display, organizing and grouping photos cleanly into </w:t>
       </w:r>
+      <w:proofErr w:type="gramStart"/>
       <w:r>
         <w:t>groupings</w:t>
       </w:r>
+      <w:proofErr w:type="gramEnd"/>
     </w:p>
     <w:p>
       <w:pPr>
@@ -16499,7 +16772,15 @@
         <w:spacing w:line="254" w:lineRule="auto"/>
       </w:pPr>
       <w:r>
-        <w:t>Trim and joining of photos is a key feature</w:t>
+        <w:t xml:space="preserve">Trim and joining of photos </w:t>
+      </w:r>
+      <w:proofErr w:type="gramStart"/>
+      <w:r>
+        <w:t>is</w:t>
+      </w:r>
+      <w:proofErr w:type="gramEnd"/>
+      <w:r>
+        <w:t xml:space="preserve"> a key feature</w:t>
       </w:r>
     </w:p>
     <w:p>
@@ -16995,8 +17276,13 @@
         </w:numPr>
         <w:spacing w:line="254" w:lineRule="auto"/>
       </w:pPr>
-      <w:r>
-        <w:t>So you can view or easily retrieve later by tag!</w:t>
+      <w:proofErr w:type="gramStart"/>
+      <w:r>
+        <w:t>So</w:t>
+      </w:r>
+      <w:proofErr w:type="gramEnd"/>
+      <w:r>
+        <w:t xml:space="preserve"> you can view or easily retrieve later by tag!</w:t>
       </w:r>
     </w:p>
     <w:p>
@@ -17106,8 +17392,13 @@
       </w:pPr>
       <w:r>
         <w:lastRenderedPageBreak/>
-        <w:t>Has a button in the Photo options menu like Twitter does to store one</w:t>
-      </w:r>
+        <w:t xml:space="preserve">Has a button in the Photo options menu like Twitter does to store </w:t>
+      </w:r>
+      <w:proofErr w:type="gramStart"/>
+      <w:r>
+        <w:t>one</w:t>
+      </w:r>
+      <w:proofErr w:type="gramEnd"/>
     </w:p>
     <w:p>
       <w:pPr>
@@ -17472,7 +17763,7 @@
       <w:rPr>
         <w:noProof/>
       </w:rPr>
-      <w:t>8/3/19</w:t>
+      <w:t>8/6/19</w:t>
     </w:r>
     <w:r>
       <w:fldChar w:fldCharType="end"/>
@@ -20230,7 +20521,7 @@
 </file>
 
 <file path=customXml/itemProps1.xml><?xml version="1.0" encoding="utf-8"?>
-<ds:datastoreItem xmlns:ds="http://schemas.openxmlformats.org/officeDocument/2006/customXml" ds:itemID="{A6232782-DF3A-4E8F-81C0-73B3441A2D81}">
+<ds:datastoreItem xmlns:ds="http://schemas.openxmlformats.org/officeDocument/2006/customXml" ds:itemID="{D46A0D17-9429-4544-9CE4-6456CDEA5C35}">
   <ds:schemaRefs>
     <ds:schemaRef ds:uri="http://schemas.openxmlformats.org/officeDocument/2006/bibliography"/>
   </ds:schemaRefs>

--- a/Suppl/iPhone App Ideas.docx
+++ b/Suppl/iPhone App Ideas.docx
@@ -1725,39 +1725,7 @@
           <w:sz w:val="20"/>
           <w:szCs w:val="20"/>
         </w:rPr>
-        <w:t xml:space="preserve">All have a User Event Log, using a common </w:t>
-      </w:r>
-      <w:proofErr w:type="spellStart"/>
-      <w:r>
-        <w:rPr>
-          <w:sz w:val="20"/>
-          <w:szCs w:val="20"/>
-        </w:rPr>
-        <w:t>UserLog.swift</w:t>
-      </w:r>
-      <w:proofErr w:type="spellEnd"/>
-      <w:r>
-        <w:rPr>
-          <w:sz w:val="20"/>
-          <w:szCs w:val="20"/>
-        </w:rPr>
-        <w:t xml:space="preserve"> and </w:t>
-      </w:r>
-      <w:proofErr w:type="spellStart"/>
-      <w:r>
-        <w:rPr>
-          <w:sz w:val="20"/>
-          <w:szCs w:val="20"/>
-        </w:rPr>
-        <w:t>UserLog.print</w:t>
-      </w:r>
-      <w:proofErr w:type="spellEnd"/>
-      <w:r>
-        <w:rPr>
-          <w:sz w:val="20"/>
-          <w:szCs w:val="20"/>
-        </w:rPr>
-        <w:t>() and a primary view for reading</w:t>
+        <w:t>All have a User Event Log, using a common UserLog.swift and UserLog.print() and a primary view for reading</w:t>
       </w:r>
     </w:p>
     <w:p>
@@ -1869,14 +1837,12 @@
           <w:b/>
         </w:rPr>
       </w:pPr>
-      <w:proofErr w:type="spellStart"/>
       <w:r>
         <w:rPr>
           <w:b/>
         </w:rPr>
         <w:t>NoteSpread</w:t>
       </w:r>
-      <w:proofErr w:type="spellEnd"/>
     </w:p>
     <w:p>
       <w:pPr>
@@ -2036,15 +2002,7 @@
         </w:numPr>
       </w:pPr>
       <w:r>
-        <w:t xml:space="preserve">Version of the </w:t>
-      </w:r>
-      <w:proofErr w:type="gramStart"/>
-      <w:r>
-        <w:t>timers</w:t>
-      </w:r>
-      <w:proofErr w:type="gramEnd"/>
-      <w:r>
-        <w:t xml:space="preserve"> app, but like how you want to use it – to make sure you spend weekly chunks of time on things (book, IOS, friends)</w:t>
+        <w:t>Version of the timers app, but like how you want to use it – to make sure you spend weekly chunks of time on things (book, IOS, friends)</w:t>
       </w:r>
     </w:p>
     <w:p>
@@ -2735,15 +2693,7 @@
         <w:spacing w:line="254" w:lineRule="auto"/>
       </w:pPr>
       <w:r>
-        <w:t xml:space="preserve">Tab or icon at upper-right, for ‘Topics’ screen which slides down, showing an icon for every list or organization structure you generate (e.g. foods, clothing, construction or computers). </w:t>
-      </w:r>
-      <w:proofErr w:type="gramStart"/>
-      <w:r>
-        <w:t>Also</w:t>
-      </w:r>
-      <w:proofErr w:type="gramEnd"/>
-      <w:r>
-        <w:t xml:space="preserve"> can add Topics for core, like ‘Home’, ‘Work’, ‘On the Table’, etc.</w:t>
+        <w:t>Tab or icon at upper-right, for ‘Topics’ screen which slides down, showing an icon for every list or organization structure you generate (e.g. foods, clothing, construction or computers). Also can add Topics for core, like ‘Home’, ‘Work’, ‘On the Table’, etc.</w:t>
       </w:r>
     </w:p>
     <w:p>
@@ -3821,15 +3771,7 @@
         <w:spacing w:line="254" w:lineRule="auto"/>
       </w:pPr>
       <w:r>
-        <w:t xml:space="preserve">Build in your weekly </w:t>
-      </w:r>
-      <w:proofErr w:type="spellStart"/>
-      <w:r>
-        <w:t>WoA</w:t>
-      </w:r>
-      <w:proofErr w:type="spellEnd"/>
-      <w:r>
-        <w:t xml:space="preserve"> plan</w:t>
+        <w:t>Build in your weekly WoA plan</w:t>
       </w:r>
     </w:p>
     <w:p>
@@ -4137,15 +4079,7 @@
         <w:spacing w:line="254" w:lineRule="auto"/>
       </w:pPr>
       <w:r>
-        <w:t xml:space="preserve">You can ‘Yuck’ </w:t>
-      </w:r>
-      <w:proofErr w:type="gramStart"/>
-      <w:r>
-        <w:t>it</w:t>
-      </w:r>
-      <w:proofErr w:type="gramEnd"/>
-      <w:r>
-        <w:t xml:space="preserve"> multiple times in a row, it is stackable</w:t>
+        <w:t>You can ‘Yuck’ it multiple times in a row, it is stackable</w:t>
       </w:r>
     </w:p>
     <w:p>
@@ -5264,23 +5198,7 @@
         <w:spacing w:line="254" w:lineRule="auto"/>
       </w:pPr>
       <w:r>
-        <w:t xml:space="preserve">Ex – Water plants </w:t>
-      </w:r>
-      <w:proofErr w:type="spellStart"/>
-      <w:r>
-        <w:t>W∙Su</w:t>
-      </w:r>
-      <w:proofErr w:type="spellEnd"/>
-      <w:r>
-        <w:t xml:space="preserve">, Face Mask </w:t>
-      </w:r>
-      <w:proofErr w:type="spellStart"/>
-      <w:r>
-        <w:t>W∙Su</w:t>
-      </w:r>
-      <w:proofErr w:type="spellEnd"/>
-      <w:r>
-        <w:t>, Swap Towels Su</w:t>
+        <w:t>Ex – Water plants W∙Su, Face Mask W∙Su, Swap Towels Su</w:t>
       </w:r>
     </w:p>
     <w:p>
@@ -6080,6 +5998,32 @@
       </w:pPr>
       <w:r>
         <w:t>A means to share needs for groceries with your neighbors. Then when they’re out they can grab it for you</w:t>
+      </w:r>
+    </w:p>
+    <w:p>
+      <w:pPr>
+        <w:pStyle w:val="ListParagraph"/>
+        <w:numPr>
+          <w:ilvl w:val="1"/>
+          <w:numId w:val="4"/>
+        </w:numPr>
+        <w:spacing w:line="254" w:lineRule="auto"/>
+      </w:pPr>
+      <w:r>
+        <w:t>“Wow, I did not expect I would need that” becomes quickly covered</w:t>
+      </w:r>
+    </w:p>
+    <w:p>
+      <w:pPr>
+        <w:pStyle w:val="ListParagraph"/>
+        <w:numPr>
+          <w:ilvl w:val="1"/>
+          <w:numId w:val="4"/>
+        </w:numPr>
+        <w:spacing w:line="254" w:lineRule="auto"/>
+      </w:pPr>
+      <w:r>
+        <w:t>Has a feature that when you drive by it, a notification arises</w:t>
       </w:r>
     </w:p>
     <w:p>
@@ -6688,13 +6632,8 @@
         <w:spacing w:line="254" w:lineRule="auto"/>
       </w:pPr>
       <w:r>
-        <w:t xml:space="preserve">Has a primary view for tracking how long it’s been in touch with X, Y or </w:t>
-      </w:r>
-      <w:proofErr w:type="gramStart"/>
-      <w:r>
-        <w:t>Z</w:t>
-      </w:r>
-      <w:proofErr w:type="gramEnd"/>
+        <w:t>Has a primary view for tracking how long it’s been in touch with X, Y or Z</w:t>
+      </w:r>
     </w:p>
     <w:p>
       <w:pPr>
@@ -6994,13 +6933,8 @@
         <w:spacing w:line="254" w:lineRule="auto"/>
       </w:pPr>
       <w:r>
-        <w:t xml:space="preserve">Has a list of stores or topics that are not-listed on main screen unless non-zero in </w:t>
-      </w:r>
-      <w:proofErr w:type="gramStart"/>
-      <w:r>
-        <w:t>entries</w:t>
-      </w:r>
-      <w:proofErr w:type="gramEnd"/>
+        <w:t>Has a list of stores or topics that are not-listed on main screen unless non-zero in entries</w:t>
+      </w:r>
     </w:p>
     <w:p>
       <w:pPr>
@@ -7256,15 +7190,7 @@
         <w:spacing w:after="0" w:line="240" w:lineRule="auto"/>
       </w:pPr>
       <w:r>
-        <w:t xml:space="preserve">Primary Ideas – Gifts (action) and Thank </w:t>
-      </w:r>
-      <w:proofErr w:type="spellStart"/>
-      <w:r>
-        <w:t>You’s</w:t>
-      </w:r>
-      <w:proofErr w:type="spellEnd"/>
-      <w:r>
-        <w:t xml:space="preserve"> (spoken)</w:t>
+        <w:t>Primary Ideas – Gifts (action) and Thank You’s (spoken)</w:t>
       </w:r>
     </w:p>
     <w:p>
@@ -7290,15 +7216,7 @@
         <w:spacing w:after="0" w:line="240" w:lineRule="auto"/>
       </w:pPr>
       <w:r>
-        <w:t xml:space="preserve">Can remind you every N </w:t>
-      </w:r>
-      <w:proofErr w:type="gramStart"/>
-      <w:r>
-        <w:t>days</w:t>
-      </w:r>
-      <w:proofErr w:type="gramEnd"/>
-      <w:r>
-        <w:t xml:space="preserve"> “are you doing enough kind, random things? Review, decide!”</w:t>
+        <w:t>Can remind you every N days “are you doing enough kind, random things? Review, decide!”</w:t>
       </w:r>
     </w:p>
     <w:p>
@@ -7764,57 +7682,70 @@
         <w:t>Osoyoos!</w:t>
       </w:r>
       <w:r>
-        <w:t xml:space="preserve"> Chumstick</w:t>
+        <w:t xml:space="preserve"> Chumstick Highway</w:t>
+      </w:r>
+      <w:r>
+        <w:t xml:space="preserve">, </w:t>
+      </w:r>
+      <w:r>
+        <w:t>Hwy 530 &amp; Hwy 20</w:t>
+      </w:r>
+      <w:r>
+        <w:t xml:space="preserve">, </w:t>
+      </w:r>
+      <w:r>
+        <w:t xml:space="preserve">Fir </w:t>
+      </w:r>
+      <w:r>
+        <w:t>rd.</w:t>
+      </w:r>
+      <w:r>
+        <w:t xml:space="preserve"> in Index, Reiter </w:t>
+      </w:r>
+      <w:r>
+        <w:t>rd.</w:t>
+      </w:r>
+      <w:r>
+        <w:t xml:space="preserve"> in Index</w:t>
+      </w:r>
+      <w:r>
+        <w:t xml:space="preserve">, </w:t>
+      </w:r>
+      <w:r>
+        <w:t>the Green River Road in Kent</w:t>
+      </w:r>
+      <w:r>
+        <w:t>, Green Mountain Rd. in Granite Falls</w:t>
+      </w:r>
+      <w:r>
+        <w:t>, Robinson Rd. off Cathcart in Snohomish</w:t>
+      </w:r>
+      <w:r>
+        <w:t>, 20 4</w:t>
+      </w:r>
+      <w:r>
+        <w:rPr>
+          <w:vertAlign w:val="superscript"/>
+        </w:rPr>
+        <w:t>th</w:t>
+      </w:r>
+      <w:r>
+        <w:t xml:space="preserve"> Ave NE by Paradise Lake</w:t>
+      </w:r>
+      <w:r>
+        <w:t>, North E. 8</w:t>
+      </w:r>
+      <w:r>
+        <w:rPr>
+          <w:vertAlign w:val="superscript"/>
+        </w:rPr>
+        <w:t>th</w:t>
+      </w:r>
+      <w:r>
+        <w:t xml:space="preserve"> St in Carnation</w:t>
       </w:r>
       <w:bookmarkStart w:id="12" w:name="_GoBack"/>
       <w:bookmarkEnd w:id="12"/>
-      <w:r>
-        <w:t xml:space="preserve"> Highway</w:t>
-      </w:r>
-      <w:r>
-        <w:t xml:space="preserve">, </w:t>
-      </w:r>
-      <w:r>
-        <w:t>Hwy 530 &amp; Hwy 20</w:t>
-      </w:r>
-      <w:r>
-        <w:t xml:space="preserve">, </w:t>
-      </w:r>
-      <w:r>
-        <w:t xml:space="preserve">Fir </w:t>
-      </w:r>
-      <w:r>
-        <w:t>rd.</w:t>
-      </w:r>
-      <w:r>
-        <w:t xml:space="preserve"> in Index, Reiter </w:t>
-      </w:r>
-      <w:r>
-        <w:t>rd.</w:t>
-      </w:r>
-      <w:r>
-        <w:t xml:space="preserve"> in Index</w:t>
-      </w:r>
-      <w:r>
-        <w:t xml:space="preserve">, </w:t>
-      </w:r>
-      <w:r>
-        <w:t>the Green River Road in Kent</w:t>
-      </w:r>
-      <w:r>
-        <w:t>, Green Mountain Rd. in Granite Falls</w:t>
-      </w:r>
-      <w:r>
-        <w:t xml:space="preserve">, Robinson Rd. off </w:t>
-      </w:r>
-      <w:proofErr w:type="spellStart"/>
-      <w:r>
-        <w:t>Cathcart</w:t>
-      </w:r>
-      <w:proofErr w:type="spellEnd"/>
-      <w:r>
-        <w:t xml:space="preserve"> in Snohomish</w:t>
-      </w:r>
     </w:p>
     <w:p>
       <w:pPr>
@@ -7845,6 +7776,13 @@
     <w:p>
       <w:pPr>
         <w:pStyle w:val="ListParagraph"/>
+        <w:spacing w:line="254" w:lineRule="auto"/>
+        <w:ind w:left="1080"/>
+      </w:pPr>
+    </w:p>
+    <w:p>
+      <w:pPr>
+        <w:pStyle w:val="ListParagraph"/>
         <w:numPr>
           <w:ilvl w:val="1"/>
           <w:numId w:val="4"/>
@@ -7853,6 +7791,41 @@
       </w:pPr>
       <w:r>
         <w:lastRenderedPageBreak/>
+        <w:t xml:space="preserve">Expanding your periphery, seeing </w:t>
+      </w:r>
+      <w:r>
+        <w:t>what’s</w:t>
+      </w:r>
+      <w:r>
+        <w:t xml:space="preserve"> around you with more depth</w:t>
+      </w:r>
+    </w:p>
+    <w:p>
+      <w:pPr>
+        <w:pStyle w:val="ListParagraph"/>
+        <w:numPr>
+          <w:ilvl w:val="2"/>
+          <w:numId w:val="4"/>
+        </w:numPr>
+        <w:spacing w:line="254" w:lineRule="auto"/>
+      </w:pPr>
+      <w:r>
+        <w:t>Share items of interest or value with others</w:t>
+      </w:r>
+      <w:r>
+        <w:t xml:space="preserve"> unique value with partner or friends)</w:t>
+      </w:r>
+    </w:p>
+    <w:p>
+      <w:pPr>
+        <w:pStyle w:val="ListParagraph"/>
+        <w:numPr>
+          <w:ilvl w:val="2"/>
+          <w:numId w:val="4"/>
+        </w:numPr>
+        <w:spacing w:line="254" w:lineRule="auto"/>
+      </w:pPr>
+      <w:r>
         <w:t>“Maybe I will go there someday?”. A means to track, remind, share and suggest on this content, a powerful element of this app’s form</w:t>
       </w:r>
     </w:p>
@@ -7860,7 +7833,7 @@
       <w:pPr>
         <w:pStyle w:val="ListParagraph"/>
         <w:numPr>
-          <w:ilvl w:val="2"/>
+          <w:ilvl w:val="3"/>
           <w:numId w:val="4"/>
         </w:numPr>
         <w:spacing w:line="254" w:lineRule="auto"/>
@@ -7931,6 +7904,90 @@
       </w:pPr>
       <w:r>
         <w:t>Can place a request to the users of recommendations to an area, for open areas or when looking for something new. Has a forum to support discussion of this, and note storage to each place listing</w:t>
+      </w:r>
+    </w:p>
+    <w:p>
+      <w:pPr>
+        <w:pStyle w:val="ListParagraph"/>
+        <w:numPr>
+          <w:ilvl w:val="0"/>
+          <w:numId w:val="4"/>
+        </w:numPr>
+        <w:spacing w:line="254" w:lineRule="auto"/>
+        <w:rPr>
+          <w:rFonts w:cs="Calibri"/>
+          <w:b/>
+        </w:rPr>
+      </w:pPr>
+      <w:r>
+        <w:rPr>
+          <w:rFonts w:cs="Calibri"/>
+          <w:b/>
+        </w:rPr>
+        <w:t>“But, Why?”</w:t>
+      </w:r>
+    </w:p>
+    <w:p>
+      <w:pPr>
+        <w:pStyle w:val="ListParagraph"/>
+        <w:numPr>
+          <w:ilvl w:val="1"/>
+          <w:numId w:val="4"/>
+        </w:numPr>
+        <w:spacing w:line="254" w:lineRule="auto"/>
+        <w:rPr>
+          <w:rFonts w:cs="Calibri"/>
+          <w:b/>
+        </w:rPr>
+      </w:pPr>
+      <w:r>
+        <w:rPr>
+          <w:rFonts w:cs="Calibri"/>
+          <w:bCs/>
+        </w:rPr>
+        <w:t>A place to record the strange or unexpected, things that really catch you up</w:t>
+      </w:r>
+    </w:p>
+    <w:p>
+      <w:pPr>
+        <w:pStyle w:val="ListParagraph"/>
+        <w:numPr>
+          <w:ilvl w:val="1"/>
+          <w:numId w:val="4"/>
+        </w:numPr>
+        <w:spacing w:line="254" w:lineRule="auto"/>
+        <w:rPr>
+          <w:rFonts w:cs="Calibri"/>
+          <w:b/>
+        </w:rPr>
+      </w:pPr>
+      <w:r>
+        <w:rPr>
+          <w:rFonts w:cs="Calibri"/>
+          <w:bCs/>
+        </w:rPr>
+        <w:t>Can share with others, organize by location or categories, have notifications on proximity or event</w:t>
+      </w:r>
+    </w:p>
+    <w:p>
+      <w:pPr>
+        <w:pStyle w:val="ListParagraph"/>
+        <w:numPr>
+          <w:ilvl w:val="1"/>
+          <w:numId w:val="4"/>
+        </w:numPr>
+        <w:spacing w:line="254" w:lineRule="auto"/>
+        <w:rPr>
+          <w:rFonts w:cs="Calibri"/>
+          <w:b/>
+        </w:rPr>
+      </w:pPr>
+      <w:r>
+        <w:rPr>
+          <w:rFonts w:cs="Calibri"/>
+          <w:bCs/>
+        </w:rPr>
+        <w:t>Gives appreciation to the extent and variety to the gi</w:t>
       </w:r>
     </w:p>
     <w:p>
@@ -8363,6 +8420,7 @@
         <w:rPr>
           <w:rFonts w:eastAsia="Times New Roman" w:cs="Calibri"/>
         </w:rPr>
+        <w:lastRenderedPageBreak/>
         <w:t>Primary emphasis of App is the review and habit establishment here</w:t>
       </w:r>
     </w:p>
@@ -8504,7 +8562,6 @@
       </w:pPr>
       <w:bookmarkStart w:id="13" w:name="_Toc499022727"/>
       <w:r>
-        <w:lastRenderedPageBreak/>
         <w:br w:type="page"/>
       </w:r>
     </w:p>
@@ -8981,15 +9038,7 @@
         <w:spacing w:line="254" w:lineRule="auto"/>
       </w:pPr>
       <w:r>
-        <w:t xml:space="preserve">Ex Usage – Track and plot out how many minutes you’ve been running each day (a use u </w:t>
-      </w:r>
-      <w:proofErr w:type="gramStart"/>
-      <w:r>
-        <w:t>want</w:t>
-      </w:r>
-      <w:proofErr w:type="gramEnd"/>
-      <w:r>
-        <w:t>), how long it took you to clean the yard, etc.</w:t>
+        <w:t>Ex Usage – Track and plot out how many minutes you’ve been running each day (a use u want), how long it took you to clean the yard, etc.</w:t>
       </w:r>
     </w:p>
     <w:p>
@@ -9111,15 +9160,7 @@
         <w:spacing w:line="254" w:lineRule="auto"/>
       </w:pPr>
       <w:r>
-        <w:t xml:space="preserve">Item and history </w:t>
-      </w:r>
-      <w:proofErr w:type="gramStart"/>
-      <w:r>
-        <w:t>is</w:t>
-      </w:r>
-      <w:proofErr w:type="gramEnd"/>
-      <w:r>
-        <w:t xml:space="preserve"> stored in online database and able for viewing online</w:t>
+        <w:t>Item and history is stored in online database and able for viewing online</w:t>
       </w:r>
     </w:p>
     <w:p>
@@ -9656,35 +9697,7 @@
         <w:rPr>
           <w:rFonts w:eastAsia="Times New Roman" w:cs="Calibri"/>
         </w:rPr>
-        <w:t xml:space="preserve">Ex - </w:t>
-      </w:r>
-      <w:proofErr w:type="spellStart"/>
-      <w:r>
-        <w:rPr>
-          <w:rFonts w:eastAsia="Times New Roman" w:cs="Calibri"/>
-        </w:rPr>
-        <w:t>SuW</w:t>
-      </w:r>
-      <w:proofErr w:type="spellEnd"/>
-      <w:r>
-        <w:rPr>
-          <w:rFonts w:eastAsia="Times New Roman" w:cs="Calibri"/>
-        </w:rPr>
-        <w:t xml:space="preserve"> water plants. Su swap/wash towels. </w:t>
-      </w:r>
-      <w:proofErr w:type="spellStart"/>
-      <w:r>
-        <w:rPr>
-          <w:rFonts w:eastAsia="Times New Roman" w:cs="Calibri"/>
-        </w:rPr>
-        <w:t>SuWSa</w:t>
-      </w:r>
-      <w:proofErr w:type="spellEnd"/>
-      <w:r>
-        <w:rPr>
-          <w:rFonts w:eastAsia="Times New Roman" w:cs="Calibri"/>
-        </w:rPr>
-        <w:t xml:space="preserve"> face scrub.</w:t>
+        <w:t>Ex - SuW water plants. Su swap/wash towels. SuWSa face scrub.</w:t>
       </w:r>
     </w:p>
     <w:p>
@@ -10086,16 +10099,8 @@
         <w:rPr>
           <w:b/>
         </w:rPr>
-        <w:t xml:space="preserve">Group </w:t>
-      </w:r>
-      <w:proofErr w:type="spellStart"/>
-      <w:r>
-        <w:rPr>
-          <w:b/>
-        </w:rPr>
-        <w:t>Todoist</w:t>
-      </w:r>
-      <w:proofErr w:type="spellEnd"/>
+        <w:t>Group Todoist</w:t>
+      </w:r>
     </w:p>
     <w:p>
       <w:pPr>
@@ -10130,21 +10135,7 @@
         <w:rPr>
           <w:bCs/>
         </w:rPr>
-        <w:t xml:space="preserve">Similar to existing </w:t>
-      </w:r>
-      <w:proofErr w:type="spellStart"/>
-      <w:r>
-        <w:rPr>
-          <w:bCs/>
-        </w:rPr>
-        <w:t>Todoist</w:t>
-      </w:r>
-      <w:proofErr w:type="spellEnd"/>
-      <w:r>
-        <w:rPr>
-          <w:bCs/>
-        </w:rPr>
-        <w:t xml:space="preserve"> and Digg services</w:t>
+        <w:t>Similar to existing Todoist and Digg services</w:t>
       </w:r>
     </w:p>
     <w:p>
@@ -10593,15 +10584,7 @@
         </w:numPr>
       </w:pPr>
       <w:r>
-        <w:t xml:space="preserve">Has a section just for Treats, like you </w:t>
-      </w:r>
-      <w:proofErr w:type="gramStart"/>
-      <w:r>
-        <w:t>do.</w:t>
-      </w:r>
-      <w:proofErr w:type="gramEnd"/>
-      <w:r>
-        <w:t xml:space="preserve"> It emphasizes &amp; suggests treat reminders, as opposed to specific treats. (generalizations reduce desire)</w:t>
+        <w:t>Has a section just for Treats, like you do. It emphasizes &amp; suggests treat reminders, as opposed to specific treats. (generalizations reduce desire)</w:t>
       </w:r>
     </w:p>
     <w:p>
@@ -10633,14 +10616,12 @@
       <w:r>
         <w:t xml:space="preserve"> </w:t>
       </w:r>
-      <w:proofErr w:type="spellStart"/>
       <w:r>
         <w:rPr>
           <w:i/>
         </w:rPr>
         <w:t>HabitMinder</w:t>
       </w:r>
-      <w:proofErr w:type="spellEnd"/>
       <w:r>
         <w:t xml:space="preserve"> but as separate app</w:t>
       </w:r>
@@ -10700,13 +10681,8 @@
         <w:spacing w:line="254" w:lineRule="auto"/>
       </w:pPr>
       <w:r>
-        <w:t xml:space="preserve">Has a list of ‘places I want to </w:t>
-      </w:r>
-      <w:proofErr w:type="gramStart"/>
-      <w:r>
-        <w:t>eat’</w:t>
-      </w:r>
-      <w:proofErr w:type="gramEnd"/>
+        <w:t>Has a list of ‘places I want to eat’</w:t>
+      </w:r>
     </w:p>
     <w:p>
       <w:pPr>
@@ -10923,15 +10899,7 @@
         </w:rPr>
       </w:pPr>
       <w:r>
-        <w:t xml:space="preserve">Allows users to place opens on bite </w:t>
-      </w:r>
-      <w:proofErr w:type="gramStart"/>
-      <w:r>
-        <w:t>it</w:t>
-      </w:r>
-      <w:proofErr w:type="gramEnd"/>
-      <w:r>
-        <w:t xml:space="preserve"> locations</w:t>
+        <w:t>Allows users to place opens on bite it locations</w:t>
       </w:r>
     </w:p>
     <w:p>
@@ -11150,13 +11118,8 @@
         </w:numPr>
       </w:pPr>
       <w:r>
-        <w:t xml:space="preserve">Has a thumbnails view, which shows each item as a </w:t>
-      </w:r>
-      <w:proofErr w:type="gramStart"/>
-      <w:r>
-        <w:t>thumbnail</w:t>
-      </w:r>
-      <w:proofErr w:type="gramEnd"/>
+        <w:t>Has a thumbnails view, which shows each item as a thumbnail</w:t>
+      </w:r>
     </w:p>
     <w:p>
       <w:pPr>
@@ -11167,15 +11130,7 @@
         </w:numPr>
       </w:pPr>
       <w:r>
-        <w:t xml:space="preserve">When </w:t>
-      </w:r>
-      <w:proofErr w:type="gramStart"/>
-      <w:r>
-        <w:t>you</w:t>
-      </w:r>
-      <w:proofErr w:type="gramEnd"/>
-      <w:r>
-        <w:t xml:space="preserve"> single tap the pic it shows thumbnail text – likely the key pieces</w:t>
+        <w:t>When you single tap the pic it shows thumbnail text – likely the key pieces</w:t>
       </w:r>
     </w:p>
     <w:p>
@@ -11726,16 +11681,8 @@
         <w:rPr>
           <w:rFonts w:eastAsia="Times New Roman" w:cs="Calibri"/>
         </w:rPr>
-        <w:t xml:space="preserve">Has a details page on each, describing why or giving </w:t>
-      </w:r>
-      <w:proofErr w:type="gramStart"/>
-      <w:r>
-        <w:rPr>
-          <w:rFonts w:eastAsia="Times New Roman" w:cs="Calibri"/>
-        </w:rPr>
-        <w:t>context</w:t>
-      </w:r>
-      <w:proofErr w:type="gramEnd"/>
+        <w:t>Has a details page on each, describing why or giving context</w:t>
+      </w:r>
     </w:p>
     <w:p>
       <w:pPr>
@@ -11925,23 +11872,7 @@
           <w:rFonts w:eastAsia="Times New Roman" w:cs="Calibri"/>
           <w:u w:val="single"/>
         </w:rPr>
-        <w:t>Examples (</w:t>
-      </w:r>
-      <w:proofErr w:type="spellStart"/>
-      <w:r>
-        <w:rPr>
-          <w:rFonts w:eastAsia="Times New Roman" w:cs="Calibri"/>
-          <w:u w:val="single"/>
-        </w:rPr>
-        <w:t>Sz</w:t>
-      </w:r>
-      <w:proofErr w:type="spellEnd"/>
-      <w:r>
-        <w:rPr>
-          <w:rFonts w:eastAsia="Times New Roman" w:cs="Calibri"/>
-          <w:u w:val="single"/>
-        </w:rPr>
-        <w:t>)</w:t>
+        <w:t>Examples (Sz)</w:t>
       </w:r>
       <w:r>
         <w:rPr>
@@ -12211,21 +12142,7 @@
         <w:rPr>
           <w:b/>
         </w:rPr>
-        <w:t xml:space="preserve">Keep </w:t>
-      </w:r>
-      <w:proofErr w:type="gramStart"/>
-      <w:r>
-        <w:rPr>
-          <w:b/>
-        </w:rPr>
-        <w:t>In</w:t>
-      </w:r>
-      <w:proofErr w:type="gramEnd"/>
-      <w:r>
-        <w:rPr>
-          <w:b/>
-        </w:rPr>
-        <w:t xml:space="preserve"> Touch</w:t>
+        <w:t>Keep In Touch</w:t>
       </w:r>
     </w:p>
     <w:p>
@@ -13537,15 +13454,7 @@
         <w:spacing w:line="254" w:lineRule="auto"/>
       </w:pPr>
       <w:r>
-        <w:t xml:space="preserve">Have the option to record multiple versions of the same concept which the app can select from. </w:t>
-      </w:r>
-      <w:proofErr w:type="gramStart"/>
-      <w:r>
-        <w:t>So</w:t>
-      </w:r>
-      <w:proofErr w:type="gramEnd"/>
-      <w:r>
-        <w:t xml:space="preserve"> it doesn’t ‘show the same dang thing’ every time. Ex: ‘You’re not #1, you’re #N” &amp; “You’re not first, you’re last”</w:t>
+        <w:t>Have the option to record multiple versions of the same concept which the app can select from. So it doesn’t ‘show the same dang thing’ every time. Ex: ‘You’re not #1, you’re #N” &amp; “You’re not first, you’re last”</w:t>
       </w:r>
     </w:p>
     <w:p>
@@ -16711,11 +16620,9 @@
       <w:r>
         <w:t xml:space="preserve">Has a unique photo roll display, organizing and grouping photos cleanly into </w:t>
       </w:r>
-      <w:proofErr w:type="gramStart"/>
       <w:r>
         <w:t>groupings</w:t>
       </w:r>
-      <w:proofErr w:type="gramEnd"/>
     </w:p>
     <w:p>
       <w:pPr>
@@ -16772,15 +16679,7 @@
         <w:spacing w:line="254" w:lineRule="auto"/>
       </w:pPr>
       <w:r>
-        <w:t xml:space="preserve">Trim and joining of photos </w:t>
-      </w:r>
-      <w:proofErr w:type="gramStart"/>
-      <w:r>
-        <w:t>is</w:t>
-      </w:r>
-      <w:proofErr w:type="gramEnd"/>
-      <w:r>
-        <w:t xml:space="preserve"> a key feature</w:t>
+        <w:t>Trim and joining of photos is a key feature</w:t>
       </w:r>
     </w:p>
     <w:p>
@@ -17276,13 +17175,8 @@
         </w:numPr>
         <w:spacing w:line="254" w:lineRule="auto"/>
       </w:pPr>
-      <w:proofErr w:type="gramStart"/>
-      <w:r>
-        <w:t>So</w:t>
-      </w:r>
-      <w:proofErr w:type="gramEnd"/>
-      <w:r>
-        <w:t xml:space="preserve"> you can view or easily retrieve later by tag!</w:t>
+      <w:r>
+        <w:t>So you can view or easily retrieve later by tag!</w:t>
       </w:r>
     </w:p>
     <w:p>
@@ -17392,13 +17286,8 @@
       </w:pPr>
       <w:r>
         <w:lastRenderedPageBreak/>
-        <w:t xml:space="preserve">Has a button in the Photo options menu like Twitter does to store </w:t>
-      </w:r>
-      <w:proofErr w:type="gramStart"/>
-      <w:r>
-        <w:t>one</w:t>
-      </w:r>
-      <w:proofErr w:type="gramEnd"/>
+        <w:t>Has a button in the Photo options menu like Twitter does to store one</w:t>
+      </w:r>
     </w:p>
     <w:p>
       <w:pPr>
@@ -17763,7 +17652,7 @@
       <w:rPr>
         <w:noProof/>
       </w:rPr>
-      <w:t>8/6/19</w:t>
+      <w:t>8/18/19</w:t>
     </w:r>
     <w:r>
       <w:fldChar w:fldCharType="end"/>
@@ -20521,7 +20410,7 @@
 </file>
 
 <file path=customXml/itemProps1.xml><?xml version="1.0" encoding="utf-8"?>
-<ds:datastoreItem xmlns:ds="http://schemas.openxmlformats.org/officeDocument/2006/customXml" ds:itemID="{D46A0D17-9429-4544-9CE4-6456CDEA5C35}">
+<ds:datastoreItem xmlns:ds="http://schemas.openxmlformats.org/officeDocument/2006/customXml" ds:itemID="{CCEB6028-6143-4578-AAB3-170C2887D1E8}">
   <ds:schemaRefs>
     <ds:schemaRef ds:uri="http://schemas.openxmlformats.org/officeDocument/2006/bibliography"/>
   </ds:schemaRefs>

--- a/Suppl/iPhone App Ideas.docx
+++ b/Suppl/iPhone App Ideas.docx
@@ -1725,7 +1725,39 @@
           <w:sz w:val="20"/>
           <w:szCs w:val="20"/>
         </w:rPr>
-        <w:t>All have a User Event Log, using a common UserLog.swift and UserLog.print() and a primary view for reading</w:t>
+        <w:t xml:space="preserve">All have a User Event Log, using a common </w:t>
+      </w:r>
+      <w:proofErr w:type="spellStart"/>
+      <w:r>
+        <w:rPr>
+          <w:sz w:val="20"/>
+          <w:szCs w:val="20"/>
+        </w:rPr>
+        <w:t>UserLog.swift</w:t>
+      </w:r>
+      <w:proofErr w:type="spellEnd"/>
+      <w:r>
+        <w:rPr>
+          <w:sz w:val="20"/>
+          <w:szCs w:val="20"/>
+        </w:rPr>
+        <w:t xml:space="preserve"> and </w:t>
+      </w:r>
+      <w:proofErr w:type="spellStart"/>
+      <w:r>
+        <w:rPr>
+          <w:sz w:val="20"/>
+          <w:szCs w:val="20"/>
+        </w:rPr>
+        <w:t>UserLog.print</w:t>
+      </w:r>
+      <w:proofErr w:type="spellEnd"/>
+      <w:r>
+        <w:rPr>
+          <w:sz w:val="20"/>
+          <w:szCs w:val="20"/>
+        </w:rPr>
+        <w:t>() and a primary view for reading</w:t>
       </w:r>
     </w:p>
     <w:p>
@@ -1837,12 +1869,14 @@
           <w:b/>
         </w:rPr>
       </w:pPr>
+      <w:proofErr w:type="spellStart"/>
       <w:r>
         <w:rPr>
           <w:b/>
         </w:rPr>
         <w:t>NoteSpread</w:t>
       </w:r>
+      <w:proofErr w:type="spellEnd"/>
     </w:p>
     <w:p>
       <w:pPr>
@@ -2002,7 +2036,15 @@
         </w:numPr>
       </w:pPr>
       <w:r>
-        <w:t>Version of the timers app, but like how you want to use it – to make sure you spend weekly chunks of time on things (book, IOS, friends)</w:t>
+        <w:t xml:space="preserve">Version of the </w:t>
+      </w:r>
+      <w:proofErr w:type="gramStart"/>
+      <w:r>
+        <w:t>timers</w:t>
+      </w:r>
+      <w:proofErr w:type="gramEnd"/>
+      <w:r>
+        <w:t xml:space="preserve"> app, but like how you want to use it – to make sure you spend weekly chunks of time on things (book, IOS, friends)</w:t>
       </w:r>
     </w:p>
     <w:p>
@@ -2693,7 +2735,15 @@
         <w:spacing w:line="254" w:lineRule="auto"/>
       </w:pPr>
       <w:r>
-        <w:t>Tab or icon at upper-right, for ‘Topics’ screen which slides down, showing an icon for every list or organization structure you generate (e.g. foods, clothing, construction or computers). Also can add Topics for core, like ‘Home’, ‘Work’, ‘On the Table’, etc.</w:t>
+        <w:t xml:space="preserve">Tab or icon at upper-right, for ‘Topics’ screen which slides down, showing an icon for every list or organization structure you generate (e.g. foods, clothing, construction or computers). </w:t>
+      </w:r>
+      <w:proofErr w:type="gramStart"/>
+      <w:r>
+        <w:t>Also</w:t>
+      </w:r>
+      <w:proofErr w:type="gramEnd"/>
+      <w:r>
+        <w:t xml:space="preserve"> can add Topics for core, like ‘Home’, ‘Work’, ‘On the Table’, etc.</w:t>
       </w:r>
     </w:p>
     <w:p>
@@ -3771,7 +3821,15 @@
         <w:spacing w:line="254" w:lineRule="auto"/>
       </w:pPr>
       <w:r>
-        <w:t>Build in your weekly WoA plan</w:t>
+        <w:t xml:space="preserve">Build in your weekly </w:t>
+      </w:r>
+      <w:proofErr w:type="spellStart"/>
+      <w:r>
+        <w:t>WoA</w:t>
+      </w:r>
+      <w:proofErr w:type="spellEnd"/>
+      <w:r>
+        <w:t xml:space="preserve"> plan</w:t>
       </w:r>
     </w:p>
     <w:p>
@@ -4079,7 +4137,15 @@
         <w:spacing w:line="254" w:lineRule="auto"/>
       </w:pPr>
       <w:r>
-        <w:t>You can ‘Yuck’ it multiple times in a row, it is stackable</w:t>
+        <w:t xml:space="preserve">You can ‘Yuck’ </w:t>
+      </w:r>
+      <w:proofErr w:type="gramStart"/>
+      <w:r>
+        <w:t>it</w:t>
+      </w:r>
+      <w:proofErr w:type="gramEnd"/>
+      <w:r>
+        <w:t xml:space="preserve"> multiple times in a row, it is stackable</w:t>
       </w:r>
     </w:p>
     <w:p>
@@ -5198,7 +5264,23 @@
         <w:spacing w:line="254" w:lineRule="auto"/>
       </w:pPr>
       <w:r>
-        <w:t>Ex – Water plants W∙Su, Face Mask W∙Su, Swap Towels Su</w:t>
+        <w:t xml:space="preserve">Ex – Water plants </w:t>
+      </w:r>
+      <w:proofErr w:type="spellStart"/>
+      <w:r>
+        <w:t>W∙Su</w:t>
+      </w:r>
+      <w:proofErr w:type="spellEnd"/>
+      <w:r>
+        <w:t xml:space="preserve">, Face Mask </w:t>
+      </w:r>
+      <w:proofErr w:type="spellStart"/>
+      <w:r>
+        <w:t>W∙Su</w:t>
+      </w:r>
+      <w:proofErr w:type="spellEnd"/>
+      <w:r>
+        <w:t>, Swap Towels Su</w:t>
       </w:r>
     </w:p>
     <w:p>
@@ -6632,8 +6714,13 @@
         <w:spacing w:line="254" w:lineRule="auto"/>
       </w:pPr>
       <w:r>
-        <w:t>Has a primary view for tracking how long it’s been in touch with X, Y or Z</w:t>
-      </w:r>
+        <w:t xml:space="preserve">Has a primary view for tracking how long it’s been in touch with X, Y or </w:t>
+      </w:r>
+      <w:proofErr w:type="gramStart"/>
+      <w:r>
+        <w:t>Z</w:t>
+      </w:r>
+      <w:proofErr w:type="gramEnd"/>
     </w:p>
     <w:p>
       <w:pPr>
@@ -6933,8 +7020,13 @@
         <w:spacing w:line="254" w:lineRule="auto"/>
       </w:pPr>
       <w:r>
-        <w:t>Has a list of stores or topics that are not-listed on main screen unless non-zero in entries</w:t>
-      </w:r>
+        <w:t xml:space="preserve">Has a list of stores or topics that are not-listed on main screen unless non-zero in </w:t>
+      </w:r>
+      <w:proofErr w:type="gramStart"/>
+      <w:r>
+        <w:t>entries</w:t>
+      </w:r>
+      <w:proofErr w:type="gramEnd"/>
     </w:p>
     <w:p>
       <w:pPr>
@@ -7190,7 +7282,15 @@
         <w:spacing w:after="0" w:line="240" w:lineRule="auto"/>
       </w:pPr>
       <w:r>
-        <w:t>Primary Ideas – Gifts (action) and Thank You’s (spoken)</w:t>
+        <w:t xml:space="preserve">Primary Ideas – Gifts (action) and Thank </w:t>
+      </w:r>
+      <w:proofErr w:type="spellStart"/>
+      <w:r>
+        <w:t>You’s</w:t>
+      </w:r>
+      <w:proofErr w:type="spellEnd"/>
+      <w:r>
+        <w:t xml:space="preserve"> (spoken)</w:t>
       </w:r>
     </w:p>
     <w:p>
@@ -7216,7 +7316,15 @@
         <w:spacing w:after="0" w:line="240" w:lineRule="auto"/>
       </w:pPr>
       <w:r>
-        <w:t>Can remind you every N days “are you doing enough kind, random things? Review, decide!”</w:t>
+        <w:t xml:space="preserve">Can remind you every N </w:t>
+      </w:r>
+      <w:proofErr w:type="gramStart"/>
+      <w:r>
+        <w:t>days</w:t>
+      </w:r>
+      <w:proofErr w:type="gramEnd"/>
+      <w:r>
+        <w:t xml:space="preserve"> “are you doing enough kind, random things? Review, decide!”</w:t>
       </w:r>
     </w:p>
     <w:p>
@@ -7682,70 +7790,76 @@
         <w:t>Osoyoos!</w:t>
       </w:r>
       <w:r>
-        <w:t xml:space="preserve"> Chumstick Highway</w:t>
-      </w:r>
-      <w:r>
-        <w:t xml:space="preserve">, </w:t>
-      </w:r>
-      <w:r>
-        <w:t>Hwy 530 &amp; Hwy 20</w:t>
-      </w:r>
-      <w:r>
-        <w:t xml:space="preserve">, </w:t>
-      </w:r>
-      <w:r>
-        <w:t xml:space="preserve">Fir </w:t>
-      </w:r>
-      <w:r>
-        <w:t>rd.</w:t>
-      </w:r>
-      <w:r>
-        <w:t xml:space="preserve"> in Index, Reiter </w:t>
-      </w:r>
-      <w:r>
-        <w:t>rd.</w:t>
-      </w:r>
-      <w:r>
-        <w:t xml:space="preserve"> in Index</w:t>
-      </w:r>
-      <w:r>
-        <w:t xml:space="preserve">, </w:t>
-      </w:r>
-      <w:r>
-        <w:t>the Green River Road in Kent</w:t>
-      </w:r>
-      <w:r>
-        <w:t>, Green Mountain Rd. in Granite Falls</w:t>
-      </w:r>
-      <w:r>
-        <w:t>, Robinson Rd. off Cathcart in Snohomish</w:t>
-      </w:r>
-      <w:r>
-        <w:t>, 20 4</w:t>
-      </w:r>
-      <w:r>
-        <w:rPr>
-          <w:vertAlign w:val="superscript"/>
-        </w:rPr>
-        <w:t>th</w:t>
-      </w:r>
-      <w:r>
-        <w:t xml:space="preserve"> Ave NE by Paradise Lake</w:t>
-      </w:r>
-      <w:r>
-        <w:t>, North E. 8</w:t>
-      </w:r>
-      <w:r>
-        <w:rPr>
-          <w:vertAlign w:val="superscript"/>
-        </w:rPr>
-        <w:t>th</w:t>
-      </w:r>
-      <w:r>
-        <w:t xml:space="preserve"> St in Carnation</w:t>
+        <w:t xml:space="preserve"> Chumstick</w:t>
       </w:r>
       <w:bookmarkStart w:id="12" w:name="_GoBack"/>
       <w:bookmarkEnd w:id="12"/>
+      <w:r>
+        <w:t xml:space="preserve"> Highway</w:t>
+      </w:r>
+      <w:r>
+        <w:t xml:space="preserve">, </w:t>
+      </w:r>
+      <w:r>
+        <w:t>Hwy 530 &amp; Hwy 20</w:t>
+      </w:r>
+      <w:r>
+        <w:t xml:space="preserve">, </w:t>
+      </w:r>
+      <w:r>
+        <w:t xml:space="preserve">Fir </w:t>
+      </w:r>
+      <w:r>
+        <w:t>rd.</w:t>
+      </w:r>
+      <w:r>
+        <w:t xml:space="preserve"> in Index, Reiter </w:t>
+      </w:r>
+      <w:r>
+        <w:t>rd.</w:t>
+      </w:r>
+      <w:r>
+        <w:t xml:space="preserve"> in Index</w:t>
+      </w:r>
+      <w:r>
+        <w:t xml:space="preserve">, </w:t>
+      </w:r>
+      <w:r>
+        <w:t>the Green River Road in Kent</w:t>
+      </w:r>
+      <w:r>
+        <w:t>, Green Mountain Rd. in Granite Falls</w:t>
+      </w:r>
+      <w:r>
+        <w:t>, Robinson Rd. off Cathcart in Snohomish</w:t>
+      </w:r>
+      <w:r>
+        <w:t>, 20 4</w:t>
+      </w:r>
+      <w:r>
+        <w:rPr>
+          <w:vertAlign w:val="superscript"/>
+        </w:rPr>
+        <w:t>th</w:t>
+      </w:r>
+      <w:r>
+        <w:t xml:space="preserve"> Ave NE by Paradise Lake</w:t>
+      </w:r>
+      <w:r>
+        <w:t>, North E. 8</w:t>
+      </w:r>
+      <w:r>
+        <w:rPr>
+          <w:vertAlign w:val="superscript"/>
+        </w:rPr>
+        <w:t>th</w:t>
+      </w:r>
+      <w:r>
+        <w:t xml:space="preserve"> St in Carnation</w:t>
+      </w:r>
+      <w:r>
+        <w:t>, American Legion Memorial Park in Everett on a sunny clear say</w:t>
+      </w:r>
     </w:p>
     <w:p>
       <w:pPr>
@@ -7790,7 +7904,6 @@
         <w:spacing w:line="254" w:lineRule="auto"/>
       </w:pPr>
       <w:r>
-        <w:lastRenderedPageBreak/>
         <w:t xml:space="preserve">Expanding your periphery, seeing </w:t>
       </w:r>
       <w:r>
@@ -7987,8 +8100,17 @@
           <w:rFonts w:cs="Calibri"/>
           <w:bCs/>
         </w:rPr>
-        <w:t>Gives appreciation to the extent and variety to the gi</w:t>
-      </w:r>
+        <w:t xml:space="preserve">Gives appreciation to the extent and variety to the </w:t>
+      </w:r>
+      <w:proofErr w:type="spellStart"/>
+      <w:r>
+        <w:rPr>
+          <w:rFonts w:cs="Calibri"/>
+          <w:bCs/>
+        </w:rPr>
+        <w:t>gi</w:t>
+      </w:r>
+      <w:proofErr w:type="spellEnd"/>
     </w:p>
     <w:p>
       <w:pPr>
@@ -8376,6 +8498,7 @@
         <w:rPr>
           <w:rFonts w:eastAsia="Times New Roman" w:cs="Calibri"/>
         </w:rPr>
+        <w:lastRenderedPageBreak/>
         <w:t>Geographically reminds you to visit targeted locations if nearby</w:t>
       </w:r>
     </w:p>
@@ -8420,7 +8543,6 @@
         <w:rPr>
           <w:rFonts w:eastAsia="Times New Roman" w:cs="Calibri"/>
         </w:rPr>
-        <w:lastRenderedPageBreak/>
         <w:t>Primary emphasis of App is the review and habit establishment here</w:t>
       </w:r>
     </w:p>
@@ -9038,7 +9160,15 @@
         <w:spacing w:line="254" w:lineRule="auto"/>
       </w:pPr>
       <w:r>
-        <w:t>Ex Usage – Track and plot out how many minutes you’ve been running each day (a use u want), how long it took you to clean the yard, etc.</w:t>
+        <w:t xml:space="preserve">Ex Usage – Track and plot out how many minutes you’ve been running each day (a use u </w:t>
+      </w:r>
+      <w:proofErr w:type="gramStart"/>
+      <w:r>
+        <w:t>want</w:t>
+      </w:r>
+      <w:proofErr w:type="gramEnd"/>
+      <w:r>
+        <w:t>), how long it took you to clean the yard, etc.</w:t>
       </w:r>
     </w:p>
     <w:p>
@@ -9160,7 +9290,15 @@
         <w:spacing w:line="254" w:lineRule="auto"/>
       </w:pPr>
       <w:r>
-        <w:t>Item and history is stored in online database and able for viewing online</w:t>
+        <w:t xml:space="preserve">Item and history </w:t>
+      </w:r>
+      <w:proofErr w:type="gramStart"/>
+      <w:r>
+        <w:t>is</w:t>
+      </w:r>
+      <w:proofErr w:type="gramEnd"/>
+      <w:r>
+        <w:t xml:space="preserve"> stored in online database and able for viewing online</w:t>
       </w:r>
     </w:p>
     <w:p>
@@ -9697,7 +9835,35 @@
         <w:rPr>
           <w:rFonts w:eastAsia="Times New Roman" w:cs="Calibri"/>
         </w:rPr>
-        <w:t>Ex - SuW water plants. Su swap/wash towels. SuWSa face scrub.</w:t>
+        <w:t xml:space="preserve">Ex - </w:t>
+      </w:r>
+      <w:proofErr w:type="spellStart"/>
+      <w:r>
+        <w:rPr>
+          <w:rFonts w:eastAsia="Times New Roman" w:cs="Calibri"/>
+        </w:rPr>
+        <w:t>SuW</w:t>
+      </w:r>
+      <w:proofErr w:type="spellEnd"/>
+      <w:r>
+        <w:rPr>
+          <w:rFonts w:eastAsia="Times New Roman" w:cs="Calibri"/>
+        </w:rPr>
+        <w:t xml:space="preserve"> water plants. Su swap/wash towels. </w:t>
+      </w:r>
+      <w:proofErr w:type="spellStart"/>
+      <w:r>
+        <w:rPr>
+          <w:rFonts w:eastAsia="Times New Roman" w:cs="Calibri"/>
+        </w:rPr>
+        <w:t>SuWSa</w:t>
+      </w:r>
+      <w:proofErr w:type="spellEnd"/>
+      <w:r>
+        <w:rPr>
+          <w:rFonts w:eastAsia="Times New Roman" w:cs="Calibri"/>
+        </w:rPr>
+        <w:t xml:space="preserve"> face scrub.</w:t>
       </w:r>
     </w:p>
     <w:p>
@@ -10099,8 +10265,16 @@
         <w:rPr>
           <w:b/>
         </w:rPr>
-        <w:t>Group Todoist</w:t>
-      </w:r>
+        <w:t xml:space="preserve">Group </w:t>
+      </w:r>
+      <w:proofErr w:type="spellStart"/>
+      <w:r>
+        <w:rPr>
+          <w:b/>
+        </w:rPr>
+        <w:t>Todoist</w:t>
+      </w:r>
+      <w:proofErr w:type="spellEnd"/>
     </w:p>
     <w:p>
       <w:pPr>
@@ -10135,7 +10309,21 @@
         <w:rPr>
           <w:bCs/>
         </w:rPr>
-        <w:t>Similar to existing Todoist and Digg services</w:t>
+        <w:t xml:space="preserve">Similar to existing </w:t>
+      </w:r>
+      <w:proofErr w:type="spellStart"/>
+      <w:r>
+        <w:rPr>
+          <w:bCs/>
+        </w:rPr>
+        <w:t>Todoist</w:t>
+      </w:r>
+      <w:proofErr w:type="spellEnd"/>
+      <w:r>
+        <w:rPr>
+          <w:bCs/>
+        </w:rPr>
+        <w:t xml:space="preserve"> and Digg services</w:t>
       </w:r>
     </w:p>
     <w:p>
@@ -10584,7 +10772,15 @@
         </w:numPr>
       </w:pPr>
       <w:r>
-        <w:t>Has a section just for Treats, like you do. It emphasizes &amp; suggests treat reminders, as opposed to specific treats. (generalizations reduce desire)</w:t>
+        <w:t xml:space="preserve">Has a section just for Treats, like you </w:t>
+      </w:r>
+      <w:proofErr w:type="gramStart"/>
+      <w:r>
+        <w:t>do.</w:t>
+      </w:r>
+      <w:proofErr w:type="gramEnd"/>
+      <w:r>
+        <w:t xml:space="preserve"> It emphasizes &amp; suggests treat reminders, as opposed to specific treats. (generalizations reduce desire)</w:t>
       </w:r>
     </w:p>
     <w:p>
@@ -10616,12 +10812,14 @@
       <w:r>
         <w:t xml:space="preserve"> </w:t>
       </w:r>
+      <w:proofErr w:type="spellStart"/>
       <w:r>
         <w:rPr>
           <w:i/>
         </w:rPr>
         <w:t>HabitMinder</w:t>
       </w:r>
+      <w:proofErr w:type="spellEnd"/>
       <w:r>
         <w:t xml:space="preserve"> but as separate app</w:t>
       </w:r>
@@ -10681,8 +10879,13 @@
         <w:spacing w:line="254" w:lineRule="auto"/>
       </w:pPr>
       <w:r>
-        <w:t>Has a list of ‘places I want to eat’</w:t>
-      </w:r>
+        <w:t xml:space="preserve">Has a list of ‘places I want to </w:t>
+      </w:r>
+      <w:proofErr w:type="gramStart"/>
+      <w:r>
+        <w:t>eat’</w:t>
+      </w:r>
+      <w:proofErr w:type="gramEnd"/>
     </w:p>
     <w:p>
       <w:pPr>
@@ -10899,7 +11102,15 @@
         </w:rPr>
       </w:pPr>
       <w:r>
-        <w:t>Allows users to place opens on bite it locations</w:t>
+        <w:t xml:space="preserve">Allows users to place opens on bite </w:t>
+      </w:r>
+      <w:proofErr w:type="gramStart"/>
+      <w:r>
+        <w:t>it</w:t>
+      </w:r>
+      <w:proofErr w:type="gramEnd"/>
+      <w:r>
+        <w:t xml:space="preserve"> locations</w:t>
       </w:r>
     </w:p>
     <w:p>
@@ -11118,8 +11329,13 @@
         </w:numPr>
       </w:pPr>
       <w:r>
-        <w:t>Has a thumbnails view, which shows each item as a thumbnail</w:t>
-      </w:r>
+        <w:t xml:space="preserve">Has a thumbnails view, which shows each item as a </w:t>
+      </w:r>
+      <w:proofErr w:type="gramStart"/>
+      <w:r>
+        <w:t>thumbnail</w:t>
+      </w:r>
+      <w:proofErr w:type="gramEnd"/>
     </w:p>
     <w:p>
       <w:pPr>
@@ -11130,7 +11346,15 @@
         </w:numPr>
       </w:pPr>
       <w:r>
-        <w:t>When you single tap the pic it shows thumbnail text – likely the key pieces</w:t>
+        <w:t xml:space="preserve">When </w:t>
+      </w:r>
+      <w:proofErr w:type="gramStart"/>
+      <w:r>
+        <w:t>you</w:t>
+      </w:r>
+      <w:proofErr w:type="gramEnd"/>
+      <w:r>
+        <w:t xml:space="preserve"> single tap the pic it shows thumbnail text – likely the key pieces</w:t>
       </w:r>
     </w:p>
     <w:p>
@@ -11681,8 +11905,16 @@
         <w:rPr>
           <w:rFonts w:eastAsia="Times New Roman" w:cs="Calibri"/>
         </w:rPr>
-        <w:t>Has a details page on each, describing why or giving context</w:t>
-      </w:r>
+        <w:t xml:space="preserve">Has a details page on each, describing why or giving </w:t>
+      </w:r>
+      <w:proofErr w:type="gramStart"/>
+      <w:r>
+        <w:rPr>
+          <w:rFonts w:eastAsia="Times New Roman" w:cs="Calibri"/>
+        </w:rPr>
+        <w:t>context</w:t>
+      </w:r>
+      <w:proofErr w:type="gramEnd"/>
     </w:p>
     <w:p>
       <w:pPr>
@@ -11872,7 +12104,23 @@
           <w:rFonts w:eastAsia="Times New Roman" w:cs="Calibri"/>
           <w:u w:val="single"/>
         </w:rPr>
-        <w:t>Examples (Sz)</w:t>
+        <w:t>Examples (</w:t>
+      </w:r>
+      <w:proofErr w:type="spellStart"/>
+      <w:r>
+        <w:rPr>
+          <w:rFonts w:eastAsia="Times New Roman" w:cs="Calibri"/>
+          <w:u w:val="single"/>
+        </w:rPr>
+        <w:t>Sz</w:t>
+      </w:r>
+      <w:proofErr w:type="spellEnd"/>
+      <w:r>
+        <w:rPr>
+          <w:rFonts w:eastAsia="Times New Roman" w:cs="Calibri"/>
+          <w:u w:val="single"/>
+        </w:rPr>
+        <w:t>)</w:t>
       </w:r>
       <w:r>
         <w:rPr>
@@ -12142,7 +12390,21 @@
         <w:rPr>
           <w:b/>
         </w:rPr>
-        <w:t>Keep In Touch</w:t>
+        <w:t xml:space="preserve">Keep </w:t>
+      </w:r>
+      <w:proofErr w:type="gramStart"/>
+      <w:r>
+        <w:rPr>
+          <w:b/>
+        </w:rPr>
+        <w:t>In</w:t>
+      </w:r>
+      <w:proofErr w:type="gramEnd"/>
+      <w:r>
+        <w:rPr>
+          <w:b/>
+        </w:rPr>
+        <w:t xml:space="preserve"> Touch</w:t>
       </w:r>
     </w:p>
     <w:p>
@@ -13454,7 +13716,15 @@
         <w:spacing w:line="254" w:lineRule="auto"/>
       </w:pPr>
       <w:r>
-        <w:t>Have the option to record multiple versions of the same concept which the app can select from. So it doesn’t ‘show the same dang thing’ every time. Ex: ‘You’re not #1, you’re #N” &amp; “You’re not first, you’re last”</w:t>
+        <w:t xml:space="preserve">Have the option to record multiple versions of the same concept which the app can select from. </w:t>
+      </w:r>
+      <w:proofErr w:type="gramStart"/>
+      <w:r>
+        <w:t>So</w:t>
+      </w:r>
+      <w:proofErr w:type="gramEnd"/>
+      <w:r>
+        <w:t xml:space="preserve"> it doesn’t ‘show the same dang thing’ every time. Ex: ‘You’re not #1, you’re #N” &amp; “You’re not first, you’re last”</w:t>
       </w:r>
     </w:p>
     <w:p>
@@ -16620,9 +16890,11 @@
       <w:r>
         <w:t xml:space="preserve">Has a unique photo roll display, organizing and grouping photos cleanly into </w:t>
       </w:r>
+      <w:proofErr w:type="gramStart"/>
       <w:r>
         <w:t>groupings</w:t>
       </w:r>
+      <w:proofErr w:type="gramEnd"/>
     </w:p>
     <w:p>
       <w:pPr>
@@ -16679,7 +16951,15 @@
         <w:spacing w:line="254" w:lineRule="auto"/>
       </w:pPr>
       <w:r>
-        <w:t>Trim and joining of photos is a key feature</w:t>
+        <w:t xml:space="preserve">Trim and joining of photos </w:t>
+      </w:r>
+      <w:proofErr w:type="gramStart"/>
+      <w:r>
+        <w:t>is</w:t>
+      </w:r>
+      <w:proofErr w:type="gramEnd"/>
+      <w:r>
+        <w:t xml:space="preserve"> a key feature</w:t>
       </w:r>
     </w:p>
     <w:p>
@@ -17175,8 +17455,13 @@
         </w:numPr>
         <w:spacing w:line="254" w:lineRule="auto"/>
       </w:pPr>
-      <w:r>
-        <w:t>So you can view or easily retrieve later by tag!</w:t>
+      <w:proofErr w:type="gramStart"/>
+      <w:r>
+        <w:t>So</w:t>
+      </w:r>
+      <w:proofErr w:type="gramEnd"/>
+      <w:r>
+        <w:t xml:space="preserve"> you can view or easily retrieve later by tag!</w:t>
       </w:r>
     </w:p>
     <w:p>
@@ -17286,8 +17571,13 @@
       </w:pPr>
       <w:r>
         <w:lastRenderedPageBreak/>
-        <w:t>Has a button in the Photo options menu like Twitter does to store one</w:t>
-      </w:r>
+        <w:t xml:space="preserve">Has a button in the Photo options menu like Twitter does to store </w:t>
+      </w:r>
+      <w:proofErr w:type="gramStart"/>
+      <w:r>
+        <w:t>one</w:t>
+      </w:r>
+      <w:proofErr w:type="gramEnd"/>
     </w:p>
     <w:p>
       <w:pPr>
@@ -20410,7 +20700,7 @@
 </file>
 
 <file path=customXml/itemProps1.xml><?xml version="1.0" encoding="utf-8"?>
-<ds:datastoreItem xmlns:ds="http://schemas.openxmlformats.org/officeDocument/2006/customXml" ds:itemID="{CCEB6028-6143-4578-AAB3-170C2887D1E8}">
+<ds:datastoreItem xmlns:ds="http://schemas.openxmlformats.org/officeDocument/2006/customXml" ds:itemID="{083EFBEC-4035-42E1-A250-D7B20EE75D09}">
   <ds:schemaRefs>
     <ds:schemaRef ds:uri="http://schemas.openxmlformats.org/officeDocument/2006/bibliography"/>
   </ds:schemaRefs>

--- a/Suppl/iPhone App Ideas.docx
+++ b/Suppl/iPhone App Ideas.docx
@@ -1725,39 +1725,7 @@
           <w:sz w:val="20"/>
           <w:szCs w:val="20"/>
         </w:rPr>
-        <w:t xml:space="preserve">All have a User Event Log, using a common </w:t>
-      </w:r>
-      <w:proofErr w:type="spellStart"/>
-      <w:r>
-        <w:rPr>
-          <w:sz w:val="20"/>
-          <w:szCs w:val="20"/>
-        </w:rPr>
-        <w:t>UserLog.swift</w:t>
-      </w:r>
-      <w:proofErr w:type="spellEnd"/>
-      <w:r>
-        <w:rPr>
-          <w:sz w:val="20"/>
-          <w:szCs w:val="20"/>
-        </w:rPr>
-        <w:t xml:space="preserve"> and </w:t>
-      </w:r>
-      <w:proofErr w:type="spellStart"/>
-      <w:r>
-        <w:rPr>
-          <w:sz w:val="20"/>
-          <w:szCs w:val="20"/>
-        </w:rPr>
-        <w:t>UserLog.print</w:t>
-      </w:r>
-      <w:proofErr w:type="spellEnd"/>
-      <w:r>
-        <w:rPr>
-          <w:sz w:val="20"/>
-          <w:szCs w:val="20"/>
-        </w:rPr>
-        <w:t>() and a primary view for reading</w:t>
+        <w:t>All have a User Event Log, using a common UserLog.swift and UserLog.print() and a primary view for reading</w:t>
       </w:r>
     </w:p>
     <w:p>
@@ -1869,14 +1837,12 @@
           <w:b/>
         </w:rPr>
       </w:pPr>
-      <w:proofErr w:type="spellStart"/>
       <w:r>
         <w:rPr>
           <w:b/>
         </w:rPr>
         <w:t>NoteSpread</w:t>
       </w:r>
-      <w:proofErr w:type="spellEnd"/>
     </w:p>
     <w:p>
       <w:pPr>
@@ -2036,15 +2002,7 @@
         </w:numPr>
       </w:pPr>
       <w:r>
-        <w:t xml:space="preserve">Version of the </w:t>
-      </w:r>
-      <w:proofErr w:type="gramStart"/>
-      <w:r>
-        <w:t>timers</w:t>
-      </w:r>
-      <w:proofErr w:type="gramEnd"/>
-      <w:r>
-        <w:t xml:space="preserve"> app, but like how you want to use it – to make sure you spend weekly chunks of time on things (book, IOS, friends)</w:t>
+        <w:t>Version of the timers app, but like how you want to use it – to make sure you spend weekly chunks of time on things (book, IOS, friends)</w:t>
       </w:r>
     </w:p>
     <w:p>
@@ -2735,15 +2693,7 @@
         <w:spacing w:line="254" w:lineRule="auto"/>
       </w:pPr>
       <w:r>
-        <w:t xml:space="preserve">Tab or icon at upper-right, for ‘Topics’ screen which slides down, showing an icon for every list or organization structure you generate (e.g. foods, clothing, construction or computers). </w:t>
-      </w:r>
-      <w:proofErr w:type="gramStart"/>
-      <w:r>
-        <w:t>Also</w:t>
-      </w:r>
-      <w:proofErr w:type="gramEnd"/>
-      <w:r>
-        <w:t xml:space="preserve"> can add Topics for core, like ‘Home’, ‘Work’, ‘On the Table’, etc.</w:t>
+        <w:t>Tab or icon at upper-right, for ‘Topics’ screen which slides down, showing an icon for every list or organization structure you generate (e.g. foods, clothing, construction or computers). Also can add Topics for core, like ‘Home’, ‘Work’, ‘On the Table’, etc.</w:t>
       </w:r>
     </w:p>
     <w:p>
@@ -3821,15 +3771,7 @@
         <w:spacing w:line="254" w:lineRule="auto"/>
       </w:pPr>
       <w:r>
-        <w:t xml:space="preserve">Build in your weekly </w:t>
-      </w:r>
-      <w:proofErr w:type="spellStart"/>
-      <w:r>
-        <w:t>WoA</w:t>
-      </w:r>
-      <w:proofErr w:type="spellEnd"/>
-      <w:r>
-        <w:t xml:space="preserve"> plan</w:t>
+        <w:t>Build in your weekly WoA plan</w:t>
       </w:r>
     </w:p>
     <w:p>
@@ -4137,15 +4079,7 @@
         <w:spacing w:line="254" w:lineRule="auto"/>
       </w:pPr>
       <w:r>
-        <w:t xml:space="preserve">You can ‘Yuck’ </w:t>
-      </w:r>
-      <w:proofErr w:type="gramStart"/>
-      <w:r>
-        <w:t>it</w:t>
-      </w:r>
-      <w:proofErr w:type="gramEnd"/>
-      <w:r>
-        <w:t xml:space="preserve"> multiple times in a row, it is stackable</w:t>
+        <w:t>You can ‘Yuck’ it multiple times in a row, it is stackable</w:t>
       </w:r>
     </w:p>
     <w:p>
@@ -5264,23 +5198,7 @@
         <w:spacing w:line="254" w:lineRule="auto"/>
       </w:pPr>
       <w:r>
-        <w:t xml:space="preserve">Ex – Water plants </w:t>
-      </w:r>
-      <w:proofErr w:type="spellStart"/>
-      <w:r>
-        <w:t>W∙Su</w:t>
-      </w:r>
-      <w:proofErr w:type="spellEnd"/>
-      <w:r>
-        <w:t xml:space="preserve">, Face Mask </w:t>
-      </w:r>
-      <w:proofErr w:type="spellStart"/>
-      <w:r>
-        <w:t>W∙Su</w:t>
-      </w:r>
-      <w:proofErr w:type="spellEnd"/>
-      <w:r>
-        <w:t>, Swap Towels Su</w:t>
+        <w:t>Ex – Water plants W∙Su, Face Mask W∙Su, Swap Towels Su</w:t>
       </w:r>
     </w:p>
     <w:p>
@@ -6714,13 +6632,8 @@
         <w:spacing w:line="254" w:lineRule="auto"/>
       </w:pPr>
       <w:r>
-        <w:t xml:space="preserve">Has a primary view for tracking how long it’s been in touch with X, Y or </w:t>
-      </w:r>
-      <w:proofErr w:type="gramStart"/>
-      <w:r>
-        <w:t>Z</w:t>
-      </w:r>
-      <w:proofErr w:type="gramEnd"/>
+        <w:t>Has a primary view for tracking how long it’s been in touch with X, Y or Z</w:t>
+      </w:r>
     </w:p>
     <w:p>
       <w:pPr>
@@ -7020,13 +6933,8 @@
         <w:spacing w:line="254" w:lineRule="auto"/>
       </w:pPr>
       <w:r>
-        <w:t xml:space="preserve">Has a list of stores or topics that are not-listed on main screen unless non-zero in </w:t>
-      </w:r>
-      <w:proofErr w:type="gramStart"/>
-      <w:r>
-        <w:t>entries</w:t>
-      </w:r>
-      <w:proofErr w:type="gramEnd"/>
+        <w:t>Has a list of stores or topics that are not-listed on main screen unless non-zero in entries</w:t>
+      </w:r>
     </w:p>
     <w:p>
       <w:pPr>
@@ -7282,15 +7190,7 @@
         <w:spacing w:after="0" w:line="240" w:lineRule="auto"/>
       </w:pPr>
       <w:r>
-        <w:t xml:space="preserve">Primary Ideas – Gifts (action) and Thank </w:t>
-      </w:r>
-      <w:proofErr w:type="spellStart"/>
-      <w:r>
-        <w:t>You’s</w:t>
-      </w:r>
-      <w:proofErr w:type="spellEnd"/>
-      <w:r>
-        <w:t xml:space="preserve"> (spoken)</w:t>
+        <w:t>Primary Ideas – Gifts (action) and Thank You’s (spoken)</w:t>
       </w:r>
     </w:p>
     <w:p>
@@ -7316,15 +7216,7 @@
         <w:spacing w:after="0" w:line="240" w:lineRule="auto"/>
       </w:pPr>
       <w:r>
-        <w:t xml:space="preserve">Can remind you every N </w:t>
-      </w:r>
-      <w:proofErr w:type="gramStart"/>
-      <w:r>
-        <w:t>days</w:t>
-      </w:r>
-      <w:proofErr w:type="gramEnd"/>
-      <w:r>
-        <w:t xml:space="preserve"> “are you doing enough kind, random things? Review, decide!”</w:t>
+        <w:t>Can remind you every N days “are you doing enough kind, random things? Review, decide!”</w:t>
       </w:r>
     </w:p>
     <w:p>
@@ -7790,327 +7682,406 @@
         <w:t>Osoyoos!</w:t>
       </w:r>
       <w:r>
-        <w:t xml:space="preserve"> Chumstick</w:t>
-      </w:r>
+        <w:t xml:space="preserve"> Chumstick Highway</w:t>
+      </w:r>
+      <w:r>
+        <w:t xml:space="preserve">, </w:t>
+      </w:r>
+      <w:r>
+        <w:t>Hwy 530 &amp; Hwy 20</w:t>
+      </w:r>
+      <w:r>
+        <w:t xml:space="preserve">, </w:t>
+      </w:r>
+      <w:r>
+        <w:t xml:space="preserve">Fir </w:t>
+      </w:r>
+      <w:r>
+        <w:t>rd.</w:t>
+      </w:r>
+      <w:r>
+        <w:t xml:space="preserve"> in Index, Reiter </w:t>
+      </w:r>
+      <w:r>
+        <w:t>rd.</w:t>
+      </w:r>
+      <w:r>
+        <w:t xml:space="preserve"> in Index</w:t>
+      </w:r>
+      <w:r>
+        <w:t xml:space="preserve">, </w:t>
+      </w:r>
+      <w:r>
+        <w:t>the Green River Road in Kent</w:t>
+      </w:r>
+      <w:r>
+        <w:t>, Green Mountain Rd. in Granite Falls</w:t>
+      </w:r>
+      <w:r>
+        <w:t>, Robinson Rd. off Cathcart in Snohomish</w:t>
+      </w:r>
+      <w:r>
+        <w:t>, 20 4</w:t>
+      </w:r>
+      <w:r>
+        <w:rPr>
+          <w:vertAlign w:val="superscript"/>
+        </w:rPr>
+        <w:t>th</w:t>
+      </w:r>
+      <w:r>
+        <w:t xml:space="preserve"> Ave NE by Paradise Lake</w:t>
+      </w:r>
+      <w:r>
+        <w:t>, North E. 8</w:t>
+      </w:r>
+      <w:r>
+        <w:rPr>
+          <w:vertAlign w:val="superscript"/>
+        </w:rPr>
+        <w:t>th</w:t>
+      </w:r>
+      <w:r>
+        <w:t xml:space="preserve"> St in Carnation</w:t>
+      </w:r>
+      <w:r>
+        <w:t>, American Legion Memorial Park in Everett on a sunny clear say</w:t>
+      </w:r>
+    </w:p>
+    <w:p>
+      <w:pPr>
+        <w:pStyle w:val="ListParagraph"/>
+        <w:numPr>
+          <w:ilvl w:val="2"/>
+          <w:numId w:val="4"/>
+        </w:numPr>
+        <w:spacing w:line="254" w:lineRule="auto"/>
+      </w:pPr>
+      <w:r>
+        <w:t>Easily searchable, stored with tags or collections (e.g. “date nights, nice beaches, good coffee, etc.)</w:t>
+      </w:r>
+    </w:p>
+    <w:p>
+      <w:pPr>
+        <w:pStyle w:val="ListParagraph"/>
+        <w:numPr>
+          <w:ilvl w:val="2"/>
+          <w:numId w:val="4"/>
+        </w:numPr>
+        <w:spacing w:line="254" w:lineRule="auto"/>
+      </w:pPr>
+      <w:r>
+        <w:t>Levels, awards and badges can be awarded, similar to Strut-like behaviors (partner-app idea?)</w:t>
+      </w:r>
+    </w:p>
+    <w:p>
+      <w:pPr>
+        <w:pStyle w:val="ListParagraph"/>
+        <w:spacing w:line="254" w:lineRule="auto"/>
+        <w:ind w:left="1080"/>
+      </w:pPr>
+    </w:p>
+    <w:p>
+      <w:pPr>
+        <w:pStyle w:val="ListParagraph"/>
+        <w:numPr>
+          <w:ilvl w:val="1"/>
+          <w:numId w:val="4"/>
+        </w:numPr>
+        <w:spacing w:line="254" w:lineRule="auto"/>
+      </w:pPr>
+      <w:r>
+        <w:t xml:space="preserve">Expanding your periphery, seeing </w:t>
+      </w:r>
+      <w:r>
+        <w:t>what’s</w:t>
+      </w:r>
+      <w:r>
+        <w:t xml:space="preserve"> around you with more depth</w:t>
+      </w:r>
+    </w:p>
+    <w:p>
+      <w:pPr>
+        <w:pStyle w:val="ListParagraph"/>
+        <w:numPr>
+          <w:ilvl w:val="2"/>
+          <w:numId w:val="4"/>
+        </w:numPr>
+        <w:spacing w:line="254" w:lineRule="auto"/>
+      </w:pPr>
+      <w:r>
+        <w:t>Share items of interest or value with others</w:t>
+      </w:r>
+      <w:r>
+        <w:t xml:space="preserve"> unique value with partner or friends)</w:t>
+      </w:r>
+    </w:p>
+    <w:p>
+      <w:pPr>
+        <w:pStyle w:val="ListParagraph"/>
+        <w:numPr>
+          <w:ilvl w:val="2"/>
+          <w:numId w:val="4"/>
+        </w:numPr>
+        <w:spacing w:line="254" w:lineRule="auto"/>
+      </w:pPr>
+      <w:r>
+        <w:t>“Maybe I will go there someday?”. A means to track, remind, share and suggest on this content, a powerful element of this app’s form</w:t>
+      </w:r>
+    </w:p>
+    <w:p>
+      <w:pPr>
+        <w:pStyle w:val="ListParagraph"/>
+        <w:numPr>
+          <w:ilvl w:val="3"/>
+          <w:numId w:val="4"/>
+        </w:numPr>
+        <w:spacing w:line="254" w:lineRule="auto"/>
+      </w:pPr>
+      <w:r>
+        <w:t>E.g. the Wind of Joy church in Granite Falls, the Mountain Loop General Store in Granite Falls</w:t>
+      </w:r>
+    </w:p>
+    <w:p>
+      <w:pPr>
+        <w:pStyle w:val="ListParagraph"/>
+        <w:numPr>
+          <w:ilvl w:val="1"/>
+          <w:numId w:val="4"/>
+        </w:numPr>
+        <w:spacing w:line="254" w:lineRule="auto"/>
+      </w:pPr>
+      <w:r>
+        <w:t>Beautiful places, things to go share on a date or new experience</w:t>
+      </w:r>
+    </w:p>
+    <w:p>
+      <w:pPr>
+        <w:pStyle w:val="ListParagraph"/>
+        <w:numPr>
+          <w:ilvl w:val="1"/>
+          <w:numId w:val="4"/>
+        </w:numPr>
+        <w:spacing w:line="254" w:lineRule="auto"/>
+      </w:pPr>
+      <w:r>
+        <w:t>E</w:t>
+      </w:r>
+      <w:r>
+        <w:t>asy way to enter, with pic, GPS or selected media</w:t>
+      </w:r>
+      <w:r>
+        <w:t>. Easily shared with others too</w:t>
+      </w:r>
+    </w:p>
+    <w:p>
+      <w:pPr>
+        <w:pStyle w:val="ListParagraph"/>
+        <w:numPr>
+          <w:ilvl w:val="1"/>
+          <w:numId w:val="4"/>
+        </w:numPr>
+        <w:spacing w:line="254" w:lineRule="auto"/>
+      </w:pPr>
+      <w:r>
+        <w:t>Can use tags</w:t>
+      </w:r>
+      <w:r>
+        <w:t>/topics</w:t>
+      </w:r>
+      <w:r>
+        <w:t xml:space="preserve"> for filtering and search, e.g. “Take girlfriend”, “Derek” &amp; “Dad”, “When tired”, etc.!</w:t>
+      </w:r>
+    </w:p>
+    <w:p>
+      <w:pPr>
+        <w:pStyle w:val="ListParagraph"/>
+        <w:numPr>
+          <w:ilvl w:val="1"/>
+          <w:numId w:val="4"/>
+        </w:numPr>
+        <w:spacing w:line="254" w:lineRule="auto"/>
+      </w:pPr>
+      <w:r>
+        <w:t>Can place a request to the users of recommendations to an area, for open areas or when looking for something new. Has a forum to support discussion of this, and note storage to each place listing</w:t>
+      </w:r>
+    </w:p>
+    <w:p>
+      <w:pPr>
+        <w:pStyle w:val="ListParagraph"/>
+        <w:numPr>
+          <w:ilvl w:val="0"/>
+          <w:numId w:val="4"/>
+        </w:numPr>
+        <w:spacing w:line="254" w:lineRule="auto"/>
+        <w:rPr>
+          <w:rFonts w:cs="Calibri"/>
+          <w:b/>
+        </w:rPr>
+      </w:pPr>
+      <w:r>
+        <w:rPr>
+          <w:rFonts w:cs="Calibri"/>
+          <w:b/>
+        </w:rPr>
+        <w:t>Ideas to Explore</w:t>
+      </w:r>
+    </w:p>
+    <w:p>
+      <w:pPr>
+        <w:pStyle w:val="ListParagraph"/>
+        <w:numPr>
+          <w:ilvl w:val="1"/>
+          <w:numId w:val="4"/>
+        </w:numPr>
+        <w:spacing w:line="254" w:lineRule="auto"/>
+        <w:rPr>
+          <w:rFonts w:cs="Calibri"/>
+          <w:bCs/>
+        </w:rPr>
+      </w:pPr>
+      <w:r>
+        <w:rPr>
+          <w:rFonts w:cs="Calibri"/>
+          <w:bCs/>
+        </w:rPr>
+        <w:t>Storage and retrieval of neat things you find, places you’d like to go or things you like to do</w:t>
+      </w:r>
+    </w:p>
+    <w:p>
+      <w:pPr>
+        <w:pStyle w:val="ListParagraph"/>
+        <w:numPr>
+          <w:ilvl w:val="1"/>
+          <w:numId w:val="4"/>
+        </w:numPr>
+        <w:spacing w:line="254" w:lineRule="auto"/>
+        <w:rPr>
+          <w:rFonts w:cs="Calibri"/>
+          <w:bCs/>
+        </w:rPr>
+      </w:pPr>
       <w:bookmarkStart w:id="12" w:name="_GoBack"/>
       <w:bookmarkEnd w:id="12"/>
       <w:r>
-        <w:t xml:space="preserve"> Highway</w:t>
-      </w:r>
-      <w:r>
-        <w:t xml:space="preserve">, </w:t>
-      </w:r>
-      <w:r>
-        <w:t>Hwy 530 &amp; Hwy 20</w:t>
-      </w:r>
-      <w:r>
-        <w:t xml:space="preserve">, </w:t>
-      </w:r>
-      <w:r>
-        <w:t xml:space="preserve">Fir </w:t>
-      </w:r>
-      <w:r>
-        <w:t>rd.</w:t>
-      </w:r>
-      <w:r>
-        <w:t xml:space="preserve"> in Index, Reiter </w:t>
-      </w:r>
-      <w:r>
-        <w:t>rd.</w:t>
-      </w:r>
-      <w:r>
-        <w:t xml:space="preserve"> in Index</w:t>
-      </w:r>
-      <w:r>
-        <w:t xml:space="preserve">, </w:t>
-      </w:r>
-      <w:r>
-        <w:t>the Green River Road in Kent</w:t>
-      </w:r>
-      <w:r>
-        <w:t>, Green Mountain Rd. in Granite Falls</w:t>
-      </w:r>
-      <w:r>
-        <w:t>, Robinson Rd. off Cathcart in Snohomish</w:t>
-      </w:r>
-      <w:r>
-        <w:t>, 20 4</w:t>
-      </w:r>
-      <w:r>
-        <w:rPr>
-          <w:vertAlign w:val="superscript"/>
-        </w:rPr>
-        <w:t>th</w:t>
-      </w:r>
-      <w:r>
-        <w:t xml:space="preserve"> Ave NE by Paradise Lake</w:t>
-      </w:r>
-      <w:r>
-        <w:t>, North E. 8</w:t>
-      </w:r>
-      <w:r>
-        <w:rPr>
-          <w:vertAlign w:val="superscript"/>
-        </w:rPr>
-        <w:t>th</w:t>
-      </w:r>
-      <w:r>
-        <w:t xml:space="preserve"> St in Carnation</w:t>
-      </w:r>
-      <w:r>
-        <w:t>, American Legion Memorial Park in Everett on a sunny clear say</w:t>
-      </w:r>
-    </w:p>
-    <w:p>
-      <w:pPr>
-        <w:pStyle w:val="ListParagraph"/>
-        <w:numPr>
-          <w:ilvl w:val="2"/>
-          <w:numId w:val="4"/>
-        </w:numPr>
-        <w:spacing w:line="254" w:lineRule="auto"/>
-      </w:pPr>
-      <w:r>
-        <w:t>Easily searchable, stored with tags or collections (e.g. “date nights, nice beaches, good coffee, etc.)</w:t>
-      </w:r>
-    </w:p>
-    <w:p>
-      <w:pPr>
-        <w:pStyle w:val="ListParagraph"/>
-        <w:numPr>
-          <w:ilvl w:val="2"/>
-          <w:numId w:val="4"/>
-        </w:numPr>
-        <w:spacing w:line="254" w:lineRule="auto"/>
-      </w:pPr>
-      <w:r>
-        <w:t>Levels, awards and badges can be awarded, similar to Strut-like behaviors (partner-app idea?)</w:t>
-      </w:r>
-    </w:p>
-    <w:p>
-      <w:pPr>
-        <w:pStyle w:val="ListParagraph"/>
-        <w:spacing w:line="254" w:lineRule="auto"/>
-        <w:ind w:left="1080"/>
-      </w:pPr>
-    </w:p>
-    <w:p>
-      <w:pPr>
-        <w:pStyle w:val="ListParagraph"/>
-        <w:numPr>
-          <w:ilvl w:val="1"/>
-          <w:numId w:val="4"/>
-        </w:numPr>
-        <w:spacing w:line="254" w:lineRule="auto"/>
-      </w:pPr>
-      <w:r>
-        <w:t xml:space="preserve">Expanding your periphery, seeing </w:t>
-      </w:r>
-      <w:r>
-        <w:t>what’s</w:t>
-      </w:r>
-      <w:r>
-        <w:t xml:space="preserve"> around you with more depth</w:t>
-      </w:r>
-    </w:p>
-    <w:p>
-      <w:pPr>
-        <w:pStyle w:val="ListParagraph"/>
-        <w:numPr>
-          <w:ilvl w:val="2"/>
-          <w:numId w:val="4"/>
-        </w:numPr>
-        <w:spacing w:line="254" w:lineRule="auto"/>
-      </w:pPr>
-      <w:r>
-        <w:t>Share items of interest or value with others</w:t>
-      </w:r>
-      <w:r>
-        <w:t xml:space="preserve"> unique value with partner or friends)</w:t>
-      </w:r>
-    </w:p>
-    <w:p>
-      <w:pPr>
-        <w:pStyle w:val="ListParagraph"/>
-        <w:numPr>
-          <w:ilvl w:val="2"/>
-          <w:numId w:val="4"/>
-        </w:numPr>
-        <w:spacing w:line="254" w:lineRule="auto"/>
-      </w:pPr>
-      <w:r>
-        <w:t>“Maybe I will go there someday?”. A means to track, remind, share and suggest on this content, a powerful element of this app’s form</w:t>
-      </w:r>
-    </w:p>
-    <w:p>
-      <w:pPr>
-        <w:pStyle w:val="ListParagraph"/>
-        <w:numPr>
-          <w:ilvl w:val="3"/>
-          <w:numId w:val="4"/>
-        </w:numPr>
-        <w:spacing w:line="254" w:lineRule="auto"/>
-      </w:pPr>
-      <w:r>
-        <w:t>E.g. the Wind of Joy church in Granite Falls, the Mountain Loop General Store in Granite Falls</w:t>
-      </w:r>
-    </w:p>
-    <w:p>
-      <w:pPr>
-        <w:pStyle w:val="ListParagraph"/>
-        <w:numPr>
-          <w:ilvl w:val="1"/>
-          <w:numId w:val="4"/>
-        </w:numPr>
-        <w:spacing w:line="254" w:lineRule="auto"/>
-      </w:pPr>
-      <w:r>
-        <w:t>Beautiful places, things to go share on a date or new experience</w:t>
-      </w:r>
-    </w:p>
-    <w:p>
-      <w:pPr>
-        <w:pStyle w:val="ListParagraph"/>
-        <w:numPr>
-          <w:ilvl w:val="1"/>
-          <w:numId w:val="4"/>
-        </w:numPr>
-        <w:spacing w:line="254" w:lineRule="auto"/>
-      </w:pPr>
-      <w:r>
-        <w:t>E</w:t>
-      </w:r>
-      <w:r>
-        <w:t>asy way to enter, with pic, GPS or selected media</w:t>
-      </w:r>
-      <w:r>
-        <w:t>. Easily shared with others too</w:t>
-      </w:r>
-    </w:p>
-    <w:p>
-      <w:pPr>
-        <w:pStyle w:val="ListParagraph"/>
-        <w:numPr>
-          <w:ilvl w:val="1"/>
-          <w:numId w:val="4"/>
-        </w:numPr>
-        <w:spacing w:line="254" w:lineRule="auto"/>
-      </w:pPr>
-      <w:r>
-        <w:t>Can use tags</w:t>
-      </w:r>
-      <w:r>
-        <w:t>/topics</w:t>
-      </w:r>
-      <w:r>
-        <w:t xml:space="preserve"> for filtering and search, e.g. “Take girlfriend”, “Derek” &amp; “Dad”, “When tired”, etc.!</w:t>
-      </w:r>
-    </w:p>
-    <w:p>
-      <w:pPr>
-        <w:pStyle w:val="ListParagraph"/>
-        <w:numPr>
-          <w:ilvl w:val="1"/>
-          <w:numId w:val="4"/>
-        </w:numPr>
-        <w:spacing w:line="254" w:lineRule="auto"/>
-      </w:pPr>
-      <w:r>
-        <w:t>Can place a request to the users of recommendations to an area, for open areas or when looking for something new. Has a forum to support discussion of this, and note storage to each place listing</w:t>
-      </w:r>
-    </w:p>
-    <w:p>
-      <w:pPr>
-        <w:pStyle w:val="ListParagraph"/>
-        <w:numPr>
-          <w:ilvl w:val="0"/>
-          <w:numId w:val="4"/>
-        </w:numPr>
-        <w:spacing w:line="254" w:lineRule="auto"/>
-        <w:rPr>
-          <w:rFonts w:cs="Calibri"/>
-          <w:b/>
-        </w:rPr>
-      </w:pPr>
-      <w:r>
-        <w:rPr>
-          <w:rFonts w:cs="Calibri"/>
-          <w:b/>
-        </w:rPr>
-        <w:t>“But, Why?”</w:t>
-      </w:r>
-    </w:p>
-    <w:p>
-      <w:pPr>
-        <w:pStyle w:val="ListParagraph"/>
-        <w:numPr>
-          <w:ilvl w:val="1"/>
-          <w:numId w:val="4"/>
-        </w:numPr>
-        <w:spacing w:line="254" w:lineRule="auto"/>
-        <w:rPr>
-          <w:rFonts w:cs="Calibri"/>
-          <w:b/>
-        </w:rPr>
-      </w:pPr>
-      <w:r>
         <w:rPr>
           <w:rFonts w:cs="Calibri"/>
           <w:bCs/>
         </w:rPr>
-        <w:t>A place to record the strange or unexpected, things that really catch you up</w:t>
-      </w:r>
-    </w:p>
-    <w:p>
-      <w:pPr>
-        <w:pStyle w:val="ListParagraph"/>
-        <w:numPr>
-          <w:ilvl w:val="1"/>
-          <w:numId w:val="4"/>
-        </w:numPr>
-        <w:spacing w:line="254" w:lineRule="auto"/>
-        <w:rPr>
-          <w:rFonts w:cs="Calibri"/>
-          <w:b/>
-        </w:rPr>
-      </w:pPr>
+        <w:t xml:space="preserve">“Fun spots I’d like to go” </w:t>
+      </w:r>
       <w:r>
         <w:rPr>
           <w:rFonts w:cs="Calibri"/>
           <w:bCs/>
         </w:rPr>
-        <w:t>Can share with others, organize by location or categories, have notifications on proximity or event</w:t>
-      </w:r>
-    </w:p>
-    <w:p>
-      <w:pPr>
-        <w:pStyle w:val="ListParagraph"/>
-        <w:numPr>
-          <w:ilvl w:val="1"/>
-          <w:numId w:val="4"/>
-        </w:numPr>
-        <w:spacing w:line="254" w:lineRule="auto"/>
-        <w:rPr>
-          <w:rFonts w:cs="Calibri"/>
-          <w:b/>
-        </w:rPr>
-      </w:pPr>
-      <w:r>
+        <w:t>as option</w:t>
+      </w:r>
+    </w:p>
+    <w:p>
+      <w:pPr>
+        <w:pStyle w:val="ListParagraph"/>
+        <w:numPr>
+          <w:ilvl w:val="1"/>
+          <w:numId w:val="4"/>
+        </w:numPr>
+        <w:spacing w:line="254" w:lineRule="auto"/>
         <w:rPr>
           <w:rFonts w:cs="Calibri"/>
           <w:bCs/>
         </w:rPr>
-        <w:t xml:space="preserve">Gives appreciation to the extent and variety to the </w:t>
-      </w:r>
-      <w:proofErr w:type="spellStart"/>
+      </w:pPr>
       <w:r>
         <w:rPr>
           <w:rFonts w:cs="Calibri"/>
           <w:bCs/>
         </w:rPr>
-        <w:t>gi</w:t>
-      </w:r>
-      <w:proofErr w:type="spellEnd"/>
+        <w:t>Share this with your friends and peers, it makes the Road Runner very exciting!</w:t>
+      </w:r>
+    </w:p>
+    <w:p>
+      <w:pPr>
+        <w:pStyle w:val="ListParagraph"/>
+        <w:numPr>
+          <w:ilvl w:val="0"/>
+          <w:numId w:val="4"/>
+        </w:numPr>
+        <w:spacing w:line="254" w:lineRule="auto"/>
+        <w:rPr>
+          <w:rFonts w:cs="Calibri"/>
+          <w:b/>
+        </w:rPr>
+      </w:pPr>
+      <w:r>
+        <w:rPr>
+          <w:rFonts w:cs="Calibri"/>
+          <w:b/>
+        </w:rPr>
+        <w:t>“But, Why?”</w:t>
+      </w:r>
+    </w:p>
+    <w:p>
+      <w:pPr>
+        <w:pStyle w:val="ListParagraph"/>
+        <w:numPr>
+          <w:ilvl w:val="1"/>
+          <w:numId w:val="4"/>
+        </w:numPr>
+        <w:spacing w:line="254" w:lineRule="auto"/>
+        <w:rPr>
+          <w:rFonts w:cs="Calibri"/>
+          <w:b/>
+        </w:rPr>
+      </w:pPr>
+      <w:r>
+        <w:rPr>
+          <w:rFonts w:cs="Calibri"/>
+          <w:bCs/>
+        </w:rPr>
+        <w:t>A place to record the strange or unexpected, things that really catch you up</w:t>
+      </w:r>
+    </w:p>
+    <w:p>
+      <w:pPr>
+        <w:pStyle w:val="ListParagraph"/>
+        <w:numPr>
+          <w:ilvl w:val="1"/>
+          <w:numId w:val="4"/>
+        </w:numPr>
+        <w:spacing w:line="254" w:lineRule="auto"/>
+        <w:rPr>
+          <w:rFonts w:cs="Calibri"/>
+          <w:b/>
+        </w:rPr>
+      </w:pPr>
+      <w:r>
+        <w:rPr>
+          <w:rFonts w:cs="Calibri"/>
+          <w:bCs/>
+        </w:rPr>
+        <w:t>Can share with others, organize by location or categories, have notifications on proximity or event</w:t>
+      </w:r>
+    </w:p>
+    <w:p>
+      <w:pPr>
+        <w:pStyle w:val="ListParagraph"/>
+        <w:numPr>
+          <w:ilvl w:val="1"/>
+          <w:numId w:val="4"/>
+        </w:numPr>
+        <w:spacing w:line="254" w:lineRule="auto"/>
+        <w:rPr>
+          <w:rFonts w:cs="Calibri"/>
+          <w:b/>
+        </w:rPr>
+      </w:pPr>
+      <w:r>
+        <w:rPr>
+          <w:rFonts w:cs="Calibri"/>
+          <w:bCs/>
+        </w:rPr>
+        <w:t>Gives appreciation to the extent and variety to the gi</w:t>
+      </w:r>
     </w:p>
     <w:p>
       <w:pPr>
@@ -8422,6 +8393,7 @@
         <w:rPr>
           <w:rFonts w:cs="Calibri"/>
         </w:rPr>
+        <w:lastRenderedPageBreak/>
         <w:t>E.G. ‘That McDonald’s across the street’, ‘that dance hall in NW PDX’, ‘the park in Goose Hollow’, ‘The Home Depot in Beaverton’, etc.</w:t>
       </w:r>
     </w:p>
@@ -8498,7 +8470,6 @@
         <w:rPr>
           <w:rFonts w:eastAsia="Times New Roman" w:cs="Calibri"/>
         </w:rPr>
-        <w:lastRenderedPageBreak/>
         <w:t>Geographically reminds you to visit targeted locations if nearby</w:t>
       </w:r>
     </w:p>
@@ -9160,15 +9131,7 @@
         <w:spacing w:line="254" w:lineRule="auto"/>
       </w:pPr>
       <w:r>
-        <w:t xml:space="preserve">Ex Usage – Track and plot out how many minutes you’ve been running each day (a use u </w:t>
-      </w:r>
-      <w:proofErr w:type="gramStart"/>
-      <w:r>
-        <w:t>want</w:t>
-      </w:r>
-      <w:proofErr w:type="gramEnd"/>
-      <w:r>
-        <w:t>), how long it took you to clean the yard, etc.</w:t>
+        <w:t>Ex Usage – Track and plot out how many minutes you’ve been running each day (a use u want), how long it took you to clean the yard, etc.</w:t>
       </w:r>
     </w:p>
     <w:p>
@@ -9290,15 +9253,7 @@
         <w:spacing w:line="254" w:lineRule="auto"/>
       </w:pPr>
       <w:r>
-        <w:t xml:space="preserve">Item and history </w:t>
-      </w:r>
-      <w:proofErr w:type="gramStart"/>
-      <w:r>
-        <w:t>is</w:t>
-      </w:r>
-      <w:proofErr w:type="gramEnd"/>
-      <w:r>
-        <w:t xml:space="preserve"> stored in online database and able for viewing online</w:t>
+        <w:t>Item and history is stored in online database and able for viewing online</w:t>
       </w:r>
     </w:p>
     <w:p>
@@ -9835,35 +9790,7 @@
         <w:rPr>
           <w:rFonts w:eastAsia="Times New Roman" w:cs="Calibri"/>
         </w:rPr>
-        <w:t xml:space="preserve">Ex - </w:t>
-      </w:r>
-      <w:proofErr w:type="spellStart"/>
-      <w:r>
-        <w:rPr>
-          <w:rFonts w:eastAsia="Times New Roman" w:cs="Calibri"/>
-        </w:rPr>
-        <w:t>SuW</w:t>
-      </w:r>
-      <w:proofErr w:type="spellEnd"/>
-      <w:r>
-        <w:rPr>
-          <w:rFonts w:eastAsia="Times New Roman" w:cs="Calibri"/>
-        </w:rPr>
-        <w:t xml:space="preserve"> water plants. Su swap/wash towels. </w:t>
-      </w:r>
-      <w:proofErr w:type="spellStart"/>
-      <w:r>
-        <w:rPr>
-          <w:rFonts w:eastAsia="Times New Roman" w:cs="Calibri"/>
-        </w:rPr>
-        <w:t>SuWSa</w:t>
-      </w:r>
-      <w:proofErr w:type="spellEnd"/>
-      <w:r>
-        <w:rPr>
-          <w:rFonts w:eastAsia="Times New Roman" w:cs="Calibri"/>
-        </w:rPr>
-        <w:t xml:space="preserve"> face scrub.</w:t>
+        <w:t>Ex - SuW water plants. Su swap/wash towels. SuWSa face scrub.</w:t>
       </w:r>
     </w:p>
     <w:p>
@@ -10265,16 +10192,8 @@
         <w:rPr>
           <w:b/>
         </w:rPr>
-        <w:t xml:space="preserve">Group </w:t>
-      </w:r>
-      <w:proofErr w:type="spellStart"/>
-      <w:r>
-        <w:rPr>
-          <w:b/>
-        </w:rPr>
-        <w:t>Todoist</w:t>
-      </w:r>
-      <w:proofErr w:type="spellEnd"/>
+        <w:t>Group Todoist</w:t>
+      </w:r>
     </w:p>
     <w:p>
       <w:pPr>
@@ -10309,21 +10228,7 @@
         <w:rPr>
           <w:bCs/>
         </w:rPr>
-        <w:t xml:space="preserve">Similar to existing </w:t>
-      </w:r>
-      <w:proofErr w:type="spellStart"/>
-      <w:r>
-        <w:rPr>
-          <w:bCs/>
-        </w:rPr>
-        <w:t>Todoist</w:t>
-      </w:r>
-      <w:proofErr w:type="spellEnd"/>
-      <w:r>
-        <w:rPr>
-          <w:bCs/>
-        </w:rPr>
-        <w:t xml:space="preserve"> and Digg services</w:t>
+        <w:t>Similar to existing Todoist and Digg services</w:t>
       </w:r>
     </w:p>
     <w:p>
@@ -10772,15 +10677,7 @@
         </w:numPr>
       </w:pPr>
       <w:r>
-        <w:t xml:space="preserve">Has a section just for Treats, like you </w:t>
-      </w:r>
-      <w:proofErr w:type="gramStart"/>
-      <w:r>
-        <w:t>do.</w:t>
-      </w:r>
-      <w:proofErr w:type="gramEnd"/>
-      <w:r>
-        <w:t xml:space="preserve"> It emphasizes &amp; suggests treat reminders, as opposed to specific treats. (generalizations reduce desire)</w:t>
+        <w:t>Has a section just for Treats, like you do. It emphasizes &amp; suggests treat reminders, as opposed to specific treats. (generalizations reduce desire)</w:t>
       </w:r>
     </w:p>
     <w:p>
@@ -10812,14 +10709,12 @@
       <w:r>
         <w:t xml:space="preserve"> </w:t>
       </w:r>
-      <w:proofErr w:type="spellStart"/>
       <w:r>
         <w:rPr>
           <w:i/>
         </w:rPr>
         <w:t>HabitMinder</w:t>
       </w:r>
-      <w:proofErr w:type="spellEnd"/>
       <w:r>
         <w:t xml:space="preserve"> but as separate app</w:t>
       </w:r>
@@ -10879,13 +10774,8 @@
         <w:spacing w:line="254" w:lineRule="auto"/>
       </w:pPr>
       <w:r>
-        <w:t xml:space="preserve">Has a list of ‘places I want to </w:t>
-      </w:r>
-      <w:proofErr w:type="gramStart"/>
-      <w:r>
-        <w:t>eat’</w:t>
-      </w:r>
-      <w:proofErr w:type="gramEnd"/>
+        <w:t>Has a list of ‘places I want to eat’</w:t>
+      </w:r>
     </w:p>
     <w:p>
       <w:pPr>
@@ -11102,15 +10992,7 @@
         </w:rPr>
       </w:pPr>
       <w:r>
-        <w:t xml:space="preserve">Allows users to place opens on bite </w:t>
-      </w:r>
-      <w:proofErr w:type="gramStart"/>
-      <w:r>
-        <w:t>it</w:t>
-      </w:r>
-      <w:proofErr w:type="gramEnd"/>
-      <w:r>
-        <w:t xml:space="preserve"> locations</w:t>
+        <w:t>Allows users to place opens on bite it locations</w:t>
       </w:r>
     </w:p>
     <w:p>
@@ -11329,13 +11211,8 @@
         </w:numPr>
       </w:pPr>
       <w:r>
-        <w:t xml:space="preserve">Has a thumbnails view, which shows each item as a </w:t>
-      </w:r>
-      <w:proofErr w:type="gramStart"/>
-      <w:r>
-        <w:t>thumbnail</w:t>
-      </w:r>
-      <w:proofErr w:type="gramEnd"/>
+        <w:t>Has a thumbnails view, which shows each item as a thumbnail</w:t>
+      </w:r>
     </w:p>
     <w:p>
       <w:pPr>
@@ -11346,15 +11223,7 @@
         </w:numPr>
       </w:pPr>
       <w:r>
-        <w:t xml:space="preserve">When </w:t>
-      </w:r>
-      <w:proofErr w:type="gramStart"/>
-      <w:r>
-        <w:t>you</w:t>
-      </w:r>
-      <w:proofErr w:type="gramEnd"/>
-      <w:r>
-        <w:t xml:space="preserve"> single tap the pic it shows thumbnail text – likely the key pieces</w:t>
+        <w:t>When you single tap the pic it shows thumbnail text – likely the key pieces</w:t>
       </w:r>
     </w:p>
     <w:p>
@@ -11905,16 +11774,8 @@
         <w:rPr>
           <w:rFonts w:eastAsia="Times New Roman" w:cs="Calibri"/>
         </w:rPr>
-        <w:t xml:space="preserve">Has a details page on each, describing why or giving </w:t>
-      </w:r>
-      <w:proofErr w:type="gramStart"/>
-      <w:r>
-        <w:rPr>
-          <w:rFonts w:eastAsia="Times New Roman" w:cs="Calibri"/>
-        </w:rPr>
-        <w:t>context</w:t>
-      </w:r>
-      <w:proofErr w:type="gramEnd"/>
+        <w:t>Has a details page on each, describing why or giving context</w:t>
+      </w:r>
     </w:p>
     <w:p>
       <w:pPr>
@@ -12104,23 +11965,7 @@
           <w:rFonts w:eastAsia="Times New Roman" w:cs="Calibri"/>
           <w:u w:val="single"/>
         </w:rPr>
-        <w:t>Examples (</w:t>
-      </w:r>
-      <w:proofErr w:type="spellStart"/>
-      <w:r>
-        <w:rPr>
-          <w:rFonts w:eastAsia="Times New Roman" w:cs="Calibri"/>
-          <w:u w:val="single"/>
-        </w:rPr>
-        <w:t>Sz</w:t>
-      </w:r>
-      <w:proofErr w:type="spellEnd"/>
-      <w:r>
-        <w:rPr>
-          <w:rFonts w:eastAsia="Times New Roman" w:cs="Calibri"/>
-          <w:u w:val="single"/>
-        </w:rPr>
-        <w:t>)</w:t>
+        <w:t>Examples (Sz)</w:t>
       </w:r>
       <w:r>
         <w:rPr>
@@ -12390,21 +12235,7 @@
         <w:rPr>
           <w:b/>
         </w:rPr>
-        <w:t xml:space="preserve">Keep </w:t>
-      </w:r>
-      <w:proofErr w:type="gramStart"/>
-      <w:r>
-        <w:rPr>
-          <w:b/>
-        </w:rPr>
-        <w:t>In</w:t>
-      </w:r>
-      <w:proofErr w:type="gramEnd"/>
-      <w:r>
-        <w:rPr>
-          <w:b/>
-        </w:rPr>
-        <w:t xml:space="preserve"> Touch</w:t>
+        <w:t>Keep In Touch</w:t>
       </w:r>
     </w:p>
     <w:p>
@@ -13716,15 +13547,7 @@
         <w:spacing w:line="254" w:lineRule="auto"/>
       </w:pPr>
       <w:r>
-        <w:t xml:space="preserve">Have the option to record multiple versions of the same concept which the app can select from. </w:t>
-      </w:r>
-      <w:proofErr w:type="gramStart"/>
-      <w:r>
-        <w:t>So</w:t>
-      </w:r>
-      <w:proofErr w:type="gramEnd"/>
-      <w:r>
-        <w:t xml:space="preserve"> it doesn’t ‘show the same dang thing’ every time. Ex: ‘You’re not #1, you’re #N” &amp; “You’re not first, you’re last”</w:t>
+        <w:t>Have the option to record multiple versions of the same concept which the app can select from. So it doesn’t ‘show the same dang thing’ every time. Ex: ‘You’re not #1, you’re #N” &amp; “You’re not first, you’re last”</w:t>
       </w:r>
     </w:p>
     <w:p>
@@ -16890,11 +16713,9 @@
       <w:r>
         <w:t xml:space="preserve">Has a unique photo roll display, organizing and grouping photos cleanly into </w:t>
       </w:r>
-      <w:proofErr w:type="gramStart"/>
       <w:r>
         <w:t>groupings</w:t>
       </w:r>
-      <w:proofErr w:type="gramEnd"/>
     </w:p>
     <w:p>
       <w:pPr>
@@ -16951,15 +16772,7 @@
         <w:spacing w:line="254" w:lineRule="auto"/>
       </w:pPr>
       <w:r>
-        <w:t xml:space="preserve">Trim and joining of photos </w:t>
-      </w:r>
-      <w:proofErr w:type="gramStart"/>
-      <w:r>
-        <w:t>is</w:t>
-      </w:r>
-      <w:proofErr w:type="gramEnd"/>
-      <w:r>
-        <w:t xml:space="preserve"> a key feature</w:t>
+        <w:t>Trim and joining of photos is a key feature</w:t>
       </w:r>
     </w:p>
     <w:p>
@@ -17455,13 +17268,8 @@
         </w:numPr>
         <w:spacing w:line="254" w:lineRule="auto"/>
       </w:pPr>
-      <w:proofErr w:type="gramStart"/>
-      <w:r>
-        <w:t>So</w:t>
-      </w:r>
-      <w:proofErr w:type="gramEnd"/>
-      <w:r>
-        <w:t xml:space="preserve"> you can view or easily retrieve later by tag!</w:t>
+      <w:r>
+        <w:t>So you can view or easily retrieve later by tag!</w:t>
       </w:r>
     </w:p>
     <w:p>
@@ -17571,13 +17379,8 @@
       </w:pPr>
       <w:r>
         <w:lastRenderedPageBreak/>
-        <w:t xml:space="preserve">Has a button in the Photo options menu like Twitter does to store </w:t>
-      </w:r>
-      <w:proofErr w:type="gramStart"/>
-      <w:r>
-        <w:t>one</w:t>
-      </w:r>
-      <w:proofErr w:type="gramEnd"/>
+        <w:t>Has a button in the Photo options menu like Twitter does to store one</w:t>
+      </w:r>
     </w:p>
     <w:p>
       <w:pPr>
@@ -17942,7 +17745,7 @@
       <w:rPr>
         <w:noProof/>
       </w:rPr>
-      <w:t>8/18/19</w:t>
+      <w:t>8/21/19</w:t>
     </w:r>
     <w:r>
       <w:fldChar w:fldCharType="end"/>
@@ -20700,7 +20503,7 @@
 </file>
 
 <file path=customXml/itemProps1.xml><?xml version="1.0" encoding="utf-8"?>
-<ds:datastoreItem xmlns:ds="http://schemas.openxmlformats.org/officeDocument/2006/customXml" ds:itemID="{083EFBEC-4035-42E1-A250-D7B20EE75D09}">
+<ds:datastoreItem xmlns:ds="http://schemas.openxmlformats.org/officeDocument/2006/customXml" ds:itemID="{6E058302-C2BD-4246-B3B4-F8EF69738B98}">
   <ds:schemaRefs>
     <ds:schemaRef ds:uri="http://schemas.openxmlformats.org/officeDocument/2006/bibliography"/>
   </ds:schemaRefs>

--- a/Suppl/iPhone App Ideas.docx
+++ b/Suppl/iPhone App Ideas.docx
@@ -4032,15 +4032,7 @@
         <w:spacing w:line="254" w:lineRule="auto"/>
       </w:pPr>
       <w:r>
-        <w:t xml:space="preserve">You can ‘Yuck’ </w:t>
-      </w:r>
-      <w:proofErr w:type="gramStart"/>
-      <w:r>
-        <w:t>it</w:t>
-      </w:r>
-      <w:proofErr w:type="gramEnd"/>
-      <w:r>
-        <w:t xml:space="preserve"> multiple times in a row, it is stackable</w:t>
+        <w:t>You can ‘Yuck’ it multiple times in a row, it is stackable</w:t>
       </w:r>
     </w:p>
     <w:p>
@@ -6571,13 +6563,8 @@
         <w:spacing w:line="254" w:lineRule="auto"/>
       </w:pPr>
       <w:r>
-        <w:t xml:space="preserve">Has a primary view for tracking how long it’s been in touch with X, Y or </w:t>
-      </w:r>
-      <w:proofErr w:type="gramStart"/>
-      <w:r>
-        <w:t>Z</w:t>
-      </w:r>
-      <w:proofErr w:type="gramEnd"/>
+        <w:t>Has a primary view for tracking how long it’s been in touch with X, Y or Z</w:t>
+      </w:r>
     </w:p>
     <w:p>
       <w:pPr>
@@ -6877,13 +6864,8 @@
         <w:spacing w:line="254" w:lineRule="auto"/>
       </w:pPr>
       <w:r>
-        <w:t xml:space="preserve">Has a list of stores or topics that are not-listed on main screen unless non-zero in </w:t>
-      </w:r>
-      <w:proofErr w:type="gramStart"/>
-      <w:r>
-        <w:t>entries</w:t>
-      </w:r>
-      <w:proofErr w:type="gramEnd"/>
+        <w:t>Has a list of stores or topics that are not-listed on main screen unless non-zero in entries</w:t>
+      </w:r>
     </w:p>
     <w:p>
       <w:pPr>
@@ -7173,15 +7155,7 @@
         <w:spacing w:after="0" w:line="240" w:lineRule="auto"/>
       </w:pPr>
       <w:r>
-        <w:t xml:space="preserve">Can remind you every N </w:t>
-      </w:r>
-      <w:proofErr w:type="gramStart"/>
-      <w:r>
-        <w:t>days</w:t>
-      </w:r>
-      <w:proofErr w:type="gramEnd"/>
-      <w:r>
-        <w:t xml:space="preserve"> “are you doing enough kind, random things? Review, decide!”</w:t>
+        <w:t>Can remind you every N days “are you doing enough kind, random things? Review, decide!”</w:t>
       </w:r>
     </w:p>
     <w:p>
@@ -7620,295 +7594,188 @@
         <w:spacing w:line="254" w:lineRule="auto"/>
       </w:pPr>
       <w:r>
-        <w:t xml:space="preserve">e.g. Acacia Memorial Park, </w:t>
-      </w:r>
-      <w:r>
-        <w:t>Interlaken Park in Seattle</w:t>
-      </w:r>
-      <w:r>
-        <w:t>, Ananda temple in Bothell, Earth Sanctuary on Whidbey Island</w:t>
-      </w:r>
-      <w:r>
-        <w:t xml:space="preserve"> </w:t>
-      </w:r>
-      <w:r>
-        <w:t>or 4th Ave NE off Lakeside in Seattle</w:t>
-      </w:r>
-      <w:r>
-        <w:t xml:space="preserve">, E Howe St. in Seattle, </w:t>
-      </w:r>
-      <w:r>
-        <w:t>Mt. View Dr S in Seattle,</w:t>
-      </w:r>
-      <w:r>
-        <w:t xml:space="preserve"> Bridle Trails</w:t>
-      </w:r>
-      <w:r>
-        <w:t xml:space="preserve">, </w:t>
-      </w:r>
-      <w:r>
-        <w:t>Osoyoos!</w:t>
-      </w:r>
-      <w:r>
-        <w:t xml:space="preserve"> Chumstick Highway</w:t>
-      </w:r>
-      <w:r>
-        <w:t xml:space="preserve">, </w:t>
-      </w:r>
-      <w:r>
-        <w:t>Hwy 530 &amp; Hwy 20</w:t>
-      </w:r>
-      <w:r>
-        <w:t xml:space="preserve">, </w:t>
-      </w:r>
-      <w:r>
-        <w:t xml:space="preserve">Fir </w:t>
-      </w:r>
-      <w:r>
-        <w:t>rd.</w:t>
-      </w:r>
-      <w:r>
-        <w:t xml:space="preserve"> in Index, Reiter </w:t>
-      </w:r>
-      <w:r>
-        <w:t>rd.</w:t>
-      </w:r>
-      <w:r>
-        <w:t xml:space="preserve"> in Index</w:t>
-      </w:r>
-      <w:r>
-        <w:t xml:space="preserve">, </w:t>
-      </w:r>
-      <w:r>
-        <w:t>the Green River Road in Kent</w:t>
-      </w:r>
-      <w:r>
-        <w:t>, Green Mountain Rd. in Granite Falls</w:t>
-      </w:r>
-      <w:r>
-        <w:t>, Robinson Rd. off Cathcart in Snohomish</w:t>
-      </w:r>
-      <w:r>
-        <w:t>, 20 4</w:t>
-      </w:r>
-      <w:r>
-        <w:rPr>
-          <w:vertAlign w:val="superscript"/>
-        </w:rPr>
-        <w:t>th</w:t>
-      </w:r>
-      <w:r>
-        <w:t xml:space="preserve"> Ave NE by Paradise Lake</w:t>
-      </w:r>
-      <w:r>
-        <w:t>, North E. 8</w:t>
-      </w:r>
-      <w:r>
-        <w:rPr>
-          <w:vertAlign w:val="superscript"/>
-        </w:rPr>
-        <w:t>th</w:t>
-      </w:r>
-      <w:r>
-        <w:t xml:space="preserve"> St in Carnation</w:t>
-      </w:r>
-      <w:r>
-        <w:t>, American Legion Memorial Park in Everett on a sunny clear say</w:t>
-      </w:r>
-      <w:r>
-        <w:t xml:space="preserve">, </w:t>
-      </w:r>
-      <w:r>
-        <w:t>Watt Dhammacakkaram</w:t>
-      </w:r>
-      <w:r>
-        <w:t xml:space="preserve"> in Seattle</w:t>
-      </w:r>
-    </w:p>
-    <w:p>
-      <w:pPr>
-        <w:pStyle w:val="ListParagraph"/>
-        <w:numPr>
-          <w:ilvl w:val="2"/>
-          <w:numId w:val="4"/>
-        </w:numPr>
-        <w:spacing w:line="254" w:lineRule="auto"/>
-      </w:pPr>
-      <w:r>
-        <w:t>Easily searchable, stored with tags or collections (e.g. “date nights, nice beaches, good coffee, etc.)</w:t>
-      </w:r>
-    </w:p>
-    <w:p>
-      <w:pPr>
-        <w:pStyle w:val="ListParagraph"/>
-        <w:numPr>
-          <w:ilvl w:val="2"/>
-          <w:numId w:val="4"/>
-        </w:numPr>
-        <w:spacing w:line="254" w:lineRule="auto"/>
-      </w:pPr>
-      <w:r>
-        <w:t>Levels, awards and badges can be awarded, similar to Strut-like behaviors (partner-app idea?)</w:t>
-      </w:r>
-    </w:p>
-    <w:p>
-      <w:pPr>
-        <w:pStyle w:val="ListParagraph"/>
-        <w:spacing w:line="254" w:lineRule="auto"/>
-        <w:ind w:left="1080"/>
-      </w:pPr>
-    </w:p>
-    <w:p>
-      <w:pPr>
-        <w:pStyle w:val="ListParagraph"/>
-        <w:numPr>
-          <w:ilvl w:val="1"/>
-          <w:numId w:val="4"/>
-        </w:numPr>
-        <w:spacing w:line="254" w:lineRule="auto"/>
-      </w:pPr>
-      <w:r>
-        <w:t xml:space="preserve">Expanding your periphery, seeing </w:t>
-      </w:r>
-      <w:r>
-        <w:t>what’s</w:t>
-      </w:r>
-      <w:r>
-        <w:t xml:space="preserve"> around you with more depth</w:t>
-      </w:r>
-    </w:p>
-    <w:p>
-      <w:pPr>
-        <w:pStyle w:val="ListParagraph"/>
-        <w:numPr>
-          <w:ilvl w:val="2"/>
-          <w:numId w:val="4"/>
-        </w:numPr>
-        <w:spacing w:line="254" w:lineRule="auto"/>
-      </w:pPr>
-      <w:r>
-        <w:t>Share items of interest or value with others</w:t>
-      </w:r>
-      <w:r>
-        <w:t xml:space="preserve"> unique value with partner or friends)</w:t>
-      </w:r>
-    </w:p>
-    <w:p>
-      <w:pPr>
-        <w:pStyle w:val="ListParagraph"/>
-        <w:numPr>
-          <w:ilvl w:val="2"/>
-          <w:numId w:val="4"/>
-        </w:numPr>
-        <w:spacing w:line="254" w:lineRule="auto"/>
-      </w:pPr>
-      <w:r>
-        <w:t>“Maybe I will go there someday?”. A means to track, remind, share and suggest on this content, a powerful element of this app’s form</w:t>
-      </w:r>
-    </w:p>
-    <w:p>
-      <w:pPr>
-        <w:pStyle w:val="ListParagraph"/>
-        <w:numPr>
-          <w:ilvl w:val="3"/>
-          <w:numId w:val="4"/>
-        </w:numPr>
-        <w:spacing w:line="254" w:lineRule="auto"/>
-      </w:pPr>
-      <w:r>
-        <w:t>E.g. the Wind of Joy church in Granite Falls, the Mountain Loop General Store in Granite Falls</w:t>
-      </w:r>
-    </w:p>
-    <w:p>
-      <w:pPr>
-        <w:pStyle w:val="ListParagraph"/>
-        <w:numPr>
-          <w:ilvl w:val="1"/>
-          <w:numId w:val="4"/>
-        </w:numPr>
-        <w:spacing w:line="254" w:lineRule="auto"/>
-      </w:pPr>
-      <w:r>
-        <w:t>Beautiful places, things to go share on a date or new experience</w:t>
-      </w:r>
-    </w:p>
-    <w:p>
-      <w:pPr>
-        <w:pStyle w:val="ListParagraph"/>
-        <w:numPr>
-          <w:ilvl w:val="1"/>
-          <w:numId w:val="4"/>
-        </w:numPr>
-        <w:spacing w:line="254" w:lineRule="auto"/>
-      </w:pPr>
-      <w:r>
-        <w:t>H</w:t>
-      </w:r>
-      <w:r>
-        <w:t xml:space="preserve">as the option to Log as an open. Others can do your open, and leave experiences for them, like hiking a trail and how it was with some pictures or how that last low tide looked, </w:t>
-      </w:r>
-      <w:r>
-        <w:t>or</w:t>
-      </w:r>
-      <w:r>
-        <w:t xml:space="preserve"> w</w:t>
-      </w:r>
-      <w:r>
-        <w:t>hat</w:t>
-      </w:r>
-      <w:r>
-        <w:t xml:space="preserve"> the inside that </w:t>
-      </w:r>
-      <w:r>
-        <w:t>neat temple</w:t>
-      </w:r>
-      <w:r>
-        <w:t xml:space="preserve"> looks like</w:t>
-      </w:r>
-    </w:p>
-    <w:p>
-      <w:pPr>
-        <w:pStyle w:val="ListParagraph"/>
-        <w:numPr>
-          <w:ilvl w:val="1"/>
-          <w:numId w:val="4"/>
-        </w:numPr>
-        <w:spacing w:line="254" w:lineRule="auto"/>
-      </w:pPr>
-      <w:r>
-        <w:t>L</w:t>
-      </w:r>
-      <w:r>
-        <w:t>ogging opens for neat places to visit and activities to do</w:t>
-      </w:r>
-    </w:p>
-    <w:p>
-      <w:pPr>
-        <w:pStyle w:val="ListParagraph"/>
-        <w:numPr>
-          <w:ilvl w:val="2"/>
-          <w:numId w:val="4"/>
-        </w:numPr>
-        <w:spacing w:line="254" w:lineRule="auto"/>
-      </w:pPr>
-      <w:r>
-        <w:t>For places I’ve always wanted to go, like the Everett Avenue market. Have the ability to record times when you go by and think about it, like today. In these times you can record notes, memories or voice recordings, maybe even pictures :-)</w:t>
-      </w:r>
-    </w:p>
-    <w:p>
-      <w:pPr>
-        <w:pStyle w:val="ListParagraph"/>
-        <w:numPr>
-          <w:ilvl w:val="2"/>
-          <w:numId w:val="4"/>
-        </w:numPr>
-        <w:spacing w:line="254" w:lineRule="auto"/>
-      </w:pPr>
-      <w:r>
-        <w:t xml:space="preserve">Places to take a </w:t>
+        <w:t>See Appendix for listing</w:t>
       </w:r>
       <w:bookmarkStart w:id="12" w:name="_GoBack"/>
       <w:bookmarkEnd w:id="12"/>
+    </w:p>
+    <w:p>
+      <w:pPr>
+        <w:pStyle w:val="ListParagraph"/>
+        <w:numPr>
+          <w:ilvl w:val="2"/>
+          <w:numId w:val="4"/>
+        </w:numPr>
+        <w:spacing w:line="254" w:lineRule="auto"/>
+      </w:pPr>
+      <w:r>
+        <w:t>Easily searchable, stored with tags or collections (e.g. “date nights, nice beaches, good coffee, etc.)</w:t>
+      </w:r>
+    </w:p>
+    <w:p>
+      <w:pPr>
+        <w:pStyle w:val="ListParagraph"/>
+        <w:numPr>
+          <w:ilvl w:val="2"/>
+          <w:numId w:val="4"/>
+        </w:numPr>
+        <w:spacing w:line="254" w:lineRule="auto"/>
+      </w:pPr>
+      <w:r>
+        <w:t>Levels, awards and badges can be awarded, similar to Strut-like behaviors (partner-app idea?)</w:t>
+      </w:r>
+    </w:p>
+    <w:p>
+      <w:pPr>
+        <w:pStyle w:val="ListParagraph"/>
+        <w:spacing w:line="254" w:lineRule="auto"/>
+        <w:ind w:left="1080"/>
+      </w:pPr>
+    </w:p>
+    <w:p>
+      <w:pPr>
+        <w:pStyle w:val="ListParagraph"/>
+        <w:numPr>
+          <w:ilvl w:val="1"/>
+          <w:numId w:val="4"/>
+        </w:numPr>
+        <w:spacing w:line="254" w:lineRule="auto"/>
+      </w:pPr>
+      <w:r>
+        <w:t xml:space="preserve">Expanding your periphery, seeing </w:t>
+      </w:r>
+      <w:r>
+        <w:t>what’s</w:t>
+      </w:r>
+      <w:r>
+        <w:t xml:space="preserve"> around you with more depth</w:t>
+      </w:r>
+    </w:p>
+    <w:p>
+      <w:pPr>
+        <w:pStyle w:val="ListParagraph"/>
+        <w:numPr>
+          <w:ilvl w:val="2"/>
+          <w:numId w:val="4"/>
+        </w:numPr>
+        <w:spacing w:line="254" w:lineRule="auto"/>
+      </w:pPr>
+      <w:r>
+        <w:t>Share items of interest or value with others</w:t>
+      </w:r>
+      <w:r>
+        <w:t xml:space="preserve"> unique value with partner or friends)</w:t>
+      </w:r>
+    </w:p>
+    <w:p>
+      <w:pPr>
+        <w:pStyle w:val="ListParagraph"/>
+        <w:numPr>
+          <w:ilvl w:val="2"/>
+          <w:numId w:val="4"/>
+        </w:numPr>
+        <w:spacing w:line="254" w:lineRule="auto"/>
+      </w:pPr>
+      <w:r>
+        <w:lastRenderedPageBreak/>
+        <w:t>“Maybe I will go there someday?”. A means to track, remind, share and suggest on this content, a powerful element of this app’s form</w:t>
+      </w:r>
+    </w:p>
+    <w:p>
+      <w:pPr>
+        <w:pStyle w:val="ListParagraph"/>
+        <w:numPr>
+          <w:ilvl w:val="3"/>
+          <w:numId w:val="4"/>
+        </w:numPr>
+        <w:spacing w:line="254" w:lineRule="auto"/>
+      </w:pPr>
+      <w:r>
+        <w:t>E.g. the Wind of Joy church in Granite Falls, the Mountain Loop General Store in Granite Falls</w:t>
+      </w:r>
+    </w:p>
+    <w:p>
+      <w:pPr>
+        <w:pStyle w:val="ListParagraph"/>
+        <w:numPr>
+          <w:ilvl w:val="1"/>
+          <w:numId w:val="4"/>
+        </w:numPr>
+        <w:spacing w:line="254" w:lineRule="auto"/>
+      </w:pPr>
+      <w:r>
+        <w:t>Beautiful places, things to go share on a date or new experience</w:t>
+      </w:r>
+    </w:p>
+    <w:p>
+      <w:pPr>
+        <w:pStyle w:val="ListParagraph"/>
+        <w:numPr>
+          <w:ilvl w:val="1"/>
+          <w:numId w:val="4"/>
+        </w:numPr>
+        <w:spacing w:line="254" w:lineRule="auto"/>
+      </w:pPr>
+      <w:r>
+        <w:t>H</w:t>
+      </w:r>
+      <w:r>
+        <w:t>as the option to Log as an open. Others can do your open, and leave experiences for them, like hiking a trail and how it was with some pictures or how that last low tide looked, or w</w:t>
+      </w:r>
+      <w:r>
+        <w:t>hat</w:t>
+      </w:r>
+      <w:r>
+        <w:t xml:space="preserve"> the inside that </w:t>
+      </w:r>
+      <w:r>
+        <w:t>neat temple</w:t>
+      </w:r>
+      <w:r>
+        <w:t xml:space="preserve"> looks like</w:t>
+      </w:r>
+    </w:p>
+    <w:p>
+      <w:pPr>
+        <w:pStyle w:val="ListParagraph"/>
+        <w:numPr>
+          <w:ilvl w:val="1"/>
+          <w:numId w:val="4"/>
+        </w:numPr>
+        <w:spacing w:line="254" w:lineRule="auto"/>
+      </w:pPr>
+      <w:r>
+        <w:t>L</w:t>
+      </w:r>
+      <w:r>
+        <w:t>ogging opens for neat places to visit and activities to do</w:t>
+      </w:r>
+    </w:p>
+    <w:p>
+      <w:pPr>
+        <w:pStyle w:val="ListParagraph"/>
+        <w:numPr>
+          <w:ilvl w:val="2"/>
+          <w:numId w:val="4"/>
+        </w:numPr>
+        <w:spacing w:line="254" w:lineRule="auto"/>
+      </w:pPr>
+      <w:r>
+        <w:t>For places I’ve always wanted to go, like the Everett Avenue market. Have the ability to record times when you go by and think about it, like today. In these times you can record notes, memories or voice recordings, maybe even pictures :-)</w:t>
+      </w:r>
+    </w:p>
+    <w:p>
+      <w:pPr>
+        <w:pStyle w:val="ListParagraph"/>
+        <w:numPr>
+          <w:ilvl w:val="2"/>
+          <w:numId w:val="4"/>
+        </w:numPr>
+        <w:spacing w:line="254" w:lineRule="auto"/>
+      </w:pPr>
+      <w:r>
+        <w:t xml:space="preserve">Places to take a </w:t>
+      </w:r>
       <w:r>
         <w:t>break, where</w:t>
       </w:r>
@@ -8292,71 +8159,71 @@
           <w:rFonts w:cs="Calibri"/>
           <w:b/>
         </w:rPr>
+        <w:t>Places to Go Someday</w:t>
+      </w:r>
+    </w:p>
+    <w:p>
+      <w:pPr>
+        <w:pStyle w:val="ListParagraph"/>
+        <w:numPr>
+          <w:ilvl w:val="1"/>
+          <w:numId w:val="4"/>
+        </w:numPr>
+        <w:spacing w:after="0" w:line="240" w:lineRule="auto"/>
+        <w:rPr>
+          <w:rFonts w:cs="Calibri"/>
+        </w:rPr>
+      </w:pPr>
+      <w:r>
+        <w:rPr>
+          <w:rFonts w:cs="Calibri"/>
+        </w:rPr>
+        <w:t>Places</w:t>
+      </w:r>
+      <w:r>
+        <w:rPr>
+          <w:rFonts w:cs="Calibri"/>
+        </w:rPr>
+        <w:t xml:space="preserve"> that I/we want to go someday, like “live at”, “experience this”, “serve them”, “go on vacation”, “raise my kids”, etc.</w:t>
+      </w:r>
+    </w:p>
+    <w:p>
+      <w:pPr>
+        <w:pStyle w:val="ListParagraph"/>
+        <w:numPr>
+          <w:ilvl w:val="0"/>
+          <w:numId w:val="4"/>
+        </w:numPr>
+        <w:spacing w:after="0" w:line="240" w:lineRule="auto"/>
+        <w:rPr>
+          <w:rFonts w:cs="Calibri"/>
+        </w:rPr>
+      </w:pPr>
+      <w:r>
+        <w:rPr>
+          <w:rFonts w:eastAsia="Times New Roman" w:cs="Calibri"/>
+          <w:b/>
+        </w:rPr>
+        <w:t>But Why?</w:t>
+      </w:r>
+    </w:p>
+    <w:p>
+      <w:pPr>
+        <w:pStyle w:val="ListParagraph"/>
+        <w:numPr>
+          <w:ilvl w:val="1"/>
+          <w:numId w:val="4"/>
+        </w:numPr>
+        <w:spacing w:after="0" w:line="240" w:lineRule="auto"/>
+        <w:rPr>
+          <w:rFonts w:cs="Calibri"/>
+        </w:rPr>
+      </w:pPr>
+      <w:r>
+        <w:rPr>
+          <w:rFonts w:eastAsia="Times New Roman" w:cs="Calibri"/>
+        </w:rPr>
         <w:lastRenderedPageBreak/>
-        <w:t>Places to Go Someday</w:t>
-      </w:r>
-    </w:p>
-    <w:p>
-      <w:pPr>
-        <w:pStyle w:val="ListParagraph"/>
-        <w:numPr>
-          <w:ilvl w:val="1"/>
-          <w:numId w:val="4"/>
-        </w:numPr>
-        <w:spacing w:after="0" w:line="240" w:lineRule="auto"/>
-        <w:rPr>
-          <w:rFonts w:cs="Calibri"/>
-        </w:rPr>
-      </w:pPr>
-      <w:r>
-        <w:rPr>
-          <w:rFonts w:cs="Calibri"/>
-        </w:rPr>
-        <w:t>Places</w:t>
-      </w:r>
-      <w:r>
-        <w:rPr>
-          <w:rFonts w:cs="Calibri"/>
-        </w:rPr>
-        <w:t xml:space="preserve"> that I/we want to go someday, like “live at”, “experience this”, “serve them”, “go on vacation”, “raise my kids”, etc.</w:t>
-      </w:r>
-    </w:p>
-    <w:p>
-      <w:pPr>
-        <w:pStyle w:val="ListParagraph"/>
-        <w:numPr>
-          <w:ilvl w:val="0"/>
-          <w:numId w:val="4"/>
-        </w:numPr>
-        <w:spacing w:after="0" w:line="240" w:lineRule="auto"/>
-        <w:rPr>
-          <w:rFonts w:cs="Calibri"/>
-        </w:rPr>
-      </w:pPr>
-      <w:r>
-        <w:rPr>
-          <w:rFonts w:eastAsia="Times New Roman" w:cs="Calibri"/>
-          <w:b/>
-        </w:rPr>
-        <w:t>But Why?</w:t>
-      </w:r>
-    </w:p>
-    <w:p>
-      <w:pPr>
-        <w:pStyle w:val="ListParagraph"/>
-        <w:numPr>
-          <w:ilvl w:val="1"/>
-          <w:numId w:val="4"/>
-        </w:numPr>
-        <w:spacing w:after="0" w:line="240" w:lineRule="auto"/>
-        <w:rPr>
-          <w:rFonts w:cs="Calibri"/>
-        </w:rPr>
-      </w:pPr>
-      <w:r>
-        <w:rPr>
-          <w:rFonts w:eastAsia="Times New Roman" w:cs="Calibri"/>
-        </w:rPr>
         <w:t xml:space="preserve">A group app to share humorous things you encounter throughout the day, like weird people, strange cars, interesting events that just confuse you. To share with others, either in groups or just at random </w:t>
       </w:r>
       <w:r>
@@ -9217,15 +9084,7 @@
         <w:spacing w:line="254" w:lineRule="auto"/>
       </w:pPr>
       <w:r>
-        <w:t xml:space="preserve">Ex Usage – Track and plot out how many minutes you’ve been running each day (a use u </w:t>
-      </w:r>
-      <w:proofErr w:type="gramStart"/>
-      <w:r>
-        <w:t>want</w:t>
-      </w:r>
-      <w:proofErr w:type="gramEnd"/>
-      <w:r>
-        <w:t>), how long it took you to clean the yard, etc.</w:t>
+        <w:t>Ex Usage – Track and plot out how many minutes you’ve been running each day (a use u want), how long it took you to clean the yard, etc.</w:t>
       </w:r>
     </w:p>
     <w:p>
@@ -9347,15 +9206,7 @@
         <w:spacing w:line="254" w:lineRule="auto"/>
       </w:pPr>
       <w:r>
-        <w:t xml:space="preserve">Item and history </w:t>
-      </w:r>
-      <w:proofErr w:type="gramStart"/>
-      <w:r>
-        <w:t>is</w:t>
-      </w:r>
-      <w:proofErr w:type="gramEnd"/>
-      <w:r>
-        <w:t xml:space="preserve"> stored in online database and able for viewing online</w:t>
+        <w:t>Item and history is stored in online database and able for viewing online</w:t>
       </w:r>
     </w:p>
     <w:p>
@@ -10829,15 +10680,7 @@
         </w:numPr>
       </w:pPr>
       <w:r>
-        <w:t xml:space="preserve">Has a section just for Treats, like you </w:t>
-      </w:r>
-      <w:proofErr w:type="gramStart"/>
-      <w:r>
-        <w:t>do.</w:t>
-      </w:r>
-      <w:proofErr w:type="gramEnd"/>
-      <w:r>
-        <w:t xml:space="preserve"> It emphasizes &amp; suggests treat reminders, as opposed to specific treats. (generalizations reduce desire)</w:t>
+        <w:t>Has a section just for Treats, like you do. It emphasizes &amp; suggests treat reminders, as opposed to specific treats. (generalizations reduce desire)</w:t>
       </w:r>
     </w:p>
     <w:p>
@@ -10936,13 +10779,8 @@
         <w:spacing w:line="254" w:lineRule="auto"/>
       </w:pPr>
       <w:r>
-        <w:t xml:space="preserve">Has a list of ‘places I want to </w:t>
-      </w:r>
-      <w:proofErr w:type="gramStart"/>
-      <w:r>
-        <w:t>eat’</w:t>
-      </w:r>
-      <w:proofErr w:type="gramEnd"/>
+        <w:t>Has a list of ‘places I want to eat’</w:t>
+      </w:r>
     </w:p>
     <w:p>
       <w:pPr>
@@ -11159,15 +10997,7 @@
         </w:rPr>
       </w:pPr>
       <w:r>
-        <w:t xml:space="preserve">Allows users to place opens on bite </w:t>
-      </w:r>
-      <w:proofErr w:type="gramStart"/>
-      <w:r>
-        <w:t>it</w:t>
-      </w:r>
-      <w:proofErr w:type="gramEnd"/>
-      <w:r>
-        <w:t xml:space="preserve"> locations</w:t>
+        <w:t>Allows users to place opens on bite it locations</w:t>
       </w:r>
     </w:p>
     <w:p>
@@ -11386,13 +11216,8 @@
         </w:numPr>
       </w:pPr>
       <w:r>
-        <w:t xml:space="preserve">Has a thumbnails view, which shows each item as a </w:t>
-      </w:r>
-      <w:proofErr w:type="gramStart"/>
-      <w:r>
-        <w:t>thumbnail</w:t>
-      </w:r>
-      <w:proofErr w:type="gramEnd"/>
+        <w:t>Has a thumbnails view, which shows each item as a thumbnail</w:t>
+      </w:r>
     </w:p>
     <w:p>
       <w:pPr>
@@ -11403,15 +11228,7 @@
         </w:numPr>
       </w:pPr>
       <w:r>
-        <w:t xml:space="preserve">When </w:t>
-      </w:r>
-      <w:proofErr w:type="gramStart"/>
-      <w:r>
-        <w:t>you</w:t>
-      </w:r>
-      <w:proofErr w:type="gramEnd"/>
-      <w:r>
-        <w:t xml:space="preserve"> single tap the pic it shows thumbnail text – likely the key pieces</w:t>
+        <w:t>When you single tap the pic it shows thumbnail text – likely the key pieces</w:t>
       </w:r>
     </w:p>
     <w:p>
@@ -11962,16 +11779,8 @@
         <w:rPr>
           <w:rFonts w:eastAsia="Times New Roman" w:cs="Calibri"/>
         </w:rPr>
-        <w:t xml:space="preserve">Has a details page on each, describing why or giving </w:t>
-      </w:r>
-      <w:proofErr w:type="gramStart"/>
-      <w:r>
-        <w:rPr>
-          <w:rFonts w:eastAsia="Times New Roman" w:cs="Calibri"/>
-        </w:rPr>
-        <w:t>context</w:t>
-      </w:r>
-      <w:proofErr w:type="gramEnd"/>
+        <w:t>Has a details page on each, describing why or giving context</w:t>
+      </w:r>
     </w:p>
     <w:p>
       <w:pPr>
@@ -12447,21 +12256,7 @@
         <w:rPr>
           <w:b/>
         </w:rPr>
-        <w:t xml:space="preserve">Keep </w:t>
-      </w:r>
-      <w:proofErr w:type="gramStart"/>
-      <w:r>
-        <w:rPr>
-          <w:b/>
-        </w:rPr>
-        <w:t>In</w:t>
-      </w:r>
-      <w:proofErr w:type="gramEnd"/>
-      <w:r>
-        <w:rPr>
-          <w:b/>
-        </w:rPr>
-        <w:t xml:space="preserve"> Touch</w:t>
+        <w:t>Keep In Touch</w:t>
       </w:r>
     </w:p>
     <w:p>
@@ -13801,15 +13596,7 @@
         <w:spacing w:line="254" w:lineRule="auto"/>
       </w:pPr>
       <w:r>
-        <w:t xml:space="preserve">Have the option to record multiple versions of the same concept which the app can select from. </w:t>
-      </w:r>
-      <w:proofErr w:type="gramStart"/>
-      <w:r>
-        <w:t>So</w:t>
-      </w:r>
-      <w:proofErr w:type="gramEnd"/>
-      <w:r>
-        <w:t xml:space="preserve"> it doesn’t ‘show the same dang thing’ every time. Ex: ‘You’re not #1, you’re #N” &amp; “You’re not first, you’re last”</w:t>
+        <w:t>Have the option to record multiple versions of the same concept which the app can select from. So it doesn’t ‘show the same dang thing’ every time. Ex: ‘You’re not #1, you’re #N” &amp; “You’re not first, you’re last”</w:t>
       </w:r>
     </w:p>
     <w:p>
@@ -16975,11 +16762,9 @@
       <w:r>
         <w:t xml:space="preserve">Has a unique photo roll display, organizing and grouping photos cleanly into </w:t>
       </w:r>
-      <w:proofErr w:type="gramStart"/>
       <w:r>
         <w:t>groupings</w:t>
       </w:r>
-      <w:proofErr w:type="gramEnd"/>
     </w:p>
     <w:p>
       <w:pPr>
@@ -17036,15 +16821,7 @@
         <w:spacing w:line="254" w:lineRule="auto"/>
       </w:pPr>
       <w:r>
-        <w:t xml:space="preserve">Trim and joining of photos </w:t>
-      </w:r>
-      <w:proofErr w:type="gramStart"/>
-      <w:r>
-        <w:t>is</w:t>
-      </w:r>
-      <w:proofErr w:type="gramEnd"/>
-      <w:r>
-        <w:t xml:space="preserve"> a key feature</w:t>
+        <w:t>Trim and joining of photos is a key feature</w:t>
       </w:r>
     </w:p>
     <w:p>
@@ -17540,13 +17317,8 @@
         </w:numPr>
         <w:spacing w:line="254" w:lineRule="auto"/>
       </w:pPr>
-      <w:proofErr w:type="gramStart"/>
-      <w:r>
-        <w:t>So</w:t>
-      </w:r>
-      <w:proofErr w:type="gramEnd"/>
-      <w:r>
-        <w:t xml:space="preserve"> you can view or easily retrieve later by tag!</w:t>
+      <w:r>
+        <w:t>So you can view or easily retrieve later by tag!</w:t>
       </w:r>
     </w:p>
     <w:p>
@@ -17656,13 +17428,8 @@
       </w:pPr>
       <w:r>
         <w:lastRenderedPageBreak/>
-        <w:t xml:space="preserve">Has a button in the Photo options menu like Twitter does to store </w:t>
-      </w:r>
-      <w:proofErr w:type="gramStart"/>
-      <w:r>
-        <w:t>one</w:t>
-      </w:r>
-      <w:proofErr w:type="gramEnd"/>
+        <w:t>Has a button in the Photo options menu like Twitter does to store one</w:t>
+      </w:r>
     </w:p>
     <w:p>
       <w:pPr>
@@ -17903,8 +17670,382 @@
       </w:r>
     </w:p>
     <w:p>
-      <w:pPr>
-        <w:pStyle w:val="Standard"/>
+      <w:r>
+        <w:br w:type="page"/>
+      </w:r>
+    </w:p>
+    <w:p>
+      <w:pPr>
+        <w:pStyle w:val="Heading2"/>
+        <w:rPr>
+          <w:b/>
+          <w:bCs/>
+          <w:color w:val="auto"/>
+          <w:sz w:val="44"/>
+          <w:szCs w:val="44"/>
+        </w:rPr>
+      </w:pPr>
+      <w:r>
+        <w:rPr>
+          <w:b/>
+          <w:bCs/>
+          <w:color w:val="auto"/>
+          <w:sz w:val="44"/>
+          <w:szCs w:val="44"/>
+        </w:rPr>
+        <w:lastRenderedPageBreak/>
+        <w:t>Wow Places</w:t>
+      </w:r>
+    </w:p>
+    <w:p>
+      <w:pPr>
+        <w:pStyle w:val="ListParagraph"/>
+        <w:numPr>
+          <w:ilvl w:val="0"/>
+          <w:numId w:val="25"/>
+        </w:numPr>
+        <w:spacing w:after="0" w:line="240" w:lineRule="auto"/>
+      </w:pPr>
+      <w:r>
+        <w:t xml:space="preserve">Acacia Memorial </w:t>
+      </w:r>
+      <w:proofErr w:type="spellStart"/>
+      <w:r>
+        <w:t>Park</w:t>
+      </w:r>
+    </w:p>
+    <w:p>
+      <w:pPr>
+        <w:pStyle w:val="ListParagraph"/>
+        <w:numPr>
+          <w:ilvl w:val="0"/>
+          <w:numId w:val="25"/>
+        </w:numPr>
+        <w:spacing w:after="0" w:line="240" w:lineRule="auto"/>
+      </w:pPr>
+      <w:proofErr w:type="spellEnd"/>
+      <w:r>
+        <w:t>Interlaken Park in Seattle</w:t>
+      </w:r>
+    </w:p>
+    <w:p>
+      <w:pPr>
+        <w:pStyle w:val="ListParagraph"/>
+        <w:numPr>
+          <w:ilvl w:val="0"/>
+          <w:numId w:val="25"/>
+        </w:numPr>
+        <w:spacing w:after="0" w:line="240" w:lineRule="auto"/>
+      </w:pPr>
+      <w:r>
+        <w:t>Ananda temple in Bothell</w:t>
+      </w:r>
+    </w:p>
+    <w:p>
+      <w:pPr>
+        <w:pStyle w:val="ListParagraph"/>
+        <w:numPr>
+          <w:ilvl w:val="0"/>
+          <w:numId w:val="25"/>
+        </w:numPr>
+        <w:spacing w:after="0" w:line="240" w:lineRule="auto"/>
+      </w:pPr>
+      <w:r>
+        <w:t>Earth Sanctuary on Whidbey Island</w:t>
+      </w:r>
+    </w:p>
+    <w:p>
+      <w:pPr>
+        <w:pStyle w:val="ListParagraph"/>
+        <w:numPr>
+          <w:ilvl w:val="0"/>
+          <w:numId w:val="25"/>
+        </w:numPr>
+        <w:spacing w:after="0" w:line="240" w:lineRule="auto"/>
+      </w:pPr>
+      <w:r>
+        <w:t>4th Ave NE off Lakeside in Seattle</w:t>
+      </w:r>
+    </w:p>
+    <w:p>
+      <w:pPr>
+        <w:pStyle w:val="ListParagraph"/>
+        <w:numPr>
+          <w:ilvl w:val="0"/>
+          <w:numId w:val="25"/>
+        </w:numPr>
+        <w:spacing w:after="0" w:line="240" w:lineRule="auto"/>
+      </w:pPr>
+      <w:r>
+        <w:t>E Howe St. in Seattle</w:t>
+      </w:r>
+    </w:p>
+    <w:p>
+      <w:pPr>
+        <w:pStyle w:val="ListParagraph"/>
+        <w:numPr>
+          <w:ilvl w:val="0"/>
+          <w:numId w:val="25"/>
+        </w:numPr>
+        <w:spacing w:after="0" w:line="240" w:lineRule="auto"/>
+      </w:pPr>
+      <w:r>
+        <w:t>Mt. View Dr S in Seattle</w:t>
+      </w:r>
+    </w:p>
+    <w:p>
+      <w:pPr>
+        <w:pStyle w:val="ListParagraph"/>
+        <w:numPr>
+          <w:ilvl w:val="0"/>
+          <w:numId w:val="25"/>
+        </w:numPr>
+        <w:spacing w:after="0" w:line="240" w:lineRule="auto"/>
+      </w:pPr>
+      <w:r>
+        <w:t>Bridle Trails</w:t>
+      </w:r>
+    </w:p>
+    <w:p>
+      <w:pPr>
+        <w:pStyle w:val="ListParagraph"/>
+        <w:numPr>
+          <w:ilvl w:val="0"/>
+          <w:numId w:val="25"/>
+        </w:numPr>
+        <w:spacing w:after="0" w:line="240" w:lineRule="auto"/>
+      </w:pPr>
+      <w:r>
+        <w:t xml:space="preserve">Osoyoos! </w:t>
+      </w:r>
+    </w:p>
+    <w:p>
+      <w:pPr>
+        <w:pStyle w:val="ListParagraph"/>
+        <w:numPr>
+          <w:ilvl w:val="0"/>
+          <w:numId w:val="25"/>
+        </w:numPr>
+        <w:spacing w:after="0" w:line="240" w:lineRule="auto"/>
+      </w:pPr>
+      <w:proofErr w:type="spellStart"/>
+      <w:r>
+        <w:t>Chumstick</w:t>
+      </w:r>
+      <w:proofErr w:type="spellEnd"/>
+      <w:r>
+        <w:t xml:space="preserve"> Highway, </w:t>
+      </w:r>
+    </w:p>
+    <w:p>
+      <w:pPr>
+        <w:pStyle w:val="ListParagraph"/>
+        <w:numPr>
+          <w:ilvl w:val="0"/>
+          <w:numId w:val="25"/>
+        </w:numPr>
+        <w:spacing w:after="0" w:line="240" w:lineRule="auto"/>
+      </w:pPr>
+      <w:r>
+        <w:t>Hwy 530 &amp; Hwy 20</w:t>
+      </w:r>
+    </w:p>
+    <w:p>
+      <w:pPr>
+        <w:pStyle w:val="ListParagraph"/>
+        <w:numPr>
+          <w:ilvl w:val="0"/>
+          <w:numId w:val="25"/>
+        </w:numPr>
+        <w:spacing w:after="0" w:line="240" w:lineRule="auto"/>
+      </w:pPr>
+      <w:r>
+        <w:t xml:space="preserve">Fir rd. in </w:t>
+      </w:r>
+      <w:proofErr w:type="spellStart"/>
+      <w:r>
+        <w:t>Index</w:t>
+      </w:r>
+    </w:p>
+    <w:p>
+      <w:pPr>
+        <w:pStyle w:val="ListParagraph"/>
+        <w:numPr>
+          <w:ilvl w:val="0"/>
+          <w:numId w:val="25"/>
+        </w:numPr>
+        <w:spacing w:after="0" w:line="240" w:lineRule="auto"/>
+      </w:pPr>
+      <w:proofErr w:type="spellEnd"/>
+      <w:r>
+        <w:t xml:space="preserve">Reiter rd. in </w:t>
+      </w:r>
+      <w:proofErr w:type="spellStart"/>
+      <w:r>
+        <w:t>Index</w:t>
+      </w:r>
+    </w:p>
+    <w:p>
+      <w:pPr>
+        <w:pStyle w:val="ListParagraph"/>
+        <w:numPr>
+          <w:ilvl w:val="0"/>
+          <w:numId w:val="25"/>
+        </w:numPr>
+        <w:spacing w:after="0" w:line="240" w:lineRule="auto"/>
+      </w:pPr>
+      <w:proofErr w:type="spellEnd"/>
+      <w:r>
+        <w:t>the Green River Road in Kent</w:t>
+      </w:r>
+    </w:p>
+    <w:p>
+      <w:pPr>
+        <w:pStyle w:val="ListParagraph"/>
+        <w:numPr>
+          <w:ilvl w:val="0"/>
+          <w:numId w:val="25"/>
+        </w:numPr>
+        <w:spacing w:after="0" w:line="240" w:lineRule="auto"/>
+      </w:pPr>
+      <w:r>
+        <w:t xml:space="preserve">Green Mountain Rd. in Granite </w:t>
+      </w:r>
+      <w:proofErr w:type="spellStart"/>
+      <w:r>
+        <w:t>Falls</w:t>
+      </w:r>
+    </w:p>
+    <w:p>
+      <w:pPr>
+        <w:pStyle w:val="ListParagraph"/>
+        <w:numPr>
+          <w:ilvl w:val="0"/>
+          <w:numId w:val="25"/>
+        </w:numPr>
+        <w:spacing w:after="0" w:line="240" w:lineRule="auto"/>
+      </w:pPr>
+      <w:proofErr w:type="spellEnd"/>
+      <w:r>
+        <w:t>Robinson Rd. off Cathcart in Snohomish</w:t>
+      </w:r>
+    </w:p>
+    <w:p>
+      <w:pPr>
+        <w:pStyle w:val="ListParagraph"/>
+        <w:numPr>
+          <w:ilvl w:val="0"/>
+          <w:numId w:val="25"/>
+        </w:numPr>
+        <w:spacing w:after="0" w:line="240" w:lineRule="auto"/>
+      </w:pPr>
+      <w:r>
+        <w:t>20 4</w:t>
+      </w:r>
+      <w:r>
+        <w:rPr>
+          <w:vertAlign w:val="superscript"/>
+        </w:rPr>
+        <w:t>th</w:t>
+      </w:r>
+      <w:r>
+        <w:t xml:space="preserve"> Ave NE by Paradise </w:t>
+      </w:r>
+      <w:proofErr w:type="spellStart"/>
+      <w:r>
+        <w:t>Lake</w:t>
+      </w:r>
+    </w:p>
+    <w:p>
+      <w:pPr>
+        <w:pStyle w:val="ListParagraph"/>
+        <w:numPr>
+          <w:ilvl w:val="0"/>
+          <w:numId w:val="25"/>
+        </w:numPr>
+        <w:spacing w:after="0" w:line="240" w:lineRule="auto"/>
+      </w:pPr>
+      <w:proofErr w:type="spellEnd"/>
+      <w:r>
+        <w:t>North E. 8</w:t>
+      </w:r>
+      <w:r>
+        <w:rPr>
+          <w:vertAlign w:val="superscript"/>
+        </w:rPr>
+        <w:t>th</w:t>
+      </w:r>
+      <w:r>
+        <w:t xml:space="preserve"> St in Carnation</w:t>
+      </w:r>
+    </w:p>
+    <w:p>
+      <w:pPr>
+        <w:pStyle w:val="ListParagraph"/>
+        <w:numPr>
+          <w:ilvl w:val="0"/>
+          <w:numId w:val="25"/>
+        </w:numPr>
+        <w:spacing w:after="0" w:line="240" w:lineRule="auto"/>
+      </w:pPr>
+      <w:r>
+        <w:t>American Legion Memorial Park in Everett on a sunny clear say</w:t>
+      </w:r>
+    </w:p>
+    <w:p>
+      <w:pPr>
+        <w:pStyle w:val="ListParagraph"/>
+        <w:numPr>
+          <w:ilvl w:val="0"/>
+          <w:numId w:val="25"/>
+        </w:numPr>
+        <w:spacing w:after="0" w:line="240" w:lineRule="auto"/>
+      </w:pPr>
+      <w:r>
+        <w:t xml:space="preserve">Watt </w:t>
+      </w:r>
+      <w:proofErr w:type="spellStart"/>
+      <w:r>
+        <w:t>Dhammacakkaram</w:t>
+      </w:r>
+      <w:proofErr w:type="spellEnd"/>
+      <w:r>
+        <w:t xml:space="preserve"> in Seattle</w:t>
+      </w:r>
+    </w:p>
+    <w:p>
+      <w:pPr>
+        <w:pStyle w:val="ListParagraph"/>
+        <w:numPr>
+          <w:ilvl w:val="0"/>
+          <w:numId w:val="25"/>
+        </w:numPr>
+        <w:spacing w:after="0" w:line="240" w:lineRule="auto"/>
+      </w:pPr>
+      <w:hyperlink r:id="rId9" w:history="1">
+        <w:r>
+          <w:rPr>
+            <w:rStyle w:val="Hyperlink"/>
+          </w:rPr>
+          <w:t>NW Innis Arden Way</w:t>
+        </w:r>
+        <w:r>
+          <w:rPr>
+            <w:rStyle w:val="Hyperlink"/>
+          </w:rPr>
+          <w:t>,</w:t>
+        </w:r>
+        <w:r>
+          <w:rPr>
+            <w:rStyle w:val="Hyperlink"/>
+          </w:rPr>
+          <w:t xml:space="preserve"> Shoreline</w:t>
+        </w:r>
+      </w:hyperlink>
+    </w:p>
+    <w:p>
+      <w:pPr>
+        <w:spacing w:after="0" w:line="240" w:lineRule="auto"/>
       </w:pPr>
     </w:p>
     <w:sectPr>
@@ -18027,7 +18168,7 @@
       <w:rPr>
         <w:noProof/>
       </w:rPr>
-      <w:t>9/2/19</w:t>
+      <w:t>10/24/19</w:t>
     </w:r>
     <w:r>
       <w:fldChar w:fldCharType="end"/>
@@ -18387,7 +18528,7 @@
   <w:abstractNum w:abstractNumId="3" w15:restartNumberingAfterBreak="0">
     <w:nsid w:val="21A27A40"/>
     <w:multiLevelType w:val="hybridMultilevel"/>
-    <w:tmpl w:val="96ACBBB0"/>
+    <w:tmpl w:val="6358A752"/>
     <w:lvl w:ilvl="0" w:tplc="04090001">
       <w:start w:val="1"/>
       <w:numFmt w:val="bullet"/>
@@ -19869,6 +20010,7 @@
     <w:lsdException w:name="HTML Sample" w:semiHidden="1" w:unhideWhenUsed="1"/>
     <w:lsdException w:name="HTML Typewriter" w:semiHidden="1" w:unhideWhenUsed="1"/>
     <w:lsdException w:name="HTML Variable" w:semiHidden="1" w:unhideWhenUsed="1"/>
+    <w:lsdException w:name="Normal Table" w:semiHidden="1" w:unhideWhenUsed="1"/>
     <w:lsdException w:name="annotation subject" w:semiHidden="1" w:unhideWhenUsed="1"/>
     <w:lsdException w:name="No List" w:semiHidden="1" w:unhideWhenUsed="1"/>
     <w:lsdException w:name="Outline List 1" w:semiHidden="1" w:unhideWhenUsed="1"/>
@@ -19915,8 +20057,10 @@
     <w:lsdException w:name="Table Subtle 2" w:semiHidden="1" w:unhideWhenUsed="1"/>
     <w:lsdException w:name="Table Web 1" w:semiHidden="1" w:unhideWhenUsed="1"/>
     <w:lsdException w:name="Table Web 2" w:semiHidden="1" w:unhideWhenUsed="1"/>
+    <w:lsdException w:name="Table Web 3" w:semiHidden="1" w:unhideWhenUsed="1"/>
     <w:lsdException w:name="Balloon Text" w:semiHidden="1" w:unhideWhenUsed="1"/>
     <w:lsdException w:name="Table Grid" w:uiPriority="39"/>
+    <w:lsdException w:name="Table Theme" w:semiHidden="1" w:unhideWhenUsed="1"/>
     <w:lsdException w:name="Placeholder Text" w:semiHidden="1"/>
     <w:lsdException w:name="No Spacing" w:uiPriority="1" w:qFormat="1"/>
     <w:lsdException w:name="Light Shading" w:uiPriority="60"/>
@@ -20595,6 +20739,18 @@
       <w:ind w:left="220"/>
     </w:pPr>
   </w:style>
+  <w:style w:type="character" w:styleId="UnresolvedMention">
+    <w:name w:val="Unresolved Mention"/>
+    <w:basedOn w:val="DefaultParagraphFont"/>
+    <w:uiPriority w:val="99"/>
+    <w:semiHidden/>
+    <w:unhideWhenUsed/>
+    <w:rsid w:val="00613CA7"/>
+    <w:rPr>
+      <w:color w:val="605E5C"/>
+      <w:shd w:val="clear" w:color="auto" w:fill="E1DFDD"/>
+    </w:rPr>
+  </w:style>
 </w:styles>
 </file>
 
@@ -20898,7 +21054,7 @@
 </file>
 
 <file path=customXml/itemProps1.xml><?xml version="1.0" encoding="utf-8"?>
-<ds:datastoreItem xmlns:ds="http://schemas.openxmlformats.org/officeDocument/2006/customXml" ds:itemID="{8A8227FE-01E5-41DD-9C4A-592413C399B9}">
+<ds:datastoreItem xmlns:ds="http://schemas.openxmlformats.org/officeDocument/2006/customXml" ds:itemID="{A2CDF803-4199-4169-A49E-56CAEB7F4D8F}">
   <ds:schemaRefs>
     <ds:schemaRef ds:uri="http://schemas.openxmlformats.org/officeDocument/2006/bibliography"/>
   </ds:schemaRefs>

--- a/Suppl/iPhone App Ideas.docx
+++ b/Suppl/iPhone App Ideas.docx
@@ -48,7 +48,10 @@
         <w:t>Jreina ideas for personal app development, focusing on contribution to daily activities and personal life improvement.</w:t>
       </w:r>
     </w:p>
-    <w:p/>
+    <w:p>
+      <w:bookmarkStart w:id="0" w:name="_GoBack"/>
+    </w:p>
+    <w:bookmarkEnd w:id="0"/>
     <w:p>
       <w:pPr>
         <w:pStyle w:val="ContentsHeading"/>
@@ -105,7 +108,7 @@
         </w:rPr>
         <w:fldChar w:fldCharType="separate"/>
       </w:r>
-      <w:hyperlink w:anchor="_Toc526053698" w:history="1">
+      <w:hyperlink w:anchor="_Toc24703705" w:history="1">
         <w:r>
           <w:rPr>
             <w:rStyle w:val="Hyperlink"/>
@@ -129,7 +132,7 @@
           <w:rPr>
             <w:noProof/>
           </w:rPr>
-          <w:instrText xml:space="preserve"> PAGEREF _Toc526053698 \h </w:instrText>
+          <w:instrText xml:space="preserve"> PAGEREF _Toc24703705 \h </w:instrText>
         </w:r>
         <w:r>
           <w:rPr>
@@ -168,7 +171,7 @@
           <w:kern w:val="0"/>
         </w:rPr>
       </w:pPr>
-      <w:hyperlink w:anchor="_Toc526053699" w:history="1">
+      <w:hyperlink w:anchor="_Toc24703706" w:history="1">
         <w:r>
           <w:rPr>
             <w:rStyle w:val="Hyperlink"/>
@@ -192,7 +195,7 @@
           <w:rPr>
             <w:noProof/>
           </w:rPr>
-          <w:instrText xml:space="preserve"> PAGEREF _Toc526053699 \h </w:instrText>
+          <w:instrText xml:space="preserve"> PAGEREF _Toc24703706 \h </w:instrText>
         </w:r>
         <w:r>
           <w:rPr>
@@ -231,7 +234,7 @@
           <w:kern w:val="0"/>
         </w:rPr>
       </w:pPr>
-      <w:hyperlink w:anchor="_Toc526053700" w:history="1">
+      <w:hyperlink w:anchor="_Toc24703707" w:history="1">
         <w:r>
           <w:rPr>
             <w:rStyle w:val="Hyperlink"/>
@@ -255,7 +258,7 @@
           <w:rPr>
             <w:noProof/>
           </w:rPr>
-          <w:instrText xml:space="preserve"> PAGEREF _Toc526053700 \h </w:instrText>
+          <w:instrText xml:space="preserve"> PAGEREF _Toc24703707 \h </w:instrText>
         </w:r>
         <w:r>
           <w:rPr>
@@ -294,7 +297,7 @@
           <w:kern w:val="0"/>
         </w:rPr>
       </w:pPr>
-      <w:hyperlink w:anchor="_Toc526053701" w:history="1">
+      <w:hyperlink w:anchor="_Toc24703708" w:history="1">
         <w:r>
           <w:rPr>
             <w:rStyle w:val="Hyperlink"/>
@@ -318,7 +321,7 @@
           <w:rPr>
             <w:noProof/>
           </w:rPr>
-          <w:instrText xml:space="preserve"> PAGEREF _Toc526053701 \h </w:instrText>
+          <w:instrText xml:space="preserve"> PAGEREF _Toc24703708 \h </w:instrText>
         </w:r>
         <w:r>
           <w:rPr>
@@ -357,7 +360,7 @@
           <w:kern w:val="0"/>
         </w:rPr>
       </w:pPr>
-      <w:hyperlink w:anchor="_Toc526053702" w:history="1">
+      <w:hyperlink w:anchor="_Toc24703709" w:history="1">
         <w:r>
           <w:rPr>
             <w:rStyle w:val="Hyperlink"/>
@@ -381,7 +384,7 @@
           <w:rPr>
             <w:noProof/>
           </w:rPr>
-          <w:instrText xml:space="preserve"> PAGEREF _Toc526053702 \h </w:instrText>
+          <w:instrText xml:space="preserve"> PAGEREF _Toc24703709 \h </w:instrText>
         </w:r>
         <w:r>
           <w:rPr>
@@ -420,7 +423,7 @@
           <w:kern w:val="0"/>
         </w:rPr>
       </w:pPr>
-      <w:hyperlink w:anchor="_Toc526053703" w:history="1">
+      <w:hyperlink w:anchor="_Toc24703710" w:history="1">
         <w:r>
           <w:rPr>
             <w:rStyle w:val="Hyperlink"/>
@@ -444,7 +447,7 @@
           <w:rPr>
             <w:noProof/>
           </w:rPr>
-          <w:instrText xml:space="preserve"> PAGEREF _Toc526053703 \h </w:instrText>
+          <w:instrText xml:space="preserve"> PAGEREF _Toc24703710 \h </w:instrText>
         </w:r>
         <w:r>
           <w:rPr>
@@ -483,7 +486,7 @@
           <w:kern w:val="0"/>
         </w:rPr>
       </w:pPr>
-      <w:hyperlink w:anchor="_Toc526053704" w:history="1">
+      <w:hyperlink w:anchor="_Toc24703711" w:history="1">
         <w:r>
           <w:rPr>
             <w:rStyle w:val="Hyperlink"/>
@@ -507,7 +510,7 @@
           <w:rPr>
             <w:noProof/>
           </w:rPr>
-          <w:instrText xml:space="preserve"> PAGEREF _Toc526053704 \h </w:instrText>
+          <w:instrText xml:space="preserve"> PAGEREF _Toc24703711 \h </w:instrText>
         </w:r>
         <w:r>
           <w:rPr>
@@ -546,7 +549,7 @@
           <w:kern w:val="0"/>
         </w:rPr>
       </w:pPr>
-      <w:hyperlink w:anchor="_Toc526053705" w:history="1">
+      <w:hyperlink w:anchor="_Toc24703712" w:history="1">
         <w:r>
           <w:rPr>
             <w:rStyle w:val="Hyperlink"/>
@@ -570,7 +573,7 @@
           <w:rPr>
             <w:noProof/>
           </w:rPr>
-          <w:instrText xml:space="preserve"> PAGEREF _Toc526053705 \h </w:instrText>
+          <w:instrText xml:space="preserve"> PAGEREF _Toc24703712 \h </w:instrText>
         </w:r>
         <w:r>
           <w:rPr>
@@ -609,7 +612,7 @@
           <w:kern w:val="0"/>
         </w:rPr>
       </w:pPr>
-      <w:hyperlink w:anchor="_Toc526053706" w:history="1">
+      <w:hyperlink w:anchor="_Toc24703713" w:history="1">
         <w:r>
           <w:rPr>
             <w:rStyle w:val="Hyperlink"/>
@@ -633,7 +636,7 @@
           <w:rPr>
             <w:noProof/>
           </w:rPr>
-          <w:instrText xml:space="preserve"> PAGEREF _Toc526053706 \h </w:instrText>
+          <w:instrText xml:space="preserve"> PAGEREF _Toc24703713 \h </w:instrText>
         </w:r>
         <w:r>
           <w:rPr>
@@ -650,7 +653,7 @@
           <w:rPr>
             <w:noProof/>
           </w:rPr>
-          <w:t>28</w:t>
+          <w:t>27</w:t>
         </w:r>
         <w:r>
           <w:rPr>
@@ -672,7 +675,7 @@
           <w:kern w:val="0"/>
         </w:rPr>
       </w:pPr>
-      <w:hyperlink w:anchor="_Toc526053707" w:history="1">
+      <w:hyperlink w:anchor="_Toc24703714" w:history="1">
         <w:r>
           <w:rPr>
             <w:rStyle w:val="Hyperlink"/>
@@ -696,7 +699,7 @@
           <w:rPr>
             <w:noProof/>
           </w:rPr>
-          <w:instrText xml:space="preserve"> PAGEREF _Toc526053707 \h </w:instrText>
+          <w:instrText xml:space="preserve"> PAGEREF _Toc24703714 \h </w:instrText>
         </w:r>
         <w:r>
           <w:rPr>
@@ -713,7 +716,7 @@
           <w:rPr>
             <w:noProof/>
           </w:rPr>
-          <w:t>30</w:t>
+          <w:t>29</w:t>
         </w:r>
         <w:r>
           <w:rPr>
@@ -735,7 +738,7 @@
           <w:kern w:val="0"/>
         </w:rPr>
       </w:pPr>
-      <w:hyperlink w:anchor="_Toc526053708" w:history="1">
+      <w:hyperlink w:anchor="_Toc24703715" w:history="1">
         <w:r>
           <w:rPr>
             <w:rStyle w:val="Hyperlink"/>
@@ -759,7 +762,70 @@
           <w:rPr>
             <w:noProof/>
           </w:rPr>
-          <w:instrText xml:space="preserve"> PAGEREF _Toc526053708 \h </w:instrText>
+          <w:instrText xml:space="preserve"> PAGEREF _Toc24703715 \h </w:instrText>
+        </w:r>
+        <w:r>
+          <w:rPr>
+            <w:noProof/>
+          </w:rPr>
+        </w:r>
+        <w:r>
+          <w:rPr>
+            <w:noProof/>
+          </w:rPr>
+          <w:fldChar w:fldCharType="separate"/>
+        </w:r>
+        <w:r>
+          <w:rPr>
+            <w:noProof/>
+          </w:rPr>
+          <w:t>32</w:t>
+        </w:r>
+        <w:r>
+          <w:rPr>
+            <w:noProof/>
+          </w:rPr>
+          <w:fldChar w:fldCharType="end"/>
+        </w:r>
+      </w:hyperlink>
+    </w:p>
+    <w:p>
+      <w:pPr>
+        <w:pStyle w:val="TOC1"/>
+        <w:tabs>
+          <w:tab w:val="right" w:leader="dot" w:pos="10790"/>
+        </w:tabs>
+        <w:rPr>
+          <w:rFonts w:asciiTheme="minorHAnsi" w:eastAsiaTheme="minorEastAsia" w:hAnsiTheme="minorHAnsi" w:cstheme="minorBidi"/>
+          <w:noProof/>
+          <w:kern w:val="0"/>
+        </w:rPr>
+      </w:pPr>
+      <w:hyperlink w:anchor="_Toc24703716" w:history="1">
+        <w:r>
+          <w:rPr>
+            <w:rStyle w:val="Hyperlink"/>
+            <w:noProof/>
+          </w:rPr>
+          <w:t>Professional</w:t>
+        </w:r>
+        <w:r>
+          <w:rPr>
+            <w:noProof/>
+          </w:rPr>
+          <w:tab/>
+        </w:r>
+        <w:r>
+          <w:rPr>
+            <w:noProof/>
+          </w:rPr>
+          <w:fldChar w:fldCharType="begin"/>
+        </w:r>
+        <w:r>
+          <w:rPr>
+            <w:noProof/>
+          </w:rPr>
+          <w:instrText xml:space="preserve"> PAGEREF _Toc24703716 \h </w:instrText>
         </w:r>
         <w:r>
           <w:rPr>
@@ -798,13 +864,13 @@
           <w:kern w:val="0"/>
         </w:rPr>
       </w:pPr>
-      <w:hyperlink w:anchor="_Toc526053709" w:history="1">
+      <w:hyperlink w:anchor="_Toc24703717" w:history="1">
         <w:r>
           <w:rPr>
             <w:rStyle w:val="Hyperlink"/>
             <w:noProof/>
           </w:rPr>
-          <w:t>Professional</w:t>
+          <w:t>Brain Injury Recovery!</w:t>
         </w:r>
         <w:r>
           <w:rPr>
@@ -822,7 +888,7 @@
           <w:rPr>
             <w:noProof/>
           </w:rPr>
-          <w:instrText xml:space="preserve"> PAGEREF _Toc526053709 \h </w:instrText>
+          <w:instrText xml:space="preserve"> PAGEREF _Toc24703717 \h </w:instrText>
         </w:r>
         <w:r>
           <w:rPr>
@@ -861,70 +927,7 @@
           <w:kern w:val="0"/>
         </w:rPr>
       </w:pPr>
-      <w:hyperlink w:anchor="_Toc526053710" w:history="1">
-        <w:r>
-          <w:rPr>
-            <w:rStyle w:val="Hyperlink"/>
-            <w:noProof/>
-          </w:rPr>
-          <w:t>Brain Injury Recovery!</w:t>
-        </w:r>
-        <w:r>
-          <w:rPr>
-            <w:noProof/>
-          </w:rPr>
-          <w:tab/>
-        </w:r>
-        <w:r>
-          <w:rPr>
-            <w:noProof/>
-          </w:rPr>
-          <w:fldChar w:fldCharType="begin"/>
-        </w:r>
-        <w:r>
-          <w:rPr>
-            <w:noProof/>
-          </w:rPr>
-          <w:instrText xml:space="preserve"> PAGEREF _Toc526053710 \h </w:instrText>
-        </w:r>
-        <w:r>
-          <w:rPr>
-            <w:noProof/>
-          </w:rPr>
-        </w:r>
-        <w:r>
-          <w:rPr>
-            <w:noProof/>
-          </w:rPr>
-          <w:fldChar w:fldCharType="separate"/>
-        </w:r>
-        <w:r>
-          <w:rPr>
-            <w:noProof/>
-          </w:rPr>
-          <w:t>35</w:t>
-        </w:r>
-        <w:r>
-          <w:rPr>
-            <w:noProof/>
-          </w:rPr>
-          <w:fldChar w:fldCharType="end"/>
-        </w:r>
-      </w:hyperlink>
-    </w:p>
-    <w:p>
-      <w:pPr>
-        <w:pStyle w:val="TOC1"/>
-        <w:tabs>
-          <w:tab w:val="right" w:leader="dot" w:pos="10790"/>
-        </w:tabs>
-        <w:rPr>
-          <w:rFonts w:asciiTheme="minorHAnsi" w:eastAsiaTheme="minorEastAsia" w:hAnsiTheme="minorHAnsi" w:cstheme="minorBidi"/>
-          <w:noProof/>
-          <w:kern w:val="0"/>
-        </w:rPr>
-      </w:pPr>
-      <w:hyperlink w:anchor="_Toc526053711" w:history="1">
+      <w:hyperlink w:anchor="_Toc24703718" w:history="1">
         <w:r>
           <w:rPr>
             <w:rStyle w:val="Hyperlink"/>
@@ -948,7 +951,133 @@
           <w:rPr>
             <w:noProof/>
           </w:rPr>
-          <w:instrText xml:space="preserve"> PAGEREF _Toc526053711 \h </w:instrText>
+          <w:instrText xml:space="preserve"> PAGEREF _Toc24703718 \h </w:instrText>
+        </w:r>
+        <w:r>
+          <w:rPr>
+            <w:noProof/>
+          </w:rPr>
+        </w:r>
+        <w:r>
+          <w:rPr>
+            <w:noProof/>
+          </w:rPr>
+          <w:fldChar w:fldCharType="separate"/>
+        </w:r>
+        <w:r>
+          <w:rPr>
+            <w:noProof/>
+          </w:rPr>
+          <w:t>38</w:t>
+        </w:r>
+        <w:r>
+          <w:rPr>
+            <w:noProof/>
+          </w:rPr>
+          <w:fldChar w:fldCharType="end"/>
+        </w:r>
+      </w:hyperlink>
+    </w:p>
+    <w:p>
+      <w:pPr>
+        <w:pStyle w:val="TOC1"/>
+        <w:tabs>
+          <w:tab w:val="right" w:leader="dot" w:pos="10790"/>
+        </w:tabs>
+        <w:rPr>
+          <w:rFonts w:asciiTheme="minorHAnsi" w:eastAsiaTheme="minorEastAsia" w:hAnsiTheme="minorHAnsi" w:cstheme="minorBidi"/>
+          <w:noProof/>
+          <w:kern w:val="0"/>
+        </w:rPr>
+      </w:pPr>
+      <w:hyperlink w:anchor="_Toc24703719" w:history="1">
+        <w:r>
+          <w:rPr>
+            <w:rStyle w:val="Hyperlink"/>
+            <w:noProof/>
+          </w:rPr>
+          <w:t>Media</w:t>
+        </w:r>
+        <w:r>
+          <w:rPr>
+            <w:noProof/>
+          </w:rPr>
+          <w:tab/>
+        </w:r>
+        <w:r>
+          <w:rPr>
+            <w:noProof/>
+          </w:rPr>
+          <w:fldChar w:fldCharType="begin"/>
+        </w:r>
+        <w:r>
+          <w:rPr>
+            <w:noProof/>
+          </w:rPr>
+          <w:instrText xml:space="preserve"> PAGEREF _Toc24703719 \h </w:instrText>
+        </w:r>
+        <w:r>
+          <w:rPr>
+            <w:noProof/>
+          </w:rPr>
+        </w:r>
+        <w:r>
+          <w:rPr>
+            <w:noProof/>
+          </w:rPr>
+          <w:fldChar w:fldCharType="separate"/>
+        </w:r>
+        <w:r>
+          <w:rPr>
+            <w:noProof/>
+          </w:rPr>
+          <w:t>38</w:t>
+        </w:r>
+        <w:r>
+          <w:rPr>
+            <w:noProof/>
+          </w:rPr>
+          <w:fldChar w:fldCharType="end"/>
+        </w:r>
+      </w:hyperlink>
+    </w:p>
+    <w:p>
+      <w:pPr>
+        <w:pStyle w:val="TOC1"/>
+        <w:tabs>
+          <w:tab w:val="right" w:leader="dot" w:pos="10790"/>
+        </w:tabs>
+        <w:rPr>
+          <w:rFonts w:asciiTheme="minorHAnsi" w:eastAsiaTheme="minorEastAsia" w:hAnsiTheme="minorHAnsi" w:cstheme="minorBidi"/>
+          <w:noProof/>
+          <w:kern w:val="0"/>
+        </w:rPr>
+      </w:pPr>
+      <w:hyperlink w:anchor="_Toc24703720" w:history="1">
+        <w:r>
+          <w:rPr>
+            <w:rStyle w:val="Hyperlink"/>
+            <w:noProof/>
+          </w:rPr>
+          <w:t>Neato</w:t>
+        </w:r>
+        <w:r>
+          <w:rPr>
+            <w:noProof/>
+          </w:rPr>
+          <w:tab/>
+        </w:r>
+        <w:r>
+          <w:rPr>
+            <w:noProof/>
+          </w:rPr>
+          <w:fldChar w:fldCharType="begin"/>
+        </w:r>
+        <w:r>
+          <w:rPr>
+            <w:noProof/>
+          </w:rPr>
+          <w:instrText xml:space="preserve"> PAGEREF _Toc24703720 \h </w:instrText>
         </w:r>
         <w:r>
           <w:rPr>
@@ -987,13 +1116,13 @@
           <w:kern w:val="0"/>
         </w:rPr>
       </w:pPr>
-      <w:hyperlink w:anchor="_Toc526053712" w:history="1">
+      <w:hyperlink w:anchor="_Toc24703721" w:history="1">
         <w:r>
           <w:rPr>
             <w:rStyle w:val="Hyperlink"/>
             <w:noProof/>
           </w:rPr>
-          <w:t>Media</w:t>
+          <w:t>Utilities</w:t>
         </w:r>
         <w:r>
           <w:rPr>
@@ -1011,70 +1140,7 @@
           <w:rPr>
             <w:noProof/>
           </w:rPr>
-          <w:instrText xml:space="preserve"> PAGEREF _Toc526053712 \h </w:instrText>
-        </w:r>
-        <w:r>
-          <w:rPr>
-            <w:noProof/>
-          </w:rPr>
-        </w:r>
-        <w:r>
-          <w:rPr>
-            <w:noProof/>
-          </w:rPr>
-          <w:fldChar w:fldCharType="separate"/>
-        </w:r>
-        <w:r>
-          <w:rPr>
-            <w:noProof/>
-          </w:rPr>
-          <w:t>39</w:t>
-        </w:r>
-        <w:r>
-          <w:rPr>
-            <w:noProof/>
-          </w:rPr>
-          <w:fldChar w:fldCharType="end"/>
-        </w:r>
-      </w:hyperlink>
-    </w:p>
-    <w:p>
-      <w:pPr>
-        <w:pStyle w:val="TOC1"/>
-        <w:tabs>
-          <w:tab w:val="right" w:leader="dot" w:pos="10790"/>
-        </w:tabs>
-        <w:rPr>
-          <w:rFonts w:asciiTheme="minorHAnsi" w:eastAsiaTheme="minorEastAsia" w:hAnsiTheme="minorHAnsi" w:cstheme="minorBidi"/>
-          <w:noProof/>
-          <w:kern w:val="0"/>
-        </w:rPr>
-      </w:pPr>
-      <w:hyperlink w:anchor="_Toc526053713" w:history="1">
-        <w:r>
-          <w:rPr>
-            <w:rStyle w:val="Hyperlink"/>
-            <w:noProof/>
-          </w:rPr>
-          <w:t>Neato</w:t>
-        </w:r>
-        <w:r>
-          <w:rPr>
-            <w:noProof/>
-          </w:rPr>
-          <w:tab/>
-        </w:r>
-        <w:r>
-          <w:rPr>
-            <w:noProof/>
-          </w:rPr>
-          <w:fldChar w:fldCharType="begin"/>
-        </w:r>
-        <w:r>
-          <w:rPr>
-            <w:noProof/>
-          </w:rPr>
-          <w:instrText xml:space="preserve"> PAGEREF _Toc526053713 \h </w:instrText>
+          <w:instrText xml:space="preserve"> PAGEREF _Toc24703721 \h </w:instrText>
         </w:r>
         <w:r>
           <w:rPr>
@@ -1113,70 +1179,7 @@
           <w:kern w:val="0"/>
         </w:rPr>
       </w:pPr>
-      <w:hyperlink w:anchor="_Toc526053714" w:history="1">
-        <w:r>
-          <w:rPr>
-            <w:rStyle w:val="Hyperlink"/>
-            <w:noProof/>
-          </w:rPr>
-          <w:t>Utilities</w:t>
-        </w:r>
-        <w:r>
-          <w:rPr>
-            <w:noProof/>
-          </w:rPr>
-          <w:tab/>
-        </w:r>
-        <w:r>
-          <w:rPr>
-            <w:noProof/>
-          </w:rPr>
-          <w:fldChar w:fldCharType="begin"/>
-        </w:r>
-        <w:r>
-          <w:rPr>
-            <w:noProof/>
-          </w:rPr>
-          <w:instrText xml:space="preserve"> PAGEREF _Toc526053714 \h </w:instrText>
-        </w:r>
-        <w:r>
-          <w:rPr>
-            <w:noProof/>
-          </w:rPr>
-        </w:r>
-        <w:r>
-          <w:rPr>
-            <w:noProof/>
-          </w:rPr>
-          <w:fldChar w:fldCharType="separate"/>
-        </w:r>
-        <w:r>
-          <w:rPr>
-            <w:noProof/>
-          </w:rPr>
-          <w:t>41</w:t>
-        </w:r>
-        <w:r>
-          <w:rPr>
-            <w:noProof/>
-          </w:rPr>
-          <w:fldChar w:fldCharType="end"/>
-        </w:r>
-      </w:hyperlink>
-    </w:p>
-    <w:p>
-      <w:pPr>
-        <w:pStyle w:val="TOC1"/>
-        <w:tabs>
-          <w:tab w:val="right" w:leader="dot" w:pos="10790"/>
-        </w:tabs>
-        <w:rPr>
-          <w:rFonts w:asciiTheme="minorHAnsi" w:eastAsiaTheme="minorEastAsia" w:hAnsiTheme="minorHAnsi" w:cstheme="minorBidi"/>
-          <w:noProof/>
-          <w:kern w:val="0"/>
-        </w:rPr>
-      </w:pPr>
-      <w:hyperlink w:anchor="_Toc526053715" w:history="1">
+      <w:hyperlink w:anchor="_Toc24703722" w:history="1">
         <w:r>
           <w:rPr>
             <w:rStyle w:val="Hyperlink"/>
@@ -1200,7 +1203,70 @@
           <w:rPr>
             <w:noProof/>
           </w:rPr>
-          <w:instrText xml:space="preserve"> PAGEREF _Toc526053715 \h </w:instrText>
+          <w:instrText xml:space="preserve"> PAGEREF _Toc24703722 \h </w:instrText>
+        </w:r>
+        <w:r>
+          <w:rPr>
+            <w:noProof/>
+          </w:rPr>
+        </w:r>
+        <w:r>
+          <w:rPr>
+            <w:noProof/>
+          </w:rPr>
+          <w:fldChar w:fldCharType="separate"/>
+        </w:r>
+        <w:r>
+          <w:rPr>
+            <w:noProof/>
+          </w:rPr>
+          <w:t>43</w:t>
+        </w:r>
+        <w:r>
+          <w:rPr>
+            <w:noProof/>
+          </w:rPr>
+          <w:fldChar w:fldCharType="end"/>
+        </w:r>
+      </w:hyperlink>
+    </w:p>
+    <w:p>
+      <w:pPr>
+        <w:pStyle w:val="TOC1"/>
+        <w:tabs>
+          <w:tab w:val="right" w:leader="dot" w:pos="10790"/>
+        </w:tabs>
+        <w:rPr>
+          <w:rFonts w:asciiTheme="minorHAnsi" w:eastAsiaTheme="minorEastAsia" w:hAnsiTheme="minorHAnsi" w:cstheme="minorBidi"/>
+          <w:noProof/>
+          <w:kern w:val="0"/>
+        </w:rPr>
+      </w:pPr>
+      <w:hyperlink w:anchor="_Toc24703723" w:history="1">
+        <w:r>
+          <w:rPr>
+            <w:rStyle w:val="Hyperlink"/>
+            <w:noProof/>
+          </w:rPr>
+          <w:t>Miscellaneous</w:t>
+        </w:r>
+        <w:r>
+          <w:rPr>
+            <w:noProof/>
+          </w:rPr>
+          <w:tab/>
+        </w:r>
+        <w:r>
+          <w:rPr>
+            <w:noProof/>
+          </w:rPr>
+          <w:fldChar w:fldCharType="begin"/>
+        </w:r>
+        <w:r>
+          <w:rPr>
+            <w:noProof/>
+          </w:rPr>
+          <w:instrText xml:space="preserve"> PAGEREF _Toc24703723 \h </w:instrText>
         </w:r>
         <w:r>
           <w:rPr>
@@ -1229,63 +1295,37 @@
     </w:p>
     <w:p>
       <w:pPr>
-        <w:pStyle w:val="TOC1"/>
-        <w:tabs>
-          <w:tab w:val="right" w:leader="dot" w:pos="10790"/>
-        </w:tabs>
+        <w:pStyle w:val="TOC2"/>
         <w:rPr>
           <w:rFonts w:asciiTheme="minorHAnsi" w:eastAsiaTheme="minorEastAsia" w:hAnsiTheme="minorHAnsi" w:cstheme="minorBidi"/>
-          <w:noProof/>
           <w:kern w:val="0"/>
         </w:rPr>
       </w:pPr>
-      <w:hyperlink w:anchor="_Toc526053716" w:history="1">
+      <w:hyperlink w:anchor="_Toc24703724" w:history="1">
         <w:r>
           <w:rPr>
             <w:rStyle w:val="Hyperlink"/>
-            <w:noProof/>
+            <w:b w:val="0"/>
+            <w:bCs w:val="0"/>
           </w:rPr>
-          <w:t>Miscellaneous</w:t>
+          <w:t>Appendix - Wow Places</w:t>
         </w:r>
         <w:r>
-          <w:rPr>
-            <w:noProof/>
-          </w:rPr>
           <w:tab/>
         </w:r>
         <w:r>
-          <w:rPr>
-            <w:noProof/>
-          </w:rPr>
           <w:fldChar w:fldCharType="begin"/>
         </w:r>
         <w:r>
-          <w:rPr>
-            <w:noProof/>
-          </w:rPr>
-          <w:instrText xml:space="preserve"> PAGEREF _Toc526053716 \h </w:instrText>
+          <w:instrText xml:space="preserve"> PAGEREF _Toc24703724 \h </w:instrText>
         </w:r>
         <w:r>
-          <w:rPr>
-            <w:noProof/>
-          </w:rPr>
-        </w:r>
-        <w:r>
-          <w:rPr>
-            <w:noProof/>
-          </w:rPr>
           <w:fldChar w:fldCharType="separate"/>
         </w:r>
         <w:r>
-          <w:rPr>
-            <w:noProof/>
-          </w:rPr>
-          <w:t>45</w:t>
+          <w:t>46</w:t>
         </w:r>
         <w:r>
-          <w:rPr>
-            <w:noProof/>
-          </w:rPr>
           <w:fldChar w:fldCharType="end"/>
         </w:r>
       </w:hyperlink>
@@ -1783,14 +1823,14 @@
         <w:pStyle w:val="Heading1"/>
         <w:pageBreakBefore/>
       </w:pPr>
-      <w:bookmarkStart w:id="0" w:name="_Toc499022721"/>
-      <w:bookmarkStart w:id="1" w:name="_Toc526053698"/>
+      <w:bookmarkStart w:id="1" w:name="_Toc499022721"/>
+      <w:bookmarkStart w:id="2" w:name="_Toc24703705"/>
       <w:r>
         <w:lastRenderedPageBreak/>
         <w:t>Priority (Plan &amp; Sequence thoughts)</w:t>
       </w:r>
-      <w:bookmarkEnd w:id="0"/>
       <w:bookmarkEnd w:id="1"/>
+      <w:bookmarkEnd w:id="2"/>
     </w:p>
     <w:p>
       <w:pPr>
@@ -1912,13 +1952,13 @@
       <w:pPr>
         <w:pStyle w:val="Heading1"/>
       </w:pPr>
-      <w:bookmarkStart w:id="2" w:name="_Toc499022722"/>
-      <w:bookmarkStart w:id="3" w:name="_Toc526053699"/>
+      <w:bookmarkStart w:id="3" w:name="_Toc499022722"/>
+      <w:bookmarkStart w:id="4" w:name="_Toc24703706"/>
       <w:r>
         <w:t>Note – J-Clock</w:t>
       </w:r>
-      <w:bookmarkEnd w:id="2"/>
       <w:bookmarkEnd w:id="3"/>
+      <w:bookmarkEnd w:id="4"/>
     </w:p>
     <w:p>
       <w:pPr>
@@ -1945,13 +1985,13 @@
       <w:pPr>
         <w:pStyle w:val="Heading1"/>
       </w:pPr>
-      <w:bookmarkStart w:id="4" w:name="_Toc499022723"/>
-      <w:bookmarkStart w:id="5" w:name="_Toc526053700"/>
+      <w:bookmarkStart w:id="5" w:name="_Toc499022723"/>
+      <w:bookmarkStart w:id="6" w:name="_Toc24703707"/>
       <w:r>
         <w:t>Scratch Page</w:t>
       </w:r>
-      <w:bookmarkEnd w:id="4"/>
       <w:bookmarkEnd w:id="5"/>
+      <w:bookmarkEnd w:id="6"/>
     </w:p>
     <w:p>
       <w:pPr>
@@ -1993,7 +2033,15 @@
         </w:numPr>
       </w:pPr>
       <w:r>
-        <w:t>Version of the timers app, but like how you want to use it – to make sure you spend weekly chunks of time on things (book, IOS, friends)</w:t>
+        <w:t xml:space="preserve">Version of the </w:t>
+      </w:r>
+      <w:proofErr w:type="gramStart"/>
+      <w:r>
+        <w:t>timers</w:t>
+      </w:r>
+      <w:proofErr w:type="gramEnd"/>
+      <w:r>
+        <w:t xml:space="preserve"> app, but like how you want to use it – to make sure you spend weekly chunks of time on things (book, IOS, friends)</w:t>
       </w:r>
     </w:p>
     <w:p>
@@ -2085,14 +2133,14 @@
         <w:pStyle w:val="Heading1"/>
         <w:pageBreakBefore/>
       </w:pPr>
-      <w:bookmarkStart w:id="6" w:name="_Toc499022724"/>
-      <w:bookmarkStart w:id="7" w:name="_Toc526053701"/>
+      <w:bookmarkStart w:id="7" w:name="_Toc499022724"/>
+      <w:bookmarkStart w:id="8" w:name="_Toc24703708"/>
       <w:r>
         <w:lastRenderedPageBreak/>
         <w:t>Planning &amp; Scheduling</w:t>
       </w:r>
-      <w:bookmarkEnd w:id="6"/>
       <w:bookmarkEnd w:id="7"/>
+      <w:bookmarkEnd w:id="8"/>
     </w:p>
     <w:p>
       <w:pPr>
@@ -2468,7 +2516,15 @@
         <w:spacing w:line="254" w:lineRule="auto"/>
       </w:pPr>
       <w:r>
-        <w:t>Tab or icon at upper-right, for ‘Topics’ screen which slides down, showing an icon for every list or organization structure you generate (e.g. foods, clothing, construction or computers). Also can add Topics for core, like ‘Home’, ‘Work’, ‘On the Table’, etc.</w:t>
+        <w:t xml:space="preserve">Tab or icon at upper-right, for ‘Topics’ screen which slides down, showing an icon for every list or organization structure you generate (e.g. foods, clothing, construction or computers). </w:t>
+      </w:r>
+      <w:proofErr w:type="gramStart"/>
+      <w:r>
+        <w:t>Also</w:t>
+      </w:r>
+      <w:proofErr w:type="gramEnd"/>
+      <w:r>
+        <w:t xml:space="preserve"> can add Topics for core, like ‘Home’, ‘Work’, ‘On the Table’, etc.</w:t>
       </w:r>
     </w:p>
     <w:p>
@@ -3724,7 +3780,15 @@
         <w:t>T</w:t>
       </w:r>
       <w:r>
-        <w:t>o record events that are happening around you, like Joy heading up to Whistler for a trip. So you can keep track of, and maybe get reminders, staying up-to-date with what people are doing around you while not getting distracted by it</w:t>
+        <w:t xml:space="preserve">o record events that are happening around you, like Joy heading up to Whistler for a trip. </w:t>
+      </w:r>
+      <w:proofErr w:type="gramStart"/>
+      <w:r>
+        <w:t>So</w:t>
+      </w:r>
+      <w:proofErr w:type="gramEnd"/>
+      <w:r>
+        <w:t xml:space="preserve"> you can keep track of, and maybe get reminders, staying up-to-date with what people are doing around you while not getting distracted by it</w:t>
       </w:r>
     </w:p>
     <w:p>
@@ -4032,7 +4096,15 @@
         <w:spacing w:line="254" w:lineRule="auto"/>
       </w:pPr>
       <w:r>
-        <w:t>You can ‘Yuck’ it multiple times in a row, it is stackable</w:t>
+        <w:t xml:space="preserve">You can ‘Yuck’ </w:t>
+      </w:r>
+      <w:proofErr w:type="gramStart"/>
+      <w:r>
+        <w:t>it</w:t>
+      </w:r>
+      <w:proofErr w:type="gramEnd"/>
+      <w:r>
+        <w:t xml:space="preserve"> multiple times in a row, it is stackable</w:t>
       </w:r>
     </w:p>
     <w:p>
@@ -5992,7 +6064,7 @@
           <w:szCs w:val="32"/>
         </w:rPr>
       </w:pPr>
-      <w:bookmarkStart w:id="8" w:name="_Toc499022725"/>
+      <w:bookmarkStart w:id="9" w:name="_Toc499022725"/>
       <w:r>
         <w:br w:type="page"/>
       </w:r>
@@ -6001,13 +6073,13 @@
       <w:pPr>
         <w:pStyle w:val="Heading1"/>
       </w:pPr>
-      <w:bookmarkStart w:id="9" w:name="_Toc526053702"/>
+      <w:bookmarkStart w:id="10" w:name="_Toc24703709"/>
       <w:r>
         <w:lastRenderedPageBreak/>
         <w:t>Communication</w:t>
       </w:r>
-      <w:bookmarkEnd w:id="8"/>
       <w:bookmarkEnd w:id="9"/>
+      <w:bookmarkEnd w:id="10"/>
     </w:p>
     <w:p>
       <w:pPr>
@@ -6175,13 +6247,13 @@
       <w:pPr>
         <w:pStyle w:val="Heading1"/>
       </w:pPr>
-      <w:bookmarkStart w:id="10" w:name="_Toc499022726"/>
-      <w:bookmarkStart w:id="11" w:name="_Toc526053703"/>
+      <w:bookmarkStart w:id="11" w:name="_Toc499022726"/>
+      <w:bookmarkStart w:id="12" w:name="_Toc24703710"/>
       <w:r>
         <w:t>Tracking, Desires &amp; Stuff</w:t>
       </w:r>
-      <w:bookmarkEnd w:id="10"/>
       <w:bookmarkEnd w:id="11"/>
+      <w:bookmarkEnd w:id="12"/>
     </w:p>
     <w:p>
       <w:pPr>
@@ -6563,8 +6635,13 @@
         <w:spacing w:line="254" w:lineRule="auto"/>
       </w:pPr>
       <w:r>
-        <w:t>Has a primary view for tracking how long it’s been in touch with X, Y or Z</w:t>
-      </w:r>
+        <w:t xml:space="preserve">Has a primary view for tracking how long it’s been in touch with X, Y or </w:t>
+      </w:r>
+      <w:proofErr w:type="gramStart"/>
+      <w:r>
+        <w:t>Z</w:t>
+      </w:r>
+      <w:proofErr w:type="gramEnd"/>
     </w:p>
     <w:p>
       <w:pPr>
@@ -6864,8 +6941,13 @@
         <w:spacing w:line="254" w:lineRule="auto"/>
       </w:pPr>
       <w:r>
-        <w:t>Has a list of stores or topics that are not-listed on main screen unless non-zero in entries</w:t>
-      </w:r>
+        <w:t xml:space="preserve">Has a list of stores or topics that are not-listed on main screen unless non-zero in </w:t>
+      </w:r>
+      <w:proofErr w:type="gramStart"/>
+      <w:r>
+        <w:t>entries</w:t>
+      </w:r>
+      <w:proofErr w:type="gramEnd"/>
     </w:p>
     <w:p>
       <w:pPr>
@@ -7155,7 +7237,15 @@
         <w:spacing w:after="0" w:line="240" w:lineRule="auto"/>
       </w:pPr>
       <w:r>
-        <w:t>Can remind you every N days “are you doing enough kind, random things? Review, decide!”</w:t>
+        <w:t xml:space="preserve">Can remind you every N </w:t>
+      </w:r>
+      <w:proofErr w:type="gramStart"/>
+      <w:r>
+        <w:t>days</w:t>
+      </w:r>
+      <w:proofErr w:type="gramEnd"/>
+      <w:r>
+        <w:t xml:space="preserve"> “are you doing enough kind, random things? Review, decide!”</w:t>
       </w:r>
     </w:p>
     <w:p>
@@ -7596,8 +7686,6 @@
       <w:r>
         <w:t>See Appendix for listing</w:t>
       </w:r>
-      <w:bookmarkStart w:id="12" w:name="_GoBack"/>
-      <w:bookmarkEnd w:id="12"/>
     </w:p>
     <w:p>
       <w:pPr>
@@ -8615,7 +8703,7 @@
       <w:pPr>
         <w:pStyle w:val="Heading1"/>
       </w:pPr>
-      <w:bookmarkStart w:id="14" w:name="_Toc526053704"/>
+      <w:bookmarkStart w:id="14" w:name="_Toc24703711"/>
       <w:r>
         <w:lastRenderedPageBreak/>
         <w:t>Tracking, General</w:t>
@@ -8721,6 +8809,12 @@
         </w:rPr>
         <w:t>Names to not forget</w:t>
       </w:r>
+      <w:r>
+        <w:rPr>
+          <w:b/>
+        </w:rPr>
+        <w:t xml:space="preserve"> &lt;TAG&gt;</w:t>
+      </w:r>
     </w:p>
     <w:p>
       <w:pPr>
@@ -8804,6 +8898,29 @@
       <w:pPr>
         <w:pStyle w:val="ListParagraph"/>
         <w:numPr>
+          <w:ilvl w:val="1"/>
+          <w:numId w:val="4"/>
+        </w:numPr>
+        <w:spacing w:line="254" w:lineRule="auto"/>
+      </w:pPr>
+      <w:r>
+        <w:t xml:space="preserve">Provides tools to instill retention, e.g. asks you to repeat their name </w:t>
+      </w:r>
+      <w:r>
+        <w:rPr>
+          <w:i/>
+          <w:iCs/>
+        </w:rPr>
+        <w:t>n</w:t>
+      </w:r>
+      <w:r>
+        <w:t xml:space="preserve"> times, think about that person or ask misc. questions like what their favorite food or color is, what is that thing they always do, etc.</w:t>
+      </w:r>
+    </w:p>
+    <w:p>
+      <w:pPr>
+        <w:pStyle w:val="ListParagraph"/>
+        <w:numPr>
           <w:ilvl w:val="0"/>
           <w:numId w:val="4"/>
         </w:numPr>
@@ -9019,6 +9136,7 @@
         <w:spacing w:line="254" w:lineRule="auto"/>
       </w:pPr>
       <w:r>
+        <w:lastRenderedPageBreak/>
         <w:t>Consider allowing the list to be searchable for content, and to be allowed retrieval at a specified date</w:t>
       </w:r>
     </w:p>
@@ -9084,7 +9202,15 @@
         <w:spacing w:line="254" w:lineRule="auto"/>
       </w:pPr>
       <w:r>
-        <w:t>Ex Usage – Track and plot out how many minutes you’ve been running each day (a use u want), how long it took you to clean the yard, etc.</w:t>
+        <w:t xml:space="preserve">Ex Usage – Track and plot out how many minutes you’ve been running each day (a use u </w:t>
+      </w:r>
+      <w:proofErr w:type="gramStart"/>
+      <w:r>
+        <w:t>want</w:t>
+      </w:r>
+      <w:proofErr w:type="gramEnd"/>
+      <w:r>
+        <w:t>), how long it took you to clean the yard, etc.</w:t>
       </w:r>
     </w:p>
     <w:p>
@@ -9206,7 +9332,15 @@
         <w:spacing w:line="254" w:lineRule="auto"/>
       </w:pPr>
       <w:r>
-        <w:t>Item and history is stored in online database and able for viewing online</w:t>
+        <w:t xml:space="preserve">Item and history </w:t>
+      </w:r>
+      <w:proofErr w:type="gramStart"/>
+      <w:r>
+        <w:t>is</w:t>
+      </w:r>
+      <w:proofErr w:type="gramEnd"/>
+      <w:r>
+        <w:t xml:space="preserve"> stored in online database and able for viewing online</w:t>
       </w:r>
     </w:p>
     <w:p>
@@ -9429,7 +9563,6 @@
         <w:rPr>
           <w:b/>
         </w:rPr>
-        <w:lastRenderedPageBreak/>
         <w:t>My Story</w:t>
       </w:r>
     </w:p>
@@ -9743,35 +9876,7 @@
         <w:rPr>
           <w:rFonts w:eastAsia="Times New Roman" w:cs="Calibri"/>
         </w:rPr>
-        <w:t xml:space="preserve">Ex - </w:t>
-      </w:r>
-      <w:proofErr w:type="spellStart"/>
-      <w:r>
-        <w:rPr>
-          <w:rFonts w:eastAsia="Times New Roman" w:cs="Calibri"/>
-        </w:rPr>
-        <w:t>SuW</w:t>
-      </w:r>
-      <w:proofErr w:type="spellEnd"/>
-      <w:r>
-        <w:rPr>
-          <w:rFonts w:eastAsia="Times New Roman" w:cs="Calibri"/>
-        </w:rPr>
-        <w:t xml:space="preserve"> water plants. Su swap/wash towels. </w:t>
-      </w:r>
-      <w:proofErr w:type="spellStart"/>
-      <w:r>
-        <w:rPr>
-          <w:rFonts w:eastAsia="Times New Roman" w:cs="Calibri"/>
-        </w:rPr>
-        <w:t>SuWSa</w:t>
-      </w:r>
-      <w:proofErr w:type="spellEnd"/>
-      <w:r>
-        <w:rPr>
-          <w:rFonts w:eastAsia="Times New Roman" w:cs="Calibri"/>
-        </w:rPr>
-        <w:t xml:space="preserve"> face scrub.</w:t>
+        <w:t>Ex - SuW water plants. Su swap/wash towels. SuWSa face scrub.</w:t>
       </w:r>
     </w:p>
     <w:p>
@@ -9810,6 +9915,24 @@
           <w:rFonts w:cs="Calibri"/>
         </w:rPr>
         <w:t>Store and retrieve by date, location or tag</w:t>
+      </w:r>
+    </w:p>
+    <w:p>
+      <w:pPr>
+        <w:pStyle w:val="ListParagraph"/>
+        <w:numPr>
+          <w:ilvl w:val="1"/>
+          <w:numId w:val="4"/>
+        </w:numPr>
+        <w:rPr>
+          <w:rFonts w:cs="Calibri"/>
+        </w:rPr>
+      </w:pPr>
+      <w:r>
+        <w:rPr>
+          <w:rFonts w:cs="Calibri"/>
+        </w:rPr>
+        <w:t>Provide periodic photo or album reminders for review to help retain memory</w:t>
       </w:r>
     </w:p>
     <w:p>
@@ -9911,6 +10034,7 @@
         <w:rPr>
           <w:rFonts w:cs="Calibri"/>
         </w:rPr>
+        <w:lastRenderedPageBreak/>
         <w:t>E.g. what Steven’s Pass looked like in 2002</w:t>
       </w:r>
     </w:p>
@@ -9957,7 +10081,6 @@
         <w:rPr>
           <w:rFonts w:cs="Calibri"/>
         </w:rPr>
-        <w:lastRenderedPageBreak/>
         <w:t>Heavy opportunity and emphasis on reminders to help remind you to take the photos!</w:t>
       </w:r>
     </w:p>
@@ -10087,7 +10210,7 @@
       <w:pPr>
         <w:pStyle w:val="Heading1"/>
       </w:pPr>
-      <w:bookmarkStart w:id="16" w:name="_Toc526053705"/>
+      <w:bookmarkStart w:id="16" w:name="_Toc24703712"/>
       <w:r>
         <w:lastRenderedPageBreak/>
         <w:t>Group Activity</w:t>
@@ -10126,6 +10249,7 @@
           <w:ilvl w:val="1"/>
           <w:numId w:val="21"/>
         </w:numPr>
+        <w:spacing w:after="60" w:line="259" w:lineRule="auto"/>
       </w:pPr>
       <w:r>
         <w:t>Idea Collaboration for what is next, finding said topics and stepping forward into pursuit</w:t>
@@ -10138,6 +10262,7 @@
           <w:ilvl w:val="1"/>
           <w:numId w:val="21"/>
         </w:numPr>
+        <w:spacing w:after="60" w:line="259" w:lineRule="auto"/>
       </w:pPr>
       <w:r>
         <w:t>Group oriented, for identification of team and for help in focus and idea establishment</w:t>
@@ -10150,6 +10275,7 @@
           <w:ilvl w:val="1"/>
           <w:numId w:val="21"/>
         </w:numPr>
+        <w:spacing w:after="60" w:line="259" w:lineRule="auto"/>
       </w:pPr>
       <w:r>
         <w:t>H</w:t>
@@ -10173,16 +10299,8 @@
         <w:rPr>
           <w:b/>
         </w:rPr>
-        <w:t xml:space="preserve">Group </w:t>
-      </w:r>
-      <w:proofErr w:type="spellStart"/>
-      <w:r>
-        <w:rPr>
-          <w:b/>
-        </w:rPr>
-        <w:t>Todoist</w:t>
-      </w:r>
-      <w:proofErr w:type="spellEnd"/>
+        <w:t>Group Todoist</w:t>
+      </w:r>
     </w:p>
     <w:p>
       <w:pPr>
@@ -10191,6 +10309,7 @@
           <w:ilvl w:val="1"/>
           <w:numId w:val="21"/>
         </w:numPr>
+        <w:spacing w:after="60" w:line="259" w:lineRule="auto"/>
         <w:rPr>
           <w:b/>
         </w:rPr>
@@ -10209,6 +10328,7 @@
           <w:ilvl w:val="1"/>
           <w:numId w:val="21"/>
         </w:numPr>
+        <w:spacing w:after="60" w:line="259" w:lineRule="auto"/>
         <w:rPr>
           <w:b/>
         </w:rPr>
@@ -10217,51 +10337,150 @@
         <w:rPr>
           <w:bCs/>
         </w:rPr>
-        <w:t xml:space="preserve">Similar to existing </w:t>
-      </w:r>
-      <w:proofErr w:type="spellStart"/>
+        <w:t>Similar to existing Todoist and Digg services</w:t>
+      </w:r>
+    </w:p>
+    <w:p>
+      <w:pPr>
+        <w:pStyle w:val="ListParagraph"/>
+        <w:numPr>
+          <w:ilvl w:val="0"/>
+          <w:numId w:val="21"/>
+        </w:numPr>
+        <w:rPr>
+          <w:b/>
+        </w:rPr>
+      </w:pPr>
+      <w:r>
+        <w:rPr>
+          <w:b/>
+        </w:rPr>
+        <w:t>Reaction Tester</w:t>
+      </w:r>
+    </w:p>
+    <w:p>
+      <w:pPr>
+        <w:pStyle w:val="ListParagraph"/>
+        <w:numPr>
+          <w:ilvl w:val="1"/>
+          <w:numId w:val="11"/>
+        </w:numPr>
+        <w:spacing w:after="60" w:line="259" w:lineRule="auto"/>
+      </w:pPr>
+      <w:r>
+        <w:t>Measure the user’s response to selected actions</w:t>
+      </w:r>
+    </w:p>
+    <w:p>
+      <w:pPr>
+        <w:pStyle w:val="ListParagraph"/>
+        <w:numPr>
+          <w:ilvl w:val="1"/>
+          <w:numId w:val="11"/>
+        </w:numPr>
+        <w:spacing w:after="60" w:line="259" w:lineRule="auto"/>
+      </w:pPr>
+      <w:r>
+        <w:t>Actions can be selected (noise, visual, time measurement, misc., etc)</w:t>
+      </w:r>
+    </w:p>
+    <w:p>
+      <w:pPr>
+        <w:pStyle w:val="ListParagraph"/>
+        <w:numPr>
+          <w:ilvl w:val="1"/>
+          <w:numId w:val="11"/>
+        </w:numPr>
+        <w:spacing w:after="60" w:line="259" w:lineRule="auto"/>
+      </w:pPr>
+      <w:r>
+        <w:t>Allows the user to track, monitor, display(plot) and share their performance</w:t>
+      </w:r>
+    </w:p>
+    <w:p>
+      <w:pPr>
+        <w:pStyle w:val="ListParagraph"/>
+        <w:numPr>
+          <w:ilvl w:val="1"/>
+          <w:numId w:val="11"/>
+        </w:numPr>
+        <w:spacing w:after="60" w:line="259" w:lineRule="auto"/>
+      </w:pPr>
+      <w:r>
+        <w:t>Allows comparison and ranking as well (in groups, locals or global) – Compare and get scored!</w:t>
+      </w:r>
+    </w:p>
+    <w:p>
+      <w:pPr>
+        <w:pStyle w:val="ListParagraph"/>
+        <w:numPr>
+          <w:ilvl w:val="1"/>
+          <w:numId w:val="11"/>
+        </w:numPr>
+        <w:spacing w:after="60" w:line="259" w:lineRule="auto"/>
+      </w:pPr>
+      <w:r>
+        <w:t>Group testing – all at the same time. E.G. everyone reacts to concurrent individual phone LED image flashing, or to one phone playing a sound, or to external event (e.g. light)</w:t>
+      </w:r>
+    </w:p>
+    <w:p>
+      <w:pPr>
+        <w:pStyle w:val="ListParagraph"/>
+        <w:numPr>
+          <w:ilvl w:val="0"/>
+          <w:numId w:val="11"/>
+        </w:numPr>
+        <w:rPr>
+          <w:b/>
+        </w:rPr>
+      </w:pPr>
+      <w:r>
+        <w:rPr>
+          <w:b/>
+        </w:rPr>
+        <w:t>Sharing Ideas</w:t>
+      </w:r>
+    </w:p>
+    <w:p>
+      <w:pPr>
+        <w:pStyle w:val="ListParagraph"/>
+        <w:numPr>
+          <w:ilvl w:val="1"/>
+          <w:numId w:val="11"/>
+        </w:numPr>
+        <w:rPr>
+          <w:b/>
+        </w:rPr>
+      </w:pPr>
       <w:r>
         <w:rPr>
           <w:bCs/>
         </w:rPr>
-        <w:t>Todoist</w:t>
-      </w:r>
-      <w:proofErr w:type="spellEnd"/>
+        <w:t>Interesting questions or humor, an app to share anonymously. This app and our team recognize th</w:t>
+      </w:r>
       <w:r>
         <w:rPr>
           <w:bCs/>
         </w:rPr>
-        <w:t xml:space="preserve"> and Digg services</w:t>
-      </w:r>
-    </w:p>
-    <w:p>
-      <w:pPr>
-        <w:pStyle w:val="ListParagraph"/>
-        <w:numPr>
-          <w:ilvl w:val="0"/>
-          <w:numId w:val="21"/>
-        </w:numPr>
-        <w:rPr>
-          <w:b/>
-        </w:rPr>
-      </w:pPr>
-      <w:r>
-        <w:rPr>
-          <w:b/>
-        </w:rPr>
-        <w:t>Reaction Tester</w:t>
-      </w:r>
-    </w:p>
-    <w:p>
-      <w:pPr>
-        <w:pStyle w:val="ListParagraph"/>
-        <w:numPr>
-          <w:ilvl w:val="1"/>
+        <w:t>e value or skill, share for collaboration or value</w:t>
+      </w:r>
+    </w:p>
+    <w:p>
+      <w:pPr>
+        <w:pStyle w:val="ListParagraph"/>
+        <w:numPr>
+          <w:ilvl w:val="0"/>
           <w:numId w:val="11"/>
         </w:numPr>
-      </w:pPr>
-      <w:r>
-        <w:t>Measure the user’s response to selected actions</w:t>
+        <w:rPr>
+          <w:b/>
+        </w:rPr>
+      </w:pPr>
+      <w:r>
+        <w:rPr>
+          <w:b/>
+        </w:rPr>
+        <w:t>Things You’d Never Think to Do</w:t>
       </w:r>
     </w:p>
     <w:p>
@@ -10271,9 +10490,25 @@
           <w:ilvl w:val="1"/>
           <w:numId w:val="11"/>
         </w:numPr>
-      </w:pPr>
-      <w:r>
-        <w:t>Actions can be selected (noise, visual, time measurement, misc., etc)</w:t>
+        <w:spacing w:after="60" w:line="259" w:lineRule="auto"/>
+      </w:pPr>
+      <w:r>
+        <w:t xml:space="preserve">Alt Ideas </w:t>
+      </w:r>
+      <w:r>
+        <w:t>–</w:t>
+      </w:r>
+      <w:r>
+        <w:t xml:space="preserve"> </w:t>
+      </w:r>
+      <w:r>
+        <w:t>‘Someday I Want To’, ‘</w:t>
+      </w:r>
+      <w:r>
+        <w:t>Gorgeous Places Someday</w:t>
+      </w:r>
+      <w:r>
+        <w:t>’</w:t>
       </w:r>
     </w:p>
     <w:p>
@@ -10283,9 +10518,16 @@
           <w:ilvl w:val="1"/>
           <w:numId w:val="11"/>
         </w:numPr>
-      </w:pPr>
-      <w:r>
-        <w:t>Allows the user to track, monitor, display(plot) and share their performance</w:t>
+        <w:spacing w:after="60" w:line="259" w:lineRule="auto"/>
+      </w:pPr>
+      <w:r>
+        <w:t xml:space="preserve">An App to list out things you’d never think to do, </w:t>
+      </w:r>
+      <w:r>
+        <w:t>things you want to do ‘someday’ and</w:t>
+      </w:r>
+      <w:r>
+        <w:t xml:space="preserve"> would love periodic nudges to remind you to do so (e.g. visit grandma, paint a picture, go to that one restaurant, etc)</w:t>
       </w:r>
     </w:p>
     <w:p>
@@ -10295,9 +10537,10 @@
           <w:ilvl w:val="1"/>
           <w:numId w:val="11"/>
         </w:numPr>
-      </w:pPr>
-      <w:r>
-        <w:t>Allows comparison and ranking as well (in groups, locals or global) – Compare and get scored!</w:t>
+        <w:spacing w:after="60" w:line="259" w:lineRule="auto"/>
+      </w:pPr>
+      <w:r>
+        <w:t>Share your items with others, or in groups (e.g. church, work, etc.)</w:t>
       </w:r>
     </w:p>
     <w:p>
@@ -10307,27 +10550,29 @@
           <w:ilvl w:val="1"/>
           <w:numId w:val="11"/>
         </w:numPr>
-      </w:pPr>
-      <w:r>
-        <w:t>Group testing – all at the same time. E.G. everyone reacts to concurrent individual phone LED image flashing, or to one phone playing a sound, or to external event (e.g. light)</w:t>
-      </w:r>
-    </w:p>
-    <w:p>
-      <w:pPr>
-        <w:pStyle w:val="ListParagraph"/>
-        <w:numPr>
-          <w:ilvl w:val="0"/>
+        <w:spacing w:after="60" w:line="259" w:lineRule="auto"/>
+      </w:pPr>
+      <w:r>
+        <w:t>A way to minimize and deflect impulsivity which is dangerous</w:t>
+      </w:r>
+    </w:p>
+    <w:p>
+      <w:pPr>
+        <w:pStyle w:val="ListParagraph"/>
+        <w:numPr>
+          <w:ilvl w:val="1"/>
           <w:numId w:val="11"/>
         </w:numPr>
-        <w:rPr>
-          <w:b/>
-        </w:rPr>
-      </w:pPr>
-      <w:r>
-        <w:rPr>
-          <w:b/>
-        </w:rPr>
-        <w:t>Things You’d Never Think to Do</w:t>
+        <w:spacing w:after="60" w:line="259" w:lineRule="auto"/>
+      </w:pPr>
+      <w:r>
+        <w:t>C</w:t>
+      </w:r>
+      <w:r>
+        <w:t>onsider sharing with others, publicly or in groups</w:t>
+      </w:r>
+      <w:r>
+        <w:t xml:space="preserve"> (reminders &amp; groups enabled)</w:t>
       </w:r>
     </w:p>
     <w:p>
@@ -10337,24 +10582,10 @@
           <w:ilvl w:val="1"/>
           <w:numId w:val="11"/>
         </w:numPr>
-      </w:pPr>
-      <w:r>
-        <w:t xml:space="preserve">Alt Ideas </w:t>
-      </w:r>
-      <w:r>
-        <w:t>–</w:t>
-      </w:r>
-      <w:r>
-        <w:t xml:space="preserve"> </w:t>
-      </w:r>
-      <w:r>
-        <w:t>‘Someday I Want To’, ‘</w:t>
-      </w:r>
-      <w:r>
-        <w:t>Gorgeous Places Someday</w:t>
-      </w:r>
-      <w:r>
-        <w:t>’</w:t>
+        <w:spacing w:after="60" w:line="259" w:lineRule="auto"/>
+      </w:pPr>
+      <w:r>
+        <w:t>A place for you to log “places that would be cool someday to visit”. App records, reminds, and stores logs and info on each location.</w:t>
       </w:r>
     </w:p>
     <w:p>
@@ -10364,15 +10595,10 @@
           <w:ilvl w:val="1"/>
           <w:numId w:val="11"/>
         </w:numPr>
-      </w:pPr>
-      <w:r>
-        <w:t xml:space="preserve">An App to list out things you’d never think to do, </w:t>
-      </w:r>
-      <w:r>
-        <w:t>things you want to do ‘someday’ and</w:t>
-      </w:r>
-      <w:r>
-        <w:t xml:space="preserve"> would love periodic nudges to remind you to do so (e.g. visit grandma, paint a picture, go to that one restaurant, etc)</w:t>
+        <w:spacing w:after="60" w:line="259" w:lineRule="auto"/>
+      </w:pPr>
+      <w:r>
+        <w:t>Can be configured to provide challenges, with the goal of motivating you to get out more, and to get out to those places you’ve always desired visiting</w:t>
       </w:r>
     </w:p>
     <w:p>
@@ -10382,21 +10608,28 @@
           <w:ilvl w:val="1"/>
           <w:numId w:val="11"/>
         </w:numPr>
-      </w:pPr>
-      <w:r>
-        <w:t>Share your items with others, or in groups (e.g. church, work, etc.)</w:t>
-      </w:r>
-    </w:p>
-    <w:p>
-      <w:pPr>
-        <w:pStyle w:val="ListParagraph"/>
-        <w:numPr>
-          <w:ilvl w:val="1"/>
+        <w:spacing w:after="60" w:line="259" w:lineRule="auto"/>
+      </w:pPr>
+      <w:r>
+        <w:t>A key component is retaining the ‘why’, the seed of your interest in specific locations</w:t>
+      </w:r>
+    </w:p>
+    <w:p>
+      <w:pPr>
+        <w:pStyle w:val="ListParagraph"/>
+        <w:numPr>
+          <w:ilvl w:val="0"/>
           <w:numId w:val="11"/>
         </w:numPr>
-      </w:pPr>
-      <w:r>
-        <w:t>A way to minimize and deflect impulsivity which is dangerous</w:t>
+        <w:rPr>
+          <w:b/>
+        </w:rPr>
+      </w:pPr>
+      <w:r>
+        <w:rPr>
+          <w:b/>
+        </w:rPr>
+        <w:t>I Found It Here</w:t>
       </w:r>
     </w:p>
     <w:p>
@@ -10406,15 +10639,10 @@
           <w:ilvl w:val="1"/>
           <w:numId w:val="11"/>
         </w:numPr>
-      </w:pPr>
-      <w:r>
-        <w:t>C</w:t>
-      </w:r>
-      <w:r>
-        <w:t>onsider sharing with others, publicly or in groups</w:t>
-      </w:r>
-      <w:r>
-        <w:t xml:space="preserve"> (reminders &amp; groups enabled)</w:t>
+        <w:spacing w:after="60" w:line="259" w:lineRule="auto"/>
+      </w:pPr>
+      <w:r>
+        <w:t>A way to ask others where to find things, by topic or by name</w:t>
       </w:r>
     </w:p>
     <w:p>
@@ -10424,9 +10652,10 @@
           <w:ilvl w:val="1"/>
           <w:numId w:val="11"/>
         </w:numPr>
-      </w:pPr>
-      <w:r>
-        <w:t>A place for you to log “places that would be cool someday to visit”. App records, reminds, and stores logs and info on each location.</w:t>
+        <w:spacing w:after="60" w:line="259" w:lineRule="auto"/>
+      </w:pPr>
+      <w:r>
+        <w:t>You can search where to find, or ask (by group)</w:t>
       </w:r>
     </w:p>
     <w:p>
@@ -10436,39 +10665,38 @@
           <w:ilvl w:val="1"/>
           <w:numId w:val="11"/>
         </w:numPr>
-      </w:pPr>
-      <w:r>
-        <w:t>Can be configured to provide challenges, with the goal of motivating you to get out more, and to get out to those places you’ve always desired visiting</w:t>
-      </w:r>
-    </w:p>
-    <w:p>
-      <w:pPr>
-        <w:pStyle w:val="ListParagraph"/>
-        <w:numPr>
-          <w:ilvl w:val="1"/>
+        <w:spacing w:after="60" w:line="259" w:lineRule="auto"/>
+      </w:pPr>
+      <w:r>
+        <w:t>(long-term goal) Stores can enlist and tell customer’s where to find it!</w:t>
+      </w:r>
+    </w:p>
+    <w:p>
+      <w:pPr>
+        <w:pStyle w:val="ListParagraph"/>
+        <w:numPr>
+          <w:ilvl w:val="0"/>
           <w:numId w:val="11"/>
         </w:numPr>
       </w:pPr>
       <w:r>
-        <w:t>A key component is retaining the ‘why’, the seed of your interest in specific locations</w:t>
-      </w:r>
-    </w:p>
-    <w:p>
-      <w:pPr>
-        <w:pStyle w:val="ListParagraph"/>
-        <w:numPr>
-          <w:ilvl w:val="0"/>
+        <w:rPr>
+          <w:b/>
+        </w:rPr>
+        <w:t>Where I’m At</w:t>
+      </w:r>
+    </w:p>
+    <w:p>
+      <w:pPr>
+        <w:pStyle w:val="ListParagraph"/>
+        <w:numPr>
+          <w:ilvl w:val="1"/>
           <w:numId w:val="11"/>
         </w:numPr>
-        <w:rPr>
-          <w:b/>
-        </w:rPr>
-      </w:pPr>
-      <w:r>
-        <w:rPr>
-          <w:b/>
-        </w:rPr>
-        <w:t>I Found It Here</w:t>
+        <w:spacing w:after="60" w:line="259" w:lineRule="auto"/>
+      </w:pPr>
+      <w:r>
+        <w:t>Find the city, count, state &amp; country you are in, easily</w:t>
       </w:r>
     </w:p>
     <w:p>
@@ -10478,86 +10706,10 @@
           <w:ilvl w:val="1"/>
           <w:numId w:val="11"/>
         </w:numPr>
-      </w:pPr>
-      <w:r>
-        <w:t>A way to ask others where to find things, by topic or by name</w:t>
-      </w:r>
-    </w:p>
-    <w:p>
-      <w:pPr>
-        <w:pStyle w:val="ListParagraph"/>
-        <w:numPr>
-          <w:ilvl w:val="1"/>
-          <w:numId w:val="11"/>
-        </w:numPr>
-      </w:pPr>
-      <w:r>
-        <w:t>You can search where to find, or ask (by group)</w:t>
-      </w:r>
-    </w:p>
-    <w:p>
-      <w:pPr>
-        <w:pStyle w:val="ListParagraph"/>
-        <w:numPr>
-          <w:ilvl w:val="1"/>
-          <w:numId w:val="11"/>
-        </w:numPr>
-      </w:pPr>
-      <w:r>
-        <w:t>(long-term goal) Stores can enlist and tell customer’s where to find it!</w:t>
-      </w:r>
-    </w:p>
-    <w:p>
-      <w:pPr>
-        <w:pStyle w:val="ListParagraph"/>
-        <w:numPr>
-          <w:ilvl w:val="0"/>
-          <w:numId w:val="11"/>
-        </w:numPr>
-      </w:pPr>
-      <w:r>
-        <w:rPr>
-          <w:b/>
-        </w:rPr>
-        <w:t>Where I’m At</w:t>
-      </w:r>
-    </w:p>
-    <w:p>
-      <w:pPr>
-        <w:pStyle w:val="ListParagraph"/>
-        <w:numPr>
-          <w:ilvl w:val="1"/>
-          <w:numId w:val="11"/>
-        </w:numPr>
-      </w:pPr>
-      <w:r>
-        <w:lastRenderedPageBreak/>
-        <w:t>Find the city, count, state &amp; country you are in, easily</w:t>
-      </w:r>
-    </w:p>
-    <w:p>
-      <w:pPr>
-        <w:pStyle w:val="ListParagraph"/>
-        <w:numPr>
-          <w:ilvl w:val="1"/>
-          <w:numId w:val="11"/>
-        </w:numPr>
+        <w:spacing w:after="60" w:line="259" w:lineRule="auto"/>
       </w:pPr>
       <w:r>
         <w:t>And GPS coordinates</w:t>
-      </w:r>
-    </w:p>
-    <w:p>
-      <w:pPr>
-        <w:rPr>
-          <w:b/>
-        </w:rPr>
-      </w:pPr>
-      <w:r>
-        <w:rPr>
-          <w:b/>
-        </w:rPr>
-        <w:br w:type="page"/>
       </w:r>
     </w:p>
     <w:p>
@@ -10586,6 +10738,7 @@
           <w:ilvl w:val="1"/>
           <w:numId w:val="25"/>
         </w:numPr>
+        <w:spacing w:after="60" w:line="259" w:lineRule="auto"/>
       </w:pPr>
       <w:r>
         <w:t>A place for people to post up their latest content of interest that they find useful for others as well. People can then subscribe and follow each other, creating channels and sharing votes. Like your Quora article for RISC vs. ARM, for example. Consider categories and groupings for posts</w:t>
@@ -10597,7 +10750,7 @@
         <w:pageBreakBefore/>
       </w:pPr>
       <w:bookmarkStart w:id="17" w:name="_Toc499022729"/>
-      <w:bookmarkStart w:id="18" w:name="_Toc526053706"/>
+      <w:bookmarkStart w:id="18" w:name="_Toc24703713"/>
       <w:r>
         <w:lastRenderedPageBreak/>
         <w:t>Food, Eating, Dining</w:t>
@@ -10680,7 +10833,15 @@
         </w:numPr>
       </w:pPr>
       <w:r>
-        <w:t>Has a section just for Treats, like you do. It emphasizes &amp; suggests treat reminders, as opposed to specific treats. (generalizations reduce desire)</w:t>
+        <w:t xml:space="preserve">Has a section just for Treats, like you </w:t>
+      </w:r>
+      <w:proofErr w:type="gramStart"/>
+      <w:r>
+        <w:t>do.</w:t>
+      </w:r>
+      <w:proofErr w:type="gramEnd"/>
+      <w:r>
+        <w:t xml:space="preserve"> It emphasizes &amp; suggests treat reminders, as opposed to specific treats. (generalizations reduce desire)</w:t>
       </w:r>
     </w:p>
     <w:p>
@@ -10779,8 +10940,13 @@
         <w:spacing w:line="254" w:lineRule="auto"/>
       </w:pPr>
       <w:r>
-        <w:t>Has a list of ‘places I want to eat’</w:t>
-      </w:r>
+        <w:t xml:space="preserve">Has a list of ‘places I want to </w:t>
+      </w:r>
+      <w:proofErr w:type="gramStart"/>
+      <w:r>
+        <w:t>eat’</w:t>
+      </w:r>
+      <w:proofErr w:type="gramEnd"/>
     </w:p>
     <w:p>
       <w:pPr>
@@ -10997,7 +11163,15 @@
         </w:rPr>
       </w:pPr>
       <w:r>
-        <w:t>Allows users to place opens on bite it locations</w:t>
+        <w:t xml:space="preserve">Allows users to place opens on bite </w:t>
+      </w:r>
+      <w:proofErr w:type="gramStart"/>
+      <w:r>
+        <w:t>it</w:t>
+      </w:r>
+      <w:proofErr w:type="gramEnd"/>
+      <w:r>
+        <w:t xml:space="preserve"> locations</w:t>
       </w:r>
     </w:p>
     <w:p>
@@ -11216,8 +11390,13 @@
         </w:numPr>
       </w:pPr>
       <w:r>
-        <w:t>Has a thumbnails view, which shows each item as a thumbnail</w:t>
-      </w:r>
+        <w:t xml:space="preserve">Has a thumbnails view, which shows each item as a </w:t>
+      </w:r>
+      <w:proofErr w:type="gramStart"/>
+      <w:r>
+        <w:t>thumbnail</w:t>
+      </w:r>
+      <w:proofErr w:type="gramEnd"/>
     </w:p>
     <w:p>
       <w:pPr>
@@ -11228,7 +11407,15 @@
         </w:numPr>
       </w:pPr>
       <w:r>
-        <w:t>When you single tap the pic it shows thumbnail text – likely the key pieces</w:t>
+        <w:t xml:space="preserve">When </w:t>
+      </w:r>
+      <w:proofErr w:type="gramStart"/>
+      <w:r>
+        <w:t>you</w:t>
+      </w:r>
+      <w:proofErr w:type="gramEnd"/>
+      <w:r>
+        <w:t xml:space="preserve"> single tap the pic it shows thumbnail text – likely the key pieces</w:t>
       </w:r>
     </w:p>
     <w:p>
@@ -11425,7 +11612,6 @@
         </w:rPr>
       </w:pPr>
       <w:bookmarkStart w:id="19" w:name="_Toc499022730"/>
-      <w:bookmarkStart w:id="20" w:name="_Toc526053707"/>
       <w:r>
         <w:br w:type="page"/>
       </w:r>
@@ -11434,6 +11620,7 @@
       <w:pPr>
         <w:pStyle w:val="Heading1"/>
       </w:pPr>
+      <w:bookmarkStart w:id="20" w:name="_Toc24703714"/>
       <w:r>
         <w:lastRenderedPageBreak/>
         <w:t>Self-Improvement</w:t>
@@ -11779,8 +11966,16 @@
         <w:rPr>
           <w:rFonts w:eastAsia="Times New Roman" w:cs="Calibri"/>
         </w:rPr>
-        <w:t>Has a details page on each, describing why or giving context</w:t>
-      </w:r>
+        <w:t xml:space="preserve">Has a details page on each, describing why or giving </w:t>
+      </w:r>
+      <w:proofErr w:type="gramStart"/>
+      <w:r>
+        <w:rPr>
+          <w:rFonts w:eastAsia="Times New Roman" w:cs="Calibri"/>
+        </w:rPr>
+        <w:t>context</w:t>
+      </w:r>
+      <w:proofErr w:type="gramEnd"/>
     </w:p>
     <w:p>
       <w:pPr>
@@ -11997,20 +12192,34 @@
     </w:p>
     <w:p>
       <w:pPr>
-        <w:pStyle w:val="ListParagraph"/>
-        <w:numPr>
-          <w:ilvl w:val="0"/>
-          <w:numId w:val="4"/>
-        </w:numPr>
-        <w:spacing w:line="254" w:lineRule="auto"/>
-        <w:rPr>
-          <w:b/>
-        </w:rPr>
-      </w:pPr>
-      <w:r>
-        <w:rPr>
-          <w:b/>
-        </w:rPr>
+        <w:rPr>
+          <w:b/>
+        </w:rPr>
+      </w:pPr>
+      <w:r>
+        <w:rPr>
+          <w:b/>
+        </w:rPr>
+        <w:br w:type="page"/>
+      </w:r>
+    </w:p>
+    <w:p>
+      <w:pPr>
+        <w:pStyle w:val="ListParagraph"/>
+        <w:numPr>
+          <w:ilvl w:val="0"/>
+          <w:numId w:val="4"/>
+        </w:numPr>
+        <w:spacing w:line="254" w:lineRule="auto"/>
+        <w:rPr>
+          <w:b/>
+        </w:rPr>
+      </w:pPr>
+      <w:r>
+        <w:rPr>
+          <w:b/>
+        </w:rPr>
+        <w:lastRenderedPageBreak/>
         <w:t>Daily Mementos</w:t>
       </w:r>
     </w:p>
@@ -12024,399 +12233,496 @@
         <w:spacing w:line="254" w:lineRule="auto"/>
       </w:pPr>
       <w:r>
-        <w:t>Upload IMG, text or both as a memento. Mementos are shown on the screen at specified times, for you to reflect, and appreciate</w:t>
-      </w:r>
-    </w:p>
-    <w:p>
-      <w:pPr>
-        <w:pStyle w:val="ListParagraph"/>
-        <w:numPr>
-          <w:ilvl w:val="1"/>
-          <w:numId w:val="4"/>
-        </w:numPr>
-        <w:spacing w:line="254" w:lineRule="auto"/>
-      </w:pPr>
-      <w:r>
+        <w:t xml:space="preserve">Upload </w:t>
+      </w:r>
+      <w:r>
+        <w:t>pics</w:t>
+      </w:r>
+      <w:r>
+        <w:t>, text or both as a memento</w:t>
+      </w:r>
+      <w:r>
+        <w:t>, s</w:t>
+      </w:r>
+      <w:r>
+        <w:t xml:space="preserve">hown on the screen at specified times </w:t>
+      </w:r>
+      <w:r>
+        <w:t xml:space="preserve">or GPS locations </w:t>
+      </w:r>
+      <w:r>
+        <w:t xml:space="preserve">for you to reflect, and </w:t>
+      </w:r>
+      <w:r>
+        <w:t xml:space="preserve">to </w:t>
+      </w:r>
+      <w:r>
+        <w:t>appreciate</w:t>
+      </w:r>
+    </w:p>
+    <w:p>
+      <w:pPr>
+        <w:pStyle w:val="ListParagraph"/>
+        <w:numPr>
+          <w:ilvl w:val="1"/>
+          <w:numId w:val="4"/>
+        </w:numPr>
+        <w:spacing w:line="254" w:lineRule="auto"/>
+      </w:pPr>
+      <w:r>
+        <w:t>Can send, share mementos with peers and friends</w:t>
+      </w:r>
+    </w:p>
+    <w:p>
+      <w:pPr>
+        <w:pStyle w:val="ListParagraph"/>
+        <w:numPr>
+          <w:ilvl w:val="1"/>
+          <w:numId w:val="4"/>
+        </w:numPr>
+        <w:spacing w:line="254" w:lineRule="auto"/>
+      </w:pPr>
+      <w:r>
+        <w:t>Can defer for future surprise or intent (e.g. show me that memento next time I am in CA w/</w:t>
+      </w:r>
+      <w:proofErr w:type="spellStart"/>
+      <w:r>
+        <w:t>G’ma</w:t>
+      </w:r>
+      <w:proofErr w:type="spellEnd"/>
+      <w:r>
+        <w:t xml:space="preserve"> in the wintertime, but not for the next 3 </w:t>
+      </w:r>
+      <w:proofErr w:type="spellStart"/>
+      <w:r>
+        <w:t>yrs</w:t>
+      </w:r>
+      <w:proofErr w:type="spellEnd"/>
+      <w:r>
+        <w:t>)</w:t>
+      </w:r>
+    </w:p>
+    <w:p>
+      <w:pPr>
+        <w:pStyle w:val="ListParagraph"/>
+        <w:numPr>
+          <w:ilvl w:val="1"/>
+          <w:numId w:val="4"/>
+        </w:numPr>
+        <w:spacing w:line="254" w:lineRule="auto"/>
+      </w:pPr>
+      <w:r>
+        <w:t>Dialogs are held, shown and shared in the background of a memento, by all attached parties</w:t>
+      </w:r>
+    </w:p>
+    <w:p>
+      <w:pPr>
+        <w:pStyle w:val="ListParagraph"/>
+        <w:numPr>
+          <w:ilvl w:val="0"/>
+          <w:numId w:val="4"/>
+        </w:numPr>
+        <w:spacing w:line="254" w:lineRule="auto"/>
+        <w:rPr>
+          <w:b/>
+        </w:rPr>
+      </w:pPr>
+      <w:r>
+        <w:rPr>
+          <w:b/>
+        </w:rPr>
+        <w:t>Storage for Mementos</w:t>
+      </w:r>
+    </w:p>
+    <w:p>
+      <w:pPr>
+        <w:pStyle w:val="ListParagraph"/>
+        <w:numPr>
+          <w:ilvl w:val="1"/>
+          <w:numId w:val="4"/>
+        </w:numPr>
+        <w:spacing w:line="254" w:lineRule="auto"/>
+      </w:pPr>
+      <w:r>
+        <w:t>An e</w:t>
+      </w:r>
+      <w:r>
+        <w:t>asy and quick way to store meaningful occurrences or content, for future sentimental retrieval</w:t>
+      </w:r>
+    </w:p>
+    <w:p>
+      <w:pPr>
+        <w:pStyle w:val="ListParagraph"/>
+        <w:numPr>
+          <w:ilvl w:val="1"/>
+          <w:numId w:val="4"/>
+        </w:numPr>
+        <w:spacing w:line="254" w:lineRule="auto"/>
+      </w:pPr>
+      <w:r>
+        <w:t>E.g. those black Nike sneakers you disposed of recently, store a story and pic!</w:t>
+      </w:r>
+    </w:p>
+    <w:p>
+      <w:pPr>
+        <w:pStyle w:val="ListParagraph"/>
+        <w:numPr>
+          <w:ilvl w:val="0"/>
+          <w:numId w:val="4"/>
+        </w:numPr>
+        <w:spacing w:line="254" w:lineRule="auto"/>
+        <w:rPr>
+          <w:b/>
+        </w:rPr>
+      </w:pPr>
+      <w:r>
+        <w:rPr>
+          <w:b/>
+        </w:rPr>
+        <w:t>You Promised</w:t>
+      </w:r>
+    </w:p>
+    <w:p>
+      <w:pPr>
+        <w:pStyle w:val="ListParagraph"/>
+        <w:numPr>
+          <w:ilvl w:val="1"/>
+          <w:numId w:val="4"/>
+        </w:numPr>
+        <w:spacing w:line="254" w:lineRule="auto"/>
+      </w:pPr>
+      <w:r>
+        <w:t>Keep log of promises or opportunities offered to you by others, or to you by them</w:t>
+      </w:r>
+    </w:p>
+    <w:p>
+      <w:pPr>
+        <w:pStyle w:val="ListParagraph"/>
+        <w:numPr>
+          <w:ilvl w:val="0"/>
+          <w:numId w:val="4"/>
+        </w:numPr>
+        <w:spacing w:line="254" w:lineRule="auto"/>
+        <w:rPr>
+          <w:b/>
+        </w:rPr>
+      </w:pPr>
+      <w:r>
+        <w:rPr>
+          <w:b/>
+        </w:rPr>
+        <w:softHyphen/>
+      </w:r>
+      <w:r>
+        <w:rPr>
+          <w:b/>
+        </w:rPr>
+        <w:t>Facts to Remember (‘Remind Me’)</w:t>
+      </w:r>
+    </w:p>
+    <w:p>
+      <w:pPr>
+        <w:pStyle w:val="ListParagraph"/>
+        <w:numPr>
+          <w:ilvl w:val="1"/>
+          <w:numId w:val="4"/>
+        </w:numPr>
+        <w:spacing w:line="254" w:lineRule="auto"/>
+      </w:pPr>
+      <w:r>
+        <w:t>A place to store facts that aren’t recorded elsewhere that you have need or desire to retain</w:t>
+      </w:r>
+    </w:p>
+    <w:p>
+      <w:pPr>
+        <w:pStyle w:val="ListParagraph"/>
+        <w:numPr>
+          <w:ilvl w:val="2"/>
+          <w:numId w:val="4"/>
+        </w:numPr>
+        <w:spacing w:line="254" w:lineRule="auto"/>
+      </w:pPr>
+      <w:r>
+        <w:t>Simple Stuff too – Ur Parking Spot</w:t>
+      </w:r>
+    </w:p>
+    <w:p>
+      <w:pPr>
+        <w:pStyle w:val="ListParagraph"/>
+        <w:numPr>
+          <w:ilvl w:val="1"/>
+          <w:numId w:val="4"/>
+        </w:numPr>
+        <w:spacing w:line="254" w:lineRule="auto"/>
+      </w:pPr>
+      <w:r>
+        <w:t>A place to store notes that you’d want to look up later</w:t>
+      </w:r>
+    </w:p>
+    <w:p>
+      <w:pPr>
+        <w:pStyle w:val="ListParagraph"/>
+        <w:numPr>
+          <w:ilvl w:val="1"/>
+          <w:numId w:val="4"/>
+        </w:numPr>
+        <w:spacing w:line="254" w:lineRule="auto"/>
+      </w:pPr>
+      <w:r>
+        <w:t>Can provide periodic or scheduled reminder/alerts that show them. Or email</w:t>
+      </w:r>
+    </w:p>
+    <w:p>
+      <w:pPr>
+        <w:pStyle w:val="ListParagraph"/>
+        <w:numPr>
+          <w:ilvl w:val="1"/>
+          <w:numId w:val="4"/>
+        </w:numPr>
+        <w:spacing w:line="254" w:lineRule="auto"/>
+      </w:pPr>
+      <w:r>
+        <w:t xml:space="preserve">Have tagging as a core </w:t>
+      </w:r>
+      <w:r>
+        <w:t>feature</w:t>
+      </w:r>
+    </w:p>
+    <w:p>
+      <w:pPr>
+        <w:pStyle w:val="ListParagraph"/>
+        <w:numPr>
+          <w:ilvl w:val="2"/>
+          <w:numId w:val="4"/>
+        </w:numPr>
+        <w:spacing w:line="254" w:lineRule="auto"/>
+      </w:pPr>
+      <w:r>
+        <w:t>Can browse notes by tag(s)</w:t>
+      </w:r>
+    </w:p>
+    <w:p>
+      <w:pPr>
+        <w:pStyle w:val="ListParagraph"/>
+        <w:numPr>
+          <w:ilvl w:val="0"/>
+          <w:numId w:val="4"/>
+        </w:numPr>
+        <w:spacing w:line="254" w:lineRule="auto"/>
+      </w:pPr>
+      <w:r>
+        <w:rPr>
+          <w:b/>
+          <w:bCs/>
+        </w:rPr>
+        <w:t>Robot Reminder</w:t>
+      </w:r>
+    </w:p>
+    <w:p>
+      <w:pPr>
+        <w:pStyle w:val="ListParagraph"/>
+        <w:numPr>
+          <w:ilvl w:val="1"/>
+          <w:numId w:val="4"/>
+        </w:numPr>
+        <w:spacing w:line="254" w:lineRule="auto"/>
+      </w:pPr>
+      <w:r>
+        <w:t>A way to easily queue reminders to review content on new topics for you to improve topic retention</w:t>
+      </w:r>
+    </w:p>
+    <w:p>
+      <w:pPr>
+        <w:pStyle w:val="ListParagraph"/>
+        <w:numPr>
+          <w:ilvl w:val="0"/>
+          <w:numId w:val="4"/>
+        </w:numPr>
+        <w:spacing w:line="254" w:lineRule="auto"/>
+        <w:rPr>
+          <w:b/>
+        </w:rPr>
+      </w:pPr>
+      <w:r>
+        <w:rPr>
+          <w:b/>
+        </w:rPr>
+        <w:t xml:space="preserve">Keep </w:t>
+      </w:r>
+      <w:proofErr w:type="gramStart"/>
+      <w:r>
+        <w:rPr>
+          <w:b/>
+        </w:rPr>
+        <w:t>In</w:t>
+      </w:r>
+      <w:proofErr w:type="gramEnd"/>
+      <w:r>
+        <w:rPr>
+          <w:b/>
+        </w:rPr>
+        <w:t xml:space="preserve"> Touch</w:t>
+      </w:r>
+    </w:p>
+    <w:p>
+      <w:pPr>
+        <w:pStyle w:val="ListParagraph"/>
+        <w:numPr>
+          <w:ilvl w:val="1"/>
+          <w:numId w:val="4"/>
+        </w:numPr>
+        <w:spacing w:line="254" w:lineRule="auto"/>
+      </w:pPr>
+      <w:r>
+        <w:t>Monitor how frequently you call, text or email a contact</w:t>
+      </w:r>
+    </w:p>
+    <w:p>
+      <w:pPr>
+        <w:pStyle w:val="ListParagraph"/>
+        <w:numPr>
+          <w:ilvl w:val="1"/>
+          <w:numId w:val="4"/>
+        </w:numPr>
+        <w:spacing w:line="254" w:lineRule="auto"/>
+      </w:pPr>
+      <w:r>
+        <w:t>Notify you if behind, below threshold</w:t>
+      </w:r>
+    </w:p>
+    <w:p>
+      <w:pPr>
+        <w:pStyle w:val="ListParagraph"/>
+        <w:numPr>
+          <w:ilvl w:val="1"/>
+          <w:numId w:val="4"/>
+        </w:numPr>
+        <w:spacing w:line="254" w:lineRule="auto"/>
+      </w:pPr>
+      <w:r>
+        <w:t>Reminds you to keep in touch with selected peers. Primary value here is grandma &amp; work</w:t>
+      </w:r>
+    </w:p>
+    <w:p>
+      <w:pPr>
+        <w:pStyle w:val="ListParagraph"/>
+        <w:numPr>
+          <w:ilvl w:val="2"/>
+          <w:numId w:val="4"/>
+        </w:numPr>
+        <w:spacing w:line="254" w:lineRule="auto"/>
+      </w:pPr>
+      <w:r>
+        <w:t xml:space="preserve">Humorously it can be set to auto contact them for you if you miss </w:t>
+      </w:r>
+      <w:r>
+        <w:rPr>
+          <w:rFonts w:ascii="Wingdings" w:hAnsi="Wingdings"/>
+        </w:rPr>
+        <w:t></w:t>
+      </w:r>
+    </w:p>
+    <w:p>
+      <w:pPr>
+        <w:pStyle w:val="ListParagraph"/>
+        <w:numPr>
+          <w:ilvl w:val="2"/>
+          <w:numId w:val="4"/>
+        </w:numPr>
+        <w:spacing w:line="254" w:lineRule="auto"/>
+      </w:pPr>
+      <w:r>
+        <w:t>Has ability to add random element to delay value – so you aren’t following an exact schedule</w:t>
+      </w:r>
+    </w:p>
+    <w:p>
+      <w:pPr>
+        <w:pStyle w:val="ListParagraph"/>
+        <w:numPr>
+          <w:ilvl w:val="1"/>
+          <w:numId w:val="4"/>
+        </w:numPr>
+        <w:spacing w:line="254" w:lineRule="auto"/>
+      </w:pPr>
+      <w:r>
+        <w:t>Provides categories or groups, e.g. ‘Work’, ‘Gym’, ‘Entrepreneurs’, etc.</w:t>
+      </w:r>
+    </w:p>
+    <w:p>
+      <w:pPr>
+        <w:pStyle w:val="ListParagraph"/>
+        <w:numPr>
+          <w:ilvl w:val="0"/>
+          <w:numId w:val="4"/>
+        </w:numPr>
+        <w:spacing w:line="254" w:lineRule="auto"/>
+        <w:rPr>
+          <w:b/>
+        </w:rPr>
+      </w:pPr>
+      <w:r>
+        <w:rPr>
+          <w:b/>
+        </w:rPr>
+        <w:t>Quantity Tracking</w:t>
+      </w:r>
+    </w:p>
+    <w:p>
+      <w:pPr>
+        <w:pStyle w:val="ListParagraph"/>
+        <w:numPr>
+          <w:ilvl w:val="1"/>
+          <w:numId w:val="4"/>
+        </w:numPr>
+        <w:spacing w:line="254" w:lineRule="auto"/>
+      </w:pPr>
+      <w:r>
+        <w:t>Keep track of how many you’ve used of something over time, to reduce usage</w:t>
+      </w:r>
+    </w:p>
+    <w:p>
+      <w:pPr>
+        <w:pStyle w:val="ListParagraph"/>
+        <w:numPr>
+          <w:ilvl w:val="2"/>
+          <w:numId w:val="4"/>
+        </w:numPr>
+        <w:spacing w:line="254" w:lineRule="auto"/>
+      </w:pPr>
+      <w:r>
+        <w:t>Ex – Cigarettes, beer, parties, hotel stays</w:t>
+      </w:r>
+    </w:p>
+    <w:p>
+      <w:pPr>
+        <w:pStyle w:val="ListParagraph"/>
+        <w:numPr>
+          <w:ilvl w:val="1"/>
+          <w:numId w:val="4"/>
+        </w:numPr>
+        <w:spacing w:line="254" w:lineRule="auto"/>
+      </w:pPr>
+      <w:r>
+        <w:t>Can view on graphs</w:t>
+      </w:r>
+    </w:p>
+    <w:p>
+      <w:pPr>
+        <w:pStyle w:val="ListParagraph"/>
+        <w:numPr>
+          <w:ilvl w:val="0"/>
+          <w:numId w:val="4"/>
+        </w:numPr>
+        <w:spacing w:line="254" w:lineRule="auto"/>
+        <w:rPr>
+          <w:b/>
+        </w:rPr>
+      </w:pPr>
+      <w:r>
+        <w:rPr>
+          <w:b/>
+        </w:rPr>
         <w:lastRenderedPageBreak/>
-        <w:t>Can send, share mementos with peers and friends</w:t>
-      </w:r>
-    </w:p>
-    <w:p>
-      <w:pPr>
-        <w:pStyle w:val="ListParagraph"/>
-        <w:numPr>
-          <w:ilvl w:val="1"/>
-          <w:numId w:val="4"/>
-        </w:numPr>
-        <w:spacing w:line="254" w:lineRule="auto"/>
-      </w:pPr>
-      <w:r>
-        <w:t>Dialogs are held, shown and shared in the background of a memento, by all attached parties</w:t>
-      </w:r>
-    </w:p>
-    <w:p>
-      <w:pPr>
-        <w:pStyle w:val="ListParagraph"/>
-        <w:numPr>
-          <w:ilvl w:val="0"/>
-          <w:numId w:val="4"/>
-        </w:numPr>
-        <w:spacing w:line="254" w:lineRule="auto"/>
-        <w:rPr>
-          <w:b/>
-        </w:rPr>
-      </w:pPr>
-      <w:r>
-        <w:rPr>
-          <w:b/>
-        </w:rPr>
-        <w:t>Storage for Mementos</w:t>
-      </w:r>
-    </w:p>
-    <w:p>
-      <w:pPr>
-        <w:pStyle w:val="ListParagraph"/>
-        <w:numPr>
-          <w:ilvl w:val="1"/>
-          <w:numId w:val="4"/>
-        </w:numPr>
-        <w:spacing w:line="254" w:lineRule="auto"/>
-      </w:pPr>
-      <w:r>
-        <w:t>An e</w:t>
-      </w:r>
-      <w:r>
-        <w:t>asy and quick way to store meaningful occurrences or content, for future sentimental retrieval</w:t>
-      </w:r>
-    </w:p>
-    <w:p>
-      <w:pPr>
-        <w:pStyle w:val="ListParagraph"/>
-        <w:numPr>
-          <w:ilvl w:val="1"/>
-          <w:numId w:val="4"/>
-        </w:numPr>
-        <w:spacing w:line="254" w:lineRule="auto"/>
-      </w:pPr>
-      <w:r>
-        <w:t>E.g. those black Nike sneakers you disposed of recently, store a story and pic!</w:t>
-      </w:r>
-    </w:p>
-    <w:p>
-      <w:pPr>
-        <w:pStyle w:val="ListParagraph"/>
-        <w:numPr>
-          <w:ilvl w:val="0"/>
-          <w:numId w:val="4"/>
-        </w:numPr>
-        <w:spacing w:line="254" w:lineRule="auto"/>
-        <w:rPr>
-          <w:b/>
-        </w:rPr>
-      </w:pPr>
-      <w:r>
-        <w:rPr>
-          <w:b/>
-        </w:rPr>
-        <w:t>You Promised</w:t>
-      </w:r>
-    </w:p>
-    <w:p>
-      <w:pPr>
-        <w:pStyle w:val="ListParagraph"/>
-        <w:numPr>
-          <w:ilvl w:val="1"/>
-          <w:numId w:val="4"/>
-        </w:numPr>
-        <w:spacing w:line="254" w:lineRule="auto"/>
-      </w:pPr>
-      <w:r>
-        <w:t>Keep log of promises or opportunities offered to you by others, or to you by them</w:t>
-      </w:r>
-    </w:p>
-    <w:p>
-      <w:pPr>
-        <w:pStyle w:val="ListParagraph"/>
-        <w:numPr>
-          <w:ilvl w:val="0"/>
-          <w:numId w:val="4"/>
-        </w:numPr>
-        <w:spacing w:line="254" w:lineRule="auto"/>
-        <w:rPr>
-          <w:b/>
-        </w:rPr>
-      </w:pPr>
-      <w:r>
-        <w:rPr>
-          <w:b/>
-        </w:rPr>
-        <w:softHyphen/>
-      </w:r>
-      <w:r>
-        <w:rPr>
-          <w:b/>
-        </w:rPr>
-        <w:t>Facts to Remember (‘Remind Me’)</w:t>
-      </w:r>
-    </w:p>
-    <w:p>
-      <w:pPr>
-        <w:pStyle w:val="ListParagraph"/>
-        <w:numPr>
-          <w:ilvl w:val="1"/>
-          <w:numId w:val="4"/>
-        </w:numPr>
-        <w:spacing w:line="254" w:lineRule="auto"/>
-      </w:pPr>
-      <w:r>
-        <w:t>A place to store facts that aren’t recorded elsewhere that you have need or desire to retain</w:t>
-      </w:r>
-    </w:p>
-    <w:p>
-      <w:pPr>
-        <w:pStyle w:val="ListParagraph"/>
-        <w:numPr>
-          <w:ilvl w:val="2"/>
-          <w:numId w:val="4"/>
-        </w:numPr>
-        <w:spacing w:line="254" w:lineRule="auto"/>
-      </w:pPr>
-      <w:r>
-        <w:t>Simple Stuff too – Ur Parking Spot</w:t>
-      </w:r>
-    </w:p>
-    <w:p>
-      <w:pPr>
-        <w:pStyle w:val="ListParagraph"/>
-        <w:numPr>
-          <w:ilvl w:val="1"/>
-          <w:numId w:val="4"/>
-        </w:numPr>
-        <w:spacing w:line="254" w:lineRule="auto"/>
-      </w:pPr>
-      <w:r>
-        <w:t>A place to store notes that you’d want to look up later</w:t>
-      </w:r>
-    </w:p>
-    <w:p>
-      <w:pPr>
-        <w:pStyle w:val="ListParagraph"/>
-        <w:numPr>
-          <w:ilvl w:val="1"/>
-          <w:numId w:val="4"/>
-        </w:numPr>
-        <w:spacing w:line="254" w:lineRule="auto"/>
-      </w:pPr>
-      <w:r>
-        <w:t>Can provide periodic or scheduled reminder/alerts that show them. Or email</w:t>
-      </w:r>
-    </w:p>
-    <w:p>
-      <w:pPr>
-        <w:pStyle w:val="ListParagraph"/>
-        <w:numPr>
-          <w:ilvl w:val="1"/>
-          <w:numId w:val="4"/>
-        </w:numPr>
-        <w:spacing w:line="254" w:lineRule="auto"/>
-      </w:pPr>
-      <w:r>
-        <w:t xml:space="preserve">Have tagging as a core </w:t>
-      </w:r>
-      <w:r>
-        <w:t>feature</w:t>
-      </w:r>
-    </w:p>
-    <w:p>
-      <w:pPr>
-        <w:pStyle w:val="ListParagraph"/>
-        <w:numPr>
-          <w:ilvl w:val="2"/>
-          <w:numId w:val="4"/>
-        </w:numPr>
-        <w:spacing w:line="254" w:lineRule="auto"/>
-      </w:pPr>
-      <w:r>
-        <w:t>Can browse notes by tag(s)</w:t>
-      </w:r>
-    </w:p>
-    <w:p>
-      <w:pPr>
-        <w:pStyle w:val="ListParagraph"/>
-        <w:numPr>
-          <w:ilvl w:val="0"/>
-          <w:numId w:val="4"/>
-        </w:numPr>
-        <w:spacing w:line="254" w:lineRule="auto"/>
-        <w:rPr>
-          <w:b/>
-        </w:rPr>
-      </w:pPr>
-      <w:r>
-        <w:rPr>
-          <w:b/>
-        </w:rPr>
-        <w:t>Keep In Touch</w:t>
-      </w:r>
-    </w:p>
-    <w:p>
-      <w:pPr>
-        <w:pStyle w:val="ListParagraph"/>
-        <w:numPr>
-          <w:ilvl w:val="1"/>
-          <w:numId w:val="4"/>
-        </w:numPr>
-        <w:spacing w:line="254" w:lineRule="auto"/>
-      </w:pPr>
-      <w:r>
-        <w:t>Monitor how frequently you call, text or email a contact</w:t>
-      </w:r>
-    </w:p>
-    <w:p>
-      <w:pPr>
-        <w:pStyle w:val="ListParagraph"/>
-        <w:numPr>
-          <w:ilvl w:val="1"/>
-          <w:numId w:val="4"/>
-        </w:numPr>
-        <w:spacing w:line="254" w:lineRule="auto"/>
-      </w:pPr>
-      <w:r>
-        <w:t>Notify you if behind, below threshold</w:t>
-      </w:r>
-    </w:p>
-    <w:p>
-      <w:pPr>
-        <w:pStyle w:val="ListParagraph"/>
-        <w:numPr>
-          <w:ilvl w:val="1"/>
-          <w:numId w:val="4"/>
-        </w:numPr>
-        <w:spacing w:line="254" w:lineRule="auto"/>
-      </w:pPr>
-      <w:r>
-        <w:t>Reminds you to keep in touch with selected peers. Primary value here is grandma &amp; work</w:t>
-      </w:r>
-    </w:p>
-    <w:p>
-      <w:pPr>
-        <w:pStyle w:val="ListParagraph"/>
-        <w:numPr>
-          <w:ilvl w:val="2"/>
-          <w:numId w:val="4"/>
-        </w:numPr>
-        <w:spacing w:line="254" w:lineRule="auto"/>
-      </w:pPr>
-      <w:r>
-        <w:t xml:space="preserve">Humorously it can be set to auto contact them for you if you miss </w:t>
-      </w:r>
-      <w:r>
-        <w:rPr>
-          <w:rFonts w:ascii="Wingdings" w:hAnsi="Wingdings"/>
-        </w:rPr>
-        <w:t></w:t>
-      </w:r>
-    </w:p>
-    <w:p>
-      <w:pPr>
-        <w:pStyle w:val="ListParagraph"/>
-        <w:numPr>
-          <w:ilvl w:val="2"/>
-          <w:numId w:val="4"/>
-        </w:numPr>
-        <w:spacing w:line="254" w:lineRule="auto"/>
-      </w:pPr>
-      <w:r>
-        <w:t>Has ability to add random element to delay value – so you aren’t following an exact schedule</w:t>
-      </w:r>
-    </w:p>
-    <w:p>
-      <w:pPr>
-        <w:pStyle w:val="ListParagraph"/>
-        <w:numPr>
-          <w:ilvl w:val="1"/>
-          <w:numId w:val="4"/>
-        </w:numPr>
-        <w:spacing w:line="254" w:lineRule="auto"/>
-      </w:pPr>
-      <w:r>
-        <w:t>Provides categories or groups, e.g. ‘Work’, ‘Gym’, ‘Entrepreneurs’, etc.</w:t>
-      </w:r>
-    </w:p>
-    <w:p>
-      <w:pPr>
-        <w:pStyle w:val="ListParagraph"/>
-        <w:numPr>
-          <w:ilvl w:val="0"/>
-          <w:numId w:val="4"/>
-        </w:numPr>
-        <w:spacing w:line="254" w:lineRule="auto"/>
-        <w:rPr>
-          <w:b/>
-        </w:rPr>
-      </w:pPr>
-      <w:r>
-        <w:rPr>
-          <w:b/>
-        </w:rPr>
-        <w:t>Quantity Tracking</w:t>
-      </w:r>
-    </w:p>
-    <w:p>
-      <w:pPr>
-        <w:pStyle w:val="ListParagraph"/>
-        <w:numPr>
-          <w:ilvl w:val="1"/>
-          <w:numId w:val="4"/>
-        </w:numPr>
-        <w:spacing w:line="254" w:lineRule="auto"/>
-      </w:pPr>
-      <w:r>
-        <w:t>Keep track of how many you’ve used of something over time, to reduce usage</w:t>
-      </w:r>
-    </w:p>
-    <w:p>
-      <w:pPr>
-        <w:pStyle w:val="ListParagraph"/>
-        <w:numPr>
-          <w:ilvl w:val="2"/>
-          <w:numId w:val="4"/>
-        </w:numPr>
-        <w:spacing w:line="254" w:lineRule="auto"/>
-      </w:pPr>
-      <w:r>
-        <w:t>Ex – Cigarettes, beer, parties, hotel stays</w:t>
-      </w:r>
-    </w:p>
-    <w:p>
-      <w:pPr>
-        <w:pStyle w:val="ListParagraph"/>
-        <w:numPr>
-          <w:ilvl w:val="1"/>
-          <w:numId w:val="4"/>
-        </w:numPr>
-        <w:spacing w:line="254" w:lineRule="auto"/>
-      </w:pPr>
-      <w:r>
-        <w:t>Can view on graphs</w:t>
-      </w:r>
-    </w:p>
-    <w:p>
-      <w:pPr>
-        <w:pStyle w:val="ListParagraph"/>
-        <w:numPr>
-          <w:ilvl w:val="0"/>
-          <w:numId w:val="4"/>
-        </w:numPr>
-        <w:spacing w:line="254" w:lineRule="auto"/>
-        <w:rPr>
-          <w:b/>
-        </w:rPr>
-      </w:pPr>
-      <w:r>
-        <w:rPr>
-          <w:b/>
-        </w:rPr>
         <w:t>Feedback from You</w:t>
       </w:r>
     </w:p>
@@ -12495,7 +12801,6 @@
         <w:spacing w:line="254" w:lineRule="auto"/>
       </w:pPr>
       <w:r>
-        <w:lastRenderedPageBreak/>
         <w:t>Feedbacks are rated and ranked, shared and used only by site admins to rank and eval different users content values</w:t>
       </w:r>
     </w:p>
@@ -12553,7 +12858,6 @@
           <w:szCs w:val="32"/>
         </w:rPr>
       </w:pPr>
-      <w:bookmarkStart w:id="21" w:name="_Toc526053708"/>
       <w:r>
         <w:br w:type="page"/>
       </w:r>
@@ -12562,6 +12866,7 @@
       <w:pPr>
         <w:pStyle w:val="Heading1"/>
       </w:pPr>
+      <w:bookmarkStart w:id="21" w:name="_Toc24703715"/>
       <w:r>
         <w:lastRenderedPageBreak/>
         <w:t>Spiritual</w:t>
@@ -12824,7 +13129,7 @@
         <w:pageBreakBefore/>
       </w:pPr>
       <w:bookmarkStart w:id="22" w:name="_Toc499022731"/>
-      <w:bookmarkStart w:id="23" w:name="_Toc526053709"/>
+      <w:bookmarkStart w:id="23" w:name="_Toc24703716"/>
       <w:r>
         <w:lastRenderedPageBreak/>
         <w:t>Professional</w:t>
@@ -12965,6 +13270,24 @@
       </w:r>
       <w:r>
         <w:t>s</w:t>
+      </w:r>
+    </w:p>
+    <w:p>
+      <w:pPr>
+        <w:pStyle w:val="ListParagraph"/>
+        <w:numPr>
+          <w:ilvl w:val="1"/>
+          <w:numId w:val="5"/>
+        </w:numPr>
+      </w:pPr>
+      <w:r>
+        <w:t xml:space="preserve">Provides reminders to assist in relationship </w:t>
+      </w:r>
+      <w:r>
+        <w:t>maintenance</w:t>
+      </w:r>
+      <w:r>
+        <w:t xml:space="preserve"> and updates</w:t>
       </w:r>
     </w:p>
     <w:p>
@@ -13108,7 +13431,7 @@
       <w:pPr>
         <w:pStyle w:val="Heading1"/>
       </w:pPr>
-      <w:bookmarkStart w:id="25" w:name="_Toc526053710"/>
+      <w:bookmarkStart w:id="25" w:name="_Toc24703717"/>
       <w:r>
         <w:lastRenderedPageBreak/>
         <w:t>Brain Injury Recovery!</w:t>
@@ -13596,7 +13919,15 @@
         <w:spacing w:line="254" w:lineRule="auto"/>
       </w:pPr>
       <w:r>
-        <w:t>Have the option to record multiple versions of the same concept which the app can select from. So it doesn’t ‘show the same dang thing’ every time. Ex: ‘You’re not #1, you’re #N” &amp; “You’re not first, you’re last”</w:t>
+        <w:t xml:space="preserve">Have the option to record multiple versions of the same concept which the app can select from. </w:t>
+      </w:r>
+      <w:proofErr w:type="gramStart"/>
+      <w:r>
+        <w:t>So</w:t>
+      </w:r>
+      <w:proofErr w:type="gramEnd"/>
+      <w:r>
+        <w:t xml:space="preserve"> it doesn’t ‘show the same dang thing’ every time. Ex: ‘You’re not #1, you’re #N” &amp; “You’re not first, you’re last”</w:t>
       </w:r>
     </w:p>
     <w:p>
@@ -14708,7 +15039,7 @@
         <w:pageBreakBefore/>
       </w:pPr>
       <w:bookmarkStart w:id="26" w:name="_Toc499022733"/>
-      <w:bookmarkStart w:id="27" w:name="_Toc526053711"/>
+      <w:bookmarkStart w:id="27" w:name="_Toc24703718"/>
       <w:r>
         <w:lastRenderedPageBreak/>
         <w:t>Miscellaneous Humor</w:t>
@@ -14909,7 +15240,7 @@
         <w:pStyle w:val="Heading1"/>
       </w:pPr>
       <w:bookmarkStart w:id="28" w:name="_Toc499022734"/>
-      <w:bookmarkStart w:id="29" w:name="_Toc526053712"/>
+      <w:bookmarkStart w:id="29" w:name="_Toc24703719"/>
       <w:r>
         <w:t>Media</w:t>
       </w:r>
@@ -15129,7 +15460,7 @@
       <w:pPr>
         <w:pStyle w:val="Heading1"/>
       </w:pPr>
-      <w:bookmarkStart w:id="31" w:name="_Toc526053713"/>
+      <w:bookmarkStart w:id="31" w:name="_Toc24703720"/>
       <w:r>
         <w:lastRenderedPageBreak/>
         <w:t>Neato</w:t>
@@ -15545,7 +15876,7 @@
         <w:pageBreakBefore/>
       </w:pPr>
       <w:bookmarkStart w:id="32" w:name="_Toc499022736"/>
-      <w:bookmarkStart w:id="33" w:name="_Toc526053714"/>
+      <w:bookmarkStart w:id="33" w:name="_Toc24703721"/>
       <w:r>
         <w:lastRenderedPageBreak/>
         <w:t>Utilities</w:t>
@@ -16679,7 +17010,7 @@
         <w:pStyle w:val="Heading1"/>
         <w:pageBreakBefore/>
       </w:pPr>
-      <w:bookmarkStart w:id="35" w:name="_Toc526053715"/>
+      <w:bookmarkStart w:id="35" w:name="_Toc24703722"/>
       <w:r>
         <w:lastRenderedPageBreak/>
         <w:t>Photography</w:t>
@@ -16762,9 +17093,11 @@
       <w:r>
         <w:t xml:space="preserve">Has a unique photo roll display, organizing and grouping photos cleanly into </w:t>
       </w:r>
+      <w:proofErr w:type="gramStart"/>
       <w:r>
         <w:t>groupings</w:t>
       </w:r>
+      <w:proofErr w:type="gramEnd"/>
     </w:p>
     <w:p>
       <w:pPr>
@@ -16821,7 +17154,15 @@
         <w:spacing w:line="254" w:lineRule="auto"/>
       </w:pPr>
       <w:r>
-        <w:t>Trim and joining of photos is a key feature</w:t>
+        <w:t xml:space="preserve">Trim and joining of photos </w:t>
+      </w:r>
+      <w:proofErr w:type="gramStart"/>
+      <w:r>
+        <w:t>is</w:t>
+      </w:r>
+      <w:proofErr w:type="gramEnd"/>
+      <w:r>
+        <w:t xml:space="preserve"> a key feature</w:t>
       </w:r>
     </w:p>
     <w:p>
@@ -16968,7 +17309,7 @@
         <w:pStyle w:val="Heading1"/>
         <w:pageBreakBefore/>
       </w:pPr>
-      <w:bookmarkStart w:id="36" w:name="_Toc526053716"/>
+      <w:bookmarkStart w:id="36" w:name="_Toc24703723"/>
       <w:r>
         <w:lastRenderedPageBreak/>
         <w:t>Miscellaneous</w:t>
@@ -17317,8 +17658,13 @@
         </w:numPr>
         <w:spacing w:line="254" w:lineRule="auto"/>
       </w:pPr>
-      <w:r>
-        <w:t>So you can view or easily retrieve later by tag!</w:t>
+      <w:proofErr w:type="gramStart"/>
+      <w:r>
+        <w:t>So</w:t>
+      </w:r>
+      <w:proofErr w:type="gramEnd"/>
+      <w:r>
+        <w:t xml:space="preserve"> you can view or easily retrieve later by tag!</w:t>
       </w:r>
     </w:p>
     <w:p>
@@ -17428,8 +17774,13 @@
       </w:pPr>
       <w:r>
         <w:lastRenderedPageBreak/>
-        <w:t>Has a button in the Photo options menu like Twitter does to store one</w:t>
-      </w:r>
+        <w:t xml:space="preserve">Has a button in the Photo options menu like Twitter does to store </w:t>
+      </w:r>
+      <w:proofErr w:type="gramStart"/>
+      <w:r>
+        <w:t>one</w:t>
+      </w:r>
+      <w:proofErr w:type="gramEnd"/>
     </w:p>
     <w:p>
       <w:pPr>
@@ -17685,6 +18036,7 @@
           <w:szCs w:val="44"/>
         </w:rPr>
       </w:pPr>
+      <w:bookmarkStart w:id="37" w:name="_Toc24703724"/>
       <w:r>
         <w:rPr>
           <w:b/>
@@ -17694,8 +18046,19 @@
           <w:szCs w:val="44"/>
         </w:rPr>
         <w:lastRenderedPageBreak/>
+        <w:t xml:space="preserve">Appendix - </w:t>
+      </w:r>
+      <w:r>
+        <w:rPr>
+          <w:b/>
+          <w:bCs/>
+          <w:color w:val="auto"/>
+          <w:sz w:val="44"/>
+          <w:szCs w:val="44"/>
+        </w:rPr>
         <w:t>Wow Places</w:t>
       </w:r>
+      <w:bookmarkEnd w:id="37"/>
     </w:p>
     <w:p>
       <w:pPr>
@@ -17707,11 +18070,129 @@
         <w:spacing w:after="0" w:line="240" w:lineRule="auto"/>
       </w:pPr>
       <w:r>
-        <w:t xml:space="preserve">Acacia Memorial </w:t>
-      </w:r>
+        <w:t>Acacia Memorial Park</w:t>
+      </w:r>
+    </w:p>
+    <w:p>
+      <w:pPr>
+        <w:pStyle w:val="ListParagraph"/>
+        <w:numPr>
+          <w:ilvl w:val="0"/>
+          <w:numId w:val="25"/>
+        </w:numPr>
+        <w:spacing w:after="0" w:line="240" w:lineRule="auto"/>
+      </w:pPr>
+      <w:r>
+        <w:t>Interlaken Park in Seattle</w:t>
+      </w:r>
+    </w:p>
+    <w:p>
+      <w:pPr>
+        <w:pStyle w:val="ListParagraph"/>
+        <w:numPr>
+          <w:ilvl w:val="0"/>
+          <w:numId w:val="25"/>
+        </w:numPr>
+        <w:spacing w:after="0" w:line="240" w:lineRule="auto"/>
+      </w:pPr>
+      <w:r>
+        <w:t>Ananda temple in Bothell</w:t>
+      </w:r>
+    </w:p>
+    <w:p>
+      <w:pPr>
+        <w:pStyle w:val="ListParagraph"/>
+        <w:numPr>
+          <w:ilvl w:val="0"/>
+          <w:numId w:val="25"/>
+        </w:numPr>
+        <w:spacing w:after="0" w:line="240" w:lineRule="auto"/>
+      </w:pPr>
+      <w:r>
+        <w:t>Earth Sanctuary on Whidbey Island</w:t>
+      </w:r>
+    </w:p>
+    <w:p>
+      <w:pPr>
+        <w:pStyle w:val="ListParagraph"/>
+        <w:numPr>
+          <w:ilvl w:val="0"/>
+          <w:numId w:val="25"/>
+        </w:numPr>
+        <w:spacing w:after="0" w:line="240" w:lineRule="auto"/>
+      </w:pPr>
+      <w:r>
+        <w:t>4th Ave NE off Lakeside in Seattle</w:t>
+      </w:r>
+    </w:p>
+    <w:p>
+      <w:pPr>
+        <w:pStyle w:val="ListParagraph"/>
+        <w:numPr>
+          <w:ilvl w:val="0"/>
+          <w:numId w:val="25"/>
+        </w:numPr>
+        <w:spacing w:after="0" w:line="240" w:lineRule="auto"/>
+      </w:pPr>
+      <w:r>
+        <w:t>E Howe St. in Seattle</w:t>
+      </w:r>
+    </w:p>
+    <w:p>
+      <w:pPr>
+        <w:pStyle w:val="ListParagraph"/>
+        <w:numPr>
+          <w:ilvl w:val="0"/>
+          <w:numId w:val="25"/>
+        </w:numPr>
+        <w:spacing w:after="0" w:line="240" w:lineRule="auto"/>
+      </w:pPr>
+      <w:r>
+        <w:t>Mt. View Dr S in Seattle</w:t>
+      </w:r>
+    </w:p>
+    <w:p>
+      <w:pPr>
+        <w:pStyle w:val="ListParagraph"/>
+        <w:numPr>
+          <w:ilvl w:val="0"/>
+          <w:numId w:val="25"/>
+        </w:numPr>
+        <w:spacing w:after="0" w:line="240" w:lineRule="auto"/>
+      </w:pPr>
+      <w:r>
+        <w:t>Bridle Trails</w:t>
+      </w:r>
+    </w:p>
+    <w:p>
+      <w:pPr>
+        <w:pStyle w:val="ListParagraph"/>
+        <w:numPr>
+          <w:ilvl w:val="0"/>
+          <w:numId w:val="25"/>
+        </w:numPr>
+        <w:spacing w:after="0" w:line="240" w:lineRule="auto"/>
+      </w:pPr>
+      <w:r>
+        <w:t xml:space="preserve">Osoyoos! </w:t>
+      </w:r>
+    </w:p>
+    <w:p>
+      <w:pPr>
+        <w:pStyle w:val="ListParagraph"/>
+        <w:numPr>
+          <w:ilvl w:val="0"/>
+          <w:numId w:val="25"/>
+        </w:numPr>
+        <w:spacing w:after="0" w:line="240" w:lineRule="auto"/>
+      </w:pPr>
       <w:proofErr w:type="spellStart"/>
       <w:r>
-        <w:t>Park</w:t>
+        <w:t>Chumstick</w:t>
+      </w:r>
+      <w:proofErr w:type="spellEnd"/>
+      <w:r>
+        <w:t xml:space="preserve"> Highway, </w:t>
       </w:r>
     </w:p>
     <w:p>
@@ -17723,9 +18204,8 @@
         </w:numPr>
         <w:spacing w:after="0" w:line="240" w:lineRule="auto"/>
       </w:pPr>
-      <w:proofErr w:type="spellEnd"/>
-      <w:r>
-        <w:t>Interlaken Park in Seattle</w:t>
+      <w:r>
+        <w:t>Hwy 530 &amp; Hwy 20</w:t>
       </w:r>
     </w:p>
     <w:p>
@@ -17738,7 +18218,7 @@
         <w:spacing w:after="0" w:line="240" w:lineRule="auto"/>
       </w:pPr>
       <w:r>
-        <w:t>Ananda temple in Bothell</w:t>
+        <w:t>Fir rd. in Index</w:t>
       </w:r>
     </w:p>
     <w:p>
@@ -17751,7 +18231,7 @@
         <w:spacing w:after="0" w:line="240" w:lineRule="auto"/>
       </w:pPr>
       <w:r>
-        <w:t>Earth Sanctuary on Whidbey Island</w:t>
+        <w:t>Reiter rd. in Index</w:t>
       </w:r>
     </w:p>
     <w:p>
@@ -17764,7 +18244,7 @@
         <w:spacing w:after="0" w:line="240" w:lineRule="auto"/>
       </w:pPr>
       <w:r>
-        <w:t>4th Ave NE off Lakeside in Seattle</w:t>
+        <w:t>the Green River Road in Kent</w:t>
       </w:r>
     </w:p>
     <w:p>
@@ -17777,7 +18257,7 @@
         <w:spacing w:after="0" w:line="240" w:lineRule="auto"/>
       </w:pPr>
       <w:r>
-        <w:t>E Howe St. in Seattle</w:t>
+        <w:t>Green Mountain Rd. in Granite Falls</w:t>
       </w:r>
     </w:p>
     <w:p>
@@ -17790,7 +18270,7 @@
         <w:spacing w:after="0" w:line="240" w:lineRule="auto"/>
       </w:pPr>
       <w:r>
-        <w:t>Mt. View Dr S in Seattle</w:t>
+        <w:t>Robinson Rd. off Cathcart in Snohomish</w:t>
       </w:r>
     </w:p>
     <w:p>
@@ -17803,7 +18283,16 @@
         <w:spacing w:after="0" w:line="240" w:lineRule="auto"/>
       </w:pPr>
       <w:r>
-        <w:t>Bridle Trails</w:t>
+        <w:t>20 4</w:t>
+      </w:r>
+      <w:r>
+        <w:rPr>
+          <w:vertAlign w:val="superscript"/>
+        </w:rPr>
+        <w:t>th</w:t>
+      </w:r>
+      <w:r>
+        <w:t xml:space="preserve"> Ave NE by Paradise Lake</w:t>
       </w:r>
     </w:p>
     <w:p>
@@ -17815,157 +18304,6 @@
         </w:numPr>
         <w:spacing w:after="0" w:line="240" w:lineRule="auto"/>
       </w:pPr>
-      <w:r>
-        <w:t xml:space="preserve">Osoyoos! </w:t>
-      </w:r>
-    </w:p>
-    <w:p>
-      <w:pPr>
-        <w:pStyle w:val="ListParagraph"/>
-        <w:numPr>
-          <w:ilvl w:val="0"/>
-          <w:numId w:val="25"/>
-        </w:numPr>
-        <w:spacing w:after="0" w:line="240" w:lineRule="auto"/>
-      </w:pPr>
-      <w:proofErr w:type="spellStart"/>
-      <w:r>
-        <w:t>Chumstick</w:t>
-      </w:r>
-      <w:proofErr w:type="spellEnd"/>
-      <w:r>
-        <w:t xml:space="preserve"> Highway, </w:t>
-      </w:r>
-    </w:p>
-    <w:p>
-      <w:pPr>
-        <w:pStyle w:val="ListParagraph"/>
-        <w:numPr>
-          <w:ilvl w:val="0"/>
-          <w:numId w:val="25"/>
-        </w:numPr>
-        <w:spacing w:after="0" w:line="240" w:lineRule="auto"/>
-      </w:pPr>
-      <w:r>
-        <w:t>Hwy 530 &amp; Hwy 20</w:t>
-      </w:r>
-    </w:p>
-    <w:p>
-      <w:pPr>
-        <w:pStyle w:val="ListParagraph"/>
-        <w:numPr>
-          <w:ilvl w:val="0"/>
-          <w:numId w:val="25"/>
-        </w:numPr>
-        <w:spacing w:after="0" w:line="240" w:lineRule="auto"/>
-      </w:pPr>
-      <w:r>
-        <w:t xml:space="preserve">Fir rd. in </w:t>
-      </w:r>
-      <w:proofErr w:type="spellStart"/>
-      <w:r>
-        <w:t>Index</w:t>
-      </w:r>
-    </w:p>
-    <w:p>
-      <w:pPr>
-        <w:pStyle w:val="ListParagraph"/>
-        <w:numPr>
-          <w:ilvl w:val="0"/>
-          <w:numId w:val="25"/>
-        </w:numPr>
-        <w:spacing w:after="0" w:line="240" w:lineRule="auto"/>
-      </w:pPr>
-      <w:proofErr w:type="spellEnd"/>
-      <w:r>
-        <w:t xml:space="preserve">Reiter rd. in </w:t>
-      </w:r>
-      <w:proofErr w:type="spellStart"/>
-      <w:r>
-        <w:t>Index</w:t>
-      </w:r>
-    </w:p>
-    <w:p>
-      <w:pPr>
-        <w:pStyle w:val="ListParagraph"/>
-        <w:numPr>
-          <w:ilvl w:val="0"/>
-          <w:numId w:val="25"/>
-        </w:numPr>
-        <w:spacing w:after="0" w:line="240" w:lineRule="auto"/>
-      </w:pPr>
-      <w:proofErr w:type="spellEnd"/>
-      <w:r>
-        <w:t>the Green River Road in Kent</w:t>
-      </w:r>
-    </w:p>
-    <w:p>
-      <w:pPr>
-        <w:pStyle w:val="ListParagraph"/>
-        <w:numPr>
-          <w:ilvl w:val="0"/>
-          <w:numId w:val="25"/>
-        </w:numPr>
-        <w:spacing w:after="0" w:line="240" w:lineRule="auto"/>
-      </w:pPr>
-      <w:r>
-        <w:t xml:space="preserve">Green Mountain Rd. in Granite </w:t>
-      </w:r>
-      <w:proofErr w:type="spellStart"/>
-      <w:r>
-        <w:t>Falls</w:t>
-      </w:r>
-    </w:p>
-    <w:p>
-      <w:pPr>
-        <w:pStyle w:val="ListParagraph"/>
-        <w:numPr>
-          <w:ilvl w:val="0"/>
-          <w:numId w:val="25"/>
-        </w:numPr>
-        <w:spacing w:after="0" w:line="240" w:lineRule="auto"/>
-      </w:pPr>
-      <w:proofErr w:type="spellEnd"/>
-      <w:r>
-        <w:t>Robinson Rd. off Cathcart in Snohomish</w:t>
-      </w:r>
-    </w:p>
-    <w:p>
-      <w:pPr>
-        <w:pStyle w:val="ListParagraph"/>
-        <w:numPr>
-          <w:ilvl w:val="0"/>
-          <w:numId w:val="25"/>
-        </w:numPr>
-        <w:spacing w:after="0" w:line="240" w:lineRule="auto"/>
-      </w:pPr>
-      <w:r>
-        <w:t>20 4</w:t>
-      </w:r>
-      <w:r>
-        <w:rPr>
-          <w:vertAlign w:val="superscript"/>
-        </w:rPr>
-        <w:t>th</w:t>
-      </w:r>
-      <w:r>
-        <w:t xml:space="preserve"> Ave NE by Paradise </w:t>
-      </w:r>
-      <w:proofErr w:type="spellStart"/>
-      <w:r>
-        <w:t>Lake</w:t>
-      </w:r>
-    </w:p>
-    <w:p>
-      <w:pPr>
-        <w:pStyle w:val="ListParagraph"/>
-        <w:numPr>
-          <w:ilvl w:val="0"/>
-          <w:numId w:val="25"/>
-        </w:numPr>
-        <w:spacing w:after="0" w:line="240" w:lineRule="auto"/>
-      </w:pPr>
-      <w:proofErr w:type="spellEnd"/>
       <w:r>
         <w:t>North E. 8</w:t>
       </w:r>
@@ -18027,19 +18365,7 @@
           <w:rPr>
             <w:rStyle w:val="Hyperlink"/>
           </w:rPr>
-          <w:t>NW Innis Arden Way</w:t>
-        </w:r>
-        <w:r>
-          <w:rPr>
-            <w:rStyle w:val="Hyperlink"/>
-          </w:rPr>
-          <w:t>,</w:t>
-        </w:r>
-        <w:r>
-          <w:rPr>
-            <w:rStyle w:val="Hyperlink"/>
-          </w:rPr>
-          <w:t xml:space="preserve"> Shoreline</w:t>
+          <w:t>NW Innis Arden Way, Shoreline</w:t>
         </w:r>
       </w:hyperlink>
     </w:p>
@@ -18168,7 +18494,7 @@
       <w:rPr>
         <w:noProof/>
       </w:rPr>
-      <w:t>10/24/19</w:t>
+      <w:t>11/15/19</w:t>
     </w:r>
     <w:r>
       <w:fldChar w:fldCharType="end"/>
@@ -19904,7 +20230,7 @@
       </w:pPr>
     </w:pPrDefault>
   </w:docDefaults>
-  <w:latentStyles w:defLockedState="0" w:defUIPriority="99" w:defSemiHidden="0" w:defUnhideWhenUsed="0" w:defQFormat="0" w:count="377">
+  <w:latentStyles w:defLockedState="0" w:defUIPriority="99" w:defSemiHidden="0" w:defUnhideWhenUsed="0" w:defQFormat="0" w:count="376">
     <w:lsdException w:name="Normal" w:uiPriority="0" w:qFormat="1"/>
     <w:lsdException w:name="heading 1" w:uiPriority="9" w:qFormat="1"/>
     <w:lsdException w:name="heading 2" w:semiHidden="1" w:uiPriority="9" w:unhideWhenUsed="1" w:qFormat="1"/>
@@ -20281,7 +20607,6 @@
     <w:lsdException w:name="Hashtag" w:semiHidden="1" w:unhideWhenUsed="1"/>
     <w:lsdException w:name="Unresolved Mention" w:semiHidden="1" w:unhideWhenUsed="1"/>
     <w:lsdException w:name="Smart Link" w:semiHidden="1" w:unhideWhenUsed="1"/>
-    <w:lsdException w:name="Smart Link Error" w:semiHidden="1" w:unhideWhenUsed="1"/>
   </w:latentStyles>
   <w:style w:type="paragraph" w:default="1" w:styleId="Normal">
     <w:name w:val="Normal"/>
@@ -20733,11 +21058,18 @@
     <w:autoRedefine/>
     <w:uiPriority w:val="39"/>
     <w:unhideWhenUsed/>
-    <w:rsid w:val="00B323A7"/>
+    <w:rsid w:val="00B66472"/>
     <w:pPr>
+      <w:tabs>
+        <w:tab w:val="right" w:leader="dot" w:pos="10790"/>
+      </w:tabs>
       <w:spacing w:after="100"/>
-      <w:ind w:left="220"/>
     </w:pPr>
+    <w:rPr>
+      <w:b/>
+      <w:bCs/>
+      <w:noProof/>
+    </w:rPr>
   </w:style>
   <w:style w:type="character" w:styleId="UnresolvedMention">
     <w:name w:val="Unresolved Mention"/>
@@ -21054,7 +21386,7 @@
 </file>
 
 <file path=customXml/itemProps1.xml><?xml version="1.0" encoding="utf-8"?>
-<ds:datastoreItem xmlns:ds="http://schemas.openxmlformats.org/officeDocument/2006/customXml" ds:itemID="{A2CDF803-4199-4169-A49E-56CAEB7F4D8F}">
+<ds:datastoreItem xmlns:ds="http://schemas.openxmlformats.org/officeDocument/2006/customXml" ds:itemID="{603B58DA-7B78-4204-BBD7-8EF038CAA101}">
   <ds:schemaRefs>
     <ds:schemaRef ds:uri="http://schemas.openxmlformats.org/officeDocument/2006/bibliography"/>
   </ds:schemaRefs>

--- a/Suppl/iPhone App Ideas.docx
+++ b/Suppl/iPhone App Ideas.docx
@@ -48,10 +48,7 @@
         <w:t>Jreina ideas for personal app development, focusing on contribution to daily activities and personal life improvement.</w:t>
       </w:r>
     </w:p>
-    <w:p>
-      <w:bookmarkStart w:id="0" w:name="_GoBack"/>
-    </w:p>
-    <w:bookmarkEnd w:id="0"/>
+    <w:p/>
     <w:p>
       <w:pPr>
         <w:pStyle w:val="ContentsHeading"/>
@@ -1765,46 +1762,78 @@
           <w:sz w:val="20"/>
           <w:szCs w:val="20"/>
         </w:rPr>
-        <w:t>All have a User Event Log, using a common UserLog.swift and UserLog.print() and a primary view for reading</w:t>
-      </w:r>
-    </w:p>
-    <w:p>
-      <w:pPr>
-        <w:pStyle w:val="ListParagraph"/>
-        <w:numPr>
-          <w:ilvl w:val="0"/>
-          <w:numId w:val="7"/>
-        </w:numPr>
+        <w:t xml:space="preserve">All have a User Event Log, using a common </w:t>
+      </w:r>
+      <w:proofErr w:type="spellStart"/>
+      <w:r>
         <w:rPr>
           <w:sz w:val="20"/>
           <w:szCs w:val="20"/>
         </w:rPr>
-      </w:pPr>
+        <w:t>UserLog.swift</w:t>
+      </w:r>
+      <w:proofErr w:type="spellEnd"/>
       <w:r>
         <w:rPr>
           <w:sz w:val="20"/>
           <w:szCs w:val="20"/>
         </w:rPr>
-        <w:t>All Apps have the ability to insert inline photos into text or attach as attachment (esp. Today)</w:t>
-      </w:r>
-    </w:p>
-    <w:p>
-      <w:pPr>
-        <w:pStyle w:val="ListParagraph"/>
-        <w:numPr>
-          <w:ilvl w:val="0"/>
-          <w:numId w:val="7"/>
-        </w:numPr>
+        <w:t xml:space="preserve"> and </w:t>
+      </w:r>
+      <w:proofErr w:type="spellStart"/>
+      <w:r>
         <w:rPr>
           <w:sz w:val="20"/>
           <w:szCs w:val="20"/>
         </w:rPr>
-      </w:pPr>
+        <w:t>UserLog.print</w:t>
+      </w:r>
+      <w:proofErr w:type="spellEnd"/>
       <w:r>
         <w:rPr>
           <w:sz w:val="20"/>
           <w:szCs w:val="20"/>
         </w:rPr>
+        <w:t>() and a primary view for reading</w:t>
+      </w:r>
+    </w:p>
+    <w:p>
+      <w:pPr>
+        <w:pStyle w:val="ListParagraph"/>
+        <w:numPr>
+          <w:ilvl w:val="0"/>
+          <w:numId w:val="7"/>
+        </w:numPr>
+        <w:rPr>
+          <w:sz w:val="20"/>
+          <w:szCs w:val="20"/>
+        </w:rPr>
+      </w:pPr>
+      <w:r>
+        <w:rPr>
+          <w:sz w:val="20"/>
+          <w:szCs w:val="20"/>
+        </w:rPr>
+        <w:t>All Apps have the ability to insert inline photos into text or attach as attachment (esp. Today)</w:t>
+      </w:r>
+    </w:p>
+    <w:p>
+      <w:pPr>
+        <w:pStyle w:val="ListParagraph"/>
+        <w:numPr>
+          <w:ilvl w:val="0"/>
+          <w:numId w:val="7"/>
+        </w:numPr>
+        <w:rPr>
+          <w:sz w:val="20"/>
+          <w:szCs w:val="20"/>
+        </w:rPr>
+      </w:pPr>
+      <w:r>
+        <w:rPr>
+          <w:sz w:val="20"/>
+          <w:szCs w:val="20"/>
+        </w:rPr>
         <w:t>A key focus of all apps is on minimal user input for maximal effect. Minimal taps, swipes, etc. Low complexity and low expected and required effort!</w:t>
       </w:r>
     </w:p>
@@ -1823,14 +1852,14 @@
         <w:pStyle w:val="Heading1"/>
         <w:pageBreakBefore/>
       </w:pPr>
-      <w:bookmarkStart w:id="1" w:name="_Toc499022721"/>
-      <w:bookmarkStart w:id="2" w:name="_Toc24703705"/>
+      <w:bookmarkStart w:id="0" w:name="_Toc499022721"/>
+      <w:bookmarkStart w:id="1" w:name="_Toc24703705"/>
       <w:r>
         <w:lastRenderedPageBreak/>
         <w:t>Priority (Plan &amp; Sequence thoughts)</w:t>
       </w:r>
+      <w:bookmarkEnd w:id="0"/>
       <w:bookmarkEnd w:id="1"/>
-      <w:bookmarkEnd w:id="2"/>
     </w:p>
     <w:p>
       <w:pPr>
@@ -1872,12 +1901,14 @@
           <w:b/>
         </w:rPr>
       </w:pPr>
+      <w:proofErr w:type="spellStart"/>
       <w:r>
         <w:rPr>
           <w:b/>
         </w:rPr>
         <w:t>NoteSpread</w:t>
       </w:r>
+      <w:proofErr w:type="spellEnd"/>
     </w:p>
     <w:p>
       <w:pPr>
@@ -1952,13 +1983,13 @@
       <w:pPr>
         <w:pStyle w:val="Heading1"/>
       </w:pPr>
-      <w:bookmarkStart w:id="3" w:name="_Toc499022722"/>
-      <w:bookmarkStart w:id="4" w:name="_Toc24703706"/>
+      <w:bookmarkStart w:id="2" w:name="_Toc499022722"/>
+      <w:bookmarkStart w:id="3" w:name="_Toc24703706"/>
       <w:r>
         <w:t>Note – J-Clock</w:t>
       </w:r>
+      <w:bookmarkEnd w:id="2"/>
       <w:bookmarkEnd w:id="3"/>
-      <w:bookmarkEnd w:id="4"/>
     </w:p>
     <w:p>
       <w:pPr>
@@ -1985,13 +2016,13 @@
       <w:pPr>
         <w:pStyle w:val="Heading1"/>
       </w:pPr>
-      <w:bookmarkStart w:id="5" w:name="_Toc499022723"/>
-      <w:bookmarkStart w:id="6" w:name="_Toc24703707"/>
+      <w:bookmarkStart w:id="4" w:name="_Toc499022723"/>
+      <w:bookmarkStart w:id="5" w:name="_Toc24703707"/>
       <w:r>
         <w:t>Scratch Page</w:t>
       </w:r>
+      <w:bookmarkEnd w:id="4"/>
       <w:bookmarkEnd w:id="5"/>
-      <w:bookmarkEnd w:id="6"/>
     </w:p>
     <w:p>
       <w:pPr>
@@ -2033,15 +2064,7 @@
         </w:numPr>
       </w:pPr>
       <w:r>
-        <w:t xml:space="preserve">Version of the </w:t>
-      </w:r>
-      <w:proofErr w:type="gramStart"/>
-      <w:r>
-        <w:t>timers</w:t>
-      </w:r>
-      <w:proofErr w:type="gramEnd"/>
-      <w:r>
-        <w:t xml:space="preserve"> app, but like how you want to use it – to make sure you spend weekly chunks of time on things (book, IOS, friends)</w:t>
+        <w:t>Version of the timers app, but like how you want to use it – to make sure you spend weekly chunks of time on things (book, IOS, friends)</w:t>
       </w:r>
     </w:p>
     <w:p>
@@ -2133,14 +2156,14 @@
         <w:pStyle w:val="Heading1"/>
         <w:pageBreakBefore/>
       </w:pPr>
-      <w:bookmarkStart w:id="7" w:name="_Toc499022724"/>
-      <w:bookmarkStart w:id="8" w:name="_Toc24703708"/>
+      <w:bookmarkStart w:id="6" w:name="_Toc499022724"/>
+      <w:bookmarkStart w:id="7" w:name="_Toc24703708"/>
       <w:r>
         <w:lastRenderedPageBreak/>
         <w:t>Planning &amp; Scheduling</w:t>
       </w:r>
+      <w:bookmarkEnd w:id="6"/>
       <w:bookmarkEnd w:id="7"/>
-      <w:bookmarkEnd w:id="8"/>
     </w:p>
     <w:p>
       <w:pPr>
@@ -2516,15 +2539,7 @@
         <w:spacing w:line="254" w:lineRule="auto"/>
       </w:pPr>
       <w:r>
-        <w:t xml:space="preserve">Tab or icon at upper-right, for ‘Topics’ screen which slides down, showing an icon for every list or organization structure you generate (e.g. foods, clothing, construction or computers). </w:t>
-      </w:r>
-      <w:proofErr w:type="gramStart"/>
-      <w:r>
-        <w:t>Also</w:t>
-      </w:r>
-      <w:proofErr w:type="gramEnd"/>
-      <w:r>
-        <w:t xml:space="preserve"> can add Topics for core, like ‘Home’, ‘Work’, ‘On the Table’, etc.</w:t>
+        <w:t>Tab or icon at upper-right, for ‘Topics’ screen which slides down, showing an icon for every list or organization structure you generate (e.g. foods, clothing, construction or computers). Also can add Topics for core, like ‘Home’, ‘Work’, ‘On the Table’, etc.</w:t>
       </w:r>
     </w:p>
     <w:p>
@@ -2635,6 +2650,125 @@
         <w:spacing w:line="254" w:lineRule="auto"/>
       </w:pPr>
       <w:r>
+        <w:t>Things in the Periphery</w:t>
+      </w:r>
+    </w:p>
+    <w:p>
+      <w:pPr>
+        <w:pStyle w:val="ListParagraph"/>
+        <w:numPr>
+          <w:ilvl w:val="2"/>
+          <w:numId w:val="4"/>
+        </w:numPr>
+        <w:spacing w:line="254" w:lineRule="auto"/>
+      </w:pPr>
+      <w:r>
+        <w:t>Location to store things you’d like to maintain awareness for or complete soon when you can</w:t>
+      </w:r>
+    </w:p>
+    <w:p>
+      <w:pPr>
+        <w:pStyle w:val="ListParagraph"/>
+        <w:numPr>
+          <w:ilvl w:val="2"/>
+          <w:numId w:val="4"/>
+        </w:numPr>
+        <w:spacing w:line="254" w:lineRule="auto"/>
+      </w:pPr>
+      <w:r>
+        <w:t xml:space="preserve">e.g. visiting that niche you love </w:t>
+      </w:r>
+      <w:r>
+        <w:t xml:space="preserve">and miss </w:t>
+      </w:r>
+      <w:r>
+        <w:t>soon and grabbing a coffee, to just enjoy the view and take a break</w:t>
+      </w:r>
+    </w:p>
+    <w:p>
+      <w:pPr>
+        <w:pStyle w:val="ListParagraph"/>
+        <w:numPr>
+          <w:ilvl w:val="2"/>
+          <w:numId w:val="4"/>
+        </w:numPr>
+        <w:spacing w:line="254" w:lineRule="auto"/>
+      </w:pPr>
+      <w:r>
+        <w:t xml:space="preserve">e.g. </w:t>
+      </w:r>
+      <w:r>
+        <w:t>Jo</w:t>
+      </w:r>
+      <w:r>
+        <w:t>e</w:t>
+      </w:r>
+      <w:r>
+        <w:t>y heading up to Whistler for a trip. So you can keep track of, and maybe get reminders, staying up-to-date with what people are doing around you while not getting distracted by it</w:t>
+      </w:r>
+    </w:p>
+    <w:p>
+      <w:pPr>
+        <w:pStyle w:val="ListParagraph"/>
+        <w:numPr>
+          <w:ilvl w:val="1"/>
+          <w:numId w:val="4"/>
+        </w:numPr>
+        <w:spacing w:line="254" w:lineRule="auto"/>
+      </w:pPr>
+      <w:r>
+        <w:t>‘Fun or cool’ listing off main screen</w:t>
+      </w:r>
+    </w:p>
+    <w:p>
+      <w:pPr>
+        <w:pStyle w:val="ListParagraph"/>
+        <w:numPr>
+          <w:ilvl w:val="1"/>
+          <w:numId w:val="4"/>
+        </w:numPr>
+        <w:spacing w:line="254" w:lineRule="auto"/>
+      </w:pPr>
+      <w:r>
+        <w:t>Sometime Today listing section on main screen</w:t>
+      </w:r>
+    </w:p>
+    <w:p>
+      <w:pPr>
+        <w:pStyle w:val="ListParagraph"/>
+        <w:numPr>
+          <w:ilvl w:val="2"/>
+          <w:numId w:val="4"/>
+        </w:numPr>
+        <w:spacing w:line="254" w:lineRule="auto"/>
+      </w:pPr>
+      <w:r>
+        <w:t>It has its own button at the top of the screen to go to. The items are displayed at the end of the list as part of the list but are greyed out until you double-tap one. It goes back to black with another double tap. This greying feature can be disabled from the settings.</w:t>
+      </w:r>
+    </w:p>
+    <w:p>
+      <w:pPr>
+        <w:pStyle w:val="ListParagraph"/>
+        <w:numPr>
+          <w:ilvl w:val="2"/>
+          <w:numId w:val="4"/>
+        </w:numPr>
+        <w:spacing w:line="254" w:lineRule="auto"/>
+      </w:pPr>
+      <w:r>
+        <w:t>When you tap the upper button, it goes to a page it filters everything else out and only shows the 'Sometime Today' list</w:t>
+      </w:r>
+    </w:p>
+    <w:p>
+      <w:pPr>
+        <w:pStyle w:val="ListParagraph"/>
+        <w:numPr>
+          <w:ilvl w:val="1"/>
+          <w:numId w:val="4"/>
+        </w:numPr>
+        <w:spacing w:line="254" w:lineRule="auto"/>
+      </w:pPr>
+      <w:r>
         <w:t>Templates</w:t>
       </w:r>
     </w:p>
@@ -2765,6 +2899,7 @@
         <w:spacing w:line="254" w:lineRule="auto"/>
       </w:pPr>
       <w:r>
+        <w:lastRenderedPageBreak/>
         <w:t xml:space="preserve">The App never allows you to view the listing, </w:t>
       </w:r>
       <w:r>
@@ -2862,22 +2997,330 @@
       </w:r>
     </w:p>
     <w:p>
-      <w:r>
-        <w:br w:type="page"/>
-      </w:r>
-    </w:p>
-    <w:p>
-      <w:pPr>
-        <w:pStyle w:val="ListParagraph"/>
-        <w:numPr>
-          <w:ilvl w:val="1"/>
+      <w:pPr>
+        <w:pStyle w:val="ListParagraph"/>
+        <w:numPr>
+          <w:ilvl w:val="1"/>
+          <w:numId w:val="4"/>
+        </w:numPr>
+        <w:spacing w:line="254" w:lineRule="auto"/>
+      </w:pPr>
+      <w:r>
+        <w:t>Folders you can access only by text title search. No browsing, the goal here is to emphasize storage without tracking, which is seldom ever offered, used or even thought of!</w:t>
+      </w:r>
+    </w:p>
+    <w:p>
+      <w:pPr>
+        <w:pStyle w:val="ListParagraph"/>
+        <w:numPr>
+          <w:ilvl w:val="2"/>
+          <w:numId w:val="4"/>
+        </w:numPr>
+        <w:spacing w:line="254" w:lineRule="auto"/>
+      </w:pPr>
+      <w:r>
+        <w:t>Large value in added planning and tracking</w:t>
+      </w:r>
+    </w:p>
+    <w:p>
+      <w:pPr>
+        <w:pStyle w:val="ListParagraph"/>
+        <w:numPr>
+          <w:ilvl w:val="1"/>
+          <w:numId w:val="4"/>
+        </w:numPr>
+        <w:spacing w:line="254" w:lineRule="auto"/>
+      </w:pPr>
+      <w:r>
+        <w:t>Quick and easy filtering of visible list items based on type</w:t>
+      </w:r>
+    </w:p>
+    <w:p>
+      <w:pPr>
+        <w:pStyle w:val="ListParagraph"/>
+        <w:numPr>
+          <w:ilvl w:val="2"/>
+          <w:numId w:val="4"/>
+        </w:numPr>
+        <w:spacing w:line="254" w:lineRule="auto"/>
+      </w:pPr>
+      <w:r>
+        <w:t>Ex – ‘people’, ‘work’, ‘shopping’, ‘todo’, timed/non-timed, importance, etc.</w:t>
+      </w:r>
+    </w:p>
+    <w:p>
+      <w:pPr>
+        <w:pStyle w:val="ListParagraph"/>
+        <w:numPr>
+          <w:ilvl w:val="2"/>
+          <w:numId w:val="4"/>
+        </w:numPr>
+        <w:spacing w:line="254" w:lineRule="auto"/>
+      </w:pPr>
+      <w:r>
+        <w:t>A quick single-touch filter from the main view to only show ‘Primaries’ – the important stuff</w:t>
+      </w:r>
+    </w:p>
+    <w:p>
+      <w:pPr>
+        <w:pStyle w:val="ListParagraph"/>
+        <w:numPr>
+          <w:ilvl w:val="1"/>
+          <w:numId w:val="4"/>
+        </w:numPr>
+        <w:spacing w:line="254" w:lineRule="auto"/>
+      </w:pPr>
+      <w:r>
+        <w:t>Completed Line Items are condensed down into a solid grey line in the list</w:t>
+      </w:r>
+    </w:p>
+    <w:p>
+      <w:pPr>
+        <w:pStyle w:val="ListParagraph"/>
+        <w:numPr>
+          <w:ilvl w:val="2"/>
+          <w:numId w:val="4"/>
+        </w:numPr>
+        <w:spacing w:line="254" w:lineRule="auto"/>
+      </w:pPr>
+      <w:r>
+        <w:t>Menu option to expand this is desired</w:t>
+      </w:r>
+    </w:p>
+    <w:p>
+      <w:pPr>
+        <w:pStyle w:val="ListParagraph"/>
+        <w:numPr>
+          <w:ilvl w:val="1"/>
+          <w:numId w:val="4"/>
+        </w:numPr>
+        <w:spacing w:line="254" w:lineRule="auto"/>
+      </w:pPr>
+      <w:r>
+        <w:t xml:space="preserve">Allows you to propose an update set for the </w:t>
+      </w:r>
+      <w:r>
+        <w:t>day’s</w:t>
+      </w:r>
+      <w:r>
+        <w:t xml:space="preserve"> schedule, then compare it to the original and compare or revise</w:t>
+      </w:r>
+    </w:p>
+    <w:p>
+      <w:pPr>
+        <w:pStyle w:val="ListParagraph"/>
+        <w:numPr>
+          <w:ilvl w:val="1"/>
+          <w:numId w:val="4"/>
+        </w:numPr>
+        <w:spacing w:line="254" w:lineRule="auto"/>
+      </w:pPr>
+      <w:r>
+        <w:t>User can review revision history, and undo changes in the list on request</w:t>
+      </w:r>
+    </w:p>
+    <w:p>
+      <w:pPr>
+        <w:pStyle w:val="ListParagraph"/>
+        <w:numPr>
+          <w:ilvl w:val="1"/>
+          <w:numId w:val="4"/>
+        </w:numPr>
+        <w:spacing w:line="254" w:lineRule="auto"/>
+      </w:pPr>
+      <w:r>
+        <w:t>S</w:t>
+      </w:r>
+      <w:r>
+        <w:t>cratch-pad notes-sheet accessible from Front Page</w:t>
+      </w:r>
+    </w:p>
+    <w:p>
+      <w:pPr>
+        <w:pStyle w:val="ListParagraph"/>
+        <w:numPr>
+          <w:ilvl w:val="2"/>
+          <w:numId w:val="4"/>
+        </w:numPr>
+        <w:spacing w:line="254" w:lineRule="auto"/>
+      </w:pPr>
+      <w:r>
+        <w:t>User records notes, misc. thoughts and ideas from the day down here</w:t>
+      </w:r>
+    </w:p>
+    <w:p>
+      <w:pPr>
+        <w:pStyle w:val="ListParagraph"/>
+        <w:numPr>
+          <w:ilvl w:val="2"/>
+          <w:numId w:val="4"/>
+        </w:numPr>
+        <w:spacing w:line="254" w:lineRule="auto"/>
+      </w:pPr>
+      <w:r>
+        <w:t>Push/Pop/Email-Off feature to remove/store/update the active sheet</w:t>
+      </w:r>
+    </w:p>
+    <w:p>
+      <w:pPr>
+        <w:pStyle w:val="ListParagraph"/>
+        <w:numPr>
+          <w:ilvl w:val="2"/>
+          <w:numId w:val="4"/>
+        </w:numPr>
+        <w:spacing w:line="254" w:lineRule="auto"/>
+      </w:pPr>
+      <w:r>
+        <w:t>Automatically clears each A.M., after a warning to User they press OK on to clear</w:t>
+      </w:r>
+    </w:p>
+    <w:p>
+      <w:pPr>
+        <w:pStyle w:val="ListParagraph"/>
+        <w:numPr>
+          <w:ilvl w:val="2"/>
+          <w:numId w:val="4"/>
+        </w:numPr>
+        <w:spacing w:line="254" w:lineRule="auto"/>
+      </w:pPr>
+      <w:r>
+        <w:t>It has a feature of Labels you can insert. Dark blue-green lines with matching color title</w:t>
+      </w:r>
+    </w:p>
+    <w:p>
+      <w:pPr>
+        <w:pStyle w:val="ListParagraph"/>
+        <w:numPr>
+          <w:ilvl w:val="3"/>
+          <w:numId w:val="4"/>
+        </w:numPr>
+        <w:spacing w:line="254" w:lineRule="auto"/>
+      </w:pPr>
+      <w:r>
+        <w:t>User selectable titles. Listing has “Next time I See You”, “Don’t Forget”, “Misc.” and “Custom…”</w:t>
+      </w:r>
+    </w:p>
+    <w:p>
+      <w:pPr>
+        <w:pStyle w:val="ListParagraph"/>
+        <w:numPr>
+          <w:ilvl w:val="2"/>
+          <w:numId w:val="4"/>
+        </w:numPr>
+        <w:spacing w:line="254" w:lineRule="auto"/>
+      </w:pPr>
+      <w:r>
+        <w:t>Ex – “Ask Justin M when my new HDD arrives in the mail”</w:t>
+      </w:r>
+    </w:p>
+    <w:p>
+      <w:pPr>
+        <w:pStyle w:val="ListParagraph"/>
+        <w:numPr>
+          <w:ilvl w:val="1"/>
+          <w:numId w:val="4"/>
+        </w:numPr>
+        <w:spacing w:line="254" w:lineRule="auto"/>
+      </w:pPr>
+      <w:r>
+        <w:t>Easily allow email of and remove of active note or note group</w:t>
+      </w:r>
+    </w:p>
+    <w:p>
+      <w:pPr>
+        <w:pStyle w:val="ListParagraph"/>
+        <w:numPr>
+          <w:ilvl w:val="1"/>
+          <w:numId w:val="4"/>
+        </w:numPr>
+        <w:spacing w:line="254" w:lineRule="auto"/>
+      </w:pPr>
+      <w:r>
+        <w:t>T</w:t>
+      </w:r>
+      <w:r>
+        <w:t>ags on each line item. A base default set, and the User can add tags as needed</w:t>
+      </w:r>
+    </w:p>
+    <w:p>
+      <w:pPr>
+        <w:pStyle w:val="ListParagraph"/>
+        <w:numPr>
+          <w:ilvl w:val="2"/>
+          <w:numId w:val="4"/>
+        </w:numPr>
+        <w:spacing w:line="254" w:lineRule="auto"/>
+      </w:pPr>
+      <w:r>
+        <w:t>Maybe/Owed/Risk/etc.</w:t>
+      </w:r>
+    </w:p>
+    <w:p>
+      <w:pPr>
+        <w:pStyle w:val="ListParagraph"/>
+        <w:numPr>
+          <w:ilvl w:val="2"/>
+          <w:numId w:val="4"/>
+        </w:numPr>
+        <w:spacing w:line="254" w:lineRule="auto"/>
+      </w:pPr>
+      <w:r>
+        <w:t>Just like how you use (m) in aNote</w:t>
+      </w:r>
+    </w:p>
+    <w:p>
+      <w:pPr>
+        <w:pStyle w:val="ListParagraph"/>
+        <w:numPr>
+          <w:ilvl w:val="2"/>
           <w:numId w:val="4"/>
         </w:numPr>
         <w:spacing w:line="254" w:lineRule="auto"/>
       </w:pPr>
       <w:r>
         <w:lastRenderedPageBreak/>
-        <w:t>Folders you can access only by text title search. No browsing, the goal here is to emphasize storage without tracking, which is seldom ever offered, used or even thought of!</w:t>
+        <w:t>Have a view filter that makes it easy to view these on/off, or filter or sort by them</w:t>
+      </w:r>
+    </w:p>
+    <w:p>
+      <w:pPr>
+        <w:pStyle w:val="ListParagraph"/>
+        <w:numPr>
+          <w:ilvl w:val="1"/>
+          <w:numId w:val="4"/>
+        </w:numPr>
+        <w:spacing w:line="254" w:lineRule="auto"/>
+      </w:pPr>
+      <w:r>
+        <w:t>G</w:t>
+      </w:r>
+      <w:r>
+        <w:t>lobal search functionality, similar (and better) than aNote’s search. Easy access from everywhere</w:t>
+      </w:r>
+    </w:p>
+    <w:p>
+      <w:pPr>
+        <w:pStyle w:val="ListParagraph"/>
+        <w:numPr>
+          <w:ilvl w:val="1"/>
+          <w:numId w:val="4"/>
+        </w:numPr>
+        <w:spacing w:line="254" w:lineRule="auto"/>
+      </w:pPr>
+      <w:r>
+        <w:t xml:space="preserve">Includes </w:t>
+      </w:r>
+      <w:r>
+        <w:t xml:space="preserve">an </w:t>
+      </w:r>
+      <w:r>
+        <w:rPr>
+          <w:i/>
+        </w:rPr>
+        <w:t>Identity</w:t>
+      </w:r>
+      <w:r>
+        <w:t xml:space="preserve"> component or Tab, a single page perhaps</w:t>
       </w:r>
     </w:p>
     <w:p>
@@ -2890,20 +3333,38 @@
         <w:spacing w:line="254" w:lineRule="auto"/>
       </w:pPr>
       <w:r>
-        <w:t>Large value in added planning and tracking</w:t>
-      </w:r>
-    </w:p>
-    <w:p>
-      <w:pPr>
-        <w:pStyle w:val="ListParagraph"/>
-        <w:numPr>
-          <w:ilvl w:val="1"/>
-          <w:numId w:val="4"/>
-        </w:numPr>
-        <w:spacing w:line="254" w:lineRule="auto"/>
-      </w:pPr>
-      <w:r>
-        <w:t>Quick and easy filtering of visible list items based on type</w:t>
+        <w:t xml:space="preserve">Close relation to AP, it states </w:t>
+      </w:r>
+      <w:r>
+        <w:rPr>
+          <w:i/>
+        </w:rPr>
+        <w:t>Who You Want to be</w:t>
+      </w:r>
+      <w:r>
+        <w:t>, and how you want to get there</w:t>
+      </w:r>
+    </w:p>
+    <w:p>
+      <w:pPr>
+        <w:pStyle w:val="ListParagraph"/>
+        <w:numPr>
+          <w:ilvl w:val="1"/>
+          <w:numId w:val="4"/>
+        </w:numPr>
+        <w:spacing w:line="254" w:lineRule="auto"/>
+      </w:pPr>
+      <w:r>
+        <w:t xml:space="preserve">Includes </w:t>
+      </w:r>
+      <w:r>
+        <w:rPr>
+          <w:i/>
+        </w:rPr>
+        <w:t>Focused View</w:t>
+      </w:r>
+      <w:r>
+        <w:t xml:space="preserve"> for the main screen which only shows the items that are upcoming or incomplete</w:t>
       </w:r>
     </w:p>
     <w:p>
@@ -2916,7 +3377,13 @@
         <w:spacing w:line="254" w:lineRule="auto"/>
       </w:pPr>
       <w:r>
-        <w:t>Ex – ‘people’, ‘work’, ‘shopping’, ‘todo’, timed/non-timed, importance, etc.</w:t>
+        <w:t xml:space="preserve">You can set each item’s focus start and end times. Default is </w:t>
+      </w:r>
+      <w:r>
+        <w:rPr>
+          <w:i/>
+        </w:rPr>
+        <w:t>All</w:t>
       </w:r>
     </w:p>
     <w:p>
@@ -2929,20 +3396,59 @@
         <w:spacing w:line="254" w:lineRule="auto"/>
       </w:pPr>
       <w:r>
-        <w:t>A quick single-touch filter from the main view to only show ‘Primaries’ – the important stuff</w:t>
-      </w:r>
-    </w:p>
-    <w:p>
-      <w:pPr>
-        <w:pStyle w:val="ListParagraph"/>
-        <w:numPr>
-          <w:ilvl w:val="1"/>
-          <w:numId w:val="4"/>
-        </w:numPr>
-        <w:spacing w:line="254" w:lineRule="auto"/>
-      </w:pPr>
-      <w:r>
-        <w:t>Completed Line Items are condensed down into a solid grey line in the list</w:t>
+        <w:t>It is very easy to toggle the Focus view</w:t>
+      </w:r>
+    </w:p>
+    <w:p>
+      <w:pPr>
+        <w:pStyle w:val="ListParagraph"/>
+        <w:numPr>
+          <w:ilvl w:val="1"/>
+          <w:numId w:val="4"/>
+        </w:numPr>
+        <w:spacing w:line="254" w:lineRule="auto"/>
+      </w:pPr>
+      <w:r>
+        <w:t>All items can automatically transfer or also show-up on your main list (or other lists)</w:t>
+      </w:r>
+    </w:p>
+    <w:p>
+      <w:pPr>
+        <w:pStyle w:val="ListParagraph"/>
+        <w:numPr>
+          <w:ilvl w:val="1"/>
+          <w:numId w:val="4"/>
+        </w:numPr>
+        <w:spacing w:line="254" w:lineRule="auto"/>
+      </w:pPr>
+      <w:r>
+        <w:t>Integrated into Jreina Life Plan concept, sharing and contributing to personal goals with record and reminder</w:t>
+      </w:r>
+    </w:p>
+    <w:p>
+      <w:pPr>
+        <w:pStyle w:val="ListParagraph"/>
+        <w:numPr>
+          <w:ilvl w:val="1"/>
+          <w:numId w:val="4"/>
+        </w:numPr>
+        <w:spacing w:line="254" w:lineRule="auto"/>
+      </w:pPr>
+      <w:r>
+        <w:t>Build an exact copy of Way of Life into it!</w:t>
+      </w:r>
+    </w:p>
+    <w:p>
+      <w:pPr>
+        <w:pStyle w:val="ListParagraph"/>
+        <w:numPr>
+          <w:ilvl w:val="1"/>
+          <w:numId w:val="4"/>
+        </w:numPr>
+        <w:spacing w:line="254" w:lineRule="auto"/>
+      </w:pPr>
+      <w:r>
+        <w:t>Captures and tracks routine use</w:t>
       </w:r>
     </w:p>
     <w:p>
@@ -2955,55 +3461,7 @@
         <w:spacing w:line="254" w:lineRule="auto"/>
       </w:pPr>
       <w:r>
-        <w:t>Menu option to expand this is desired</w:t>
-      </w:r>
-    </w:p>
-    <w:p>
-      <w:pPr>
-        <w:pStyle w:val="ListParagraph"/>
-        <w:numPr>
-          <w:ilvl w:val="1"/>
-          <w:numId w:val="4"/>
-        </w:numPr>
-        <w:spacing w:line="254" w:lineRule="auto"/>
-      </w:pPr>
-      <w:r>
-        <w:t xml:space="preserve">Allows you to propose an update set for the </w:t>
-      </w:r>
-      <w:r>
-        <w:t>day’s</w:t>
-      </w:r>
-      <w:r>
-        <w:t xml:space="preserve"> schedule, then compare it to the original and compare or revise</w:t>
-      </w:r>
-    </w:p>
-    <w:p>
-      <w:pPr>
-        <w:pStyle w:val="ListParagraph"/>
-        <w:numPr>
-          <w:ilvl w:val="1"/>
-          <w:numId w:val="4"/>
-        </w:numPr>
-        <w:spacing w:line="254" w:lineRule="auto"/>
-      </w:pPr>
-      <w:r>
-        <w:t>User can review revision history, and undo changes in the list on request</w:t>
-      </w:r>
-    </w:p>
-    <w:p>
-      <w:pPr>
-        <w:pStyle w:val="ListParagraph"/>
-        <w:numPr>
-          <w:ilvl w:val="1"/>
-          <w:numId w:val="4"/>
-        </w:numPr>
-        <w:spacing w:line="254" w:lineRule="auto"/>
-      </w:pPr>
-      <w:r>
-        <w:t>S</w:t>
-      </w:r>
-      <w:r>
-        <w:t>cratch-pad notes-sheet accessible from Front Page</w:t>
+        <w:t>E.g. “call X”, “wash Y” and “Run Z”</w:t>
       </w:r>
     </w:p>
     <w:p>
@@ -3016,7 +3474,7 @@
         <w:spacing w:line="254" w:lineRule="auto"/>
       </w:pPr>
       <w:r>
-        <w:t>User records notes, misc. thoughts and ideas from the day down here</w:t>
+        <w:t>Daily catchups, quick and easy access with simple review</w:t>
       </w:r>
     </w:p>
     <w:p>
@@ -3029,7 +3487,33 @@
         <w:spacing w:line="254" w:lineRule="auto"/>
       </w:pPr>
       <w:r>
-        <w:t>Push/Pop/Email-Off feature to remove/store/update the active sheet</w:t>
+        <w:t>Like SR’s, but more simple, focused and repeated</w:t>
+      </w:r>
+    </w:p>
+    <w:p>
+      <w:pPr>
+        <w:pStyle w:val="ListParagraph"/>
+        <w:numPr>
+          <w:ilvl w:val="1"/>
+          <w:numId w:val="4"/>
+        </w:numPr>
+        <w:spacing w:line="254" w:lineRule="auto"/>
+      </w:pPr>
+      <w:r>
+        <w:t>Smooth place to store your Scheduled Reminders. Separate &amp; clear aNote-like view to review them. They are automatically copied, not migrated to Today on the day of</w:t>
+      </w:r>
+    </w:p>
+    <w:p>
+      <w:pPr>
+        <w:pStyle w:val="ListParagraph"/>
+        <w:numPr>
+          <w:ilvl w:val="1"/>
+          <w:numId w:val="4"/>
+        </w:numPr>
+        <w:spacing w:line="254" w:lineRule="auto"/>
+      </w:pPr>
+      <w:r>
+        <w:t>Opens with friends listing, easy &amp; light for review &amp; quick for entry (low-overhead on entry)</w:t>
       </w:r>
     </w:p>
     <w:p>
@@ -3042,7 +3526,7 @@
         <w:spacing w:line="254" w:lineRule="auto"/>
       </w:pPr>
       <w:r>
-        <w:t>Automatically clears each A.M., after a warning to User they press OK on to clear</w:t>
+        <w:t>Like grabbing a dinner with Albert, to reconnect for example</w:t>
       </w:r>
     </w:p>
     <w:p>
@@ -3055,20 +3539,7 @@
         <w:spacing w:line="254" w:lineRule="auto"/>
       </w:pPr>
       <w:r>
-        <w:t>It has a feature of Labels you can insert. Dark blue-green lines with matching color title</w:t>
-      </w:r>
-    </w:p>
-    <w:p>
-      <w:pPr>
-        <w:pStyle w:val="ListParagraph"/>
-        <w:numPr>
-          <w:ilvl w:val="3"/>
-          <w:numId w:val="4"/>
-        </w:numPr>
-        <w:spacing w:line="254" w:lineRule="auto"/>
-      </w:pPr>
-      <w:r>
-        <w:t>User selectable titles. Listing has “Next time I See You”, “Don’t Forget”, “Misc.” and “Custom…”</w:t>
+        <w:t>Allows you to capture notes &amp; purpose on individual items, in detail</w:t>
       </w:r>
     </w:p>
     <w:p>
@@ -3081,36 +3552,20 @@
         <w:spacing w:line="254" w:lineRule="auto"/>
       </w:pPr>
       <w:r>
-        <w:t>Ex – “Ask Justin M when my new HDD arrives in the mail”</w:t>
-      </w:r>
-    </w:p>
-    <w:p>
-      <w:pPr>
-        <w:pStyle w:val="ListParagraph"/>
-        <w:numPr>
-          <w:ilvl w:val="1"/>
-          <w:numId w:val="4"/>
-        </w:numPr>
-        <w:spacing w:line="254" w:lineRule="auto"/>
-      </w:pPr>
-      <w:r>
-        <w:t>Easily allow email of and remove of active note or note group</w:t>
-      </w:r>
-    </w:p>
-    <w:p>
-      <w:pPr>
-        <w:pStyle w:val="ListParagraph"/>
-        <w:numPr>
-          <w:ilvl w:val="1"/>
-          <w:numId w:val="4"/>
-        </w:numPr>
-        <w:spacing w:line="254" w:lineRule="auto"/>
-      </w:pPr>
-      <w:r>
-        <w:t>T</w:t>
-      </w:r>
-      <w:r>
-        <w:t>ags on each line item. A base default set, and the User can add tags as needed</w:t>
+        <w:t>Open catchups listing or SR’s for reminder</w:t>
+      </w:r>
+    </w:p>
+    <w:p>
+      <w:pPr>
+        <w:pStyle w:val="ListParagraph"/>
+        <w:numPr>
+          <w:ilvl w:val="1"/>
+          <w:numId w:val="4"/>
+        </w:numPr>
+        <w:spacing w:line="254" w:lineRule="auto"/>
+      </w:pPr>
+      <w:r>
+        <w:t>Published routines, easily share with peers or general public</w:t>
       </w:r>
     </w:p>
     <w:p>
@@ -3123,7 +3578,26 @@
         <w:spacing w:line="254" w:lineRule="auto"/>
       </w:pPr>
       <w:r>
-        <w:t>Maybe/Owed/Risk/etc.</w:t>
+        <w:t>Help provide reference or motivation to others, provides accountability as well</w:t>
+      </w:r>
+    </w:p>
+    <w:p>
+      <w:pPr>
+        <w:pStyle w:val="ListParagraph"/>
+        <w:numPr>
+          <w:ilvl w:val="1"/>
+          <w:numId w:val="4"/>
+        </w:numPr>
+        <w:spacing w:line="254" w:lineRule="auto"/>
+      </w:pPr>
+      <w:r>
+        <w:t xml:space="preserve">Build in Action Plans into this App! Like everything on the App list below </w:t>
+      </w:r>
+      <w:r>
+        <w:rPr>
+          <w:rFonts w:ascii="Wingdings" w:hAnsi="Wingdings"/>
+        </w:rPr>
+        <w:t></w:t>
       </w:r>
     </w:p>
     <w:p>
@@ -3136,7 +3610,20 @@
         <w:spacing w:line="254" w:lineRule="auto"/>
       </w:pPr>
       <w:r>
-        <w:t>Just like how you use (m) in aNote</w:t>
+        <w:t>Have (1) AP per week. It is the intended place to toss looking-forward todos</w:t>
+      </w:r>
+    </w:p>
+    <w:p>
+      <w:pPr>
+        <w:pStyle w:val="ListParagraph"/>
+        <w:numPr>
+          <w:ilvl w:val="1"/>
+          <w:numId w:val="4"/>
+        </w:numPr>
+        <w:spacing w:line="254" w:lineRule="auto"/>
+      </w:pPr>
+      <w:r>
+        <w:t>Item times can be relative or absolute</w:t>
       </w:r>
     </w:p>
     <w:p>
@@ -3149,48 +3636,64 @@
         <w:spacing w:line="254" w:lineRule="auto"/>
       </w:pPr>
       <w:r>
-        <w:t>Have a view filter that makes it easy to view these on/off, or filter or sort by them</w:t>
-      </w:r>
-    </w:p>
-    <w:p>
-      <w:pPr>
-        <w:pStyle w:val="ListParagraph"/>
-        <w:numPr>
-          <w:ilvl w:val="1"/>
-          <w:numId w:val="4"/>
-        </w:numPr>
-        <w:spacing w:line="254" w:lineRule="auto"/>
-      </w:pPr>
-      <w:r>
-        <w:t>G</w:t>
-      </w:r>
-      <w:r>
-        <w:t>lobal search functionality, similar (and better) than aNote’s search. Easy access from everywhere</w:t>
-      </w:r>
-    </w:p>
-    <w:p>
-      <w:pPr>
-        <w:pStyle w:val="ListParagraph"/>
-        <w:numPr>
-          <w:ilvl w:val="1"/>
-          <w:numId w:val="4"/>
-        </w:numPr>
-        <w:spacing w:line="254" w:lineRule="auto"/>
-      </w:pPr>
-      <w:r>
-        <w:t xml:space="preserve">Includes </w:t>
-      </w:r>
-      <w:r>
-        <w:t xml:space="preserve">an </w:t>
+        <w:t>Relative – to a specific item, a group of items, or status-variables (e.g. ‘Mom is home’ or ‘Refund Check came in’)</w:t>
+      </w:r>
+    </w:p>
+    <w:p>
+      <w:pPr>
+        <w:pStyle w:val="ListParagraph"/>
+        <w:numPr>
+          <w:ilvl w:val="1"/>
+          <w:numId w:val="4"/>
+        </w:numPr>
+        <w:spacing w:line="254" w:lineRule="auto"/>
+      </w:pPr>
+      <w:r>
+        <w:t>Scheduled Reminders can have phases that repeat and are paced</w:t>
+      </w:r>
+    </w:p>
+    <w:p>
+      <w:pPr>
+        <w:pStyle w:val="ListParagraph"/>
+        <w:numPr>
+          <w:ilvl w:val="2"/>
+          <w:numId w:val="4"/>
+        </w:numPr>
+        <w:spacing w:line="254" w:lineRule="auto"/>
+      </w:pPr>
+      <w:r>
+        <w:t>Example – Water Plants has a ‘with fertilizer option that comes out every third time. You can view the stats for these too</w:t>
+      </w:r>
+    </w:p>
+    <w:p>
+      <w:pPr>
+        <w:pStyle w:val="ListParagraph"/>
+        <w:numPr>
+          <w:ilvl w:val="1"/>
+          <w:numId w:val="4"/>
+        </w:numPr>
+        <w:spacing w:line="254" w:lineRule="auto"/>
+      </w:pPr>
+      <w:r>
+        <w:t xml:space="preserve">Upper </w:t>
+      </w:r>
+      <w:r>
+        <w:t>‘</w:t>
       </w:r>
       <w:r>
         <w:rPr>
           <w:i/>
         </w:rPr>
-        <w:t>Identity</w:t>
-      </w:r>
-      <w:r>
-        <w:t xml:space="preserve"> component or Tab, a single page perhaps</w:t>
+        <w:t>Add Item</w:t>
+      </w:r>
+      <w:r>
+        <w:rPr>
+          <w:i/>
+        </w:rPr>
+        <w:t>’</w:t>
+      </w:r>
+      <w:r>
+        <w:t xml:space="preserve"> bar like in aNote</w:t>
       </w:r>
     </w:p>
     <w:p>
@@ -3203,109 +3706,13 @@
         <w:spacing w:line="254" w:lineRule="auto"/>
       </w:pPr>
       <w:r>
-        <w:t xml:space="preserve">Close relation to AP, it states </w:t>
-      </w:r>
-      <w:r>
-        <w:rPr>
-          <w:i/>
-        </w:rPr>
-        <w:t>Who You Want to be</w:t>
-      </w:r>
-      <w:r>
-        <w:t>, and how you want to get there</w:t>
-      </w:r>
-    </w:p>
-    <w:p>
-      <w:pPr>
-        <w:pStyle w:val="ListParagraph"/>
-        <w:numPr>
-          <w:ilvl w:val="1"/>
-          <w:numId w:val="4"/>
-        </w:numPr>
-        <w:spacing w:line="254" w:lineRule="auto"/>
-      </w:pPr>
-      <w:r>
-        <w:t xml:space="preserve">Includes </w:t>
-      </w:r>
-      <w:r>
-        <w:rPr>
-          <w:i/>
-        </w:rPr>
-        <w:t>Focused View</w:t>
-      </w:r>
-      <w:r>
-        <w:t xml:space="preserve"> for the main screen which only shows the items that are upcoming or incomplete</w:t>
-      </w:r>
-    </w:p>
-    <w:p>
-      <w:pPr>
-        <w:pStyle w:val="ListParagraph"/>
-        <w:numPr>
-          <w:ilvl w:val="2"/>
-          <w:numId w:val="4"/>
-        </w:numPr>
-        <w:spacing w:line="254" w:lineRule="auto"/>
-      </w:pPr>
-      <w:r>
-        <w:t xml:space="preserve">You can set each item’s focus start and end times. Default is </w:t>
-      </w:r>
-      <w:r>
-        <w:rPr>
-          <w:i/>
-        </w:rPr>
-        <w:t>All</w:t>
-      </w:r>
-    </w:p>
-    <w:p>
-      <w:pPr>
-        <w:pStyle w:val="ListParagraph"/>
-        <w:numPr>
-          <w:ilvl w:val="2"/>
-          <w:numId w:val="4"/>
-        </w:numPr>
-        <w:spacing w:line="254" w:lineRule="auto"/>
-      </w:pPr>
-      <w:r>
-        <w:t>It is very easy to toggle the Focus view</w:t>
-      </w:r>
-    </w:p>
-    <w:p>
-      <w:pPr>
-        <w:pStyle w:val="ListParagraph"/>
-        <w:numPr>
-          <w:ilvl w:val="1"/>
-          <w:numId w:val="4"/>
-        </w:numPr>
-        <w:spacing w:line="254" w:lineRule="auto"/>
-      </w:pPr>
-      <w:r>
-        <w:t>All items can automatically transfer or also show-up on your main list (or other lists)</w:t>
-      </w:r>
-    </w:p>
-    <w:p>
-      <w:pPr>
-        <w:pStyle w:val="ListParagraph"/>
-        <w:numPr>
-          <w:ilvl w:val="1"/>
-          <w:numId w:val="4"/>
-        </w:numPr>
-        <w:spacing w:line="254" w:lineRule="auto"/>
-      </w:pPr>
-      <w:r>
-        <w:t>Integrated into Jreina Life Plan concept, sharing and contributing to personal goals with record and reminder</w:t>
-      </w:r>
-    </w:p>
-    <w:p>
-      <w:pPr>
-        <w:pStyle w:val="ListParagraph"/>
-        <w:numPr>
-          <w:ilvl w:val="1"/>
-          <w:numId w:val="4"/>
-        </w:numPr>
-        <w:spacing w:line="254" w:lineRule="auto"/>
-      </w:pPr>
-      <w:r>
-        <w:t>Build an exact copy of Way of Life into it!</w:t>
+        <w:t xml:space="preserve">There is a </w:t>
+      </w:r>
+      <w:r>
+        <w:t>tappable grey</w:t>
+      </w:r>
+      <w:r>
+        <w:t xml:space="preserve"> image on the right side of it indicating placement-location for the new item. Up-Arrow for top, Down-Arrow for bottom and fat horizontal line for at bottom of scheduled items</w:t>
       </w:r>
     </w:p>
     <w:p>
@@ -3319,383 +3726,24 @@
       </w:pPr>
       <w:r>
         <w:lastRenderedPageBreak/>
-        <w:t>Captures and tracks routine use</w:t>
-      </w:r>
-    </w:p>
-    <w:p>
-      <w:pPr>
-        <w:pStyle w:val="ListParagraph"/>
-        <w:numPr>
-          <w:ilvl w:val="2"/>
-          <w:numId w:val="4"/>
-        </w:numPr>
-        <w:spacing w:line="254" w:lineRule="auto"/>
-      </w:pPr>
-      <w:r>
-        <w:t>E.g. “call X”, “wash Y” and “Run Z”</w:t>
-      </w:r>
-    </w:p>
-    <w:p>
-      <w:pPr>
-        <w:pStyle w:val="ListParagraph"/>
-        <w:numPr>
-          <w:ilvl w:val="2"/>
-          <w:numId w:val="4"/>
-        </w:numPr>
-        <w:spacing w:line="254" w:lineRule="auto"/>
-      </w:pPr>
-      <w:r>
-        <w:t>Daily catchups, quick and easy access with simple review</w:t>
-      </w:r>
-    </w:p>
-    <w:p>
-      <w:pPr>
-        <w:pStyle w:val="ListParagraph"/>
-        <w:numPr>
-          <w:ilvl w:val="2"/>
-          <w:numId w:val="4"/>
-        </w:numPr>
-        <w:spacing w:line="254" w:lineRule="auto"/>
-      </w:pPr>
-      <w:r>
-        <w:t>Like SR’s, but more simple, focused and repeated</w:t>
-      </w:r>
-    </w:p>
-    <w:p>
-      <w:pPr>
-        <w:pStyle w:val="ListParagraph"/>
-        <w:numPr>
-          <w:ilvl w:val="1"/>
-          <w:numId w:val="4"/>
-        </w:numPr>
-        <w:spacing w:line="254" w:lineRule="auto"/>
-      </w:pPr>
-      <w:r>
-        <w:t>Smooth place to store your Scheduled Reminders. Separate &amp; clear aNote-like view to review them. They are automatically copied, not migrated to Today on the day of</w:t>
-      </w:r>
-    </w:p>
-    <w:p>
-      <w:pPr>
-        <w:pStyle w:val="ListParagraph"/>
-        <w:numPr>
-          <w:ilvl w:val="1"/>
-          <w:numId w:val="4"/>
-        </w:numPr>
-        <w:spacing w:line="254" w:lineRule="auto"/>
-      </w:pPr>
+        <w:t>Includes</w:t>
+      </w:r>
       <w:r>
         <w:t xml:space="preserve"> </w:t>
       </w:r>
       <w:r>
-        <w:t>‘</w:t>
-      </w:r>
-      <w:r>
-        <w:t>F</w:t>
-      </w:r>
-      <w:r>
-        <w:t>un or cool’ list</w:t>
-      </w:r>
-      <w:r>
-        <w:t>ing</w:t>
-      </w:r>
-      <w:r>
-        <w:t xml:space="preserve"> off main </w:t>
-      </w:r>
-      <w:r>
-        <w:t>screen</w:t>
-      </w:r>
-    </w:p>
-    <w:p>
-      <w:pPr>
-        <w:pStyle w:val="ListParagraph"/>
-        <w:numPr>
-          <w:ilvl w:val="1"/>
-          <w:numId w:val="4"/>
-        </w:numPr>
-        <w:spacing w:line="254" w:lineRule="auto"/>
-      </w:pPr>
-      <w:r>
-        <w:t>Opens with friends listing, easy &amp; light for review &amp; quick for entry (low-overhead on entry)</w:t>
-      </w:r>
-    </w:p>
-    <w:p>
-      <w:pPr>
-        <w:pStyle w:val="ListParagraph"/>
-        <w:numPr>
-          <w:ilvl w:val="2"/>
-          <w:numId w:val="4"/>
-        </w:numPr>
-        <w:spacing w:line="254" w:lineRule="auto"/>
-      </w:pPr>
-      <w:r>
-        <w:t>Like grabbing a dinner with Albert, to reconnect for example</w:t>
-      </w:r>
-    </w:p>
-    <w:p>
-      <w:pPr>
-        <w:pStyle w:val="ListParagraph"/>
-        <w:numPr>
-          <w:ilvl w:val="2"/>
-          <w:numId w:val="4"/>
-        </w:numPr>
-        <w:spacing w:line="254" w:lineRule="auto"/>
-      </w:pPr>
-      <w:r>
-        <w:t>Allows you to capture notes &amp; purpose on individual items, in detail</w:t>
-      </w:r>
-    </w:p>
-    <w:p>
-      <w:pPr>
-        <w:pStyle w:val="ListParagraph"/>
-        <w:numPr>
-          <w:ilvl w:val="2"/>
-          <w:numId w:val="4"/>
-        </w:numPr>
-        <w:spacing w:line="254" w:lineRule="auto"/>
-      </w:pPr>
-      <w:r>
-        <w:t>Open catchups listing or SR’s for reminder</w:t>
-      </w:r>
-    </w:p>
-    <w:p>
-      <w:pPr>
-        <w:pStyle w:val="ListParagraph"/>
-        <w:numPr>
-          <w:ilvl w:val="1"/>
-          <w:numId w:val="4"/>
-        </w:numPr>
-        <w:spacing w:line="254" w:lineRule="auto"/>
-      </w:pPr>
-      <w:r>
-        <w:t>Published routines, easily share with peers or general public</w:t>
-      </w:r>
-    </w:p>
-    <w:p>
-      <w:pPr>
-        <w:pStyle w:val="ListParagraph"/>
-        <w:numPr>
-          <w:ilvl w:val="2"/>
-          <w:numId w:val="4"/>
-        </w:numPr>
-        <w:spacing w:line="254" w:lineRule="auto"/>
-      </w:pPr>
-      <w:r>
-        <w:t>Help provide reference or motivation to others, provides accountability as well</w:t>
-      </w:r>
-    </w:p>
-    <w:p>
-      <w:pPr>
-        <w:pStyle w:val="ListParagraph"/>
-        <w:numPr>
-          <w:ilvl w:val="1"/>
-          <w:numId w:val="4"/>
-        </w:numPr>
-        <w:spacing w:line="254" w:lineRule="auto"/>
-      </w:pPr>
-      <w:r>
-        <w:t>Sometime Today listing section on main screen</w:t>
-      </w:r>
-    </w:p>
-    <w:p>
-      <w:pPr>
-        <w:pStyle w:val="ListParagraph"/>
-        <w:numPr>
-          <w:ilvl w:val="2"/>
-          <w:numId w:val="4"/>
-        </w:numPr>
-        <w:spacing w:line="254" w:lineRule="auto"/>
-      </w:pPr>
-      <w:r>
-        <w:t xml:space="preserve">It has its own button at the top of the screen to go to. The items are displayed at the end of the list as part of the </w:t>
-      </w:r>
-      <w:r>
-        <w:t>list but</w:t>
-      </w:r>
-      <w:r>
-        <w:t xml:space="preserve"> are greyed out until you double-tap one. It goes back to black with another double tap. This greying feature can be disabled from the settings.</w:t>
-      </w:r>
-    </w:p>
-    <w:p>
-      <w:pPr>
-        <w:pStyle w:val="ListParagraph"/>
-        <w:numPr>
-          <w:ilvl w:val="2"/>
-          <w:numId w:val="4"/>
-        </w:numPr>
-        <w:spacing w:line="254" w:lineRule="auto"/>
-      </w:pPr>
-      <w:r>
-        <w:t xml:space="preserve">When you tap the upper </w:t>
-      </w:r>
-      <w:r>
-        <w:t>button,</w:t>
-      </w:r>
-      <w:r>
-        <w:t xml:space="preserve"> it goes to a page it filters everything else out and only shows the 'Sometime Today' list</w:t>
-      </w:r>
-    </w:p>
-    <w:p>
-      <w:pPr>
-        <w:pStyle w:val="ListParagraph"/>
-        <w:numPr>
-          <w:ilvl w:val="1"/>
-          <w:numId w:val="4"/>
-        </w:numPr>
-        <w:spacing w:line="254" w:lineRule="auto"/>
-      </w:pPr>
-      <w:r>
-        <w:t xml:space="preserve">Build in Action Plans into this App! Like everything on the App list below </w:t>
-      </w:r>
-      <w:r>
-        <w:rPr>
-          <w:rFonts w:ascii="Wingdings" w:hAnsi="Wingdings"/>
-        </w:rPr>
-        <w:t></w:t>
-      </w:r>
-    </w:p>
-    <w:p>
-      <w:pPr>
-        <w:pStyle w:val="ListParagraph"/>
-        <w:numPr>
-          <w:ilvl w:val="2"/>
-          <w:numId w:val="4"/>
-        </w:numPr>
-        <w:spacing w:line="254" w:lineRule="auto"/>
-      </w:pPr>
-      <w:r>
-        <w:t>Have (1) AP per week. It is the intended place to toss looking-forward todos</w:t>
-      </w:r>
-    </w:p>
-    <w:p>
-      <w:pPr>
-        <w:pStyle w:val="ListParagraph"/>
-        <w:numPr>
-          <w:ilvl w:val="1"/>
-          <w:numId w:val="4"/>
-        </w:numPr>
-        <w:spacing w:line="254" w:lineRule="auto"/>
-      </w:pPr>
-      <w:r>
-        <w:t>Item times can be relative or absolute</w:t>
-      </w:r>
-    </w:p>
-    <w:p>
-      <w:pPr>
-        <w:pStyle w:val="ListParagraph"/>
-        <w:numPr>
-          <w:ilvl w:val="2"/>
-          <w:numId w:val="4"/>
-        </w:numPr>
-        <w:spacing w:line="254" w:lineRule="auto"/>
-      </w:pPr>
-      <w:r>
-        <w:t>Relative – to a specific item, a group of items, or status-variables (e.g. ‘Mom is home’ or ‘Refund Check came in’)</w:t>
-      </w:r>
-    </w:p>
-    <w:p>
-      <w:pPr>
-        <w:pStyle w:val="ListParagraph"/>
-        <w:numPr>
-          <w:ilvl w:val="1"/>
-          <w:numId w:val="4"/>
-        </w:numPr>
-        <w:spacing w:line="254" w:lineRule="auto"/>
-      </w:pPr>
-      <w:r>
-        <w:t>Scheduled Reminders can have phases that repeat and are paced</w:t>
-      </w:r>
-    </w:p>
-    <w:p>
-      <w:pPr>
-        <w:pStyle w:val="ListParagraph"/>
-        <w:numPr>
-          <w:ilvl w:val="2"/>
-          <w:numId w:val="4"/>
-        </w:numPr>
-        <w:spacing w:line="254" w:lineRule="auto"/>
-      </w:pPr>
-      <w:r>
-        <w:t>Example – Water Plants has a ‘with fertilizer option that comes out every third time. You can view the stats for these too</w:t>
-      </w:r>
-    </w:p>
-    <w:p>
-      <w:pPr>
-        <w:pStyle w:val="ListParagraph"/>
-        <w:numPr>
-          <w:ilvl w:val="1"/>
-          <w:numId w:val="4"/>
-        </w:numPr>
-        <w:spacing w:line="254" w:lineRule="auto"/>
-      </w:pPr>
-      <w:r>
-        <w:t xml:space="preserve">Upper </w:t>
-      </w:r>
-      <w:r>
-        <w:t>‘</w:t>
-      </w:r>
-      <w:r>
-        <w:rPr>
-          <w:i/>
-        </w:rPr>
-        <w:t>Add Item</w:t>
-      </w:r>
-      <w:r>
-        <w:rPr>
-          <w:i/>
-        </w:rPr>
-        <w:t>’</w:t>
-      </w:r>
-      <w:r>
-        <w:t xml:space="preserve"> bar like in aNote</w:t>
-      </w:r>
-    </w:p>
-    <w:p>
-      <w:pPr>
-        <w:pStyle w:val="ListParagraph"/>
-        <w:numPr>
-          <w:ilvl w:val="2"/>
-          <w:numId w:val="4"/>
-        </w:numPr>
-        <w:spacing w:line="254" w:lineRule="auto"/>
-      </w:pPr>
-      <w:r>
-        <w:t xml:space="preserve">There is a </w:t>
-      </w:r>
-      <w:r>
-        <w:t>tappable grey</w:t>
-      </w:r>
-      <w:r>
-        <w:t xml:space="preserve"> image on the right side of it indicating placement-location for the new item. Up-Arrow for top, Down-Arrow for bottom and fat horizontal line for at bottom of scheduled items</w:t>
-      </w:r>
-    </w:p>
-    <w:p>
-      <w:pPr>
-        <w:pStyle w:val="ListParagraph"/>
-        <w:numPr>
-          <w:ilvl w:val="1"/>
-          <w:numId w:val="4"/>
-        </w:numPr>
-        <w:spacing w:line="254" w:lineRule="auto"/>
-      </w:pPr>
-      <w:r>
-        <w:t>Includes</w:t>
+        <w:t>t</w:t>
+      </w:r>
+      <w:r>
+        <w:t>ags</w:t>
+      </w:r>
+      <w:r>
+        <w:t xml:space="preserve"> and</w:t>
       </w:r>
       <w:r>
         <w:t xml:space="preserve"> </w:t>
       </w:r>
       <w:r>
-        <w:t>t</w:t>
-      </w:r>
-      <w:r>
-        <w:t>ags</w:t>
-      </w:r>
-      <w:r>
-        <w:t xml:space="preserve"> and</w:t>
-      </w:r>
-      <w:r>
-        <w:t xml:space="preserve"> </w:t>
-      </w:r>
-      <w:r>
         <w:t>p</w:t>
       </w:r>
       <w:r>
@@ -3750,45 +3798,15 @@
         <w:spacing w:line="254" w:lineRule="auto"/>
       </w:pPr>
       <w:r>
-        <w:t>Build in your weekly WoA plan</w:t>
-      </w:r>
-    </w:p>
-    <w:p>
-      <w:pPr>
-        <w:pStyle w:val="ListParagraph"/>
-        <w:numPr>
-          <w:ilvl w:val="1"/>
-          <w:numId w:val="4"/>
-        </w:numPr>
-        <w:spacing w:line="254" w:lineRule="auto"/>
-      </w:pPr>
-      <w:r>
-        <w:lastRenderedPageBreak/>
-        <w:t>Things in the periphery section</w:t>
-      </w:r>
-    </w:p>
-    <w:p>
-      <w:pPr>
-        <w:pStyle w:val="ListParagraph"/>
-        <w:numPr>
-          <w:ilvl w:val="2"/>
-          <w:numId w:val="4"/>
-        </w:numPr>
-        <w:spacing w:line="254" w:lineRule="auto"/>
-      </w:pPr>
-      <w:r>
-        <w:t>T</w:t>
-      </w:r>
-      <w:r>
-        <w:t xml:space="preserve">o record events that are happening around you, like Joy heading up to Whistler for a trip. </w:t>
-      </w:r>
-      <w:proofErr w:type="gramStart"/>
-      <w:r>
-        <w:t>So</w:t>
-      </w:r>
-      <w:proofErr w:type="gramEnd"/>
-      <w:r>
-        <w:t xml:space="preserve"> you can keep track of, and maybe get reminders, staying up-to-date with what people are doing around you while not getting distracted by it</w:t>
+        <w:t xml:space="preserve">Build in your weekly </w:t>
+      </w:r>
+      <w:proofErr w:type="spellStart"/>
+      <w:r>
+        <w:t>WoA</w:t>
+      </w:r>
+      <w:proofErr w:type="spellEnd"/>
+      <w:r>
+        <w:t xml:space="preserve"> plan</w:t>
       </w:r>
     </w:p>
     <w:p>
@@ -4096,15 +4114,7 @@
         <w:spacing w:line="254" w:lineRule="auto"/>
       </w:pPr>
       <w:r>
-        <w:t xml:space="preserve">You can ‘Yuck’ </w:t>
-      </w:r>
-      <w:proofErr w:type="gramStart"/>
-      <w:r>
-        <w:t>it</w:t>
-      </w:r>
-      <w:proofErr w:type="gramEnd"/>
-      <w:r>
-        <w:t xml:space="preserve"> multiple times in a row, it is stackable</w:t>
+        <w:t>You can ‘Yuck’ it multiple times in a row, it is stackable</w:t>
       </w:r>
     </w:p>
     <w:p>
@@ -4143,6 +4153,7 @@
         <w:spacing w:line="254" w:lineRule="auto"/>
       </w:pPr>
       <w:r>
+        <w:lastRenderedPageBreak/>
         <w:t>(think this through more clearly) Have repeated events listed and automatically inserted onto the calendar (e.g. Send Suzii a Music Video, Vacuum)</w:t>
       </w:r>
     </w:p>
@@ -4156,424 +4167,424 @@
         <w:spacing w:line="254" w:lineRule="auto"/>
       </w:pPr>
       <w:r>
+        <w:t>Line items have several different fields, think through this deeply and thoroughly</w:t>
+      </w:r>
+    </w:p>
+    <w:p>
+      <w:pPr>
+        <w:pStyle w:val="ListParagraph"/>
+        <w:numPr>
+          <w:ilvl w:val="2"/>
+          <w:numId w:val="4"/>
+        </w:numPr>
+        <w:spacing w:line="254" w:lineRule="auto"/>
+      </w:pPr>
+      <w:r>
+        <w:rPr>
+          <w:i/>
+        </w:rPr>
+        <w:t>Source</w:t>
+      </w:r>
+      <w:r>
+        <w:t xml:space="preserve"> field – Who the to-do is for, defaultly populated as ‘me’</w:t>
+      </w:r>
+    </w:p>
+    <w:p>
+      <w:pPr>
+        <w:pStyle w:val="ListParagraph"/>
+        <w:numPr>
+          <w:ilvl w:val="2"/>
+          <w:numId w:val="4"/>
+        </w:numPr>
+        <w:spacing w:line="254" w:lineRule="auto"/>
+      </w:pPr>
+      <w:r>
+        <w:rPr>
+          <w:i/>
+        </w:rPr>
+        <w:t>Origin</w:t>
+      </w:r>
+      <w:r>
+        <w:t xml:space="preserve"> field – Who or what originated the request</w:t>
+      </w:r>
+    </w:p>
+    <w:p>
+      <w:pPr>
+        <w:pStyle w:val="ListParagraph"/>
+        <w:numPr>
+          <w:ilvl w:val="2"/>
+          <w:numId w:val="4"/>
+        </w:numPr>
+        <w:spacing w:line="254" w:lineRule="auto"/>
+      </w:pPr>
+      <w:r>
+        <w:rPr>
+          <w:i/>
+        </w:rPr>
+        <w:t>Why</w:t>
+      </w:r>
+      <w:r>
+        <w:t xml:space="preserve"> field – Optionally list the reasoning behind why it is listed</w:t>
+      </w:r>
+    </w:p>
+    <w:p>
+      <w:pPr>
+        <w:pStyle w:val="ListParagraph"/>
+        <w:numPr>
+          <w:ilvl w:val="2"/>
+          <w:numId w:val="4"/>
+        </w:numPr>
+        <w:spacing w:line="254" w:lineRule="auto"/>
+      </w:pPr>
+      <w:r>
+        <w:rPr>
+          <w:i/>
+        </w:rPr>
+        <w:t xml:space="preserve">Creation Date </w:t>
+      </w:r>
+      <w:r>
+        <w:t>– Date Created</w:t>
+      </w:r>
+    </w:p>
+    <w:p>
+      <w:pPr>
+        <w:pStyle w:val="ListParagraph"/>
+        <w:numPr>
+          <w:ilvl w:val="2"/>
+          <w:numId w:val="4"/>
+        </w:numPr>
+        <w:spacing w:line="254" w:lineRule="auto"/>
+      </w:pPr>
+      <w:r>
+        <w:rPr>
+          <w:i/>
+        </w:rPr>
+        <w:t xml:space="preserve">Completion </w:t>
+      </w:r>
+      <w:r>
+        <w:rPr>
+          <w:i/>
+        </w:rPr>
+        <w:t xml:space="preserve">Date </w:t>
+      </w:r>
+      <w:r>
+        <w:t>-</w:t>
+      </w:r>
+      <w:r>
+        <w:t xml:space="preserve"> Date Completed</w:t>
+      </w:r>
+    </w:p>
+    <w:p>
+      <w:pPr>
+        <w:pStyle w:val="ListParagraph"/>
+        <w:numPr>
+          <w:ilvl w:val="2"/>
+          <w:numId w:val="4"/>
+        </w:numPr>
+        <w:spacing w:line="254" w:lineRule="auto"/>
+      </w:pPr>
+      <w:r>
+        <w:rPr>
+          <w:i/>
+        </w:rPr>
+        <w:t>Delay Date(s)</w:t>
+      </w:r>
+      <w:r>
+        <w:t xml:space="preserve"> – Any times that it may have been </w:t>
+      </w:r>
+      <w:r>
+        <w:t>moved or</w:t>
+      </w:r>
+      <w:r>
+        <w:t xml:space="preserve"> adjusted (showing how and a why field too!)</w:t>
+      </w:r>
+    </w:p>
+    <w:p>
+      <w:pPr>
+        <w:pStyle w:val="ListParagraph"/>
+        <w:numPr>
+          <w:ilvl w:val="1"/>
+          <w:numId w:val="4"/>
+        </w:numPr>
+        <w:spacing w:line="254" w:lineRule="auto"/>
+      </w:pPr>
+      <w:r>
+        <w:t>Themes can be applied or listed for a given day, displaying at the bottom of screen</w:t>
+      </w:r>
+    </w:p>
+    <w:p>
+      <w:pPr>
+        <w:pStyle w:val="ListParagraph"/>
+        <w:numPr>
+          <w:ilvl w:val="2"/>
+          <w:numId w:val="4"/>
+        </w:numPr>
+        <w:spacing w:line="254" w:lineRule="auto"/>
+      </w:pPr>
+      <w:r>
+        <w:t>Display time selectable (e.g. constant, periodic, when opened, etc.)</w:t>
+      </w:r>
+    </w:p>
+    <w:p>
+      <w:pPr>
+        <w:pStyle w:val="ListParagraph"/>
+        <w:numPr>
+          <w:ilvl w:val="2"/>
+          <w:numId w:val="4"/>
+        </w:numPr>
+        <w:spacing w:line="254" w:lineRule="auto"/>
+      </w:pPr>
+      <w:r>
+        <w:t>e.g. – “coffee ok today”, “give it to him, thank you for today”, “work is top priority”, or “time to get it done today”, etc.</w:t>
+      </w:r>
+    </w:p>
+    <w:p>
+      <w:pPr>
+        <w:spacing w:line="254" w:lineRule="auto"/>
+        <w:ind w:left="720"/>
+        <w:rPr>
+          <w:u w:val="single"/>
+        </w:rPr>
+      </w:pPr>
+      <w:r>
+        <w:rPr>
+          <w:u w:val="single"/>
+        </w:rPr>
+        <w:t>Features:</w:t>
+      </w:r>
+    </w:p>
+    <w:p>
+      <w:pPr>
+        <w:pStyle w:val="ListParagraph"/>
+        <w:numPr>
+          <w:ilvl w:val="1"/>
+          <w:numId w:val="4"/>
+        </w:numPr>
+        <w:spacing w:line="254" w:lineRule="auto"/>
+      </w:pPr>
+      <w:r>
+        <w:t>Blank canvas ability to pull open quick scratch pad for temp use, auto deletes on exit</w:t>
+      </w:r>
+    </w:p>
+    <w:p>
+      <w:pPr>
+        <w:spacing w:line="254" w:lineRule="auto"/>
+        <w:ind w:left="720"/>
+        <w:rPr>
+          <w:u w:val="single"/>
+        </w:rPr>
+      </w:pPr>
+      <w:r>
+        <w:rPr>
+          <w:u w:val="single"/>
+        </w:rPr>
+        <w:t>Probably:</w:t>
+      </w:r>
+    </w:p>
+    <w:p>
+      <w:pPr>
+        <w:pStyle w:val="ListParagraph"/>
+        <w:numPr>
+          <w:ilvl w:val="1"/>
+          <w:numId w:val="4"/>
+        </w:numPr>
+        <w:spacing w:line="254" w:lineRule="auto"/>
+      </w:pPr>
+      <w:r>
+        <w:t>Button at the top of the main view which toggles listings between full and categorized views</w:t>
+      </w:r>
+    </w:p>
+    <w:p>
+      <w:pPr>
+        <w:pStyle w:val="ListParagraph"/>
+        <w:numPr>
+          <w:ilvl w:val="1"/>
+          <w:numId w:val="4"/>
+        </w:numPr>
+        <w:spacing w:line="254" w:lineRule="auto"/>
+      </w:pPr>
+      <w:r>
+        <w:t>As this will be such a detailed App, make it easy to learn it. Demo videos, web page &amp; ‘demo modes’ which switch the App temporarily to show the feature that you requested}</w:t>
+      </w:r>
+    </w:p>
+    <w:p>
+      <w:pPr>
+        <w:spacing w:line="254" w:lineRule="auto"/>
+        <w:ind w:left="720"/>
+        <w:rPr>
+          <w:u w:val="single"/>
+        </w:rPr>
+      </w:pPr>
+      <w:r>
+        <w:rPr>
+          <w:u w:val="single"/>
+        </w:rPr>
+        <w:t>Options:</w:t>
+      </w:r>
+    </w:p>
+    <w:p>
+      <w:pPr>
+        <w:pStyle w:val="ListParagraph"/>
+        <w:numPr>
+          <w:ilvl w:val="1"/>
+          <w:numId w:val="4"/>
+        </w:numPr>
+        <w:spacing w:line="254" w:lineRule="auto"/>
+      </w:pPr>
+      <w:r>
+        <w:t>S</w:t>
+      </w:r>
+      <w:r>
+        <w:t>liding scheduled events. They are grouped, and a group or item can slide</w:t>
+      </w:r>
+    </w:p>
+    <w:p>
+      <w:pPr>
+        <w:spacing w:line="254" w:lineRule="auto"/>
+        <w:ind w:left="720"/>
+        <w:rPr>
+          <w:u w:val="single"/>
+        </w:rPr>
+      </w:pPr>
+      <w:r>
+        <w:rPr>
+          <w:u w:val="single"/>
+        </w:rPr>
+        <w:t>Perk:</w:t>
+      </w:r>
+    </w:p>
+    <w:p>
+      <w:pPr>
+        <w:pStyle w:val="ListParagraph"/>
+        <w:numPr>
+          <w:ilvl w:val="1"/>
+          <w:numId w:val="4"/>
+        </w:numPr>
+        <w:spacing w:line="254" w:lineRule="auto"/>
+      </w:pPr>
+      <w:r>
+        <w:rPr>
+          <w:b/>
+        </w:rPr>
+        <w:t xml:space="preserve"> </w:t>
+      </w:r>
+      <w:r>
+        <w:t>A User Manual will be strongly needed given the depth and large quantity of features here. Start it at the outright, and build incrementally</w:t>
+      </w:r>
+    </w:p>
+    <w:p>
+      <w:pPr>
+        <w:pStyle w:val="ListParagraph"/>
+        <w:numPr>
+          <w:ilvl w:val="1"/>
+          <w:numId w:val="4"/>
+        </w:numPr>
+        <w:spacing w:line="254" w:lineRule="auto"/>
+      </w:pPr>
+      <w:r>
+        <w:t>Right-swiping a list item checks it off and makes a copy of it to another day you choose (e.g. ‘Work’ or ‘Groceries’)</w:t>
+      </w:r>
+    </w:p>
+    <w:p>
+      <w:pPr>
+        <w:pStyle w:val="ListParagraph"/>
+        <w:numPr>
+          <w:ilvl w:val="1"/>
+          <w:numId w:val="4"/>
+        </w:numPr>
+        <w:spacing w:line="254" w:lineRule="auto"/>
+      </w:pPr>
+      <w:r>
+        <w:t>You can access and interact and update your Today items online</w:t>
+      </w:r>
+    </w:p>
+    <w:p>
+      <w:pPr>
+        <w:spacing w:line="254" w:lineRule="auto"/>
+        <w:ind w:left="720"/>
+        <w:rPr>
+          <w:u w:val="single"/>
+        </w:rPr>
+      </w:pPr>
+      <w:r>
+        <w:rPr>
+          <w:u w:val="single"/>
+        </w:rPr>
+        <w:t>Maybe:</w:t>
+      </w:r>
+    </w:p>
+    <w:p>
+      <w:pPr>
+        <w:pStyle w:val="ListParagraph"/>
+        <w:numPr>
+          <w:ilvl w:val="1"/>
+          <w:numId w:val="4"/>
+        </w:numPr>
+        <w:spacing w:line="254" w:lineRule="auto"/>
+      </w:pPr>
+      <w:r>
+        <w:t>Includes s</w:t>
+      </w:r>
+      <w:r>
+        <w:t>ignificant list formatting options – sizes, colors, backgrounds, spacing, buttons, orders, etc.!</w:t>
+      </w:r>
+    </w:p>
+    <w:p>
+      <w:pPr>
+        <w:pStyle w:val="ListParagraph"/>
+        <w:numPr>
+          <w:ilvl w:val="1"/>
+          <w:numId w:val="4"/>
+        </w:numPr>
+        <w:spacing w:line="254" w:lineRule="auto"/>
+      </w:pPr>
+      <w:r>
+        <w:t>T</w:t>
+      </w:r>
+      <w:r>
+        <w:t>abs for items – AM, Lunch, PM, Work, etc.</w:t>
+      </w:r>
+    </w:p>
+    <w:p>
+      <w:pPr>
+        <w:pStyle w:val="ListParagraph"/>
+        <w:numPr>
+          <w:ilvl w:val="1"/>
+          <w:numId w:val="4"/>
+        </w:numPr>
+        <w:spacing w:line="254" w:lineRule="auto"/>
+      </w:pPr>
+      <w:r>
+        <w:t>W</w:t>
+      </w:r>
+      <w:r>
+        <w:t>eb interface through jmr.com which allows users to access or push from their schedules</w:t>
+      </w:r>
+    </w:p>
+    <w:p>
+      <w:pPr>
+        <w:pStyle w:val="ListParagraph"/>
+        <w:numPr>
+          <w:ilvl w:val="1"/>
+          <w:numId w:val="4"/>
+        </w:numPr>
+        <w:spacing w:line="254" w:lineRule="auto"/>
+      </w:pPr>
+      <w:r>
+        <w:t>Strong hold on list items gives a pop-up quick-add to add a line item directly below the selected item</w:t>
+      </w:r>
+    </w:p>
+    <w:p>
+      <w:pPr>
+        <w:pStyle w:val="ListParagraph"/>
+        <w:numPr>
+          <w:ilvl w:val="1"/>
+          <w:numId w:val="4"/>
+        </w:numPr>
+        <w:spacing w:line="254" w:lineRule="auto"/>
+      </w:pPr>
+      <w:r>
         <w:lastRenderedPageBreak/>
-        <w:t>Line items have several different fields, think through this deeply and thoroughly</w:t>
-      </w:r>
-    </w:p>
-    <w:p>
-      <w:pPr>
-        <w:pStyle w:val="ListParagraph"/>
-        <w:numPr>
-          <w:ilvl w:val="2"/>
-          <w:numId w:val="4"/>
-        </w:numPr>
-        <w:spacing w:line="254" w:lineRule="auto"/>
-      </w:pPr>
-      <w:r>
-        <w:rPr>
-          <w:i/>
-        </w:rPr>
-        <w:t>Source</w:t>
-      </w:r>
-      <w:r>
-        <w:t xml:space="preserve"> field – Who the to-do is for, defaultly populated as ‘me’</w:t>
-      </w:r>
-    </w:p>
-    <w:p>
-      <w:pPr>
-        <w:pStyle w:val="ListParagraph"/>
-        <w:numPr>
-          <w:ilvl w:val="2"/>
-          <w:numId w:val="4"/>
-        </w:numPr>
-        <w:spacing w:line="254" w:lineRule="auto"/>
-      </w:pPr>
-      <w:r>
-        <w:rPr>
-          <w:i/>
-        </w:rPr>
-        <w:t>Origin</w:t>
-      </w:r>
-      <w:r>
-        <w:t xml:space="preserve"> field – Who or what originated the request</w:t>
-      </w:r>
-    </w:p>
-    <w:p>
-      <w:pPr>
-        <w:pStyle w:val="ListParagraph"/>
-        <w:numPr>
-          <w:ilvl w:val="2"/>
-          <w:numId w:val="4"/>
-        </w:numPr>
-        <w:spacing w:line="254" w:lineRule="auto"/>
-      </w:pPr>
-      <w:r>
-        <w:rPr>
-          <w:i/>
-        </w:rPr>
-        <w:t>Why</w:t>
-      </w:r>
-      <w:r>
-        <w:t xml:space="preserve"> field – Optionally list the reasoning behind why it is listed</w:t>
-      </w:r>
-    </w:p>
-    <w:p>
-      <w:pPr>
-        <w:pStyle w:val="ListParagraph"/>
-        <w:numPr>
-          <w:ilvl w:val="2"/>
-          <w:numId w:val="4"/>
-        </w:numPr>
-        <w:spacing w:line="254" w:lineRule="auto"/>
-      </w:pPr>
-      <w:r>
-        <w:rPr>
-          <w:i/>
-        </w:rPr>
-        <w:t xml:space="preserve">Creation Date </w:t>
-      </w:r>
-      <w:r>
-        <w:t>– Date Created</w:t>
-      </w:r>
-    </w:p>
-    <w:p>
-      <w:pPr>
-        <w:pStyle w:val="ListParagraph"/>
-        <w:numPr>
-          <w:ilvl w:val="2"/>
-          <w:numId w:val="4"/>
-        </w:numPr>
-        <w:spacing w:line="254" w:lineRule="auto"/>
-      </w:pPr>
-      <w:r>
-        <w:rPr>
-          <w:i/>
-        </w:rPr>
-        <w:t xml:space="preserve">Completion </w:t>
-      </w:r>
-      <w:r>
-        <w:rPr>
-          <w:i/>
-        </w:rPr>
-        <w:t xml:space="preserve">Date </w:t>
-      </w:r>
-      <w:r>
-        <w:t>-</w:t>
-      </w:r>
-      <w:r>
-        <w:t xml:space="preserve"> Date Completed</w:t>
-      </w:r>
-    </w:p>
-    <w:p>
-      <w:pPr>
-        <w:pStyle w:val="ListParagraph"/>
-        <w:numPr>
-          <w:ilvl w:val="2"/>
-          <w:numId w:val="4"/>
-        </w:numPr>
-        <w:spacing w:line="254" w:lineRule="auto"/>
-      </w:pPr>
-      <w:r>
-        <w:rPr>
-          <w:i/>
-        </w:rPr>
-        <w:t>Delay Date(s)</w:t>
-      </w:r>
-      <w:r>
-        <w:t xml:space="preserve"> – Any times that it may have been </w:t>
-      </w:r>
-      <w:r>
-        <w:t>moved or</w:t>
-      </w:r>
-      <w:r>
-        <w:t xml:space="preserve"> adjusted (showing how and a why field too!)</w:t>
-      </w:r>
-    </w:p>
-    <w:p>
-      <w:pPr>
-        <w:pStyle w:val="ListParagraph"/>
-        <w:numPr>
-          <w:ilvl w:val="1"/>
-          <w:numId w:val="4"/>
-        </w:numPr>
-        <w:spacing w:line="254" w:lineRule="auto"/>
-      </w:pPr>
-      <w:r>
-        <w:t>Themes can be applied or listed for a given day, displaying at the bottom of screen</w:t>
-      </w:r>
-    </w:p>
-    <w:p>
-      <w:pPr>
-        <w:pStyle w:val="ListParagraph"/>
-        <w:numPr>
-          <w:ilvl w:val="2"/>
-          <w:numId w:val="4"/>
-        </w:numPr>
-        <w:spacing w:line="254" w:lineRule="auto"/>
-      </w:pPr>
-      <w:r>
-        <w:t>Display time selectable (e.g. constant, periodic, when opened, etc.)</w:t>
-      </w:r>
-    </w:p>
-    <w:p>
-      <w:pPr>
-        <w:pStyle w:val="ListParagraph"/>
-        <w:numPr>
-          <w:ilvl w:val="2"/>
-          <w:numId w:val="4"/>
-        </w:numPr>
-        <w:spacing w:line="254" w:lineRule="auto"/>
-      </w:pPr>
-      <w:r>
-        <w:t>e.g. – “coffee ok today”, “give it to him, thank you for today”, “work is top priority”, or “time to get it done today”, etc.</w:t>
-      </w:r>
-    </w:p>
-    <w:p>
-      <w:pPr>
-        <w:spacing w:line="254" w:lineRule="auto"/>
-        <w:ind w:left="720"/>
-        <w:rPr>
-          <w:u w:val="single"/>
-        </w:rPr>
-      </w:pPr>
-      <w:r>
-        <w:rPr>
-          <w:u w:val="single"/>
-        </w:rPr>
-        <w:t>Features:</w:t>
-      </w:r>
-    </w:p>
-    <w:p>
-      <w:pPr>
-        <w:pStyle w:val="ListParagraph"/>
-        <w:numPr>
-          <w:ilvl w:val="1"/>
-          <w:numId w:val="4"/>
-        </w:numPr>
-        <w:spacing w:line="254" w:lineRule="auto"/>
-      </w:pPr>
-      <w:r>
-        <w:t>Blank canvas ability to pull open quick scratch pad for temp use, auto deletes on exit</w:t>
-      </w:r>
-    </w:p>
-    <w:p>
-      <w:pPr>
-        <w:spacing w:line="254" w:lineRule="auto"/>
-        <w:ind w:left="720"/>
-        <w:rPr>
-          <w:u w:val="single"/>
-        </w:rPr>
-      </w:pPr>
-      <w:r>
-        <w:rPr>
-          <w:u w:val="single"/>
-        </w:rPr>
-        <w:t>Probably:</w:t>
-      </w:r>
-    </w:p>
-    <w:p>
-      <w:pPr>
-        <w:pStyle w:val="ListParagraph"/>
-        <w:numPr>
-          <w:ilvl w:val="1"/>
-          <w:numId w:val="4"/>
-        </w:numPr>
-        <w:spacing w:line="254" w:lineRule="auto"/>
-      </w:pPr>
-      <w:r>
-        <w:t>Button at the top of the main view which toggles listings between full and categorized views</w:t>
-      </w:r>
-    </w:p>
-    <w:p>
-      <w:pPr>
-        <w:pStyle w:val="ListParagraph"/>
-        <w:numPr>
-          <w:ilvl w:val="1"/>
-          <w:numId w:val="4"/>
-        </w:numPr>
-        <w:spacing w:line="254" w:lineRule="auto"/>
-      </w:pPr>
-      <w:r>
-        <w:t>As this will be such a detailed App, make it easy to learn it. Demo videos, web page &amp; ‘demo modes’ which switch the App temporarily to show the feature that you requested}</w:t>
-      </w:r>
-    </w:p>
-    <w:p>
-      <w:pPr>
-        <w:spacing w:line="254" w:lineRule="auto"/>
-        <w:ind w:left="720"/>
-        <w:rPr>
-          <w:u w:val="single"/>
-        </w:rPr>
-      </w:pPr>
-      <w:r>
-        <w:rPr>
-          <w:u w:val="single"/>
-        </w:rPr>
-        <w:t>Options:</w:t>
-      </w:r>
-    </w:p>
-    <w:p>
-      <w:pPr>
-        <w:pStyle w:val="ListParagraph"/>
-        <w:numPr>
-          <w:ilvl w:val="1"/>
-          <w:numId w:val="4"/>
-        </w:numPr>
-        <w:spacing w:line="254" w:lineRule="auto"/>
-      </w:pPr>
-      <w:r>
-        <w:t>S</w:t>
-      </w:r>
-      <w:r>
-        <w:t>liding scheduled events. They are grouped, and a group or item can slide</w:t>
-      </w:r>
-    </w:p>
-    <w:p>
-      <w:pPr>
-        <w:spacing w:line="254" w:lineRule="auto"/>
-        <w:ind w:left="720"/>
-        <w:rPr>
-          <w:u w:val="single"/>
-        </w:rPr>
-      </w:pPr>
-      <w:r>
-        <w:rPr>
-          <w:u w:val="single"/>
-        </w:rPr>
-        <w:t>Perk:</w:t>
-      </w:r>
-    </w:p>
-    <w:p>
-      <w:pPr>
-        <w:pStyle w:val="ListParagraph"/>
-        <w:numPr>
-          <w:ilvl w:val="1"/>
-          <w:numId w:val="4"/>
-        </w:numPr>
-        <w:spacing w:line="254" w:lineRule="auto"/>
-      </w:pPr>
-      <w:r>
-        <w:rPr>
-          <w:b/>
-        </w:rPr>
-        <w:t xml:space="preserve"> </w:t>
-      </w:r>
-      <w:r>
-        <w:t>A User Manual will be strongly needed given the depth and large quantity of features here. Start it at the outright, and build incrementally</w:t>
-      </w:r>
-    </w:p>
-    <w:p>
-      <w:pPr>
-        <w:pStyle w:val="ListParagraph"/>
-        <w:numPr>
-          <w:ilvl w:val="1"/>
-          <w:numId w:val="4"/>
-        </w:numPr>
-        <w:spacing w:line="254" w:lineRule="auto"/>
-      </w:pPr>
-      <w:r>
-        <w:t>Right-swiping a list item checks it off and makes a copy of it to another day you choose (e.g. ‘Work’ or ‘Groceries’)</w:t>
-      </w:r>
-    </w:p>
-    <w:p>
-      <w:pPr>
-        <w:pStyle w:val="ListParagraph"/>
-        <w:numPr>
-          <w:ilvl w:val="1"/>
-          <w:numId w:val="4"/>
-        </w:numPr>
-        <w:spacing w:line="254" w:lineRule="auto"/>
-      </w:pPr>
-      <w:r>
-        <w:t>You can access and interact and update your Today items online</w:t>
-      </w:r>
-    </w:p>
-    <w:p>
-      <w:pPr>
-        <w:spacing w:line="254" w:lineRule="auto"/>
-        <w:ind w:left="720"/>
-        <w:rPr>
-          <w:u w:val="single"/>
-        </w:rPr>
-      </w:pPr>
-      <w:r>
-        <w:rPr>
-          <w:u w:val="single"/>
-        </w:rPr>
-        <w:t>Maybe:</w:t>
-      </w:r>
-    </w:p>
-    <w:p>
-      <w:pPr>
-        <w:pStyle w:val="ListParagraph"/>
-        <w:numPr>
-          <w:ilvl w:val="1"/>
-          <w:numId w:val="4"/>
-        </w:numPr>
-        <w:spacing w:line="254" w:lineRule="auto"/>
-      </w:pPr>
-      <w:r>
-        <w:t>Includes s</w:t>
-      </w:r>
-      <w:r>
-        <w:t>ignificant list formatting options – sizes, colors, backgrounds, spacing, buttons, orders, etc.!</w:t>
-      </w:r>
-    </w:p>
-    <w:p>
-      <w:pPr>
-        <w:pStyle w:val="ListParagraph"/>
-        <w:numPr>
-          <w:ilvl w:val="1"/>
-          <w:numId w:val="4"/>
-        </w:numPr>
-        <w:spacing w:line="254" w:lineRule="auto"/>
-      </w:pPr>
-      <w:r>
-        <w:t>T</w:t>
-      </w:r>
-      <w:r>
-        <w:t>abs for items – AM, Lunch, PM, Work, etc.</w:t>
-      </w:r>
-    </w:p>
-    <w:p>
-      <w:pPr>
-        <w:pStyle w:val="ListParagraph"/>
-        <w:numPr>
-          <w:ilvl w:val="1"/>
-          <w:numId w:val="4"/>
-        </w:numPr>
-        <w:spacing w:line="254" w:lineRule="auto"/>
-      </w:pPr>
-      <w:r>
-        <w:t>W</w:t>
-      </w:r>
-      <w:r>
-        <w:t>eb interface through jmr.com which allows users to access or push from their schedules</w:t>
-      </w:r>
-    </w:p>
-    <w:p>
-      <w:pPr>
-        <w:pStyle w:val="ListParagraph"/>
-        <w:numPr>
-          <w:ilvl w:val="1"/>
-          <w:numId w:val="4"/>
-        </w:numPr>
-        <w:spacing w:line="254" w:lineRule="auto"/>
-      </w:pPr>
-      <w:r>
-        <w:t>Strong hold on list items gives a pop-up quick-add to add a line item directly below the selected item</w:t>
-      </w:r>
-    </w:p>
-    <w:p>
-      <w:pPr>
-        <w:pStyle w:val="ListParagraph"/>
-        <w:numPr>
-          <w:ilvl w:val="1"/>
-          <w:numId w:val="4"/>
-        </w:numPr>
-        <w:spacing w:line="254" w:lineRule="auto"/>
-      </w:pPr>
-      <w:r>
         <w:t>Allows review to</w:t>
       </w:r>
       <w:r>
@@ -4596,7 +4607,6 @@
         <w:spacing w:line="254" w:lineRule="auto"/>
       </w:pPr>
       <w:r>
-        <w:lastRenderedPageBreak/>
         <w:t>Can list things that will occur on at a scheduled time, but aren’t checkoff items (ex – ‘Jason Returns from Vacation on 9/1)</w:t>
       </w:r>
     </w:p>
@@ -5214,7 +5224,23 @@
         <w:spacing w:line="254" w:lineRule="auto"/>
       </w:pPr>
       <w:r>
-        <w:t>Ex – Water plants W∙Su, Face Mask W∙Su, Swap Towels Su</w:t>
+        <w:t xml:space="preserve">Ex – Water plants </w:t>
+      </w:r>
+      <w:proofErr w:type="spellStart"/>
+      <w:r>
+        <w:t>W∙Su</w:t>
+      </w:r>
+      <w:proofErr w:type="spellEnd"/>
+      <w:r>
+        <w:t xml:space="preserve">, Face Mask </w:t>
+      </w:r>
+      <w:proofErr w:type="spellStart"/>
+      <w:r>
+        <w:t>W∙Su</w:t>
+      </w:r>
+      <w:proofErr w:type="spellEnd"/>
+      <w:r>
+        <w:t>, Swap Towels Su</w:t>
       </w:r>
     </w:p>
     <w:p>
@@ -6064,7 +6090,7 @@
           <w:szCs w:val="32"/>
         </w:rPr>
       </w:pPr>
-      <w:bookmarkStart w:id="9" w:name="_Toc499022725"/>
+      <w:bookmarkStart w:id="8" w:name="_Toc499022725"/>
       <w:r>
         <w:br w:type="page"/>
       </w:r>
@@ -6073,187 +6099,187 @@
       <w:pPr>
         <w:pStyle w:val="Heading1"/>
       </w:pPr>
-      <w:bookmarkStart w:id="10" w:name="_Toc24703709"/>
+      <w:bookmarkStart w:id="9" w:name="_Toc24703709"/>
       <w:r>
         <w:lastRenderedPageBreak/>
         <w:t>Communication</w:t>
       </w:r>
+      <w:bookmarkEnd w:id="8"/>
       <w:bookmarkEnd w:id="9"/>
+    </w:p>
+    <w:p>
+      <w:pPr>
+        <w:pStyle w:val="ListParagraph"/>
+        <w:numPr>
+          <w:ilvl w:val="0"/>
+          <w:numId w:val="19"/>
+        </w:numPr>
+        <w:rPr>
+          <w:b/>
+        </w:rPr>
+      </w:pPr>
+      <w:r>
+        <w:rPr>
+          <w:b/>
+        </w:rPr>
+        <w:t>Group Dialogue App</w:t>
+      </w:r>
+    </w:p>
+    <w:p>
+      <w:pPr>
+        <w:pStyle w:val="ListParagraph"/>
+        <w:numPr>
+          <w:ilvl w:val="1"/>
+          <w:numId w:val="10"/>
+        </w:numPr>
+      </w:pPr>
+      <w:r>
+        <w:t>You can start threads and have on open dialog on seeds to the thread</w:t>
+      </w:r>
+    </w:p>
+    <w:p>
+      <w:pPr>
+        <w:pStyle w:val="ListParagraph"/>
+        <w:numPr>
+          <w:ilvl w:val="1"/>
+          <w:numId w:val="10"/>
+        </w:numPr>
+      </w:pPr>
+      <w:r>
+        <w:t>Seeds can be photos, text, topics, people, events, etc.</w:t>
+      </w:r>
+    </w:p>
+    <w:p>
+      <w:pPr>
+        <w:pStyle w:val="ListParagraph"/>
+        <w:numPr>
+          <w:ilvl w:val="1"/>
+          <w:numId w:val="10"/>
+        </w:numPr>
+      </w:pPr>
+      <w:r>
+        <w:t>Can be topics of humor, friends, activities, needs, risks, work, play, etc.</w:t>
+      </w:r>
+    </w:p>
+    <w:p>
+      <w:pPr>
+        <w:pStyle w:val="ListParagraph"/>
+        <w:numPr>
+          <w:ilvl w:val="0"/>
+          <w:numId w:val="10"/>
+        </w:numPr>
+        <w:rPr>
+          <w:b/>
+        </w:rPr>
+      </w:pPr>
+      <w:r>
+        <w:rPr>
+          <w:b/>
+        </w:rPr>
+        <w:t>My Network</w:t>
+      </w:r>
+    </w:p>
+    <w:p>
+      <w:pPr>
+        <w:pStyle w:val="ListParagraph"/>
+        <w:numPr>
+          <w:ilvl w:val="1"/>
+          <w:numId w:val="10"/>
+        </w:numPr>
+      </w:pPr>
+      <w:r>
+        <w:t>Periodic reminders to contact people, say hi or hang out</w:t>
+      </w:r>
+    </w:p>
+    <w:p>
+      <w:pPr>
+        <w:pStyle w:val="ListParagraph"/>
+        <w:numPr>
+          <w:ilvl w:val="0"/>
+          <w:numId w:val="10"/>
+        </w:numPr>
+        <w:rPr>
+          <w:b/>
+        </w:rPr>
+      </w:pPr>
+      <w:r>
+        <w:rPr>
+          <w:b/>
+        </w:rPr>
+        <w:t>Photos for You</w:t>
+      </w:r>
+    </w:p>
+    <w:p>
+      <w:pPr>
+        <w:pStyle w:val="ListParagraph"/>
+        <w:numPr>
+          <w:ilvl w:val="1"/>
+          <w:numId w:val="10"/>
+        </w:numPr>
+        <w:rPr>
+          <w:b/>
+        </w:rPr>
+      </w:pPr>
+      <w:r>
+        <w:t>Taking photos periodically and sharing with others, either with a person or a group</w:t>
+      </w:r>
+    </w:p>
+    <w:p>
+      <w:pPr>
+        <w:pStyle w:val="ListParagraph"/>
+        <w:numPr>
+          <w:ilvl w:val="1"/>
+          <w:numId w:val="10"/>
+        </w:numPr>
+        <w:rPr>
+          <w:b/>
+        </w:rPr>
+      </w:pPr>
+      <w:r>
+        <w:t>‘Sometimes it just takes a fresh breath of air’, great ref example is Mami text (6/14)</w:t>
+      </w:r>
+    </w:p>
+    <w:p>
+      <w:pPr>
+        <w:pStyle w:val="ListParagraph"/>
+        <w:numPr>
+          <w:ilvl w:val="0"/>
+          <w:numId w:val="10"/>
+        </w:numPr>
+        <w:rPr>
+          <w:b/>
+        </w:rPr>
+      </w:pPr>
+      <w:r>
+        <w:rPr>
+          <w:b/>
+        </w:rPr>
+        <w:t>Challenges and Reminders to Some Day Do</w:t>
+      </w:r>
+    </w:p>
+    <w:p>
+      <w:pPr>
+        <w:pStyle w:val="ListParagraph"/>
+        <w:numPr>
+          <w:ilvl w:val="1"/>
+          <w:numId w:val="10"/>
+        </w:numPr>
+      </w:pPr>
+      <w:r>
+        <w:t>Send challenge/reminder to everyone and ask when they are available and then the app with the calculate the best day and time to go for everyone</w:t>
+      </w:r>
+    </w:p>
+    <w:p>
+      <w:pPr>
+        <w:pStyle w:val="Heading1"/>
+      </w:pPr>
+      <w:bookmarkStart w:id="10" w:name="_Toc499022726"/>
+      <w:bookmarkStart w:id="11" w:name="_Toc24703710"/>
+      <w:r>
+        <w:t>Tracking, Desires &amp; Stuff</w:t>
+      </w:r>
       <w:bookmarkEnd w:id="10"/>
-    </w:p>
-    <w:p>
-      <w:pPr>
-        <w:pStyle w:val="ListParagraph"/>
-        <w:numPr>
-          <w:ilvl w:val="0"/>
-          <w:numId w:val="19"/>
-        </w:numPr>
-        <w:rPr>
-          <w:b/>
-        </w:rPr>
-      </w:pPr>
-      <w:r>
-        <w:rPr>
-          <w:b/>
-        </w:rPr>
-        <w:t>Group Dialogue App</w:t>
-      </w:r>
-    </w:p>
-    <w:p>
-      <w:pPr>
-        <w:pStyle w:val="ListParagraph"/>
-        <w:numPr>
-          <w:ilvl w:val="1"/>
-          <w:numId w:val="10"/>
-        </w:numPr>
-      </w:pPr>
-      <w:r>
-        <w:t>You can start threads and have on open dialog on seeds to the thread</w:t>
-      </w:r>
-    </w:p>
-    <w:p>
-      <w:pPr>
-        <w:pStyle w:val="ListParagraph"/>
-        <w:numPr>
-          <w:ilvl w:val="1"/>
-          <w:numId w:val="10"/>
-        </w:numPr>
-      </w:pPr>
-      <w:r>
-        <w:t>Seeds can be photos, text, topics, people, events, etc.</w:t>
-      </w:r>
-    </w:p>
-    <w:p>
-      <w:pPr>
-        <w:pStyle w:val="ListParagraph"/>
-        <w:numPr>
-          <w:ilvl w:val="1"/>
-          <w:numId w:val="10"/>
-        </w:numPr>
-      </w:pPr>
-      <w:r>
-        <w:t>Can be topics of humor, friends, activities, needs, risks, work, play, etc.</w:t>
-      </w:r>
-    </w:p>
-    <w:p>
-      <w:pPr>
-        <w:pStyle w:val="ListParagraph"/>
-        <w:numPr>
-          <w:ilvl w:val="0"/>
-          <w:numId w:val="10"/>
-        </w:numPr>
-        <w:rPr>
-          <w:b/>
-        </w:rPr>
-      </w:pPr>
-      <w:r>
-        <w:rPr>
-          <w:b/>
-        </w:rPr>
-        <w:t>My Network</w:t>
-      </w:r>
-    </w:p>
-    <w:p>
-      <w:pPr>
-        <w:pStyle w:val="ListParagraph"/>
-        <w:numPr>
-          <w:ilvl w:val="1"/>
-          <w:numId w:val="10"/>
-        </w:numPr>
-      </w:pPr>
-      <w:r>
-        <w:t>Periodic reminders to contact people, say hi or hang out</w:t>
-      </w:r>
-    </w:p>
-    <w:p>
-      <w:pPr>
-        <w:pStyle w:val="ListParagraph"/>
-        <w:numPr>
-          <w:ilvl w:val="0"/>
-          <w:numId w:val="10"/>
-        </w:numPr>
-        <w:rPr>
-          <w:b/>
-        </w:rPr>
-      </w:pPr>
-      <w:r>
-        <w:rPr>
-          <w:b/>
-        </w:rPr>
-        <w:t>Photos for You</w:t>
-      </w:r>
-    </w:p>
-    <w:p>
-      <w:pPr>
-        <w:pStyle w:val="ListParagraph"/>
-        <w:numPr>
-          <w:ilvl w:val="1"/>
-          <w:numId w:val="10"/>
-        </w:numPr>
-        <w:rPr>
-          <w:b/>
-        </w:rPr>
-      </w:pPr>
-      <w:r>
-        <w:t>Taking photos periodically and sharing with others, either with a person or a group</w:t>
-      </w:r>
-    </w:p>
-    <w:p>
-      <w:pPr>
-        <w:pStyle w:val="ListParagraph"/>
-        <w:numPr>
-          <w:ilvl w:val="1"/>
-          <w:numId w:val="10"/>
-        </w:numPr>
-        <w:rPr>
-          <w:b/>
-        </w:rPr>
-      </w:pPr>
-      <w:r>
-        <w:t>‘Sometimes it just takes a fresh breath of air’, great ref example is Mami text (6/14)</w:t>
-      </w:r>
-    </w:p>
-    <w:p>
-      <w:pPr>
-        <w:pStyle w:val="ListParagraph"/>
-        <w:numPr>
-          <w:ilvl w:val="0"/>
-          <w:numId w:val="10"/>
-        </w:numPr>
-        <w:rPr>
-          <w:b/>
-        </w:rPr>
-      </w:pPr>
-      <w:r>
-        <w:rPr>
-          <w:b/>
-        </w:rPr>
-        <w:t>Challenges and Reminders to Some Day Do</w:t>
-      </w:r>
-    </w:p>
-    <w:p>
-      <w:pPr>
-        <w:pStyle w:val="ListParagraph"/>
-        <w:numPr>
-          <w:ilvl w:val="1"/>
-          <w:numId w:val="10"/>
-        </w:numPr>
-      </w:pPr>
-      <w:r>
-        <w:t>Send challenge/reminder to everyone and ask when they are available and then the app with the calculate the best day and time to go for everyone</w:t>
-      </w:r>
-    </w:p>
-    <w:p>
-      <w:pPr>
-        <w:pStyle w:val="Heading1"/>
-      </w:pPr>
-      <w:bookmarkStart w:id="11" w:name="_Toc499022726"/>
-      <w:bookmarkStart w:id="12" w:name="_Toc24703710"/>
-      <w:r>
-        <w:t>Tracking, Desires &amp; Stuff</w:t>
-      </w:r>
       <w:bookmarkEnd w:id="11"/>
-      <w:bookmarkEnd w:id="12"/>
     </w:p>
     <w:p>
       <w:pPr>
@@ -6635,13 +6661,8 @@
         <w:spacing w:line="254" w:lineRule="auto"/>
       </w:pPr>
       <w:r>
-        <w:t xml:space="preserve">Has a primary view for tracking how long it’s been in touch with X, Y or </w:t>
-      </w:r>
-      <w:proofErr w:type="gramStart"/>
-      <w:r>
-        <w:t>Z</w:t>
-      </w:r>
-      <w:proofErr w:type="gramEnd"/>
+        <w:t>Has a primary view for tracking how long it’s been in touch with X, Y or Z</w:t>
+      </w:r>
     </w:p>
     <w:p>
       <w:pPr>
@@ -6941,13 +6962,8 @@
         <w:spacing w:line="254" w:lineRule="auto"/>
       </w:pPr>
       <w:r>
-        <w:t xml:space="preserve">Has a list of stores or topics that are not-listed on main screen unless non-zero in </w:t>
-      </w:r>
-      <w:proofErr w:type="gramStart"/>
-      <w:r>
-        <w:t>entries</w:t>
-      </w:r>
-      <w:proofErr w:type="gramEnd"/>
+        <w:t>Has a list of stores or topics that are not-listed on main screen unless non-zero in entries</w:t>
+      </w:r>
     </w:p>
     <w:p>
       <w:pPr>
@@ -7237,15 +7253,7 @@
         <w:spacing w:after="0" w:line="240" w:lineRule="auto"/>
       </w:pPr>
       <w:r>
-        <w:t xml:space="preserve">Can remind you every N </w:t>
-      </w:r>
-      <w:proofErr w:type="gramStart"/>
-      <w:r>
-        <w:t>days</w:t>
-      </w:r>
-      <w:proofErr w:type="gramEnd"/>
-      <w:r>
-        <w:t xml:space="preserve"> “are you doing enough kind, random things? Review, decide!”</w:t>
+        <w:t>Can remind you every N days “are you doing enough kind, random things? Review, decide!”</w:t>
       </w:r>
     </w:p>
     <w:p>
@@ -7636,6 +7644,19 @@
       <w:pPr>
         <w:pStyle w:val="ListParagraph"/>
         <w:numPr>
+          <w:ilvl w:val="2"/>
+          <w:numId w:val="4"/>
+        </w:numPr>
+        <w:spacing w:line="254" w:lineRule="auto"/>
+      </w:pPr>
+      <w:r>
+        <w:t>Places, events or experiences to share (like taking a nap in the car listening to soft rain on the roof, maybe someday with your girlfriend she’d love it)</w:t>
+      </w:r>
+    </w:p>
+    <w:p>
+      <w:pPr>
+        <w:pStyle w:val="ListParagraph"/>
+        <w:numPr>
           <w:ilvl w:val="1"/>
           <w:numId w:val="4"/>
         </w:numPr>
@@ -7749,6 +7770,7 @@
         <w:spacing w:line="254" w:lineRule="auto"/>
       </w:pPr>
       <w:r>
+        <w:lastRenderedPageBreak/>
         <w:t>Share items of interest or value with others</w:t>
       </w:r>
       <w:r>
@@ -7765,7 +7787,6 @@
         <w:spacing w:line="254" w:lineRule="auto"/>
       </w:pPr>
       <w:r>
-        <w:lastRenderedPageBreak/>
         <w:t>“Maybe I will go there someday?”. A means to track, remind, share and suggest on this content, a powerful element of this app’s form</w:t>
       </w:r>
     </w:p>
@@ -8010,70 +8031,49 @@
           <w:rFonts w:cs="Calibri"/>
           <w:bCs/>
         </w:rPr>
-        <w:t>Share this with your friends and peers, it makes the Road Runner very exciting!</w:t>
-      </w:r>
-    </w:p>
-    <w:p>
-      <w:pPr>
-        <w:pStyle w:val="ListParagraph"/>
-        <w:numPr>
-          <w:ilvl w:val="0"/>
-          <w:numId w:val="4"/>
-        </w:numPr>
-        <w:spacing w:line="254" w:lineRule="auto"/>
-        <w:rPr>
-          <w:rFonts w:cs="Calibri"/>
-          <w:b/>
-        </w:rPr>
-      </w:pPr>
-      <w:r>
-        <w:rPr>
-          <w:rFonts w:cs="Calibri"/>
-          <w:b/>
-        </w:rPr>
-        <w:t>“But, Why?”</w:t>
-      </w:r>
-    </w:p>
-    <w:p>
-      <w:pPr>
-        <w:pStyle w:val="ListParagraph"/>
-        <w:numPr>
-          <w:ilvl w:val="1"/>
-          <w:numId w:val="4"/>
-        </w:numPr>
-        <w:spacing w:line="254" w:lineRule="auto"/>
-        <w:rPr>
-          <w:rFonts w:cs="Calibri"/>
-          <w:b/>
-        </w:rPr>
-      </w:pPr>
-      <w:r>
+        <w:t>“Things I wanna try”, easy way to capture restaurants, activities, events or places you want to go see!</w:t>
+      </w:r>
+    </w:p>
+    <w:p>
+      <w:pPr>
+        <w:pStyle w:val="ListParagraph"/>
+        <w:numPr>
+          <w:ilvl w:val="1"/>
+          <w:numId w:val="4"/>
+        </w:numPr>
+        <w:spacing w:line="254" w:lineRule="auto"/>
         <w:rPr>
           <w:rFonts w:cs="Calibri"/>
           <w:bCs/>
         </w:rPr>
-        <w:t>A place to record the strange or unexpected, things that really catch you up</w:t>
-      </w:r>
-    </w:p>
-    <w:p>
-      <w:pPr>
-        <w:pStyle w:val="ListParagraph"/>
-        <w:numPr>
-          <w:ilvl w:val="1"/>
-          <w:numId w:val="4"/>
-        </w:numPr>
-        <w:spacing w:line="254" w:lineRule="auto"/>
-        <w:rPr>
-          <w:rFonts w:cs="Calibri"/>
-          <w:b/>
-        </w:rPr>
       </w:pPr>
       <w:r>
         <w:rPr>
           <w:rFonts w:cs="Calibri"/>
           <w:bCs/>
         </w:rPr>
-        <w:t>Can share with others, organize by location or categories, have notifications on proximity or event</w:t>
+        <w:t>Share this with your friends and peers, it makes the Road Runner very exciting!</w:t>
+      </w:r>
+    </w:p>
+    <w:p>
+      <w:pPr>
+        <w:pStyle w:val="ListParagraph"/>
+        <w:numPr>
+          <w:ilvl w:val="0"/>
+          <w:numId w:val="4"/>
+        </w:numPr>
+        <w:spacing w:line="254" w:lineRule="auto"/>
+        <w:rPr>
+          <w:rFonts w:cs="Calibri"/>
+          <w:b/>
+        </w:rPr>
+      </w:pPr>
+      <w:r>
+        <w:rPr>
+          <w:rFonts w:cs="Calibri"/>
+          <w:b/>
+        </w:rPr>
+        <w:t>“But, Why?”</w:t>
       </w:r>
     </w:p>
     <w:p>
@@ -8094,23 +8094,35 @@
           <w:rFonts w:cs="Calibri"/>
           <w:bCs/>
         </w:rPr>
-        <w:t xml:space="preserve">Gives appreciation to the extent and variety to the </w:t>
-      </w:r>
-      <w:proofErr w:type="spellStart"/>
+        <w:t>A place to record the strange or unexpected, things that really catch you up</w:t>
+      </w:r>
+    </w:p>
+    <w:p>
+      <w:pPr>
+        <w:pStyle w:val="ListParagraph"/>
+        <w:numPr>
+          <w:ilvl w:val="1"/>
+          <w:numId w:val="4"/>
+        </w:numPr>
+        <w:spacing w:line="254" w:lineRule="auto"/>
+        <w:rPr>
+          <w:rFonts w:cs="Calibri"/>
+          <w:b/>
+        </w:rPr>
+      </w:pPr>
       <w:r>
         <w:rPr>
           <w:rFonts w:cs="Calibri"/>
           <w:bCs/>
         </w:rPr>
-        <w:t>gi</w:t>
-      </w:r>
-      <w:proofErr w:type="spellEnd"/>
-    </w:p>
-    <w:p>
-      <w:pPr>
-        <w:pStyle w:val="ListParagraph"/>
-        <w:numPr>
-          <w:ilvl w:val="0"/>
+        <w:t>Can share with others, organize by location or categories, have notifications on proximity or event</w:t>
+      </w:r>
+    </w:p>
+    <w:p>
+      <w:pPr>
+        <w:pStyle w:val="ListParagraph"/>
+        <w:numPr>
+          <w:ilvl w:val="1"/>
           <w:numId w:val="4"/>
         </w:numPr>
         <w:spacing w:line="254" w:lineRule="auto"/>
@@ -8122,6 +8134,55 @@
       <w:r>
         <w:rPr>
           <w:rFonts w:cs="Calibri"/>
+          <w:bCs/>
+        </w:rPr>
+        <w:t>Gives appreciation to the extent and variety to th</w:t>
+      </w:r>
+      <w:r>
+        <w:rPr>
+          <w:rFonts w:cs="Calibri"/>
+          <w:bCs/>
+        </w:rPr>
+        <w:t>is</w:t>
+      </w:r>
+      <w:r>
+        <w:rPr>
+          <w:rFonts w:cs="Calibri"/>
+          <w:bCs/>
+        </w:rPr>
+        <w:t xml:space="preserve"> gi</w:t>
+      </w:r>
+      <w:r>
+        <w:rPr>
+          <w:rFonts w:cs="Calibri"/>
+          <w:bCs/>
+        </w:rPr>
+        <w:t>ft of life</w:t>
+      </w:r>
+      <w:r>
+        <w:rPr>
+          <w:rFonts w:cs="Calibri"/>
+          <w:bCs/>
+        </w:rPr>
+        <w:t>, with interesting context</w:t>
+      </w:r>
+    </w:p>
+    <w:p>
+      <w:pPr>
+        <w:pStyle w:val="ListParagraph"/>
+        <w:numPr>
+          <w:ilvl w:val="0"/>
+          <w:numId w:val="4"/>
+        </w:numPr>
+        <w:spacing w:line="254" w:lineRule="auto"/>
+        <w:rPr>
+          <w:rFonts w:cs="Calibri"/>
+          <w:b/>
+        </w:rPr>
+      </w:pPr>
+      <w:r>
+        <w:rPr>
+          <w:rFonts w:cs="Calibri"/>
           <w:b/>
         </w:rPr>
         <w:t>The Landscape around me</w:t>
@@ -8157,12 +8218,66 @@
         <w:rPr>
           <w:rFonts w:cs="Calibri"/>
           <w:b/>
+          <w:bCs/>
         </w:rPr>
       </w:pPr>
       <w:r>
         <w:rPr>
           <w:rFonts w:cs="Calibri"/>
           <w:b/>
+          <w:bCs/>
+        </w:rPr>
+        <w:t>Something New</w:t>
+      </w:r>
+    </w:p>
+    <w:p>
+      <w:pPr>
+        <w:pStyle w:val="ListParagraph"/>
+        <w:numPr>
+          <w:ilvl w:val="1"/>
+          <w:numId w:val="4"/>
+        </w:numPr>
+        <w:spacing w:line="254" w:lineRule="auto"/>
+        <w:rPr>
+          <w:rFonts w:cs="Calibri"/>
+        </w:rPr>
+      </w:pPr>
+      <w:r>
+        <w:rPr>
+          <w:rFonts w:cs="Calibri"/>
+        </w:rPr>
+        <w:t>“</w:t>
+      </w:r>
+      <w:r>
+        <w:rPr>
+          <w:rFonts w:cs="Calibri"/>
+        </w:rPr>
+        <w:t>H</w:t>
+      </w:r>
+      <w:r>
+        <w:rPr>
+          <w:rFonts w:cs="Calibri"/>
+        </w:rPr>
+        <w:t>ere’s one thing I’ve never seen before” a means to record things you’ve never seen before, with media or description. Can provide reminders to maintain or establish routine. It’s design works to establish a culture, appreciating the things around you and realizing the depth of this larger picture</w:t>
+      </w:r>
+    </w:p>
+    <w:p>
+      <w:pPr>
+        <w:pStyle w:val="ListParagraph"/>
+        <w:numPr>
+          <w:ilvl w:val="0"/>
+          <w:numId w:val="4"/>
+        </w:numPr>
+        <w:spacing w:line="254" w:lineRule="auto"/>
+        <w:rPr>
+          <w:rFonts w:cs="Calibri"/>
+          <w:b/>
+        </w:rPr>
+      </w:pPr>
+      <w:r>
+        <w:rPr>
+          <w:rFonts w:cs="Calibri"/>
+          <w:b/>
         </w:rPr>
         <w:t>Rad Places</w:t>
       </w:r>
@@ -8183,6 +8298,7 @@
         <w:rPr>
           <w:rFonts w:eastAsia="Times New Roman" w:cs="Calibri"/>
         </w:rPr>
+        <w:lastRenderedPageBreak/>
         <w:t>Have a system where you can record how much you liked something, on the map. You could store restaurants or bars, for example.</w:t>
       </w:r>
     </w:p>
@@ -8279,7 +8395,7 @@
       <w:pPr>
         <w:pStyle w:val="ListParagraph"/>
         <w:numPr>
-          <w:ilvl w:val="0"/>
+          <w:ilvl w:val="1"/>
           <w:numId w:val="4"/>
         </w:numPr>
         <w:spacing w:after="0" w:line="240" w:lineRule="auto"/>
@@ -8289,6 +8405,25 @@
       </w:pPr>
       <w:r>
         <w:rPr>
+          <w:rFonts w:cs="Calibri"/>
+        </w:rPr>
+        <w:t>Interesting places you often pass and have waned to visit (e.g. that QFC in North Seattle, by the Rickshaw restaurant which, you’ve always also been curious in!)</w:t>
+      </w:r>
+    </w:p>
+    <w:p>
+      <w:pPr>
+        <w:pStyle w:val="ListParagraph"/>
+        <w:numPr>
+          <w:ilvl w:val="0"/>
+          <w:numId w:val="4"/>
+        </w:numPr>
+        <w:spacing w:after="0" w:line="240" w:lineRule="auto"/>
+        <w:rPr>
+          <w:rFonts w:cs="Calibri"/>
+        </w:rPr>
+      </w:pPr>
+      <w:r>
+        <w:rPr>
           <w:rFonts w:eastAsia="Times New Roman" w:cs="Calibri"/>
           <w:b/>
         </w:rPr>
@@ -8311,7 +8446,6 @@
         <w:rPr>
           <w:rFonts w:eastAsia="Times New Roman" w:cs="Calibri"/>
         </w:rPr>
-        <w:lastRenderedPageBreak/>
         <w:t xml:space="preserve">A group app to share humorous things you encounter throughout the day, like weird people, strange cars, interesting events that just confuse you. To share with others, either in groups or just at random </w:t>
       </w:r>
       <w:r>
@@ -8694,7 +8828,7 @@
           <w:szCs w:val="32"/>
         </w:rPr>
       </w:pPr>
-      <w:bookmarkStart w:id="13" w:name="_Toc499022727"/>
+      <w:bookmarkStart w:id="12" w:name="_Toc499022727"/>
       <w:r>
         <w:br w:type="page"/>
       </w:r>
@@ -8703,13 +8837,13 @@
       <w:pPr>
         <w:pStyle w:val="Heading1"/>
       </w:pPr>
-      <w:bookmarkStart w:id="14" w:name="_Toc24703711"/>
+      <w:bookmarkStart w:id="13" w:name="_Toc24703711"/>
       <w:r>
         <w:lastRenderedPageBreak/>
         <w:t>Tracking, General</w:t>
       </w:r>
+      <w:bookmarkEnd w:id="12"/>
       <w:bookmarkEnd w:id="13"/>
-      <w:bookmarkEnd w:id="14"/>
     </w:p>
     <w:p>
       <w:pPr>
@@ -9202,15 +9336,7 @@
         <w:spacing w:line="254" w:lineRule="auto"/>
       </w:pPr>
       <w:r>
-        <w:t xml:space="preserve">Ex Usage – Track and plot out how many minutes you’ve been running each day (a use u </w:t>
-      </w:r>
-      <w:proofErr w:type="gramStart"/>
-      <w:r>
-        <w:t>want</w:t>
-      </w:r>
-      <w:proofErr w:type="gramEnd"/>
-      <w:r>
-        <w:t>), how long it took you to clean the yard, etc.</w:t>
+        <w:t>Ex Usage – Track and plot out how many minutes you’ve been running each day (a use u want), how long it took you to clean the yard, etc.</w:t>
       </w:r>
     </w:p>
     <w:p>
@@ -9332,15 +9458,7 @@
         <w:spacing w:line="254" w:lineRule="auto"/>
       </w:pPr>
       <w:r>
-        <w:t xml:space="preserve">Item and history </w:t>
-      </w:r>
-      <w:proofErr w:type="gramStart"/>
-      <w:r>
-        <w:t>is</w:t>
-      </w:r>
-      <w:proofErr w:type="gramEnd"/>
-      <w:r>
-        <w:t xml:space="preserve"> stored in online database and able for viewing online</w:t>
+        <w:t>Item and history is stored in online database and able for viewing online</w:t>
       </w:r>
     </w:p>
     <w:p>
@@ -9876,7 +9994,35 @@
         <w:rPr>
           <w:rFonts w:eastAsia="Times New Roman" w:cs="Calibri"/>
         </w:rPr>
-        <w:t>Ex - SuW water plants. Su swap/wash towels. SuWSa face scrub.</w:t>
+        <w:t xml:space="preserve">Ex - </w:t>
+      </w:r>
+      <w:proofErr w:type="spellStart"/>
+      <w:r>
+        <w:rPr>
+          <w:rFonts w:eastAsia="Times New Roman" w:cs="Calibri"/>
+        </w:rPr>
+        <w:t>SuW</w:t>
+      </w:r>
+      <w:proofErr w:type="spellEnd"/>
+      <w:r>
+        <w:rPr>
+          <w:rFonts w:eastAsia="Times New Roman" w:cs="Calibri"/>
+        </w:rPr>
+        <w:t xml:space="preserve"> water plants. Su swap/wash towels. </w:t>
+      </w:r>
+      <w:proofErr w:type="spellStart"/>
+      <w:r>
+        <w:rPr>
+          <w:rFonts w:eastAsia="Times New Roman" w:cs="Calibri"/>
+        </w:rPr>
+        <w:t>SuWSa</w:t>
+      </w:r>
+      <w:proofErr w:type="spellEnd"/>
+      <w:r>
+        <w:rPr>
+          <w:rFonts w:eastAsia="Times New Roman" w:cs="Calibri"/>
+        </w:rPr>
+        <w:t xml:space="preserve"> face scrub.</w:t>
       </w:r>
     </w:p>
     <w:p>
@@ -9939,19 +10085,61 @@
       <w:pPr>
         <w:pStyle w:val="ListParagraph"/>
         <w:numPr>
-          <w:ilvl w:val="0"/>
+          <w:ilvl w:val="1"/>
           <w:numId w:val="4"/>
         </w:numPr>
         <w:rPr>
           <w:rFonts w:cs="Calibri"/>
-          <w:b/>
         </w:rPr>
       </w:pPr>
       <w:r>
         <w:rPr>
           <w:rFonts w:cs="Calibri"/>
-          <w:b/>
-        </w:rPr>
+        </w:rPr>
+        <w:t xml:space="preserve">Includes a group element, </w:t>
+      </w:r>
+      <w:r>
+        <w:rPr>
+          <w:rFonts w:cs="Calibri"/>
+        </w:rPr>
+        <w:t>which reminds a rotating member periodically to go take a new memoir, record it and store some notes to it, share with the group. A group conversation can start if anyone is interested, or follow-on memoirs to grab</w:t>
+      </w:r>
+    </w:p>
+    <w:p>
+      <w:pPr>
+        <w:rPr>
+          <w:rFonts w:cs="Calibri"/>
+          <w:b/>
+        </w:rPr>
+      </w:pPr>
+      <w:r>
+        <w:rPr>
+          <w:rFonts w:cs="Calibri"/>
+          <w:b/>
+        </w:rPr>
+        <w:br w:type="page"/>
+      </w:r>
+    </w:p>
+    <w:p>
+      <w:pPr>
+        <w:pStyle w:val="ListParagraph"/>
+        <w:numPr>
+          <w:ilvl w:val="0"/>
+          <w:numId w:val="4"/>
+        </w:numPr>
+        <w:rPr>
+          <w:rFonts w:cs="Calibri"/>
+          <w:b/>
+        </w:rPr>
+      </w:pPr>
+      <w:bookmarkStart w:id="14" w:name="_GoBack"/>
+      <w:bookmarkEnd w:id="14"/>
+      <w:r>
+        <w:rPr>
+          <w:rFonts w:cs="Calibri"/>
+          <w:b/>
+        </w:rPr>
+        <w:lastRenderedPageBreak/>
         <w:t>Locations &amp; Tracking Photo Map</w:t>
       </w:r>
     </w:p>
@@ -10034,7 +10222,6 @@
         <w:rPr>
           <w:rFonts w:cs="Calibri"/>
         </w:rPr>
-        <w:lastRenderedPageBreak/>
         <w:t>E.g. what Steven’s Pass looked like in 2002</w:t>
       </w:r>
     </w:p>
@@ -10299,8 +10486,16 @@
         <w:rPr>
           <w:b/>
         </w:rPr>
-        <w:t>Group Todoist</w:t>
-      </w:r>
+        <w:t xml:space="preserve">Group </w:t>
+      </w:r>
+      <w:proofErr w:type="spellStart"/>
+      <w:r>
+        <w:rPr>
+          <w:b/>
+        </w:rPr>
+        <w:t>Todoist</w:t>
+      </w:r>
+      <w:proofErr w:type="spellEnd"/>
     </w:p>
     <w:p>
       <w:pPr>
@@ -10337,7 +10532,21 @@
         <w:rPr>
           <w:bCs/>
         </w:rPr>
-        <w:t>Similar to existing Todoist and Digg services</w:t>
+        <w:t xml:space="preserve">Similar to existing </w:t>
+      </w:r>
+      <w:proofErr w:type="spellStart"/>
+      <w:r>
+        <w:rPr>
+          <w:bCs/>
+        </w:rPr>
+        <w:t>Todoist</w:t>
+      </w:r>
+      <w:proofErr w:type="spellEnd"/>
+      <w:r>
+        <w:rPr>
+          <w:bCs/>
+        </w:rPr>
+        <w:t xml:space="preserve"> and Digg services</w:t>
       </w:r>
     </w:p>
     <w:p>
@@ -10833,15 +11042,7 @@
         </w:numPr>
       </w:pPr>
       <w:r>
-        <w:t xml:space="preserve">Has a section just for Treats, like you </w:t>
-      </w:r>
-      <w:proofErr w:type="gramStart"/>
-      <w:r>
-        <w:t>do.</w:t>
-      </w:r>
-      <w:proofErr w:type="gramEnd"/>
-      <w:r>
-        <w:t xml:space="preserve"> It emphasizes &amp; suggests treat reminders, as opposed to specific treats. (generalizations reduce desire)</w:t>
+        <w:t>Has a section just for Treats, like you do. It emphasizes &amp; suggests treat reminders, as opposed to specific treats. (generalizations reduce desire)</w:t>
       </w:r>
     </w:p>
     <w:p>
@@ -10940,13 +11141,8 @@
         <w:spacing w:line="254" w:lineRule="auto"/>
       </w:pPr>
       <w:r>
-        <w:t xml:space="preserve">Has a list of ‘places I want to </w:t>
-      </w:r>
-      <w:proofErr w:type="gramStart"/>
-      <w:r>
-        <w:t>eat’</w:t>
-      </w:r>
-      <w:proofErr w:type="gramEnd"/>
+        <w:t>Has a list of ‘places I want to eat’</w:t>
+      </w:r>
     </w:p>
     <w:p>
       <w:pPr>
@@ -11163,15 +11359,7 @@
         </w:rPr>
       </w:pPr>
       <w:r>
-        <w:t xml:space="preserve">Allows users to place opens on bite </w:t>
-      </w:r>
-      <w:proofErr w:type="gramStart"/>
-      <w:r>
-        <w:t>it</w:t>
-      </w:r>
-      <w:proofErr w:type="gramEnd"/>
-      <w:r>
-        <w:t xml:space="preserve"> locations</w:t>
+        <w:t>Allows users to place opens on bite it locations</w:t>
       </w:r>
     </w:p>
     <w:p>
@@ -11390,13 +11578,8 @@
         </w:numPr>
       </w:pPr>
       <w:r>
-        <w:t xml:space="preserve">Has a thumbnails view, which shows each item as a </w:t>
-      </w:r>
-      <w:proofErr w:type="gramStart"/>
-      <w:r>
-        <w:t>thumbnail</w:t>
-      </w:r>
-      <w:proofErr w:type="gramEnd"/>
+        <w:t>Has a thumbnails view, which shows each item as a thumbnail</w:t>
+      </w:r>
     </w:p>
     <w:p>
       <w:pPr>
@@ -11407,15 +11590,7 @@
         </w:numPr>
       </w:pPr>
       <w:r>
-        <w:t xml:space="preserve">When </w:t>
-      </w:r>
-      <w:proofErr w:type="gramStart"/>
-      <w:r>
-        <w:t>you</w:t>
-      </w:r>
-      <w:proofErr w:type="gramEnd"/>
-      <w:r>
-        <w:t xml:space="preserve"> single tap the pic it shows thumbnail text – likely the key pieces</w:t>
+        <w:t>When you single tap the pic it shows thumbnail text – likely the key pieces</w:t>
       </w:r>
     </w:p>
     <w:p>
@@ -11966,16 +12141,8 @@
         <w:rPr>
           <w:rFonts w:eastAsia="Times New Roman" w:cs="Calibri"/>
         </w:rPr>
-        <w:t xml:space="preserve">Has a details page on each, describing why or giving </w:t>
-      </w:r>
-      <w:proofErr w:type="gramStart"/>
-      <w:r>
-        <w:rPr>
-          <w:rFonts w:eastAsia="Times New Roman" w:cs="Calibri"/>
-        </w:rPr>
-        <w:t>context</w:t>
-      </w:r>
-      <w:proofErr w:type="gramEnd"/>
+        <w:t>Has a details page on each, describing why or giving context</w:t>
+      </w:r>
     </w:p>
     <w:p>
       <w:pPr>
@@ -12547,21 +12714,7 @@
         <w:rPr>
           <w:b/>
         </w:rPr>
-        <w:t xml:space="preserve">Keep </w:t>
-      </w:r>
-      <w:proofErr w:type="gramStart"/>
-      <w:r>
-        <w:rPr>
-          <w:b/>
-        </w:rPr>
-        <w:t>In</w:t>
-      </w:r>
-      <w:proofErr w:type="gramEnd"/>
-      <w:r>
-        <w:rPr>
-          <w:b/>
-        </w:rPr>
-        <w:t xml:space="preserve"> Touch</w:t>
+        <w:t>Keep In Touch</w:t>
       </w:r>
     </w:p>
     <w:p>
@@ -13919,15 +14072,7 @@
         <w:spacing w:line="254" w:lineRule="auto"/>
       </w:pPr>
       <w:r>
-        <w:t xml:space="preserve">Have the option to record multiple versions of the same concept which the app can select from. </w:t>
-      </w:r>
-      <w:proofErr w:type="gramStart"/>
-      <w:r>
-        <w:t>So</w:t>
-      </w:r>
-      <w:proofErr w:type="gramEnd"/>
-      <w:r>
-        <w:t xml:space="preserve"> it doesn’t ‘show the same dang thing’ every time. Ex: ‘You’re not #1, you’re #N” &amp; “You’re not first, you’re last”</w:t>
+        <w:t>Have the option to record multiple versions of the same concept which the app can select from. So it doesn’t ‘show the same dang thing’ every time. Ex: ‘You’re not #1, you’re #N” &amp; “You’re not first, you’re last”</w:t>
       </w:r>
     </w:p>
     <w:p>
@@ -17093,11 +17238,9 @@
       <w:r>
         <w:t xml:space="preserve">Has a unique photo roll display, organizing and grouping photos cleanly into </w:t>
       </w:r>
-      <w:proofErr w:type="gramStart"/>
       <w:r>
         <w:t>groupings</w:t>
       </w:r>
-      <w:proofErr w:type="gramEnd"/>
     </w:p>
     <w:p>
       <w:pPr>
@@ -17154,15 +17297,7 @@
         <w:spacing w:line="254" w:lineRule="auto"/>
       </w:pPr>
       <w:r>
-        <w:t xml:space="preserve">Trim and joining of photos </w:t>
-      </w:r>
-      <w:proofErr w:type="gramStart"/>
-      <w:r>
-        <w:t>is</w:t>
-      </w:r>
-      <w:proofErr w:type="gramEnd"/>
-      <w:r>
-        <w:t xml:space="preserve"> a key feature</w:t>
+        <w:t>Trim and joining of photos is a key feature</w:t>
       </w:r>
     </w:p>
     <w:p>
@@ -17658,13 +17793,8 @@
         </w:numPr>
         <w:spacing w:line="254" w:lineRule="auto"/>
       </w:pPr>
-      <w:proofErr w:type="gramStart"/>
-      <w:r>
-        <w:t>So</w:t>
-      </w:r>
-      <w:proofErr w:type="gramEnd"/>
-      <w:r>
-        <w:t xml:space="preserve"> you can view or easily retrieve later by tag!</w:t>
+      <w:r>
+        <w:t>So you can view or easily retrieve later by tag!</w:t>
       </w:r>
     </w:p>
     <w:p>
@@ -17774,13 +17904,8 @@
       </w:pPr>
       <w:r>
         <w:lastRenderedPageBreak/>
-        <w:t xml:space="preserve">Has a button in the Photo options menu like Twitter does to store </w:t>
-      </w:r>
-      <w:proofErr w:type="gramStart"/>
-      <w:r>
-        <w:t>one</w:t>
-      </w:r>
-      <w:proofErr w:type="gramEnd"/>
+        <w:t>Has a button in the Photo options menu like Twitter does to store one</w:t>
+      </w:r>
     </w:p>
     <w:p>
       <w:pPr>
@@ -18494,7 +18619,7 @@
       <w:rPr>
         <w:noProof/>
       </w:rPr>
-      <w:t>11/15/19</w:t>
+      <w:t>12/21/19</w:t>
     </w:r>
     <w:r>
       <w:fldChar w:fldCharType="end"/>
@@ -21386,7 +21511,7 @@
 </file>
 
 <file path=customXml/itemProps1.xml><?xml version="1.0" encoding="utf-8"?>
-<ds:datastoreItem xmlns:ds="http://schemas.openxmlformats.org/officeDocument/2006/customXml" ds:itemID="{603B58DA-7B78-4204-BBD7-8EF038CAA101}">
+<ds:datastoreItem xmlns:ds="http://schemas.openxmlformats.org/officeDocument/2006/customXml" ds:itemID="{328E52B8-01F0-49BE-AA86-2DBAA8B305EA}">
   <ds:schemaRefs>
     <ds:schemaRef ds:uri="http://schemas.openxmlformats.org/officeDocument/2006/bibliography"/>
   </ds:schemaRefs>
